--- a/4.3 Caso de Uso - UC-53 Abrir maquina.docx
+++ b/4.3 Caso de Uso - UC-53 Abrir maquina.docx
@@ -1,6 +1,6 @@
 
 <file path=word/document.xml><?xml version="1.0" encoding="utf-8"?>
-<w:document xmlns:wpc="http://schemas.microsoft.com/office/word/2010/wordprocessingCanvas" xmlns:mc="http://schemas.openxmlformats.org/markup-compatibility/2006" xmlns:o="urn:schemas-microsoft-com:office:office" xmlns:r="http://schemas.openxmlformats.org/officeDocument/2006/relationships" xmlns:m="http://schemas.openxmlformats.org/officeDocument/2006/math" xmlns:v="urn:schemas-microsoft-com:vml" xmlns:wp14="http://schemas.microsoft.com/office/word/2010/wordprocessingDrawing" xmlns:wp="http://schemas.openxmlformats.org/drawingml/2006/wordprocessingDrawing" xmlns:w10="urn:schemas-microsoft-com:office:word" xmlns:w="http://schemas.openxmlformats.org/wordprocessingml/2006/main" xmlns:w14="http://schemas.microsoft.com/office/word/2010/wordml" xmlns:wpg="http://schemas.microsoft.com/office/word/2010/wordprocessingGroup" xmlns:wpi="http://schemas.microsoft.com/office/word/2010/wordprocessingInk" xmlns:wne="http://schemas.microsoft.com/office/word/2006/wordml" xmlns:wps="http://schemas.microsoft.com/office/word/2010/wordprocessingShape" mc:Ignorable="w14 wp14">
+<w:document xmlns:wpc="http://schemas.microsoft.com/office/word/2010/wordprocessingCanvas" xmlns:mc="http://schemas.openxmlformats.org/markup-compatibility/2006" xmlns:o="urn:schemas-microsoft-com:office:office" xmlns:r="http://schemas.openxmlformats.org/officeDocument/2006/relationships" xmlns:m="http://schemas.openxmlformats.org/officeDocument/2006/math" xmlns:v="urn:schemas-microsoft-com:vml" xmlns:wp14="http://schemas.microsoft.com/office/word/2010/wordprocessingDrawing" xmlns:wp="http://schemas.openxmlformats.org/drawingml/2006/wordprocessingDrawing" xmlns:w10="urn:schemas-microsoft-com:office:word" xmlns:w="http://schemas.openxmlformats.org/wordprocessingml/2006/main" xmlns:w14="http://schemas.microsoft.com/office/word/2010/wordml" xmlns:w15="http://schemas.microsoft.com/office/word/2012/wordml" xmlns:wpg="http://schemas.microsoft.com/office/word/2010/wordprocessingGroup" xmlns:wpi="http://schemas.microsoft.com/office/word/2010/wordprocessingInk" xmlns:wne="http://schemas.microsoft.com/office/word/2006/wordml" xmlns:wps="http://schemas.microsoft.com/office/word/2010/wordprocessingShape" mc:Ignorable="w14 w15 wp14">
   <w:body>
     <w:tbl>
       <w:tblPr>
@@ -40,8 +40,6 @@
                 <w:b/>
               </w:rPr>
             </w:pPr>
-            <w:bookmarkStart w:id="0" w:name="_GoBack"/>
-            <w:bookmarkEnd w:id="0"/>
             <w:r>
               <w:rPr>
                 <w:rFonts w:ascii="Arial" w:hAnsi="Arial" w:cs="Arial"/>
@@ -324,7 +322,27 @@
                 <w:sz w:val="20"/>
                 <w:szCs w:val="20"/>
               </w:rPr>
-              <w:t xml:space="preserve"> realizado previamente o login </w:t>
+              <w:t xml:space="preserve"> realizado previamente o </w:t>
+            </w:r>
+            <w:proofErr w:type="spellStart"/>
+            <w:r>
+              <w:rPr>
+                <w:rFonts w:ascii="Tahoma" w:hAnsi="Tahoma" w:cs="Tahoma"/>
+                <w:color w:val="000000" w:themeColor="text1"/>
+                <w:sz w:val="20"/>
+                <w:szCs w:val="20"/>
+              </w:rPr>
+              <w:t>login</w:t>
+            </w:r>
+            <w:proofErr w:type="spellEnd"/>
+            <w:r>
+              <w:rPr>
+                <w:rFonts w:ascii="Tahoma" w:hAnsi="Tahoma" w:cs="Tahoma"/>
+                <w:color w:val="000000" w:themeColor="text1"/>
+                <w:sz w:val="20"/>
+                <w:szCs w:val="20"/>
+              </w:rPr>
+              <w:t xml:space="preserve"> </w:t>
             </w:r>
             <w:r>
               <w:rPr>
@@ -386,7 +404,16 @@
                 <w:b/>
                 <w:bCs/>
               </w:rPr>
-              <w:t xml:space="preserve">4 – CENÁRIO </w:t>
+              <w:t xml:space="preserve">4 – </w:t>
+            </w:r>
+            <w:proofErr w:type="gramStart"/>
+            <w:r>
+              <w:rPr>
+                <w:rFonts w:ascii="Arial" w:hAnsi="Arial" w:cs="Arial"/>
+                <w:b/>
+                <w:bCs/>
+              </w:rPr>
+              <w:t xml:space="preserve">CENÁRIO </w:t>
             </w:r>
             <w:r>
               <w:rPr>
@@ -402,7 +429,16 @@
                 <w:b/>
                 <w:bCs/>
               </w:rPr>
-              <w:t xml:space="preserve">PRINCIPAL   </w:t>
+              <w:t>PRINCIPAL</w:t>
+            </w:r>
+            <w:proofErr w:type="gramEnd"/>
+            <w:r>
+              <w:rPr>
+                <w:rFonts w:ascii="Arial" w:hAnsi="Arial" w:cs="Arial"/>
+                <w:b/>
+                <w:bCs/>
+              </w:rPr>
+              <w:t xml:space="preserve">   </w:t>
             </w:r>
           </w:p>
         </w:tc>
@@ -1031,7 +1067,16 @@
                 <w:b/>
                 <w:bCs/>
               </w:rPr>
-              <w:t xml:space="preserve">5 – CENÁRIOS </w:t>
+              <w:t xml:space="preserve">5 – </w:t>
+            </w:r>
+            <w:proofErr w:type="gramStart"/>
+            <w:r>
+              <w:rPr>
+                <w:rFonts w:ascii="Arial" w:hAnsi="Arial" w:cs="Arial"/>
+                <w:b/>
+                <w:bCs/>
+              </w:rPr>
+              <w:t xml:space="preserve">CENÁRIOS </w:t>
             </w:r>
             <w:r>
               <w:rPr>
@@ -1049,6 +1094,7 @@
               </w:rPr>
               <w:t>ALTERNATIVOS</w:t>
             </w:r>
+            <w:proofErr w:type="gramEnd"/>
           </w:p>
         </w:tc>
       </w:tr>
@@ -1849,7 +1895,27 @@
                 <w:sz w:val="20"/>
                 <w:szCs w:val="20"/>
               </w:rPr>
-              <w:t>previamente cadastrados no painel administrativo do sistema.</w:t>
+              <w:t xml:space="preserve">previamente </w:t>
+            </w:r>
+            <w:proofErr w:type="gramStart"/>
+            <w:r>
+              <w:rPr>
+                <w:rFonts w:ascii="Tahoma" w:hAnsi="Tahoma" w:cs="Tahoma"/>
+                <w:color w:val="000000" w:themeColor="text1"/>
+                <w:sz w:val="20"/>
+                <w:szCs w:val="20"/>
+              </w:rPr>
+              <w:t>cadastrados</w:t>
+            </w:r>
+            <w:proofErr w:type="gramEnd"/>
+            <w:r>
+              <w:rPr>
+                <w:rFonts w:ascii="Tahoma" w:hAnsi="Tahoma" w:cs="Tahoma"/>
+                <w:color w:val="000000" w:themeColor="text1"/>
+                <w:sz w:val="20"/>
+                <w:szCs w:val="20"/>
+              </w:rPr>
+              <w:t xml:space="preserve"> no painel administrativo do sistema.</w:t>
             </w:r>
           </w:p>
           <w:p>
@@ -2088,14 +2154,110 @@
                 <w:rFonts w:ascii="Arial" w:hAnsi="Arial" w:cs="Arial"/>
                 <w:b/>
                 <w:bCs/>
+                <w:color w:val="808080" w:themeColor="background1" w:themeShade="80"/>
+              </w:rPr>
+              <w:pict>
+                <v:shapetype id="_x0000_t75" coordsize="21600,21600" o:spt="75" o:preferrelative="t" path="m@4@5l@4@11@9@11@9@5xe" filled="f" stroked="f">
+                  <v:stroke joinstyle="miter"/>
+                  <v:formulas>
+                    <v:f eqn="if lineDrawn pixelLineWidth 0"/>
+                    <v:f eqn="sum @0 1 0"/>
+                    <v:f eqn="sum 0 0 @1"/>
+                    <v:f eqn="prod @2 1 2"/>
+                    <v:f eqn="prod @3 21600 pixelWidth"/>
+                    <v:f eqn="prod @3 21600 pixelHeight"/>
+                    <v:f eqn="sum @0 0 1"/>
+                    <v:f eqn="prod @6 1 2"/>
+                    <v:f eqn="prod @7 21600 pixelWidth"/>
+                    <v:f eqn="sum @8 21600 0"/>
+                    <v:f eqn="prod @7 21600 pixelHeight"/>
+                    <v:f eqn="sum @10 21600 0"/>
+                  </v:formulas>
+                  <v:path o:extrusionok="f" gradientshapeok="t" o:connecttype="rect"/>
+                  <o:lock v:ext="edit" aspectratio="t"/>
+                </v:shapetype>
+                <v:shape id="_x0000_i1028" type="#_x0000_t75" style="width:177pt;height:345pt">
+                  <v:imagedata r:id="rId7" o:title="[PROTOAPP]Operacoes.fw"/>
+                </v:shape>
+              </w:pict>
+            </w:r>
+            <w:r>
+              <w:rPr>
+                <w:rFonts w:ascii="Arial" w:hAnsi="Arial" w:cs="Arial"/>
+                <w:b/>
+                <w:bCs/>
                 <w:noProof/>
                 <w:color w:val="808080" w:themeColor="background1" w:themeShade="80"/>
+                <w:lang w:eastAsia="pt-BR"/>
+              </w:rPr>
+              <w:pict>
+                <v:shape id="_x0000_i1025" type="#_x0000_t75" style="width:174.75pt;height:339.75pt">
+                  <v:imagedata r:id="rId8" o:title="[PROTOAPP]ListaCliente"/>
+                </v:shape>
+              </w:pict>
+            </w:r>
+          </w:p>
+          <w:p>
+            <w:pPr>
+              <w:pStyle w:val="Cabealho"/>
+              <w:tabs>
+                <w:tab w:val="clear" w:pos="4252"/>
+                <w:tab w:val="clear" w:pos="8504"/>
+                <w:tab w:val="left" w:pos="395"/>
+              </w:tabs>
+              <w:jc w:val="both"/>
+              <w:rPr>
+                <w:rFonts w:ascii="Arial" w:hAnsi="Arial" w:cs="Arial"/>
+                <w:b/>
+                <w:bCs/>
+                <w:color w:val="808080" w:themeColor="background1" w:themeShade="80"/>
+              </w:rPr>
+            </w:pPr>
+          </w:p>
+          <w:p>
+            <w:pPr>
+              <w:pStyle w:val="Cabealho"/>
+              <w:tabs>
+                <w:tab w:val="clear" w:pos="4252"/>
+                <w:tab w:val="clear" w:pos="8504"/>
+                <w:tab w:val="left" w:pos="395"/>
+              </w:tabs>
+              <w:jc w:val="both"/>
+              <w:rPr>
+                <w:rFonts w:ascii="Arial" w:hAnsi="Arial" w:cs="Arial"/>
+                <w:b/>
+                <w:bCs/>
+                <w:color w:val="808080" w:themeColor="background1" w:themeShade="80"/>
+              </w:rPr>
+            </w:pPr>
+            <w:r>
+              <w:rPr>
+                <w:rFonts w:ascii="Arial" w:hAnsi="Arial" w:cs="Arial"/>
+                <w:b/>
+                <w:bCs/>
+                <w:color w:val="808080" w:themeColor="background1" w:themeShade="80"/>
+              </w:rPr>
+              <w:lastRenderedPageBreak/>
+              <w:pict>
+                <v:shape id="_x0000_i1026" type="#_x0000_t75" style="width:177.75pt;height:347.25pt">
+                  <v:imagedata r:id="rId9" o:title="[PROTOAPP]ListaMaquina"/>
+                </v:shape>
+              </w:pict>
+            </w:r>
+            <w:r>
+              <w:rPr>
+                <w:rFonts w:ascii="Arial" w:hAnsi="Arial" w:cs="Arial"/>
+                <w:b/>
+                <w:bCs/>
+                <w:noProof/>
+                <w:color w:val="808080" w:themeColor="background1" w:themeShade="80"/>
+                <w:lang w:eastAsia="pt-BR"/>
               </w:rPr>
               <w:drawing>
                 <wp:inline distT="0" distB="0" distL="0" distR="0">
-                  <wp:extent cx="2190750" cy="4267200"/>
+                  <wp:extent cx="2239303" cy="4371975"/>
                   <wp:effectExtent l="0" t="0" r="0" b="0"/>
-                  <wp:docPr id="8" name="Imagem 1" descr="[PROTOAPP]Operacoes"/>
+                  <wp:docPr id="2" name="Imagem 2" descr="C:\Users\Lucas\AppData\Local\Microsoft\Windows\INetCache\Content.Word\[PROTOAPP]OperacoesMaquina.fw.png"/>
                   <wp:cNvGraphicFramePr>
                     <a:graphicFrameLocks xmlns:a="http://schemas.openxmlformats.org/drawingml/2006/main" noChangeAspect="1"/>
                   </wp:cNvGraphicFramePr>
@@ -2103,156 +2265,7 @@
                     <a:graphicData uri="http://schemas.openxmlformats.org/drawingml/2006/picture">
                       <pic:pic xmlns:pic="http://schemas.openxmlformats.org/drawingml/2006/picture">
                         <pic:nvPicPr>
-                          <pic:cNvPr id="0" name="Picture 1" descr="[PROTOAPP]Operacoes"/>
-                          <pic:cNvPicPr>
-                            <a:picLocks noChangeAspect="1" noChangeArrowheads="1"/>
-                          </pic:cNvPicPr>
-                        </pic:nvPicPr>
-                        <pic:blipFill>
-                          <a:blip r:embed="rId8">
-                            <a:extLst>
-                              <a:ext uri="{28A0092B-C50C-407E-A947-70E740481C1C}">
-                                <a14:useLocalDpi xmlns:a14="http://schemas.microsoft.com/office/drawing/2010/main" val="0"/>
-                              </a:ext>
-                            </a:extLst>
-                          </a:blip>
-                          <a:srcRect/>
-                          <a:stretch>
-                            <a:fillRect/>
-                          </a:stretch>
-                        </pic:blipFill>
-                        <pic:spPr bwMode="auto">
-                          <a:xfrm>
-                            <a:off x="0" y="0"/>
-                            <a:ext cx="2190750" cy="4267200"/>
-                          </a:xfrm>
-                          <a:prstGeom prst="rect">
-                            <a:avLst/>
-                          </a:prstGeom>
-                          <a:noFill/>
-                          <a:ln>
-                            <a:noFill/>
-                          </a:ln>
-                        </pic:spPr>
-                      </pic:pic>
-                    </a:graphicData>
-                  </a:graphic>
-                </wp:inline>
-              </w:drawing>
-            </w:r>
-            <w:r>
-              <w:rPr>
-                <w:rFonts w:ascii="Arial" w:hAnsi="Arial" w:cs="Arial"/>
-                <w:b/>
-                <w:bCs/>
-                <w:noProof/>
-                <w:color w:val="808080" w:themeColor="background1" w:themeShade="80"/>
-              </w:rPr>
-              <w:drawing>
-                <wp:inline distT="0" distB="0" distL="0" distR="0">
-                  <wp:extent cx="2219325" cy="4314825"/>
-                  <wp:effectExtent l="0" t="0" r="9525" b="9525"/>
-                  <wp:docPr id="7" name="Imagem 2" descr="[PROTOAPP]ListaCliente"/>
-                  <wp:cNvGraphicFramePr>
-                    <a:graphicFrameLocks xmlns:a="http://schemas.openxmlformats.org/drawingml/2006/main" noChangeAspect="1"/>
-                  </wp:cNvGraphicFramePr>
-                  <a:graphic xmlns:a="http://schemas.openxmlformats.org/drawingml/2006/main">
-                    <a:graphicData uri="http://schemas.openxmlformats.org/drawingml/2006/picture">
-                      <pic:pic xmlns:pic="http://schemas.openxmlformats.org/drawingml/2006/picture">
-                        <pic:nvPicPr>
-                          <pic:cNvPr id="0" name="Picture 2" descr="[PROTOAPP]ListaCliente"/>
-                          <pic:cNvPicPr>
-                            <a:picLocks noChangeAspect="1" noChangeArrowheads="1"/>
-                          </pic:cNvPicPr>
-                        </pic:nvPicPr>
-                        <pic:blipFill>
-                          <a:blip r:embed="rId9">
-                            <a:extLst>
-                              <a:ext uri="{28A0092B-C50C-407E-A947-70E740481C1C}">
-                                <a14:useLocalDpi xmlns:a14="http://schemas.microsoft.com/office/drawing/2010/main" val="0"/>
-                              </a:ext>
-                            </a:extLst>
-                          </a:blip>
-                          <a:srcRect/>
-                          <a:stretch>
-                            <a:fillRect/>
-                          </a:stretch>
-                        </pic:blipFill>
-                        <pic:spPr bwMode="auto">
-                          <a:xfrm>
-                            <a:off x="0" y="0"/>
-                            <a:ext cx="2219325" cy="4314825"/>
-                          </a:xfrm>
-                          <a:prstGeom prst="rect">
-                            <a:avLst/>
-                          </a:prstGeom>
-                          <a:noFill/>
-                          <a:ln>
-                            <a:noFill/>
-                          </a:ln>
-                        </pic:spPr>
-                      </pic:pic>
-                    </a:graphicData>
-                  </a:graphic>
-                </wp:inline>
-              </w:drawing>
-            </w:r>
-          </w:p>
-          <w:p>
-            <w:pPr>
-              <w:pStyle w:val="Cabealho"/>
-              <w:tabs>
-                <w:tab w:val="clear" w:pos="4252"/>
-                <w:tab w:val="clear" w:pos="8504"/>
-                <w:tab w:val="left" w:pos="395"/>
-              </w:tabs>
-              <w:jc w:val="both"/>
-              <w:rPr>
-                <w:rFonts w:ascii="Arial" w:hAnsi="Arial" w:cs="Arial"/>
-                <w:b/>
-                <w:bCs/>
-                <w:color w:val="808080" w:themeColor="background1" w:themeShade="80"/>
-              </w:rPr>
-            </w:pPr>
-          </w:p>
-          <w:p>
-            <w:pPr>
-              <w:pStyle w:val="Cabealho"/>
-              <w:tabs>
-                <w:tab w:val="clear" w:pos="4252"/>
-                <w:tab w:val="clear" w:pos="8504"/>
-                <w:tab w:val="left" w:pos="395"/>
-              </w:tabs>
-              <w:jc w:val="both"/>
-              <w:rPr>
-                <w:rFonts w:ascii="Arial" w:hAnsi="Arial" w:cs="Arial"/>
-                <w:b/>
-                <w:bCs/>
-                <w:color w:val="808080" w:themeColor="background1" w:themeShade="80"/>
-              </w:rPr>
-            </w:pPr>
-            <w:r>
-              <w:rPr>
-                <w:rFonts w:ascii="Arial" w:hAnsi="Arial" w:cs="Arial"/>
-                <w:b/>
-                <w:bCs/>
-                <w:noProof/>
-                <w:color w:val="808080" w:themeColor="background1" w:themeShade="80"/>
-              </w:rPr>
-              <w:lastRenderedPageBreak/>
-              <w:drawing>
-                <wp:inline distT="0" distB="0" distL="0" distR="0">
-                  <wp:extent cx="2257425" cy="4410075"/>
-                  <wp:effectExtent l="0" t="0" r="9525" b="9525"/>
-                  <wp:docPr id="6" name="Imagem 3" descr="[PROTOAPP]ListaMaquina"/>
-                  <wp:cNvGraphicFramePr>
-                    <a:graphicFrameLocks xmlns:a="http://schemas.openxmlformats.org/drawingml/2006/main" noChangeAspect="1"/>
-                  </wp:cNvGraphicFramePr>
-                  <a:graphic xmlns:a="http://schemas.openxmlformats.org/drawingml/2006/main">
-                    <a:graphicData uri="http://schemas.openxmlformats.org/drawingml/2006/picture">
-                      <pic:pic xmlns:pic="http://schemas.openxmlformats.org/drawingml/2006/picture">
-                        <pic:nvPicPr>
-                          <pic:cNvPr id="0" name="Picture 3" descr="[PROTOAPP]ListaMaquina"/>
+                          <pic:cNvPr id="0" name="Picture 16" descr="C:\Users\Lucas\AppData\Local\Microsoft\Windows\INetCache\Content.Word\[PROTOAPP]OperacoesMaquina.fw.png"/>
                           <pic:cNvPicPr>
                             <a:picLocks noChangeAspect="1" noChangeArrowheads="1"/>
                           </pic:cNvPicPr>
@@ -2273,7 +2286,7 @@
                         <pic:spPr bwMode="auto">
                           <a:xfrm>
                             <a:off x="0" y="0"/>
-                            <a:ext cx="2257425" cy="4410075"/>
+                            <a:ext cx="2247353" cy="4387692"/>
                           </a:xfrm>
                           <a:prstGeom prst="rect">
                             <a:avLst/>
@@ -2289,63 +2302,8 @@
                 </wp:inline>
               </w:drawing>
             </w:r>
-            <w:r>
-              <w:rPr>
-                <w:rFonts w:ascii="Arial" w:hAnsi="Arial" w:cs="Arial"/>
-                <w:b/>
-                <w:bCs/>
-                <w:noProof/>
-                <w:color w:val="808080" w:themeColor="background1" w:themeShade="80"/>
-              </w:rPr>
-              <w:drawing>
-                <wp:inline distT="0" distB="0" distL="0" distR="0">
-                  <wp:extent cx="2228850" cy="4343400"/>
-                  <wp:effectExtent l="0" t="0" r="0" b="0"/>
-                  <wp:docPr id="4" name="Imagem 4" descr="[PROTOAPP]OperacoesMaquina"/>
-                  <wp:cNvGraphicFramePr>
-                    <a:graphicFrameLocks xmlns:a="http://schemas.openxmlformats.org/drawingml/2006/main" noChangeAspect="1"/>
-                  </wp:cNvGraphicFramePr>
-                  <a:graphic xmlns:a="http://schemas.openxmlformats.org/drawingml/2006/main">
-                    <a:graphicData uri="http://schemas.openxmlformats.org/drawingml/2006/picture">
-                      <pic:pic xmlns:pic="http://schemas.openxmlformats.org/drawingml/2006/picture">
-                        <pic:nvPicPr>
-                          <pic:cNvPr id="0" name="Picture 4" descr="[PROTOAPP]OperacoesMaquina"/>
-                          <pic:cNvPicPr>
-                            <a:picLocks noChangeAspect="1" noChangeArrowheads="1"/>
-                          </pic:cNvPicPr>
-                        </pic:nvPicPr>
-                        <pic:blipFill>
-                          <a:blip r:embed="rId11">
-                            <a:extLst>
-                              <a:ext uri="{28A0092B-C50C-407E-A947-70E740481C1C}">
-                                <a14:useLocalDpi xmlns:a14="http://schemas.microsoft.com/office/drawing/2010/main" val="0"/>
-                              </a:ext>
-                            </a:extLst>
-                          </a:blip>
-                          <a:srcRect/>
-                          <a:stretch>
-                            <a:fillRect/>
-                          </a:stretch>
-                        </pic:blipFill>
-                        <pic:spPr bwMode="auto">
-                          <a:xfrm>
-                            <a:off x="0" y="0"/>
-                            <a:ext cx="2228850" cy="4343400"/>
-                          </a:xfrm>
-                          <a:prstGeom prst="rect">
-                            <a:avLst/>
-                          </a:prstGeom>
-                          <a:noFill/>
-                          <a:ln>
-                            <a:noFill/>
-                          </a:ln>
-                        </pic:spPr>
-                      </pic:pic>
-                    </a:graphicData>
-                  </a:graphic>
-                </wp:inline>
-              </w:drawing>
-            </w:r>
+            <w:bookmarkStart w:id="0" w:name="_GoBack"/>
+            <w:bookmarkEnd w:id="0"/>
           </w:p>
           <w:p>
             <w:pPr>
@@ -2827,66 +2785,23 @@
                 <w:rFonts w:ascii="Arial" w:hAnsi="Arial" w:cs="Arial"/>
                 <w:b/>
                 <w:bCs/>
+                <w:color w:val="808080" w:themeColor="background1" w:themeShade="80"/>
+              </w:rPr>
+              <w:lastRenderedPageBreak/>
+              <w:pict>
+                <v:shape id="_x0000_i1027" type="#_x0000_t75" style="width:188.25pt;height:365.25pt">
+                  <v:imagedata r:id="rId11" o:title="[PROTOAPP]AbrirMaquina"/>
+                </v:shape>
+              </w:pict>
+            </w:r>
+            <w:r>
+              <w:rPr>
+                <w:rFonts w:ascii="Arial" w:hAnsi="Arial" w:cs="Arial"/>
+                <w:b/>
+                <w:bCs/>
                 <w:noProof/>
                 <w:color w:val="808080" w:themeColor="background1" w:themeShade="80"/>
-              </w:rPr>
-              <w:lastRenderedPageBreak/>
-              <w:drawing>
-                <wp:inline distT="0" distB="0" distL="0" distR="0">
-                  <wp:extent cx="2390775" cy="4638675"/>
-                  <wp:effectExtent l="0" t="0" r="9525" b="9525"/>
-                  <wp:docPr id="5" name="Imagem 5" descr="[PROTOAPP]AbrirMaquina"/>
-                  <wp:cNvGraphicFramePr>
-                    <a:graphicFrameLocks xmlns:a="http://schemas.openxmlformats.org/drawingml/2006/main" noChangeAspect="1"/>
-                  </wp:cNvGraphicFramePr>
-                  <a:graphic xmlns:a="http://schemas.openxmlformats.org/drawingml/2006/main">
-                    <a:graphicData uri="http://schemas.openxmlformats.org/drawingml/2006/picture">
-                      <pic:pic xmlns:pic="http://schemas.openxmlformats.org/drawingml/2006/picture">
-                        <pic:nvPicPr>
-                          <pic:cNvPr id="0" name="Picture 5" descr="[PROTOAPP]AbrirMaquina"/>
-                          <pic:cNvPicPr>
-                            <a:picLocks noChangeAspect="1" noChangeArrowheads="1"/>
-                          </pic:cNvPicPr>
-                        </pic:nvPicPr>
-                        <pic:blipFill>
-                          <a:blip r:embed="rId12">
-                            <a:extLst>
-                              <a:ext uri="{28A0092B-C50C-407E-A947-70E740481C1C}">
-                                <a14:useLocalDpi xmlns:a14="http://schemas.microsoft.com/office/drawing/2010/main" val="0"/>
-                              </a:ext>
-                            </a:extLst>
-                          </a:blip>
-                          <a:srcRect/>
-                          <a:stretch>
-                            <a:fillRect/>
-                          </a:stretch>
-                        </pic:blipFill>
-                        <pic:spPr bwMode="auto">
-                          <a:xfrm>
-                            <a:off x="0" y="0"/>
-                            <a:ext cx="2390775" cy="4638675"/>
-                          </a:xfrm>
-                          <a:prstGeom prst="rect">
-                            <a:avLst/>
-                          </a:prstGeom>
-                          <a:noFill/>
-                          <a:ln>
-                            <a:noFill/>
-                          </a:ln>
-                        </pic:spPr>
-                      </pic:pic>
-                    </a:graphicData>
-                  </a:graphic>
-                </wp:inline>
-              </w:drawing>
-            </w:r>
-            <w:r>
-              <w:rPr>
-                <w:rFonts w:ascii="Arial" w:hAnsi="Arial" w:cs="Arial"/>
-                <w:b/>
-                <w:bCs/>
-                <w:noProof/>
-                <w:color w:val="808080" w:themeColor="background1" w:themeShade="80"/>
+                <w:lang w:eastAsia="pt-BR"/>
               </w:rPr>
               <w:drawing>
                 <wp:inline distT="0" distB="0" distL="0" distR="0" wp14:anchorId="4A397C33" wp14:editId="1A5E8CD7">
@@ -2906,7 +2821,7 @@
                           </pic:cNvPicPr>
                         </pic:nvPicPr>
                         <pic:blipFill>
-                          <a:blip r:embed="rId13">
+                          <a:blip r:embed="rId12">
                             <a:extLst>
                               <a:ext uri="{28A0092B-C50C-407E-A947-70E740481C1C}">
                                 <a14:useLocalDpi xmlns:a14="http://schemas.microsoft.com/office/drawing/2010/main" val="0"/>
@@ -3163,6 +3078,7 @@
               </w:rPr>
               <w:t xml:space="preserve">– </w:t>
             </w:r>
+            <w:proofErr w:type="gramStart"/>
             <w:r>
               <w:rPr>
                 <w:rFonts w:ascii="Arial" w:hAnsi="Arial" w:cs="Arial"/>
@@ -3185,7 +3101,16 @@
                 <w:b/>
                 <w:bCs/>
               </w:rPr>
-              <w:t xml:space="preserve">DE </w:t>
+              <w:t>DE</w:t>
+            </w:r>
+            <w:proofErr w:type="gramEnd"/>
+            <w:r>
+              <w:rPr>
+                <w:rFonts w:ascii="Arial" w:hAnsi="Arial" w:cs="Arial"/>
+                <w:b/>
+                <w:bCs/>
+              </w:rPr>
+              <w:t xml:space="preserve"> </w:t>
             </w:r>
             <w:r>
               <w:rPr>
@@ -3251,6 +3176,7 @@
                 <w:bCs/>
                 <w:noProof/>
                 <w:color w:val="808080" w:themeColor="background1" w:themeShade="80"/>
+                <w:lang w:eastAsia="pt-BR"/>
               </w:rPr>
               <w:drawing>
                 <wp:inline distT="0" distB="0" distL="0" distR="0">
@@ -3270,7 +3196,7 @@
                           </pic:cNvPicPr>
                         </pic:nvPicPr>
                         <pic:blipFill>
-                          <a:blip r:embed="rId14">
+                          <a:blip r:embed="rId13">
                             <a:extLst>
                               <a:ext uri="{28A0092B-C50C-407E-A947-70E740481C1C}">
                                 <a14:useLocalDpi xmlns:a14="http://schemas.microsoft.com/office/drawing/2010/main" val="0"/>
@@ -3385,8 +3311,8 @@
     </w:p>
     <w:p/>
     <w:sectPr>
-      <w:headerReference w:type="default" r:id="rId15"/>
-      <w:footerReference w:type="default" r:id="rId16"/>
+      <w:headerReference w:type="default" r:id="rId14"/>
+      <w:footerReference w:type="default" r:id="rId15"/>
       <w:pgSz w:w="11906" w:h="16838"/>
       <w:pgMar w:top="1134" w:right="1134" w:bottom="1134" w:left="1701" w:header="709" w:footer="709" w:gutter="0"/>
       <w:cols w:space="708"/>
@@ -3397,7 +3323,7 @@
 </file>
 
 <file path=word/endnotes.xml><?xml version="1.0" encoding="utf-8"?>
-<w:endnotes xmlns:wpc="http://schemas.microsoft.com/office/word/2010/wordprocessingCanvas" xmlns:mc="http://schemas.openxmlformats.org/markup-compatibility/2006" xmlns:o="urn:schemas-microsoft-com:office:office" xmlns:r="http://schemas.openxmlformats.org/officeDocument/2006/relationships" xmlns:m="http://schemas.openxmlformats.org/officeDocument/2006/math" xmlns:v="urn:schemas-microsoft-com:vml" xmlns:wp14="http://schemas.microsoft.com/office/word/2010/wordprocessingDrawing" xmlns:wp="http://schemas.openxmlformats.org/drawingml/2006/wordprocessingDrawing" xmlns:w10="urn:schemas-microsoft-com:office:word" xmlns:w="http://schemas.openxmlformats.org/wordprocessingml/2006/main" xmlns:w14="http://schemas.microsoft.com/office/word/2010/wordml" xmlns:wpg="http://schemas.microsoft.com/office/word/2010/wordprocessingGroup" xmlns:wpi="http://schemas.microsoft.com/office/word/2010/wordprocessingInk" xmlns:wne="http://schemas.microsoft.com/office/word/2006/wordml" xmlns:wps="http://schemas.microsoft.com/office/word/2010/wordprocessingShape" mc:Ignorable="w14 wp14">
+<w:endnotes xmlns:wpc="http://schemas.microsoft.com/office/word/2010/wordprocessingCanvas" xmlns:mc="http://schemas.openxmlformats.org/markup-compatibility/2006" xmlns:o="urn:schemas-microsoft-com:office:office" xmlns:r="http://schemas.openxmlformats.org/officeDocument/2006/relationships" xmlns:m="http://schemas.openxmlformats.org/officeDocument/2006/math" xmlns:v="urn:schemas-microsoft-com:vml" xmlns:wp14="http://schemas.microsoft.com/office/word/2010/wordprocessingDrawing" xmlns:wp="http://schemas.openxmlformats.org/drawingml/2006/wordprocessingDrawing" xmlns:w10="urn:schemas-microsoft-com:office:word" xmlns:w="http://schemas.openxmlformats.org/wordprocessingml/2006/main" xmlns:w14="http://schemas.microsoft.com/office/word/2010/wordml" xmlns:w15="http://schemas.microsoft.com/office/word/2012/wordml" xmlns:wpg="http://schemas.microsoft.com/office/word/2010/wordprocessingGroup" xmlns:wpi="http://schemas.microsoft.com/office/word/2010/wordprocessingInk" xmlns:wne="http://schemas.microsoft.com/office/word/2006/wordml" xmlns:wps="http://schemas.microsoft.com/office/word/2010/wordprocessingShape" mc:Ignorable="w14 w15 wp14">
   <w:endnote w:type="separator" w:id="-1">
     <w:p>
       <w:pPr>
@@ -3422,7 +3348,7 @@
 </file>
 
 <file path=word/footer1.xml><?xml version="1.0" encoding="utf-8"?>
-<w:ftr xmlns:wpc="http://schemas.microsoft.com/office/word/2010/wordprocessingCanvas" xmlns:mc="http://schemas.openxmlformats.org/markup-compatibility/2006" xmlns:o="urn:schemas-microsoft-com:office:office" xmlns:r="http://schemas.openxmlformats.org/officeDocument/2006/relationships" xmlns:m="http://schemas.openxmlformats.org/officeDocument/2006/math" xmlns:v="urn:schemas-microsoft-com:vml" xmlns:wp14="http://schemas.microsoft.com/office/word/2010/wordprocessingDrawing" xmlns:wp="http://schemas.openxmlformats.org/drawingml/2006/wordprocessingDrawing" xmlns:w10="urn:schemas-microsoft-com:office:word" xmlns:w="http://schemas.openxmlformats.org/wordprocessingml/2006/main" xmlns:w14="http://schemas.microsoft.com/office/word/2010/wordml" xmlns:wpg="http://schemas.microsoft.com/office/word/2010/wordprocessingGroup" xmlns:wpi="http://schemas.microsoft.com/office/word/2010/wordprocessingInk" xmlns:wne="http://schemas.microsoft.com/office/word/2006/wordml" xmlns:wps="http://schemas.microsoft.com/office/word/2010/wordprocessingShape" mc:Ignorable="w14 wp14">
+<w:ftr xmlns:wpc="http://schemas.microsoft.com/office/word/2010/wordprocessingCanvas" xmlns:mc="http://schemas.openxmlformats.org/markup-compatibility/2006" xmlns:o="urn:schemas-microsoft-com:office:office" xmlns:r="http://schemas.openxmlformats.org/officeDocument/2006/relationships" xmlns:m="http://schemas.openxmlformats.org/officeDocument/2006/math" xmlns:v="urn:schemas-microsoft-com:vml" xmlns:wp14="http://schemas.microsoft.com/office/word/2010/wordprocessingDrawing" xmlns:wp="http://schemas.openxmlformats.org/drawingml/2006/wordprocessingDrawing" xmlns:w10="urn:schemas-microsoft-com:office:word" xmlns:w="http://schemas.openxmlformats.org/wordprocessingml/2006/main" xmlns:w14="http://schemas.microsoft.com/office/word/2010/wordml" xmlns:w15="http://schemas.microsoft.com/office/word/2012/wordml" xmlns:wpg="http://schemas.microsoft.com/office/word/2010/wordprocessingGroup" xmlns:wpi="http://schemas.microsoft.com/office/word/2010/wordprocessingInk" xmlns:wne="http://schemas.microsoft.com/office/word/2006/wordml" xmlns:wps="http://schemas.microsoft.com/office/word/2010/wordprocessingShape" mc:Ignorable="w14 w15 wp14">
   <w:p>
     <w:pPr>
       <w:pStyle w:val="Rodap"/>
@@ -3432,79 +3358,15 @@
     <w:r>
       <w:rPr>
         <w:noProof/>
+        <w:lang w:eastAsia="pt-BR"/>
       </w:rPr>
-      <mc:AlternateContent>
-        <mc:Choice Requires="wps">
-          <w:drawing>
-            <wp:anchor distT="0" distB="0" distL="114300" distR="114300" simplePos="0" relativeHeight="251658240" behindDoc="0" locked="0" layoutInCell="1" allowOverlap="1">
-              <wp:simplePos x="0" y="0"/>
-              <wp:positionH relativeFrom="column">
-                <wp:posOffset>-32385</wp:posOffset>
-              </wp:positionH>
-              <wp:positionV relativeFrom="paragraph">
-                <wp:posOffset>33655</wp:posOffset>
-              </wp:positionV>
-              <wp:extent cx="5810250" cy="0"/>
-              <wp:effectExtent l="5715" t="5080" r="13335" b="13970"/>
-              <wp:wrapNone/>
-              <wp:docPr id="2" name="AutoShape 3"/>
-              <wp:cNvGraphicFramePr>
-                <a:graphicFrameLocks xmlns:a="http://schemas.openxmlformats.org/drawingml/2006/main"/>
-              </wp:cNvGraphicFramePr>
-              <a:graphic xmlns:a="http://schemas.openxmlformats.org/drawingml/2006/main">
-                <a:graphicData uri="http://schemas.microsoft.com/office/word/2010/wordprocessingShape">
-                  <wps:wsp>
-                    <wps:cNvCnPr>
-                      <a:cxnSpLocks noChangeShapeType="1"/>
-                    </wps:cNvCnPr>
-                    <wps:spPr bwMode="auto">
-                      <a:xfrm>
-                        <a:off x="0" y="0"/>
-                        <a:ext cx="5810250" cy="0"/>
-                      </a:xfrm>
-                      <a:prstGeom prst="straightConnector1">
-                        <a:avLst/>
-                      </a:prstGeom>
-                      <a:noFill/>
-                      <a:ln w="9525">
-                        <a:solidFill>
-                          <a:srgbClr val="000000"/>
-                        </a:solidFill>
-                        <a:round/>
-                        <a:headEnd/>
-                        <a:tailEnd/>
-                      </a:ln>
-                      <a:extLst>
-                        <a:ext uri="{909E8E84-426E-40DD-AFC4-6F175D3DCCD1}">
-                          <a14:hiddenFill xmlns:a14="http://schemas.microsoft.com/office/drawing/2010/main">
-                            <a:noFill/>
-                          </a14:hiddenFill>
-                        </a:ext>
-                      </a:extLst>
-                    </wps:spPr>
-                    <wps:bodyPr/>
-                  </wps:wsp>
-                </a:graphicData>
-              </a:graphic>
-              <wp14:sizeRelH relativeFrom="page">
-                <wp14:pctWidth>0</wp14:pctWidth>
-              </wp14:sizeRelH>
-              <wp14:sizeRelV relativeFrom="page">
-                <wp14:pctHeight>0</wp14:pctHeight>
-              </wp14:sizeRelV>
-            </wp:anchor>
-          </w:drawing>
-        </mc:Choice>
-        <mc:Fallback>
-          <w:pict>
-            <v:shapetype id="_x0000_t32" coordsize="21600,21600" o:spt="32" o:oned="t" path="m,l21600,21600e" filled="f">
-              <v:path arrowok="t" fillok="f" o:connecttype="none"/>
-              <o:lock v:ext="edit" shapetype="t"/>
-            </v:shapetype>
-            <v:shape id="AutoShape 3" o:spid="_x0000_s1026" type="#_x0000_t32" style="position:absolute;margin-left:-2.55pt;margin-top:2.65pt;width:457.5pt;height:0;z-index:251658240;visibility:visible;mso-wrap-style:square;mso-width-percent:0;mso-height-percent:0;mso-wrap-distance-left:9pt;mso-wrap-distance-top:0;mso-wrap-distance-right:9pt;mso-wrap-distance-bottom:0;mso-position-horizontal:absolute;mso-position-horizontal-relative:text;mso-position-vertical:absolute;mso-position-vertical-relative:text;mso-width-percent:0;mso-height-percent:0;mso-width-relative:page;mso-height-relative:page" o:gfxdata="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"/>
-          </w:pict>
-        </mc:Fallback>
-      </mc:AlternateContent>
+      <w:pict>
+        <v:shapetype id="_x0000_t32" coordsize="21600,21600" o:spt="32" o:oned="t" path="m,l21600,21600e" filled="f">
+          <v:path arrowok="t" fillok="f" o:connecttype="none"/>
+          <o:lock v:ext="edit" shapetype="t"/>
+        </v:shapetype>
+        <v:shape id="_x0000_s2051" type="#_x0000_t32" style="position:absolute;left:0;text-align:left;margin-left:-2.55pt;margin-top:2.65pt;width:457.5pt;height:0;z-index:251658240" o:connectortype="straight"/>
+      </w:pict>
     </w:r>
     <w:r>
       <w:t>Trabalho de Conclusão de Curso – Modalidade Projeto</w:t>
@@ -3519,7 +3381,7 @@
 </file>
 
 <file path=word/footnotes.xml><?xml version="1.0" encoding="utf-8"?>
-<w:footnotes xmlns:wpc="http://schemas.microsoft.com/office/word/2010/wordprocessingCanvas" xmlns:mc="http://schemas.openxmlformats.org/markup-compatibility/2006" xmlns:o="urn:schemas-microsoft-com:office:office" xmlns:r="http://schemas.openxmlformats.org/officeDocument/2006/relationships" xmlns:m="http://schemas.openxmlformats.org/officeDocument/2006/math" xmlns:v="urn:schemas-microsoft-com:vml" xmlns:wp14="http://schemas.microsoft.com/office/word/2010/wordprocessingDrawing" xmlns:wp="http://schemas.openxmlformats.org/drawingml/2006/wordprocessingDrawing" xmlns:w10="urn:schemas-microsoft-com:office:word" xmlns:w="http://schemas.openxmlformats.org/wordprocessingml/2006/main" xmlns:w14="http://schemas.microsoft.com/office/word/2010/wordml" xmlns:wpg="http://schemas.microsoft.com/office/word/2010/wordprocessingGroup" xmlns:wpi="http://schemas.microsoft.com/office/word/2010/wordprocessingInk" xmlns:wne="http://schemas.microsoft.com/office/word/2006/wordml" xmlns:wps="http://schemas.microsoft.com/office/word/2010/wordprocessingShape" mc:Ignorable="w14 wp14">
+<w:footnotes xmlns:wpc="http://schemas.microsoft.com/office/word/2010/wordprocessingCanvas" xmlns:mc="http://schemas.openxmlformats.org/markup-compatibility/2006" xmlns:o="urn:schemas-microsoft-com:office:office" xmlns:r="http://schemas.openxmlformats.org/officeDocument/2006/relationships" xmlns:m="http://schemas.openxmlformats.org/officeDocument/2006/math" xmlns:v="urn:schemas-microsoft-com:vml" xmlns:wp14="http://schemas.microsoft.com/office/word/2010/wordprocessingDrawing" xmlns:wp="http://schemas.openxmlformats.org/drawingml/2006/wordprocessingDrawing" xmlns:w10="urn:schemas-microsoft-com:office:word" xmlns:w="http://schemas.openxmlformats.org/wordprocessingml/2006/main" xmlns:w14="http://schemas.microsoft.com/office/word/2010/wordml" xmlns:w15="http://schemas.microsoft.com/office/word/2012/wordml" xmlns:wpg="http://schemas.microsoft.com/office/word/2010/wordprocessingGroup" xmlns:wpi="http://schemas.microsoft.com/office/word/2010/wordprocessingInk" xmlns:wne="http://schemas.microsoft.com/office/word/2006/wordml" xmlns:wps="http://schemas.microsoft.com/office/word/2010/wordprocessingShape" mc:Ignorable="w14 w15 wp14">
   <w:footnote w:type="separator" w:id="-1">
     <w:p>
       <w:pPr>
@@ -3544,7 +3406,7 @@
 </file>
 
 <file path=word/header1.xml><?xml version="1.0" encoding="utf-8"?>
-<w:hdr xmlns:wpc="http://schemas.microsoft.com/office/word/2010/wordprocessingCanvas" xmlns:mc="http://schemas.openxmlformats.org/markup-compatibility/2006" xmlns:o="urn:schemas-microsoft-com:office:office" xmlns:r="http://schemas.openxmlformats.org/officeDocument/2006/relationships" xmlns:m="http://schemas.openxmlformats.org/officeDocument/2006/math" xmlns:v="urn:schemas-microsoft-com:vml" xmlns:wp14="http://schemas.microsoft.com/office/word/2010/wordprocessingDrawing" xmlns:wp="http://schemas.openxmlformats.org/drawingml/2006/wordprocessingDrawing" xmlns:w10="urn:schemas-microsoft-com:office:word" xmlns:w="http://schemas.openxmlformats.org/wordprocessingml/2006/main" xmlns:w14="http://schemas.microsoft.com/office/word/2010/wordml" xmlns:wpg="http://schemas.microsoft.com/office/word/2010/wordprocessingGroup" xmlns:wpi="http://schemas.microsoft.com/office/word/2010/wordprocessingInk" xmlns:wne="http://schemas.microsoft.com/office/word/2006/wordml" xmlns:wps="http://schemas.microsoft.com/office/word/2010/wordprocessingShape" mc:Ignorable="w14 wp14">
+<w:hdr xmlns:wpc="http://schemas.microsoft.com/office/word/2010/wordprocessingCanvas" xmlns:mc="http://schemas.openxmlformats.org/markup-compatibility/2006" xmlns:o="urn:schemas-microsoft-com:office:office" xmlns:r="http://schemas.openxmlformats.org/officeDocument/2006/relationships" xmlns:m="http://schemas.openxmlformats.org/officeDocument/2006/math" xmlns:v="urn:schemas-microsoft-com:vml" xmlns:wp14="http://schemas.microsoft.com/office/word/2010/wordprocessingDrawing" xmlns:wp="http://schemas.openxmlformats.org/drawingml/2006/wordprocessingDrawing" xmlns:w10="urn:schemas-microsoft-com:office:word" xmlns:w="http://schemas.openxmlformats.org/wordprocessingml/2006/main" xmlns:w14="http://schemas.microsoft.com/office/word/2010/wordml" xmlns:w15="http://schemas.microsoft.com/office/word/2012/wordml" xmlns:wpg="http://schemas.microsoft.com/office/word/2010/wordprocessingGroup" xmlns:wpi="http://schemas.microsoft.com/office/word/2010/wordprocessingInk" xmlns:wne="http://schemas.microsoft.com/office/word/2006/wordml" xmlns:wps="http://schemas.microsoft.com/office/word/2010/wordprocessingShape" mc:Ignorable="w14 w15 wp14">
   <w:tbl>
     <w:tblPr>
       <w:tblStyle w:val="Tabelacomgrade"/>
@@ -3588,8 +3450,16 @@
             <w:rPr>
               <w:b/>
             </w:rPr>
-            <w:t>DESCRIÇÃO CASO DE USO + PROTÓTIPO TELAS + DIAGRAMA  SEQUÊNCIA</w:t>
+            <w:t xml:space="preserve">DESCRIÇÃO CASO DE USO + PROTÓTIPO TELAS + </w:t>
           </w:r>
+          <w:proofErr w:type="gramStart"/>
+          <w:r>
+            <w:rPr>
+              <w:b/>
+            </w:rPr>
+            <w:t>DIAGRAMA  SEQUÊNCIA</w:t>
+          </w:r>
+          <w:proofErr w:type="gramEnd"/>
         </w:p>
       </w:tc>
       <w:tc>
@@ -3682,7 +3552,7 @@
 </file>
 
 <file path=word/numbering.xml><?xml version="1.0" encoding="utf-8"?>
-<w:numbering xmlns:wpc="http://schemas.microsoft.com/office/word/2010/wordprocessingCanvas" xmlns:mc="http://schemas.openxmlformats.org/markup-compatibility/2006" xmlns:o="urn:schemas-microsoft-com:office:office" xmlns:r="http://schemas.openxmlformats.org/officeDocument/2006/relationships" xmlns:m="http://schemas.openxmlformats.org/officeDocument/2006/math" xmlns:v="urn:schemas-microsoft-com:vml" xmlns:wp14="http://schemas.microsoft.com/office/word/2010/wordprocessingDrawing" xmlns:wp="http://schemas.openxmlformats.org/drawingml/2006/wordprocessingDrawing" xmlns:w10="urn:schemas-microsoft-com:office:word" xmlns:w="http://schemas.openxmlformats.org/wordprocessingml/2006/main" xmlns:w14="http://schemas.microsoft.com/office/word/2010/wordml" xmlns:wpg="http://schemas.microsoft.com/office/word/2010/wordprocessingGroup" xmlns:wpi="http://schemas.microsoft.com/office/word/2010/wordprocessingInk" xmlns:wne="http://schemas.microsoft.com/office/word/2006/wordml" xmlns:wps="http://schemas.microsoft.com/office/word/2010/wordprocessingShape" mc:Ignorable="w14 wp14">
+<w:numbering xmlns:wpc="http://schemas.microsoft.com/office/word/2010/wordprocessingCanvas" xmlns:mc="http://schemas.openxmlformats.org/markup-compatibility/2006" xmlns:o="urn:schemas-microsoft-com:office:office" xmlns:r="http://schemas.openxmlformats.org/officeDocument/2006/relationships" xmlns:m="http://schemas.openxmlformats.org/officeDocument/2006/math" xmlns:v="urn:schemas-microsoft-com:vml" xmlns:wp14="http://schemas.microsoft.com/office/word/2010/wordprocessingDrawing" xmlns:wp="http://schemas.openxmlformats.org/drawingml/2006/wordprocessingDrawing" xmlns:w10="urn:schemas-microsoft-com:office:word" xmlns:w="http://schemas.openxmlformats.org/wordprocessingml/2006/main" xmlns:w14="http://schemas.microsoft.com/office/word/2010/wordml" xmlns:w15="http://schemas.microsoft.com/office/word/2012/wordml" xmlns:wpg="http://schemas.microsoft.com/office/word/2010/wordprocessingGroup" xmlns:wpi="http://schemas.microsoft.com/office/word/2010/wordprocessingInk" xmlns:wne="http://schemas.microsoft.com/office/word/2006/wordml" xmlns:wps="http://schemas.microsoft.com/office/word/2010/wordprocessingShape" mc:Ignorable="w14 w15 wp14">
   <w:abstractNum w:abstractNumId="0">
     <w:nsid w:val="002079BC"/>
     <w:multiLevelType w:val="hybridMultilevel"/>
@@ -6228,14 +6098,14 @@
 </file>
 
 <file path=word/styles.xml><?xml version="1.0" encoding="utf-8"?>
-<w:styles xmlns:mc="http://schemas.openxmlformats.org/markup-compatibility/2006" xmlns:r="http://schemas.openxmlformats.org/officeDocument/2006/relationships" xmlns:w="http://schemas.openxmlformats.org/wordprocessingml/2006/main" xmlns:w14="http://schemas.microsoft.com/office/word/2010/wordml" mc:Ignorable="w14">
+<w:styles xmlns:mc="http://schemas.openxmlformats.org/markup-compatibility/2006" xmlns:r="http://schemas.openxmlformats.org/officeDocument/2006/relationships" xmlns:w="http://schemas.openxmlformats.org/wordprocessingml/2006/main" xmlns:w14="http://schemas.microsoft.com/office/word/2010/wordml" xmlns:w15="http://schemas.microsoft.com/office/word/2012/wordml" mc:Ignorable="w14 w15">
   <w:docDefaults>
     <w:rPrDefault>
       <w:rPr>
-        <w:rFonts w:asciiTheme="minorHAnsi" w:eastAsiaTheme="minorEastAsia" w:hAnsiTheme="minorHAnsi" w:cstheme="minorBidi"/>
+        <w:rFonts w:asciiTheme="minorHAnsi" w:eastAsiaTheme="minorHAnsi" w:hAnsiTheme="minorHAnsi" w:cstheme="minorBidi"/>
         <w:sz w:val="22"/>
         <w:szCs w:val="22"/>
-        <w:lang w:val="pt-BR" w:eastAsia="pt-BR" w:bidi="ar-SA"/>
+        <w:lang w:val="pt-BR" w:eastAsia="en-US" w:bidi="ar-SA"/>
       </w:rPr>
     </w:rPrDefault>
     <w:pPrDefault>
@@ -6244,150 +6114,383 @@
       </w:pPr>
     </w:pPrDefault>
   </w:docDefaults>
-  <w:latentStyles w:defLockedState="0" w:defUIPriority="99" w:defSemiHidden="1" w:defUnhideWhenUsed="1" w:defQFormat="0" w:count="267">
-    <w:lsdException w:name="Normal" w:semiHidden="0" w:uiPriority="0" w:unhideWhenUsed="0" w:qFormat="1"/>
-    <w:lsdException w:name="heading 1" w:semiHidden="0" w:uiPriority="9" w:unhideWhenUsed="0" w:qFormat="1"/>
-    <w:lsdException w:name="heading 2" w:uiPriority="9" w:qFormat="1"/>
-    <w:lsdException w:name="heading 3" w:uiPriority="9" w:qFormat="1"/>
-    <w:lsdException w:name="heading 4" w:uiPriority="9" w:qFormat="1"/>
-    <w:lsdException w:name="heading 5" w:uiPriority="9" w:qFormat="1"/>
-    <w:lsdException w:name="heading 6" w:uiPriority="9" w:qFormat="1"/>
-    <w:lsdException w:name="heading 7" w:uiPriority="9" w:qFormat="1"/>
-    <w:lsdException w:name="heading 8" w:uiPriority="9" w:qFormat="1"/>
-    <w:lsdException w:name="heading 9" w:uiPriority="9" w:qFormat="1"/>
-    <w:lsdException w:name="toc 1" w:uiPriority="39"/>
-    <w:lsdException w:name="toc 2" w:uiPriority="39"/>
-    <w:lsdException w:name="toc 3" w:uiPriority="39"/>
-    <w:lsdException w:name="toc 4" w:uiPriority="39"/>
-    <w:lsdException w:name="toc 5" w:uiPriority="39"/>
-    <w:lsdException w:name="toc 6" w:uiPriority="39"/>
-    <w:lsdException w:name="toc 7" w:uiPriority="39"/>
-    <w:lsdException w:name="toc 8" w:uiPriority="39"/>
-    <w:lsdException w:name="toc 9" w:uiPriority="39"/>
-    <w:lsdException w:name="header" w:uiPriority="0"/>
-    <w:lsdException w:name="caption" w:uiPriority="35" w:qFormat="1"/>
-    <w:lsdException w:name="Title" w:semiHidden="0" w:uiPriority="10" w:unhideWhenUsed="0" w:qFormat="1"/>
-    <w:lsdException w:name="Default Paragraph Font" w:uiPriority="1"/>
-    <w:lsdException w:name="Subtitle" w:semiHidden="0" w:uiPriority="11" w:unhideWhenUsed="0" w:qFormat="1"/>
-    <w:lsdException w:name="Hyperlink" w:uiPriority="0"/>
-    <w:lsdException w:name="Strong" w:semiHidden="0" w:uiPriority="22" w:unhideWhenUsed="0" w:qFormat="1"/>
-    <w:lsdException w:name="Emphasis" w:semiHidden="0" w:uiPriority="20" w:unhideWhenUsed="0" w:qFormat="1"/>
-    <w:lsdException w:name="Table Grid" w:semiHidden="0" w:uiPriority="0" w:unhideWhenUsed="0"/>
-    <w:lsdException w:name="Placeholder Text" w:unhideWhenUsed="0"/>
-    <w:lsdException w:name="No Spacing" w:semiHidden="0" w:uiPriority="1" w:unhideWhenUsed="0" w:qFormat="1"/>
-    <w:lsdException w:name="Light Shading" w:semiHidden="0" w:uiPriority="60" w:unhideWhenUsed="0"/>
-    <w:lsdException w:name="Light List" w:semiHidden="0" w:uiPriority="61" w:unhideWhenUsed="0"/>
-    <w:lsdException w:name="Light Grid" w:semiHidden="0" w:uiPriority="62" w:unhideWhenUsed="0"/>
-    <w:lsdException w:name="Medium Shading 1" w:semiHidden="0" w:uiPriority="63" w:unhideWhenUsed="0"/>
-    <w:lsdException w:name="Medium Shading 2" w:semiHidden="0" w:uiPriority="64" w:unhideWhenUsed="0"/>
-    <w:lsdException w:name="Medium List 1" w:semiHidden="0" w:uiPriority="65" w:unhideWhenUsed="0"/>
-    <w:lsdException w:name="Medium List 2" w:semiHidden="0" w:uiPriority="66" w:unhideWhenUsed="0"/>
-    <w:lsdException w:name="Medium Grid 1" w:semiHidden="0" w:uiPriority="67" w:unhideWhenUsed="0"/>
-    <w:lsdException w:name="Medium Grid 2" w:semiHidden="0" w:uiPriority="68" w:unhideWhenUsed="0"/>
-    <w:lsdException w:name="Medium Grid 3" w:semiHidden="0" w:uiPriority="69" w:unhideWhenUsed="0"/>
-    <w:lsdException w:name="Dark List" w:semiHidden="0" w:uiPriority="70" w:unhideWhenUsed="0"/>
-    <w:lsdException w:name="Colorful Shading" w:semiHidden="0" w:uiPriority="71" w:unhideWhenUsed="0"/>
-    <w:lsdException w:name="Colorful List" w:semiHidden="0" w:uiPriority="72" w:unhideWhenUsed="0"/>
-    <w:lsdException w:name="Colorful Grid" w:semiHidden="0" w:uiPriority="73" w:unhideWhenUsed="0"/>
-    <w:lsdException w:name="Light Shading Accent 1" w:semiHidden="0" w:uiPriority="60" w:unhideWhenUsed="0"/>
-    <w:lsdException w:name="Light List Accent 1" w:semiHidden="0" w:uiPriority="61" w:unhideWhenUsed="0"/>
-    <w:lsdException w:name="Light Grid Accent 1" w:semiHidden="0" w:uiPriority="62" w:unhideWhenUsed="0"/>
-    <w:lsdException w:name="Medium Shading 1 Accent 1" w:semiHidden="0" w:uiPriority="63" w:unhideWhenUsed="0"/>
-    <w:lsdException w:name="Medium Shading 2 Accent 1" w:semiHidden="0" w:uiPriority="64" w:unhideWhenUsed="0"/>
-    <w:lsdException w:name="Medium List 1 Accent 1" w:semiHidden="0" w:uiPriority="65" w:unhideWhenUsed="0"/>
-    <w:lsdException w:name="Revision" w:unhideWhenUsed="0"/>
-    <w:lsdException w:name="List Paragraph" w:semiHidden="0" w:uiPriority="34" w:unhideWhenUsed="0" w:qFormat="1"/>
-    <w:lsdException w:name="Quote" w:semiHidden="0" w:uiPriority="29" w:unhideWhenUsed="0" w:qFormat="1"/>
-    <w:lsdException w:name="Intense Quote" w:semiHidden="0" w:uiPriority="30" w:unhideWhenUsed="0" w:qFormat="1"/>
-    <w:lsdException w:name="Medium List 2 Accent 1" w:semiHidden="0" w:uiPriority="66" w:unhideWhenUsed="0"/>
-    <w:lsdException w:name="Medium Grid 1 Accent 1" w:semiHidden="0" w:uiPriority="67" w:unhideWhenUsed="0"/>
-    <w:lsdException w:name="Medium Grid 2 Accent 1" w:semiHidden="0" w:uiPriority="68" w:unhideWhenUsed="0"/>
-    <w:lsdException w:name="Medium Grid 3 Accent 1" w:semiHidden="0" w:uiPriority="69" w:unhideWhenUsed="0"/>
-    <w:lsdException w:name="Dark List Accent 1" w:semiHidden="0" w:uiPriority="70" w:unhideWhenUsed="0"/>
-    <w:lsdException w:name="Colorful Shading Accent 1" w:semiHidden="0" w:uiPriority="71" w:unhideWhenUsed="0"/>
-    <w:lsdException w:name="Colorful List Accent 1" w:semiHidden="0" w:uiPriority="72" w:unhideWhenUsed="0"/>
-    <w:lsdException w:name="Colorful Grid Accent 1" w:semiHidden="0" w:uiPriority="73" w:unhideWhenUsed="0"/>
-    <w:lsdException w:name="Light Shading Accent 2" w:semiHidden="0" w:uiPriority="60" w:unhideWhenUsed="0"/>
-    <w:lsdException w:name="Light List Accent 2" w:semiHidden="0" w:uiPriority="61" w:unhideWhenUsed="0"/>
-    <w:lsdException w:name="Light Grid Accent 2" w:semiHidden="0" w:uiPriority="62" w:unhideWhenUsed="0"/>
-    <w:lsdException w:name="Medium Shading 1 Accent 2" w:semiHidden="0" w:uiPriority="63" w:unhideWhenUsed="0"/>
-    <w:lsdException w:name="Medium Shading 2 Accent 2" w:semiHidden="0" w:uiPriority="64" w:unhideWhenUsed="0"/>
-    <w:lsdException w:name="Medium List 1 Accent 2" w:semiHidden="0" w:uiPriority="65" w:unhideWhenUsed="0"/>
-    <w:lsdException w:name="Medium List 2 Accent 2" w:semiHidden="0" w:uiPriority="66" w:unhideWhenUsed="0"/>
-    <w:lsdException w:name="Medium Grid 1 Accent 2" w:semiHidden="0" w:uiPriority="67" w:unhideWhenUsed="0"/>
-    <w:lsdException w:name="Medium Grid 2 Accent 2" w:semiHidden="0" w:uiPriority="68" w:unhideWhenUsed="0"/>
-    <w:lsdException w:name="Medium Grid 3 Accent 2" w:semiHidden="0" w:uiPriority="69" w:unhideWhenUsed="0"/>
-    <w:lsdException w:name="Dark List Accent 2" w:semiHidden="0" w:uiPriority="70" w:unhideWhenUsed="0"/>
-    <w:lsdException w:name="Colorful Shading Accent 2" w:semiHidden="0" w:uiPriority="71" w:unhideWhenUsed="0"/>
-    <w:lsdException w:name="Colorful List Accent 2" w:semiHidden="0" w:uiPriority="72" w:unhideWhenUsed="0"/>
-    <w:lsdException w:name="Colorful Grid Accent 2" w:semiHidden="0" w:uiPriority="73" w:unhideWhenUsed="0"/>
-    <w:lsdException w:name="Light Shading Accent 3" w:semiHidden="0" w:uiPriority="60" w:unhideWhenUsed="0"/>
-    <w:lsdException w:name="Light List Accent 3" w:semiHidden="0" w:uiPriority="61" w:unhideWhenUsed="0"/>
-    <w:lsdException w:name="Light Grid Accent 3" w:semiHidden="0" w:uiPriority="62" w:unhideWhenUsed="0"/>
-    <w:lsdException w:name="Medium Shading 1 Accent 3" w:semiHidden="0" w:uiPriority="63" w:unhideWhenUsed="0"/>
-    <w:lsdException w:name="Medium Shading 2 Accent 3" w:semiHidden="0" w:uiPriority="64" w:unhideWhenUsed="0"/>
-    <w:lsdException w:name="Medium List 1 Accent 3" w:semiHidden="0" w:uiPriority="65" w:unhideWhenUsed="0"/>
-    <w:lsdException w:name="Medium List 2 Accent 3" w:semiHidden="0" w:uiPriority="66" w:unhideWhenUsed="0"/>
-    <w:lsdException w:name="Medium Grid 1 Accent 3" w:semiHidden="0" w:uiPriority="67" w:unhideWhenUsed="0"/>
-    <w:lsdException w:name="Medium Grid 2 Accent 3" w:semiHidden="0" w:uiPriority="68" w:unhideWhenUsed="0"/>
-    <w:lsdException w:name="Medium Grid 3 Accent 3" w:semiHidden="0" w:uiPriority="69" w:unhideWhenUsed="0"/>
-    <w:lsdException w:name="Dark List Accent 3" w:semiHidden="0" w:uiPriority="70" w:unhideWhenUsed="0"/>
-    <w:lsdException w:name="Colorful Shading Accent 3" w:semiHidden="0" w:uiPriority="71" w:unhideWhenUsed="0"/>
-    <w:lsdException w:name="Colorful List Accent 3" w:semiHidden="0" w:uiPriority="72" w:unhideWhenUsed="0"/>
-    <w:lsdException w:name="Colorful Grid Accent 3" w:semiHidden="0" w:uiPriority="73" w:unhideWhenUsed="0"/>
-    <w:lsdException w:name="Light Shading Accent 4" w:semiHidden="0" w:uiPriority="60" w:unhideWhenUsed="0"/>
-    <w:lsdException w:name="Light List Accent 4" w:semiHidden="0" w:uiPriority="61" w:unhideWhenUsed="0"/>
-    <w:lsdException w:name="Light Grid Accent 4" w:semiHidden="0" w:uiPriority="62" w:unhideWhenUsed="0"/>
-    <w:lsdException w:name="Medium Shading 1 Accent 4" w:semiHidden="0" w:uiPriority="63" w:unhideWhenUsed="0"/>
-    <w:lsdException w:name="Medium Shading 2 Accent 4" w:semiHidden="0" w:uiPriority="64" w:unhideWhenUsed="0"/>
-    <w:lsdException w:name="Medium List 1 Accent 4" w:semiHidden="0" w:uiPriority="65" w:unhideWhenUsed="0"/>
-    <w:lsdException w:name="Medium List 2 Accent 4" w:semiHidden="0" w:uiPriority="66" w:unhideWhenUsed="0"/>
-    <w:lsdException w:name="Medium Grid 1 Accent 4" w:semiHidden="0" w:uiPriority="67" w:unhideWhenUsed="0"/>
-    <w:lsdException w:name="Medium Grid 2 Accent 4" w:semiHidden="0" w:uiPriority="68" w:unhideWhenUsed="0"/>
-    <w:lsdException w:name="Medium Grid 3 Accent 4" w:semiHidden="0" w:uiPriority="69" w:unhideWhenUsed="0"/>
-    <w:lsdException w:name="Dark List Accent 4" w:semiHidden="0" w:uiPriority="70" w:unhideWhenUsed="0"/>
-    <w:lsdException w:name="Colorful Shading Accent 4" w:semiHidden="0" w:uiPriority="71" w:unhideWhenUsed="0"/>
-    <w:lsdException w:name="Colorful List Accent 4" w:semiHidden="0" w:uiPriority="72" w:unhideWhenUsed="0"/>
-    <w:lsdException w:name="Colorful Grid Accent 4" w:semiHidden="0" w:uiPriority="73" w:unhideWhenUsed="0"/>
-    <w:lsdException w:name="Light Shading Accent 5" w:semiHidden="0" w:uiPriority="60" w:unhideWhenUsed="0"/>
-    <w:lsdException w:name="Light List Accent 5" w:semiHidden="0" w:uiPriority="61" w:unhideWhenUsed="0"/>
-    <w:lsdException w:name="Light Grid Accent 5" w:semiHidden="0" w:uiPriority="62" w:unhideWhenUsed="0"/>
-    <w:lsdException w:name="Medium Shading 1 Accent 5" w:semiHidden="0" w:uiPriority="63" w:unhideWhenUsed="0"/>
-    <w:lsdException w:name="Medium Shading 2 Accent 5" w:semiHidden="0" w:uiPriority="64" w:unhideWhenUsed="0"/>
-    <w:lsdException w:name="Medium List 1 Accent 5" w:semiHidden="0" w:uiPriority="65" w:unhideWhenUsed="0"/>
-    <w:lsdException w:name="Medium List 2 Accent 5" w:semiHidden="0" w:uiPriority="66" w:unhideWhenUsed="0"/>
-    <w:lsdException w:name="Medium Grid 1 Accent 5" w:semiHidden="0" w:uiPriority="67" w:unhideWhenUsed="0"/>
-    <w:lsdException w:name="Medium Grid 2 Accent 5" w:semiHidden="0" w:uiPriority="68" w:unhideWhenUsed="0"/>
-    <w:lsdException w:name="Medium Grid 3 Accent 5" w:semiHidden="0" w:uiPriority="69" w:unhideWhenUsed="0"/>
-    <w:lsdException w:name="Dark List Accent 5" w:semiHidden="0" w:uiPriority="70" w:unhideWhenUsed="0"/>
-    <w:lsdException w:name="Colorful Shading Accent 5" w:semiHidden="0" w:uiPriority="71" w:unhideWhenUsed="0"/>
-    <w:lsdException w:name="Colorful List Accent 5" w:semiHidden="0" w:uiPriority="72" w:unhideWhenUsed="0"/>
-    <w:lsdException w:name="Colorful Grid Accent 5" w:semiHidden="0" w:uiPriority="73" w:unhideWhenUsed="0"/>
-    <w:lsdException w:name="Light Shading Accent 6" w:semiHidden="0" w:uiPriority="60" w:unhideWhenUsed="0"/>
-    <w:lsdException w:name="Light List Accent 6" w:semiHidden="0" w:uiPriority="61" w:unhideWhenUsed="0"/>
-    <w:lsdException w:name="Light Grid Accent 6" w:semiHidden="0" w:uiPriority="62" w:unhideWhenUsed="0"/>
-    <w:lsdException w:name="Medium Shading 1 Accent 6" w:semiHidden="0" w:uiPriority="63" w:unhideWhenUsed="0"/>
-    <w:lsdException w:name="Medium Shading 2 Accent 6" w:semiHidden="0" w:uiPriority="64" w:unhideWhenUsed="0"/>
-    <w:lsdException w:name="Medium List 1 Accent 6" w:semiHidden="0" w:uiPriority="65" w:unhideWhenUsed="0"/>
-    <w:lsdException w:name="Medium List 2 Accent 6" w:semiHidden="0" w:uiPriority="66" w:unhideWhenUsed="0"/>
-    <w:lsdException w:name="Medium Grid 1 Accent 6" w:semiHidden="0" w:uiPriority="67" w:unhideWhenUsed="0"/>
-    <w:lsdException w:name="Medium Grid 2 Accent 6" w:semiHidden="0" w:uiPriority="68" w:unhideWhenUsed="0"/>
-    <w:lsdException w:name="Medium Grid 3 Accent 6" w:semiHidden="0" w:uiPriority="69" w:unhideWhenUsed="0"/>
-    <w:lsdException w:name="Dark List Accent 6" w:semiHidden="0" w:uiPriority="70" w:unhideWhenUsed="0"/>
-    <w:lsdException w:name="Colorful Shading Accent 6" w:semiHidden="0" w:uiPriority="71" w:unhideWhenUsed="0"/>
-    <w:lsdException w:name="Colorful List Accent 6" w:semiHidden="0" w:uiPriority="72" w:unhideWhenUsed="0"/>
-    <w:lsdException w:name="Colorful Grid Accent 6" w:semiHidden="0" w:uiPriority="73" w:unhideWhenUsed="0"/>
-    <w:lsdException w:name="Subtle Emphasis" w:semiHidden="0" w:uiPriority="19" w:unhideWhenUsed="0" w:qFormat="1"/>
-    <w:lsdException w:name="Intense Emphasis" w:semiHidden="0" w:uiPriority="21" w:unhideWhenUsed="0" w:qFormat="1"/>
-    <w:lsdException w:name="Subtle Reference" w:semiHidden="0" w:uiPriority="31" w:unhideWhenUsed="0" w:qFormat="1"/>
-    <w:lsdException w:name="Intense Reference" w:semiHidden="0" w:uiPriority="32" w:unhideWhenUsed="0" w:qFormat="1"/>
-    <w:lsdException w:name="Book Title" w:semiHidden="0" w:uiPriority="33" w:unhideWhenUsed="0" w:qFormat="1"/>
-    <w:lsdException w:name="Bibliography" w:uiPriority="37"/>
-    <w:lsdException w:name="TOC Heading" w:uiPriority="39" w:qFormat="1"/>
+  <w:latentStyles w:defLockedState="0" w:defUIPriority="99" w:defSemiHidden="0" w:defUnhideWhenUsed="0" w:defQFormat="0" w:count="371">
+    <w:lsdException w:name="Normal" w:uiPriority="0" w:qFormat="1"/>
+    <w:lsdException w:name="heading 1" w:uiPriority="9" w:qFormat="1"/>
+    <w:lsdException w:name="heading 2" w:semiHidden="1" w:uiPriority="9" w:unhideWhenUsed="1" w:qFormat="1"/>
+    <w:lsdException w:name="heading 3" w:semiHidden="1" w:uiPriority="9" w:unhideWhenUsed="1" w:qFormat="1"/>
+    <w:lsdException w:name="heading 4" w:semiHidden="1" w:uiPriority="9" w:unhideWhenUsed="1" w:qFormat="1"/>
+    <w:lsdException w:name="heading 5" w:semiHidden="1" w:uiPriority="9" w:unhideWhenUsed="1" w:qFormat="1"/>
+    <w:lsdException w:name="heading 6" w:semiHidden="1" w:uiPriority="9" w:unhideWhenUsed="1" w:qFormat="1"/>
+    <w:lsdException w:name="heading 7" w:semiHidden="1" w:uiPriority="9" w:unhideWhenUsed="1" w:qFormat="1"/>
+    <w:lsdException w:name="heading 8" w:semiHidden="1" w:uiPriority="9" w:unhideWhenUsed="1" w:qFormat="1"/>
+    <w:lsdException w:name="heading 9" w:semiHidden="1" w:uiPriority="9" w:unhideWhenUsed="1" w:qFormat="1"/>
+    <w:lsdException w:name="index 1" w:semiHidden="1" w:unhideWhenUsed="1"/>
+    <w:lsdException w:name="index 2" w:semiHidden="1" w:unhideWhenUsed="1"/>
+    <w:lsdException w:name="index 3" w:semiHidden="1" w:unhideWhenUsed="1"/>
+    <w:lsdException w:name="index 4" w:semiHidden="1" w:unhideWhenUsed="1"/>
+    <w:lsdException w:name="index 5" w:semiHidden="1" w:unhideWhenUsed="1"/>
+    <w:lsdException w:name="index 6" w:semiHidden="1" w:unhideWhenUsed="1"/>
+    <w:lsdException w:name="index 7" w:semiHidden="1" w:unhideWhenUsed="1"/>
+    <w:lsdException w:name="index 8" w:semiHidden="1" w:unhideWhenUsed="1"/>
+    <w:lsdException w:name="index 9" w:semiHidden="1" w:unhideWhenUsed="1"/>
+    <w:lsdException w:name="toc 1" w:semiHidden="1" w:uiPriority="39" w:unhideWhenUsed="1"/>
+    <w:lsdException w:name="toc 2" w:semiHidden="1" w:uiPriority="39" w:unhideWhenUsed="1"/>
+    <w:lsdException w:name="toc 3" w:semiHidden="1" w:uiPriority="39" w:unhideWhenUsed="1"/>
+    <w:lsdException w:name="toc 4" w:semiHidden="1" w:uiPriority="39" w:unhideWhenUsed="1"/>
+    <w:lsdException w:name="toc 5" w:semiHidden="1" w:uiPriority="39" w:unhideWhenUsed="1"/>
+    <w:lsdException w:name="toc 6" w:semiHidden="1" w:uiPriority="39" w:unhideWhenUsed="1"/>
+    <w:lsdException w:name="toc 7" w:semiHidden="1" w:uiPriority="39" w:unhideWhenUsed="1"/>
+    <w:lsdException w:name="toc 8" w:semiHidden="1" w:uiPriority="39" w:unhideWhenUsed="1"/>
+    <w:lsdException w:name="toc 9" w:semiHidden="1" w:uiPriority="39" w:unhideWhenUsed="1"/>
+    <w:lsdException w:name="Normal Indent" w:semiHidden="1" w:unhideWhenUsed="1"/>
+    <w:lsdException w:name="footnote text" w:semiHidden="1" w:unhideWhenUsed="1"/>
+    <w:lsdException w:name="annotation text" w:semiHidden="1" w:unhideWhenUsed="1"/>
+    <w:lsdException w:name="header" w:semiHidden="1" w:uiPriority="0" w:unhideWhenUsed="1"/>
+    <w:lsdException w:name="footer" w:semiHidden="1" w:unhideWhenUsed="1"/>
+    <w:lsdException w:name="index heading" w:semiHidden="1" w:unhideWhenUsed="1"/>
+    <w:lsdException w:name="caption" w:semiHidden="1" w:uiPriority="35" w:unhideWhenUsed="1" w:qFormat="1"/>
+    <w:lsdException w:name="table of figures" w:semiHidden="1" w:unhideWhenUsed="1"/>
+    <w:lsdException w:name="envelope address" w:semiHidden="1" w:unhideWhenUsed="1"/>
+    <w:lsdException w:name="envelope return" w:semiHidden="1" w:unhideWhenUsed="1"/>
+    <w:lsdException w:name="footnote reference" w:semiHidden="1" w:unhideWhenUsed="1"/>
+    <w:lsdException w:name="annotation reference" w:semiHidden="1" w:unhideWhenUsed="1"/>
+    <w:lsdException w:name="line number" w:semiHidden="1" w:unhideWhenUsed="1"/>
+    <w:lsdException w:name="page number" w:semiHidden="1" w:unhideWhenUsed="1"/>
+    <w:lsdException w:name="endnote reference" w:semiHidden="1" w:unhideWhenUsed="1"/>
+    <w:lsdException w:name="endnote text" w:semiHidden="1" w:unhideWhenUsed="1"/>
+    <w:lsdException w:name="table of authorities" w:semiHidden="1" w:unhideWhenUsed="1"/>
+    <w:lsdException w:name="macro" w:semiHidden="1" w:unhideWhenUsed="1"/>
+    <w:lsdException w:name="toa heading" w:semiHidden="1" w:unhideWhenUsed="1"/>
+    <w:lsdException w:name="List" w:semiHidden="1" w:unhideWhenUsed="1"/>
+    <w:lsdException w:name="List Bullet" w:semiHidden="1" w:unhideWhenUsed="1"/>
+    <w:lsdException w:name="List Number" w:semiHidden="1" w:unhideWhenUsed="1"/>
+    <w:lsdException w:name="List 2" w:semiHidden="1" w:unhideWhenUsed="1"/>
+    <w:lsdException w:name="List 3" w:semiHidden="1" w:unhideWhenUsed="1"/>
+    <w:lsdException w:name="List 4" w:semiHidden="1" w:unhideWhenUsed="1"/>
+    <w:lsdException w:name="List 5" w:semiHidden="1" w:unhideWhenUsed="1"/>
+    <w:lsdException w:name="List Bullet 2" w:semiHidden="1" w:unhideWhenUsed="1"/>
+    <w:lsdException w:name="List Bullet 3" w:semiHidden="1" w:unhideWhenUsed="1"/>
+    <w:lsdException w:name="List Bullet 4" w:semiHidden="1" w:unhideWhenUsed="1"/>
+    <w:lsdException w:name="List Bullet 5" w:semiHidden="1" w:unhideWhenUsed="1"/>
+    <w:lsdException w:name="List Number 2" w:semiHidden="1" w:unhideWhenUsed="1"/>
+    <w:lsdException w:name="List Number 3" w:semiHidden="1" w:unhideWhenUsed="1"/>
+    <w:lsdException w:name="List Number 4" w:semiHidden="1" w:unhideWhenUsed="1"/>
+    <w:lsdException w:name="List Number 5" w:semiHidden="1" w:unhideWhenUsed="1"/>
+    <w:lsdException w:name="Title" w:uiPriority="10" w:qFormat="1"/>
+    <w:lsdException w:name="Closing" w:semiHidden="1" w:unhideWhenUsed="1"/>
+    <w:lsdException w:name="Signature" w:semiHidden="1" w:unhideWhenUsed="1"/>
+    <w:lsdException w:name="Default Paragraph Font" w:semiHidden="1" w:uiPriority="1" w:unhideWhenUsed="1"/>
+    <w:lsdException w:name="Body Text" w:semiHidden="1" w:unhideWhenUsed="1"/>
+    <w:lsdException w:name="Body Text Indent" w:semiHidden="1" w:unhideWhenUsed="1"/>
+    <w:lsdException w:name="List Continue" w:semiHidden="1" w:unhideWhenUsed="1"/>
+    <w:lsdException w:name="List Continue 2" w:semiHidden="1" w:unhideWhenUsed="1"/>
+    <w:lsdException w:name="List Continue 3" w:semiHidden="1" w:unhideWhenUsed="1"/>
+    <w:lsdException w:name="List Continue 4" w:semiHidden="1" w:unhideWhenUsed="1"/>
+    <w:lsdException w:name="List Continue 5" w:semiHidden="1" w:unhideWhenUsed="1"/>
+    <w:lsdException w:name="Message Header" w:semiHidden="1" w:unhideWhenUsed="1"/>
+    <w:lsdException w:name="Subtitle" w:uiPriority="11" w:qFormat="1"/>
+    <w:lsdException w:name="Salutation" w:semiHidden="1" w:unhideWhenUsed="1"/>
+    <w:lsdException w:name="Date" w:semiHidden="1" w:unhideWhenUsed="1"/>
+    <w:lsdException w:name="Body Text First Indent" w:semiHidden="1" w:unhideWhenUsed="1"/>
+    <w:lsdException w:name="Body Text First Indent 2" w:semiHidden="1" w:unhideWhenUsed="1"/>
+    <w:lsdException w:name="Note Heading" w:semiHidden="1" w:unhideWhenUsed="1"/>
+    <w:lsdException w:name="Body Text 2" w:semiHidden="1" w:unhideWhenUsed="1"/>
+    <w:lsdException w:name="Body Text 3" w:semiHidden="1" w:unhideWhenUsed="1"/>
+    <w:lsdException w:name="Body Text Indent 2" w:semiHidden="1" w:unhideWhenUsed="1"/>
+    <w:lsdException w:name="Body Text Indent 3" w:semiHidden="1" w:unhideWhenUsed="1"/>
+    <w:lsdException w:name="Block Text" w:semiHidden="1" w:unhideWhenUsed="1"/>
+    <w:lsdException w:name="Hyperlink" w:semiHidden="1" w:uiPriority="0" w:unhideWhenUsed="1"/>
+    <w:lsdException w:name="FollowedHyperlink" w:semiHidden="1" w:unhideWhenUsed="1"/>
+    <w:lsdException w:name="Strong" w:uiPriority="22" w:qFormat="1"/>
+    <w:lsdException w:name="Emphasis" w:uiPriority="20" w:qFormat="1"/>
+    <w:lsdException w:name="Document Map" w:semiHidden="1" w:unhideWhenUsed="1"/>
+    <w:lsdException w:name="Plain Text" w:semiHidden="1" w:unhideWhenUsed="1"/>
+    <w:lsdException w:name="E-mail Signature" w:semiHidden="1" w:unhideWhenUsed="1"/>
+    <w:lsdException w:name="HTML Top of Form" w:semiHidden="1" w:unhideWhenUsed="1"/>
+    <w:lsdException w:name="HTML Bottom of Form" w:semiHidden="1" w:unhideWhenUsed="1"/>
+    <w:lsdException w:name="Normal (Web)" w:semiHidden="1" w:unhideWhenUsed="1"/>
+    <w:lsdException w:name="HTML Acronym" w:semiHidden="1" w:unhideWhenUsed="1"/>
+    <w:lsdException w:name="HTML Address" w:semiHidden="1" w:unhideWhenUsed="1"/>
+    <w:lsdException w:name="HTML Cite" w:semiHidden="1" w:unhideWhenUsed="1"/>
+    <w:lsdException w:name="HTML Code" w:semiHidden="1" w:unhideWhenUsed="1"/>
+    <w:lsdException w:name="HTML Definition" w:semiHidden="1" w:unhideWhenUsed="1"/>
+    <w:lsdException w:name="HTML Keyboard" w:semiHidden="1" w:unhideWhenUsed="1"/>
+    <w:lsdException w:name="HTML Preformatted" w:semiHidden="1" w:unhideWhenUsed="1"/>
+    <w:lsdException w:name="HTML Sample" w:semiHidden="1" w:unhideWhenUsed="1"/>
+    <w:lsdException w:name="HTML Typewriter" w:semiHidden="1" w:unhideWhenUsed="1"/>
+    <w:lsdException w:name="HTML Variable" w:semiHidden="1" w:unhideWhenUsed="1"/>
+    <w:lsdException w:name="Normal Table" w:semiHidden="1" w:unhideWhenUsed="1"/>
+    <w:lsdException w:name="annotation subject" w:semiHidden="1" w:unhideWhenUsed="1"/>
+    <w:lsdException w:name="No List" w:semiHidden="1" w:unhideWhenUsed="1"/>
+    <w:lsdException w:name="Outline List 1" w:semiHidden="1" w:unhideWhenUsed="1"/>
+    <w:lsdException w:name="Outline List 2" w:semiHidden="1" w:unhideWhenUsed="1"/>
+    <w:lsdException w:name="Outline List 3" w:semiHidden="1" w:unhideWhenUsed="1"/>
+    <w:lsdException w:name="Table Simple 1" w:semiHidden="1" w:unhideWhenUsed="1"/>
+    <w:lsdException w:name="Table Simple 2" w:semiHidden="1" w:unhideWhenUsed="1"/>
+    <w:lsdException w:name="Table Simple 3" w:semiHidden="1" w:unhideWhenUsed="1"/>
+    <w:lsdException w:name="Table Classic 1" w:semiHidden="1" w:unhideWhenUsed="1"/>
+    <w:lsdException w:name="Table Classic 2" w:semiHidden="1" w:unhideWhenUsed="1"/>
+    <w:lsdException w:name="Table Classic 3" w:semiHidden="1" w:unhideWhenUsed="1"/>
+    <w:lsdException w:name="Table Classic 4" w:semiHidden="1" w:unhideWhenUsed="1"/>
+    <w:lsdException w:name="Table Colorful 1" w:semiHidden="1" w:unhideWhenUsed="1"/>
+    <w:lsdException w:name="Table Colorful 2" w:semiHidden="1" w:unhideWhenUsed="1"/>
+    <w:lsdException w:name="Table Colorful 3" w:semiHidden="1" w:unhideWhenUsed="1"/>
+    <w:lsdException w:name="Table Columns 1" w:semiHidden="1" w:unhideWhenUsed="1"/>
+    <w:lsdException w:name="Table Columns 2" w:semiHidden="1" w:unhideWhenUsed="1"/>
+    <w:lsdException w:name="Table Columns 3" w:semiHidden="1" w:unhideWhenUsed="1"/>
+    <w:lsdException w:name="Table Columns 4" w:semiHidden="1" w:unhideWhenUsed="1"/>
+    <w:lsdException w:name="Table Columns 5" w:semiHidden="1" w:unhideWhenUsed="1"/>
+    <w:lsdException w:name="Table Grid 1" w:semiHidden="1" w:unhideWhenUsed="1"/>
+    <w:lsdException w:name="Table Grid 2" w:semiHidden="1" w:unhideWhenUsed="1"/>
+    <w:lsdException w:name="Table Grid 3" w:semiHidden="1" w:unhideWhenUsed="1"/>
+    <w:lsdException w:name="Table Grid 4" w:semiHidden="1" w:unhideWhenUsed="1"/>
+    <w:lsdException w:name="Table Grid 5" w:semiHidden="1" w:unhideWhenUsed="1"/>
+    <w:lsdException w:name="Table Grid 6" w:semiHidden="1" w:unhideWhenUsed="1"/>
+    <w:lsdException w:name="Table Grid 7" w:semiHidden="1" w:unhideWhenUsed="1"/>
+    <w:lsdException w:name="Table Grid 8" w:semiHidden="1" w:unhideWhenUsed="1"/>
+    <w:lsdException w:name="Table List 1" w:semiHidden="1" w:unhideWhenUsed="1"/>
+    <w:lsdException w:name="Table List 2" w:semiHidden="1" w:unhideWhenUsed="1"/>
+    <w:lsdException w:name="Table List 3" w:semiHidden="1" w:unhideWhenUsed="1"/>
+    <w:lsdException w:name="Table List 4" w:semiHidden="1" w:unhideWhenUsed="1"/>
+    <w:lsdException w:name="Table List 5" w:semiHidden="1" w:unhideWhenUsed="1"/>
+    <w:lsdException w:name="Table List 6" w:semiHidden="1" w:unhideWhenUsed="1"/>
+    <w:lsdException w:name="Table List 7" w:semiHidden="1" w:unhideWhenUsed="1"/>
+    <w:lsdException w:name="Table List 8" w:semiHidden="1" w:unhideWhenUsed="1"/>
+    <w:lsdException w:name="Table 3D effects 1" w:semiHidden="1" w:unhideWhenUsed="1"/>
+    <w:lsdException w:name="Table 3D effects 2" w:semiHidden="1" w:unhideWhenUsed="1"/>
+    <w:lsdException w:name="Table 3D effects 3" w:semiHidden="1" w:unhideWhenUsed="1"/>
+    <w:lsdException w:name="Table Contemporary" w:semiHidden="1" w:unhideWhenUsed="1"/>
+    <w:lsdException w:name="Table Elegant" w:semiHidden="1" w:unhideWhenUsed="1"/>
+    <w:lsdException w:name="Table Professional" w:semiHidden="1" w:unhideWhenUsed="1"/>
+    <w:lsdException w:name="Table Subtle 1" w:semiHidden="1" w:unhideWhenUsed="1"/>
+    <w:lsdException w:name="Table Subtle 2" w:semiHidden="1" w:unhideWhenUsed="1"/>
+    <w:lsdException w:name="Table Web 1" w:semiHidden="1" w:unhideWhenUsed="1"/>
+    <w:lsdException w:name="Table Web 2" w:semiHidden="1" w:unhideWhenUsed="1"/>
+    <w:lsdException w:name="Table Web 3" w:semiHidden="1" w:unhideWhenUsed="1"/>
+    <w:lsdException w:name="Balloon Text" w:semiHidden="1" w:unhideWhenUsed="1"/>
+    <w:lsdException w:name="Table Grid" w:uiPriority="0"/>
+    <w:lsdException w:name="Table Theme" w:semiHidden="1" w:unhideWhenUsed="1"/>
+    <w:lsdException w:name="Placeholder Text" w:semiHidden="1"/>
+    <w:lsdException w:name="No Spacing" w:uiPriority="1" w:qFormat="1"/>
+    <w:lsdException w:name="Light Shading" w:uiPriority="60"/>
+    <w:lsdException w:name="Light List" w:uiPriority="61"/>
+    <w:lsdException w:name="Light Grid" w:uiPriority="62"/>
+    <w:lsdException w:name="Medium Shading 1" w:uiPriority="63"/>
+    <w:lsdException w:name="Medium Shading 2" w:uiPriority="64"/>
+    <w:lsdException w:name="Medium List 1" w:uiPriority="65"/>
+    <w:lsdException w:name="Medium List 2" w:uiPriority="66"/>
+    <w:lsdException w:name="Medium Grid 1" w:uiPriority="67"/>
+    <w:lsdException w:name="Medium Grid 2" w:uiPriority="68"/>
+    <w:lsdException w:name="Medium Grid 3" w:uiPriority="69"/>
+    <w:lsdException w:name="Dark List" w:uiPriority="70"/>
+    <w:lsdException w:name="Colorful Shading" w:uiPriority="71"/>
+    <w:lsdException w:name="Colorful List" w:uiPriority="72"/>
+    <w:lsdException w:name="Colorful Grid" w:uiPriority="73"/>
+    <w:lsdException w:name="Light Shading Accent 1" w:uiPriority="60"/>
+    <w:lsdException w:name="Light List Accent 1" w:uiPriority="61"/>
+    <w:lsdException w:name="Light Grid Accent 1" w:uiPriority="62"/>
+    <w:lsdException w:name="Medium Shading 1 Accent 1" w:uiPriority="63"/>
+    <w:lsdException w:name="Medium Shading 2 Accent 1" w:uiPriority="64"/>
+    <w:lsdException w:name="Medium List 1 Accent 1" w:uiPriority="65"/>
+    <w:lsdException w:name="Revision" w:semiHidden="1"/>
+    <w:lsdException w:name="List Paragraph" w:uiPriority="34" w:qFormat="1"/>
+    <w:lsdException w:name="Quote" w:uiPriority="29" w:qFormat="1"/>
+    <w:lsdException w:name="Intense Quote" w:uiPriority="30" w:qFormat="1"/>
+    <w:lsdException w:name="Medium List 2 Accent 1" w:uiPriority="66"/>
+    <w:lsdException w:name="Medium Grid 1 Accent 1" w:uiPriority="67"/>
+    <w:lsdException w:name="Medium Grid 2 Accent 1" w:uiPriority="68"/>
+    <w:lsdException w:name="Medium Grid 3 Accent 1" w:uiPriority="69"/>
+    <w:lsdException w:name="Dark List Accent 1" w:uiPriority="70"/>
+    <w:lsdException w:name="Colorful Shading Accent 1" w:uiPriority="71"/>
+    <w:lsdException w:name="Colorful List Accent 1" w:uiPriority="72"/>
+    <w:lsdException w:name="Colorful Grid Accent 1" w:uiPriority="73"/>
+    <w:lsdException w:name="Light Shading Accent 2" w:uiPriority="60"/>
+    <w:lsdException w:name="Light List Accent 2" w:uiPriority="61"/>
+    <w:lsdException w:name="Light Grid Accent 2" w:uiPriority="62"/>
+    <w:lsdException w:name="Medium Shading 1 Accent 2" w:uiPriority="63"/>
+    <w:lsdException w:name="Medium Shading 2 Accent 2" w:uiPriority="64"/>
+    <w:lsdException w:name="Medium List 1 Accent 2" w:uiPriority="65"/>
+    <w:lsdException w:name="Medium List 2 Accent 2" w:uiPriority="66"/>
+    <w:lsdException w:name="Medium Grid 1 Accent 2" w:uiPriority="67"/>
+    <w:lsdException w:name="Medium Grid 2 Accent 2" w:uiPriority="68"/>
+    <w:lsdException w:name="Medium Grid 3 Accent 2" w:uiPriority="69"/>
+    <w:lsdException w:name="Dark List Accent 2" w:uiPriority="70"/>
+    <w:lsdException w:name="Colorful Shading Accent 2" w:uiPriority="71"/>
+    <w:lsdException w:name="Colorful List Accent 2" w:uiPriority="72"/>
+    <w:lsdException w:name="Colorful Grid Accent 2" w:uiPriority="73"/>
+    <w:lsdException w:name="Light Shading Accent 3" w:uiPriority="60"/>
+    <w:lsdException w:name="Light List Accent 3" w:uiPriority="61"/>
+    <w:lsdException w:name="Light Grid Accent 3" w:uiPriority="62"/>
+    <w:lsdException w:name="Medium Shading 1 Accent 3" w:uiPriority="63"/>
+    <w:lsdException w:name="Medium Shading 2 Accent 3" w:uiPriority="64"/>
+    <w:lsdException w:name="Medium List 1 Accent 3" w:uiPriority="65"/>
+    <w:lsdException w:name="Medium List 2 Accent 3" w:uiPriority="66"/>
+    <w:lsdException w:name="Medium Grid 1 Accent 3" w:uiPriority="67"/>
+    <w:lsdException w:name="Medium Grid 2 Accent 3" w:uiPriority="68"/>
+    <w:lsdException w:name="Medium Grid 3 Accent 3" w:uiPriority="69"/>
+    <w:lsdException w:name="Dark List Accent 3" w:uiPriority="70"/>
+    <w:lsdException w:name="Colorful Shading Accent 3" w:uiPriority="71"/>
+    <w:lsdException w:name="Colorful List Accent 3" w:uiPriority="72"/>
+    <w:lsdException w:name="Colorful Grid Accent 3" w:uiPriority="73"/>
+    <w:lsdException w:name="Light Shading Accent 4" w:uiPriority="60"/>
+    <w:lsdException w:name="Light List Accent 4" w:uiPriority="61"/>
+    <w:lsdException w:name="Light Grid Accent 4" w:uiPriority="62"/>
+    <w:lsdException w:name="Medium Shading 1 Accent 4" w:uiPriority="63"/>
+    <w:lsdException w:name="Medium Shading 2 Accent 4" w:uiPriority="64"/>
+    <w:lsdException w:name="Medium List 1 Accent 4" w:uiPriority="65"/>
+    <w:lsdException w:name="Medium List 2 Accent 4" w:uiPriority="66"/>
+    <w:lsdException w:name="Medium Grid 1 Accent 4" w:uiPriority="67"/>
+    <w:lsdException w:name="Medium Grid 2 Accent 4" w:uiPriority="68"/>
+    <w:lsdException w:name="Medium Grid 3 Accent 4" w:uiPriority="69"/>
+    <w:lsdException w:name="Dark List Accent 4" w:uiPriority="70"/>
+    <w:lsdException w:name="Colorful Shading Accent 4" w:uiPriority="71"/>
+    <w:lsdException w:name="Colorful List Accent 4" w:uiPriority="72"/>
+    <w:lsdException w:name="Colorful Grid Accent 4" w:uiPriority="73"/>
+    <w:lsdException w:name="Light Shading Accent 5" w:uiPriority="60"/>
+    <w:lsdException w:name="Light List Accent 5" w:uiPriority="61"/>
+    <w:lsdException w:name="Light Grid Accent 5" w:uiPriority="62"/>
+    <w:lsdException w:name="Medium Shading 1 Accent 5" w:uiPriority="63"/>
+    <w:lsdException w:name="Medium Shading 2 Accent 5" w:uiPriority="64"/>
+    <w:lsdException w:name="Medium List 1 Accent 5" w:uiPriority="65"/>
+    <w:lsdException w:name="Medium List 2 Accent 5" w:uiPriority="66"/>
+    <w:lsdException w:name="Medium Grid 1 Accent 5" w:uiPriority="67"/>
+    <w:lsdException w:name="Medium Grid 2 Accent 5" w:uiPriority="68"/>
+    <w:lsdException w:name="Medium Grid 3 Accent 5" w:uiPriority="69"/>
+    <w:lsdException w:name="Dark List Accent 5" w:uiPriority="70"/>
+    <w:lsdException w:name="Colorful Shading Accent 5" w:uiPriority="71"/>
+    <w:lsdException w:name="Colorful List Accent 5" w:uiPriority="72"/>
+    <w:lsdException w:name="Colorful Grid Accent 5" w:uiPriority="73"/>
+    <w:lsdException w:name="Light Shading Accent 6" w:uiPriority="60"/>
+    <w:lsdException w:name="Light List Accent 6" w:uiPriority="61"/>
+    <w:lsdException w:name="Light Grid Accent 6" w:uiPriority="62"/>
+    <w:lsdException w:name="Medium Shading 1 Accent 6" w:uiPriority="63"/>
+    <w:lsdException w:name="Medium Shading 2 Accent 6" w:uiPriority="64"/>
+    <w:lsdException w:name="Medium List 1 Accent 6" w:uiPriority="65"/>
+    <w:lsdException w:name="Medium List 2 Accent 6" w:uiPriority="66"/>
+    <w:lsdException w:name="Medium Grid 1 Accent 6" w:uiPriority="67"/>
+    <w:lsdException w:name="Medium Grid 2 Accent 6" w:uiPriority="68"/>
+    <w:lsdException w:name="Medium Grid 3 Accent 6" w:uiPriority="69"/>
+    <w:lsdException w:name="Dark List Accent 6" w:uiPriority="70"/>
+    <w:lsdException w:name="Colorful Shading Accent 6" w:uiPriority="71"/>
+    <w:lsdException w:name="Colorful List Accent 6" w:uiPriority="72"/>
+    <w:lsdException w:name="Colorful Grid Accent 6" w:uiPriority="73"/>
+    <w:lsdException w:name="Subtle Emphasis" w:uiPriority="19" w:qFormat="1"/>
+    <w:lsdException w:name="Intense Emphasis" w:uiPriority="21" w:qFormat="1"/>
+    <w:lsdException w:name="Subtle Reference" w:uiPriority="31" w:qFormat="1"/>
+    <w:lsdException w:name="Intense Reference" w:uiPriority="32" w:qFormat="1"/>
+    <w:lsdException w:name="Book Title" w:uiPriority="33" w:qFormat="1"/>
+    <w:lsdException w:name="Bibliography" w:semiHidden="1" w:uiPriority="37" w:unhideWhenUsed="1"/>
+    <w:lsdException w:name="TOC Heading" w:semiHidden="1" w:uiPriority="39" w:unhideWhenUsed="1" w:qFormat="1"/>
+    <w:lsdException w:name="Plain Table 1" w:uiPriority="41"/>
+    <w:lsdException w:name="Plain Table 2" w:uiPriority="42"/>
+    <w:lsdException w:name="Plain Table 3" w:uiPriority="43"/>
+    <w:lsdException w:name="Plain Table 4" w:uiPriority="44"/>
+    <w:lsdException w:name="Plain Table 5" w:uiPriority="45"/>
+    <w:lsdException w:name="Grid Table Light" w:uiPriority="40"/>
+    <w:lsdException w:name="Grid Table 1 Light" w:uiPriority="46"/>
+    <w:lsdException w:name="Grid Table 2" w:uiPriority="47"/>
+    <w:lsdException w:name="Grid Table 3" w:uiPriority="48"/>
+    <w:lsdException w:name="Grid Table 4" w:uiPriority="49"/>
+    <w:lsdException w:name="Grid Table 5 Dark" w:uiPriority="50"/>
+    <w:lsdException w:name="Grid Table 6 Colorful" w:uiPriority="51"/>
+    <w:lsdException w:name="Grid Table 7 Colorful" w:uiPriority="52"/>
+    <w:lsdException w:name="Grid Table 1 Light Accent 1" w:uiPriority="46"/>
+    <w:lsdException w:name="Grid Table 2 Accent 1" w:uiPriority="47"/>
+    <w:lsdException w:name="Grid Table 3 Accent 1" w:uiPriority="48"/>
+    <w:lsdException w:name="Grid Table 4 Accent 1" w:uiPriority="49"/>
+    <w:lsdException w:name="Grid Table 5 Dark Accent 1" w:uiPriority="50"/>
+    <w:lsdException w:name="Grid Table 6 Colorful Accent 1" w:uiPriority="51"/>
+    <w:lsdException w:name="Grid Table 7 Colorful Accent 1" w:uiPriority="52"/>
+    <w:lsdException w:name="Grid Table 1 Light Accent 2" w:uiPriority="46"/>
+    <w:lsdException w:name="Grid Table 2 Accent 2" w:uiPriority="47"/>
+    <w:lsdException w:name="Grid Table 3 Accent 2" w:uiPriority="48"/>
+    <w:lsdException w:name="Grid Table 4 Accent 2" w:uiPriority="49"/>
+    <w:lsdException w:name="Grid Table 5 Dark Accent 2" w:uiPriority="50"/>
+    <w:lsdException w:name="Grid Table 6 Colorful Accent 2" w:uiPriority="51"/>
+    <w:lsdException w:name="Grid Table 7 Colorful Accent 2" w:uiPriority="52"/>
+    <w:lsdException w:name="Grid Table 1 Light Accent 3" w:uiPriority="46"/>
+    <w:lsdException w:name="Grid Table 2 Accent 3" w:uiPriority="47"/>
+    <w:lsdException w:name="Grid Table 3 Accent 3" w:uiPriority="48"/>
+    <w:lsdException w:name="Grid Table 4 Accent 3" w:uiPriority="49"/>
+    <w:lsdException w:name="Grid Table 5 Dark Accent 3" w:uiPriority="50"/>
+    <w:lsdException w:name="Grid Table 6 Colorful Accent 3" w:uiPriority="51"/>
+    <w:lsdException w:name="Grid Table 7 Colorful Accent 3" w:uiPriority="52"/>
+    <w:lsdException w:name="Grid Table 1 Light Accent 4" w:uiPriority="46"/>
+    <w:lsdException w:name="Grid Table 2 Accent 4" w:uiPriority="47"/>
+    <w:lsdException w:name="Grid Table 3 Accent 4" w:uiPriority="48"/>
+    <w:lsdException w:name="Grid Table 4 Accent 4" w:uiPriority="49"/>
+    <w:lsdException w:name="Grid Table 5 Dark Accent 4" w:uiPriority="50"/>
+    <w:lsdException w:name="Grid Table 6 Colorful Accent 4" w:uiPriority="51"/>
+    <w:lsdException w:name="Grid Table 7 Colorful Accent 4" w:uiPriority="52"/>
+    <w:lsdException w:name="Grid Table 1 Light Accent 5" w:uiPriority="46"/>
+    <w:lsdException w:name="Grid Table 2 Accent 5" w:uiPriority="47"/>
+    <w:lsdException w:name="Grid Table 3 Accent 5" w:uiPriority="48"/>
+    <w:lsdException w:name="Grid Table 4 Accent 5" w:uiPriority="49"/>
+    <w:lsdException w:name="Grid Table 5 Dark Accent 5" w:uiPriority="50"/>
+    <w:lsdException w:name="Grid Table 6 Colorful Accent 5" w:uiPriority="51"/>
+    <w:lsdException w:name="Grid Table 7 Colorful Accent 5" w:uiPriority="52"/>
+    <w:lsdException w:name="Grid Table 1 Light Accent 6" w:uiPriority="46"/>
+    <w:lsdException w:name="Grid Table 2 Accent 6" w:uiPriority="47"/>
+    <w:lsdException w:name="Grid Table 3 Accent 6" w:uiPriority="48"/>
+    <w:lsdException w:name="Grid Table 4 Accent 6" w:uiPriority="49"/>
+    <w:lsdException w:name="Grid Table 5 Dark Accent 6" w:uiPriority="50"/>
+    <w:lsdException w:name="Grid Table 6 Colorful Accent 6" w:uiPriority="51"/>
+    <w:lsdException w:name="Grid Table 7 Colorful Accent 6" w:uiPriority="52"/>
+    <w:lsdException w:name="List Table 1 Light" w:uiPriority="46"/>
+    <w:lsdException w:name="List Table 2" w:uiPriority="47"/>
+    <w:lsdException w:name="List Table 3" w:uiPriority="48"/>
+    <w:lsdException w:name="List Table 4" w:uiPriority="49"/>
+    <w:lsdException w:name="List Table 5 Dark" w:uiPriority="50"/>
+    <w:lsdException w:name="List Table 6 Colorful" w:uiPriority="51"/>
+    <w:lsdException w:name="List Table 7 Colorful" w:uiPriority="52"/>
+    <w:lsdException w:name="List Table 1 Light Accent 1" w:uiPriority="46"/>
+    <w:lsdException w:name="List Table 2 Accent 1" w:uiPriority="47"/>
+    <w:lsdException w:name="List Table 3 Accent 1" w:uiPriority="48"/>
+    <w:lsdException w:name="List Table 4 Accent 1" w:uiPriority="49"/>
+    <w:lsdException w:name="List Table 5 Dark Accent 1" w:uiPriority="50"/>
+    <w:lsdException w:name="List Table 6 Colorful Accent 1" w:uiPriority="51"/>
+    <w:lsdException w:name="List Table 7 Colorful Accent 1" w:uiPriority="52"/>
+    <w:lsdException w:name="List Table 1 Light Accent 2" w:uiPriority="46"/>
+    <w:lsdException w:name="List Table 2 Accent 2" w:uiPriority="47"/>
+    <w:lsdException w:name="List Table 3 Accent 2" w:uiPriority="48"/>
+    <w:lsdException w:name="List Table 4 Accent 2" w:uiPriority="49"/>
+    <w:lsdException w:name="List Table 5 Dark Accent 2" w:uiPriority="50"/>
+    <w:lsdException w:name="List Table 6 Colorful Accent 2" w:uiPriority="51"/>
+    <w:lsdException w:name="List Table 7 Colorful Accent 2" w:uiPriority="52"/>
+    <w:lsdException w:name="List Table 1 Light Accent 3" w:uiPriority="46"/>
+    <w:lsdException w:name="List Table 2 Accent 3" w:uiPriority="47"/>
+    <w:lsdException w:name="List Table 3 Accent 3" w:uiPriority="48"/>
+    <w:lsdException w:name="List Table 4 Accent 3" w:uiPriority="49"/>
+    <w:lsdException w:name="List Table 5 Dark Accent 3" w:uiPriority="50"/>
+    <w:lsdException w:name="List Table 6 Colorful Accent 3" w:uiPriority="51"/>
+    <w:lsdException w:name="List Table 7 Colorful Accent 3" w:uiPriority="52"/>
+    <w:lsdException w:name="List Table 1 Light Accent 4" w:uiPriority="46"/>
+    <w:lsdException w:name="List Table 2 Accent 4" w:uiPriority="47"/>
+    <w:lsdException w:name="List Table 3 Accent 4" w:uiPriority="48"/>
+    <w:lsdException w:name="List Table 4 Accent 4" w:uiPriority="49"/>
+    <w:lsdException w:name="List Table 5 Dark Accent 4" w:uiPriority="50"/>
+    <w:lsdException w:name="List Table 6 Colorful Accent 4" w:uiPriority="51"/>
+    <w:lsdException w:name="List Table 7 Colorful Accent 4" w:uiPriority="52"/>
+    <w:lsdException w:name="List Table 1 Light Accent 5" w:uiPriority="46"/>
+    <w:lsdException w:name="List Table 2 Accent 5" w:uiPriority="47"/>
+    <w:lsdException w:name="List Table 3 Accent 5" w:uiPriority="48"/>
+    <w:lsdException w:name="List Table 4 Accent 5" w:uiPriority="49"/>
+    <w:lsdException w:name="List Table 5 Dark Accent 5" w:uiPriority="50"/>
+    <w:lsdException w:name="List Table 6 Colorful Accent 5" w:uiPriority="51"/>
+    <w:lsdException w:name="List Table 7 Colorful Accent 5" w:uiPriority="52"/>
+    <w:lsdException w:name="List Table 1 Light Accent 6" w:uiPriority="46"/>
+    <w:lsdException w:name="List Table 2 Accent 6" w:uiPriority="47"/>
+    <w:lsdException w:name="List Table 3 Accent 6" w:uiPriority="48"/>
+    <w:lsdException w:name="List Table 4 Accent 6" w:uiPriority="49"/>
+    <w:lsdException w:name="List Table 5 Dark Accent 6" w:uiPriority="50"/>
+    <w:lsdException w:name="List Table 6 Colorful Accent 6" w:uiPriority="51"/>
+    <w:lsdException w:name="List Table 7 Colorful Accent 6" w:uiPriority="52"/>
   </w:latentStyles>
   <w:style w:type="paragraph" w:default="1" w:styleId="Normal">
     <w:name w:val="Normal"/>
     <w:qFormat/>
+    <w:rsid w:val="007F5A5B"/>
   </w:style>
   <w:style w:type="character" w:default="1" w:styleId="Fontepargpadro">
     <w:name w:val="Default Paragraph Font"/>
@@ -6497,7 +6600,6 @@
       <w:spacing w:after="0" w:line="240" w:lineRule="auto"/>
     </w:pPr>
     <w:tblPr>
-      <w:tblInd w:w="0" w:type="dxa"/>
       <w:tblBorders>
         <w:top w:val="single" w:sz="4" w:space="0" w:color="auto"/>
         <w:left w:val="single" w:sz="4" w:space="0" w:color="auto"/>
@@ -6506,12 +6608,6 @@
         <w:insideH w:val="single" w:sz="4" w:space="0" w:color="auto"/>
         <w:insideV w:val="single" w:sz="4" w:space="0" w:color="auto"/>
       </w:tblBorders>
-      <w:tblCellMar>
-        <w:top w:w="0" w:type="dxa"/>
-        <w:left w:w="108" w:type="dxa"/>
-        <w:bottom w:w="0" w:type="dxa"/>
-        <w:right w:w="108" w:type="dxa"/>
-      </w:tblCellMar>
     </w:tblPr>
   </w:style>
   <w:style w:type="paragraph" w:customStyle="1" w:styleId="EstiloSuperiorDuploAutomtica05ptLarguradalinhaInfe">
@@ -6532,336 +6628,7 @@
       <w:b/>
       <w:sz w:val="20"/>
       <w:szCs w:val="20"/>
-    </w:rPr>
-  </w:style>
-  <w:style w:type="character" w:styleId="Hyperlink">
-    <w:name w:val="Hyperlink"/>
-    <w:basedOn w:val="Fontepargpadro"/>
-    <w:rsid w:val="00596AB6"/>
-    <w:rPr>
-      <w:color w:val="0000FF"/>
-      <w:u w:val="single"/>
-    </w:rPr>
-  </w:style>
-  <w:style w:type="paragraph" w:styleId="PargrafodaLista">
-    <w:name w:val="List Paragraph"/>
-    <w:basedOn w:val="Normal"/>
-    <w:uiPriority w:val="34"/>
-    <w:qFormat/>
-    <w:rsid w:val="00832416"/>
-    <w:pPr>
-      <w:ind w:left="720"/>
-      <w:contextualSpacing/>
-    </w:pPr>
-  </w:style>
-</w:styles>
-</file>
-
-<file path=word/stylesWithEffects.xml><?xml version="1.0" encoding="utf-8"?>
-<w:styles xmlns:wpc="http://schemas.microsoft.com/office/word/2010/wordprocessingCanvas" xmlns:mc="http://schemas.openxmlformats.org/markup-compatibility/2006" xmlns:o="urn:schemas-microsoft-com:office:office" xmlns:r="http://schemas.openxmlformats.org/officeDocument/2006/relationships" xmlns:m="http://schemas.openxmlformats.org/officeDocument/2006/math" xmlns:v="urn:schemas-microsoft-com:vml" xmlns:wp14="http://schemas.microsoft.com/office/word/2010/wordprocessingDrawing" xmlns:wp="http://schemas.openxmlformats.org/drawingml/2006/wordprocessingDrawing" xmlns:w10="urn:schemas-microsoft-com:office:word" xmlns:w="http://schemas.openxmlformats.org/wordprocessingml/2006/main" xmlns:w14="http://schemas.microsoft.com/office/word/2010/wordml" xmlns:wpg="http://schemas.microsoft.com/office/word/2010/wordprocessingGroup" xmlns:wpi="http://schemas.microsoft.com/office/word/2010/wordprocessingInk" xmlns:wne="http://schemas.microsoft.com/office/word/2006/wordml" xmlns:wps="http://schemas.microsoft.com/office/word/2010/wordprocessingShape" mc:Ignorable="w14 wp14">
-  <w:docDefaults>
-    <w:rPrDefault>
-      <w:rPr>
-        <w:rFonts w:asciiTheme="minorHAnsi" w:eastAsiaTheme="minorEastAsia" w:hAnsiTheme="minorHAnsi" w:cstheme="minorBidi"/>
-        <w:sz w:val="22"/>
-        <w:szCs w:val="22"/>
-        <w:lang w:val="pt-BR" w:eastAsia="pt-BR" w:bidi="ar-SA"/>
-      </w:rPr>
-    </w:rPrDefault>
-    <w:pPrDefault>
-      <w:pPr>
-        <w:spacing w:after="200" w:line="276" w:lineRule="auto"/>
-      </w:pPr>
-    </w:pPrDefault>
-  </w:docDefaults>
-  <w:latentStyles w:defLockedState="0" w:defUIPriority="99" w:defSemiHidden="1" w:defUnhideWhenUsed="1" w:defQFormat="0" w:count="267">
-    <w:lsdException w:name="Normal" w:semiHidden="0" w:uiPriority="0" w:unhideWhenUsed="0" w:qFormat="1"/>
-    <w:lsdException w:name="heading 1" w:semiHidden="0" w:uiPriority="9" w:unhideWhenUsed="0" w:qFormat="1"/>
-    <w:lsdException w:name="heading 2" w:uiPriority="9" w:qFormat="1"/>
-    <w:lsdException w:name="heading 3" w:uiPriority="9" w:qFormat="1"/>
-    <w:lsdException w:name="heading 4" w:uiPriority="9" w:qFormat="1"/>
-    <w:lsdException w:name="heading 5" w:uiPriority="9" w:qFormat="1"/>
-    <w:lsdException w:name="heading 6" w:uiPriority="9" w:qFormat="1"/>
-    <w:lsdException w:name="heading 7" w:uiPriority="9" w:qFormat="1"/>
-    <w:lsdException w:name="heading 8" w:uiPriority="9" w:qFormat="1"/>
-    <w:lsdException w:name="heading 9" w:uiPriority="9" w:qFormat="1"/>
-    <w:lsdException w:name="toc 1" w:uiPriority="39"/>
-    <w:lsdException w:name="toc 2" w:uiPriority="39"/>
-    <w:lsdException w:name="toc 3" w:uiPriority="39"/>
-    <w:lsdException w:name="toc 4" w:uiPriority="39"/>
-    <w:lsdException w:name="toc 5" w:uiPriority="39"/>
-    <w:lsdException w:name="toc 6" w:uiPriority="39"/>
-    <w:lsdException w:name="toc 7" w:uiPriority="39"/>
-    <w:lsdException w:name="toc 8" w:uiPriority="39"/>
-    <w:lsdException w:name="toc 9" w:uiPriority="39"/>
-    <w:lsdException w:name="header" w:uiPriority="0"/>
-    <w:lsdException w:name="caption" w:uiPriority="35" w:qFormat="1"/>
-    <w:lsdException w:name="Title" w:semiHidden="0" w:uiPriority="10" w:unhideWhenUsed="0" w:qFormat="1"/>
-    <w:lsdException w:name="Default Paragraph Font" w:uiPriority="1"/>
-    <w:lsdException w:name="Subtitle" w:semiHidden="0" w:uiPriority="11" w:unhideWhenUsed="0" w:qFormat="1"/>
-    <w:lsdException w:name="Hyperlink" w:uiPriority="0"/>
-    <w:lsdException w:name="Strong" w:semiHidden="0" w:uiPriority="22" w:unhideWhenUsed="0" w:qFormat="1"/>
-    <w:lsdException w:name="Emphasis" w:semiHidden="0" w:uiPriority="20" w:unhideWhenUsed="0" w:qFormat="1"/>
-    <w:lsdException w:name="Table Grid" w:semiHidden="0" w:uiPriority="0" w:unhideWhenUsed="0"/>
-    <w:lsdException w:name="Placeholder Text" w:unhideWhenUsed="0"/>
-    <w:lsdException w:name="No Spacing" w:semiHidden="0" w:uiPriority="1" w:unhideWhenUsed="0" w:qFormat="1"/>
-    <w:lsdException w:name="Light Shading" w:semiHidden="0" w:uiPriority="60" w:unhideWhenUsed="0"/>
-    <w:lsdException w:name="Light List" w:semiHidden="0" w:uiPriority="61" w:unhideWhenUsed="0"/>
-    <w:lsdException w:name="Light Grid" w:semiHidden="0" w:uiPriority="62" w:unhideWhenUsed="0"/>
-    <w:lsdException w:name="Medium Shading 1" w:semiHidden="0" w:uiPriority="63" w:unhideWhenUsed="0"/>
-    <w:lsdException w:name="Medium Shading 2" w:semiHidden="0" w:uiPriority="64" w:unhideWhenUsed="0"/>
-    <w:lsdException w:name="Medium List 1" w:semiHidden="0" w:uiPriority="65" w:unhideWhenUsed="0"/>
-    <w:lsdException w:name="Medium List 2" w:semiHidden="0" w:uiPriority="66" w:unhideWhenUsed="0"/>
-    <w:lsdException w:name="Medium Grid 1" w:semiHidden="0" w:uiPriority="67" w:unhideWhenUsed="0"/>
-    <w:lsdException w:name="Medium Grid 2" w:semiHidden="0" w:uiPriority="68" w:unhideWhenUsed="0"/>
-    <w:lsdException w:name="Medium Grid 3" w:semiHidden="0" w:uiPriority="69" w:unhideWhenUsed="0"/>
-    <w:lsdException w:name="Dark List" w:semiHidden="0" w:uiPriority="70" w:unhideWhenUsed="0"/>
-    <w:lsdException w:name="Colorful Shading" w:semiHidden="0" w:uiPriority="71" w:unhideWhenUsed="0"/>
-    <w:lsdException w:name="Colorful List" w:semiHidden="0" w:uiPriority="72" w:unhideWhenUsed="0"/>
-    <w:lsdException w:name="Colorful Grid" w:semiHidden="0" w:uiPriority="73" w:unhideWhenUsed="0"/>
-    <w:lsdException w:name="Light Shading Accent 1" w:semiHidden="0" w:uiPriority="60" w:unhideWhenUsed="0"/>
-    <w:lsdException w:name="Light List Accent 1" w:semiHidden="0" w:uiPriority="61" w:unhideWhenUsed="0"/>
-    <w:lsdException w:name="Light Grid Accent 1" w:semiHidden="0" w:uiPriority="62" w:unhideWhenUsed="0"/>
-    <w:lsdException w:name="Medium Shading 1 Accent 1" w:semiHidden="0" w:uiPriority="63" w:unhideWhenUsed="0"/>
-    <w:lsdException w:name="Medium Shading 2 Accent 1" w:semiHidden="0" w:uiPriority="64" w:unhideWhenUsed="0"/>
-    <w:lsdException w:name="Medium List 1 Accent 1" w:semiHidden="0" w:uiPriority="65" w:unhideWhenUsed="0"/>
-    <w:lsdException w:name="Revision" w:unhideWhenUsed="0"/>
-    <w:lsdException w:name="List Paragraph" w:semiHidden="0" w:uiPriority="34" w:unhideWhenUsed="0" w:qFormat="1"/>
-    <w:lsdException w:name="Quote" w:semiHidden="0" w:uiPriority="29" w:unhideWhenUsed="0" w:qFormat="1"/>
-    <w:lsdException w:name="Intense Quote" w:semiHidden="0" w:uiPriority="30" w:unhideWhenUsed="0" w:qFormat="1"/>
-    <w:lsdException w:name="Medium List 2 Accent 1" w:semiHidden="0" w:uiPriority="66" w:unhideWhenUsed="0"/>
-    <w:lsdException w:name="Medium Grid 1 Accent 1" w:semiHidden="0" w:uiPriority="67" w:unhideWhenUsed="0"/>
-    <w:lsdException w:name="Medium Grid 2 Accent 1" w:semiHidden="0" w:uiPriority="68" w:unhideWhenUsed="0"/>
-    <w:lsdException w:name="Medium Grid 3 Accent 1" w:semiHidden="0" w:uiPriority="69" w:unhideWhenUsed="0"/>
-    <w:lsdException w:name="Dark List Accent 1" w:semiHidden="0" w:uiPriority="70" w:unhideWhenUsed="0"/>
-    <w:lsdException w:name="Colorful Shading Accent 1" w:semiHidden="0" w:uiPriority="71" w:unhideWhenUsed="0"/>
-    <w:lsdException w:name="Colorful List Accent 1" w:semiHidden="0" w:uiPriority="72" w:unhideWhenUsed="0"/>
-    <w:lsdException w:name="Colorful Grid Accent 1" w:semiHidden="0" w:uiPriority="73" w:unhideWhenUsed="0"/>
-    <w:lsdException w:name="Light Shading Accent 2" w:semiHidden="0" w:uiPriority="60" w:unhideWhenUsed="0"/>
-    <w:lsdException w:name="Light List Accent 2" w:semiHidden="0" w:uiPriority="61" w:unhideWhenUsed="0"/>
-    <w:lsdException w:name="Light Grid Accent 2" w:semiHidden="0" w:uiPriority="62" w:unhideWhenUsed="0"/>
-    <w:lsdException w:name="Medium Shading 1 Accent 2" w:semiHidden="0" w:uiPriority="63" w:unhideWhenUsed="0"/>
-    <w:lsdException w:name="Medium Shading 2 Accent 2" w:semiHidden="0" w:uiPriority="64" w:unhideWhenUsed="0"/>
-    <w:lsdException w:name="Medium List 1 Accent 2" w:semiHidden="0" w:uiPriority="65" w:unhideWhenUsed="0"/>
-    <w:lsdException w:name="Medium List 2 Accent 2" w:semiHidden="0" w:uiPriority="66" w:unhideWhenUsed="0"/>
-    <w:lsdException w:name="Medium Grid 1 Accent 2" w:semiHidden="0" w:uiPriority="67" w:unhideWhenUsed="0"/>
-    <w:lsdException w:name="Medium Grid 2 Accent 2" w:semiHidden="0" w:uiPriority="68" w:unhideWhenUsed="0"/>
-    <w:lsdException w:name="Medium Grid 3 Accent 2" w:semiHidden="0" w:uiPriority="69" w:unhideWhenUsed="0"/>
-    <w:lsdException w:name="Dark List Accent 2" w:semiHidden="0" w:uiPriority="70" w:unhideWhenUsed="0"/>
-    <w:lsdException w:name="Colorful Shading Accent 2" w:semiHidden="0" w:uiPriority="71" w:unhideWhenUsed="0"/>
-    <w:lsdException w:name="Colorful List Accent 2" w:semiHidden="0" w:uiPriority="72" w:unhideWhenUsed="0"/>
-    <w:lsdException w:name="Colorful Grid Accent 2" w:semiHidden="0" w:uiPriority="73" w:unhideWhenUsed="0"/>
-    <w:lsdException w:name="Light Shading Accent 3" w:semiHidden="0" w:uiPriority="60" w:unhideWhenUsed="0"/>
-    <w:lsdException w:name="Light List Accent 3" w:semiHidden="0" w:uiPriority="61" w:unhideWhenUsed="0"/>
-    <w:lsdException w:name="Light Grid Accent 3" w:semiHidden="0" w:uiPriority="62" w:unhideWhenUsed="0"/>
-    <w:lsdException w:name="Medium Shading 1 Accent 3" w:semiHidden="0" w:uiPriority="63" w:unhideWhenUsed="0"/>
-    <w:lsdException w:name="Medium Shading 2 Accent 3" w:semiHidden="0" w:uiPriority="64" w:unhideWhenUsed="0"/>
-    <w:lsdException w:name="Medium List 1 Accent 3" w:semiHidden="0" w:uiPriority="65" w:unhideWhenUsed="0"/>
-    <w:lsdException w:name="Medium List 2 Accent 3" w:semiHidden="0" w:uiPriority="66" w:unhideWhenUsed="0"/>
-    <w:lsdException w:name="Medium Grid 1 Accent 3" w:semiHidden="0" w:uiPriority="67" w:unhideWhenUsed="0"/>
-    <w:lsdException w:name="Medium Grid 2 Accent 3" w:semiHidden="0" w:uiPriority="68" w:unhideWhenUsed="0"/>
-    <w:lsdException w:name="Medium Grid 3 Accent 3" w:semiHidden="0" w:uiPriority="69" w:unhideWhenUsed="0"/>
-    <w:lsdException w:name="Dark List Accent 3" w:semiHidden="0" w:uiPriority="70" w:unhideWhenUsed="0"/>
-    <w:lsdException w:name="Colorful Shading Accent 3" w:semiHidden="0" w:uiPriority="71" w:unhideWhenUsed="0"/>
-    <w:lsdException w:name="Colorful List Accent 3" w:semiHidden="0" w:uiPriority="72" w:unhideWhenUsed="0"/>
-    <w:lsdException w:name="Colorful Grid Accent 3" w:semiHidden="0" w:uiPriority="73" w:unhideWhenUsed="0"/>
-    <w:lsdException w:name="Light Shading Accent 4" w:semiHidden="0" w:uiPriority="60" w:unhideWhenUsed="0"/>
-    <w:lsdException w:name="Light List Accent 4" w:semiHidden="0" w:uiPriority="61" w:unhideWhenUsed="0"/>
-    <w:lsdException w:name="Light Grid Accent 4" w:semiHidden="0" w:uiPriority="62" w:unhideWhenUsed="0"/>
-    <w:lsdException w:name="Medium Shading 1 Accent 4" w:semiHidden="0" w:uiPriority="63" w:unhideWhenUsed="0"/>
-    <w:lsdException w:name="Medium Shading 2 Accent 4" w:semiHidden="0" w:uiPriority="64" w:unhideWhenUsed="0"/>
-    <w:lsdException w:name="Medium List 1 Accent 4" w:semiHidden="0" w:uiPriority="65" w:unhideWhenUsed="0"/>
-    <w:lsdException w:name="Medium List 2 Accent 4" w:semiHidden="0" w:uiPriority="66" w:unhideWhenUsed="0"/>
-    <w:lsdException w:name="Medium Grid 1 Accent 4" w:semiHidden="0" w:uiPriority="67" w:unhideWhenUsed="0"/>
-    <w:lsdException w:name="Medium Grid 2 Accent 4" w:semiHidden="0" w:uiPriority="68" w:unhideWhenUsed="0"/>
-    <w:lsdException w:name="Medium Grid 3 Accent 4" w:semiHidden="0" w:uiPriority="69" w:unhideWhenUsed="0"/>
-    <w:lsdException w:name="Dark List Accent 4" w:semiHidden="0" w:uiPriority="70" w:unhideWhenUsed="0"/>
-    <w:lsdException w:name="Colorful Shading Accent 4" w:semiHidden="0" w:uiPriority="71" w:unhideWhenUsed="0"/>
-    <w:lsdException w:name="Colorful List Accent 4" w:semiHidden="0" w:uiPriority="72" w:unhideWhenUsed="0"/>
-    <w:lsdException w:name="Colorful Grid Accent 4" w:semiHidden="0" w:uiPriority="73" w:unhideWhenUsed="0"/>
-    <w:lsdException w:name="Light Shading Accent 5" w:semiHidden="0" w:uiPriority="60" w:unhideWhenUsed="0"/>
-    <w:lsdException w:name="Light List Accent 5" w:semiHidden="0" w:uiPriority="61" w:unhideWhenUsed="0"/>
-    <w:lsdException w:name="Light Grid Accent 5" w:semiHidden="0" w:uiPriority="62" w:unhideWhenUsed="0"/>
-    <w:lsdException w:name="Medium Shading 1 Accent 5" w:semiHidden="0" w:uiPriority="63" w:unhideWhenUsed="0"/>
-    <w:lsdException w:name="Medium Shading 2 Accent 5" w:semiHidden="0" w:uiPriority="64" w:unhideWhenUsed="0"/>
-    <w:lsdException w:name="Medium List 1 Accent 5" w:semiHidden="0" w:uiPriority="65" w:unhideWhenUsed="0"/>
-    <w:lsdException w:name="Medium List 2 Accent 5" w:semiHidden="0" w:uiPriority="66" w:unhideWhenUsed="0"/>
-    <w:lsdException w:name="Medium Grid 1 Accent 5" w:semiHidden="0" w:uiPriority="67" w:unhideWhenUsed="0"/>
-    <w:lsdException w:name="Medium Grid 2 Accent 5" w:semiHidden="0" w:uiPriority="68" w:unhideWhenUsed="0"/>
-    <w:lsdException w:name="Medium Grid 3 Accent 5" w:semiHidden="0" w:uiPriority="69" w:unhideWhenUsed="0"/>
-    <w:lsdException w:name="Dark List Accent 5" w:semiHidden="0" w:uiPriority="70" w:unhideWhenUsed="0"/>
-    <w:lsdException w:name="Colorful Shading Accent 5" w:semiHidden="0" w:uiPriority="71" w:unhideWhenUsed="0"/>
-    <w:lsdException w:name="Colorful List Accent 5" w:semiHidden="0" w:uiPriority="72" w:unhideWhenUsed="0"/>
-    <w:lsdException w:name="Colorful Grid Accent 5" w:semiHidden="0" w:uiPriority="73" w:unhideWhenUsed="0"/>
-    <w:lsdException w:name="Light Shading Accent 6" w:semiHidden="0" w:uiPriority="60" w:unhideWhenUsed="0"/>
-    <w:lsdException w:name="Light List Accent 6" w:semiHidden="0" w:uiPriority="61" w:unhideWhenUsed="0"/>
-    <w:lsdException w:name="Light Grid Accent 6" w:semiHidden="0" w:uiPriority="62" w:unhideWhenUsed="0"/>
-    <w:lsdException w:name="Medium Shading 1 Accent 6" w:semiHidden="0" w:uiPriority="63" w:unhideWhenUsed="0"/>
-    <w:lsdException w:name="Medium Shading 2 Accent 6" w:semiHidden="0" w:uiPriority="64" w:unhideWhenUsed="0"/>
-    <w:lsdException w:name="Medium List 1 Accent 6" w:semiHidden="0" w:uiPriority="65" w:unhideWhenUsed="0"/>
-    <w:lsdException w:name="Medium List 2 Accent 6" w:semiHidden="0" w:uiPriority="66" w:unhideWhenUsed="0"/>
-    <w:lsdException w:name="Medium Grid 1 Accent 6" w:semiHidden="0" w:uiPriority="67" w:unhideWhenUsed="0"/>
-    <w:lsdException w:name="Medium Grid 2 Accent 6" w:semiHidden="0" w:uiPriority="68" w:unhideWhenUsed="0"/>
-    <w:lsdException w:name="Medium Grid 3 Accent 6" w:semiHidden="0" w:uiPriority="69" w:unhideWhenUsed="0"/>
-    <w:lsdException w:name="Dark List Accent 6" w:semiHidden="0" w:uiPriority="70" w:unhideWhenUsed="0"/>
-    <w:lsdException w:name="Colorful Shading Accent 6" w:semiHidden="0" w:uiPriority="71" w:unhideWhenUsed="0"/>
-    <w:lsdException w:name="Colorful List Accent 6" w:semiHidden="0" w:uiPriority="72" w:unhideWhenUsed="0"/>
-    <w:lsdException w:name="Colorful Grid Accent 6" w:semiHidden="0" w:uiPriority="73" w:unhideWhenUsed="0"/>
-    <w:lsdException w:name="Subtle Emphasis" w:semiHidden="0" w:uiPriority="19" w:unhideWhenUsed="0" w:qFormat="1"/>
-    <w:lsdException w:name="Intense Emphasis" w:semiHidden="0" w:uiPriority="21" w:unhideWhenUsed="0" w:qFormat="1"/>
-    <w:lsdException w:name="Subtle Reference" w:semiHidden="0" w:uiPriority="31" w:unhideWhenUsed="0" w:qFormat="1"/>
-    <w:lsdException w:name="Intense Reference" w:semiHidden="0" w:uiPriority="32" w:unhideWhenUsed="0" w:qFormat="1"/>
-    <w:lsdException w:name="Book Title" w:semiHidden="0" w:uiPriority="33" w:unhideWhenUsed="0" w:qFormat="1"/>
-    <w:lsdException w:name="Bibliography" w:uiPriority="37"/>
-    <w:lsdException w:name="TOC Heading" w:uiPriority="39" w:qFormat="1"/>
-  </w:latentStyles>
-  <w:style w:type="paragraph" w:default="1" w:styleId="Normal">
-    <w:name w:val="Normal"/>
-    <w:qFormat/>
-  </w:style>
-  <w:style w:type="character" w:default="1" w:styleId="Fontepargpadro">
-    <w:name w:val="Default Paragraph Font"/>
-    <w:uiPriority w:val="1"/>
-    <w:semiHidden/>
-    <w:unhideWhenUsed/>
-  </w:style>
-  <w:style w:type="table" w:default="1" w:styleId="Tabelanormal">
-    <w:name w:val="Normal Table"/>
-    <w:uiPriority w:val="99"/>
-    <w:semiHidden/>
-    <w:unhideWhenUsed/>
-    <w:tblPr>
-      <w:tblInd w:w="0" w:type="dxa"/>
-      <w:tblCellMar>
-        <w:top w:w="0" w:type="dxa"/>
-        <w:left w:w="108" w:type="dxa"/>
-        <w:bottom w:w="0" w:type="dxa"/>
-        <w:right w:w="108" w:type="dxa"/>
-      </w:tblCellMar>
-    </w:tblPr>
-  </w:style>
-  <w:style w:type="numbering" w:default="1" w:styleId="Semlista">
-    <w:name w:val="No List"/>
-    <w:uiPriority w:val="99"/>
-    <w:semiHidden/>
-    <w:unhideWhenUsed/>
-  </w:style>
-  <w:style w:type="paragraph" w:styleId="Cabealho">
-    <w:name w:val="header"/>
-    <w:basedOn w:val="Normal"/>
-    <w:link w:val="CabealhoChar"/>
-    <w:unhideWhenUsed/>
-    <w:rsid w:val="009E649F"/>
-    <w:pPr>
-      <w:tabs>
-        <w:tab w:val="center" w:pos="4252"/>
-        <w:tab w:val="right" w:pos="8504"/>
-      </w:tabs>
-      <w:spacing w:after="0" w:line="240" w:lineRule="auto"/>
-    </w:pPr>
-  </w:style>
-  <w:style w:type="character" w:customStyle="1" w:styleId="CabealhoChar">
-    <w:name w:val="Cabeçalho Char"/>
-    <w:basedOn w:val="Fontepargpadro"/>
-    <w:link w:val="Cabealho"/>
-    <w:uiPriority w:val="99"/>
-    <w:rsid w:val="009E649F"/>
-  </w:style>
-  <w:style w:type="paragraph" w:styleId="Rodap">
-    <w:name w:val="footer"/>
-    <w:basedOn w:val="Normal"/>
-    <w:link w:val="RodapChar"/>
-    <w:uiPriority w:val="99"/>
-    <w:unhideWhenUsed/>
-    <w:rsid w:val="009E649F"/>
-    <w:pPr>
-      <w:tabs>
-        <w:tab w:val="center" w:pos="4252"/>
-        <w:tab w:val="right" w:pos="8504"/>
-      </w:tabs>
-      <w:spacing w:after="0" w:line="240" w:lineRule="auto"/>
-    </w:pPr>
-  </w:style>
-  <w:style w:type="character" w:customStyle="1" w:styleId="RodapChar">
-    <w:name w:val="Rodapé Char"/>
-    <w:basedOn w:val="Fontepargpadro"/>
-    <w:link w:val="Rodap"/>
-    <w:uiPriority w:val="99"/>
-    <w:rsid w:val="009E649F"/>
-  </w:style>
-  <w:style w:type="paragraph" w:styleId="Textodebalo">
-    <w:name w:val="Balloon Text"/>
-    <w:basedOn w:val="Normal"/>
-    <w:link w:val="TextodebaloChar"/>
-    <w:uiPriority w:val="99"/>
-    <w:semiHidden/>
-    <w:unhideWhenUsed/>
-    <w:rsid w:val="009E649F"/>
-    <w:pPr>
-      <w:spacing w:after="0" w:line="240" w:lineRule="auto"/>
-    </w:pPr>
-    <w:rPr>
-      <w:rFonts w:ascii="Tahoma" w:hAnsi="Tahoma" w:cs="Tahoma"/>
-      <w:sz w:val="16"/>
-      <w:szCs w:val="16"/>
-    </w:rPr>
-  </w:style>
-  <w:style w:type="character" w:customStyle="1" w:styleId="TextodebaloChar">
-    <w:name w:val="Texto de balão Char"/>
-    <w:basedOn w:val="Fontepargpadro"/>
-    <w:link w:val="Textodebalo"/>
-    <w:uiPriority w:val="99"/>
-    <w:semiHidden/>
-    <w:rsid w:val="009E649F"/>
-    <w:rPr>
-      <w:rFonts w:ascii="Tahoma" w:hAnsi="Tahoma" w:cs="Tahoma"/>
-      <w:sz w:val="16"/>
-      <w:szCs w:val="16"/>
-    </w:rPr>
-  </w:style>
-  <w:style w:type="table" w:styleId="Tabelacomgrade">
-    <w:name w:val="Table Grid"/>
-    <w:basedOn w:val="Tabelanormal"/>
-    <w:rsid w:val="009E649F"/>
-    <w:pPr>
-      <w:spacing w:after="0" w:line="240" w:lineRule="auto"/>
-    </w:pPr>
-    <w:tblPr>
-      <w:tblInd w:w="0" w:type="dxa"/>
-      <w:tblBorders>
-        <w:top w:val="single" w:sz="4" w:space="0" w:color="auto"/>
-        <w:left w:val="single" w:sz="4" w:space="0" w:color="auto"/>
-        <w:bottom w:val="single" w:sz="4" w:space="0" w:color="auto"/>
-        <w:right w:val="single" w:sz="4" w:space="0" w:color="auto"/>
-        <w:insideH w:val="single" w:sz="4" w:space="0" w:color="auto"/>
-        <w:insideV w:val="single" w:sz="4" w:space="0" w:color="auto"/>
-      </w:tblBorders>
-      <w:tblCellMar>
-        <w:top w:w="0" w:type="dxa"/>
-        <w:left w:w="108" w:type="dxa"/>
-        <w:bottom w:w="0" w:type="dxa"/>
-        <w:right w:w="108" w:type="dxa"/>
-      </w:tblCellMar>
-    </w:tblPr>
-  </w:style>
-  <w:style w:type="paragraph" w:customStyle="1" w:styleId="EstiloSuperiorDuploAutomtica05ptLarguradalinhaInfe">
-    <w:name w:val="Estilo Superior: (Duplo Automática  05 pt Largura da linha) Infe..."/>
-    <w:basedOn w:val="Normal"/>
-    <w:rsid w:val="00596AB6"/>
-    <w:pPr>
-      <w:pBdr>
-        <w:top w:val="double" w:sz="4" w:space="1" w:color="auto"/>
-        <w:bottom w:val="double" w:sz="4" w:space="1" w:color="auto"/>
-      </w:pBdr>
-      <w:shd w:val="clear" w:color="auto" w:fill="B3B3B3"/>
-      <w:spacing w:after="0" w:line="240" w:lineRule="auto"/>
-      <w:jc w:val="both"/>
-    </w:pPr>
-    <w:rPr>
-      <w:rFonts w:ascii="Tahoma" w:eastAsia="Times New Roman" w:hAnsi="Tahoma" w:cs="Times New Roman"/>
-      <w:b/>
-      <w:sz w:val="20"/>
-      <w:szCs w:val="20"/>
+      <w:lang w:eastAsia="pt-BR"/>
     </w:rPr>
   </w:style>
   <w:style w:type="character" w:styleId="Hyperlink">

--- a/4.3 Caso de Uso - UC-53 Abrir maquina.docx
+++ b/4.3 Caso de Uso - UC-53 Abrir maquina.docx
@@ -21,12 +21,13 @@
         <w:tblLook w:val="0000" w:firstRow="0" w:lastRow="0" w:firstColumn="0" w:lastColumn="0" w:noHBand="0" w:noVBand="0"/>
       </w:tblPr>
       <w:tblGrid>
-        <w:gridCol w:w="9283"/>
+        <w:gridCol w:w="851"/>
+        <w:gridCol w:w="8432"/>
       </w:tblGrid>
       <w:tr>
         <w:tc>
           <w:tcPr>
-            <w:tcW w:w="9283" w:type="dxa"/>
+            <w:tcW w:w="851" w:type="dxa"/>
             <w:tcBorders>
               <w:bottom w:val="single" w:sz="4" w:space="0" w:color="auto"/>
             </w:tcBorders>
@@ -35,18 +36,134 @@
           <w:p>
             <w:pPr>
               <w:pStyle w:val="Cabealho"/>
-              <w:rPr>
-                <w:rFonts w:ascii="Arial" w:hAnsi="Arial" w:cs="Arial"/>
-                <w:b/>
-              </w:rPr>
-            </w:pPr>
-            <w:r>
-              <w:rPr>
-                <w:rFonts w:ascii="Arial" w:hAnsi="Arial" w:cs="Arial"/>
-                <w:b/>
-              </w:rPr>
-              <w:t>1 – DESCRIÇÃO</w:t>
-            </w:r>
+              <w:jc w:val="center"/>
+              <w:rPr>
+                <w:rFonts w:ascii="Arial" w:hAnsi="Arial" w:cs="Arial"/>
+                <w:b/>
+              </w:rPr>
+            </w:pPr>
+            <w:r>
+              <w:rPr>
+                <w:rFonts w:ascii="Arial" w:hAnsi="Arial" w:cs="Arial"/>
+                <w:b/>
+              </w:rPr>
+              <w:t>ID</w:t>
+            </w:r>
+          </w:p>
+        </w:tc>
+        <w:tc>
+          <w:tcPr>
+            <w:tcW w:w="8432" w:type="dxa"/>
+            <w:tcBorders>
+              <w:bottom w:val="single" w:sz="4" w:space="0" w:color="auto"/>
+            </w:tcBorders>
+            <w:shd w:val="clear" w:color="auto" w:fill="BFBFBF" w:themeFill="background1" w:themeFillShade="BF"/>
+          </w:tcPr>
+          <w:p>
+            <w:pPr>
+              <w:pStyle w:val="Cabealho"/>
+              <w:rPr>
+                <w:rFonts w:ascii="Arial" w:hAnsi="Arial" w:cs="Arial"/>
+                <w:b/>
+              </w:rPr>
+            </w:pPr>
+            <w:r>
+              <w:rPr>
+                <w:rFonts w:ascii="Arial" w:hAnsi="Arial" w:cs="Arial"/>
+                <w:b/>
+              </w:rPr>
+              <w:t>TÍTULO DO CASO DE USO</w:t>
+            </w:r>
+          </w:p>
+        </w:tc>
+      </w:tr>
+      <w:tr>
+        <w:tc>
+          <w:tcPr>
+            <w:tcW w:w="851" w:type="dxa"/>
+            <w:tcBorders>
+              <w:bottom w:val="single" w:sz="4" w:space="0" w:color="auto"/>
+            </w:tcBorders>
+          </w:tcPr>
+          <w:p>
+            <w:pPr>
+              <w:pStyle w:val="Cabealho"/>
+              <w:rPr>
+                <w:rFonts w:ascii="Arial" w:hAnsi="Arial" w:cs="Arial"/>
+                <w:b/>
+                <w:bCs/>
+                <w:color w:val="808080" w:themeColor="background1" w:themeShade="80"/>
+              </w:rPr>
+            </w:pPr>
+          </w:p>
+          <w:p>
+            <w:pPr>
+              <w:pStyle w:val="Cabealho"/>
+              <w:rPr>
+                <w:rFonts w:ascii="Arial" w:hAnsi="Arial" w:cs="Arial"/>
+                <w:b/>
+                <w:bCs/>
+                <w:color w:val="000000" w:themeColor="text1"/>
+              </w:rPr>
+            </w:pPr>
+            <w:r>
+              <w:rPr>
+                <w:rFonts w:ascii="Arial" w:hAnsi="Arial" w:cs="Arial"/>
+                <w:b/>
+                <w:bCs/>
+                <w:color w:val="000000" w:themeColor="text1"/>
+              </w:rPr>
+              <w:t>UC-53</w:t>
+            </w:r>
+          </w:p>
+        </w:tc>
+        <w:tc>
+          <w:tcPr>
+            <w:tcW w:w="8432" w:type="dxa"/>
+            <w:tcBorders>
+              <w:bottom w:val="single" w:sz="4" w:space="0" w:color="auto"/>
+            </w:tcBorders>
+          </w:tcPr>
+          <w:p>
+            <w:pPr>
+              <w:pStyle w:val="Cabealho"/>
+              <w:rPr>
+                <w:rFonts w:ascii="Arial" w:hAnsi="Arial" w:cs="Arial"/>
+                <w:b/>
+                <w:bCs/>
+              </w:rPr>
+            </w:pPr>
+            <w:bookmarkStart w:id="0" w:name="_GoBack"/>
+            <w:bookmarkEnd w:id="0"/>
+          </w:p>
+          <w:p>
+            <w:pPr>
+              <w:pStyle w:val="Cabealho"/>
+              <w:rPr>
+                <w:rFonts w:ascii="Arial" w:hAnsi="Arial" w:cs="Arial"/>
+                <w:b/>
+                <w:bCs/>
+              </w:rPr>
+            </w:pPr>
+            <w:r>
+              <w:rPr>
+                <w:rFonts w:ascii="Arial" w:hAnsi="Arial" w:cs="Arial"/>
+                <w:b/>
+                <w:bCs/>
+                <w:color w:val="000000" w:themeColor="text1"/>
+              </w:rPr>
+              <w:t>Realizar abertura de uma máquina.</w:t>
+            </w:r>
+          </w:p>
+          <w:p>
+            <w:pPr>
+              <w:pStyle w:val="Cabealho"/>
+              <w:rPr>
+                <w:rFonts w:ascii="Arial" w:hAnsi="Arial" w:cs="Arial"/>
+                <w:b/>
+                <w:bCs/>
+              </w:rPr>
+            </w:pPr>
           </w:p>
         </w:tc>
       </w:tr>
@@ -54,63 +171,7 @@
         <w:tc>
           <w:tcPr>
             <w:tcW w:w="9283" w:type="dxa"/>
-            <w:tcBorders>
-              <w:bottom w:val="single" w:sz="4" w:space="0" w:color="auto"/>
-            </w:tcBorders>
-          </w:tcPr>
-          <w:p>
-            <w:pPr>
-              <w:pStyle w:val="Cabealho"/>
-              <w:rPr>
-                <w:rFonts w:ascii="Arial" w:hAnsi="Arial" w:cs="Arial"/>
-                <w:b/>
-                <w:bCs/>
-                <w:color w:val="808080" w:themeColor="background1" w:themeShade="80"/>
-              </w:rPr>
-            </w:pPr>
-          </w:p>
-          <w:p>
-            <w:pPr>
-              <w:pStyle w:val="Cabealho"/>
-              <w:rPr>
-                <w:rFonts w:ascii="Arial" w:hAnsi="Arial" w:cs="Arial"/>
-                <w:bCs/>
-                <w:color w:val="000000" w:themeColor="text1"/>
-              </w:rPr>
-            </w:pPr>
-            <w:r>
-              <w:rPr>
-                <w:rFonts w:ascii="Arial" w:hAnsi="Arial" w:cs="Arial"/>
-                <w:bCs/>
-                <w:color w:val="808080" w:themeColor="background1" w:themeShade="80"/>
-              </w:rPr>
-              <w:t xml:space="preserve"> </w:t>
-            </w:r>
-            <w:r>
-              <w:rPr>
-                <w:rFonts w:ascii="Arial" w:hAnsi="Arial" w:cs="Arial"/>
-                <w:bCs/>
-                <w:color w:val="000000" w:themeColor="text1"/>
-              </w:rPr>
-              <w:t>Realizar abertura de uma máquina.</w:t>
-            </w:r>
-          </w:p>
-          <w:p>
-            <w:pPr>
-              <w:pStyle w:val="Cabealho"/>
-              <w:rPr>
-                <w:rFonts w:ascii="Arial" w:hAnsi="Arial" w:cs="Arial"/>
-                <w:b/>
-                <w:bCs/>
-              </w:rPr>
-            </w:pPr>
-          </w:p>
-        </w:tc>
-      </w:tr>
-      <w:tr>
-        <w:tc>
-          <w:tcPr>
-            <w:tcW w:w="9283" w:type="dxa"/>
+            <w:gridSpan w:val="2"/>
             <w:tcBorders>
               <w:top w:val="single" w:sz="4" w:space="0" w:color="auto"/>
               <w:left w:val="single" w:sz="4" w:space="0" w:color="auto"/>
@@ -145,6 +206,7 @@
         <w:tc>
           <w:tcPr>
             <w:tcW w:w="9283" w:type="dxa"/>
+            <w:gridSpan w:val="2"/>
             <w:tcBorders>
               <w:top w:val="single" w:sz="4" w:space="0" w:color="auto"/>
               <w:left w:val="single" w:sz="4" w:space="0" w:color="auto"/>
@@ -205,6 +267,7 @@
         <w:tc>
           <w:tcPr>
             <w:tcW w:w="9283" w:type="dxa"/>
+            <w:gridSpan w:val="2"/>
             <w:tcBorders>
               <w:top w:val="single" w:sz="4" w:space="0" w:color="auto"/>
               <w:left w:val="single" w:sz="4" w:space="0" w:color="auto"/>
@@ -237,6 +300,7 @@
         <w:tc>
           <w:tcPr>
             <w:tcW w:w="9283" w:type="dxa"/>
+            <w:gridSpan w:val="2"/>
             <w:tcBorders>
               <w:top w:val="single" w:sz="4" w:space="0" w:color="auto"/>
               <w:left w:val="single" w:sz="4" w:space="0" w:color="auto"/>
@@ -381,6 +445,7 @@
         <w:tc>
           <w:tcPr>
             <w:tcW w:w="9283" w:type="dxa"/>
+            <w:gridSpan w:val="2"/>
             <w:tcBorders>
               <w:top w:val="single" w:sz="4" w:space="0" w:color="auto"/>
               <w:left w:val="single" w:sz="4" w:space="0" w:color="auto"/>
@@ -447,6 +512,7 @@
         <w:tc>
           <w:tcPr>
             <w:tcW w:w="9283" w:type="dxa"/>
+            <w:gridSpan w:val="2"/>
             <w:tcBorders>
               <w:top w:val="single" w:sz="4" w:space="0" w:color="auto"/>
               <w:left w:val="single" w:sz="4" w:space="0" w:color="auto"/>
@@ -1044,6 +1110,7 @@
         <w:tc>
           <w:tcPr>
             <w:tcW w:w="9283" w:type="dxa"/>
+            <w:gridSpan w:val="2"/>
             <w:tcBorders>
               <w:top w:val="single" w:sz="4" w:space="0" w:color="auto"/>
               <w:left w:val="single" w:sz="4" w:space="0" w:color="auto"/>
@@ -1102,6 +1169,7 @@
         <w:tc>
           <w:tcPr>
             <w:tcW w:w="9283" w:type="dxa"/>
+            <w:gridSpan w:val="2"/>
             <w:tcBorders>
               <w:top w:val="single" w:sz="4" w:space="0" w:color="auto"/>
               <w:left w:val="single" w:sz="4" w:space="0" w:color="auto"/>
@@ -1391,6 +1459,7 @@
         <w:tc>
           <w:tcPr>
             <w:tcW w:w="9283" w:type="dxa"/>
+            <w:gridSpan w:val="2"/>
             <w:tcBorders>
               <w:top w:val="single" w:sz="4" w:space="0" w:color="auto"/>
               <w:left w:val="single" w:sz="4" w:space="0" w:color="auto"/>
@@ -1431,6 +1500,7 @@
         <w:tc>
           <w:tcPr>
             <w:tcW w:w="9283" w:type="dxa"/>
+            <w:gridSpan w:val="2"/>
             <w:tcBorders>
               <w:top w:val="single" w:sz="4" w:space="0" w:color="auto"/>
               <w:left w:val="single" w:sz="4" w:space="0" w:color="auto"/>
@@ -2176,8 +2246,8 @@
                   <v:path o:extrusionok="f" gradientshapeok="t" o:connecttype="rect"/>
                   <o:lock v:ext="edit" aspectratio="t"/>
                 </v:shapetype>
-                <v:shape id="_x0000_i1028" type="#_x0000_t75" style="width:177pt;height:345pt">
-                  <v:imagedata r:id="rId7" o:title="[PROTOAPP]Operacoes.fw"/>
+                <v:shape id="_x0000_i1025" type="#_x0000_t75" style="width:177pt;height:345pt">
+                  <v:imagedata r:id="rId7" o:title="[PROTOAPP]Operacoes"/>
                 </v:shape>
               </w:pict>
             </w:r>
@@ -2191,7 +2261,7 @@
                 <w:lang w:eastAsia="pt-BR"/>
               </w:rPr>
               <w:pict>
-                <v:shape id="_x0000_i1025" type="#_x0000_t75" style="width:174.75pt;height:339.75pt">
+                <v:shape id="_x0000_i1026" type="#_x0000_t75" style="width:174.75pt;height:339.75pt">
                   <v:imagedata r:id="rId8" o:title="[PROTOAPP]ListaCliente"/>
                 </v:shape>
               </w:pict>
@@ -2239,7 +2309,7 @@
               </w:rPr>
               <w:lastRenderedPageBreak/>
               <w:pict>
-                <v:shape id="_x0000_i1026" type="#_x0000_t75" style="width:177.75pt;height:347.25pt">
+                <v:shape id="_x0000_i1027" type="#_x0000_t75" style="width:177.75pt;height:347.25pt">
                   <v:imagedata r:id="rId9" o:title="[PROTOAPP]ListaMaquina"/>
                 </v:shape>
               </w:pict>
@@ -2302,8 +2372,6 @@
                 </wp:inline>
               </w:drawing>
             </w:r>
-            <w:bookmarkStart w:id="0" w:name="_GoBack"/>
-            <w:bookmarkEnd w:id="0"/>
           </w:p>
           <w:p>
             <w:pPr>
@@ -2789,7 +2857,7 @@
               </w:rPr>
               <w:lastRenderedPageBreak/>
               <w:pict>
-                <v:shape id="_x0000_i1027" type="#_x0000_t75" style="width:188.25pt;height:365.25pt">
+                <v:shape id="_x0000_i1028" type="#_x0000_t75" style="width:188.25pt;height:365.25pt">
                   <v:imagedata r:id="rId11" o:title="[PROTOAPP]AbrirMaquina"/>
                 </v:shape>
               </w:pict>

--- a/4.3 Caso de Uso - UC-53 Abrir maquina.docx
+++ b/4.3 Caso de Uso - UC-53 Abrir maquina.docx
@@ -133,26 +133,38 @@
                 <w:bCs/>
               </w:rPr>
             </w:pPr>
+          </w:p>
+          <w:p>
+            <w:pPr>
+              <w:pStyle w:val="Cabealho"/>
+              <w:rPr>
+                <w:rFonts w:ascii="Arial" w:hAnsi="Arial" w:cs="Arial"/>
+                <w:b/>
+                <w:bCs/>
+                <w:sz w:val="24"/>
+              </w:rPr>
+            </w:pPr>
+            <w:r>
+              <w:rPr>
+                <w:rFonts w:ascii="Arial" w:hAnsi="Arial" w:cs="Arial"/>
+                <w:b/>
+                <w:bCs/>
+                <w:color w:val="000000" w:themeColor="text1"/>
+                <w:sz w:val="24"/>
+              </w:rPr>
+              <w:t>Realizar abertura de</w:t>
+            </w:r>
             <w:bookmarkStart w:id="0" w:name="_GoBack"/>
             <w:bookmarkEnd w:id="0"/>
-          </w:p>
-          <w:p>
-            <w:pPr>
-              <w:pStyle w:val="Cabealho"/>
-              <w:rPr>
-                <w:rFonts w:ascii="Arial" w:hAnsi="Arial" w:cs="Arial"/>
-                <w:b/>
-                <w:bCs/>
-              </w:rPr>
-            </w:pPr>
-            <w:r>
-              <w:rPr>
-                <w:rFonts w:ascii="Arial" w:hAnsi="Arial" w:cs="Arial"/>
-                <w:b/>
-                <w:bCs/>
-                <w:color w:val="000000" w:themeColor="text1"/>
-              </w:rPr>
-              <w:t>Realizar abertura de uma máquina.</w:t>
+            <w:r>
+              <w:rPr>
+                <w:rFonts w:ascii="Arial" w:hAnsi="Arial" w:cs="Arial"/>
+                <w:b/>
+                <w:bCs/>
+                <w:color w:val="000000" w:themeColor="text1"/>
+                <w:sz w:val="24"/>
+              </w:rPr>
+              <w:t xml:space="preserve"> uma máquina.</w:t>
             </w:r>
           </w:p>
           <w:p>

--- a/4.3 Caso de Uso - UC-53 Abrir maquina.docx
+++ b/4.3 Caso de Uso - UC-53 Abrir maquina.docx
@@ -141,18 +141,16 @@
                 <w:rFonts w:ascii="Arial" w:hAnsi="Arial" w:cs="Arial"/>
                 <w:b/>
                 <w:bCs/>
-                <w:sz w:val="24"/>
-              </w:rPr>
-            </w:pPr>
-            <w:r>
-              <w:rPr>
-                <w:rFonts w:ascii="Arial" w:hAnsi="Arial" w:cs="Arial"/>
-                <w:b/>
-                <w:bCs/>
-                <w:color w:val="000000" w:themeColor="text1"/>
-                <w:sz w:val="24"/>
-              </w:rPr>
-              <w:t>Realizar abertura de</w:t>
+              </w:rPr>
+            </w:pPr>
+            <w:r>
+              <w:rPr>
+                <w:rFonts w:ascii="Arial" w:hAnsi="Arial" w:cs="Arial"/>
+                <w:b/>
+                <w:bCs/>
+                <w:color w:val="000000" w:themeColor="text1"/>
+              </w:rPr>
+              <w:t xml:space="preserve">REALIZAR ABERTURA DE </w:t>
             </w:r>
             <w:bookmarkStart w:id="0" w:name="_GoBack"/>
             <w:bookmarkEnd w:id="0"/>
@@ -162,9 +160,8 @@
                 <w:b/>
                 <w:bCs/>
                 <w:color w:val="000000" w:themeColor="text1"/>
-                <w:sz w:val="24"/>
-              </w:rPr>
-              <w:t xml:space="preserve"> uma máquina.</w:t>
+              </w:rPr>
+              <w:t>UMA MÁQUINA.</w:t>
             </w:r>
           </w:p>
           <w:p>

--- a/4.3 Caso de Uso - UC-53 Abrir maquina.docx
+++ b/4.3 Caso de Uso - UC-53 Abrir maquina.docx
@@ -1,6 +1,6 @@
 
 <file path=word/document.xml><?xml version="1.0" encoding="utf-8"?>
-<w:document xmlns:wpc="http://schemas.microsoft.com/office/word/2010/wordprocessingCanvas" xmlns:mc="http://schemas.openxmlformats.org/markup-compatibility/2006" xmlns:o="urn:schemas-microsoft-com:office:office" xmlns:r="http://schemas.openxmlformats.org/officeDocument/2006/relationships" xmlns:m="http://schemas.openxmlformats.org/officeDocument/2006/math" xmlns:v="urn:schemas-microsoft-com:vml" xmlns:wp14="http://schemas.microsoft.com/office/word/2010/wordprocessingDrawing" xmlns:wp="http://schemas.openxmlformats.org/drawingml/2006/wordprocessingDrawing" xmlns:w10="urn:schemas-microsoft-com:office:word" xmlns:w="http://schemas.openxmlformats.org/wordprocessingml/2006/main" xmlns:w14="http://schemas.microsoft.com/office/word/2010/wordml" xmlns:w15="http://schemas.microsoft.com/office/word/2012/wordml" xmlns:wpg="http://schemas.microsoft.com/office/word/2010/wordprocessingGroup" xmlns:wpi="http://schemas.microsoft.com/office/word/2010/wordprocessingInk" xmlns:wne="http://schemas.microsoft.com/office/word/2006/wordml" xmlns:wps="http://schemas.microsoft.com/office/word/2010/wordprocessingShape" mc:Ignorable="w14 w15 wp14">
+<w:document xmlns:wpc="http://schemas.microsoft.com/office/word/2010/wordprocessingCanvas" xmlns:mc="http://schemas.openxmlformats.org/markup-compatibility/2006" xmlns:o="urn:schemas-microsoft-com:office:office" xmlns:r="http://schemas.openxmlformats.org/officeDocument/2006/relationships" xmlns:m="http://schemas.openxmlformats.org/officeDocument/2006/math" xmlns:v="urn:schemas-microsoft-com:vml" xmlns:wp14="http://schemas.microsoft.com/office/word/2010/wordprocessingDrawing" xmlns:wp="http://schemas.openxmlformats.org/drawingml/2006/wordprocessingDrawing" xmlns:w10="urn:schemas-microsoft-com:office:word" xmlns:w="http://schemas.openxmlformats.org/wordprocessingml/2006/main" xmlns:w14="http://schemas.microsoft.com/office/word/2010/wordml" xmlns:wpg="http://schemas.microsoft.com/office/word/2010/wordprocessingGroup" xmlns:wpi="http://schemas.microsoft.com/office/word/2010/wordprocessingInk" xmlns:wne="http://schemas.microsoft.com/office/word/2006/wordml" xmlns:wps="http://schemas.microsoft.com/office/word/2010/wordprocessingShape" mc:Ignorable="w14 wp14">
   <w:body>
     <w:tbl>
       <w:tblPr>
@@ -99,6 +99,7 @@
           <w:p>
             <w:pPr>
               <w:pStyle w:val="Cabealho"/>
+              <w:jc w:val="center"/>
               <w:rPr>
                 <w:rFonts w:ascii="Arial" w:hAnsi="Arial" w:cs="Arial"/>
                 <w:b/>
@@ -150,18 +151,16 @@
                 <w:bCs/>
                 <w:color w:val="000000" w:themeColor="text1"/>
               </w:rPr>
-              <w:t xml:space="preserve">REALIZAR ABERTURA DE </w:t>
-            </w:r>
-            <w:bookmarkStart w:id="0" w:name="_GoBack"/>
-            <w:bookmarkEnd w:id="0"/>
-            <w:r>
-              <w:rPr>
-                <w:rFonts w:ascii="Arial" w:hAnsi="Arial" w:cs="Arial"/>
-                <w:b/>
-                <w:bCs/>
-                <w:color w:val="000000" w:themeColor="text1"/>
-              </w:rPr>
-              <w:t>UMA MÁQUINA.</w:t>
+              <w:t>R</w:t>
+            </w:r>
+            <w:r>
+              <w:rPr>
+                <w:rFonts w:ascii="Arial" w:hAnsi="Arial" w:cs="Arial"/>
+                <w:b/>
+                <w:bCs/>
+                <w:color w:val="000000" w:themeColor="text1"/>
+              </w:rPr>
+              <w:t>EALIZAR ABERTURA DE UMA MÁQUINA</w:t>
             </w:r>
           </w:p>
           <w:p>
@@ -478,7 +477,7 @@
                 <w:b/>
                 <w:bCs/>
               </w:rPr>
-              <w:t xml:space="preserve">4 – </w:t>
+              <w:t>4 – CENÁRIO</w:t>
             </w:r>
             <w:proofErr w:type="gramStart"/>
             <w:r>
@@ -487,14 +486,6 @@
                 <w:b/>
                 <w:bCs/>
               </w:rPr>
-              <w:t xml:space="preserve">CENÁRIO </w:t>
-            </w:r>
-            <w:r>
-              <w:rPr>
-                <w:rFonts w:ascii="Arial" w:hAnsi="Arial" w:cs="Arial"/>
-                <w:b/>
-                <w:bCs/>
-              </w:rPr>
               <w:t xml:space="preserve"> </w:t>
             </w:r>
             <w:r>
@@ -503,7 +494,7 @@
                 <w:b/>
                 <w:bCs/>
               </w:rPr>
-              <w:t>PRINCIPAL</w:t>
+              <w:t xml:space="preserve"> </w:t>
             </w:r>
             <w:proofErr w:type="gramEnd"/>
             <w:r>
@@ -512,7 +503,7 @@
                 <w:b/>
                 <w:bCs/>
               </w:rPr>
-              <w:t xml:space="preserve">   </w:t>
+              <w:t xml:space="preserve">PRINCIPAL   </w:t>
             </w:r>
           </w:p>
         </w:tc>
@@ -1143,7 +1134,7 @@
                 <w:b/>
                 <w:bCs/>
               </w:rPr>
-              <w:t xml:space="preserve">5 – </w:t>
+              <w:t>5 – CENÁRIOS</w:t>
             </w:r>
             <w:proofErr w:type="gramStart"/>
             <w:r>
@@ -1152,14 +1143,6 @@
                 <w:b/>
                 <w:bCs/>
               </w:rPr>
-              <w:t xml:space="preserve">CENÁRIOS </w:t>
-            </w:r>
-            <w:r>
-              <w:rPr>
-                <w:rFonts w:ascii="Arial" w:hAnsi="Arial" w:cs="Arial"/>
-                <w:b/>
-                <w:bCs/>
-              </w:rPr>
               <w:t xml:space="preserve"> </w:t>
             </w:r>
             <w:r>
@@ -1168,9 +1151,17 @@
                 <w:b/>
                 <w:bCs/>
               </w:rPr>
+              <w:t xml:space="preserve"> </w:t>
+            </w:r>
+            <w:proofErr w:type="gramEnd"/>
+            <w:r>
+              <w:rPr>
+                <w:rFonts w:ascii="Arial" w:hAnsi="Arial" w:cs="Arial"/>
+                <w:b/>
+                <w:bCs/>
+              </w:rPr>
               <w:t>ALTERNATIVOS</w:t>
             </w:r>
-            <w:proofErr w:type="gramEnd"/>
           </w:p>
         </w:tc>
       </w:tr>
@@ -1760,43 +1751,16 @@
                 <w:sz w:val="20"/>
                 <w:szCs w:val="20"/>
               </w:rPr>
-              <w:t xml:space="preserve">Regra de validação de campos obrigatórios: </w:t>
-            </w:r>
-            <w:r>
-              <w:rPr>
-                <w:rFonts w:ascii="Tahoma" w:hAnsi="Tahoma" w:cs="Tahoma"/>
-                <w:color w:val="000000" w:themeColor="text1"/>
-                <w:sz w:val="20"/>
-                <w:szCs w:val="20"/>
-              </w:rPr>
-              <w:t xml:space="preserve">Os campos obrigatórios são </w:t>
-            </w:r>
-            <w:r>
-              <w:rPr>
-                <w:rFonts w:ascii="Tahoma" w:hAnsi="Tahoma" w:cs="Tahoma"/>
-                <w:color w:val="000000" w:themeColor="text1"/>
-                <w:sz w:val="20"/>
-                <w:szCs w:val="20"/>
-              </w:rPr>
-              <w:t>exibidos pelo sistema através de uma mensagem</w:t>
-            </w:r>
-            <w:r>
-              <w:rPr>
-                <w:rFonts w:ascii="Tahoma" w:hAnsi="Tahoma" w:cs="Tahoma"/>
-                <w:color w:val="000000" w:themeColor="text1"/>
-                <w:sz w:val="20"/>
-                <w:szCs w:val="20"/>
-              </w:rPr>
-              <w:t xml:space="preserve"> com um contorno em vermelho, sendo esse um sinal </w:t>
-            </w:r>
-            <w:r>
-              <w:rPr>
-                <w:rFonts w:ascii="Tahoma" w:hAnsi="Tahoma" w:cs="Tahoma"/>
-                <w:color w:val="000000" w:themeColor="text1"/>
-                <w:sz w:val="20"/>
-                <w:szCs w:val="20"/>
-              </w:rPr>
-              <w:t>de mensagens de obrigatoriedade ou erro.</w:t>
+              <w:t>Regra para listar clientes:</w:t>
+            </w:r>
+            <w:r>
+              <w:rPr>
+                <w:rFonts w:ascii="Tahoma" w:hAnsi="Tahoma" w:cs="Tahoma"/>
+                <w:color w:val="000000" w:themeColor="text1"/>
+                <w:sz w:val="20"/>
+                <w:szCs w:val="20"/>
+              </w:rPr>
+              <w:t xml:space="preserve"> Só serão listados os clientes que possuem máquinas vinculadas.</w:t>
             </w:r>
           </w:p>
           <w:p>
@@ -1840,16 +1804,16 @@
                 <w:sz w:val="20"/>
                 <w:szCs w:val="20"/>
               </w:rPr>
-              <w:t>Regra para listar clientes:</w:t>
-            </w:r>
-            <w:r>
-              <w:rPr>
-                <w:rFonts w:ascii="Tahoma" w:hAnsi="Tahoma" w:cs="Tahoma"/>
-                <w:color w:val="000000" w:themeColor="text1"/>
-                <w:sz w:val="20"/>
-                <w:szCs w:val="20"/>
-              </w:rPr>
-              <w:t xml:space="preserve"> Só serão listados os clientes que possuem máquinas vinculadas.</w:t>
+              <w:t>Regra para listar máquinas:</w:t>
+            </w:r>
+            <w:r>
+              <w:rPr>
+                <w:rFonts w:ascii="Tahoma" w:hAnsi="Tahoma" w:cs="Tahoma"/>
+                <w:color w:val="000000" w:themeColor="text1"/>
+                <w:sz w:val="20"/>
+                <w:szCs w:val="20"/>
+              </w:rPr>
+              <w:t xml:space="preserve"> Só serão listadas as máquinas que estiverem com o status “fechado”, ou seja que podem ser abertas.</w:t>
             </w:r>
           </w:p>
           <w:p>
@@ -1880,59 +1844,6 @@
               <w:jc w:val="both"/>
               <w:rPr>
                 <w:rFonts w:ascii="Tahoma" w:hAnsi="Tahoma" w:cs="Tahoma"/>
-                <w:color w:val="000000" w:themeColor="text1"/>
-                <w:sz w:val="20"/>
-                <w:szCs w:val="20"/>
-              </w:rPr>
-            </w:pPr>
-            <w:r>
-              <w:rPr>
-                <w:rFonts w:ascii="Tahoma" w:hAnsi="Tahoma" w:cs="Tahoma"/>
-                <w:b/>
-                <w:color w:val="000000" w:themeColor="text1"/>
-                <w:sz w:val="20"/>
-                <w:szCs w:val="20"/>
-              </w:rPr>
-              <w:t>Regra para listar máquinas:</w:t>
-            </w:r>
-            <w:r>
-              <w:rPr>
-                <w:rFonts w:ascii="Tahoma" w:hAnsi="Tahoma" w:cs="Tahoma"/>
-                <w:color w:val="000000" w:themeColor="text1"/>
-                <w:sz w:val="20"/>
-                <w:szCs w:val="20"/>
-              </w:rPr>
-              <w:t xml:space="preserve"> Só serão listadas as máquinas que estiverem com o status “fechado”, ou seja que podem ser abertas.</w:t>
-            </w:r>
-          </w:p>
-          <w:p>
-            <w:pPr>
-              <w:pStyle w:val="Cabealho"/>
-              <w:tabs>
-                <w:tab w:val="clear" w:pos="4252"/>
-                <w:tab w:val="clear" w:pos="8504"/>
-                <w:tab w:val="left" w:pos="395"/>
-              </w:tabs>
-              <w:jc w:val="both"/>
-              <w:rPr>
-                <w:rFonts w:ascii="Tahoma" w:hAnsi="Tahoma" w:cs="Tahoma"/>
-                <w:color w:val="000000" w:themeColor="text1"/>
-                <w:sz w:val="20"/>
-                <w:szCs w:val="20"/>
-              </w:rPr>
-            </w:pPr>
-          </w:p>
-          <w:p>
-            <w:pPr>
-              <w:pStyle w:val="Cabealho"/>
-              <w:tabs>
-                <w:tab w:val="clear" w:pos="4252"/>
-                <w:tab w:val="clear" w:pos="8504"/>
-                <w:tab w:val="left" w:pos="395"/>
-              </w:tabs>
-              <w:jc w:val="both"/>
-              <w:rPr>
-                <w:rFonts w:ascii="Tahoma" w:hAnsi="Tahoma" w:cs="Tahoma"/>
                 <w:b/>
                 <w:color w:val="000000" w:themeColor="text1"/>
                 <w:sz w:val="20"/>
@@ -1956,7 +1867,27 @@
                 <w:sz w:val="20"/>
                 <w:szCs w:val="20"/>
               </w:rPr>
-              <w:t xml:space="preserve"> Os produtos que serão vinculados as máquinas na abertura devem </w:t>
+              <w:t xml:space="preserve"> Os produtos que serão vinculados </w:t>
+            </w:r>
+            <w:proofErr w:type="gramStart"/>
+            <w:r>
+              <w:rPr>
+                <w:rFonts w:ascii="Tahoma" w:hAnsi="Tahoma" w:cs="Tahoma"/>
+                <w:color w:val="000000" w:themeColor="text1"/>
+                <w:sz w:val="20"/>
+                <w:szCs w:val="20"/>
+              </w:rPr>
+              <w:t>as</w:t>
+            </w:r>
+            <w:proofErr w:type="gramEnd"/>
+            <w:r>
+              <w:rPr>
+                <w:rFonts w:ascii="Tahoma" w:hAnsi="Tahoma" w:cs="Tahoma"/>
+                <w:color w:val="000000" w:themeColor="text1"/>
+                <w:sz w:val="20"/>
+                <w:szCs w:val="20"/>
+              </w:rPr>
+              <w:t xml:space="preserve"> máquinas na abertura devem </w:t>
             </w:r>
             <w:r>
               <w:rPr>
@@ -1974,27 +1905,7 @@
                 <w:sz w:val="20"/>
                 <w:szCs w:val="20"/>
               </w:rPr>
-              <w:t xml:space="preserve">previamente </w:t>
-            </w:r>
-            <w:proofErr w:type="gramStart"/>
-            <w:r>
-              <w:rPr>
-                <w:rFonts w:ascii="Tahoma" w:hAnsi="Tahoma" w:cs="Tahoma"/>
-                <w:color w:val="000000" w:themeColor="text1"/>
-                <w:sz w:val="20"/>
-                <w:szCs w:val="20"/>
-              </w:rPr>
-              <w:t>cadastrados</w:t>
-            </w:r>
-            <w:proofErr w:type="gramEnd"/>
-            <w:r>
-              <w:rPr>
-                <w:rFonts w:ascii="Tahoma" w:hAnsi="Tahoma" w:cs="Tahoma"/>
-                <w:color w:val="000000" w:themeColor="text1"/>
-                <w:sz w:val="20"/>
-                <w:szCs w:val="20"/>
-              </w:rPr>
-              <w:t xml:space="preserve"> no painel administrativo do sistema.</w:t>
+              <w:t>previamente cadastrados no painel administrativo do sistema.</w:t>
             </w:r>
           </w:p>
           <w:p>
@@ -2038,1040 +1949,6 @@
     </w:p>
     <w:p>
       <w:pPr>
-        <w:rPr>
-          <w:rFonts w:ascii="Tahoma" w:hAnsi="Tahoma" w:cs="Tahoma"/>
-          <w:sz w:val="20"/>
-          <w:szCs w:val="20"/>
-        </w:rPr>
-      </w:pPr>
-    </w:p>
-    <w:p>
-      <w:pPr>
-        <w:rPr>
-          <w:rFonts w:ascii="Tahoma" w:hAnsi="Tahoma" w:cs="Tahoma"/>
-          <w:sz w:val="20"/>
-          <w:szCs w:val="20"/>
-        </w:rPr>
-      </w:pPr>
-      <w:r>
-        <w:rPr>
-          <w:rFonts w:ascii="Tahoma" w:hAnsi="Tahoma" w:cs="Tahoma"/>
-          <w:sz w:val="20"/>
-          <w:szCs w:val="20"/>
-        </w:rPr>
-        <w:br w:type="page"/>
-      </w:r>
-    </w:p>
-    <w:p>
-      <w:pPr>
-        <w:pStyle w:val="Cabealho"/>
-        <w:rPr>
-          <w:rFonts w:ascii="Tahoma" w:hAnsi="Tahoma" w:cs="Tahoma"/>
-          <w:sz w:val="20"/>
-          <w:szCs w:val="20"/>
-        </w:rPr>
-      </w:pPr>
-    </w:p>
-    <w:p>
-      <w:pPr>
-        <w:pStyle w:val="Cabealho"/>
-        <w:rPr>
-          <w:rFonts w:ascii="Tahoma" w:hAnsi="Tahoma" w:cs="Tahoma"/>
-          <w:sz w:val="20"/>
-          <w:szCs w:val="20"/>
-        </w:rPr>
-      </w:pPr>
-    </w:p>
-    <w:tbl>
-      <w:tblPr>
-        <w:tblW w:w="0" w:type="auto"/>
-        <w:tblInd w:w="-72" w:type="dxa"/>
-        <w:tblBorders>
-          <w:top w:val="single" w:sz="4" w:space="0" w:color="auto"/>
-          <w:left w:val="single" w:sz="4" w:space="0" w:color="auto"/>
-          <w:bottom w:val="single" w:sz="4" w:space="0" w:color="auto"/>
-          <w:right w:val="single" w:sz="4" w:space="0" w:color="auto"/>
-          <w:insideH w:val="single" w:sz="4" w:space="0" w:color="auto"/>
-          <w:insideV w:val="single" w:sz="4" w:space="0" w:color="auto"/>
-        </w:tblBorders>
-        <w:tblCellMar>
-          <w:left w:w="70" w:type="dxa"/>
-          <w:right w:w="70" w:type="dxa"/>
-        </w:tblCellMar>
-        <w:tblLook w:val="0000" w:firstRow="0" w:lastRow="0" w:firstColumn="0" w:lastColumn="0" w:noHBand="0" w:noVBand="0"/>
-      </w:tblPr>
-      <w:tblGrid>
-        <w:gridCol w:w="9283"/>
-      </w:tblGrid>
-      <w:tr>
-        <w:tc>
-          <w:tcPr>
-            <w:tcW w:w="9283" w:type="dxa"/>
-            <w:tcBorders>
-              <w:top w:val="single" w:sz="4" w:space="0" w:color="auto"/>
-              <w:left w:val="single" w:sz="4" w:space="0" w:color="auto"/>
-              <w:bottom w:val="single" w:sz="4" w:space="0" w:color="auto"/>
-              <w:right w:val="single" w:sz="4" w:space="0" w:color="auto"/>
-            </w:tcBorders>
-            <w:shd w:val="clear" w:color="auto" w:fill="BFBFBF" w:themeFill="background1" w:themeFillShade="BF"/>
-          </w:tcPr>
-          <w:p>
-            <w:pPr>
-              <w:pStyle w:val="Cabealho"/>
-              <w:rPr>
-                <w:rFonts w:ascii="Arial" w:hAnsi="Arial" w:cs="Arial"/>
-                <w:b/>
-                <w:bCs/>
-              </w:rPr>
-            </w:pPr>
-            <w:r>
-              <w:rPr>
-                <w:rFonts w:ascii="Arial" w:hAnsi="Arial" w:cs="Arial"/>
-                <w:b/>
-                <w:bCs/>
-              </w:rPr>
-              <w:t xml:space="preserve">8 </w:t>
-            </w:r>
-            <w:r>
-              <w:rPr>
-                <w:rFonts w:ascii="Arial" w:hAnsi="Arial" w:cs="Arial"/>
-                <w:b/>
-                <w:bCs/>
-              </w:rPr>
-              <w:t xml:space="preserve">– </w:t>
-            </w:r>
-            <w:r>
-              <w:rPr>
-                <w:rFonts w:ascii="Arial" w:hAnsi="Arial" w:cs="Arial"/>
-                <w:b/>
-                <w:bCs/>
-              </w:rPr>
-              <w:t>PROTÓTIPOS</w:t>
-            </w:r>
-            <w:r>
-              <w:rPr>
-                <w:rFonts w:ascii="Arial" w:hAnsi="Arial" w:cs="Arial"/>
-                <w:b/>
-                <w:bCs/>
-              </w:rPr>
-              <w:t xml:space="preserve"> DE </w:t>
-            </w:r>
-            <w:r>
-              <w:rPr>
-                <w:rFonts w:ascii="Arial" w:hAnsi="Arial" w:cs="Arial"/>
-                <w:b/>
-                <w:bCs/>
-              </w:rPr>
-              <w:t>TELAS</w:t>
-            </w:r>
-          </w:p>
-        </w:tc>
-      </w:tr>
-      <w:tr>
-        <w:tc>
-          <w:tcPr>
-            <w:tcW w:w="9283" w:type="dxa"/>
-            <w:tcBorders>
-              <w:top w:val="single" w:sz="4" w:space="0" w:color="auto"/>
-              <w:left w:val="single" w:sz="4" w:space="0" w:color="auto"/>
-              <w:bottom w:val="single" w:sz="4" w:space="0" w:color="auto"/>
-              <w:right w:val="single" w:sz="4" w:space="0" w:color="auto"/>
-            </w:tcBorders>
-          </w:tcPr>
-          <w:p>
-            <w:pPr>
-              <w:pStyle w:val="Cabealho"/>
-              <w:tabs>
-                <w:tab w:val="clear" w:pos="4252"/>
-                <w:tab w:val="clear" w:pos="8504"/>
-                <w:tab w:val="left" w:pos="395"/>
-              </w:tabs>
-              <w:jc w:val="both"/>
-              <w:rPr>
-                <w:rFonts w:ascii="Arial" w:hAnsi="Arial" w:cs="Arial"/>
-                <w:b/>
-                <w:bCs/>
-                <w:color w:val="808080" w:themeColor="background1" w:themeShade="80"/>
-              </w:rPr>
-            </w:pPr>
-          </w:p>
-          <w:p>
-            <w:pPr>
-              <w:pStyle w:val="Cabealho"/>
-              <w:tabs>
-                <w:tab w:val="clear" w:pos="4252"/>
-                <w:tab w:val="clear" w:pos="8504"/>
-                <w:tab w:val="left" w:pos="395"/>
-              </w:tabs>
-              <w:jc w:val="both"/>
-              <w:rPr>
-                <w:rFonts w:ascii="Arial" w:hAnsi="Arial" w:cs="Arial"/>
-                <w:b/>
-                <w:bCs/>
-                <w:color w:val="808080" w:themeColor="background1" w:themeShade="80"/>
-              </w:rPr>
-            </w:pPr>
-          </w:p>
-          <w:p>
-            <w:pPr>
-              <w:pStyle w:val="Cabealho"/>
-              <w:tabs>
-                <w:tab w:val="clear" w:pos="4252"/>
-                <w:tab w:val="clear" w:pos="8504"/>
-                <w:tab w:val="left" w:pos="395"/>
-              </w:tabs>
-              <w:jc w:val="both"/>
-              <w:rPr>
-                <w:rFonts w:ascii="Arial" w:hAnsi="Arial" w:cs="Arial"/>
-                <w:b/>
-                <w:bCs/>
-                <w:color w:val="808080" w:themeColor="background1" w:themeShade="80"/>
-              </w:rPr>
-            </w:pPr>
-            <w:r>
-              <w:rPr>
-                <w:rFonts w:ascii="Arial" w:hAnsi="Arial" w:cs="Arial"/>
-                <w:b/>
-                <w:bCs/>
-                <w:color w:val="808080" w:themeColor="background1" w:themeShade="80"/>
-              </w:rPr>
-              <w:pict>
-                <v:shapetype id="_x0000_t75" coordsize="21600,21600" o:spt="75" o:preferrelative="t" path="m@4@5l@4@11@9@11@9@5xe" filled="f" stroked="f">
-                  <v:stroke joinstyle="miter"/>
-                  <v:formulas>
-                    <v:f eqn="if lineDrawn pixelLineWidth 0"/>
-                    <v:f eqn="sum @0 1 0"/>
-                    <v:f eqn="sum 0 0 @1"/>
-                    <v:f eqn="prod @2 1 2"/>
-                    <v:f eqn="prod @3 21600 pixelWidth"/>
-                    <v:f eqn="prod @3 21600 pixelHeight"/>
-                    <v:f eqn="sum @0 0 1"/>
-                    <v:f eqn="prod @6 1 2"/>
-                    <v:f eqn="prod @7 21600 pixelWidth"/>
-                    <v:f eqn="sum @8 21600 0"/>
-                    <v:f eqn="prod @7 21600 pixelHeight"/>
-                    <v:f eqn="sum @10 21600 0"/>
-                  </v:formulas>
-                  <v:path o:extrusionok="f" gradientshapeok="t" o:connecttype="rect"/>
-                  <o:lock v:ext="edit" aspectratio="t"/>
-                </v:shapetype>
-                <v:shape id="_x0000_i1025" type="#_x0000_t75" style="width:177pt;height:345pt">
-                  <v:imagedata r:id="rId7" o:title="[PROTOAPP]Operacoes"/>
-                </v:shape>
-              </w:pict>
-            </w:r>
-            <w:r>
-              <w:rPr>
-                <w:rFonts w:ascii="Arial" w:hAnsi="Arial" w:cs="Arial"/>
-                <w:b/>
-                <w:bCs/>
-                <w:noProof/>
-                <w:color w:val="808080" w:themeColor="background1" w:themeShade="80"/>
-                <w:lang w:eastAsia="pt-BR"/>
-              </w:rPr>
-              <w:pict>
-                <v:shape id="_x0000_i1026" type="#_x0000_t75" style="width:174.75pt;height:339.75pt">
-                  <v:imagedata r:id="rId8" o:title="[PROTOAPP]ListaCliente"/>
-                </v:shape>
-              </w:pict>
-            </w:r>
-          </w:p>
-          <w:p>
-            <w:pPr>
-              <w:pStyle w:val="Cabealho"/>
-              <w:tabs>
-                <w:tab w:val="clear" w:pos="4252"/>
-                <w:tab w:val="clear" w:pos="8504"/>
-                <w:tab w:val="left" w:pos="395"/>
-              </w:tabs>
-              <w:jc w:val="both"/>
-              <w:rPr>
-                <w:rFonts w:ascii="Arial" w:hAnsi="Arial" w:cs="Arial"/>
-                <w:b/>
-                <w:bCs/>
-                <w:color w:val="808080" w:themeColor="background1" w:themeShade="80"/>
-              </w:rPr>
-            </w:pPr>
-          </w:p>
-          <w:p>
-            <w:pPr>
-              <w:pStyle w:val="Cabealho"/>
-              <w:tabs>
-                <w:tab w:val="clear" w:pos="4252"/>
-                <w:tab w:val="clear" w:pos="8504"/>
-                <w:tab w:val="left" w:pos="395"/>
-              </w:tabs>
-              <w:jc w:val="both"/>
-              <w:rPr>
-                <w:rFonts w:ascii="Arial" w:hAnsi="Arial" w:cs="Arial"/>
-                <w:b/>
-                <w:bCs/>
-                <w:color w:val="808080" w:themeColor="background1" w:themeShade="80"/>
-              </w:rPr>
-            </w:pPr>
-            <w:r>
-              <w:rPr>
-                <w:rFonts w:ascii="Arial" w:hAnsi="Arial" w:cs="Arial"/>
-                <w:b/>
-                <w:bCs/>
-                <w:color w:val="808080" w:themeColor="background1" w:themeShade="80"/>
-              </w:rPr>
-              <w:lastRenderedPageBreak/>
-              <w:pict>
-                <v:shape id="_x0000_i1027" type="#_x0000_t75" style="width:177.75pt;height:347.25pt">
-                  <v:imagedata r:id="rId9" o:title="[PROTOAPP]ListaMaquina"/>
-                </v:shape>
-              </w:pict>
-            </w:r>
-            <w:r>
-              <w:rPr>
-                <w:rFonts w:ascii="Arial" w:hAnsi="Arial" w:cs="Arial"/>
-                <w:b/>
-                <w:bCs/>
-                <w:noProof/>
-                <w:color w:val="808080" w:themeColor="background1" w:themeShade="80"/>
-                <w:lang w:eastAsia="pt-BR"/>
-              </w:rPr>
-              <w:drawing>
-                <wp:inline distT="0" distB="0" distL="0" distR="0">
-                  <wp:extent cx="2239303" cy="4371975"/>
-                  <wp:effectExtent l="0" t="0" r="0" b="0"/>
-                  <wp:docPr id="2" name="Imagem 2" descr="C:\Users\Lucas\AppData\Local\Microsoft\Windows\INetCache\Content.Word\[PROTOAPP]OperacoesMaquina.fw.png"/>
-                  <wp:cNvGraphicFramePr>
-                    <a:graphicFrameLocks xmlns:a="http://schemas.openxmlformats.org/drawingml/2006/main" noChangeAspect="1"/>
-                  </wp:cNvGraphicFramePr>
-                  <a:graphic xmlns:a="http://schemas.openxmlformats.org/drawingml/2006/main">
-                    <a:graphicData uri="http://schemas.openxmlformats.org/drawingml/2006/picture">
-                      <pic:pic xmlns:pic="http://schemas.openxmlformats.org/drawingml/2006/picture">
-                        <pic:nvPicPr>
-                          <pic:cNvPr id="0" name="Picture 16" descr="C:\Users\Lucas\AppData\Local\Microsoft\Windows\INetCache\Content.Word\[PROTOAPP]OperacoesMaquina.fw.png"/>
-                          <pic:cNvPicPr>
-                            <a:picLocks noChangeAspect="1" noChangeArrowheads="1"/>
-                          </pic:cNvPicPr>
-                        </pic:nvPicPr>
-                        <pic:blipFill>
-                          <a:blip r:embed="rId10">
-                            <a:extLst>
-                              <a:ext uri="{28A0092B-C50C-407E-A947-70E740481C1C}">
-                                <a14:useLocalDpi xmlns:a14="http://schemas.microsoft.com/office/drawing/2010/main" val="0"/>
-                              </a:ext>
-                            </a:extLst>
-                          </a:blip>
-                          <a:srcRect/>
-                          <a:stretch>
-                            <a:fillRect/>
-                          </a:stretch>
-                        </pic:blipFill>
-                        <pic:spPr bwMode="auto">
-                          <a:xfrm>
-                            <a:off x="0" y="0"/>
-                            <a:ext cx="2247353" cy="4387692"/>
-                          </a:xfrm>
-                          <a:prstGeom prst="rect">
-                            <a:avLst/>
-                          </a:prstGeom>
-                          <a:noFill/>
-                          <a:ln>
-                            <a:noFill/>
-                          </a:ln>
-                        </pic:spPr>
-                      </pic:pic>
-                    </a:graphicData>
-                  </a:graphic>
-                </wp:inline>
-              </w:drawing>
-            </w:r>
-          </w:p>
-          <w:p>
-            <w:pPr>
-              <w:pStyle w:val="Cabealho"/>
-              <w:tabs>
-                <w:tab w:val="clear" w:pos="4252"/>
-                <w:tab w:val="clear" w:pos="8504"/>
-                <w:tab w:val="left" w:pos="395"/>
-              </w:tabs>
-              <w:jc w:val="both"/>
-              <w:rPr>
-                <w:rFonts w:ascii="Arial" w:hAnsi="Arial" w:cs="Arial"/>
-                <w:b/>
-                <w:bCs/>
-                <w:color w:val="808080" w:themeColor="background1" w:themeShade="80"/>
-              </w:rPr>
-            </w:pPr>
-          </w:p>
-          <w:p>
-            <w:pPr>
-              <w:pStyle w:val="Cabealho"/>
-              <w:tabs>
-                <w:tab w:val="clear" w:pos="4252"/>
-                <w:tab w:val="clear" w:pos="8504"/>
-                <w:tab w:val="left" w:pos="395"/>
-              </w:tabs>
-              <w:jc w:val="both"/>
-              <w:rPr>
-                <w:rFonts w:ascii="Arial" w:hAnsi="Arial" w:cs="Arial"/>
-                <w:b/>
-                <w:bCs/>
-                <w:color w:val="808080" w:themeColor="background1" w:themeShade="80"/>
-              </w:rPr>
-            </w:pPr>
-          </w:p>
-          <w:p>
-            <w:pPr>
-              <w:pStyle w:val="Cabealho"/>
-              <w:tabs>
-                <w:tab w:val="clear" w:pos="4252"/>
-                <w:tab w:val="clear" w:pos="8504"/>
-                <w:tab w:val="left" w:pos="395"/>
-              </w:tabs>
-              <w:jc w:val="both"/>
-              <w:rPr>
-                <w:rFonts w:ascii="Arial" w:hAnsi="Arial" w:cs="Arial"/>
-                <w:b/>
-                <w:bCs/>
-                <w:color w:val="808080" w:themeColor="background1" w:themeShade="80"/>
-              </w:rPr>
-            </w:pPr>
-          </w:p>
-          <w:p>
-            <w:pPr>
-              <w:pStyle w:val="Cabealho"/>
-              <w:tabs>
-                <w:tab w:val="clear" w:pos="4252"/>
-                <w:tab w:val="clear" w:pos="8504"/>
-                <w:tab w:val="left" w:pos="395"/>
-              </w:tabs>
-              <w:jc w:val="both"/>
-              <w:rPr>
-                <w:rFonts w:ascii="Arial" w:hAnsi="Arial" w:cs="Arial"/>
-                <w:b/>
-                <w:bCs/>
-                <w:color w:val="808080" w:themeColor="background1" w:themeShade="80"/>
-              </w:rPr>
-            </w:pPr>
-          </w:p>
-          <w:p>
-            <w:pPr>
-              <w:pStyle w:val="Cabealho"/>
-              <w:tabs>
-                <w:tab w:val="clear" w:pos="4252"/>
-                <w:tab w:val="clear" w:pos="8504"/>
-                <w:tab w:val="left" w:pos="395"/>
-              </w:tabs>
-              <w:jc w:val="both"/>
-              <w:rPr>
-                <w:rFonts w:ascii="Arial" w:hAnsi="Arial" w:cs="Arial"/>
-                <w:b/>
-                <w:bCs/>
-                <w:color w:val="808080" w:themeColor="background1" w:themeShade="80"/>
-              </w:rPr>
-            </w:pPr>
-          </w:p>
-          <w:p>
-            <w:pPr>
-              <w:pStyle w:val="Cabealho"/>
-              <w:tabs>
-                <w:tab w:val="clear" w:pos="4252"/>
-                <w:tab w:val="clear" w:pos="8504"/>
-                <w:tab w:val="left" w:pos="395"/>
-              </w:tabs>
-              <w:jc w:val="both"/>
-              <w:rPr>
-                <w:rFonts w:ascii="Arial" w:hAnsi="Arial" w:cs="Arial"/>
-                <w:b/>
-                <w:bCs/>
-                <w:color w:val="808080" w:themeColor="background1" w:themeShade="80"/>
-              </w:rPr>
-            </w:pPr>
-          </w:p>
-          <w:p>
-            <w:pPr>
-              <w:pStyle w:val="Cabealho"/>
-              <w:tabs>
-                <w:tab w:val="clear" w:pos="4252"/>
-                <w:tab w:val="clear" w:pos="8504"/>
-                <w:tab w:val="left" w:pos="395"/>
-              </w:tabs>
-              <w:jc w:val="both"/>
-              <w:rPr>
-                <w:rFonts w:ascii="Arial" w:hAnsi="Arial" w:cs="Arial"/>
-                <w:b/>
-                <w:bCs/>
-                <w:color w:val="808080" w:themeColor="background1" w:themeShade="80"/>
-              </w:rPr>
-            </w:pPr>
-          </w:p>
-          <w:p>
-            <w:pPr>
-              <w:pStyle w:val="Cabealho"/>
-              <w:tabs>
-                <w:tab w:val="clear" w:pos="4252"/>
-                <w:tab w:val="clear" w:pos="8504"/>
-                <w:tab w:val="left" w:pos="395"/>
-              </w:tabs>
-              <w:jc w:val="both"/>
-              <w:rPr>
-                <w:rFonts w:ascii="Arial" w:hAnsi="Arial" w:cs="Arial"/>
-                <w:b/>
-                <w:bCs/>
-                <w:color w:val="808080" w:themeColor="background1" w:themeShade="80"/>
-              </w:rPr>
-            </w:pPr>
-          </w:p>
-          <w:p>
-            <w:pPr>
-              <w:pStyle w:val="Cabealho"/>
-              <w:tabs>
-                <w:tab w:val="clear" w:pos="4252"/>
-                <w:tab w:val="clear" w:pos="8504"/>
-                <w:tab w:val="left" w:pos="395"/>
-              </w:tabs>
-              <w:jc w:val="both"/>
-              <w:rPr>
-                <w:rFonts w:ascii="Arial" w:hAnsi="Arial" w:cs="Arial"/>
-                <w:b/>
-                <w:bCs/>
-                <w:color w:val="808080" w:themeColor="background1" w:themeShade="80"/>
-              </w:rPr>
-            </w:pPr>
-          </w:p>
-          <w:p>
-            <w:pPr>
-              <w:pStyle w:val="Cabealho"/>
-              <w:tabs>
-                <w:tab w:val="clear" w:pos="4252"/>
-                <w:tab w:val="clear" w:pos="8504"/>
-                <w:tab w:val="left" w:pos="395"/>
-              </w:tabs>
-              <w:jc w:val="both"/>
-              <w:rPr>
-                <w:rFonts w:ascii="Arial" w:hAnsi="Arial" w:cs="Arial"/>
-                <w:b/>
-                <w:bCs/>
-                <w:color w:val="808080" w:themeColor="background1" w:themeShade="80"/>
-              </w:rPr>
-            </w:pPr>
-          </w:p>
-          <w:p>
-            <w:pPr>
-              <w:pStyle w:val="Cabealho"/>
-              <w:tabs>
-                <w:tab w:val="clear" w:pos="4252"/>
-                <w:tab w:val="clear" w:pos="8504"/>
-                <w:tab w:val="left" w:pos="395"/>
-              </w:tabs>
-              <w:jc w:val="both"/>
-              <w:rPr>
-                <w:rFonts w:ascii="Arial" w:hAnsi="Arial" w:cs="Arial"/>
-                <w:b/>
-                <w:bCs/>
-                <w:color w:val="808080" w:themeColor="background1" w:themeShade="80"/>
-              </w:rPr>
-            </w:pPr>
-          </w:p>
-          <w:p>
-            <w:pPr>
-              <w:pStyle w:val="Cabealho"/>
-              <w:tabs>
-                <w:tab w:val="clear" w:pos="4252"/>
-                <w:tab w:val="clear" w:pos="8504"/>
-                <w:tab w:val="left" w:pos="395"/>
-              </w:tabs>
-              <w:jc w:val="both"/>
-              <w:rPr>
-                <w:rFonts w:ascii="Arial" w:hAnsi="Arial" w:cs="Arial"/>
-                <w:b/>
-                <w:bCs/>
-                <w:color w:val="808080" w:themeColor="background1" w:themeShade="80"/>
-              </w:rPr>
-            </w:pPr>
-          </w:p>
-          <w:p>
-            <w:pPr>
-              <w:pStyle w:val="Cabealho"/>
-              <w:tabs>
-                <w:tab w:val="clear" w:pos="4252"/>
-                <w:tab w:val="clear" w:pos="8504"/>
-                <w:tab w:val="left" w:pos="395"/>
-              </w:tabs>
-              <w:jc w:val="both"/>
-              <w:rPr>
-                <w:rFonts w:ascii="Arial" w:hAnsi="Arial" w:cs="Arial"/>
-                <w:b/>
-                <w:bCs/>
-                <w:color w:val="808080" w:themeColor="background1" w:themeShade="80"/>
-              </w:rPr>
-            </w:pPr>
-          </w:p>
-          <w:p>
-            <w:pPr>
-              <w:pStyle w:val="Cabealho"/>
-              <w:tabs>
-                <w:tab w:val="clear" w:pos="4252"/>
-                <w:tab w:val="clear" w:pos="8504"/>
-                <w:tab w:val="left" w:pos="395"/>
-              </w:tabs>
-              <w:jc w:val="both"/>
-              <w:rPr>
-                <w:rFonts w:ascii="Arial" w:hAnsi="Arial" w:cs="Arial"/>
-                <w:b/>
-                <w:bCs/>
-                <w:color w:val="808080" w:themeColor="background1" w:themeShade="80"/>
-              </w:rPr>
-            </w:pPr>
-          </w:p>
-          <w:p>
-            <w:pPr>
-              <w:pStyle w:val="Cabealho"/>
-              <w:tabs>
-                <w:tab w:val="clear" w:pos="4252"/>
-                <w:tab w:val="clear" w:pos="8504"/>
-                <w:tab w:val="left" w:pos="395"/>
-              </w:tabs>
-              <w:jc w:val="both"/>
-              <w:rPr>
-                <w:rFonts w:ascii="Arial" w:hAnsi="Arial" w:cs="Arial"/>
-                <w:b/>
-                <w:bCs/>
-                <w:color w:val="808080" w:themeColor="background1" w:themeShade="80"/>
-              </w:rPr>
-            </w:pPr>
-          </w:p>
-          <w:p>
-            <w:pPr>
-              <w:pStyle w:val="Cabealho"/>
-              <w:tabs>
-                <w:tab w:val="clear" w:pos="4252"/>
-                <w:tab w:val="clear" w:pos="8504"/>
-                <w:tab w:val="left" w:pos="395"/>
-              </w:tabs>
-              <w:jc w:val="both"/>
-              <w:rPr>
-                <w:rFonts w:ascii="Arial" w:hAnsi="Arial" w:cs="Arial"/>
-                <w:b/>
-                <w:bCs/>
-                <w:color w:val="808080" w:themeColor="background1" w:themeShade="80"/>
-              </w:rPr>
-            </w:pPr>
-          </w:p>
-          <w:p>
-            <w:pPr>
-              <w:pStyle w:val="Cabealho"/>
-              <w:tabs>
-                <w:tab w:val="clear" w:pos="4252"/>
-                <w:tab w:val="clear" w:pos="8504"/>
-                <w:tab w:val="left" w:pos="395"/>
-              </w:tabs>
-              <w:jc w:val="both"/>
-              <w:rPr>
-                <w:rFonts w:ascii="Arial" w:hAnsi="Arial" w:cs="Arial"/>
-                <w:b/>
-                <w:bCs/>
-                <w:color w:val="808080" w:themeColor="background1" w:themeShade="80"/>
-              </w:rPr>
-            </w:pPr>
-          </w:p>
-          <w:p>
-            <w:pPr>
-              <w:pStyle w:val="Cabealho"/>
-              <w:tabs>
-                <w:tab w:val="clear" w:pos="4252"/>
-                <w:tab w:val="clear" w:pos="8504"/>
-                <w:tab w:val="left" w:pos="395"/>
-              </w:tabs>
-              <w:jc w:val="both"/>
-              <w:rPr>
-                <w:rFonts w:ascii="Arial" w:hAnsi="Arial" w:cs="Arial"/>
-                <w:b/>
-                <w:bCs/>
-                <w:color w:val="808080" w:themeColor="background1" w:themeShade="80"/>
-              </w:rPr>
-            </w:pPr>
-          </w:p>
-          <w:p>
-            <w:pPr>
-              <w:pStyle w:val="Cabealho"/>
-              <w:tabs>
-                <w:tab w:val="clear" w:pos="4252"/>
-                <w:tab w:val="clear" w:pos="8504"/>
-                <w:tab w:val="left" w:pos="395"/>
-              </w:tabs>
-              <w:jc w:val="both"/>
-              <w:rPr>
-                <w:rFonts w:ascii="Arial" w:hAnsi="Arial" w:cs="Arial"/>
-                <w:b/>
-                <w:bCs/>
-                <w:color w:val="808080" w:themeColor="background1" w:themeShade="80"/>
-              </w:rPr>
-            </w:pPr>
-          </w:p>
-          <w:p>
-            <w:pPr>
-              <w:pStyle w:val="Cabealho"/>
-              <w:tabs>
-                <w:tab w:val="clear" w:pos="4252"/>
-                <w:tab w:val="clear" w:pos="8504"/>
-                <w:tab w:val="left" w:pos="395"/>
-              </w:tabs>
-              <w:jc w:val="both"/>
-              <w:rPr>
-                <w:rFonts w:ascii="Arial" w:hAnsi="Arial" w:cs="Arial"/>
-                <w:b/>
-                <w:bCs/>
-                <w:color w:val="808080" w:themeColor="background1" w:themeShade="80"/>
-              </w:rPr>
-            </w:pPr>
-          </w:p>
-          <w:p>
-            <w:pPr>
-              <w:pStyle w:val="Cabealho"/>
-              <w:tabs>
-                <w:tab w:val="clear" w:pos="4252"/>
-                <w:tab w:val="clear" w:pos="8504"/>
-                <w:tab w:val="left" w:pos="395"/>
-              </w:tabs>
-              <w:jc w:val="both"/>
-              <w:rPr>
-                <w:rFonts w:ascii="Arial" w:hAnsi="Arial" w:cs="Arial"/>
-                <w:b/>
-                <w:bCs/>
-                <w:color w:val="808080" w:themeColor="background1" w:themeShade="80"/>
-              </w:rPr>
-            </w:pPr>
-          </w:p>
-          <w:p>
-            <w:pPr>
-              <w:pStyle w:val="Cabealho"/>
-              <w:tabs>
-                <w:tab w:val="clear" w:pos="4252"/>
-                <w:tab w:val="clear" w:pos="8504"/>
-                <w:tab w:val="left" w:pos="395"/>
-              </w:tabs>
-              <w:jc w:val="both"/>
-              <w:rPr>
-                <w:rFonts w:ascii="Arial" w:hAnsi="Arial" w:cs="Arial"/>
-                <w:b/>
-                <w:bCs/>
-                <w:color w:val="808080" w:themeColor="background1" w:themeShade="80"/>
-              </w:rPr>
-            </w:pPr>
-          </w:p>
-          <w:p>
-            <w:pPr>
-              <w:pStyle w:val="Cabealho"/>
-              <w:tabs>
-                <w:tab w:val="clear" w:pos="4252"/>
-                <w:tab w:val="clear" w:pos="8504"/>
-                <w:tab w:val="left" w:pos="395"/>
-              </w:tabs>
-              <w:jc w:val="both"/>
-              <w:rPr>
-                <w:rFonts w:ascii="Arial" w:hAnsi="Arial" w:cs="Arial"/>
-                <w:b/>
-                <w:bCs/>
-                <w:color w:val="808080" w:themeColor="background1" w:themeShade="80"/>
-              </w:rPr>
-            </w:pPr>
-          </w:p>
-          <w:p>
-            <w:pPr>
-              <w:pStyle w:val="Cabealho"/>
-              <w:tabs>
-                <w:tab w:val="clear" w:pos="4252"/>
-                <w:tab w:val="clear" w:pos="8504"/>
-                <w:tab w:val="left" w:pos="395"/>
-              </w:tabs>
-              <w:jc w:val="both"/>
-              <w:rPr>
-                <w:rFonts w:ascii="Arial" w:hAnsi="Arial" w:cs="Arial"/>
-                <w:b/>
-                <w:bCs/>
-                <w:color w:val="808080" w:themeColor="background1" w:themeShade="80"/>
-              </w:rPr>
-            </w:pPr>
-          </w:p>
-          <w:p>
-            <w:pPr>
-              <w:pStyle w:val="Cabealho"/>
-              <w:tabs>
-                <w:tab w:val="clear" w:pos="4252"/>
-                <w:tab w:val="clear" w:pos="8504"/>
-                <w:tab w:val="left" w:pos="395"/>
-              </w:tabs>
-              <w:jc w:val="both"/>
-              <w:rPr>
-                <w:rFonts w:ascii="Arial" w:hAnsi="Arial" w:cs="Arial"/>
-                <w:b/>
-                <w:bCs/>
-                <w:color w:val="808080" w:themeColor="background1" w:themeShade="80"/>
-              </w:rPr>
-            </w:pPr>
-          </w:p>
-          <w:p>
-            <w:pPr>
-              <w:pStyle w:val="Cabealho"/>
-              <w:tabs>
-                <w:tab w:val="clear" w:pos="4252"/>
-                <w:tab w:val="clear" w:pos="8504"/>
-                <w:tab w:val="left" w:pos="395"/>
-              </w:tabs>
-              <w:jc w:val="both"/>
-              <w:rPr>
-                <w:rFonts w:ascii="Arial" w:hAnsi="Arial" w:cs="Arial"/>
-                <w:b/>
-                <w:bCs/>
-                <w:color w:val="808080" w:themeColor="background1" w:themeShade="80"/>
-              </w:rPr>
-            </w:pPr>
-          </w:p>
-          <w:p>
-            <w:pPr>
-              <w:pStyle w:val="Cabealho"/>
-              <w:tabs>
-                <w:tab w:val="clear" w:pos="4252"/>
-                <w:tab w:val="clear" w:pos="8504"/>
-                <w:tab w:val="left" w:pos="395"/>
-              </w:tabs>
-              <w:jc w:val="both"/>
-              <w:rPr>
-                <w:rFonts w:ascii="Arial" w:hAnsi="Arial" w:cs="Arial"/>
-                <w:b/>
-                <w:bCs/>
-                <w:color w:val="808080" w:themeColor="background1" w:themeShade="80"/>
-              </w:rPr>
-            </w:pPr>
-          </w:p>
-          <w:p>
-            <w:pPr>
-              <w:pStyle w:val="Cabealho"/>
-              <w:tabs>
-                <w:tab w:val="clear" w:pos="4252"/>
-                <w:tab w:val="clear" w:pos="8504"/>
-                <w:tab w:val="left" w:pos="395"/>
-              </w:tabs>
-              <w:jc w:val="both"/>
-              <w:rPr>
-                <w:rFonts w:ascii="Arial" w:hAnsi="Arial" w:cs="Arial"/>
-                <w:b/>
-                <w:bCs/>
-                <w:color w:val="808080" w:themeColor="background1" w:themeShade="80"/>
-              </w:rPr>
-            </w:pPr>
-            <w:r>
-              <w:rPr>
-                <w:rFonts w:ascii="Arial" w:hAnsi="Arial" w:cs="Arial"/>
-                <w:b/>
-                <w:bCs/>
-                <w:color w:val="808080" w:themeColor="background1" w:themeShade="80"/>
-              </w:rPr>
-              <w:lastRenderedPageBreak/>
-              <w:pict>
-                <v:shape id="_x0000_i1028" type="#_x0000_t75" style="width:188.25pt;height:365.25pt">
-                  <v:imagedata r:id="rId11" o:title="[PROTOAPP]AbrirMaquina"/>
-                </v:shape>
-              </w:pict>
-            </w:r>
-            <w:r>
-              <w:rPr>
-                <w:rFonts w:ascii="Arial" w:hAnsi="Arial" w:cs="Arial"/>
-                <w:b/>
-                <w:bCs/>
-                <w:noProof/>
-                <w:color w:val="808080" w:themeColor="background1" w:themeShade="80"/>
-                <w:lang w:eastAsia="pt-BR"/>
-              </w:rPr>
-              <w:drawing>
-                <wp:inline distT="0" distB="0" distL="0" distR="0" wp14:anchorId="4A397C33" wp14:editId="1A5E8CD7">
-                  <wp:extent cx="2343150" cy="4566138"/>
-                  <wp:effectExtent l="0" t="0" r="0" b="0"/>
-                  <wp:docPr id="1" name="Imagem 1" descr="C:\Users\Lucas\AppData\Local\Microsoft\Windows\INetCache\Content.Word\[PROTAPP]AdicionarProduto.png"/>
-                  <wp:cNvGraphicFramePr>
-                    <a:graphicFrameLocks xmlns:a="http://schemas.openxmlformats.org/drawingml/2006/main" noChangeAspect="1"/>
-                  </wp:cNvGraphicFramePr>
-                  <a:graphic xmlns:a="http://schemas.openxmlformats.org/drawingml/2006/main">
-                    <a:graphicData uri="http://schemas.openxmlformats.org/drawingml/2006/picture">
-                      <pic:pic xmlns:pic="http://schemas.openxmlformats.org/drawingml/2006/picture">
-                        <pic:nvPicPr>
-                          <pic:cNvPr id="0" name="Picture 23" descr="C:\Users\Lucas\AppData\Local\Microsoft\Windows\INetCache\Content.Word\[PROTAPP]AdicionarProduto.png"/>
-                          <pic:cNvPicPr>
-                            <a:picLocks noChangeAspect="1" noChangeArrowheads="1"/>
-                          </pic:cNvPicPr>
-                        </pic:nvPicPr>
-                        <pic:blipFill>
-                          <a:blip r:embed="rId12">
-                            <a:extLst>
-                              <a:ext uri="{28A0092B-C50C-407E-A947-70E740481C1C}">
-                                <a14:useLocalDpi xmlns:a14="http://schemas.microsoft.com/office/drawing/2010/main" val="0"/>
-                              </a:ext>
-                            </a:extLst>
-                          </a:blip>
-                          <a:srcRect/>
-                          <a:stretch>
-                            <a:fillRect/>
-                          </a:stretch>
-                        </pic:blipFill>
-                        <pic:spPr bwMode="auto">
-                          <a:xfrm>
-                            <a:off x="0" y="0"/>
-                            <a:ext cx="2441010" cy="4756839"/>
-                          </a:xfrm>
-                          <a:prstGeom prst="rect">
-                            <a:avLst/>
-                          </a:prstGeom>
-                          <a:noFill/>
-                          <a:ln>
-                            <a:noFill/>
-                          </a:ln>
-                        </pic:spPr>
-                      </pic:pic>
-                    </a:graphicData>
-                  </a:graphic>
-                </wp:inline>
-              </w:drawing>
-            </w:r>
-          </w:p>
-          <w:p>
-            <w:pPr>
-              <w:pStyle w:val="Cabealho"/>
-              <w:tabs>
-                <w:tab w:val="clear" w:pos="4252"/>
-                <w:tab w:val="clear" w:pos="8504"/>
-                <w:tab w:val="left" w:pos="395"/>
-              </w:tabs>
-              <w:jc w:val="both"/>
-              <w:rPr>
-                <w:rFonts w:ascii="Arial" w:hAnsi="Arial" w:cs="Arial"/>
-                <w:b/>
-                <w:bCs/>
-                <w:color w:val="808080" w:themeColor="background1" w:themeShade="80"/>
-              </w:rPr>
-            </w:pPr>
-          </w:p>
-          <w:p>
-            <w:pPr>
-              <w:pStyle w:val="Cabealho"/>
-              <w:tabs>
-                <w:tab w:val="clear" w:pos="4252"/>
-                <w:tab w:val="clear" w:pos="8504"/>
-                <w:tab w:val="left" w:pos="395"/>
-              </w:tabs>
-              <w:jc w:val="both"/>
-              <w:rPr>
-                <w:rFonts w:ascii="Arial" w:hAnsi="Arial" w:cs="Arial"/>
-                <w:b/>
-                <w:bCs/>
-                <w:color w:val="808080" w:themeColor="background1" w:themeShade="80"/>
-              </w:rPr>
-            </w:pPr>
-          </w:p>
-          <w:p>
-            <w:pPr>
-              <w:pStyle w:val="Cabealho"/>
-              <w:tabs>
-                <w:tab w:val="clear" w:pos="4252"/>
-                <w:tab w:val="clear" w:pos="8504"/>
-                <w:tab w:val="left" w:pos="395"/>
-              </w:tabs>
-              <w:jc w:val="both"/>
-              <w:rPr>
-                <w:rFonts w:ascii="Arial" w:hAnsi="Arial" w:cs="Arial"/>
-                <w:b/>
-                <w:bCs/>
-                <w:color w:val="808080" w:themeColor="background1" w:themeShade="80"/>
-              </w:rPr>
-            </w:pPr>
-          </w:p>
-          <w:p>
-            <w:pPr>
-              <w:pStyle w:val="Cabealho"/>
-              <w:tabs>
-                <w:tab w:val="clear" w:pos="4252"/>
-                <w:tab w:val="clear" w:pos="8504"/>
-                <w:tab w:val="left" w:pos="395"/>
-              </w:tabs>
-              <w:jc w:val="both"/>
-              <w:rPr>
-                <w:rFonts w:ascii="Arial" w:hAnsi="Arial" w:cs="Arial"/>
-                <w:b/>
-                <w:bCs/>
-                <w:color w:val="808080" w:themeColor="background1" w:themeShade="80"/>
-              </w:rPr>
-            </w:pPr>
-          </w:p>
-          <w:p>
-            <w:pPr>
-              <w:pStyle w:val="Cabealho"/>
-              <w:tabs>
-                <w:tab w:val="clear" w:pos="4252"/>
-                <w:tab w:val="clear" w:pos="8504"/>
-                <w:tab w:val="left" w:pos="395"/>
-              </w:tabs>
-              <w:jc w:val="both"/>
-              <w:rPr>
-                <w:rFonts w:ascii="Arial" w:hAnsi="Arial" w:cs="Arial"/>
-                <w:b/>
-                <w:bCs/>
-                <w:color w:val="808080" w:themeColor="background1" w:themeShade="80"/>
-              </w:rPr>
-            </w:pPr>
-          </w:p>
-          <w:p>
-            <w:pPr>
-              <w:pStyle w:val="Cabealho"/>
-              <w:tabs>
-                <w:tab w:val="clear" w:pos="4252"/>
-                <w:tab w:val="clear" w:pos="8504"/>
-                <w:tab w:val="left" w:pos="395"/>
-              </w:tabs>
-              <w:jc w:val="both"/>
-              <w:rPr>
-                <w:rFonts w:ascii="Arial" w:hAnsi="Arial" w:cs="Arial"/>
-                <w:b/>
-                <w:bCs/>
-                <w:color w:val="808080" w:themeColor="background1" w:themeShade="80"/>
-              </w:rPr>
-            </w:pPr>
-          </w:p>
-          <w:p>
-            <w:pPr>
-              <w:pStyle w:val="Cabealho"/>
-              <w:tabs>
-                <w:tab w:val="clear" w:pos="4252"/>
-                <w:tab w:val="clear" w:pos="8504"/>
-                <w:tab w:val="left" w:pos="395"/>
-              </w:tabs>
-              <w:jc w:val="both"/>
-              <w:rPr>
-                <w:rFonts w:ascii="Arial" w:hAnsi="Arial" w:cs="Arial"/>
-                <w:b/>
-                <w:bCs/>
-                <w:color w:val="808080" w:themeColor="background1" w:themeShade="80"/>
-              </w:rPr>
-            </w:pPr>
-          </w:p>
-          <w:p>
-            <w:pPr>
-              <w:pStyle w:val="Cabealho"/>
-              <w:tabs>
-                <w:tab w:val="clear" w:pos="4252"/>
-                <w:tab w:val="clear" w:pos="8504"/>
-                <w:tab w:val="left" w:pos="395"/>
-              </w:tabs>
-              <w:jc w:val="both"/>
-              <w:rPr>
-                <w:rFonts w:ascii="Arial" w:hAnsi="Arial" w:cs="Arial"/>
-                <w:b/>
-                <w:bCs/>
-                <w:color w:val="808080" w:themeColor="background1" w:themeShade="80"/>
-              </w:rPr>
-            </w:pPr>
-          </w:p>
-        </w:tc>
-      </w:tr>
-    </w:tbl>
-    <w:p>
-      <w:pPr>
-        <w:pStyle w:val="Cabealho"/>
         <w:rPr>
           <w:rFonts w:ascii="Tahoma" w:hAnsi="Tahoma" w:cs="Tahoma"/>
           <w:sz w:val="20"/>
@@ -3138,6 +2015,1023 @@
                 <w:bCs/>
               </w:rPr>
             </w:pPr>
+            <w:bookmarkStart w:id="0" w:name="_GoBack"/>
+            <w:bookmarkEnd w:id="0"/>
+            <w:r>
+              <w:rPr>
+                <w:rFonts w:ascii="Arial" w:hAnsi="Arial" w:cs="Arial"/>
+                <w:b/>
+                <w:bCs/>
+              </w:rPr>
+              <w:lastRenderedPageBreak/>
+              <w:t xml:space="preserve">8 </w:t>
+            </w:r>
+            <w:r>
+              <w:rPr>
+                <w:rFonts w:ascii="Arial" w:hAnsi="Arial" w:cs="Arial"/>
+                <w:b/>
+                <w:bCs/>
+              </w:rPr>
+              <w:t xml:space="preserve">– </w:t>
+            </w:r>
+            <w:r>
+              <w:rPr>
+                <w:rFonts w:ascii="Arial" w:hAnsi="Arial" w:cs="Arial"/>
+                <w:b/>
+                <w:bCs/>
+              </w:rPr>
+              <w:t>PROTÓTIPOS</w:t>
+            </w:r>
+            <w:r>
+              <w:rPr>
+                <w:rFonts w:ascii="Arial" w:hAnsi="Arial" w:cs="Arial"/>
+                <w:b/>
+                <w:bCs/>
+              </w:rPr>
+              <w:t xml:space="preserve"> DE </w:t>
+            </w:r>
+            <w:r>
+              <w:rPr>
+                <w:rFonts w:ascii="Arial" w:hAnsi="Arial" w:cs="Arial"/>
+                <w:b/>
+                <w:bCs/>
+              </w:rPr>
+              <w:t>TELAS</w:t>
+            </w:r>
+          </w:p>
+        </w:tc>
+      </w:tr>
+      <w:tr>
+        <w:tc>
+          <w:tcPr>
+            <w:tcW w:w="9283" w:type="dxa"/>
+            <w:tcBorders>
+              <w:top w:val="single" w:sz="4" w:space="0" w:color="auto"/>
+              <w:left w:val="single" w:sz="4" w:space="0" w:color="auto"/>
+              <w:bottom w:val="single" w:sz="4" w:space="0" w:color="auto"/>
+              <w:right w:val="single" w:sz="4" w:space="0" w:color="auto"/>
+            </w:tcBorders>
+          </w:tcPr>
+          <w:p>
+            <w:pPr>
+              <w:pStyle w:val="Cabealho"/>
+              <w:tabs>
+                <w:tab w:val="clear" w:pos="4252"/>
+                <w:tab w:val="clear" w:pos="8504"/>
+                <w:tab w:val="left" w:pos="395"/>
+              </w:tabs>
+              <w:jc w:val="both"/>
+              <w:rPr>
+                <w:rFonts w:ascii="Arial" w:hAnsi="Arial" w:cs="Arial"/>
+                <w:b/>
+                <w:bCs/>
+                <w:color w:val="808080" w:themeColor="background1" w:themeShade="80"/>
+              </w:rPr>
+            </w:pPr>
+          </w:p>
+          <w:p>
+            <w:pPr>
+              <w:pStyle w:val="Cabealho"/>
+              <w:tabs>
+                <w:tab w:val="clear" w:pos="4252"/>
+                <w:tab w:val="clear" w:pos="8504"/>
+                <w:tab w:val="left" w:pos="395"/>
+              </w:tabs>
+              <w:jc w:val="both"/>
+              <w:rPr>
+                <w:rFonts w:ascii="Arial" w:hAnsi="Arial" w:cs="Arial"/>
+                <w:b/>
+                <w:bCs/>
+                <w:color w:val="808080" w:themeColor="background1" w:themeShade="80"/>
+              </w:rPr>
+            </w:pPr>
+          </w:p>
+          <w:p>
+            <w:pPr>
+              <w:pStyle w:val="Cabealho"/>
+              <w:tabs>
+                <w:tab w:val="clear" w:pos="4252"/>
+                <w:tab w:val="clear" w:pos="8504"/>
+                <w:tab w:val="left" w:pos="395"/>
+              </w:tabs>
+              <w:jc w:val="both"/>
+              <w:rPr>
+                <w:rFonts w:ascii="Arial" w:hAnsi="Arial" w:cs="Arial"/>
+                <w:b/>
+                <w:bCs/>
+                <w:color w:val="808080" w:themeColor="background1" w:themeShade="80"/>
+              </w:rPr>
+            </w:pPr>
+            <w:r>
+              <w:rPr>
+                <w:rFonts w:ascii="Arial" w:hAnsi="Arial" w:cs="Arial"/>
+                <w:b/>
+                <w:bCs/>
+                <w:color w:val="808080" w:themeColor="background1" w:themeShade="80"/>
+              </w:rPr>
+              <w:pict>
+                <v:shapetype id="_x0000_t75" coordsize="21600,21600" o:spt="75" o:preferrelative="t" path="m@4@5l@4@11@9@11@9@5xe" filled="f" stroked="f">
+                  <v:stroke joinstyle="miter"/>
+                  <v:formulas>
+                    <v:f eqn="if lineDrawn pixelLineWidth 0"/>
+                    <v:f eqn="sum @0 1 0"/>
+                    <v:f eqn="sum 0 0 @1"/>
+                    <v:f eqn="prod @2 1 2"/>
+                    <v:f eqn="prod @3 21600 pixelWidth"/>
+                    <v:f eqn="prod @3 21600 pixelHeight"/>
+                    <v:f eqn="sum @0 0 1"/>
+                    <v:f eqn="prod @6 1 2"/>
+                    <v:f eqn="prod @7 21600 pixelWidth"/>
+                    <v:f eqn="sum @8 21600 0"/>
+                    <v:f eqn="prod @7 21600 pixelHeight"/>
+                    <v:f eqn="sum @10 21600 0"/>
+                  </v:formulas>
+                  <v:path o:extrusionok="f" gradientshapeok="t" o:connecttype="rect"/>
+                  <o:lock v:ext="edit" aspectratio="t"/>
+                </v:shapetype>
+                <v:shape id="_x0000_i1025" type="#_x0000_t75" style="width:177pt;height:345pt">
+                  <v:imagedata r:id="rId8" o:title="[PROTOAPP]Operacoes"/>
+                </v:shape>
+              </w:pict>
+            </w:r>
+            <w:r>
+              <w:rPr>
+                <w:rFonts w:ascii="Arial" w:hAnsi="Arial" w:cs="Arial"/>
+                <w:b/>
+                <w:bCs/>
+                <w:noProof/>
+                <w:color w:val="808080" w:themeColor="background1" w:themeShade="80"/>
+                <w:lang w:eastAsia="pt-BR"/>
+              </w:rPr>
+              <w:pict>
+                <v:shape id="_x0000_i1026" type="#_x0000_t75" style="width:174.75pt;height:339.75pt">
+                  <v:imagedata r:id="rId9" o:title="[PROTOAPP]ListaCliente"/>
+                </v:shape>
+              </w:pict>
+            </w:r>
+          </w:p>
+          <w:p>
+            <w:pPr>
+              <w:pStyle w:val="Cabealho"/>
+              <w:tabs>
+                <w:tab w:val="clear" w:pos="4252"/>
+                <w:tab w:val="clear" w:pos="8504"/>
+                <w:tab w:val="left" w:pos="395"/>
+              </w:tabs>
+              <w:jc w:val="both"/>
+              <w:rPr>
+                <w:rFonts w:ascii="Arial" w:hAnsi="Arial" w:cs="Arial"/>
+                <w:b/>
+                <w:bCs/>
+                <w:color w:val="808080" w:themeColor="background1" w:themeShade="80"/>
+              </w:rPr>
+            </w:pPr>
+          </w:p>
+          <w:p>
+            <w:pPr>
+              <w:pStyle w:val="Cabealho"/>
+              <w:tabs>
+                <w:tab w:val="clear" w:pos="4252"/>
+                <w:tab w:val="clear" w:pos="8504"/>
+                <w:tab w:val="left" w:pos="395"/>
+              </w:tabs>
+              <w:jc w:val="both"/>
+              <w:rPr>
+                <w:rFonts w:ascii="Arial" w:hAnsi="Arial" w:cs="Arial"/>
+                <w:b/>
+                <w:bCs/>
+                <w:color w:val="808080" w:themeColor="background1" w:themeShade="80"/>
+              </w:rPr>
+            </w:pPr>
+            <w:r>
+              <w:rPr>
+                <w:rFonts w:ascii="Arial" w:hAnsi="Arial" w:cs="Arial"/>
+                <w:b/>
+                <w:bCs/>
+                <w:color w:val="808080" w:themeColor="background1" w:themeShade="80"/>
+              </w:rPr>
+              <w:lastRenderedPageBreak/>
+              <w:pict>
+                <v:shape id="_x0000_i1027" type="#_x0000_t75" style="width:177.75pt;height:347.25pt">
+                  <v:imagedata r:id="rId10" o:title="[PROTOAPP]ListaMaquina"/>
+                </v:shape>
+              </w:pict>
+            </w:r>
+            <w:r>
+              <w:rPr>
+                <w:rFonts w:ascii="Arial" w:hAnsi="Arial" w:cs="Arial"/>
+                <w:b/>
+                <w:bCs/>
+                <w:noProof/>
+                <w:color w:val="808080" w:themeColor="background1" w:themeShade="80"/>
+                <w:lang w:eastAsia="pt-BR"/>
+              </w:rPr>
+              <w:drawing>
+                <wp:inline distT="0" distB="0" distL="0" distR="0" wp14:anchorId="52F3741E" wp14:editId="60BA84C1">
+                  <wp:extent cx="2239303" cy="4371975"/>
+                  <wp:effectExtent l="0" t="0" r="0" b="0"/>
+                  <wp:docPr id="2" name="Imagem 2" descr="C:\Users\Lucas\AppData\Local\Microsoft\Windows\INetCache\Content.Word\[PROTOAPP]OperacoesMaquina.fw.png"/>
+                  <wp:cNvGraphicFramePr>
+                    <a:graphicFrameLocks xmlns:a="http://schemas.openxmlformats.org/drawingml/2006/main" noChangeAspect="1"/>
+                  </wp:cNvGraphicFramePr>
+                  <a:graphic xmlns:a="http://schemas.openxmlformats.org/drawingml/2006/main">
+                    <a:graphicData uri="http://schemas.openxmlformats.org/drawingml/2006/picture">
+                      <pic:pic xmlns:pic="http://schemas.openxmlformats.org/drawingml/2006/picture">
+                        <pic:nvPicPr>
+                          <pic:cNvPr id="0" name="Picture 16" descr="C:\Users\Lucas\AppData\Local\Microsoft\Windows\INetCache\Content.Word\[PROTOAPP]OperacoesMaquina.fw.png"/>
+                          <pic:cNvPicPr>
+                            <a:picLocks noChangeAspect="1" noChangeArrowheads="1"/>
+                          </pic:cNvPicPr>
+                        </pic:nvPicPr>
+                        <pic:blipFill>
+                          <a:blip r:embed="rId11">
+                            <a:extLst>
+                              <a:ext uri="{28A0092B-C50C-407E-A947-70E740481C1C}">
+                                <a14:useLocalDpi xmlns:a14="http://schemas.microsoft.com/office/drawing/2010/main" val="0"/>
+                              </a:ext>
+                            </a:extLst>
+                          </a:blip>
+                          <a:srcRect/>
+                          <a:stretch>
+                            <a:fillRect/>
+                          </a:stretch>
+                        </pic:blipFill>
+                        <pic:spPr bwMode="auto">
+                          <a:xfrm>
+                            <a:off x="0" y="0"/>
+                            <a:ext cx="2247353" cy="4387692"/>
+                          </a:xfrm>
+                          <a:prstGeom prst="rect">
+                            <a:avLst/>
+                          </a:prstGeom>
+                          <a:noFill/>
+                          <a:ln>
+                            <a:noFill/>
+                          </a:ln>
+                        </pic:spPr>
+                      </pic:pic>
+                    </a:graphicData>
+                  </a:graphic>
+                </wp:inline>
+              </w:drawing>
+            </w:r>
+          </w:p>
+          <w:p>
+            <w:pPr>
+              <w:pStyle w:val="Cabealho"/>
+              <w:tabs>
+                <w:tab w:val="clear" w:pos="4252"/>
+                <w:tab w:val="clear" w:pos="8504"/>
+                <w:tab w:val="left" w:pos="395"/>
+              </w:tabs>
+              <w:jc w:val="both"/>
+              <w:rPr>
+                <w:rFonts w:ascii="Arial" w:hAnsi="Arial" w:cs="Arial"/>
+                <w:b/>
+                <w:bCs/>
+                <w:color w:val="808080" w:themeColor="background1" w:themeShade="80"/>
+              </w:rPr>
+            </w:pPr>
+          </w:p>
+          <w:p>
+            <w:pPr>
+              <w:pStyle w:val="Cabealho"/>
+              <w:tabs>
+                <w:tab w:val="clear" w:pos="4252"/>
+                <w:tab w:val="clear" w:pos="8504"/>
+                <w:tab w:val="left" w:pos="395"/>
+              </w:tabs>
+              <w:jc w:val="both"/>
+              <w:rPr>
+                <w:rFonts w:ascii="Arial" w:hAnsi="Arial" w:cs="Arial"/>
+                <w:b/>
+                <w:bCs/>
+                <w:color w:val="808080" w:themeColor="background1" w:themeShade="80"/>
+              </w:rPr>
+            </w:pPr>
+          </w:p>
+          <w:p>
+            <w:pPr>
+              <w:pStyle w:val="Cabealho"/>
+              <w:tabs>
+                <w:tab w:val="clear" w:pos="4252"/>
+                <w:tab w:val="clear" w:pos="8504"/>
+                <w:tab w:val="left" w:pos="395"/>
+              </w:tabs>
+              <w:jc w:val="both"/>
+              <w:rPr>
+                <w:rFonts w:ascii="Arial" w:hAnsi="Arial" w:cs="Arial"/>
+                <w:b/>
+                <w:bCs/>
+                <w:color w:val="808080" w:themeColor="background1" w:themeShade="80"/>
+              </w:rPr>
+            </w:pPr>
+          </w:p>
+          <w:p>
+            <w:pPr>
+              <w:pStyle w:val="Cabealho"/>
+              <w:tabs>
+                <w:tab w:val="clear" w:pos="4252"/>
+                <w:tab w:val="clear" w:pos="8504"/>
+                <w:tab w:val="left" w:pos="395"/>
+              </w:tabs>
+              <w:jc w:val="both"/>
+              <w:rPr>
+                <w:rFonts w:ascii="Arial" w:hAnsi="Arial" w:cs="Arial"/>
+                <w:b/>
+                <w:bCs/>
+                <w:color w:val="808080" w:themeColor="background1" w:themeShade="80"/>
+              </w:rPr>
+            </w:pPr>
+          </w:p>
+          <w:p>
+            <w:pPr>
+              <w:pStyle w:val="Cabealho"/>
+              <w:tabs>
+                <w:tab w:val="clear" w:pos="4252"/>
+                <w:tab w:val="clear" w:pos="8504"/>
+                <w:tab w:val="left" w:pos="395"/>
+              </w:tabs>
+              <w:jc w:val="both"/>
+              <w:rPr>
+                <w:rFonts w:ascii="Arial" w:hAnsi="Arial" w:cs="Arial"/>
+                <w:b/>
+                <w:bCs/>
+                <w:color w:val="808080" w:themeColor="background1" w:themeShade="80"/>
+              </w:rPr>
+            </w:pPr>
+          </w:p>
+          <w:p>
+            <w:pPr>
+              <w:pStyle w:val="Cabealho"/>
+              <w:tabs>
+                <w:tab w:val="clear" w:pos="4252"/>
+                <w:tab w:val="clear" w:pos="8504"/>
+                <w:tab w:val="left" w:pos="395"/>
+              </w:tabs>
+              <w:jc w:val="both"/>
+              <w:rPr>
+                <w:rFonts w:ascii="Arial" w:hAnsi="Arial" w:cs="Arial"/>
+                <w:b/>
+                <w:bCs/>
+                <w:color w:val="808080" w:themeColor="background1" w:themeShade="80"/>
+              </w:rPr>
+            </w:pPr>
+          </w:p>
+          <w:p>
+            <w:pPr>
+              <w:pStyle w:val="Cabealho"/>
+              <w:tabs>
+                <w:tab w:val="clear" w:pos="4252"/>
+                <w:tab w:val="clear" w:pos="8504"/>
+                <w:tab w:val="left" w:pos="395"/>
+              </w:tabs>
+              <w:jc w:val="both"/>
+              <w:rPr>
+                <w:rFonts w:ascii="Arial" w:hAnsi="Arial" w:cs="Arial"/>
+                <w:b/>
+                <w:bCs/>
+                <w:color w:val="808080" w:themeColor="background1" w:themeShade="80"/>
+              </w:rPr>
+            </w:pPr>
+          </w:p>
+          <w:p>
+            <w:pPr>
+              <w:pStyle w:val="Cabealho"/>
+              <w:tabs>
+                <w:tab w:val="clear" w:pos="4252"/>
+                <w:tab w:val="clear" w:pos="8504"/>
+                <w:tab w:val="left" w:pos="395"/>
+              </w:tabs>
+              <w:jc w:val="both"/>
+              <w:rPr>
+                <w:rFonts w:ascii="Arial" w:hAnsi="Arial" w:cs="Arial"/>
+                <w:b/>
+                <w:bCs/>
+                <w:color w:val="808080" w:themeColor="background1" w:themeShade="80"/>
+              </w:rPr>
+            </w:pPr>
+          </w:p>
+          <w:p>
+            <w:pPr>
+              <w:pStyle w:val="Cabealho"/>
+              <w:tabs>
+                <w:tab w:val="clear" w:pos="4252"/>
+                <w:tab w:val="clear" w:pos="8504"/>
+                <w:tab w:val="left" w:pos="395"/>
+              </w:tabs>
+              <w:jc w:val="both"/>
+              <w:rPr>
+                <w:rFonts w:ascii="Arial" w:hAnsi="Arial" w:cs="Arial"/>
+                <w:b/>
+                <w:bCs/>
+                <w:color w:val="808080" w:themeColor="background1" w:themeShade="80"/>
+              </w:rPr>
+            </w:pPr>
+          </w:p>
+          <w:p>
+            <w:pPr>
+              <w:pStyle w:val="Cabealho"/>
+              <w:tabs>
+                <w:tab w:val="clear" w:pos="4252"/>
+                <w:tab w:val="clear" w:pos="8504"/>
+                <w:tab w:val="left" w:pos="395"/>
+              </w:tabs>
+              <w:jc w:val="both"/>
+              <w:rPr>
+                <w:rFonts w:ascii="Arial" w:hAnsi="Arial" w:cs="Arial"/>
+                <w:b/>
+                <w:bCs/>
+                <w:color w:val="808080" w:themeColor="background1" w:themeShade="80"/>
+              </w:rPr>
+            </w:pPr>
+          </w:p>
+          <w:p>
+            <w:pPr>
+              <w:pStyle w:val="Cabealho"/>
+              <w:tabs>
+                <w:tab w:val="clear" w:pos="4252"/>
+                <w:tab w:val="clear" w:pos="8504"/>
+                <w:tab w:val="left" w:pos="395"/>
+              </w:tabs>
+              <w:jc w:val="both"/>
+              <w:rPr>
+                <w:rFonts w:ascii="Arial" w:hAnsi="Arial" w:cs="Arial"/>
+                <w:b/>
+                <w:bCs/>
+                <w:color w:val="808080" w:themeColor="background1" w:themeShade="80"/>
+              </w:rPr>
+            </w:pPr>
+          </w:p>
+          <w:p>
+            <w:pPr>
+              <w:pStyle w:val="Cabealho"/>
+              <w:tabs>
+                <w:tab w:val="clear" w:pos="4252"/>
+                <w:tab w:val="clear" w:pos="8504"/>
+                <w:tab w:val="left" w:pos="395"/>
+              </w:tabs>
+              <w:jc w:val="both"/>
+              <w:rPr>
+                <w:rFonts w:ascii="Arial" w:hAnsi="Arial" w:cs="Arial"/>
+                <w:b/>
+                <w:bCs/>
+                <w:color w:val="808080" w:themeColor="background1" w:themeShade="80"/>
+              </w:rPr>
+            </w:pPr>
+          </w:p>
+          <w:p>
+            <w:pPr>
+              <w:pStyle w:val="Cabealho"/>
+              <w:tabs>
+                <w:tab w:val="clear" w:pos="4252"/>
+                <w:tab w:val="clear" w:pos="8504"/>
+                <w:tab w:val="left" w:pos="395"/>
+              </w:tabs>
+              <w:jc w:val="both"/>
+              <w:rPr>
+                <w:rFonts w:ascii="Arial" w:hAnsi="Arial" w:cs="Arial"/>
+                <w:b/>
+                <w:bCs/>
+                <w:color w:val="808080" w:themeColor="background1" w:themeShade="80"/>
+              </w:rPr>
+            </w:pPr>
+          </w:p>
+          <w:p>
+            <w:pPr>
+              <w:pStyle w:val="Cabealho"/>
+              <w:tabs>
+                <w:tab w:val="clear" w:pos="4252"/>
+                <w:tab w:val="clear" w:pos="8504"/>
+                <w:tab w:val="left" w:pos="395"/>
+              </w:tabs>
+              <w:jc w:val="both"/>
+              <w:rPr>
+                <w:rFonts w:ascii="Arial" w:hAnsi="Arial" w:cs="Arial"/>
+                <w:b/>
+                <w:bCs/>
+                <w:color w:val="808080" w:themeColor="background1" w:themeShade="80"/>
+              </w:rPr>
+            </w:pPr>
+          </w:p>
+          <w:p>
+            <w:pPr>
+              <w:pStyle w:val="Cabealho"/>
+              <w:tabs>
+                <w:tab w:val="clear" w:pos="4252"/>
+                <w:tab w:val="clear" w:pos="8504"/>
+                <w:tab w:val="left" w:pos="395"/>
+              </w:tabs>
+              <w:jc w:val="both"/>
+              <w:rPr>
+                <w:rFonts w:ascii="Arial" w:hAnsi="Arial" w:cs="Arial"/>
+                <w:b/>
+                <w:bCs/>
+                <w:color w:val="808080" w:themeColor="background1" w:themeShade="80"/>
+              </w:rPr>
+            </w:pPr>
+          </w:p>
+          <w:p>
+            <w:pPr>
+              <w:pStyle w:val="Cabealho"/>
+              <w:tabs>
+                <w:tab w:val="clear" w:pos="4252"/>
+                <w:tab w:val="clear" w:pos="8504"/>
+                <w:tab w:val="left" w:pos="395"/>
+              </w:tabs>
+              <w:jc w:val="both"/>
+              <w:rPr>
+                <w:rFonts w:ascii="Arial" w:hAnsi="Arial" w:cs="Arial"/>
+                <w:b/>
+                <w:bCs/>
+                <w:color w:val="808080" w:themeColor="background1" w:themeShade="80"/>
+              </w:rPr>
+            </w:pPr>
+          </w:p>
+          <w:p>
+            <w:pPr>
+              <w:pStyle w:val="Cabealho"/>
+              <w:tabs>
+                <w:tab w:val="clear" w:pos="4252"/>
+                <w:tab w:val="clear" w:pos="8504"/>
+                <w:tab w:val="left" w:pos="395"/>
+              </w:tabs>
+              <w:jc w:val="both"/>
+              <w:rPr>
+                <w:rFonts w:ascii="Arial" w:hAnsi="Arial" w:cs="Arial"/>
+                <w:b/>
+                <w:bCs/>
+                <w:color w:val="808080" w:themeColor="background1" w:themeShade="80"/>
+              </w:rPr>
+            </w:pPr>
+          </w:p>
+          <w:p>
+            <w:pPr>
+              <w:pStyle w:val="Cabealho"/>
+              <w:tabs>
+                <w:tab w:val="clear" w:pos="4252"/>
+                <w:tab w:val="clear" w:pos="8504"/>
+                <w:tab w:val="left" w:pos="395"/>
+              </w:tabs>
+              <w:jc w:val="both"/>
+              <w:rPr>
+                <w:rFonts w:ascii="Arial" w:hAnsi="Arial" w:cs="Arial"/>
+                <w:b/>
+                <w:bCs/>
+                <w:color w:val="808080" w:themeColor="background1" w:themeShade="80"/>
+              </w:rPr>
+            </w:pPr>
+          </w:p>
+          <w:p>
+            <w:pPr>
+              <w:pStyle w:val="Cabealho"/>
+              <w:tabs>
+                <w:tab w:val="clear" w:pos="4252"/>
+                <w:tab w:val="clear" w:pos="8504"/>
+                <w:tab w:val="left" w:pos="395"/>
+              </w:tabs>
+              <w:jc w:val="both"/>
+              <w:rPr>
+                <w:rFonts w:ascii="Arial" w:hAnsi="Arial" w:cs="Arial"/>
+                <w:b/>
+                <w:bCs/>
+                <w:color w:val="808080" w:themeColor="background1" w:themeShade="80"/>
+              </w:rPr>
+            </w:pPr>
+          </w:p>
+          <w:p>
+            <w:pPr>
+              <w:pStyle w:val="Cabealho"/>
+              <w:tabs>
+                <w:tab w:val="clear" w:pos="4252"/>
+                <w:tab w:val="clear" w:pos="8504"/>
+                <w:tab w:val="left" w:pos="395"/>
+              </w:tabs>
+              <w:jc w:val="both"/>
+              <w:rPr>
+                <w:rFonts w:ascii="Arial" w:hAnsi="Arial" w:cs="Arial"/>
+                <w:b/>
+                <w:bCs/>
+                <w:color w:val="808080" w:themeColor="background1" w:themeShade="80"/>
+              </w:rPr>
+            </w:pPr>
+          </w:p>
+          <w:p>
+            <w:pPr>
+              <w:pStyle w:val="Cabealho"/>
+              <w:tabs>
+                <w:tab w:val="clear" w:pos="4252"/>
+                <w:tab w:val="clear" w:pos="8504"/>
+                <w:tab w:val="left" w:pos="395"/>
+              </w:tabs>
+              <w:jc w:val="both"/>
+              <w:rPr>
+                <w:rFonts w:ascii="Arial" w:hAnsi="Arial" w:cs="Arial"/>
+                <w:b/>
+                <w:bCs/>
+                <w:color w:val="808080" w:themeColor="background1" w:themeShade="80"/>
+              </w:rPr>
+            </w:pPr>
+          </w:p>
+          <w:p>
+            <w:pPr>
+              <w:pStyle w:val="Cabealho"/>
+              <w:tabs>
+                <w:tab w:val="clear" w:pos="4252"/>
+                <w:tab w:val="clear" w:pos="8504"/>
+                <w:tab w:val="left" w:pos="395"/>
+              </w:tabs>
+              <w:jc w:val="both"/>
+              <w:rPr>
+                <w:rFonts w:ascii="Arial" w:hAnsi="Arial" w:cs="Arial"/>
+                <w:b/>
+                <w:bCs/>
+                <w:color w:val="808080" w:themeColor="background1" w:themeShade="80"/>
+              </w:rPr>
+            </w:pPr>
+          </w:p>
+          <w:p>
+            <w:pPr>
+              <w:pStyle w:val="Cabealho"/>
+              <w:tabs>
+                <w:tab w:val="clear" w:pos="4252"/>
+                <w:tab w:val="clear" w:pos="8504"/>
+                <w:tab w:val="left" w:pos="395"/>
+              </w:tabs>
+              <w:jc w:val="both"/>
+              <w:rPr>
+                <w:rFonts w:ascii="Arial" w:hAnsi="Arial" w:cs="Arial"/>
+                <w:b/>
+                <w:bCs/>
+                <w:color w:val="808080" w:themeColor="background1" w:themeShade="80"/>
+              </w:rPr>
+            </w:pPr>
+          </w:p>
+          <w:p>
+            <w:pPr>
+              <w:pStyle w:val="Cabealho"/>
+              <w:tabs>
+                <w:tab w:val="clear" w:pos="4252"/>
+                <w:tab w:val="clear" w:pos="8504"/>
+                <w:tab w:val="left" w:pos="395"/>
+              </w:tabs>
+              <w:jc w:val="both"/>
+              <w:rPr>
+                <w:rFonts w:ascii="Arial" w:hAnsi="Arial" w:cs="Arial"/>
+                <w:b/>
+                <w:bCs/>
+                <w:color w:val="808080" w:themeColor="background1" w:themeShade="80"/>
+              </w:rPr>
+            </w:pPr>
+          </w:p>
+          <w:p>
+            <w:pPr>
+              <w:pStyle w:val="Cabealho"/>
+              <w:tabs>
+                <w:tab w:val="clear" w:pos="4252"/>
+                <w:tab w:val="clear" w:pos="8504"/>
+                <w:tab w:val="left" w:pos="395"/>
+              </w:tabs>
+              <w:jc w:val="both"/>
+              <w:rPr>
+                <w:rFonts w:ascii="Arial" w:hAnsi="Arial" w:cs="Arial"/>
+                <w:b/>
+                <w:bCs/>
+                <w:color w:val="808080" w:themeColor="background1" w:themeShade="80"/>
+              </w:rPr>
+            </w:pPr>
+          </w:p>
+          <w:p>
+            <w:pPr>
+              <w:pStyle w:val="Cabealho"/>
+              <w:tabs>
+                <w:tab w:val="clear" w:pos="4252"/>
+                <w:tab w:val="clear" w:pos="8504"/>
+                <w:tab w:val="left" w:pos="395"/>
+              </w:tabs>
+              <w:jc w:val="both"/>
+              <w:rPr>
+                <w:rFonts w:ascii="Arial" w:hAnsi="Arial" w:cs="Arial"/>
+                <w:b/>
+                <w:bCs/>
+                <w:color w:val="808080" w:themeColor="background1" w:themeShade="80"/>
+              </w:rPr>
+            </w:pPr>
+          </w:p>
+          <w:p>
+            <w:pPr>
+              <w:pStyle w:val="Cabealho"/>
+              <w:tabs>
+                <w:tab w:val="clear" w:pos="4252"/>
+                <w:tab w:val="clear" w:pos="8504"/>
+                <w:tab w:val="left" w:pos="395"/>
+              </w:tabs>
+              <w:jc w:val="both"/>
+              <w:rPr>
+                <w:rFonts w:ascii="Arial" w:hAnsi="Arial" w:cs="Arial"/>
+                <w:b/>
+                <w:bCs/>
+                <w:color w:val="808080" w:themeColor="background1" w:themeShade="80"/>
+              </w:rPr>
+            </w:pPr>
+          </w:p>
+          <w:p>
+            <w:pPr>
+              <w:pStyle w:val="Cabealho"/>
+              <w:tabs>
+                <w:tab w:val="clear" w:pos="4252"/>
+                <w:tab w:val="clear" w:pos="8504"/>
+                <w:tab w:val="left" w:pos="395"/>
+              </w:tabs>
+              <w:jc w:val="both"/>
+              <w:rPr>
+                <w:rFonts w:ascii="Arial" w:hAnsi="Arial" w:cs="Arial"/>
+                <w:b/>
+                <w:bCs/>
+                <w:color w:val="808080" w:themeColor="background1" w:themeShade="80"/>
+              </w:rPr>
+            </w:pPr>
+            <w:r>
+              <w:rPr>
+                <w:rFonts w:ascii="Arial" w:hAnsi="Arial" w:cs="Arial"/>
+                <w:b/>
+                <w:bCs/>
+                <w:color w:val="808080" w:themeColor="background1" w:themeShade="80"/>
+              </w:rPr>
+              <w:lastRenderedPageBreak/>
+              <w:pict>
+                <v:shape id="_x0000_i1028" type="#_x0000_t75" style="width:188.25pt;height:365.25pt">
+                  <v:imagedata r:id="rId12" o:title="[PROTOAPP]AbrirMaquina"/>
+                </v:shape>
+              </w:pict>
+            </w:r>
+            <w:r>
+              <w:rPr>
+                <w:rFonts w:ascii="Arial" w:hAnsi="Arial" w:cs="Arial"/>
+                <w:b/>
+                <w:bCs/>
+                <w:noProof/>
+                <w:color w:val="808080" w:themeColor="background1" w:themeShade="80"/>
+                <w:lang w:eastAsia="pt-BR"/>
+              </w:rPr>
+              <w:drawing>
+                <wp:inline distT="0" distB="0" distL="0" distR="0" wp14:anchorId="6E83C27E" wp14:editId="4FC94892">
+                  <wp:extent cx="2343150" cy="4566138"/>
+                  <wp:effectExtent l="0" t="0" r="0" b="0"/>
+                  <wp:docPr id="1" name="Imagem 1" descr="C:\Users\Lucas\AppData\Local\Microsoft\Windows\INetCache\Content.Word\[PROTAPP]AdicionarProduto.png"/>
+                  <wp:cNvGraphicFramePr>
+                    <a:graphicFrameLocks xmlns:a="http://schemas.openxmlformats.org/drawingml/2006/main" noChangeAspect="1"/>
+                  </wp:cNvGraphicFramePr>
+                  <a:graphic xmlns:a="http://schemas.openxmlformats.org/drawingml/2006/main">
+                    <a:graphicData uri="http://schemas.openxmlformats.org/drawingml/2006/picture">
+                      <pic:pic xmlns:pic="http://schemas.openxmlformats.org/drawingml/2006/picture">
+                        <pic:nvPicPr>
+                          <pic:cNvPr id="0" name="Picture 23" descr="C:\Users\Lucas\AppData\Local\Microsoft\Windows\INetCache\Content.Word\[PROTAPP]AdicionarProduto.png"/>
+                          <pic:cNvPicPr>
+                            <a:picLocks noChangeAspect="1" noChangeArrowheads="1"/>
+                          </pic:cNvPicPr>
+                        </pic:nvPicPr>
+                        <pic:blipFill>
+                          <a:blip r:embed="rId13">
+                            <a:extLst>
+                              <a:ext uri="{28A0092B-C50C-407E-A947-70E740481C1C}">
+                                <a14:useLocalDpi xmlns:a14="http://schemas.microsoft.com/office/drawing/2010/main" val="0"/>
+                              </a:ext>
+                            </a:extLst>
+                          </a:blip>
+                          <a:srcRect/>
+                          <a:stretch>
+                            <a:fillRect/>
+                          </a:stretch>
+                        </pic:blipFill>
+                        <pic:spPr bwMode="auto">
+                          <a:xfrm>
+                            <a:off x="0" y="0"/>
+                            <a:ext cx="2441010" cy="4756839"/>
+                          </a:xfrm>
+                          <a:prstGeom prst="rect">
+                            <a:avLst/>
+                          </a:prstGeom>
+                          <a:noFill/>
+                          <a:ln>
+                            <a:noFill/>
+                          </a:ln>
+                        </pic:spPr>
+                      </pic:pic>
+                    </a:graphicData>
+                  </a:graphic>
+                </wp:inline>
+              </w:drawing>
+            </w:r>
+          </w:p>
+          <w:p>
+            <w:pPr>
+              <w:pStyle w:val="Cabealho"/>
+              <w:tabs>
+                <w:tab w:val="clear" w:pos="4252"/>
+                <w:tab w:val="clear" w:pos="8504"/>
+                <w:tab w:val="left" w:pos="395"/>
+              </w:tabs>
+              <w:jc w:val="both"/>
+              <w:rPr>
+                <w:rFonts w:ascii="Arial" w:hAnsi="Arial" w:cs="Arial"/>
+                <w:b/>
+                <w:bCs/>
+                <w:color w:val="808080" w:themeColor="background1" w:themeShade="80"/>
+              </w:rPr>
+            </w:pPr>
+          </w:p>
+          <w:p>
+            <w:pPr>
+              <w:pStyle w:val="Cabealho"/>
+              <w:tabs>
+                <w:tab w:val="clear" w:pos="4252"/>
+                <w:tab w:val="clear" w:pos="8504"/>
+                <w:tab w:val="left" w:pos="395"/>
+              </w:tabs>
+              <w:jc w:val="both"/>
+              <w:rPr>
+                <w:rFonts w:ascii="Arial" w:hAnsi="Arial" w:cs="Arial"/>
+                <w:b/>
+                <w:bCs/>
+                <w:color w:val="808080" w:themeColor="background1" w:themeShade="80"/>
+              </w:rPr>
+            </w:pPr>
+          </w:p>
+          <w:p>
+            <w:pPr>
+              <w:pStyle w:val="Cabealho"/>
+              <w:tabs>
+                <w:tab w:val="clear" w:pos="4252"/>
+                <w:tab w:val="clear" w:pos="8504"/>
+                <w:tab w:val="left" w:pos="395"/>
+              </w:tabs>
+              <w:jc w:val="both"/>
+              <w:rPr>
+                <w:rFonts w:ascii="Arial" w:hAnsi="Arial" w:cs="Arial"/>
+                <w:b/>
+                <w:bCs/>
+                <w:color w:val="808080" w:themeColor="background1" w:themeShade="80"/>
+              </w:rPr>
+            </w:pPr>
+          </w:p>
+          <w:p>
+            <w:pPr>
+              <w:pStyle w:val="Cabealho"/>
+              <w:tabs>
+                <w:tab w:val="clear" w:pos="4252"/>
+                <w:tab w:val="clear" w:pos="8504"/>
+                <w:tab w:val="left" w:pos="395"/>
+              </w:tabs>
+              <w:jc w:val="both"/>
+              <w:rPr>
+                <w:rFonts w:ascii="Arial" w:hAnsi="Arial" w:cs="Arial"/>
+                <w:b/>
+                <w:bCs/>
+                <w:color w:val="808080" w:themeColor="background1" w:themeShade="80"/>
+              </w:rPr>
+            </w:pPr>
+          </w:p>
+          <w:p>
+            <w:pPr>
+              <w:pStyle w:val="Cabealho"/>
+              <w:tabs>
+                <w:tab w:val="clear" w:pos="4252"/>
+                <w:tab w:val="clear" w:pos="8504"/>
+                <w:tab w:val="left" w:pos="395"/>
+              </w:tabs>
+              <w:jc w:val="both"/>
+              <w:rPr>
+                <w:rFonts w:ascii="Arial" w:hAnsi="Arial" w:cs="Arial"/>
+                <w:b/>
+                <w:bCs/>
+                <w:color w:val="808080" w:themeColor="background1" w:themeShade="80"/>
+              </w:rPr>
+            </w:pPr>
+          </w:p>
+          <w:p>
+            <w:pPr>
+              <w:pStyle w:val="Cabealho"/>
+              <w:tabs>
+                <w:tab w:val="clear" w:pos="4252"/>
+                <w:tab w:val="clear" w:pos="8504"/>
+                <w:tab w:val="left" w:pos="395"/>
+              </w:tabs>
+              <w:jc w:val="both"/>
+              <w:rPr>
+                <w:rFonts w:ascii="Arial" w:hAnsi="Arial" w:cs="Arial"/>
+                <w:b/>
+                <w:bCs/>
+                <w:color w:val="808080" w:themeColor="background1" w:themeShade="80"/>
+              </w:rPr>
+            </w:pPr>
+          </w:p>
+          <w:p>
+            <w:pPr>
+              <w:pStyle w:val="Cabealho"/>
+              <w:tabs>
+                <w:tab w:val="clear" w:pos="4252"/>
+                <w:tab w:val="clear" w:pos="8504"/>
+                <w:tab w:val="left" w:pos="395"/>
+              </w:tabs>
+              <w:jc w:val="both"/>
+              <w:rPr>
+                <w:rFonts w:ascii="Arial" w:hAnsi="Arial" w:cs="Arial"/>
+                <w:b/>
+                <w:bCs/>
+                <w:color w:val="808080" w:themeColor="background1" w:themeShade="80"/>
+              </w:rPr>
+            </w:pPr>
+          </w:p>
+          <w:p>
+            <w:pPr>
+              <w:pStyle w:val="Cabealho"/>
+              <w:tabs>
+                <w:tab w:val="clear" w:pos="4252"/>
+                <w:tab w:val="clear" w:pos="8504"/>
+                <w:tab w:val="left" w:pos="395"/>
+              </w:tabs>
+              <w:jc w:val="both"/>
+              <w:rPr>
+                <w:rFonts w:ascii="Arial" w:hAnsi="Arial" w:cs="Arial"/>
+                <w:b/>
+                <w:bCs/>
+                <w:color w:val="808080" w:themeColor="background1" w:themeShade="80"/>
+              </w:rPr>
+            </w:pPr>
+          </w:p>
+        </w:tc>
+      </w:tr>
+    </w:tbl>
+    <w:p>
+      <w:pPr>
+        <w:pStyle w:val="Cabealho"/>
+        <w:rPr>
+          <w:rFonts w:ascii="Tahoma" w:hAnsi="Tahoma" w:cs="Tahoma"/>
+          <w:sz w:val="20"/>
+          <w:szCs w:val="20"/>
+        </w:rPr>
+      </w:pPr>
+    </w:p>
+    <w:p>
+      <w:pPr>
+        <w:rPr>
+          <w:rFonts w:ascii="Tahoma" w:hAnsi="Tahoma" w:cs="Tahoma"/>
+          <w:sz w:val="20"/>
+          <w:szCs w:val="20"/>
+        </w:rPr>
+      </w:pPr>
+      <w:r>
+        <w:rPr>
+          <w:rFonts w:ascii="Tahoma" w:hAnsi="Tahoma" w:cs="Tahoma"/>
+          <w:sz w:val="20"/>
+          <w:szCs w:val="20"/>
+        </w:rPr>
+        <w:br w:type="page"/>
+      </w:r>
+    </w:p>
+    <w:tbl>
+      <w:tblPr>
+        <w:tblW w:w="0" w:type="auto"/>
+        <w:tblInd w:w="-72" w:type="dxa"/>
+        <w:tblBorders>
+          <w:top w:val="single" w:sz="4" w:space="0" w:color="auto"/>
+          <w:left w:val="single" w:sz="4" w:space="0" w:color="auto"/>
+          <w:bottom w:val="single" w:sz="4" w:space="0" w:color="auto"/>
+          <w:right w:val="single" w:sz="4" w:space="0" w:color="auto"/>
+          <w:insideH w:val="single" w:sz="4" w:space="0" w:color="auto"/>
+          <w:insideV w:val="single" w:sz="4" w:space="0" w:color="auto"/>
+        </w:tblBorders>
+        <w:tblCellMar>
+          <w:left w:w="70" w:type="dxa"/>
+          <w:right w:w="70" w:type="dxa"/>
+        </w:tblCellMar>
+        <w:tblLook w:val="0000" w:firstRow="0" w:lastRow="0" w:firstColumn="0" w:lastColumn="0" w:noHBand="0" w:noVBand="0"/>
+      </w:tblPr>
+      <w:tblGrid>
+        <w:gridCol w:w="9283"/>
+      </w:tblGrid>
+      <w:tr>
+        <w:tc>
+          <w:tcPr>
+            <w:tcW w:w="9283" w:type="dxa"/>
+            <w:tcBorders>
+              <w:top w:val="single" w:sz="4" w:space="0" w:color="auto"/>
+              <w:left w:val="single" w:sz="4" w:space="0" w:color="auto"/>
+              <w:bottom w:val="single" w:sz="4" w:space="0" w:color="auto"/>
+              <w:right w:val="single" w:sz="4" w:space="0" w:color="auto"/>
+            </w:tcBorders>
+            <w:shd w:val="clear" w:color="auto" w:fill="BFBFBF" w:themeFill="background1" w:themeFillShade="BF"/>
+          </w:tcPr>
+          <w:p>
+            <w:pPr>
+              <w:pStyle w:val="Cabealho"/>
+              <w:rPr>
+                <w:rFonts w:ascii="Arial" w:hAnsi="Arial" w:cs="Arial"/>
+                <w:b/>
+                <w:bCs/>
+              </w:rPr>
+            </w:pPr>
             <w:r>
               <w:rPr>
                 <w:rFonts w:ascii="Arial" w:hAnsi="Arial" w:cs="Arial"/>
@@ -3155,6 +3049,14 @@
               </w:rPr>
               <w:t xml:space="preserve">– </w:t>
             </w:r>
+            <w:r>
+              <w:rPr>
+                <w:rFonts w:ascii="Arial" w:hAnsi="Arial" w:cs="Arial"/>
+                <w:b/>
+                <w:bCs/>
+              </w:rPr>
+              <w:t>DIAGRAMA</w:t>
+            </w:r>
             <w:proofErr w:type="gramStart"/>
             <w:r>
               <w:rPr>
@@ -3162,14 +3064,6 @@
                 <w:b/>
                 <w:bCs/>
               </w:rPr>
-              <w:t xml:space="preserve">DIAGRAMA </w:t>
-            </w:r>
-            <w:r>
-              <w:rPr>
-                <w:rFonts w:ascii="Arial" w:hAnsi="Arial" w:cs="Arial"/>
-                <w:b/>
-                <w:bCs/>
-              </w:rPr>
               <w:t xml:space="preserve"> </w:t>
             </w:r>
             <w:r>
@@ -3178,7 +3072,7 @@
                 <w:b/>
                 <w:bCs/>
               </w:rPr>
-              <w:t>DE</w:t>
+              <w:t xml:space="preserve"> </w:t>
             </w:r>
             <w:proofErr w:type="gramEnd"/>
             <w:r>
@@ -3187,7 +3081,7 @@
                 <w:b/>
                 <w:bCs/>
               </w:rPr>
-              <w:t xml:space="preserve"> </w:t>
+              <w:t xml:space="preserve">DE </w:t>
             </w:r>
             <w:r>
               <w:rPr>
@@ -3273,7 +3167,7 @@
                           </pic:cNvPicPr>
                         </pic:nvPicPr>
                         <pic:blipFill>
-                          <a:blip r:embed="rId13">
+                          <a:blip r:embed="rId14">
                             <a:extLst>
                               <a:ext uri="{28A0092B-C50C-407E-A947-70E740481C1C}">
                                 <a14:useLocalDpi xmlns:a14="http://schemas.microsoft.com/office/drawing/2010/main" val="0"/>
@@ -3388,8 +3282,8 @@
     </w:p>
     <w:p/>
     <w:sectPr>
-      <w:headerReference w:type="default" r:id="rId14"/>
-      <w:footerReference w:type="default" r:id="rId15"/>
+      <w:headerReference w:type="default" r:id="rId15"/>
+      <w:footerReference w:type="default" r:id="rId16"/>
       <w:pgSz w:w="11906" w:h="16838"/>
       <w:pgMar w:top="1134" w:right="1134" w:bottom="1134" w:left="1701" w:header="709" w:footer="709" w:gutter="0"/>
       <w:cols w:space="708"/>
@@ -3400,7 +3294,7 @@
 </file>
 
 <file path=word/endnotes.xml><?xml version="1.0" encoding="utf-8"?>
-<w:endnotes xmlns:wpc="http://schemas.microsoft.com/office/word/2010/wordprocessingCanvas" xmlns:mc="http://schemas.openxmlformats.org/markup-compatibility/2006" xmlns:o="urn:schemas-microsoft-com:office:office" xmlns:r="http://schemas.openxmlformats.org/officeDocument/2006/relationships" xmlns:m="http://schemas.openxmlformats.org/officeDocument/2006/math" xmlns:v="urn:schemas-microsoft-com:vml" xmlns:wp14="http://schemas.microsoft.com/office/word/2010/wordprocessingDrawing" xmlns:wp="http://schemas.openxmlformats.org/drawingml/2006/wordprocessingDrawing" xmlns:w10="urn:schemas-microsoft-com:office:word" xmlns:w="http://schemas.openxmlformats.org/wordprocessingml/2006/main" xmlns:w14="http://schemas.microsoft.com/office/word/2010/wordml" xmlns:w15="http://schemas.microsoft.com/office/word/2012/wordml" xmlns:wpg="http://schemas.microsoft.com/office/word/2010/wordprocessingGroup" xmlns:wpi="http://schemas.microsoft.com/office/word/2010/wordprocessingInk" xmlns:wne="http://schemas.microsoft.com/office/word/2006/wordml" xmlns:wps="http://schemas.microsoft.com/office/word/2010/wordprocessingShape" mc:Ignorable="w14 w15 wp14">
+<w:endnotes xmlns:wpc="http://schemas.microsoft.com/office/word/2010/wordprocessingCanvas" xmlns:mc="http://schemas.openxmlformats.org/markup-compatibility/2006" xmlns:o="urn:schemas-microsoft-com:office:office" xmlns:r="http://schemas.openxmlformats.org/officeDocument/2006/relationships" xmlns:m="http://schemas.openxmlformats.org/officeDocument/2006/math" xmlns:v="urn:schemas-microsoft-com:vml" xmlns:wp14="http://schemas.microsoft.com/office/word/2010/wordprocessingDrawing" xmlns:wp="http://schemas.openxmlformats.org/drawingml/2006/wordprocessingDrawing" xmlns:w10="urn:schemas-microsoft-com:office:word" xmlns:w="http://schemas.openxmlformats.org/wordprocessingml/2006/main" xmlns:w14="http://schemas.microsoft.com/office/word/2010/wordml" xmlns:wpg="http://schemas.microsoft.com/office/word/2010/wordprocessingGroup" xmlns:wpi="http://schemas.microsoft.com/office/word/2010/wordprocessingInk" xmlns:wne="http://schemas.microsoft.com/office/word/2006/wordml" xmlns:wps="http://schemas.microsoft.com/office/word/2010/wordprocessingShape" mc:Ignorable="w14 wp14">
   <w:endnote w:type="separator" w:id="-1">
     <w:p>
       <w:pPr>
@@ -3425,7 +3319,7 @@
 </file>
 
 <file path=word/footer1.xml><?xml version="1.0" encoding="utf-8"?>
-<w:ftr xmlns:wpc="http://schemas.microsoft.com/office/word/2010/wordprocessingCanvas" xmlns:mc="http://schemas.openxmlformats.org/markup-compatibility/2006" xmlns:o="urn:schemas-microsoft-com:office:office" xmlns:r="http://schemas.openxmlformats.org/officeDocument/2006/relationships" xmlns:m="http://schemas.openxmlformats.org/officeDocument/2006/math" xmlns:v="urn:schemas-microsoft-com:vml" xmlns:wp14="http://schemas.microsoft.com/office/word/2010/wordprocessingDrawing" xmlns:wp="http://schemas.openxmlformats.org/drawingml/2006/wordprocessingDrawing" xmlns:w10="urn:schemas-microsoft-com:office:word" xmlns:w="http://schemas.openxmlformats.org/wordprocessingml/2006/main" xmlns:w14="http://schemas.microsoft.com/office/word/2010/wordml" xmlns:w15="http://schemas.microsoft.com/office/word/2012/wordml" xmlns:wpg="http://schemas.microsoft.com/office/word/2010/wordprocessingGroup" xmlns:wpi="http://schemas.microsoft.com/office/word/2010/wordprocessingInk" xmlns:wne="http://schemas.microsoft.com/office/word/2006/wordml" xmlns:wps="http://schemas.microsoft.com/office/word/2010/wordprocessingShape" mc:Ignorable="w14 w15 wp14">
+<w:ftr xmlns:wpc="http://schemas.microsoft.com/office/word/2010/wordprocessingCanvas" xmlns:mc="http://schemas.openxmlformats.org/markup-compatibility/2006" xmlns:o="urn:schemas-microsoft-com:office:office" xmlns:r="http://schemas.openxmlformats.org/officeDocument/2006/relationships" xmlns:m="http://schemas.openxmlformats.org/officeDocument/2006/math" xmlns:v="urn:schemas-microsoft-com:vml" xmlns:wp14="http://schemas.microsoft.com/office/word/2010/wordprocessingDrawing" xmlns:wp="http://schemas.openxmlformats.org/drawingml/2006/wordprocessingDrawing" xmlns:w10="urn:schemas-microsoft-com:office:word" xmlns:w="http://schemas.openxmlformats.org/wordprocessingml/2006/main" xmlns:w14="http://schemas.microsoft.com/office/word/2010/wordml" xmlns:wpg="http://schemas.microsoft.com/office/word/2010/wordprocessingGroup" xmlns:wpi="http://schemas.microsoft.com/office/word/2010/wordprocessingInk" xmlns:wne="http://schemas.microsoft.com/office/word/2006/wordml" xmlns:wps="http://schemas.microsoft.com/office/word/2010/wordprocessingShape" mc:Ignorable="w14 wp14">
   <w:p>
     <w:pPr>
       <w:pStyle w:val="Rodap"/>
@@ -3458,7 +3352,7 @@
 </file>
 
 <file path=word/footnotes.xml><?xml version="1.0" encoding="utf-8"?>
-<w:footnotes xmlns:wpc="http://schemas.microsoft.com/office/word/2010/wordprocessingCanvas" xmlns:mc="http://schemas.openxmlformats.org/markup-compatibility/2006" xmlns:o="urn:schemas-microsoft-com:office:office" xmlns:r="http://schemas.openxmlformats.org/officeDocument/2006/relationships" xmlns:m="http://schemas.openxmlformats.org/officeDocument/2006/math" xmlns:v="urn:schemas-microsoft-com:vml" xmlns:wp14="http://schemas.microsoft.com/office/word/2010/wordprocessingDrawing" xmlns:wp="http://schemas.openxmlformats.org/drawingml/2006/wordprocessingDrawing" xmlns:w10="urn:schemas-microsoft-com:office:word" xmlns:w="http://schemas.openxmlformats.org/wordprocessingml/2006/main" xmlns:w14="http://schemas.microsoft.com/office/word/2010/wordml" xmlns:w15="http://schemas.microsoft.com/office/word/2012/wordml" xmlns:wpg="http://schemas.microsoft.com/office/word/2010/wordprocessingGroup" xmlns:wpi="http://schemas.microsoft.com/office/word/2010/wordprocessingInk" xmlns:wne="http://schemas.microsoft.com/office/word/2006/wordml" xmlns:wps="http://schemas.microsoft.com/office/word/2010/wordprocessingShape" mc:Ignorable="w14 w15 wp14">
+<w:footnotes xmlns:wpc="http://schemas.microsoft.com/office/word/2010/wordprocessingCanvas" xmlns:mc="http://schemas.openxmlformats.org/markup-compatibility/2006" xmlns:o="urn:schemas-microsoft-com:office:office" xmlns:r="http://schemas.openxmlformats.org/officeDocument/2006/relationships" xmlns:m="http://schemas.openxmlformats.org/officeDocument/2006/math" xmlns:v="urn:schemas-microsoft-com:vml" xmlns:wp14="http://schemas.microsoft.com/office/word/2010/wordprocessingDrawing" xmlns:wp="http://schemas.openxmlformats.org/drawingml/2006/wordprocessingDrawing" xmlns:w10="urn:schemas-microsoft-com:office:word" xmlns:w="http://schemas.openxmlformats.org/wordprocessingml/2006/main" xmlns:w14="http://schemas.microsoft.com/office/word/2010/wordml" xmlns:wpg="http://schemas.microsoft.com/office/word/2010/wordprocessingGroup" xmlns:wpi="http://schemas.microsoft.com/office/word/2010/wordprocessingInk" xmlns:wne="http://schemas.microsoft.com/office/word/2006/wordml" xmlns:wps="http://schemas.microsoft.com/office/word/2010/wordprocessingShape" mc:Ignorable="w14 wp14">
   <w:footnote w:type="separator" w:id="-1">
     <w:p>
       <w:pPr>
@@ -3483,7 +3377,7 @@
 </file>
 
 <file path=word/header1.xml><?xml version="1.0" encoding="utf-8"?>
-<w:hdr xmlns:wpc="http://schemas.microsoft.com/office/word/2010/wordprocessingCanvas" xmlns:mc="http://schemas.openxmlformats.org/markup-compatibility/2006" xmlns:o="urn:schemas-microsoft-com:office:office" xmlns:r="http://schemas.openxmlformats.org/officeDocument/2006/relationships" xmlns:m="http://schemas.openxmlformats.org/officeDocument/2006/math" xmlns:v="urn:schemas-microsoft-com:vml" xmlns:wp14="http://schemas.microsoft.com/office/word/2010/wordprocessingDrawing" xmlns:wp="http://schemas.openxmlformats.org/drawingml/2006/wordprocessingDrawing" xmlns:w10="urn:schemas-microsoft-com:office:word" xmlns:w="http://schemas.openxmlformats.org/wordprocessingml/2006/main" xmlns:w14="http://schemas.microsoft.com/office/word/2010/wordml" xmlns:w15="http://schemas.microsoft.com/office/word/2012/wordml" xmlns:wpg="http://schemas.microsoft.com/office/word/2010/wordprocessingGroup" xmlns:wpi="http://schemas.microsoft.com/office/word/2010/wordprocessingInk" xmlns:wne="http://schemas.microsoft.com/office/word/2006/wordml" xmlns:wps="http://schemas.microsoft.com/office/word/2010/wordprocessingShape" mc:Ignorable="w14 w15 wp14">
+<w:hdr xmlns:wpc="http://schemas.microsoft.com/office/word/2010/wordprocessingCanvas" xmlns:mc="http://schemas.openxmlformats.org/markup-compatibility/2006" xmlns:o="urn:schemas-microsoft-com:office:office" xmlns:r="http://schemas.openxmlformats.org/officeDocument/2006/relationships" xmlns:m="http://schemas.openxmlformats.org/officeDocument/2006/math" xmlns:v="urn:schemas-microsoft-com:vml" xmlns:wp14="http://schemas.microsoft.com/office/word/2010/wordprocessingDrawing" xmlns:wp="http://schemas.openxmlformats.org/drawingml/2006/wordprocessingDrawing" xmlns:w10="urn:schemas-microsoft-com:office:word" xmlns:w="http://schemas.openxmlformats.org/wordprocessingml/2006/main" xmlns:w14="http://schemas.microsoft.com/office/word/2010/wordml" xmlns:wpg="http://schemas.microsoft.com/office/word/2010/wordprocessingGroup" xmlns:wpi="http://schemas.microsoft.com/office/word/2010/wordprocessingInk" xmlns:wne="http://schemas.microsoft.com/office/word/2006/wordml" xmlns:wps="http://schemas.microsoft.com/office/word/2010/wordprocessingShape" mc:Ignorable="w14 wp14">
   <w:tbl>
     <w:tblPr>
       <w:tblStyle w:val="Tabelacomgrade"/>
@@ -3527,16 +3421,22 @@
             <w:rPr>
               <w:b/>
             </w:rPr>
-            <w:t xml:space="preserve">DESCRIÇÃO CASO DE USO + PROTÓTIPO TELAS + </w:t>
+            <w:t>DESCRIÇÃO CASO DE USO + PROTÓTIPO TELAS + DIAGRAMA</w:t>
           </w:r>
           <w:proofErr w:type="gramStart"/>
           <w:r>
             <w:rPr>
               <w:b/>
             </w:rPr>
-            <w:t>DIAGRAMA  SEQUÊNCIA</w:t>
+            <w:t xml:space="preserve">  </w:t>
           </w:r>
           <w:proofErr w:type="gramEnd"/>
+          <w:r>
+            <w:rPr>
+              <w:b/>
+            </w:rPr>
+            <w:t>SEQUÊNCIA</w:t>
+          </w:r>
         </w:p>
       </w:tc>
       <w:tc>
@@ -3629,7 +3529,7 @@
 </file>
 
 <file path=word/numbering.xml><?xml version="1.0" encoding="utf-8"?>
-<w:numbering xmlns:wpc="http://schemas.microsoft.com/office/word/2010/wordprocessingCanvas" xmlns:mc="http://schemas.openxmlformats.org/markup-compatibility/2006" xmlns:o="urn:schemas-microsoft-com:office:office" xmlns:r="http://schemas.openxmlformats.org/officeDocument/2006/relationships" xmlns:m="http://schemas.openxmlformats.org/officeDocument/2006/math" xmlns:v="urn:schemas-microsoft-com:vml" xmlns:wp14="http://schemas.microsoft.com/office/word/2010/wordprocessingDrawing" xmlns:wp="http://schemas.openxmlformats.org/drawingml/2006/wordprocessingDrawing" xmlns:w10="urn:schemas-microsoft-com:office:word" xmlns:w="http://schemas.openxmlformats.org/wordprocessingml/2006/main" xmlns:w14="http://schemas.microsoft.com/office/word/2010/wordml" xmlns:w15="http://schemas.microsoft.com/office/word/2012/wordml" xmlns:wpg="http://schemas.microsoft.com/office/word/2010/wordprocessingGroup" xmlns:wpi="http://schemas.microsoft.com/office/word/2010/wordprocessingInk" xmlns:wne="http://schemas.microsoft.com/office/word/2006/wordml" xmlns:wps="http://schemas.microsoft.com/office/word/2010/wordprocessingShape" mc:Ignorable="w14 w15 wp14">
+<w:numbering xmlns:wpc="http://schemas.microsoft.com/office/word/2010/wordprocessingCanvas" xmlns:mc="http://schemas.openxmlformats.org/markup-compatibility/2006" xmlns:o="urn:schemas-microsoft-com:office:office" xmlns:r="http://schemas.openxmlformats.org/officeDocument/2006/relationships" xmlns:m="http://schemas.openxmlformats.org/officeDocument/2006/math" xmlns:v="urn:schemas-microsoft-com:vml" xmlns:wp14="http://schemas.microsoft.com/office/word/2010/wordprocessingDrawing" xmlns:wp="http://schemas.openxmlformats.org/drawingml/2006/wordprocessingDrawing" xmlns:w10="urn:schemas-microsoft-com:office:word" xmlns:w="http://schemas.openxmlformats.org/wordprocessingml/2006/main" xmlns:w14="http://schemas.microsoft.com/office/word/2010/wordml" xmlns:wpg="http://schemas.microsoft.com/office/word/2010/wordprocessingGroup" xmlns:wpi="http://schemas.microsoft.com/office/word/2010/wordprocessingInk" xmlns:wne="http://schemas.microsoft.com/office/word/2006/wordml" xmlns:wps="http://schemas.microsoft.com/office/word/2010/wordprocessingShape" mc:Ignorable="w14 wp14">
   <w:abstractNum w:abstractNumId="0">
     <w:nsid w:val="002079BC"/>
     <w:multiLevelType w:val="hybridMultilevel"/>
@@ -6175,7 +6075,7 @@
 </file>
 
 <file path=word/styles.xml><?xml version="1.0" encoding="utf-8"?>
-<w:styles xmlns:mc="http://schemas.openxmlformats.org/markup-compatibility/2006" xmlns:r="http://schemas.openxmlformats.org/officeDocument/2006/relationships" xmlns:w="http://schemas.openxmlformats.org/wordprocessingml/2006/main" xmlns:w14="http://schemas.microsoft.com/office/word/2010/wordml" xmlns:w15="http://schemas.microsoft.com/office/word/2012/wordml" mc:Ignorable="w14 w15">
+<w:styles xmlns:mc="http://schemas.openxmlformats.org/markup-compatibility/2006" xmlns:r="http://schemas.openxmlformats.org/officeDocument/2006/relationships" xmlns:w="http://schemas.openxmlformats.org/wordprocessingml/2006/main" xmlns:w14="http://schemas.microsoft.com/office/word/2010/wordml" mc:Ignorable="w14">
   <w:docDefaults>
     <w:rPrDefault>
       <w:rPr>
@@ -6191,378 +6091,146 @@
       </w:pPr>
     </w:pPrDefault>
   </w:docDefaults>
-  <w:latentStyles w:defLockedState="0" w:defUIPriority="99" w:defSemiHidden="0" w:defUnhideWhenUsed="0" w:defQFormat="0" w:count="371">
-    <w:lsdException w:name="Normal" w:uiPriority="0" w:qFormat="1"/>
-    <w:lsdException w:name="heading 1" w:uiPriority="9" w:qFormat="1"/>
-    <w:lsdException w:name="heading 2" w:semiHidden="1" w:uiPriority="9" w:unhideWhenUsed="1" w:qFormat="1"/>
-    <w:lsdException w:name="heading 3" w:semiHidden="1" w:uiPriority="9" w:unhideWhenUsed="1" w:qFormat="1"/>
-    <w:lsdException w:name="heading 4" w:semiHidden="1" w:uiPriority="9" w:unhideWhenUsed="1" w:qFormat="1"/>
-    <w:lsdException w:name="heading 5" w:semiHidden="1" w:uiPriority="9" w:unhideWhenUsed="1" w:qFormat="1"/>
-    <w:lsdException w:name="heading 6" w:semiHidden="1" w:uiPriority="9" w:unhideWhenUsed="1" w:qFormat="1"/>
-    <w:lsdException w:name="heading 7" w:semiHidden="1" w:uiPriority="9" w:unhideWhenUsed="1" w:qFormat="1"/>
-    <w:lsdException w:name="heading 8" w:semiHidden="1" w:uiPriority="9" w:unhideWhenUsed="1" w:qFormat="1"/>
-    <w:lsdException w:name="heading 9" w:semiHidden="1" w:uiPriority="9" w:unhideWhenUsed="1" w:qFormat="1"/>
-    <w:lsdException w:name="index 1" w:semiHidden="1" w:unhideWhenUsed="1"/>
-    <w:lsdException w:name="index 2" w:semiHidden="1" w:unhideWhenUsed="1"/>
-    <w:lsdException w:name="index 3" w:semiHidden="1" w:unhideWhenUsed="1"/>
-    <w:lsdException w:name="index 4" w:semiHidden="1" w:unhideWhenUsed="1"/>
-    <w:lsdException w:name="index 5" w:semiHidden="1" w:unhideWhenUsed="1"/>
-    <w:lsdException w:name="index 6" w:semiHidden="1" w:unhideWhenUsed="1"/>
-    <w:lsdException w:name="index 7" w:semiHidden="1" w:unhideWhenUsed="1"/>
-    <w:lsdException w:name="index 8" w:semiHidden="1" w:unhideWhenUsed="1"/>
-    <w:lsdException w:name="index 9" w:semiHidden="1" w:unhideWhenUsed="1"/>
-    <w:lsdException w:name="toc 1" w:semiHidden="1" w:uiPriority="39" w:unhideWhenUsed="1"/>
-    <w:lsdException w:name="toc 2" w:semiHidden="1" w:uiPriority="39" w:unhideWhenUsed="1"/>
-    <w:lsdException w:name="toc 3" w:semiHidden="1" w:uiPriority="39" w:unhideWhenUsed="1"/>
-    <w:lsdException w:name="toc 4" w:semiHidden="1" w:uiPriority="39" w:unhideWhenUsed="1"/>
-    <w:lsdException w:name="toc 5" w:semiHidden="1" w:uiPriority="39" w:unhideWhenUsed="1"/>
-    <w:lsdException w:name="toc 6" w:semiHidden="1" w:uiPriority="39" w:unhideWhenUsed="1"/>
-    <w:lsdException w:name="toc 7" w:semiHidden="1" w:uiPriority="39" w:unhideWhenUsed="1"/>
-    <w:lsdException w:name="toc 8" w:semiHidden="1" w:uiPriority="39" w:unhideWhenUsed="1"/>
-    <w:lsdException w:name="toc 9" w:semiHidden="1" w:uiPriority="39" w:unhideWhenUsed="1"/>
-    <w:lsdException w:name="Normal Indent" w:semiHidden="1" w:unhideWhenUsed="1"/>
-    <w:lsdException w:name="footnote text" w:semiHidden="1" w:unhideWhenUsed="1"/>
-    <w:lsdException w:name="annotation text" w:semiHidden="1" w:unhideWhenUsed="1"/>
-    <w:lsdException w:name="header" w:semiHidden="1" w:uiPriority="0" w:unhideWhenUsed="1"/>
-    <w:lsdException w:name="footer" w:semiHidden="1" w:unhideWhenUsed="1"/>
-    <w:lsdException w:name="index heading" w:semiHidden="1" w:unhideWhenUsed="1"/>
-    <w:lsdException w:name="caption" w:semiHidden="1" w:uiPriority="35" w:unhideWhenUsed="1" w:qFormat="1"/>
-    <w:lsdException w:name="table of figures" w:semiHidden="1" w:unhideWhenUsed="1"/>
-    <w:lsdException w:name="envelope address" w:semiHidden="1" w:unhideWhenUsed="1"/>
-    <w:lsdException w:name="envelope return" w:semiHidden="1" w:unhideWhenUsed="1"/>
-    <w:lsdException w:name="footnote reference" w:semiHidden="1" w:unhideWhenUsed="1"/>
-    <w:lsdException w:name="annotation reference" w:semiHidden="1" w:unhideWhenUsed="1"/>
-    <w:lsdException w:name="line number" w:semiHidden="1" w:unhideWhenUsed="1"/>
-    <w:lsdException w:name="page number" w:semiHidden="1" w:unhideWhenUsed="1"/>
-    <w:lsdException w:name="endnote reference" w:semiHidden="1" w:unhideWhenUsed="1"/>
-    <w:lsdException w:name="endnote text" w:semiHidden="1" w:unhideWhenUsed="1"/>
-    <w:lsdException w:name="table of authorities" w:semiHidden="1" w:unhideWhenUsed="1"/>
-    <w:lsdException w:name="macro" w:semiHidden="1" w:unhideWhenUsed="1"/>
-    <w:lsdException w:name="toa heading" w:semiHidden="1" w:unhideWhenUsed="1"/>
-    <w:lsdException w:name="List" w:semiHidden="1" w:unhideWhenUsed="1"/>
-    <w:lsdException w:name="List Bullet" w:semiHidden="1" w:unhideWhenUsed="1"/>
-    <w:lsdException w:name="List Number" w:semiHidden="1" w:unhideWhenUsed="1"/>
-    <w:lsdException w:name="List 2" w:semiHidden="1" w:unhideWhenUsed="1"/>
-    <w:lsdException w:name="List 3" w:semiHidden="1" w:unhideWhenUsed="1"/>
-    <w:lsdException w:name="List 4" w:semiHidden="1" w:unhideWhenUsed="1"/>
-    <w:lsdException w:name="List 5" w:semiHidden="1" w:unhideWhenUsed="1"/>
-    <w:lsdException w:name="List Bullet 2" w:semiHidden="1" w:unhideWhenUsed="1"/>
-    <w:lsdException w:name="List Bullet 3" w:semiHidden="1" w:unhideWhenUsed="1"/>
-    <w:lsdException w:name="List Bullet 4" w:semiHidden="1" w:unhideWhenUsed="1"/>
-    <w:lsdException w:name="List Bullet 5" w:semiHidden="1" w:unhideWhenUsed="1"/>
-    <w:lsdException w:name="List Number 2" w:semiHidden="1" w:unhideWhenUsed="1"/>
-    <w:lsdException w:name="List Number 3" w:semiHidden="1" w:unhideWhenUsed="1"/>
-    <w:lsdException w:name="List Number 4" w:semiHidden="1" w:unhideWhenUsed="1"/>
-    <w:lsdException w:name="List Number 5" w:semiHidden="1" w:unhideWhenUsed="1"/>
-    <w:lsdException w:name="Title" w:uiPriority="10" w:qFormat="1"/>
-    <w:lsdException w:name="Closing" w:semiHidden="1" w:unhideWhenUsed="1"/>
-    <w:lsdException w:name="Signature" w:semiHidden="1" w:unhideWhenUsed="1"/>
-    <w:lsdException w:name="Default Paragraph Font" w:semiHidden="1" w:uiPriority="1" w:unhideWhenUsed="1"/>
-    <w:lsdException w:name="Body Text" w:semiHidden="1" w:unhideWhenUsed="1"/>
-    <w:lsdException w:name="Body Text Indent" w:semiHidden="1" w:unhideWhenUsed="1"/>
-    <w:lsdException w:name="List Continue" w:semiHidden="1" w:unhideWhenUsed="1"/>
-    <w:lsdException w:name="List Continue 2" w:semiHidden="1" w:unhideWhenUsed="1"/>
-    <w:lsdException w:name="List Continue 3" w:semiHidden="1" w:unhideWhenUsed="1"/>
-    <w:lsdException w:name="List Continue 4" w:semiHidden="1" w:unhideWhenUsed="1"/>
-    <w:lsdException w:name="List Continue 5" w:semiHidden="1" w:unhideWhenUsed="1"/>
-    <w:lsdException w:name="Message Header" w:semiHidden="1" w:unhideWhenUsed="1"/>
-    <w:lsdException w:name="Subtitle" w:uiPriority="11" w:qFormat="1"/>
-    <w:lsdException w:name="Salutation" w:semiHidden="1" w:unhideWhenUsed="1"/>
-    <w:lsdException w:name="Date" w:semiHidden="1" w:unhideWhenUsed="1"/>
-    <w:lsdException w:name="Body Text First Indent" w:semiHidden="1" w:unhideWhenUsed="1"/>
-    <w:lsdException w:name="Body Text First Indent 2" w:semiHidden="1" w:unhideWhenUsed="1"/>
-    <w:lsdException w:name="Note Heading" w:semiHidden="1" w:unhideWhenUsed="1"/>
-    <w:lsdException w:name="Body Text 2" w:semiHidden="1" w:unhideWhenUsed="1"/>
-    <w:lsdException w:name="Body Text 3" w:semiHidden="1" w:unhideWhenUsed="1"/>
-    <w:lsdException w:name="Body Text Indent 2" w:semiHidden="1" w:unhideWhenUsed="1"/>
-    <w:lsdException w:name="Body Text Indent 3" w:semiHidden="1" w:unhideWhenUsed="1"/>
-    <w:lsdException w:name="Block Text" w:semiHidden="1" w:unhideWhenUsed="1"/>
-    <w:lsdException w:name="Hyperlink" w:semiHidden="1" w:uiPriority="0" w:unhideWhenUsed="1"/>
-    <w:lsdException w:name="FollowedHyperlink" w:semiHidden="1" w:unhideWhenUsed="1"/>
-    <w:lsdException w:name="Strong" w:uiPriority="22" w:qFormat="1"/>
-    <w:lsdException w:name="Emphasis" w:uiPriority="20" w:qFormat="1"/>
-    <w:lsdException w:name="Document Map" w:semiHidden="1" w:unhideWhenUsed="1"/>
-    <w:lsdException w:name="Plain Text" w:semiHidden="1" w:unhideWhenUsed="1"/>
-    <w:lsdException w:name="E-mail Signature" w:semiHidden="1" w:unhideWhenUsed="1"/>
-    <w:lsdException w:name="HTML Top of Form" w:semiHidden="1" w:unhideWhenUsed="1"/>
-    <w:lsdException w:name="HTML Bottom of Form" w:semiHidden="1" w:unhideWhenUsed="1"/>
-    <w:lsdException w:name="Normal (Web)" w:semiHidden="1" w:unhideWhenUsed="1"/>
-    <w:lsdException w:name="HTML Acronym" w:semiHidden="1" w:unhideWhenUsed="1"/>
-    <w:lsdException w:name="HTML Address" w:semiHidden="1" w:unhideWhenUsed="1"/>
-    <w:lsdException w:name="HTML Cite" w:semiHidden="1" w:unhideWhenUsed="1"/>
-    <w:lsdException w:name="HTML Code" w:semiHidden="1" w:unhideWhenUsed="1"/>
-    <w:lsdException w:name="HTML Definition" w:semiHidden="1" w:unhideWhenUsed="1"/>
-    <w:lsdException w:name="HTML Keyboard" w:semiHidden="1" w:unhideWhenUsed="1"/>
-    <w:lsdException w:name="HTML Preformatted" w:semiHidden="1" w:unhideWhenUsed="1"/>
-    <w:lsdException w:name="HTML Sample" w:semiHidden="1" w:unhideWhenUsed="1"/>
-    <w:lsdException w:name="HTML Typewriter" w:semiHidden="1" w:unhideWhenUsed="1"/>
-    <w:lsdException w:name="HTML Variable" w:semiHidden="1" w:unhideWhenUsed="1"/>
-    <w:lsdException w:name="Normal Table" w:semiHidden="1" w:unhideWhenUsed="1"/>
-    <w:lsdException w:name="annotation subject" w:semiHidden="1" w:unhideWhenUsed="1"/>
-    <w:lsdException w:name="No List" w:semiHidden="1" w:unhideWhenUsed="1"/>
-    <w:lsdException w:name="Outline List 1" w:semiHidden="1" w:unhideWhenUsed="1"/>
-    <w:lsdException w:name="Outline List 2" w:semiHidden="1" w:unhideWhenUsed="1"/>
-    <w:lsdException w:name="Outline List 3" w:semiHidden="1" w:unhideWhenUsed="1"/>
-    <w:lsdException w:name="Table Simple 1" w:semiHidden="1" w:unhideWhenUsed="1"/>
-    <w:lsdException w:name="Table Simple 2" w:semiHidden="1" w:unhideWhenUsed="1"/>
-    <w:lsdException w:name="Table Simple 3" w:semiHidden="1" w:unhideWhenUsed="1"/>
-    <w:lsdException w:name="Table Classic 1" w:semiHidden="1" w:unhideWhenUsed="1"/>
-    <w:lsdException w:name="Table Classic 2" w:semiHidden="1" w:unhideWhenUsed="1"/>
-    <w:lsdException w:name="Table Classic 3" w:semiHidden="1" w:unhideWhenUsed="1"/>
-    <w:lsdException w:name="Table Classic 4" w:semiHidden="1" w:unhideWhenUsed="1"/>
-    <w:lsdException w:name="Table Colorful 1" w:semiHidden="1" w:unhideWhenUsed="1"/>
-    <w:lsdException w:name="Table Colorful 2" w:semiHidden="1" w:unhideWhenUsed="1"/>
-    <w:lsdException w:name="Table Colorful 3" w:semiHidden="1" w:unhideWhenUsed="1"/>
-    <w:lsdException w:name="Table Columns 1" w:semiHidden="1" w:unhideWhenUsed="1"/>
-    <w:lsdException w:name="Table Columns 2" w:semiHidden="1" w:unhideWhenUsed="1"/>
-    <w:lsdException w:name="Table Columns 3" w:semiHidden="1" w:unhideWhenUsed="1"/>
-    <w:lsdException w:name="Table Columns 4" w:semiHidden="1" w:unhideWhenUsed="1"/>
-    <w:lsdException w:name="Table Columns 5" w:semiHidden="1" w:unhideWhenUsed="1"/>
-    <w:lsdException w:name="Table Grid 1" w:semiHidden="1" w:unhideWhenUsed="1"/>
-    <w:lsdException w:name="Table Grid 2" w:semiHidden="1" w:unhideWhenUsed="1"/>
-    <w:lsdException w:name="Table Grid 3" w:semiHidden="1" w:unhideWhenUsed="1"/>
-    <w:lsdException w:name="Table Grid 4" w:semiHidden="1" w:unhideWhenUsed="1"/>
-    <w:lsdException w:name="Table Grid 5" w:semiHidden="1" w:unhideWhenUsed="1"/>
-    <w:lsdException w:name="Table Grid 6" w:semiHidden="1" w:unhideWhenUsed="1"/>
-    <w:lsdException w:name="Table Grid 7" w:semiHidden="1" w:unhideWhenUsed="1"/>
-    <w:lsdException w:name="Table Grid 8" w:semiHidden="1" w:unhideWhenUsed="1"/>
-    <w:lsdException w:name="Table List 1" w:semiHidden="1" w:unhideWhenUsed="1"/>
-    <w:lsdException w:name="Table List 2" w:semiHidden="1" w:unhideWhenUsed="1"/>
-    <w:lsdException w:name="Table List 3" w:semiHidden="1" w:unhideWhenUsed="1"/>
-    <w:lsdException w:name="Table List 4" w:semiHidden="1" w:unhideWhenUsed="1"/>
-    <w:lsdException w:name="Table List 5" w:semiHidden="1" w:unhideWhenUsed="1"/>
-    <w:lsdException w:name="Table List 6" w:semiHidden="1" w:unhideWhenUsed="1"/>
-    <w:lsdException w:name="Table List 7" w:semiHidden="1" w:unhideWhenUsed="1"/>
-    <w:lsdException w:name="Table List 8" w:semiHidden="1" w:unhideWhenUsed="1"/>
-    <w:lsdException w:name="Table 3D effects 1" w:semiHidden="1" w:unhideWhenUsed="1"/>
-    <w:lsdException w:name="Table 3D effects 2" w:semiHidden="1" w:unhideWhenUsed="1"/>
-    <w:lsdException w:name="Table 3D effects 3" w:semiHidden="1" w:unhideWhenUsed="1"/>
-    <w:lsdException w:name="Table Contemporary" w:semiHidden="1" w:unhideWhenUsed="1"/>
-    <w:lsdException w:name="Table Elegant" w:semiHidden="1" w:unhideWhenUsed="1"/>
-    <w:lsdException w:name="Table Professional" w:semiHidden="1" w:unhideWhenUsed="1"/>
-    <w:lsdException w:name="Table Subtle 1" w:semiHidden="1" w:unhideWhenUsed="1"/>
-    <w:lsdException w:name="Table Subtle 2" w:semiHidden="1" w:unhideWhenUsed="1"/>
-    <w:lsdException w:name="Table Web 1" w:semiHidden="1" w:unhideWhenUsed="1"/>
-    <w:lsdException w:name="Table Web 2" w:semiHidden="1" w:unhideWhenUsed="1"/>
-    <w:lsdException w:name="Table Web 3" w:semiHidden="1" w:unhideWhenUsed="1"/>
-    <w:lsdException w:name="Balloon Text" w:semiHidden="1" w:unhideWhenUsed="1"/>
-    <w:lsdException w:name="Table Grid" w:uiPriority="0"/>
-    <w:lsdException w:name="Table Theme" w:semiHidden="1" w:unhideWhenUsed="1"/>
-    <w:lsdException w:name="Placeholder Text" w:semiHidden="1"/>
-    <w:lsdException w:name="No Spacing" w:uiPriority="1" w:qFormat="1"/>
-    <w:lsdException w:name="Light Shading" w:uiPriority="60"/>
-    <w:lsdException w:name="Light List" w:uiPriority="61"/>
-    <w:lsdException w:name="Light Grid" w:uiPriority="62"/>
-    <w:lsdException w:name="Medium Shading 1" w:uiPriority="63"/>
-    <w:lsdException w:name="Medium Shading 2" w:uiPriority="64"/>
-    <w:lsdException w:name="Medium List 1" w:uiPriority="65"/>
-    <w:lsdException w:name="Medium List 2" w:uiPriority="66"/>
-    <w:lsdException w:name="Medium Grid 1" w:uiPriority="67"/>
-    <w:lsdException w:name="Medium Grid 2" w:uiPriority="68"/>
-    <w:lsdException w:name="Medium Grid 3" w:uiPriority="69"/>
-    <w:lsdException w:name="Dark List" w:uiPriority="70"/>
-    <w:lsdException w:name="Colorful Shading" w:uiPriority="71"/>
-    <w:lsdException w:name="Colorful List" w:uiPriority="72"/>
-    <w:lsdException w:name="Colorful Grid" w:uiPriority="73"/>
-    <w:lsdException w:name="Light Shading Accent 1" w:uiPriority="60"/>
-    <w:lsdException w:name="Light List Accent 1" w:uiPriority="61"/>
-    <w:lsdException w:name="Light Grid Accent 1" w:uiPriority="62"/>
-    <w:lsdException w:name="Medium Shading 1 Accent 1" w:uiPriority="63"/>
-    <w:lsdException w:name="Medium Shading 2 Accent 1" w:uiPriority="64"/>
-    <w:lsdException w:name="Medium List 1 Accent 1" w:uiPriority="65"/>
-    <w:lsdException w:name="Revision" w:semiHidden="1"/>
-    <w:lsdException w:name="List Paragraph" w:uiPriority="34" w:qFormat="1"/>
-    <w:lsdException w:name="Quote" w:uiPriority="29" w:qFormat="1"/>
-    <w:lsdException w:name="Intense Quote" w:uiPriority="30" w:qFormat="1"/>
-    <w:lsdException w:name="Medium List 2 Accent 1" w:uiPriority="66"/>
-    <w:lsdException w:name="Medium Grid 1 Accent 1" w:uiPriority="67"/>
-    <w:lsdException w:name="Medium Grid 2 Accent 1" w:uiPriority="68"/>
-    <w:lsdException w:name="Medium Grid 3 Accent 1" w:uiPriority="69"/>
-    <w:lsdException w:name="Dark List Accent 1" w:uiPriority="70"/>
-    <w:lsdException w:name="Colorful Shading Accent 1" w:uiPriority="71"/>
-    <w:lsdException w:name="Colorful List Accent 1" w:uiPriority="72"/>
-    <w:lsdException w:name="Colorful Grid Accent 1" w:uiPriority="73"/>
-    <w:lsdException w:name="Light Shading Accent 2" w:uiPriority="60"/>
-    <w:lsdException w:name="Light List Accent 2" w:uiPriority="61"/>
-    <w:lsdException w:name="Light Grid Accent 2" w:uiPriority="62"/>
-    <w:lsdException w:name="Medium Shading 1 Accent 2" w:uiPriority="63"/>
-    <w:lsdException w:name="Medium Shading 2 Accent 2" w:uiPriority="64"/>
-    <w:lsdException w:name="Medium List 1 Accent 2" w:uiPriority="65"/>
-    <w:lsdException w:name="Medium List 2 Accent 2" w:uiPriority="66"/>
-    <w:lsdException w:name="Medium Grid 1 Accent 2" w:uiPriority="67"/>
-    <w:lsdException w:name="Medium Grid 2 Accent 2" w:uiPriority="68"/>
-    <w:lsdException w:name="Medium Grid 3 Accent 2" w:uiPriority="69"/>
-    <w:lsdException w:name="Dark List Accent 2" w:uiPriority="70"/>
-    <w:lsdException w:name="Colorful Shading Accent 2" w:uiPriority="71"/>
-    <w:lsdException w:name="Colorful List Accent 2" w:uiPriority="72"/>
-    <w:lsdException w:name="Colorful Grid Accent 2" w:uiPriority="73"/>
-    <w:lsdException w:name="Light Shading Accent 3" w:uiPriority="60"/>
-    <w:lsdException w:name="Light List Accent 3" w:uiPriority="61"/>
-    <w:lsdException w:name="Light Grid Accent 3" w:uiPriority="62"/>
-    <w:lsdException w:name="Medium Shading 1 Accent 3" w:uiPriority="63"/>
-    <w:lsdException w:name="Medium Shading 2 Accent 3" w:uiPriority="64"/>
-    <w:lsdException w:name="Medium List 1 Accent 3" w:uiPriority="65"/>
-    <w:lsdException w:name="Medium List 2 Accent 3" w:uiPriority="66"/>
-    <w:lsdException w:name="Medium Grid 1 Accent 3" w:uiPriority="67"/>
-    <w:lsdException w:name="Medium Grid 2 Accent 3" w:uiPriority="68"/>
-    <w:lsdException w:name="Medium Grid 3 Accent 3" w:uiPriority="69"/>
-    <w:lsdException w:name="Dark List Accent 3" w:uiPriority="70"/>
-    <w:lsdException w:name="Colorful Shading Accent 3" w:uiPriority="71"/>
-    <w:lsdException w:name="Colorful List Accent 3" w:uiPriority="72"/>
-    <w:lsdException w:name="Colorful Grid Accent 3" w:uiPriority="73"/>
-    <w:lsdException w:name="Light Shading Accent 4" w:uiPriority="60"/>
-    <w:lsdException w:name="Light List Accent 4" w:uiPriority="61"/>
-    <w:lsdException w:name="Light Grid Accent 4" w:uiPriority="62"/>
-    <w:lsdException w:name="Medium Shading 1 Accent 4" w:uiPriority="63"/>
-    <w:lsdException w:name="Medium Shading 2 Accent 4" w:uiPriority="64"/>
-    <w:lsdException w:name="Medium List 1 Accent 4" w:uiPriority="65"/>
-    <w:lsdException w:name="Medium List 2 Accent 4" w:uiPriority="66"/>
-    <w:lsdException w:name="Medium Grid 1 Accent 4" w:uiPriority="67"/>
-    <w:lsdException w:name="Medium Grid 2 Accent 4" w:uiPriority="68"/>
-    <w:lsdException w:name="Medium Grid 3 Accent 4" w:uiPriority="69"/>
-    <w:lsdException w:name="Dark List Accent 4" w:uiPriority="70"/>
-    <w:lsdException w:name="Colorful Shading Accent 4" w:uiPriority="71"/>
-    <w:lsdException w:name="Colorful List Accent 4" w:uiPriority="72"/>
-    <w:lsdException w:name="Colorful Grid Accent 4" w:uiPriority="73"/>
-    <w:lsdException w:name="Light Shading Accent 5" w:uiPriority="60"/>
-    <w:lsdException w:name="Light List Accent 5" w:uiPriority="61"/>
-    <w:lsdException w:name="Light Grid Accent 5" w:uiPriority="62"/>
-    <w:lsdException w:name="Medium Shading 1 Accent 5" w:uiPriority="63"/>
-    <w:lsdException w:name="Medium Shading 2 Accent 5" w:uiPriority="64"/>
-    <w:lsdException w:name="Medium List 1 Accent 5" w:uiPriority="65"/>
-    <w:lsdException w:name="Medium List 2 Accent 5" w:uiPriority="66"/>
-    <w:lsdException w:name="Medium Grid 1 Accent 5" w:uiPriority="67"/>
-    <w:lsdException w:name="Medium Grid 2 Accent 5" w:uiPriority="68"/>
-    <w:lsdException w:name="Medium Grid 3 Accent 5" w:uiPriority="69"/>
-    <w:lsdException w:name="Dark List Accent 5" w:uiPriority="70"/>
-    <w:lsdException w:name="Colorful Shading Accent 5" w:uiPriority="71"/>
-    <w:lsdException w:name="Colorful List Accent 5" w:uiPriority="72"/>
-    <w:lsdException w:name="Colorful Grid Accent 5" w:uiPriority="73"/>
-    <w:lsdException w:name="Light Shading Accent 6" w:uiPriority="60"/>
-    <w:lsdException w:name="Light List Accent 6" w:uiPriority="61"/>
-    <w:lsdException w:name="Light Grid Accent 6" w:uiPriority="62"/>
-    <w:lsdException w:name="Medium Shading 1 Accent 6" w:uiPriority="63"/>
-    <w:lsdException w:name="Medium Shading 2 Accent 6" w:uiPriority="64"/>
-    <w:lsdException w:name="Medium List 1 Accent 6" w:uiPriority="65"/>
-    <w:lsdException w:name="Medium List 2 Accent 6" w:uiPriority="66"/>
-    <w:lsdException w:name="Medium Grid 1 Accent 6" w:uiPriority="67"/>
-    <w:lsdException w:name="Medium Grid 2 Accent 6" w:uiPriority="68"/>
-    <w:lsdException w:name="Medium Grid 3 Accent 6" w:uiPriority="69"/>
-    <w:lsdException w:name="Dark List Accent 6" w:uiPriority="70"/>
-    <w:lsdException w:name="Colorful Shading Accent 6" w:uiPriority="71"/>
-    <w:lsdException w:name="Colorful List Accent 6" w:uiPriority="72"/>
-    <w:lsdException w:name="Colorful Grid Accent 6" w:uiPriority="73"/>
-    <w:lsdException w:name="Subtle Emphasis" w:uiPriority="19" w:qFormat="1"/>
-    <w:lsdException w:name="Intense Emphasis" w:uiPriority="21" w:qFormat="1"/>
-    <w:lsdException w:name="Subtle Reference" w:uiPriority="31" w:qFormat="1"/>
-    <w:lsdException w:name="Intense Reference" w:uiPriority="32" w:qFormat="1"/>
-    <w:lsdException w:name="Book Title" w:uiPriority="33" w:qFormat="1"/>
-    <w:lsdException w:name="Bibliography" w:semiHidden="1" w:uiPriority="37" w:unhideWhenUsed="1"/>
-    <w:lsdException w:name="TOC Heading" w:semiHidden="1" w:uiPriority="39" w:unhideWhenUsed="1" w:qFormat="1"/>
-    <w:lsdException w:name="Plain Table 1" w:uiPriority="41"/>
-    <w:lsdException w:name="Plain Table 2" w:uiPriority="42"/>
-    <w:lsdException w:name="Plain Table 3" w:uiPriority="43"/>
-    <w:lsdException w:name="Plain Table 4" w:uiPriority="44"/>
-    <w:lsdException w:name="Plain Table 5" w:uiPriority="45"/>
-    <w:lsdException w:name="Grid Table Light" w:uiPriority="40"/>
-    <w:lsdException w:name="Grid Table 1 Light" w:uiPriority="46"/>
-    <w:lsdException w:name="Grid Table 2" w:uiPriority="47"/>
-    <w:lsdException w:name="Grid Table 3" w:uiPriority="48"/>
-    <w:lsdException w:name="Grid Table 4" w:uiPriority="49"/>
-    <w:lsdException w:name="Grid Table 5 Dark" w:uiPriority="50"/>
-    <w:lsdException w:name="Grid Table 6 Colorful" w:uiPriority="51"/>
-    <w:lsdException w:name="Grid Table 7 Colorful" w:uiPriority="52"/>
-    <w:lsdException w:name="Grid Table 1 Light Accent 1" w:uiPriority="46"/>
-    <w:lsdException w:name="Grid Table 2 Accent 1" w:uiPriority="47"/>
-    <w:lsdException w:name="Grid Table 3 Accent 1" w:uiPriority="48"/>
-    <w:lsdException w:name="Grid Table 4 Accent 1" w:uiPriority="49"/>
-    <w:lsdException w:name="Grid Table 5 Dark Accent 1" w:uiPriority="50"/>
-    <w:lsdException w:name="Grid Table 6 Colorful Accent 1" w:uiPriority="51"/>
-    <w:lsdException w:name="Grid Table 7 Colorful Accent 1" w:uiPriority="52"/>
-    <w:lsdException w:name="Grid Table 1 Light Accent 2" w:uiPriority="46"/>
-    <w:lsdException w:name="Grid Table 2 Accent 2" w:uiPriority="47"/>
-    <w:lsdException w:name="Grid Table 3 Accent 2" w:uiPriority="48"/>
-    <w:lsdException w:name="Grid Table 4 Accent 2" w:uiPriority="49"/>
-    <w:lsdException w:name="Grid Table 5 Dark Accent 2" w:uiPriority="50"/>
-    <w:lsdException w:name="Grid Table 6 Colorful Accent 2" w:uiPriority="51"/>
-    <w:lsdException w:name="Grid Table 7 Colorful Accent 2" w:uiPriority="52"/>
-    <w:lsdException w:name="Grid Table 1 Light Accent 3" w:uiPriority="46"/>
-    <w:lsdException w:name="Grid Table 2 Accent 3" w:uiPriority="47"/>
-    <w:lsdException w:name="Grid Table 3 Accent 3" w:uiPriority="48"/>
-    <w:lsdException w:name="Grid Table 4 Accent 3" w:uiPriority="49"/>
-    <w:lsdException w:name="Grid Table 5 Dark Accent 3" w:uiPriority="50"/>
-    <w:lsdException w:name="Grid Table 6 Colorful Accent 3" w:uiPriority="51"/>
-    <w:lsdException w:name="Grid Table 7 Colorful Accent 3" w:uiPriority="52"/>
-    <w:lsdException w:name="Grid Table 1 Light Accent 4" w:uiPriority="46"/>
-    <w:lsdException w:name="Grid Table 2 Accent 4" w:uiPriority="47"/>
-    <w:lsdException w:name="Grid Table 3 Accent 4" w:uiPriority="48"/>
-    <w:lsdException w:name="Grid Table 4 Accent 4" w:uiPriority="49"/>
-    <w:lsdException w:name="Grid Table 5 Dark Accent 4" w:uiPriority="50"/>
-    <w:lsdException w:name="Grid Table 6 Colorful Accent 4" w:uiPriority="51"/>
-    <w:lsdException w:name="Grid Table 7 Colorful Accent 4" w:uiPriority="52"/>
-    <w:lsdException w:name="Grid Table 1 Light Accent 5" w:uiPriority="46"/>
-    <w:lsdException w:name="Grid Table 2 Accent 5" w:uiPriority="47"/>
-    <w:lsdException w:name="Grid Table 3 Accent 5" w:uiPriority="48"/>
-    <w:lsdException w:name="Grid Table 4 Accent 5" w:uiPriority="49"/>
-    <w:lsdException w:name="Grid Table 5 Dark Accent 5" w:uiPriority="50"/>
-    <w:lsdException w:name="Grid Table 6 Colorful Accent 5" w:uiPriority="51"/>
-    <w:lsdException w:name="Grid Table 7 Colorful Accent 5" w:uiPriority="52"/>
-    <w:lsdException w:name="Grid Table 1 Light Accent 6" w:uiPriority="46"/>
-    <w:lsdException w:name="Grid Table 2 Accent 6" w:uiPriority="47"/>
-    <w:lsdException w:name="Grid Table 3 Accent 6" w:uiPriority="48"/>
-    <w:lsdException w:name="Grid Table 4 Accent 6" w:uiPriority="49"/>
-    <w:lsdException w:name="Grid Table 5 Dark Accent 6" w:uiPriority="50"/>
-    <w:lsdException w:name="Grid Table 6 Colorful Accent 6" w:uiPriority="51"/>
-    <w:lsdException w:name="Grid Table 7 Colorful Accent 6" w:uiPriority="52"/>
-    <w:lsdException w:name="List Table 1 Light" w:uiPriority="46"/>
-    <w:lsdException w:name="List Table 2" w:uiPriority="47"/>
-    <w:lsdException w:name="List Table 3" w:uiPriority="48"/>
-    <w:lsdException w:name="List Table 4" w:uiPriority="49"/>
-    <w:lsdException w:name="List Table 5 Dark" w:uiPriority="50"/>
-    <w:lsdException w:name="List Table 6 Colorful" w:uiPriority="51"/>
-    <w:lsdException w:name="List Table 7 Colorful" w:uiPriority="52"/>
-    <w:lsdException w:name="List Table 1 Light Accent 1" w:uiPriority="46"/>
-    <w:lsdException w:name="List Table 2 Accent 1" w:uiPriority="47"/>
-    <w:lsdException w:name="List Table 3 Accent 1" w:uiPriority="48"/>
-    <w:lsdException w:name="List Table 4 Accent 1" w:uiPriority="49"/>
-    <w:lsdException w:name="List Table 5 Dark Accent 1" w:uiPriority="50"/>
-    <w:lsdException w:name="List Table 6 Colorful Accent 1" w:uiPriority="51"/>
-    <w:lsdException w:name="List Table 7 Colorful Accent 1" w:uiPriority="52"/>
-    <w:lsdException w:name="List Table 1 Light Accent 2" w:uiPriority="46"/>
-    <w:lsdException w:name="List Table 2 Accent 2" w:uiPriority="47"/>
-    <w:lsdException w:name="List Table 3 Accent 2" w:uiPriority="48"/>
-    <w:lsdException w:name="List Table 4 Accent 2" w:uiPriority="49"/>
-    <w:lsdException w:name="List Table 5 Dark Accent 2" w:uiPriority="50"/>
-    <w:lsdException w:name="List Table 6 Colorful Accent 2" w:uiPriority="51"/>
-    <w:lsdException w:name="List Table 7 Colorful Accent 2" w:uiPriority="52"/>
-    <w:lsdException w:name="List Table 1 Light Accent 3" w:uiPriority="46"/>
-    <w:lsdException w:name="List Table 2 Accent 3" w:uiPriority="47"/>
-    <w:lsdException w:name="List Table 3 Accent 3" w:uiPriority="48"/>
-    <w:lsdException w:name="List Table 4 Accent 3" w:uiPriority="49"/>
-    <w:lsdException w:name="List Table 5 Dark Accent 3" w:uiPriority="50"/>
-    <w:lsdException w:name="List Table 6 Colorful Accent 3" w:uiPriority="51"/>
-    <w:lsdException w:name="List Table 7 Colorful Accent 3" w:uiPriority="52"/>
-    <w:lsdException w:name="List Table 1 Light Accent 4" w:uiPriority="46"/>
-    <w:lsdException w:name="List Table 2 Accent 4" w:uiPriority="47"/>
-    <w:lsdException w:name="List Table 3 Accent 4" w:uiPriority="48"/>
-    <w:lsdException w:name="List Table 4 Accent 4" w:uiPriority="49"/>
-    <w:lsdException w:name="List Table 5 Dark Accent 4" w:uiPriority="50"/>
-    <w:lsdException w:name="List Table 6 Colorful Accent 4" w:uiPriority="51"/>
-    <w:lsdException w:name="List Table 7 Colorful Accent 4" w:uiPriority="52"/>
-    <w:lsdException w:name="List Table 1 Light Accent 5" w:uiPriority="46"/>
-    <w:lsdException w:name="List Table 2 Accent 5" w:uiPriority="47"/>
-    <w:lsdException w:name="List Table 3 Accent 5" w:uiPriority="48"/>
-    <w:lsdException w:name="List Table 4 Accent 5" w:uiPriority="49"/>
-    <w:lsdException w:name="List Table 5 Dark Accent 5" w:uiPriority="50"/>
-    <w:lsdException w:name="List Table 6 Colorful Accent 5" w:uiPriority="51"/>
-    <w:lsdException w:name="List Table 7 Colorful Accent 5" w:uiPriority="52"/>
-    <w:lsdException w:name="List Table 1 Light Accent 6" w:uiPriority="46"/>
-    <w:lsdException w:name="List Table 2 Accent 6" w:uiPriority="47"/>
-    <w:lsdException w:name="List Table 3 Accent 6" w:uiPriority="48"/>
-    <w:lsdException w:name="List Table 4 Accent 6" w:uiPriority="49"/>
-    <w:lsdException w:name="List Table 5 Dark Accent 6" w:uiPriority="50"/>
-    <w:lsdException w:name="List Table 6 Colorful Accent 6" w:uiPriority="51"/>
-    <w:lsdException w:name="List Table 7 Colorful Accent 6" w:uiPriority="52"/>
+  <w:latentStyles w:defLockedState="0" w:defUIPriority="99" w:defSemiHidden="1" w:defUnhideWhenUsed="1" w:defQFormat="0" w:count="267">
+    <w:lsdException w:name="Normal" w:semiHidden="0" w:uiPriority="0" w:unhideWhenUsed="0" w:qFormat="1"/>
+    <w:lsdException w:name="heading 1" w:semiHidden="0" w:uiPriority="9" w:unhideWhenUsed="0" w:qFormat="1"/>
+    <w:lsdException w:name="heading 2" w:uiPriority="9" w:qFormat="1"/>
+    <w:lsdException w:name="heading 3" w:uiPriority="9" w:qFormat="1"/>
+    <w:lsdException w:name="heading 4" w:uiPriority="9" w:qFormat="1"/>
+    <w:lsdException w:name="heading 5" w:uiPriority="9" w:qFormat="1"/>
+    <w:lsdException w:name="heading 6" w:uiPriority="9" w:qFormat="1"/>
+    <w:lsdException w:name="heading 7" w:uiPriority="9" w:qFormat="1"/>
+    <w:lsdException w:name="heading 8" w:uiPriority="9" w:qFormat="1"/>
+    <w:lsdException w:name="heading 9" w:uiPriority="9" w:qFormat="1"/>
+    <w:lsdException w:name="toc 1" w:uiPriority="39"/>
+    <w:lsdException w:name="toc 2" w:uiPriority="39"/>
+    <w:lsdException w:name="toc 3" w:uiPriority="39"/>
+    <w:lsdException w:name="toc 4" w:uiPriority="39"/>
+    <w:lsdException w:name="toc 5" w:uiPriority="39"/>
+    <w:lsdException w:name="toc 6" w:uiPriority="39"/>
+    <w:lsdException w:name="toc 7" w:uiPriority="39"/>
+    <w:lsdException w:name="toc 8" w:uiPriority="39"/>
+    <w:lsdException w:name="toc 9" w:uiPriority="39"/>
+    <w:lsdException w:name="header" w:uiPriority="0"/>
+    <w:lsdException w:name="caption" w:uiPriority="35" w:qFormat="1"/>
+    <w:lsdException w:name="Title" w:semiHidden="0" w:uiPriority="10" w:unhideWhenUsed="0" w:qFormat="1"/>
+    <w:lsdException w:name="Default Paragraph Font" w:uiPriority="1"/>
+    <w:lsdException w:name="Subtitle" w:semiHidden="0" w:uiPriority="11" w:unhideWhenUsed="0" w:qFormat="1"/>
+    <w:lsdException w:name="Hyperlink" w:uiPriority="0"/>
+    <w:lsdException w:name="Strong" w:semiHidden="0" w:uiPriority="22" w:unhideWhenUsed="0" w:qFormat="1"/>
+    <w:lsdException w:name="Emphasis" w:semiHidden="0" w:uiPriority="20" w:unhideWhenUsed="0" w:qFormat="1"/>
+    <w:lsdException w:name="Table Grid" w:semiHidden="0" w:uiPriority="0" w:unhideWhenUsed="0"/>
+    <w:lsdException w:name="Placeholder Text" w:unhideWhenUsed="0"/>
+    <w:lsdException w:name="No Spacing" w:semiHidden="0" w:uiPriority="1" w:unhideWhenUsed="0" w:qFormat="1"/>
+    <w:lsdException w:name="Light Shading" w:semiHidden="0" w:uiPriority="60" w:unhideWhenUsed="0"/>
+    <w:lsdException w:name="Light List" w:semiHidden="0" w:uiPriority="61" w:unhideWhenUsed="0"/>
+    <w:lsdException w:name="Light Grid" w:semiHidden="0" w:uiPriority="62" w:unhideWhenUsed="0"/>
+    <w:lsdException w:name="Medium Shading 1" w:semiHidden="0" w:uiPriority="63" w:unhideWhenUsed="0"/>
+    <w:lsdException w:name="Medium Shading 2" w:semiHidden="0" w:uiPriority="64" w:unhideWhenUsed="0"/>
+    <w:lsdException w:name="Medium List 1" w:semiHidden="0" w:uiPriority="65" w:unhideWhenUsed="0"/>
+    <w:lsdException w:name="Medium List 2" w:semiHidden="0" w:uiPriority="66" w:unhideWhenUsed="0"/>
+    <w:lsdException w:name="Medium Grid 1" w:semiHidden="0" w:uiPriority="67" w:unhideWhenUsed="0"/>
+    <w:lsdException w:name="Medium Grid 2" w:semiHidden="0" w:uiPriority="68" w:unhideWhenUsed="0"/>
+    <w:lsdException w:name="Medium Grid 3" w:semiHidden="0" w:uiPriority="69" w:unhideWhenUsed="0"/>
+    <w:lsdException w:name="Dark List" w:semiHidden="0" w:uiPriority="70" w:unhideWhenUsed="0"/>
+    <w:lsdException w:name="Colorful Shading" w:semiHidden="0" w:uiPriority="71" w:unhideWhenUsed="0"/>
+    <w:lsdException w:name="Colorful List" w:semiHidden="0" w:uiPriority="72" w:unhideWhenUsed="0"/>
+    <w:lsdException w:name="Colorful Grid" w:semiHidden="0" w:uiPriority="73" w:unhideWhenUsed="0"/>
+    <w:lsdException w:name="Light Shading Accent 1" w:semiHidden="0" w:uiPriority="60" w:unhideWhenUsed="0"/>
+    <w:lsdException w:name="Light List Accent 1" w:semiHidden="0" w:uiPriority="61" w:unhideWhenUsed="0"/>
+    <w:lsdException w:name="Light Grid Accent 1" w:semiHidden="0" w:uiPriority="62" w:unhideWhenUsed="0"/>
+    <w:lsdException w:name="Medium Shading 1 Accent 1" w:semiHidden="0" w:uiPriority="63" w:unhideWhenUsed="0"/>
+    <w:lsdException w:name="Medium Shading 2 Accent 1" w:semiHidden="0" w:uiPriority="64" w:unhideWhenUsed="0"/>
+    <w:lsdException w:name="Medium List 1 Accent 1" w:semiHidden="0" w:uiPriority="65" w:unhideWhenUsed="0"/>
+    <w:lsdException w:name="Revision" w:unhideWhenUsed="0"/>
+    <w:lsdException w:name="List Paragraph" w:semiHidden="0" w:uiPriority="34" w:unhideWhenUsed="0" w:qFormat="1"/>
+    <w:lsdException w:name="Quote" w:semiHidden="0" w:uiPriority="29" w:unhideWhenUsed="0" w:qFormat="1"/>
+    <w:lsdException w:name="Intense Quote" w:semiHidden="0" w:uiPriority="30" w:unhideWhenUsed="0" w:qFormat="1"/>
+    <w:lsdException w:name="Medium List 2 Accent 1" w:semiHidden="0" w:uiPriority="66" w:unhideWhenUsed="0"/>
+    <w:lsdException w:name="Medium Grid 1 Accent 1" w:semiHidden="0" w:uiPriority="67" w:unhideWhenUsed="0"/>
+    <w:lsdException w:name="Medium Grid 2 Accent 1" w:semiHidden="0" w:uiPriority="68" w:unhideWhenUsed="0"/>
+    <w:lsdException w:name="Medium Grid 3 Accent 1" w:semiHidden="0" w:uiPriority="69" w:unhideWhenUsed="0"/>
+    <w:lsdException w:name="Dark List Accent 1" w:semiHidden="0" w:uiPriority="70" w:unhideWhenUsed="0"/>
+    <w:lsdException w:name="Colorful Shading Accent 1" w:semiHidden="0" w:uiPriority="71" w:unhideWhenUsed="0"/>
+    <w:lsdException w:name="Colorful List Accent 1" w:semiHidden="0" w:uiPriority="72" w:unhideWhenUsed="0"/>
+    <w:lsdException w:name="Colorful Grid Accent 1" w:semiHidden="0" w:uiPriority="73" w:unhideWhenUsed="0"/>
+    <w:lsdException w:name="Light Shading Accent 2" w:semiHidden="0" w:uiPriority="60" w:unhideWhenUsed="0"/>
+    <w:lsdException w:name="Light List Accent 2" w:semiHidden="0" w:uiPriority="61" w:unhideWhenUsed="0"/>
+    <w:lsdException w:name="Light Grid Accent 2" w:semiHidden="0" w:uiPriority="62" w:unhideWhenUsed="0"/>
+    <w:lsdException w:name="Medium Shading 1 Accent 2" w:semiHidden="0" w:uiPriority="63" w:unhideWhenUsed="0"/>
+    <w:lsdException w:name="Medium Shading 2 Accent 2" w:semiHidden="0" w:uiPriority="64" w:unhideWhenUsed="0"/>
+    <w:lsdException w:name="Medium List 1 Accent 2" w:semiHidden="0" w:uiPriority="65" w:unhideWhenUsed="0"/>
+    <w:lsdException w:name="Medium List 2 Accent 2" w:semiHidden="0" w:uiPriority="66" w:unhideWhenUsed="0"/>
+    <w:lsdException w:name="Medium Grid 1 Accent 2" w:semiHidden="0" w:uiPriority="67" w:unhideWhenUsed="0"/>
+    <w:lsdException w:name="Medium Grid 2 Accent 2" w:semiHidden="0" w:uiPriority="68" w:unhideWhenUsed="0"/>
+    <w:lsdException w:name="Medium Grid 3 Accent 2" w:semiHidden="0" w:uiPriority="69" w:unhideWhenUsed="0"/>
+    <w:lsdException w:name="Dark List Accent 2" w:semiHidden="0" w:uiPriority="70" w:unhideWhenUsed="0"/>
+    <w:lsdException w:name="Colorful Shading Accent 2" w:semiHidden="0" w:uiPriority="71" w:unhideWhenUsed="0"/>
+    <w:lsdException w:name="Colorful List Accent 2" w:semiHidden="0" w:uiPriority="72" w:unhideWhenUsed="0"/>
+    <w:lsdException w:name="Colorful Grid Accent 2" w:semiHidden="0" w:uiPriority="73" w:unhideWhenUsed="0"/>
+    <w:lsdException w:name="Light Shading Accent 3" w:semiHidden="0" w:uiPriority="60" w:unhideWhenUsed="0"/>
+    <w:lsdException w:name="Light List Accent 3" w:semiHidden="0" w:uiPriority="61" w:unhideWhenUsed="0"/>
+    <w:lsdException w:name="Light Grid Accent 3" w:semiHidden="0" w:uiPriority="62" w:unhideWhenUsed="0"/>
+    <w:lsdException w:name="Medium Shading 1 Accent 3" w:semiHidden="0" w:uiPriority="63" w:unhideWhenUsed="0"/>
+    <w:lsdException w:name="Medium Shading 2 Accent 3" w:semiHidden="0" w:uiPriority="64" w:unhideWhenUsed="0"/>
+    <w:lsdException w:name="Medium List 1 Accent 3" w:semiHidden="0" w:uiPriority="65" w:unhideWhenUsed="0"/>
+    <w:lsdException w:name="Medium List 2 Accent 3" w:semiHidden="0" w:uiPriority="66" w:unhideWhenUsed="0"/>
+    <w:lsdException w:name="Medium Grid 1 Accent 3" w:semiHidden="0" w:uiPriority="67" w:unhideWhenUsed="0"/>
+    <w:lsdException w:name="Medium Grid 2 Accent 3" w:semiHidden="0" w:uiPriority="68" w:unhideWhenUsed="0"/>
+    <w:lsdException w:name="Medium Grid 3 Accent 3" w:semiHidden="0" w:uiPriority="69" w:unhideWhenUsed="0"/>
+    <w:lsdException w:name="Dark List Accent 3" w:semiHidden="0" w:uiPriority="70" w:unhideWhenUsed="0"/>
+    <w:lsdException w:name="Colorful Shading Accent 3" w:semiHidden="0" w:uiPriority="71" w:unhideWhenUsed="0"/>
+    <w:lsdException w:name="Colorful List Accent 3" w:semiHidden="0" w:uiPriority="72" w:unhideWhenUsed="0"/>
+    <w:lsdException w:name="Colorful Grid Accent 3" w:semiHidden="0" w:uiPriority="73" w:unhideWhenUsed="0"/>
+    <w:lsdException w:name="Light Shading Accent 4" w:semiHidden="0" w:uiPriority="60" w:unhideWhenUsed="0"/>
+    <w:lsdException w:name="Light List Accent 4" w:semiHidden="0" w:uiPriority="61" w:unhideWhenUsed="0"/>
+    <w:lsdException w:name="Light Grid Accent 4" w:semiHidden="0" w:uiPriority="62" w:unhideWhenUsed="0"/>
+    <w:lsdException w:name="Medium Shading 1 Accent 4" w:semiHidden="0" w:uiPriority="63" w:unhideWhenUsed="0"/>
+    <w:lsdException w:name="Medium Shading 2 Accent 4" w:semiHidden="0" w:uiPriority="64" w:unhideWhenUsed="0"/>
+    <w:lsdException w:name="Medium List 1 Accent 4" w:semiHidden="0" w:uiPriority="65" w:unhideWhenUsed="0"/>
+    <w:lsdException w:name="Medium List 2 Accent 4" w:semiHidden="0" w:uiPriority="66" w:unhideWhenUsed="0"/>
+    <w:lsdException w:name="Medium Grid 1 Accent 4" w:semiHidden="0" w:uiPriority="67" w:unhideWhenUsed="0"/>
+    <w:lsdException w:name="Medium Grid 2 Accent 4" w:semiHidden="0" w:uiPriority="68" w:unhideWhenUsed="0"/>
+    <w:lsdException w:name="Medium Grid 3 Accent 4" w:semiHidden="0" w:uiPriority="69" w:unhideWhenUsed="0"/>
+    <w:lsdException w:name="Dark List Accent 4" w:semiHidden="0" w:uiPriority="70" w:unhideWhenUsed="0"/>
+    <w:lsdException w:name="Colorful Shading Accent 4" w:semiHidden="0" w:uiPriority="71" w:unhideWhenUsed="0"/>
+    <w:lsdException w:name="Colorful List Accent 4" w:semiHidden="0" w:uiPriority="72" w:unhideWhenUsed="0"/>
+    <w:lsdException w:name="Colorful Grid Accent 4" w:semiHidden="0" w:uiPriority="73" w:unhideWhenUsed="0"/>
+    <w:lsdException w:name="Light Shading Accent 5" w:semiHidden="0" w:uiPriority="60" w:unhideWhenUsed="0"/>
+    <w:lsdException w:name="Light List Accent 5" w:semiHidden="0" w:uiPriority="61" w:unhideWhenUsed="0"/>
+    <w:lsdException w:name="Light Grid Accent 5" w:semiHidden="0" w:uiPriority="62" w:unhideWhenUsed="0"/>
+    <w:lsdException w:name="Medium Shading 1 Accent 5" w:semiHidden="0" w:uiPriority="63" w:unhideWhenUsed="0"/>
+    <w:lsdException w:name="Medium Shading 2 Accent 5" w:semiHidden="0" w:uiPriority="64" w:unhideWhenUsed="0"/>
+    <w:lsdException w:name="Medium List 1 Accent 5" w:semiHidden="0" w:uiPriority="65" w:unhideWhenUsed="0"/>
+    <w:lsdException w:name="Medium List 2 Accent 5" w:semiHidden="0" w:uiPriority="66" w:unhideWhenUsed="0"/>
+    <w:lsdException w:name="Medium Grid 1 Accent 5" w:semiHidden="0" w:uiPriority="67" w:unhideWhenUsed="0"/>
+    <w:lsdException w:name="Medium Grid 2 Accent 5" w:semiHidden="0" w:uiPriority="68" w:unhideWhenUsed="0"/>
+    <w:lsdException w:name="Medium Grid 3 Accent 5" w:semiHidden="0" w:uiPriority="69" w:unhideWhenUsed="0"/>
+    <w:lsdException w:name="Dark List Accent 5" w:semiHidden="0" w:uiPriority="70" w:unhideWhenUsed="0"/>
+    <w:lsdException w:name="Colorful Shading Accent 5" w:semiHidden="0" w:uiPriority="71" w:unhideWhenUsed="0"/>
+    <w:lsdException w:name="Colorful List Accent 5" w:semiHidden="0" w:uiPriority="72" w:unhideWhenUsed="0"/>
+    <w:lsdException w:name="Colorful Grid Accent 5" w:semiHidden="0" w:uiPriority="73" w:unhideWhenUsed="0"/>
+    <w:lsdException w:name="Light Shading Accent 6" w:semiHidden="0" w:uiPriority="60" w:unhideWhenUsed="0"/>
+    <w:lsdException w:name="Light List Accent 6" w:semiHidden="0" w:uiPriority="61" w:unhideWhenUsed="0"/>
+    <w:lsdException w:name="Light Grid Accent 6" w:semiHidden="0" w:uiPriority="62" w:unhideWhenUsed="0"/>
+    <w:lsdException w:name="Medium Shading 1 Accent 6" w:semiHidden="0" w:uiPriority="63" w:unhideWhenUsed="0"/>
+    <w:lsdException w:name="Medium Shading 2 Accent 6" w:semiHidden="0" w:uiPriority="64" w:unhideWhenUsed="0"/>
+    <w:lsdException w:name="Medium List 1 Accent 6" w:semiHidden="0" w:uiPriority="65" w:unhideWhenUsed="0"/>
+    <w:lsdException w:name="Medium List 2 Accent 6" w:semiHidden="0" w:uiPriority="66" w:unhideWhenUsed="0"/>
+    <w:lsdException w:name="Medium Grid 1 Accent 6" w:semiHidden="0" w:uiPriority="67" w:unhideWhenUsed="0"/>
+    <w:lsdException w:name="Medium Grid 2 Accent 6" w:semiHidden="0" w:uiPriority="68" w:unhideWhenUsed="0"/>
+    <w:lsdException w:name="Medium Grid 3 Accent 6" w:semiHidden="0" w:uiPriority="69" w:unhideWhenUsed="0"/>
+    <w:lsdException w:name="Dark List Accent 6" w:semiHidden="0" w:uiPriority="70" w:unhideWhenUsed="0"/>
+    <w:lsdException w:name="Colorful Shading Accent 6" w:semiHidden="0" w:uiPriority="71" w:unhideWhenUsed="0"/>
+    <w:lsdException w:name="Colorful List Accent 6" w:semiHidden="0" w:uiPriority="72" w:unhideWhenUsed="0"/>
+    <w:lsdException w:name="Colorful Grid Accent 6" w:semiHidden="0" w:uiPriority="73" w:unhideWhenUsed="0"/>
+    <w:lsdException w:name="Subtle Emphasis" w:semiHidden="0" w:uiPriority="19" w:unhideWhenUsed="0" w:qFormat="1"/>
+    <w:lsdException w:name="Intense Emphasis" w:semiHidden="0" w:uiPriority="21" w:unhideWhenUsed="0" w:qFormat="1"/>
+    <w:lsdException w:name="Subtle Reference" w:semiHidden="0" w:uiPriority="31" w:unhideWhenUsed="0" w:qFormat="1"/>
+    <w:lsdException w:name="Intense Reference" w:semiHidden="0" w:uiPriority="32" w:unhideWhenUsed="0" w:qFormat="1"/>
+    <w:lsdException w:name="Book Title" w:semiHidden="0" w:uiPriority="33" w:unhideWhenUsed="0" w:qFormat="1"/>
+    <w:lsdException w:name="Bibliography" w:uiPriority="37"/>
+    <w:lsdException w:name="TOC Heading" w:uiPriority="39" w:qFormat="1"/>
   </w:latentStyles>
   <w:style w:type="paragraph" w:default="1" w:styleId="Normal">
     <w:name w:val="Normal"/>
@@ -6677,6 +6345,7 @@
       <w:spacing w:after="0" w:line="240" w:lineRule="auto"/>
     </w:pPr>
     <w:tblPr>
+      <w:tblInd w:w="0" w:type="dxa"/>
       <w:tblBorders>
         <w:top w:val="single" w:sz="4" w:space="0" w:color="auto"/>
         <w:left w:val="single" w:sz="4" w:space="0" w:color="auto"/>
@@ -6685,6 +6354,12 @@
         <w:insideH w:val="single" w:sz="4" w:space="0" w:color="auto"/>
         <w:insideV w:val="single" w:sz="4" w:space="0" w:color="auto"/>
       </w:tblBorders>
+      <w:tblCellMar>
+        <w:top w:w="0" w:type="dxa"/>
+        <w:left w:w="108" w:type="dxa"/>
+        <w:bottom w:w="0" w:type="dxa"/>
+        <w:right w:w="108" w:type="dxa"/>
+      </w:tblCellMar>
     </w:tblPr>
   </w:style>
   <w:style w:type="paragraph" w:customStyle="1" w:styleId="EstiloSuperiorDuploAutomtica05ptLarguradalinhaInfe">
@@ -6727,6 +6402,196 @@
       <w:ind w:left="720"/>
       <w:contextualSpacing/>
     </w:pPr>
+  </w:style>
+</w:styles>
+</file>
+
+<file path=word/stylesWithEffects.xml><?xml version="1.0" encoding="utf-8"?>
+<w:styles xmlns:wpc="http://schemas.microsoft.com/office/word/2010/wordprocessingCanvas" xmlns:mc="http://schemas.openxmlformats.org/markup-compatibility/2006" xmlns:o="urn:schemas-microsoft-com:office:office" xmlns:r="http://schemas.openxmlformats.org/officeDocument/2006/relationships" xmlns:m="http://schemas.openxmlformats.org/officeDocument/2006/math" xmlns:v="urn:schemas-microsoft-com:vml" xmlns:wp14="http://schemas.microsoft.com/office/word/2010/wordprocessingDrawing" xmlns:wp="http://schemas.openxmlformats.org/drawingml/2006/wordprocessingDrawing" xmlns:w10="urn:schemas-microsoft-com:office:word" xmlns:w="http://schemas.openxmlformats.org/wordprocessingml/2006/main" xmlns:w14="http://schemas.microsoft.com/office/word/2010/wordml" xmlns:wpg="http://schemas.microsoft.com/office/word/2010/wordprocessingGroup" xmlns:wpi="http://schemas.microsoft.com/office/word/2010/wordprocessingInk" xmlns:wne="http://schemas.microsoft.com/office/word/2006/wordml" xmlns:wps="http://schemas.microsoft.com/office/word/2010/wordprocessingShape" mc:Ignorable="w14 wp14">
+  <w:docDefaults>
+    <w:rPrDefault>
+      <w:rPr>
+        <w:rFonts w:asciiTheme="minorHAnsi" w:eastAsiaTheme="minorEastAsia" w:hAnsiTheme="minorHAnsi" w:cstheme="minorBidi"/>
+        <w:sz w:val="22"/>
+        <w:szCs w:val="22"/>
+        <w:lang w:val="pt-BR" w:eastAsia="pt-BR" w:bidi="ar-SA"/>
+      </w:rPr>
+    </w:rPrDefault>
+    <w:pPrDefault>
+      <w:pPr>
+        <w:spacing w:after="200" w:line="276" w:lineRule="auto"/>
+      </w:pPr>
+    </w:pPrDefault>
+  </w:docDefaults>
+  <w:latentStyles w:defLockedState="0" w:defUIPriority="99" w:defSemiHidden="1" w:defUnhideWhenUsed="1" w:defQFormat="0" w:count="267">
+    <w:lsdException w:name="Normal" w:semiHidden="0" w:uiPriority="0" w:unhideWhenUsed="0" w:qFormat="1"/>
+    <w:lsdException w:name="heading 1" w:semiHidden="0" w:uiPriority="9" w:unhideWhenUsed="0" w:qFormat="1"/>
+    <w:lsdException w:name="heading 2" w:uiPriority="9" w:qFormat="1"/>
+    <w:lsdException w:name="heading 3" w:uiPriority="9" w:qFormat="1"/>
+    <w:lsdException w:name="heading 4" w:uiPriority="9" w:qFormat="1"/>
+    <w:lsdException w:name="heading 5" w:uiPriority="9" w:qFormat="1"/>
+    <w:lsdException w:name="heading 6" w:uiPriority="9" w:qFormat="1"/>
+    <w:lsdException w:name="heading 7" w:uiPriority="9" w:qFormat="1"/>
+    <w:lsdException w:name="heading 8" w:uiPriority="9" w:qFormat="1"/>
+    <w:lsdException w:name="heading 9" w:uiPriority="9" w:qFormat="1"/>
+    <w:lsdException w:name="toc 1" w:uiPriority="39"/>
+    <w:lsdException w:name="toc 2" w:uiPriority="39"/>
+    <w:lsdException w:name="toc 3" w:uiPriority="39"/>
+    <w:lsdException w:name="toc 4" w:uiPriority="39"/>
+    <w:lsdException w:name="toc 5" w:uiPriority="39"/>
+    <w:lsdException w:name="toc 6" w:uiPriority="39"/>
+    <w:lsdException w:name="toc 7" w:uiPriority="39"/>
+    <w:lsdException w:name="toc 8" w:uiPriority="39"/>
+    <w:lsdException w:name="toc 9" w:uiPriority="39"/>
+    <w:lsdException w:name="caption" w:uiPriority="35" w:qFormat="1"/>
+    <w:lsdException w:name="Title" w:semiHidden="0" w:uiPriority="10" w:unhideWhenUsed="0" w:qFormat="1"/>
+    <w:lsdException w:name="Default Paragraph Font" w:uiPriority="1"/>
+    <w:lsdException w:name="Subtitle" w:semiHidden="0" w:uiPriority="11" w:unhideWhenUsed="0" w:qFormat="1"/>
+    <w:lsdException w:name="Strong" w:semiHidden="0" w:uiPriority="22" w:unhideWhenUsed="0" w:qFormat="1"/>
+    <w:lsdException w:name="Emphasis" w:semiHidden="0" w:uiPriority="20" w:unhideWhenUsed="0" w:qFormat="1"/>
+    <w:lsdException w:name="Table Grid" w:semiHidden="0" w:uiPriority="59" w:unhideWhenUsed="0"/>
+    <w:lsdException w:name="Placeholder Text" w:unhideWhenUsed="0"/>
+    <w:lsdException w:name="No Spacing" w:semiHidden="0" w:uiPriority="1" w:unhideWhenUsed="0" w:qFormat="1"/>
+    <w:lsdException w:name="Light Shading" w:semiHidden="0" w:uiPriority="60" w:unhideWhenUsed="0"/>
+    <w:lsdException w:name="Light List" w:semiHidden="0" w:uiPriority="61" w:unhideWhenUsed="0"/>
+    <w:lsdException w:name="Light Grid" w:semiHidden="0" w:uiPriority="62" w:unhideWhenUsed="0"/>
+    <w:lsdException w:name="Medium Shading 1" w:semiHidden="0" w:uiPriority="63" w:unhideWhenUsed="0"/>
+    <w:lsdException w:name="Medium Shading 2" w:semiHidden="0" w:uiPriority="64" w:unhideWhenUsed="0"/>
+    <w:lsdException w:name="Medium List 1" w:semiHidden="0" w:uiPriority="65" w:unhideWhenUsed="0"/>
+    <w:lsdException w:name="Medium List 2" w:semiHidden="0" w:uiPriority="66" w:unhideWhenUsed="0"/>
+    <w:lsdException w:name="Medium Grid 1" w:semiHidden="0" w:uiPriority="67" w:unhideWhenUsed="0"/>
+    <w:lsdException w:name="Medium Grid 2" w:semiHidden="0" w:uiPriority="68" w:unhideWhenUsed="0"/>
+    <w:lsdException w:name="Medium Grid 3" w:semiHidden="0" w:uiPriority="69" w:unhideWhenUsed="0"/>
+    <w:lsdException w:name="Dark List" w:semiHidden="0" w:uiPriority="70" w:unhideWhenUsed="0"/>
+    <w:lsdException w:name="Colorful Shading" w:semiHidden="0" w:uiPriority="71" w:unhideWhenUsed="0"/>
+    <w:lsdException w:name="Colorful List" w:semiHidden="0" w:uiPriority="72" w:unhideWhenUsed="0"/>
+    <w:lsdException w:name="Colorful Grid" w:semiHidden="0" w:uiPriority="73" w:unhideWhenUsed="0"/>
+    <w:lsdException w:name="Light Shading Accent 1" w:semiHidden="0" w:uiPriority="60" w:unhideWhenUsed="0"/>
+    <w:lsdException w:name="Light List Accent 1" w:semiHidden="0" w:uiPriority="61" w:unhideWhenUsed="0"/>
+    <w:lsdException w:name="Light Grid Accent 1" w:semiHidden="0" w:uiPriority="62" w:unhideWhenUsed="0"/>
+    <w:lsdException w:name="Medium Shading 1 Accent 1" w:semiHidden="0" w:uiPriority="63" w:unhideWhenUsed="0"/>
+    <w:lsdException w:name="Medium Shading 2 Accent 1" w:semiHidden="0" w:uiPriority="64" w:unhideWhenUsed="0"/>
+    <w:lsdException w:name="Medium List 1 Accent 1" w:semiHidden="0" w:uiPriority="65" w:unhideWhenUsed="0"/>
+    <w:lsdException w:name="Revision" w:unhideWhenUsed="0"/>
+    <w:lsdException w:name="List Paragraph" w:semiHidden="0" w:uiPriority="34" w:unhideWhenUsed="0" w:qFormat="1"/>
+    <w:lsdException w:name="Quote" w:semiHidden="0" w:uiPriority="29" w:unhideWhenUsed="0" w:qFormat="1"/>
+    <w:lsdException w:name="Intense Quote" w:semiHidden="0" w:uiPriority="30" w:unhideWhenUsed="0" w:qFormat="1"/>
+    <w:lsdException w:name="Medium List 2 Accent 1" w:semiHidden="0" w:uiPriority="66" w:unhideWhenUsed="0"/>
+    <w:lsdException w:name="Medium Grid 1 Accent 1" w:semiHidden="0" w:uiPriority="67" w:unhideWhenUsed="0"/>
+    <w:lsdException w:name="Medium Grid 2 Accent 1" w:semiHidden="0" w:uiPriority="68" w:unhideWhenUsed="0"/>
+    <w:lsdException w:name="Medium Grid 3 Accent 1" w:semiHidden="0" w:uiPriority="69" w:unhideWhenUsed="0"/>
+    <w:lsdException w:name="Dark List Accent 1" w:semiHidden="0" w:uiPriority="70" w:unhideWhenUsed="0"/>
+    <w:lsdException w:name="Colorful Shading Accent 1" w:semiHidden="0" w:uiPriority="71" w:unhideWhenUsed="0"/>
+    <w:lsdException w:name="Colorful List Accent 1" w:semiHidden="0" w:uiPriority="72" w:unhideWhenUsed="0"/>
+    <w:lsdException w:name="Colorful Grid Accent 1" w:semiHidden="0" w:uiPriority="73" w:unhideWhenUsed="0"/>
+    <w:lsdException w:name="Light Shading Accent 2" w:semiHidden="0" w:uiPriority="60" w:unhideWhenUsed="0"/>
+    <w:lsdException w:name="Light List Accent 2" w:semiHidden="0" w:uiPriority="61" w:unhideWhenUsed="0"/>
+    <w:lsdException w:name="Light Grid Accent 2" w:semiHidden="0" w:uiPriority="62" w:unhideWhenUsed="0"/>
+    <w:lsdException w:name="Medium Shading 1 Accent 2" w:semiHidden="0" w:uiPriority="63" w:unhideWhenUsed="0"/>
+    <w:lsdException w:name="Medium Shading 2 Accent 2" w:semiHidden="0" w:uiPriority="64" w:unhideWhenUsed="0"/>
+    <w:lsdException w:name="Medium List 1 Accent 2" w:semiHidden="0" w:uiPriority="65" w:unhideWhenUsed="0"/>
+    <w:lsdException w:name="Medium List 2 Accent 2" w:semiHidden="0" w:uiPriority="66" w:unhideWhenUsed="0"/>
+    <w:lsdException w:name="Medium Grid 1 Accent 2" w:semiHidden="0" w:uiPriority="67" w:unhideWhenUsed="0"/>
+    <w:lsdException w:name="Medium Grid 2 Accent 2" w:semiHidden="0" w:uiPriority="68" w:unhideWhenUsed="0"/>
+    <w:lsdException w:name="Medium Grid 3 Accent 2" w:semiHidden="0" w:uiPriority="69" w:unhideWhenUsed="0"/>
+    <w:lsdException w:name="Dark List Accent 2" w:semiHidden="0" w:uiPriority="70" w:unhideWhenUsed="0"/>
+    <w:lsdException w:name="Colorful Shading Accent 2" w:semiHidden="0" w:uiPriority="71" w:unhideWhenUsed="0"/>
+    <w:lsdException w:name="Colorful List Accent 2" w:semiHidden="0" w:uiPriority="72" w:unhideWhenUsed="0"/>
+    <w:lsdException w:name="Colorful Grid Accent 2" w:semiHidden="0" w:uiPriority="73" w:unhideWhenUsed="0"/>
+    <w:lsdException w:name="Light Shading Accent 3" w:semiHidden="0" w:uiPriority="60" w:unhideWhenUsed="0"/>
+    <w:lsdException w:name="Light List Accent 3" w:semiHidden="0" w:uiPriority="61" w:unhideWhenUsed="0"/>
+    <w:lsdException w:name="Light Grid Accent 3" w:semiHidden="0" w:uiPriority="62" w:unhideWhenUsed="0"/>
+    <w:lsdException w:name="Medium Shading 1 Accent 3" w:semiHidden="0" w:uiPriority="63" w:unhideWhenUsed="0"/>
+    <w:lsdException w:name="Medium Shading 2 Accent 3" w:semiHidden="0" w:uiPriority="64" w:unhideWhenUsed="0"/>
+    <w:lsdException w:name="Medium List 1 Accent 3" w:semiHidden="0" w:uiPriority="65" w:unhideWhenUsed="0"/>
+    <w:lsdException w:name="Medium List 2 Accent 3" w:semiHidden="0" w:uiPriority="66" w:unhideWhenUsed="0"/>
+    <w:lsdException w:name="Medium Grid 1 Accent 3" w:semiHidden="0" w:uiPriority="67" w:unhideWhenUsed="0"/>
+    <w:lsdException w:name="Medium Grid 2 Accent 3" w:semiHidden="0" w:uiPriority="68" w:unhideWhenUsed="0"/>
+    <w:lsdException w:name="Medium Grid 3 Accent 3" w:semiHidden="0" w:uiPriority="69" w:unhideWhenUsed="0"/>
+    <w:lsdException w:name="Dark List Accent 3" w:semiHidden="0" w:uiPriority="70" w:unhideWhenUsed="0"/>
+    <w:lsdException w:name="Colorful Shading Accent 3" w:semiHidden="0" w:uiPriority="71" w:unhideWhenUsed="0"/>
+    <w:lsdException w:name="Colorful List Accent 3" w:semiHidden="0" w:uiPriority="72" w:unhideWhenUsed="0"/>
+    <w:lsdException w:name="Colorful Grid Accent 3" w:semiHidden="0" w:uiPriority="73" w:unhideWhenUsed="0"/>
+    <w:lsdException w:name="Light Shading Accent 4" w:semiHidden="0" w:uiPriority="60" w:unhideWhenUsed="0"/>
+    <w:lsdException w:name="Light List Accent 4" w:semiHidden="0" w:uiPriority="61" w:unhideWhenUsed="0"/>
+    <w:lsdException w:name="Light Grid Accent 4" w:semiHidden="0" w:uiPriority="62" w:unhideWhenUsed="0"/>
+    <w:lsdException w:name="Medium Shading 1 Accent 4" w:semiHidden="0" w:uiPriority="63" w:unhideWhenUsed="0"/>
+    <w:lsdException w:name="Medium Shading 2 Accent 4" w:semiHidden="0" w:uiPriority="64" w:unhideWhenUsed="0"/>
+    <w:lsdException w:name="Medium List 1 Accent 4" w:semiHidden="0" w:uiPriority="65" w:unhideWhenUsed="0"/>
+    <w:lsdException w:name="Medium List 2 Accent 4" w:semiHidden="0" w:uiPriority="66" w:unhideWhenUsed="0"/>
+    <w:lsdException w:name="Medium Grid 1 Accent 4" w:semiHidden="0" w:uiPriority="67" w:unhideWhenUsed="0"/>
+    <w:lsdException w:name="Medium Grid 2 Accent 4" w:semiHidden="0" w:uiPriority="68" w:unhideWhenUsed="0"/>
+    <w:lsdException w:name="Medium Grid 3 Accent 4" w:semiHidden="0" w:uiPriority="69" w:unhideWhenUsed="0"/>
+    <w:lsdException w:name="Dark List Accent 4" w:semiHidden="0" w:uiPriority="70" w:unhideWhenUsed="0"/>
+    <w:lsdException w:name="Colorful Shading Accent 4" w:semiHidden="0" w:uiPriority="71" w:unhideWhenUsed="0"/>
+    <w:lsdException w:name="Colorful List Accent 4" w:semiHidden="0" w:uiPriority="72" w:unhideWhenUsed="0"/>
+    <w:lsdException w:name="Colorful Grid Accent 4" w:semiHidden="0" w:uiPriority="73" w:unhideWhenUsed="0"/>
+    <w:lsdException w:name="Light Shading Accent 5" w:semiHidden="0" w:uiPriority="60" w:unhideWhenUsed="0"/>
+    <w:lsdException w:name="Light List Accent 5" w:semiHidden="0" w:uiPriority="61" w:unhideWhenUsed="0"/>
+    <w:lsdException w:name="Light Grid Accent 5" w:semiHidden="0" w:uiPriority="62" w:unhideWhenUsed="0"/>
+    <w:lsdException w:name="Medium Shading 1 Accent 5" w:semiHidden="0" w:uiPriority="63" w:unhideWhenUsed="0"/>
+    <w:lsdException w:name="Medium Shading 2 Accent 5" w:semiHidden="0" w:uiPriority="64" w:unhideWhenUsed="0"/>
+    <w:lsdException w:name="Medium List 1 Accent 5" w:semiHidden="0" w:uiPriority="65" w:unhideWhenUsed="0"/>
+    <w:lsdException w:name="Medium List 2 Accent 5" w:semiHidden="0" w:uiPriority="66" w:unhideWhenUsed="0"/>
+    <w:lsdException w:name="Medium Grid 1 Accent 5" w:semiHidden="0" w:uiPriority="67" w:unhideWhenUsed="0"/>
+    <w:lsdException w:name="Medium Grid 2 Accent 5" w:semiHidden="0" w:uiPriority="68" w:unhideWhenUsed="0"/>
+    <w:lsdException w:name="Medium Grid 3 Accent 5" w:semiHidden="0" w:uiPriority="69" w:unhideWhenUsed="0"/>
+    <w:lsdException w:name="Dark List Accent 5" w:semiHidden="0" w:uiPriority="70" w:unhideWhenUsed="0"/>
+    <w:lsdException w:name="Colorful Shading Accent 5" w:semiHidden="0" w:uiPriority="71" w:unhideWhenUsed="0"/>
+    <w:lsdException w:name="Colorful List Accent 5" w:semiHidden="0" w:uiPriority="72" w:unhideWhenUsed="0"/>
+    <w:lsdException w:name="Colorful Grid Accent 5" w:semiHidden="0" w:uiPriority="73" w:unhideWhenUsed="0"/>
+    <w:lsdException w:name="Light Shading Accent 6" w:semiHidden="0" w:uiPriority="60" w:unhideWhenUsed="0"/>
+    <w:lsdException w:name="Light List Accent 6" w:semiHidden="0" w:uiPriority="61" w:unhideWhenUsed="0"/>
+    <w:lsdException w:name="Light Grid Accent 6" w:semiHidden="0" w:uiPriority="62" w:unhideWhenUsed="0"/>
+    <w:lsdException w:name="Medium Shading 1 Accent 6" w:semiHidden="0" w:uiPriority="63" w:unhideWhenUsed="0"/>
+    <w:lsdException w:name="Medium Shading 2 Accent 6" w:semiHidden="0" w:uiPriority="64" w:unhideWhenUsed="0"/>
+    <w:lsdException w:name="Medium List 1 Accent 6" w:semiHidden="0" w:uiPriority="65" w:unhideWhenUsed="0"/>
+    <w:lsdException w:name="Medium List 2 Accent 6" w:semiHidden="0" w:uiPriority="66" w:unhideWhenUsed="0"/>
+    <w:lsdException w:name="Medium Grid 1 Accent 6" w:semiHidden="0" w:uiPriority="67" w:unhideWhenUsed="0"/>
+    <w:lsdException w:name="Medium Grid 2 Accent 6" w:semiHidden="0" w:uiPriority="68" w:unhideWhenUsed="0"/>
+    <w:lsdException w:name="Medium Grid 3 Accent 6" w:semiHidden="0" w:uiPriority="69" w:unhideWhenUsed="0"/>
+    <w:lsdException w:name="Dark List Accent 6" w:semiHidden="0" w:uiPriority="70" w:unhideWhenUsed="0"/>
+    <w:lsdException w:name="Colorful Shading Accent 6" w:semiHidden="0" w:uiPriority="71" w:unhideWhenUsed="0"/>
+    <w:lsdException w:name="Colorful List Accent 6" w:semiHidden="0" w:uiPriority="72" w:unhideWhenUsed="0"/>
+    <w:lsdException w:name="Colorful Grid Accent 6" w:semiHidden="0" w:uiPriority="73" w:unhideWhenUsed="0"/>
+    <w:lsdException w:name="Subtle Emphasis" w:semiHidden="0" w:uiPriority="19" w:unhideWhenUsed="0" w:qFormat="1"/>
+    <w:lsdException w:name="Intense Emphasis" w:semiHidden="0" w:uiPriority="21" w:unhideWhenUsed="0" w:qFormat="1"/>
+    <w:lsdException w:name="Subtle Reference" w:semiHidden="0" w:uiPriority="31" w:unhideWhenUsed="0" w:qFormat="1"/>
+    <w:lsdException w:name="Intense Reference" w:semiHidden="0" w:uiPriority="32" w:unhideWhenUsed="0" w:qFormat="1"/>
+    <w:lsdException w:name="Book Title" w:semiHidden="0" w:uiPriority="33" w:unhideWhenUsed="0" w:qFormat="1"/>
+    <w:lsdException w:name="Bibliography" w:uiPriority="37"/>
+    <w:lsdException w:name="TOC Heading" w:uiPriority="39" w:qFormat="1"/>
+  </w:latentStyles>
+  <w:style w:type="paragraph" w:default="1" w:styleId="Normal">
+    <w:name w:val="Normal"/>
+    <w:qFormat/>
+  </w:style>
+  <w:style w:type="character" w:default="1" w:styleId="Fontepargpadro">
+    <w:name w:val="Default Paragraph Font"/>
+    <w:uiPriority w:val="1"/>
+    <w:semiHidden/>
+    <w:unhideWhenUsed/>
+  </w:style>
+  <w:style w:type="table" w:default="1" w:styleId="Tabelanormal">
+    <w:name w:val="Normal Table"/>
+    <w:uiPriority w:val="99"/>
+    <w:semiHidden/>
+    <w:unhideWhenUsed/>
+    <w:tblPr>
+      <w:tblInd w:w="0" w:type="dxa"/>
+      <w:tblCellMar>
+        <w:top w:w="0" w:type="dxa"/>
+        <w:left w:w="108" w:type="dxa"/>
+        <w:bottom w:w="0" w:type="dxa"/>
+        <w:right w:w="108" w:type="dxa"/>
+      </w:tblCellMar>
+    </w:tblPr>
+  </w:style>
+  <w:style w:type="numbering" w:default="1" w:styleId="Semlista">
+    <w:name w:val="No List"/>
+    <w:uiPriority w:val="99"/>
+    <w:semiHidden/>
+    <w:unhideWhenUsed/>
   </w:style>
 </w:styles>
 </file>

--- a/4.3 Caso de Uso - UC-53 Abrir maquina.docx
+++ b/4.3 Caso de Uso - UC-53 Abrir maquina.docx
@@ -1,6 +1,6 @@
 
 <file path=word/document.xml><?xml version="1.0" encoding="utf-8"?>
-<w:document xmlns:wpc="http://schemas.microsoft.com/office/word/2010/wordprocessingCanvas" xmlns:mc="http://schemas.openxmlformats.org/markup-compatibility/2006" xmlns:o="urn:schemas-microsoft-com:office:office" xmlns:r="http://schemas.openxmlformats.org/officeDocument/2006/relationships" xmlns:m="http://schemas.openxmlformats.org/officeDocument/2006/math" xmlns:v="urn:schemas-microsoft-com:vml" xmlns:wp14="http://schemas.microsoft.com/office/word/2010/wordprocessingDrawing" xmlns:wp="http://schemas.openxmlformats.org/drawingml/2006/wordprocessingDrawing" xmlns:w10="urn:schemas-microsoft-com:office:word" xmlns:w="http://schemas.openxmlformats.org/wordprocessingml/2006/main" xmlns:w14="http://schemas.microsoft.com/office/word/2010/wordml" xmlns:wpg="http://schemas.microsoft.com/office/word/2010/wordprocessingGroup" xmlns:wpi="http://schemas.microsoft.com/office/word/2010/wordprocessingInk" xmlns:wne="http://schemas.microsoft.com/office/word/2006/wordml" xmlns:wps="http://schemas.microsoft.com/office/word/2010/wordprocessingShape" mc:Ignorable="w14 wp14">
+<w:document xmlns:wpc="http://schemas.microsoft.com/office/word/2010/wordprocessingCanvas" xmlns:mc="http://schemas.openxmlformats.org/markup-compatibility/2006" xmlns:o="urn:schemas-microsoft-com:office:office" xmlns:r="http://schemas.openxmlformats.org/officeDocument/2006/relationships" xmlns:m="http://schemas.openxmlformats.org/officeDocument/2006/math" xmlns:v="urn:schemas-microsoft-com:vml" xmlns:wp14="http://schemas.microsoft.com/office/word/2010/wordprocessingDrawing" xmlns:wp="http://schemas.openxmlformats.org/drawingml/2006/wordprocessingDrawing" xmlns:w10="urn:schemas-microsoft-com:office:word" xmlns:w="http://schemas.openxmlformats.org/wordprocessingml/2006/main" xmlns:w14="http://schemas.microsoft.com/office/word/2010/wordml" xmlns:w15="http://schemas.microsoft.com/office/word/2012/wordml" xmlns:wpg="http://schemas.microsoft.com/office/word/2010/wordprocessingGroup" xmlns:wpi="http://schemas.microsoft.com/office/word/2010/wordprocessingInk" xmlns:wne="http://schemas.microsoft.com/office/word/2006/wordml" xmlns:wps="http://schemas.microsoft.com/office/word/2010/wordprocessingShape" mc:Ignorable="w14 w15 wp14">
   <w:body>
     <w:tbl>
       <w:tblPr>
@@ -477,7 +477,7 @@
                 <w:b/>
                 <w:bCs/>
               </w:rPr>
-              <w:t>4 – CENÁRIO</w:t>
+              <w:t xml:space="preserve">4 – </w:t>
             </w:r>
             <w:proofErr w:type="gramStart"/>
             <w:r>
@@ -486,6 +486,14 @@
                 <w:b/>
                 <w:bCs/>
               </w:rPr>
+              <w:t xml:space="preserve">CENÁRIO </w:t>
+            </w:r>
+            <w:r>
+              <w:rPr>
+                <w:rFonts w:ascii="Arial" w:hAnsi="Arial" w:cs="Arial"/>
+                <w:b/>
+                <w:bCs/>
+              </w:rPr>
               <w:t xml:space="preserve"> </w:t>
             </w:r>
             <w:r>
@@ -494,7 +502,7 @@
                 <w:b/>
                 <w:bCs/>
               </w:rPr>
-              <w:t xml:space="preserve"> </w:t>
+              <w:t>PRINCIPAL</w:t>
             </w:r>
             <w:proofErr w:type="gramEnd"/>
             <w:r>
@@ -503,7 +511,7 @@
                 <w:b/>
                 <w:bCs/>
               </w:rPr>
-              <w:t xml:space="preserve">PRINCIPAL   </w:t>
+              <w:t xml:space="preserve">   </w:t>
             </w:r>
           </w:p>
         </w:tc>
@@ -1134,7 +1142,7 @@
                 <w:b/>
                 <w:bCs/>
               </w:rPr>
-              <w:t>5 – CENÁRIOS</w:t>
+              <w:t xml:space="preserve">5 – </w:t>
             </w:r>
             <w:proofErr w:type="gramStart"/>
             <w:r>
@@ -1143,6 +1151,14 @@
                 <w:b/>
                 <w:bCs/>
               </w:rPr>
+              <w:t xml:space="preserve">CENÁRIOS </w:t>
+            </w:r>
+            <w:r>
+              <w:rPr>
+                <w:rFonts w:ascii="Arial" w:hAnsi="Arial" w:cs="Arial"/>
+                <w:b/>
+                <w:bCs/>
+              </w:rPr>
               <w:t xml:space="preserve"> </w:t>
             </w:r>
             <w:r>
@@ -1151,17 +1167,9 @@
                 <w:b/>
                 <w:bCs/>
               </w:rPr>
-              <w:t xml:space="preserve"> </w:t>
+              <w:t>ALTERNATIVOS</w:t>
             </w:r>
             <w:proofErr w:type="gramEnd"/>
-            <w:r>
-              <w:rPr>
-                <w:rFonts w:ascii="Arial" w:hAnsi="Arial" w:cs="Arial"/>
-                <w:b/>
-                <w:bCs/>
-              </w:rPr>
-              <w:t>ALTERNATIVOS</w:t>
-            </w:r>
           </w:p>
         </w:tc>
       </w:tr>
@@ -1867,7 +1875,25 @@
                 <w:sz w:val="20"/>
                 <w:szCs w:val="20"/>
               </w:rPr>
-              <w:t xml:space="preserve"> Os produtos que serão vinculados </w:t>
+              <w:t xml:space="preserve"> Os produtos que serão vinculados as máquinas na abertura devem </w:t>
+            </w:r>
+            <w:r>
+              <w:rPr>
+                <w:rFonts w:ascii="Tahoma" w:hAnsi="Tahoma" w:cs="Tahoma"/>
+                <w:color w:val="000000" w:themeColor="text1"/>
+                <w:sz w:val="20"/>
+                <w:szCs w:val="20"/>
+              </w:rPr>
+              <w:t xml:space="preserve">estar </w:t>
+            </w:r>
+            <w:r>
+              <w:rPr>
+                <w:rFonts w:ascii="Tahoma" w:hAnsi="Tahoma" w:cs="Tahoma"/>
+                <w:color w:val="000000" w:themeColor="text1"/>
+                <w:sz w:val="20"/>
+                <w:szCs w:val="20"/>
+              </w:rPr>
+              <w:t xml:space="preserve">previamente </w:t>
             </w:r>
             <w:proofErr w:type="gramStart"/>
             <w:r>
@@ -1877,7 +1903,7 @@
                 <w:sz w:val="20"/>
                 <w:szCs w:val="20"/>
               </w:rPr>
-              <w:t>as</w:t>
+              <w:t>cadastrados</w:t>
             </w:r>
             <w:proofErr w:type="gramEnd"/>
             <w:r>
@@ -1887,25 +1913,7 @@
                 <w:sz w:val="20"/>
                 <w:szCs w:val="20"/>
               </w:rPr>
-              <w:t xml:space="preserve"> máquinas na abertura devem </w:t>
-            </w:r>
-            <w:r>
-              <w:rPr>
-                <w:rFonts w:ascii="Tahoma" w:hAnsi="Tahoma" w:cs="Tahoma"/>
-                <w:color w:val="000000" w:themeColor="text1"/>
-                <w:sz w:val="20"/>
-                <w:szCs w:val="20"/>
-              </w:rPr>
-              <w:t xml:space="preserve">estar </w:t>
-            </w:r>
-            <w:r>
-              <w:rPr>
-                <w:rFonts w:ascii="Tahoma" w:hAnsi="Tahoma" w:cs="Tahoma"/>
-                <w:color w:val="000000" w:themeColor="text1"/>
-                <w:sz w:val="20"/>
-                <w:szCs w:val="20"/>
-              </w:rPr>
-              <w:t>previamente cadastrados no painel administrativo do sistema.</w:t>
+              <w:t xml:space="preserve"> no painel administrativo do sistema.</w:t>
             </w:r>
           </w:p>
           <w:p>
@@ -2015,8 +2023,6 @@
                 <w:bCs/>
               </w:rPr>
             </w:pPr>
-            <w:bookmarkStart w:id="0" w:name="_GoBack"/>
-            <w:bookmarkEnd w:id="0"/>
             <w:r>
               <w:rPr>
                 <w:rFonts w:ascii="Arial" w:hAnsi="Arial" w:cs="Arial"/>
@@ -2150,7 +2156,7 @@
                   <o:lock v:ext="edit" aspectratio="t"/>
                 </v:shapetype>
                 <v:shape id="_x0000_i1025" type="#_x0000_t75" style="width:177pt;height:345pt">
-                  <v:imagedata r:id="rId8" o:title="[PROTOAPP]Operacoes"/>
+                  <v:imagedata r:id="rId7" o:title="[PROTOAPP]Operacoes"/>
                 </v:shape>
               </w:pict>
             </w:r>
@@ -2165,7 +2171,7 @@
               </w:rPr>
               <w:pict>
                 <v:shape id="_x0000_i1026" type="#_x0000_t75" style="width:174.75pt;height:339.75pt">
-                  <v:imagedata r:id="rId9" o:title="[PROTOAPP]ListaCliente"/>
+                  <v:imagedata r:id="rId8" o:title="[PROTOAPP]ListaCliente"/>
                 </v:shape>
               </w:pict>
             </w:r>
@@ -2213,7 +2219,7 @@
               <w:lastRenderedPageBreak/>
               <w:pict>
                 <v:shape id="_x0000_i1027" type="#_x0000_t75" style="width:177.75pt;height:347.25pt">
-                  <v:imagedata r:id="rId10" o:title="[PROTOAPP]ListaMaquina"/>
+                  <v:imagedata r:id="rId9" o:title="[PROTOAPP]ListaMaquina"/>
                 </v:shape>
               </w:pict>
             </w:r>
@@ -2244,7 +2250,7 @@
                           </pic:cNvPicPr>
                         </pic:nvPicPr>
                         <pic:blipFill>
-                          <a:blip r:embed="rId11">
+                          <a:blip r:embed="rId10">
                             <a:extLst>
                               <a:ext uri="{28A0092B-C50C-407E-A947-70E740481C1C}">
                                 <a14:useLocalDpi xmlns:a14="http://schemas.microsoft.com/office/drawing/2010/main" val="0"/>
@@ -2761,7 +2767,7 @@
               <w:lastRenderedPageBreak/>
               <w:pict>
                 <v:shape id="_x0000_i1028" type="#_x0000_t75" style="width:188.25pt;height:365.25pt">
-                  <v:imagedata r:id="rId12" o:title="[PROTOAPP]AbrirMaquina"/>
+                  <v:imagedata r:id="rId11" o:title="[PROTOAPP]AbrirMaquina"/>
                 </v:shape>
               </w:pict>
             </w:r>
@@ -2792,7 +2798,7 @@
                           </pic:cNvPicPr>
                         </pic:nvPicPr>
                         <pic:blipFill>
-                          <a:blip r:embed="rId13">
+                          <a:blip r:embed="rId12">
                             <a:extLst>
                               <a:ext uri="{28A0092B-C50C-407E-A947-70E740481C1C}">
                                 <a14:useLocalDpi xmlns:a14="http://schemas.microsoft.com/office/drawing/2010/main" val="0"/>
@@ -3049,14 +3055,6 @@
               </w:rPr>
               <w:t xml:space="preserve">– </w:t>
             </w:r>
-            <w:r>
-              <w:rPr>
-                <w:rFonts w:ascii="Arial" w:hAnsi="Arial" w:cs="Arial"/>
-                <w:b/>
-                <w:bCs/>
-              </w:rPr>
-              <w:t>DIAGRAMA</w:t>
-            </w:r>
             <w:proofErr w:type="gramStart"/>
             <w:r>
               <w:rPr>
@@ -3064,6 +3062,14 @@
                 <w:b/>
                 <w:bCs/>
               </w:rPr>
+              <w:t xml:space="preserve">DIAGRAMA </w:t>
+            </w:r>
+            <w:r>
+              <w:rPr>
+                <w:rFonts w:ascii="Arial" w:hAnsi="Arial" w:cs="Arial"/>
+                <w:b/>
+                <w:bCs/>
+              </w:rPr>
               <w:t xml:space="preserve"> </w:t>
             </w:r>
             <w:r>
@@ -3072,16 +3078,16 @@
                 <w:b/>
                 <w:bCs/>
               </w:rPr>
+              <w:t>DE</w:t>
+            </w:r>
+            <w:proofErr w:type="gramEnd"/>
+            <w:r>
+              <w:rPr>
+                <w:rFonts w:ascii="Arial" w:hAnsi="Arial" w:cs="Arial"/>
+                <w:b/>
+                <w:bCs/>
+              </w:rPr>
               <w:t xml:space="preserve"> </w:t>
-            </w:r>
-            <w:proofErr w:type="gramEnd"/>
-            <w:r>
-              <w:rPr>
-                <w:rFonts w:ascii="Arial" w:hAnsi="Arial" w:cs="Arial"/>
-                <w:b/>
-                <w:bCs/>
-              </w:rPr>
-              <w:t xml:space="preserve">DE </w:t>
             </w:r>
             <w:r>
               <w:rPr>
@@ -3149,55 +3155,14 @@
                 <w:color w:val="808080" w:themeColor="background1" w:themeShade="80"/>
                 <w:lang w:eastAsia="pt-BR"/>
               </w:rPr>
-              <w:drawing>
-                <wp:inline distT="0" distB="0" distL="0" distR="0">
-                  <wp:extent cx="5753100" cy="7486650"/>
-                  <wp:effectExtent l="0" t="0" r="0" b="0"/>
-                  <wp:docPr id="3" name="Imagem 3" descr="C:\Users\Lucas\AppData\Local\Microsoft\Windows\INetCache\Content.Word\AbreMáquina.png"/>
-                  <wp:cNvGraphicFramePr>
-                    <a:graphicFrameLocks xmlns:a="http://schemas.openxmlformats.org/drawingml/2006/main" noChangeAspect="1"/>
-                  </wp:cNvGraphicFramePr>
-                  <a:graphic xmlns:a="http://schemas.openxmlformats.org/drawingml/2006/main">
-                    <a:graphicData uri="http://schemas.openxmlformats.org/drawingml/2006/picture">
-                      <pic:pic xmlns:pic="http://schemas.openxmlformats.org/drawingml/2006/picture">
-                        <pic:nvPicPr>
-                          <pic:cNvPr id="0" name="Picture 13" descr="C:\Users\Lucas\AppData\Local\Microsoft\Windows\INetCache\Content.Word\AbreMáquina.png"/>
-                          <pic:cNvPicPr>
-                            <a:picLocks noChangeAspect="1" noChangeArrowheads="1"/>
-                          </pic:cNvPicPr>
-                        </pic:nvPicPr>
-                        <pic:blipFill>
-                          <a:blip r:embed="rId14">
-                            <a:extLst>
-                              <a:ext uri="{28A0092B-C50C-407E-A947-70E740481C1C}">
-                                <a14:useLocalDpi xmlns:a14="http://schemas.microsoft.com/office/drawing/2010/main" val="0"/>
-                              </a:ext>
-                            </a:extLst>
-                          </a:blip>
-                          <a:srcRect/>
-                          <a:stretch>
-                            <a:fillRect/>
-                          </a:stretch>
-                        </pic:blipFill>
-                        <pic:spPr bwMode="auto">
-                          <a:xfrm>
-                            <a:off x="0" y="0"/>
-                            <a:ext cx="5753100" cy="7486650"/>
-                          </a:xfrm>
-                          <a:prstGeom prst="rect">
-                            <a:avLst/>
-                          </a:prstGeom>
-                          <a:noFill/>
-                          <a:ln>
-                            <a:noFill/>
-                          </a:ln>
-                        </pic:spPr>
-                      </pic:pic>
-                    </a:graphicData>
-                  </a:graphic>
-                </wp:inline>
-              </w:drawing>
-            </w:r>
+              <w:pict>
+                <v:shape id="_x0000_i1029" type="#_x0000_t75" style="width:453pt;height:383.25pt">
+                  <v:imagedata r:id="rId13" o:title="Abre Máquina"/>
+                </v:shape>
+              </w:pict>
+            </w:r>
+            <w:bookmarkStart w:id="0" w:name="_GoBack"/>
+            <w:bookmarkEnd w:id="0"/>
           </w:p>
           <w:p>
             <w:pPr>
@@ -3282,8 +3247,8 @@
     </w:p>
     <w:p/>
     <w:sectPr>
-      <w:headerReference w:type="default" r:id="rId15"/>
-      <w:footerReference w:type="default" r:id="rId16"/>
+      <w:headerReference w:type="default" r:id="rId14"/>
+      <w:footerReference w:type="default" r:id="rId15"/>
       <w:pgSz w:w="11906" w:h="16838"/>
       <w:pgMar w:top="1134" w:right="1134" w:bottom="1134" w:left="1701" w:header="709" w:footer="709" w:gutter="0"/>
       <w:cols w:space="708"/>
@@ -3294,7 +3259,7 @@
 </file>
 
 <file path=word/endnotes.xml><?xml version="1.0" encoding="utf-8"?>
-<w:endnotes xmlns:wpc="http://schemas.microsoft.com/office/word/2010/wordprocessingCanvas" xmlns:mc="http://schemas.openxmlformats.org/markup-compatibility/2006" xmlns:o="urn:schemas-microsoft-com:office:office" xmlns:r="http://schemas.openxmlformats.org/officeDocument/2006/relationships" xmlns:m="http://schemas.openxmlformats.org/officeDocument/2006/math" xmlns:v="urn:schemas-microsoft-com:vml" xmlns:wp14="http://schemas.microsoft.com/office/word/2010/wordprocessingDrawing" xmlns:wp="http://schemas.openxmlformats.org/drawingml/2006/wordprocessingDrawing" xmlns:w10="urn:schemas-microsoft-com:office:word" xmlns:w="http://schemas.openxmlformats.org/wordprocessingml/2006/main" xmlns:w14="http://schemas.microsoft.com/office/word/2010/wordml" xmlns:wpg="http://schemas.microsoft.com/office/word/2010/wordprocessingGroup" xmlns:wpi="http://schemas.microsoft.com/office/word/2010/wordprocessingInk" xmlns:wne="http://schemas.microsoft.com/office/word/2006/wordml" xmlns:wps="http://schemas.microsoft.com/office/word/2010/wordprocessingShape" mc:Ignorable="w14 wp14">
+<w:endnotes xmlns:wpc="http://schemas.microsoft.com/office/word/2010/wordprocessingCanvas" xmlns:mc="http://schemas.openxmlformats.org/markup-compatibility/2006" xmlns:o="urn:schemas-microsoft-com:office:office" xmlns:r="http://schemas.openxmlformats.org/officeDocument/2006/relationships" xmlns:m="http://schemas.openxmlformats.org/officeDocument/2006/math" xmlns:v="urn:schemas-microsoft-com:vml" xmlns:wp14="http://schemas.microsoft.com/office/word/2010/wordprocessingDrawing" xmlns:wp="http://schemas.openxmlformats.org/drawingml/2006/wordprocessingDrawing" xmlns:w10="urn:schemas-microsoft-com:office:word" xmlns:w="http://schemas.openxmlformats.org/wordprocessingml/2006/main" xmlns:w14="http://schemas.microsoft.com/office/word/2010/wordml" xmlns:w15="http://schemas.microsoft.com/office/word/2012/wordml" xmlns:wpg="http://schemas.microsoft.com/office/word/2010/wordprocessingGroup" xmlns:wpi="http://schemas.microsoft.com/office/word/2010/wordprocessingInk" xmlns:wne="http://schemas.microsoft.com/office/word/2006/wordml" xmlns:wps="http://schemas.microsoft.com/office/word/2010/wordprocessingShape" mc:Ignorable="w14 w15 wp14">
   <w:endnote w:type="separator" w:id="-1">
     <w:p>
       <w:pPr>
@@ -3319,7 +3284,7 @@
 </file>
 
 <file path=word/footer1.xml><?xml version="1.0" encoding="utf-8"?>
-<w:ftr xmlns:wpc="http://schemas.microsoft.com/office/word/2010/wordprocessingCanvas" xmlns:mc="http://schemas.openxmlformats.org/markup-compatibility/2006" xmlns:o="urn:schemas-microsoft-com:office:office" xmlns:r="http://schemas.openxmlformats.org/officeDocument/2006/relationships" xmlns:m="http://schemas.openxmlformats.org/officeDocument/2006/math" xmlns:v="urn:schemas-microsoft-com:vml" xmlns:wp14="http://schemas.microsoft.com/office/word/2010/wordprocessingDrawing" xmlns:wp="http://schemas.openxmlformats.org/drawingml/2006/wordprocessingDrawing" xmlns:w10="urn:schemas-microsoft-com:office:word" xmlns:w="http://schemas.openxmlformats.org/wordprocessingml/2006/main" xmlns:w14="http://schemas.microsoft.com/office/word/2010/wordml" xmlns:wpg="http://schemas.microsoft.com/office/word/2010/wordprocessingGroup" xmlns:wpi="http://schemas.microsoft.com/office/word/2010/wordprocessingInk" xmlns:wne="http://schemas.microsoft.com/office/word/2006/wordml" xmlns:wps="http://schemas.microsoft.com/office/word/2010/wordprocessingShape" mc:Ignorable="w14 wp14">
+<w:ftr xmlns:wpc="http://schemas.microsoft.com/office/word/2010/wordprocessingCanvas" xmlns:mc="http://schemas.openxmlformats.org/markup-compatibility/2006" xmlns:o="urn:schemas-microsoft-com:office:office" xmlns:r="http://schemas.openxmlformats.org/officeDocument/2006/relationships" xmlns:m="http://schemas.openxmlformats.org/officeDocument/2006/math" xmlns:v="urn:schemas-microsoft-com:vml" xmlns:wp14="http://schemas.microsoft.com/office/word/2010/wordprocessingDrawing" xmlns:wp="http://schemas.openxmlformats.org/drawingml/2006/wordprocessingDrawing" xmlns:w10="urn:schemas-microsoft-com:office:word" xmlns:w="http://schemas.openxmlformats.org/wordprocessingml/2006/main" xmlns:w14="http://schemas.microsoft.com/office/word/2010/wordml" xmlns:w15="http://schemas.microsoft.com/office/word/2012/wordml" xmlns:wpg="http://schemas.microsoft.com/office/word/2010/wordprocessingGroup" xmlns:wpi="http://schemas.microsoft.com/office/word/2010/wordprocessingInk" xmlns:wne="http://schemas.microsoft.com/office/word/2006/wordml" xmlns:wps="http://schemas.microsoft.com/office/word/2010/wordprocessingShape" mc:Ignorable="w14 w15 wp14">
   <w:p>
     <w:pPr>
       <w:pStyle w:val="Rodap"/>
@@ -3352,7 +3317,7 @@
 </file>
 
 <file path=word/footnotes.xml><?xml version="1.0" encoding="utf-8"?>
-<w:footnotes xmlns:wpc="http://schemas.microsoft.com/office/word/2010/wordprocessingCanvas" xmlns:mc="http://schemas.openxmlformats.org/markup-compatibility/2006" xmlns:o="urn:schemas-microsoft-com:office:office" xmlns:r="http://schemas.openxmlformats.org/officeDocument/2006/relationships" xmlns:m="http://schemas.openxmlformats.org/officeDocument/2006/math" xmlns:v="urn:schemas-microsoft-com:vml" xmlns:wp14="http://schemas.microsoft.com/office/word/2010/wordprocessingDrawing" xmlns:wp="http://schemas.openxmlformats.org/drawingml/2006/wordprocessingDrawing" xmlns:w10="urn:schemas-microsoft-com:office:word" xmlns:w="http://schemas.openxmlformats.org/wordprocessingml/2006/main" xmlns:w14="http://schemas.microsoft.com/office/word/2010/wordml" xmlns:wpg="http://schemas.microsoft.com/office/word/2010/wordprocessingGroup" xmlns:wpi="http://schemas.microsoft.com/office/word/2010/wordprocessingInk" xmlns:wne="http://schemas.microsoft.com/office/word/2006/wordml" xmlns:wps="http://schemas.microsoft.com/office/word/2010/wordprocessingShape" mc:Ignorable="w14 wp14">
+<w:footnotes xmlns:wpc="http://schemas.microsoft.com/office/word/2010/wordprocessingCanvas" xmlns:mc="http://schemas.openxmlformats.org/markup-compatibility/2006" xmlns:o="urn:schemas-microsoft-com:office:office" xmlns:r="http://schemas.openxmlformats.org/officeDocument/2006/relationships" xmlns:m="http://schemas.openxmlformats.org/officeDocument/2006/math" xmlns:v="urn:schemas-microsoft-com:vml" xmlns:wp14="http://schemas.microsoft.com/office/word/2010/wordprocessingDrawing" xmlns:wp="http://schemas.openxmlformats.org/drawingml/2006/wordprocessingDrawing" xmlns:w10="urn:schemas-microsoft-com:office:word" xmlns:w="http://schemas.openxmlformats.org/wordprocessingml/2006/main" xmlns:w14="http://schemas.microsoft.com/office/word/2010/wordml" xmlns:w15="http://schemas.microsoft.com/office/word/2012/wordml" xmlns:wpg="http://schemas.microsoft.com/office/word/2010/wordprocessingGroup" xmlns:wpi="http://schemas.microsoft.com/office/word/2010/wordprocessingInk" xmlns:wne="http://schemas.microsoft.com/office/word/2006/wordml" xmlns:wps="http://schemas.microsoft.com/office/word/2010/wordprocessingShape" mc:Ignorable="w14 w15 wp14">
   <w:footnote w:type="separator" w:id="-1">
     <w:p>
       <w:pPr>
@@ -3377,7 +3342,7 @@
 </file>
 
 <file path=word/header1.xml><?xml version="1.0" encoding="utf-8"?>
-<w:hdr xmlns:wpc="http://schemas.microsoft.com/office/word/2010/wordprocessingCanvas" xmlns:mc="http://schemas.openxmlformats.org/markup-compatibility/2006" xmlns:o="urn:schemas-microsoft-com:office:office" xmlns:r="http://schemas.openxmlformats.org/officeDocument/2006/relationships" xmlns:m="http://schemas.openxmlformats.org/officeDocument/2006/math" xmlns:v="urn:schemas-microsoft-com:vml" xmlns:wp14="http://schemas.microsoft.com/office/word/2010/wordprocessingDrawing" xmlns:wp="http://schemas.openxmlformats.org/drawingml/2006/wordprocessingDrawing" xmlns:w10="urn:schemas-microsoft-com:office:word" xmlns:w="http://schemas.openxmlformats.org/wordprocessingml/2006/main" xmlns:w14="http://schemas.microsoft.com/office/word/2010/wordml" xmlns:wpg="http://schemas.microsoft.com/office/word/2010/wordprocessingGroup" xmlns:wpi="http://schemas.microsoft.com/office/word/2010/wordprocessingInk" xmlns:wne="http://schemas.microsoft.com/office/word/2006/wordml" xmlns:wps="http://schemas.microsoft.com/office/word/2010/wordprocessingShape" mc:Ignorable="w14 wp14">
+<w:hdr xmlns:wpc="http://schemas.microsoft.com/office/word/2010/wordprocessingCanvas" xmlns:mc="http://schemas.openxmlformats.org/markup-compatibility/2006" xmlns:o="urn:schemas-microsoft-com:office:office" xmlns:r="http://schemas.openxmlformats.org/officeDocument/2006/relationships" xmlns:m="http://schemas.openxmlformats.org/officeDocument/2006/math" xmlns:v="urn:schemas-microsoft-com:vml" xmlns:wp14="http://schemas.microsoft.com/office/word/2010/wordprocessingDrawing" xmlns:wp="http://schemas.openxmlformats.org/drawingml/2006/wordprocessingDrawing" xmlns:w10="urn:schemas-microsoft-com:office:word" xmlns:w="http://schemas.openxmlformats.org/wordprocessingml/2006/main" xmlns:w14="http://schemas.microsoft.com/office/word/2010/wordml" xmlns:w15="http://schemas.microsoft.com/office/word/2012/wordml" xmlns:wpg="http://schemas.microsoft.com/office/word/2010/wordprocessingGroup" xmlns:wpi="http://schemas.microsoft.com/office/word/2010/wordprocessingInk" xmlns:wne="http://schemas.microsoft.com/office/word/2006/wordml" xmlns:wps="http://schemas.microsoft.com/office/word/2010/wordprocessingShape" mc:Ignorable="w14 w15 wp14">
   <w:tbl>
     <w:tblPr>
       <w:tblStyle w:val="Tabelacomgrade"/>
@@ -3421,22 +3386,16 @@
             <w:rPr>
               <w:b/>
             </w:rPr>
-            <w:t>DESCRIÇÃO CASO DE USO + PROTÓTIPO TELAS + DIAGRAMA</w:t>
+            <w:t xml:space="preserve">DESCRIÇÃO CASO DE USO + PROTÓTIPO TELAS + </w:t>
           </w:r>
           <w:proofErr w:type="gramStart"/>
           <w:r>
             <w:rPr>
               <w:b/>
             </w:rPr>
-            <w:t xml:space="preserve">  </w:t>
+            <w:t>DIAGRAMA  SEQUÊNCIA</w:t>
           </w:r>
           <w:proofErr w:type="gramEnd"/>
-          <w:r>
-            <w:rPr>
-              <w:b/>
-            </w:rPr>
-            <w:t>SEQUÊNCIA</w:t>
-          </w:r>
         </w:p>
       </w:tc>
       <w:tc>
@@ -3529,7 +3488,7 @@
 </file>
 
 <file path=word/numbering.xml><?xml version="1.0" encoding="utf-8"?>
-<w:numbering xmlns:wpc="http://schemas.microsoft.com/office/word/2010/wordprocessingCanvas" xmlns:mc="http://schemas.openxmlformats.org/markup-compatibility/2006" xmlns:o="urn:schemas-microsoft-com:office:office" xmlns:r="http://schemas.openxmlformats.org/officeDocument/2006/relationships" xmlns:m="http://schemas.openxmlformats.org/officeDocument/2006/math" xmlns:v="urn:schemas-microsoft-com:vml" xmlns:wp14="http://schemas.microsoft.com/office/word/2010/wordprocessingDrawing" xmlns:wp="http://schemas.openxmlformats.org/drawingml/2006/wordprocessingDrawing" xmlns:w10="urn:schemas-microsoft-com:office:word" xmlns:w="http://schemas.openxmlformats.org/wordprocessingml/2006/main" xmlns:w14="http://schemas.microsoft.com/office/word/2010/wordml" xmlns:wpg="http://schemas.microsoft.com/office/word/2010/wordprocessingGroup" xmlns:wpi="http://schemas.microsoft.com/office/word/2010/wordprocessingInk" xmlns:wne="http://schemas.microsoft.com/office/word/2006/wordml" xmlns:wps="http://schemas.microsoft.com/office/word/2010/wordprocessingShape" mc:Ignorable="w14 wp14">
+<w:numbering xmlns:wpc="http://schemas.microsoft.com/office/word/2010/wordprocessingCanvas" xmlns:mc="http://schemas.openxmlformats.org/markup-compatibility/2006" xmlns:o="urn:schemas-microsoft-com:office:office" xmlns:r="http://schemas.openxmlformats.org/officeDocument/2006/relationships" xmlns:m="http://schemas.openxmlformats.org/officeDocument/2006/math" xmlns:v="urn:schemas-microsoft-com:vml" xmlns:wp14="http://schemas.microsoft.com/office/word/2010/wordprocessingDrawing" xmlns:wp="http://schemas.openxmlformats.org/drawingml/2006/wordprocessingDrawing" xmlns:w10="urn:schemas-microsoft-com:office:word" xmlns:w="http://schemas.openxmlformats.org/wordprocessingml/2006/main" xmlns:w14="http://schemas.microsoft.com/office/word/2010/wordml" xmlns:w15="http://schemas.microsoft.com/office/word/2012/wordml" xmlns:wpg="http://schemas.microsoft.com/office/word/2010/wordprocessingGroup" xmlns:wpi="http://schemas.microsoft.com/office/word/2010/wordprocessingInk" xmlns:wne="http://schemas.microsoft.com/office/word/2006/wordml" xmlns:wps="http://schemas.microsoft.com/office/word/2010/wordprocessingShape" mc:Ignorable="w14 w15 wp14">
   <w:abstractNum w:abstractNumId="0">
     <w:nsid w:val="002079BC"/>
     <w:multiLevelType w:val="hybridMultilevel"/>
@@ -6075,7 +6034,7 @@
 </file>
 
 <file path=word/styles.xml><?xml version="1.0" encoding="utf-8"?>
-<w:styles xmlns:mc="http://schemas.openxmlformats.org/markup-compatibility/2006" xmlns:r="http://schemas.openxmlformats.org/officeDocument/2006/relationships" xmlns:w="http://schemas.openxmlformats.org/wordprocessingml/2006/main" xmlns:w14="http://schemas.microsoft.com/office/word/2010/wordml" mc:Ignorable="w14">
+<w:styles xmlns:mc="http://schemas.openxmlformats.org/markup-compatibility/2006" xmlns:r="http://schemas.openxmlformats.org/officeDocument/2006/relationships" xmlns:w="http://schemas.openxmlformats.org/wordprocessingml/2006/main" xmlns:w14="http://schemas.microsoft.com/office/word/2010/wordml" xmlns:w15="http://schemas.microsoft.com/office/word/2012/wordml" mc:Ignorable="w14 w15">
   <w:docDefaults>
     <w:rPrDefault>
       <w:rPr>
@@ -6091,146 +6050,378 @@
       </w:pPr>
     </w:pPrDefault>
   </w:docDefaults>
-  <w:latentStyles w:defLockedState="0" w:defUIPriority="99" w:defSemiHidden="1" w:defUnhideWhenUsed="1" w:defQFormat="0" w:count="267">
-    <w:lsdException w:name="Normal" w:semiHidden="0" w:uiPriority="0" w:unhideWhenUsed="0" w:qFormat="1"/>
-    <w:lsdException w:name="heading 1" w:semiHidden="0" w:uiPriority="9" w:unhideWhenUsed="0" w:qFormat="1"/>
-    <w:lsdException w:name="heading 2" w:uiPriority="9" w:qFormat="1"/>
-    <w:lsdException w:name="heading 3" w:uiPriority="9" w:qFormat="1"/>
-    <w:lsdException w:name="heading 4" w:uiPriority="9" w:qFormat="1"/>
-    <w:lsdException w:name="heading 5" w:uiPriority="9" w:qFormat="1"/>
-    <w:lsdException w:name="heading 6" w:uiPriority="9" w:qFormat="1"/>
-    <w:lsdException w:name="heading 7" w:uiPriority="9" w:qFormat="1"/>
-    <w:lsdException w:name="heading 8" w:uiPriority="9" w:qFormat="1"/>
-    <w:lsdException w:name="heading 9" w:uiPriority="9" w:qFormat="1"/>
-    <w:lsdException w:name="toc 1" w:uiPriority="39"/>
-    <w:lsdException w:name="toc 2" w:uiPriority="39"/>
-    <w:lsdException w:name="toc 3" w:uiPriority="39"/>
-    <w:lsdException w:name="toc 4" w:uiPriority="39"/>
-    <w:lsdException w:name="toc 5" w:uiPriority="39"/>
-    <w:lsdException w:name="toc 6" w:uiPriority="39"/>
-    <w:lsdException w:name="toc 7" w:uiPriority="39"/>
-    <w:lsdException w:name="toc 8" w:uiPriority="39"/>
-    <w:lsdException w:name="toc 9" w:uiPriority="39"/>
-    <w:lsdException w:name="header" w:uiPriority="0"/>
-    <w:lsdException w:name="caption" w:uiPriority="35" w:qFormat="1"/>
-    <w:lsdException w:name="Title" w:semiHidden="0" w:uiPriority="10" w:unhideWhenUsed="0" w:qFormat="1"/>
-    <w:lsdException w:name="Default Paragraph Font" w:uiPriority="1"/>
-    <w:lsdException w:name="Subtitle" w:semiHidden="0" w:uiPriority="11" w:unhideWhenUsed="0" w:qFormat="1"/>
-    <w:lsdException w:name="Hyperlink" w:uiPriority="0"/>
-    <w:lsdException w:name="Strong" w:semiHidden="0" w:uiPriority="22" w:unhideWhenUsed="0" w:qFormat="1"/>
-    <w:lsdException w:name="Emphasis" w:semiHidden="0" w:uiPriority="20" w:unhideWhenUsed="0" w:qFormat="1"/>
-    <w:lsdException w:name="Table Grid" w:semiHidden="0" w:uiPriority="0" w:unhideWhenUsed="0"/>
-    <w:lsdException w:name="Placeholder Text" w:unhideWhenUsed="0"/>
-    <w:lsdException w:name="No Spacing" w:semiHidden="0" w:uiPriority="1" w:unhideWhenUsed="0" w:qFormat="1"/>
-    <w:lsdException w:name="Light Shading" w:semiHidden="0" w:uiPriority="60" w:unhideWhenUsed="0"/>
-    <w:lsdException w:name="Light List" w:semiHidden="0" w:uiPriority="61" w:unhideWhenUsed="0"/>
-    <w:lsdException w:name="Light Grid" w:semiHidden="0" w:uiPriority="62" w:unhideWhenUsed="0"/>
-    <w:lsdException w:name="Medium Shading 1" w:semiHidden="0" w:uiPriority="63" w:unhideWhenUsed="0"/>
-    <w:lsdException w:name="Medium Shading 2" w:semiHidden="0" w:uiPriority="64" w:unhideWhenUsed="0"/>
-    <w:lsdException w:name="Medium List 1" w:semiHidden="0" w:uiPriority="65" w:unhideWhenUsed="0"/>
-    <w:lsdException w:name="Medium List 2" w:semiHidden="0" w:uiPriority="66" w:unhideWhenUsed="0"/>
-    <w:lsdException w:name="Medium Grid 1" w:semiHidden="0" w:uiPriority="67" w:unhideWhenUsed="0"/>
-    <w:lsdException w:name="Medium Grid 2" w:semiHidden="0" w:uiPriority="68" w:unhideWhenUsed="0"/>
-    <w:lsdException w:name="Medium Grid 3" w:semiHidden="0" w:uiPriority="69" w:unhideWhenUsed="0"/>
-    <w:lsdException w:name="Dark List" w:semiHidden="0" w:uiPriority="70" w:unhideWhenUsed="0"/>
-    <w:lsdException w:name="Colorful Shading" w:semiHidden="0" w:uiPriority="71" w:unhideWhenUsed="0"/>
-    <w:lsdException w:name="Colorful List" w:semiHidden="0" w:uiPriority="72" w:unhideWhenUsed="0"/>
-    <w:lsdException w:name="Colorful Grid" w:semiHidden="0" w:uiPriority="73" w:unhideWhenUsed="0"/>
-    <w:lsdException w:name="Light Shading Accent 1" w:semiHidden="0" w:uiPriority="60" w:unhideWhenUsed="0"/>
-    <w:lsdException w:name="Light List Accent 1" w:semiHidden="0" w:uiPriority="61" w:unhideWhenUsed="0"/>
-    <w:lsdException w:name="Light Grid Accent 1" w:semiHidden="0" w:uiPriority="62" w:unhideWhenUsed="0"/>
-    <w:lsdException w:name="Medium Shading 1 Accent 1" w:semiHidden="0" w:uiPriority="63" w:unhideWhenUsed="0"/>
-    <w:lsdException w:name="Medium Shading 2 Accent 1" w:semiHidden="0" w:uiPriority="64" w:unhideWhenUsed="0"/>
-    <w:lsdException w:name="Medium List 1 Accent 1" w:semiHidden="0" w:uiPriority="65" w:unhideWhenUsed="0"/>
-    <w:lsdException w:name="Revision" w:unhideWhenUsed="0"/>
-    <w:lsdException w:name="List Paragraph" w:semiHidden="0" w:uiPriority="34" w:unhideWhenUsed="0" w:qFormat="1"/>
-    <w:lsdException w:name="Quote" w:semiHidden="0" w:uiPriority="29" w:unhideWhenUsed="0" w:qFormat="1"/>
-    <w:lsdException w:name="Intense Quote" w:semiHidden="0" w:uiPriority="30" w:unhideWhenUsed="0" w:qFormat="1"/>
-    <w:lsdException w:name="Medium List 2 Accent 1" w:semiHidden="0" w:uiPriority="66" w:unhideWhenUsed="0"/>
-    <w:lsdException w:name="Medium Grid 1 Accent 1" w:semiHidden="0" w:uiPriority="67" w:unhideWhenUsed="0"/>
-    <w:lsdException w:name="Medium Grid 2 Accent 1" w:semiHidden="0" w:uiPriority="68" w:unhideWhenUsed="0"/>
-    <w:lsdException w:name="Medium Grid 3 Accent 1" w:semiHidden="0" w:uiPriority="69" w:unhideWhenUsed="0"/>
-    <w:lsdException w:name="Dark List Accent 1" w:semiHidden="0" w:uiPriority="70" w:unhideWhenUsed="0"/>
-    <w:lsdException w:name="Colorful Shading Accent 1" w:semiHidden="0" w:uiPriority="71" w:unhideWhenUsed="0"/>
-    <w:lsdException w:name="Colorful List Accent 1" w:semiHidden="0" w:uiPriority="72" w:unhideWhenUsed="0"/>
-    <w:lsdException w:name="Colorful Grid Accent 1" w:semiHidden="0" w:uiPriority="73" w:unhideWhenUsed="0"/>
-    <w:lsdException w:name="Light Shading Accent 2" w:semiHidden="0" w:uiPriority="60" w:unhideWhenUsed="0"/>
-    <w:lsdException w:name="Light List Accent 2" w:semiHidden="0" w:uiPriority="61" w:unhideWhenUsed="0"/>
-    <w:lsdException w:name="Light Grid Accent 2" w:semiHidden="0" w:uiPriority="62" w:unhideWhenUsed="0"/>
-    <w:lsdException w:name="Medium Shading 1 Accent 2" w:semiHidden="0" w:uiPriority="63" w:unhideWhenUsed="0"/>
-    <w:lsdException w:name="Medium Shading 2 Accent 2" w:semiHidden="0" w:uiPriority="64" w:unhideWhenUsed="0"/>
-    <w:lsdException w:name="Medium List 1 Accent 2" w:semiHidden="0" w:uiPriority="65" w:unhideWhenUsed="0"/>
-    <w:lsdException w:name="Medium List 2 Accent 2" w:semiHidden="0" w:uiPriority="66" w:unhideWhenUsed="0"/>
-    <w:lsdException w:name="Medium Grid 1 Accent 2" w:semiHidden="0" w:uiPriority="67" w:unhideWhenUsed="0"/>
-    <w:lsdException w:name="Medium Grid 2 Accent 2" w:semiHidden="0" w:uiPriority="68" w:unhideWhenUsed="0"/>
-    <w:lsdException w:name="Medium Grid 3 Accent 2" w:semiHidden="0" w:uiPriority="69" w:unhideWhenUsed="0"/>
-    <w:lsdException w:name="Dark List Accent 2" w:semiHidden="0" w:uiPriority="70" w:unhideWhenUsed="0"/>
-    <w:lsdException w:name="Colorful Shading Accent 2" w:semiHidden="0" w:uiPriority="71" w:unhideWhenUsed="0"/>
-    <w:lsdException w:name="Colorful List Accent 2" w:semiHidden="0" w:uiPriority="72" w:unhideWhenUsed="0"/>
-    <w:lsdException w:name="Colorful Grid Accent 2" w:semiHidden="0" w:uiPriority="73" w:unhideWhenUsed="0"/>
-    <w:lsdException w:name="Light Shading Accent 3" w:semiHidden="0" w:uiPriority="60" w:unhideWhenUsed="0"/>
-    <w:lsdException w:name="Light List Accent 3" w:semiHidden="0" w:uiPriority="61" w:unhideWhenUsed="0"/>
-    <w:lsdException w:name="Light Grid Accent 3" w:semiHidden="0" w:uiPriority="62" w:unhideWhenUsed="0"/>
-    <w:lsdException w:name="Medium Shading 1 Accent 3" w:semiHidden="0" w:uiPriority="63" w:unhideWhenUsed="0"/>
-    <w:lsdException w:name="Medium Shading 2 Accent 3" w:semiHidden="0" w:uiPriority="64" w:unhideWhenUsed="0"/>
-    <w:lsdException w:name="Medium List 1 Accent 3" w:semiHidden="0" w:uiPriority="65" w:unhideWhenUsed="0"/>
-    <w:lsdException w:name="Medium List 2 Accent 3" w:semiHidden="0" w:uiPriority="66" w:unhideWhenUsed="0"/>
-    <w:lsdException w:name="Medium Grid 1 Accent 3" w:semiHidden="0" w:uiPriority="67" w:unhideWhenUsed="0"/>
-    <w:lsdException w:name="Medium Grid 2 Accent 3" w:semiHidden="0" w:uiPriority="68" w:unhideWhenUsed="0"/>
-    <w:lsdException w:name="Medium Grid 3 Accent 3" w:semiHidden="0" w:uiPriority="69" w:unhideWhenUsed="0"/>
-    <w:lsdException w:name="Dark List Accent 3" w:semiHidden="0" w:uiPriority="70" w:unhideWhenUsed="0"/>
-    <w:lsdException w:name="Colorful Shading Accent 3" w:semiHidden="0" w:uiPriority="71" w:unhideWhenUsed="0"/>
-    <w:lsdException w:name="Colorful List Accent 3" w:semiHidden="0" w:uiPriority="72" w:unhideWhenUsed="0"/>
-    <w:lsdException w:name="Colorful Grid Accent 3" w:semiHidden="0" w:uiPriority="73" w:unhideWhenUsed="0"/>
-    <w:lsdException w:name="Light Shading Accent 4" w:semiHidden="0" w:uiPriority="60" w:unhideWhenUsed="0"/>
-    <w:lsdException w:name="Light List Accent 4" w:semiHidden="0" w:uiPriority="61" w:unhideWhenUsed="0"/>
-    <w:lsdException w:name="Light Grid Accent 4" w:semiHidden="0" w:uiPriority="62" w:unhideWhenUsed="0"/>
-    <w:lsdException w:name="Medium Shading 1 Accent 4" w:semiHidden="0" w:uiPriority="63" w:unhideWhenUsed="0"/>
-    <w:lsdException w:name="Medium Shading 2 Accent 4" w:semiHidden="0" w:uiPriority="64" w:unhideWhenUsed="0"/>
-    <w:lsdException w:name="Medium List 1 Accent 4" w:semiHidden="0" w:uiPriority="65" w:unhideWhenUsed="0"/>
-    <w:lsdException w:name="Medium List 2 Accent 4" w:semiHidden="0" w:uiPriority="66" w:unhideWhenUsed="0"/>
-    <w:lsdException w:name="Medium Grid 1 Accent 4" w:semiHidden="0" w:uiPriority="67" w:unhideWhenUsed="0"/>
-    <w:lsdException w:name="Medium Grid 2 Accent 4" w:semiHidden="0" w:uiPriority="68" w:unhideWhenUsed="0"/>
-    <w:lsdException w:name="Medium Grid 3 Accent 4" w:semiHidden="0" w:uiPriority="69" w:unhideWhenUsed="0"/>
-    <w:lsdException w:name="Dark List Accent 4" w:semiHidden="0" w:uiPriority="70" w:unhideWhenUsed="0"/>
-    <w:lsdException w:name="Colorful Shading Accent 4" w:semiHidden="0" w:uiPriority="71" w:unhideWhenUsed="0"/>
-    <w:lsdException w:name="Colorful List Accent 4" w:semiHidden="0" w:uiPriority="72" w:unhideWhenUsed="0"/>
-    <w:lsdException w:name="Colorful Grid Accent 4" w:semiHidden="0" w:uiPriority="73" w:unhideWhenUsed="0"/>
-    <w:lsdException w:name="Light Shading Accent 5" w:semiHidden="0" w:uiPriority="60" w:unhideWhenUsed="0"/>
-    <w:lsdException w:name="Light List Accent 5" w:semiHidden="0" w:uiPriority="61" w:unhideWhenUsed="0"/>
-    <w:lsdException w:name="Light Grid Accent 5" w:semiHidden="0" w:uiPriority="62" w:unhideWhenUsed="0"/>
-    <w:lsdException w:name="Medium Shading 1 Accent 5" w:semiHidden="0" w:uiPriority="63" w:unhideWhenUsed="0"/>
-    <w:lsdException w:name="Medium Shading 2 Accent 5" w:semiHidden="0" w:uiPriority="64" w:unhideWhenUsed="0"/>
-    <w:lsdException w:name="Medium List 1 Accent 5" w:semiHidden="0" w:uiPriority="65" w:unhideWhenUsed="0"/>
-    <w:lsdException w:name="Medium List 2 Accent 5" w:semiHidden="0" w:uiPriority="66" w:unhideWhenUsed="0"/>
-    <w:lsdException w:name="Medium Grid 1 Accent 5" w:semiHidden="0" w:uiPriority="67" w:unhideWhenUsed="0"/>
-    <w:lsdException w:name="Medium Grid 2 Accent 5" w:semiHidden="0" w:uiPriority="68" w:unhideWhenUsed="0"/>
-    <w:lsdException w:name="Medium Grid 3 Accent 5" w:semiHidden="0" w:uiPriority="69" w:unhideWhenUsed="0"/>
-    <w:lsdException w:name="Dark List Accent 5" w:semiHidden="0" w:uiPriority="70" w:unhideWhenUsed="0"/>
-    <w:lsdException w:name="Colorful Shading Accent 5" w:semiHidden="0" w:uiPriority="71" w:unhideWhenUsed="0"/>
-    <w:lsdException w:name="Colorful List Accent 5" w:semiHidden="0" w:uiPriority="72" w:unhideWhenUsed="0"/>
-    <w:lsdException w:name="Colorful Grid Accent 5" w:semiHidden="0" w:uiPriority="73" w:unhideWhenUsed="0"/>
-    <w:lsdException w:name="Light Shading Accent 6" w:semiHidden="0" w:uiPriority="60" w:unhideWhenUsed="0"/>
-    <w:lsdException w:name="Light List Accent 6" w:semiHidden="0" w:uiPriority="61" w:unhideWhenUsed="0"/>
-    <w:lsdException w:name="Light Grid Accent 6" w:semiHidden="0" w:uiPriority="62" w:unhideWhenUsed="0"/>
-    <w:lsdException w:name="Medium Shading 1 Accent 6" w:semiHidden="0" w:uiPriority="63" w:unhideWhenUsed="0"/>
-    <w:lsdException w:name="Medium Shading 2 Accent 6" w:semiHidden="0" w:uiPriority="64" w:unhideWhenUsed="0"/>
-    <w:lsdException w:name="Medium List 1 Accent 6" w:semiHidden="0" w:uiPriority="65" w:unhideWhenUsed="0"/>
-    <w:lsdException w:name="Medium List 2 Accent 6" w:semiHidden="0" w:uiPriority="66" w:unhideWhenUsed="0"/>
-    <w:lsdException w:name="Medium Grid 1 Accent 6" w:semiHidden="0" w:uiPriority="67" w:unhideWhenUsed="0"/>
-    <w:lsdException w:name="Medium Grid 2 Accent 6" w:semiHidden="0" w:uiPriority="68" w:unhideWhenUsed="0"/>
-    <w:lsdException w:name="Medium Grid 3 Accent 6" w:semiHidden="0" w:uiPriority="69" w:unhideWhenUsed="0"/>
-    <w:lsdException w:name="Dark List Accent 6" w:semiHidden="0" w:uiPriority="70" w:unhideWhenUsed="0"/>
-    <w:lsdException w:name="Colorful Shading Accent 6" w:semiHidden="0" w:uiPriority="71" w:unhideWhenUsed="0"/>
-    <w:lsdException w:name="Colorful List Accent 6" w:semiHidden="0" w:uiPriority="72" w:unhideWhenUsed="0"/>
-    <w:lsdException w:name="Colorful Grid Accent 6" w:semiHidden="0" w:uiPriority="73" w:unhideWhenUsed="0"/>
-    <w:lsdException w:name="Subtle Emphasis" w:semiHidden="0" w:uiPriority="19" w:unhideWhenUsed="0" w:qFormat="1"/>
-    <w:lsdException w:name="Intense Emphasis" w:semiHidden="0" w:uiPriority="21" w:unhideWhenUsed="0" w:qFormat="1"/>
-    <w:lsdException w:name="Subtle Reference" w:semiHidden="0" w:uiPriority="31" w:unhideWhenUsed="0" w:qFormat="1"/>
-    <w:lsdException w:name="Intense Reference" w:semiHidden="0" w:uiPriority="32" w:unhideWhenUsed="0" w:qFormat="1"/>
-    <w:lsdException w:name="Book Title" w:semiHidden="0" w:uiPriority="33" w:unhideWhenUsed="0" w:qFormat="1"/>
-    <w:lsdException w:name="Bibliography" w:uiPriority="37"/>
-    <w:lsdException w:name="TOC Heading" w:uiPriority="39" w:qFormat="1"/>
+  <w:latentStyles w:defLockedState="0" w:defUIPriority="99" w:defSemiHidden="0" w:defUnhideWhenUsed="0" w:defQFormat="0" w:count="371">
+    <w:lsdException w:name="Normal" w:uiPriority="0" w:qFormat="1"/>
+    <w:lsdException w:name="heading 1" w:uiPriority="9" w:qFormat="1"/>
+    <w:lsdException w:name="heading 2" w:semiHidden="1" w:uiPriority="9" w:unhideWhenUsed="1" w:qFormat="1"/>
+    <w:lsdException w:name="heading 3" w:semiHidden="1" w:uiPriority="9" w:unhideWhenUsed="1" w:qFormat="1"/>
+    <w:lsdException w:name="heading 4" w:semiHidden="1" w:uiPriority="9" w:unhideWhenUsed="1" w:qFormat="1"/>
+    <w:lsdException w:name="heading 5" w:semiHidden="1" w:uiPriority="9" w:unhideWhenUsed="1" w:qFormat="1"/>
+    <w:lsdException w:name="heading 6" w:semiHidden="1" w:uiPriority="9" w:unhideWhenUsed="1" w:qFormat="1"/>
+    <w:lsdException w:name="heading 7" w:semiHidden="1" w:uiPriority="9" w:unhideWhenUsed="1" w:qFormat="1"/>
+    <w:lsdException w:name="heading 8" w:semiHidden="1" w:uiPriority="9" w:unhideWhenUsed="1" w:qFormat="1"/>
+    <w:lsdException w:name="heading 9" w:semiHidden="1" w:uiPriority="9" w:unhideWhenUsed="1" w:qFormat="1"/>
+    <w:lsdException w:name="index 1" w:semiHidden="1" w:unhideWhenUsed="1"/>
+    <w:lsdException w:name="index 2" w:semiHidden="1" w:unhideWhenUsed="1"/>
+    <w:lsdException w:name="index 3" w:semiHidden="1" w:unhideWhenUsed="1"/>
+    <w:lsdException w:name="index 4" w:semiHidden="1" w:unhideWhenUsed="1"/>
+    <w:lsdException w:name="index 5" w:semiHidden="1" w:unhideWhenUsed="1"/>
+    <w:lsdException w:name="index 6" w:semiHidden="1" w:unhideWhenUsed="1"/>
+    <w:lsdException w:name="index 7" w:semiHidden="1" w:unhideWhenUsed="1"/>
+    <w:lsdException w:name="index 8" w:semiHidden="1" w:unhideWhenUsed="1"/>
+    <w:lsdException w:name="index 9" w:semiHidden="1" w:unhideWhenUsed="1"/>
+    <w:lsdException w:name="toc 1" w:semiHidden="1" w:uiPriority="39" w:unhideWhenUsed="1"/>
+    <w:lsdException w:name="toc 2" w:semiHidden="1" w:uiPriority="39" w:unhideWhenUsed="1"/>
+    <w:lsdException w:name="toc 3" w:semiHidden="1" w:uiPriority="39" w:unhideWhenUsed="1"/>
+    <w:lsdException w:name="toc 4" w:semiHidden="1" w:uiPriority="39" w:unhideWhenUsed="1"/>
+    <w:lsdException w:name="toc 5" w:semiHidden="1" w:uiPriority="39" w:unhideWhenUsed="1"/>
+    <w:lsdException w:name="toc 6" w:semiHidden="1" w:uiPriority="39" w:unhideWhenUsed="1"/>
+    <w:lsdException w:name="toc 7" w:semiHidden="1" w:uiPriority="39" w:unhideWhenUsed="1"/>
+    <w:lsdException w:name="toc 8" w:semiHidden="1" w:uiPriority="39" w:unhideWhenUsed="1"/>
+    <w:lsdException w:name="toc 9" w:semiHidden="1" w:uiPriority="39" w:unhideWhenUsed="1"/>
+    <w:lsdException w:name="Normal Indent" w:semiHidden="1" w:unhideWhenUsed="1"/>
+    <w:lsdException w:name="footnote text" w:semiHidden="1" w:unhideWhenUsed="1"/>
+    <w:lsdException w:name="annotation text" w:semiHidden="1" w:unhideWhenUsed="1"/>
+    <w:lsdException w:name="header" w:semiHidden="1" w:uiPriority="0" w:unhideWhenUsed="1"/>
+    <w:lsdException w:name="footer" w:semiHidden="1" w:unhideWhenUsed="1"/>
+    <w:lsdException w:name="index heading" w:semiHidden="1" w:unhideWhenUsed="1"/>
+    <w:lsdException w:name="caption" w:semiHidden="1" w:uiPriority="35" w:unhideWhenUsed="1" w:qFormat="1"/>
+    <w:lsdException w:name="table of figures" w:semiHidden="1" w:unhideWhenUsed="1"/>
+    <w:lsdException w:name="envelope address" w:semiHidden="1" w:unhideWhenUsed="1"/>
+    <w:lsdException w:name="envelope return" w:semiHidden="1" w:unhideWhenUsed="1"/>
+    <w:lsdException w:name="footnote reference" w:semiHidden="1" w:unhideWhenUsed="1"/>
+    <w:lsdException w:name="annotation reference" w:semiHidden="1" w:unhideWhenUsed="1"/>
+    <w:lsdException w:name="line number" w:semiHidden="1" w:unhideWhenUsed="1"/>
+    <w:lsdException w:name="page number" w:semiHidden="1" w:unhideWhenUsed="1"/>
+    <w:lsdException w:name="endnote reference" w:semiHidden="1" w:unhideWhenUsed="1"/>
+    <w:lsdException w:name="endnote text" w:semiHidden="1" w:unhideWhenUsed="1"/>
+    <w:lsdException w:name="table of authorities" w:semiHidden="1" w:unhideWhenUsed="1"/>
+    <w:lsdException w:name="macro" w:semiHidden="1" w:unhideWhenUsed="1"/>
+    <w:lsdException w:name="toa heading" w:semiHidden="1" w:unhideWhenUsed="1"/>
+    <w:lsdException w:name="List" w:semiHidden="1" w:unhideWhenUsed="1"/>
+    <w:lsdException w:name="List Bullet" w:semiHidden="1" w:unhideWhenUsed="1"/>
+    <w:lsdException w:name="List Number" w:semiHidden="1" w:unhideWhenUsed="1"/>
+    <w:lsdException w:name="List 2" w:semiHidden="1" w:unhideWhenUsed="1"/>
+    <w:lsdException w:name="List 3" w:semiHidden="1" w:unhideWhenUsed="1"/>
+    <w:lsdException w:name="List 4" w:semiHidden="1" w:unhideWhenUsed="1"/>
+    <w:lsdException w:name="List 5" w:semiHidden="1" w:unhideWhenUsed="1"/>
+    <w:lsdException w:name="List Bullet 2" w:semiHidden="1" w:unhideWhenUsed="1"/>
+    <w:lsdException w:name="List Bullet 3" w:semiHidden="1" w:unhideWhenUsed="1"/>
+    <w:lsdException w:name="List Bullet 4" w:semiHidden="1" w:unhideWhenUsed="1"/>
+    <w:lsdException w:name="List Bullet 5" w:semiHidden="1" w:unhideWhenUsed="1"/>
+    <w:lsdException w:name="List Number 2" w:semiHidden="1" w:unhideWhenUsed="1"/>
+    <w:lsdException w:name="List Number 3" w:semiHidden="1" w:unhideWhenUsed="1"/>
+    <w:lsdException w:name="List Number 4" w:semiHidden="1" w:unhideWhenUsed="1"/>
+    <w:lsdException w:name="List Number 5" w:semiHidden="1" w:unhideWhenUsed="1"/>
+    <w:lsdException w:name="Title" w:uiPriority="10" w:qFormat="1"/>
+    <w:lsdException w:name="Closing" w:semiHidden="1" w:unhideWhenUsed="1"/>
+    <w:lsdException w:name="Signature" w:semiHidden="1" w:unhideWhenUsed="1"/>
+    <w:lsdException w:name="Default Paragraph Font" w:semiHidden="1" w:uiPriority="1" w:unhideWhenUsed="1"/>
+    <w:lsdException w:name="Body Text" w:semiHidden="1" w:unhideWhenUsed="1"/>
+    <w:lsdException w:name="Body Text Indent" w:semiHidden="1" w:unhideWhenUsed="1"/>
+    <w:lsdException w:name="List Continue" w:semiHidden="1" w:unhideWhenUsed="1"/>
+    <w:lsdException w:name="List Continue 2" w:semiHidden="1" w:unhideWhenUsed="1"/>
+    <w:lsdException w:name="List Continue 3" w:semiHidden="1" w:unhideWhenUsed="1"/>
+    <w:lsdException w:name="List Continue 4" w:semiHidden="1" w:unhideWhenUsed="1"/>
+    <w:lsdException w:name="List Continue 5" w:semiHidden="1" w:unhideWhenUsed="1"/>
+    <w:lsdException w:name="Message Header" w:semiHidden="1" w:unhideWhenUsed="1"/>
+    <w:lsdException w:name="Subtitle" w:uiPriority="11" w:qFormat="1"/>
+    <w:lsdException w:name="Salutation" w:semiHidden="1" w:unhideWhenUsed="1"/>
+    <w:lsdException w:name="Date" w:semiHidden="1" w:unhideWhenUsed="1"/>
+    <w:lsdException w:name="Body Text First Indent" w:semiHidden="1" w:unhideWhenUsed="1"/>
+    <w:lsdException w:name="Body Text First Indent 2" w:semiHidden="1" w:unhideWhenUsed="1"/>
+    <w:lsdException w:name="Note Heading" w:semiHidden="1" w:unhideWhenUsed="1"/>
+    <w:lsdException w:name="Body Text 2" w:semiHidden="1" w:unhideWhenUsed="1"/>
+    <w:lsdException w:name="Body Text 3" w:semiHidden="1" w:unhideWhenUsed="1"/>
+    <w:lsdException w:name="Body Text Indent 2" w:semiHidden="1" w:unhideWhenUsed="1"/>
+    <w:lsdException w:name="Body Text Indent 3" w:semiHidden="1" w:unhideWhenUsed="1"/>
+    <w:lsdException w:name="Block Text" w:semiHidden="1" w:unhideWhenUsed="1"/>
+    <w:lsdException w:name="Hyperlink" w:semiHidden="1" w:uiPriority="0" w:unhideWhenUsed="1"/>
+    <w:lsdException w:name="FollowedHyperlink" w:semiHidden="1" w:unhideWhenUsed="1"/>
+    <w:lsdException w:name="Strong" w:uiPriority="22" w:qFormat="1"/>
+    <w:lsdException w:name="Emphasis" w:uiPriority="20" w:qFormat="1"/>
+    <w:lsdException w:name="Document Map" w:semiHidden="1" w:unhideWhenUsed="1"/>
+    <w:lsdException w:name="Plain Text" w:semiHidden="1" w:unhideWhenUsed="1"/>
+    <w:lsdException w:name="E-mail Signature" w:semiHidden="1" w:unhideWhenUsed="1"/>
+    <w:lsdException w:name="HTML Top of Form" w:semiHidden="1" w:unhideWhenUsed="1"/>
+    <w:lsdException w:name="HTML Bottom of Form" w:semiHidden="1" w:unhideWhenUsed="1"/>
+    <w:lsdException w:name="Normal (Web)" w:semiHidden="1" w:unhideWhenUsed="1"/>
+    <w:lsdException w:name="HTML Acronym" w:semiHidden="1" w:unhideWhenUsed="1"/>
+    <w:lsdException w:name="HTML Address" w:semiHidden="1" w:unhideWhenUsed="1"/>
+    <w:lsdException w:name="HTML Cite" w:semiHidden="1" w:unhideWhenUsed="1"/>
+    <w:lsdException w:name="HTML Code" w:semiHidden="1" w:unhideWhenUsed="1"/>
+    <w:lsdException w:name="HTML Definition" w:semiHidden="1" w:unhideWhenUsed="1"/>
+    <w:lsdException w:name="HTML Keyboard" w:semiHidden="1" w:unhideWhenUsed="1"/>
+    <w:lsdException w:name="HTML Preformatted" w:semiHidden="1" w:unhideWhenUsed="1"/>
+    <w:lsdException w:name="HTML Sample" w:semiHidden="1" w:unhideWhenUsed="1"/>
+    <w:lsdException w:name="HTML Typewriter" w:semiHidden="1" w:unhideWhenUsed="1"/>
+    <w:lsdException w:name="HTML Variable" w:semiHidden="1" w:unhideWhenUsed="1"/>
+    <w:lsdException w:name="Normal Table" w:semiHidden="1" w:unhideWhenUsed="1"/>
+    <w:lsdException w:name="annotation subject" w:semiHidden="1" w:unhideWhenUsed="1"/>
+    <w:lsdException w:name="No List" w:semiHidden="1" w:unhideWhenUsed="1"/>
+    <w:lsdException w:name="Outline List 1" w:semiHidden="1" w:unhideWhenUsed="1"/>
+    <w:lsdException w:name="Outline List 2" w:semiHidden="1" w:unhideWhenUsed="1"/>
+    <w:lsdException w:name="Outline List 3" w:semiHidden="1" w:unhideWhenUsed="1"/>
+    <w:lsdException w:name="Table Simple 1" w:semiHidden="1" w:unhideWhenUsed="1"/>
+    <w:lsdException w:name="Table Simple 2" w:semiHidden="1" w:unhideWhenUsed="1"/>
+    <w:lsdException w:name="Table Simple 3" w:semiHidden="1" w:unhideWhenUsed="1"/>
+    <w:lsdException w:name="Table Classic 1" w:semiHidden="1" w:unhideWhenUsed="1"/>
+    <w:lsdException w:name="Table Classic 2" w:semiHidden="1" w:unhideWhenUsed="1"/>
+    <w:lsdException w:name="Table Classic 3" w:semiHidden="1" w:unhideWhenUsed="1"/>
+    <w:lsdException w:name="Table Classic 4" w:semiHidden="1" w:unhideWhenUsed="1"/>
+    <w:lsdException w:name="Table Colorful 1" w:semiHidden="1" w:unhideWhenUsed="1"/>
+    <w:lsdException w:name="Table Colorful 2" w:semiHidden="1" w:unhideWhenUsed="1"/>
+    <w:lsdException w:name="Table Colorful 3" w:semiHidden="1" w:unhideWhenUsed="1"/>
+    <w:lsdException w:name="Table Columns 1" w:semiHidden="1" w:unhideWhenUsed="1"/>
+    <w:lsdException w:name="Table Columns 2" w:semiHidden="1" w:unhideWhenUsed="1"/>
+    <w:lsdException w:name="Table Columns 3" w:semiHidden="1" w:unhideWhenUsed="1"/>
+    <w:lsdException w:name="Table Columns 4" w:semiHidden="1" w:unhideWhenUsed="1"/>
+    <w:lsdException w:name="Table Columns 5" w:semiHidden="1" w:unhideWhenUsed="1"/>
+    <w:lsdException w:name="Table Grid 1" w:semiHidden="1" w:unhideWhenUsed="1"/>
+    <w:lsdException w:name="Table Grid 2" w:semiHidden="1" w:unhideWhenUsed="1"/>
+    <w:lsdException w:name="Table Grid 3" w:semiHidden="1" w:unhideWhenUsed="1"/>
+    <w:lsdException w:name="Table Grid 4" w:semiHidden="1" w:unhideWhenUsed="1"/>
+    <w:lsdException w:name="Table Grid 5" w:semiHidden="1" w:unhideWhenUsed="1"/>
+    <w:lsdException w:name="Table Grid 6" w:semiHidden="1" w:unhideWhenUsed="1"/>
+    <w:lsdException w:name="Table Grid 7" w:semiHidden="1" w:unhideWhenUsed="1"/>
+    <w:lsdException w:name="Table Grid 8" w:semiHidden="1" w:unhideWhenUsed="1"/>
+    <w:lsdException w:name="Table List 1" w:semiHidden="1" w:unhideWhenUsed="1"/>
+    <w:lsdException w:name="Table List 2" w:semiHidden="1" w:unhideWhenUsed="1"/>
+    <w:lsdException w:name="Table List 3" w:semiHidden="1" w:unhideWhenUsed="1"/>
+    <w:lsdException w:name="Table List 4" w:semiHidden="1" w:unhideWhenUsed="1"/>
+    <w:lsdException w:name="Table List 5" w:semiHidden="1" w:unhideWhenUsed="1"/>
+    <w:lsdException w:name="Table List 6" w:semiHidden="1" w:unhideWhenUsed="1"/>
+    <w:lsdException w:name="Table List 7" w:semiHidden="1" w:unhideWhenUsed="1"/>
+    <w:lsdException w:name="Table List 8" w:semiHidden="1" w:unhideWhenUsed="1"/>
+    <w:lsdException w:name="Table 3D effects 1" w:semiHidden="1" w:unhideWhenUsed="1"/>
+    <w:lsdException w:name="Table 3D effects 2" w:semiHidden="1" w:unhideWhenUsed="1"/>
+    <w:lsdException w:name="Table 3D effects 3" w:semiHidden="1" w:unhideWhenUsed="1"/>
+    <w:lsdException w:name="Table Contemporary" w:semiHidden="1" w:unhideWhenUsed="1"/>
+    <w:lsdException w:name="Table Elegant" w:semiHidden="1" w:unhideWhenUsed="1"/>
+    <w:lsdException w:name="Table Professional" w:semiHidden="1" w:unhideWhenUsed="1"/>
+    <w:lsdException w:name="Table Subtle 1" w:semiHidden="1" w:unhideWhenUsed="1"/>
+    <w:lsdException w:name="Table Subtle 2" w:semiHidden="1" w:unhideWhenUsed="1"/>
+    <w:lsdException w:name="Table Web 1" w:semiHidden="1" w:unhideWhenUsed="1"/>
+    <w:lsdException w:name="Table Web 2" w:semiHidden="1" w:unhideWhenUsed="1"/>
+    <w:lsdException w:name="Table Web 3" w:semiHidden="1" w:unhideWhenUsed="1"/>
+    <w:lsdException w:name="Balloon Text" w:semiHidden="1" w:unhideWhenUsed="1"/>
+    <w:lsdException w:name="Table Grid" w:uiPriority="0"/>
+    <w:lsdException w:name="Table Theme" w:semiHidden="1" w:unhideWhenUsed="1"/>
+    <w:lsdException w:name="Placeholder Text" w:semiHidden="1"/>
+    <w:lsdException w:name="No Spacing" w:uiPriority="1" w:qFormat="1"/>
+    <w:lsdException w:name="Light Shading" w:uiPriority="60"/>
+    <w:lsdException w:name="Light List" w:uiPriority="61"/>
+    <w:lsdException w:name="Light Grid" w:uiPriority="62"/>
+    <w:lsdException w:name="Medium Shading 1" w:uiPriority="63"/>
+    <w:lsdException w:name="Medium Shading 2" w:uiPriority="64"/>
+    <w:lsdException w:name="Medium List 1" w:uiPriority="65"/>
+    <w:lsdException w:name="Medium List 2" w:uiPriority="66"/>
+    <w:lsdException w:name="Medium Grid 1" w:uiPriority="67"/>
+    <w:lsdException w:name="Medium Grid 2" w:uiPriority="68"/>
+    <w:lsdException w:name="Medium Grid 3" w:uiPriority="69"/>
+    <w:lsdException w:name="Dark List" w:uiPriority="70"/>
+    <w:lsdException w:name="Colorful Shading" w:uiPriority="71"/>
+    <w:lsdException w:name="Colorful List" w:uiPriority="72"/>
+    <w:lsdException w:name="Colorful Grid" w:uiPriority="73"/>
+    <w:lsdException w:name="Light Shading Accent 1" w:uiPriority="60"/>
+    <w:lsdException w:name="Light List Accent 1" w:uiPriority="61"/>
+    <w:lsdException w:name="Light Grid Accent 1" w:uiPriority="62"/>
+    <w:lsdException w:name="Medium Shading 1 Accent 1" w:uiPriority="63"/>
+    <w:lsdException w:name="Medium Shading 2 Accent 1" w:uiPriority="64"/>
+    <w:lsdException w:name="Medium List 1 Accent 1" w:uiPriority="65"/>
+    <w:lsdException w:name="Revision" w:semiHidden="1"/>
+    <w:lsdException w:name="List Paragraph" w:uiPriority="34" w:qFormat="1"/>
+    <w:lsdException w:name="Quote" w:uiPriority="29" w:qFormat="1"/>
+    <w:lsdException w:name="Intense Quote" w:uiPriority="30" w:qFormat="1"/>
+    <w:lsdException w:name="Medium List 2 Accent 1" w:uiPriority="66"/>
+    <w:lsdException w:name="Medium Grid 1 Accent 1" w:uiPriority="67"/>
+    <w:lsdException w:name="Medium Grid 2 Accent 1" w:uiPriority="68"/>
+    <w:lsdException w:name="Medium Grid 3 Accent 1" w:uiPriority="69"/>
+    <w:lsdException w:name="Dark List Accent 1" w:uiPriority="70"/>
+    <w:lsdException w:name="Colorful Shading Accent 1" w:uiPriority="71"/>
+    <w:lsdException w:name="Colorful List Accent 1" w:uiPriority="72"/>
+    <w:lsdException w:name="Colorful Grid Accent 1" w:uiPriority="73"/>
+    <w:lsdException w:name="Light Shading Accent 2" w:uiPriority="60"/>
+    <w:lsdException w:name="Light List Accent 2" w:uiPriority="61"/>
+    <w:lsdException w:name="Light Grid Accent 2" w:uiPriority="62"/>
+    <w:lsdException w:name="Medium Shading 1 Accent 2" w:uiPriority="63"/>
+    <w:lsdException w:name="Medium Shading 2 Accent 2" w:uiPriority="64"/>
+    <w:lsdException w:name="Medium List 1 Accent 2" w:uiPriority="65"/>
+    <w:lsdException w:name="Medium List 2 Accent 2" w:uiPriority="66"/>
+    <w:lsdException w:name="Medium Grid 1 Accent 2" w:uiPriority="67"/>
+    <w:lsdException w:name="Medium Grid 2 Accent 2" w:uiPriority="68"/>
+    <w:lsdException w:name="Medium Grid 3 Accent 2" w:uiPriority="69"/>
+    <w:lsdException w:name="Dark List Accent 2" w:uiPriority="70"/>
+    <w:lsdException w:name="Colorful Shading Accent 2" w:uiPriority="71"/>
+    <w:lsdException w:name="Colorful List Accent 2" w:uiPriority="72"/>
+    <w:lsdException w:name="Colorful Grid Accent 2" w:uiPriority="73"/>
+    <w:lsdException w:name="Light Shading Accent 3" w:uiPriority="60"/>
+    <w:lsdException w:name="Light List Accent 3" w:uiPriority="61"/>
+    <w:lsdException w:name="Light Grid Accent 3" w:uiPriority="62"/>
+    <w:lsdException w:name="Medium Shading 1 Accent 3" w:uiPriority="63"/>
+    <w:lsdException w:name="Medium Shading 2 Accent 3" w:uiPriority="64"/>
+    <w:lsdException w:name="Medium List 1 Accent 3" w:uiPriority="65"/>
+    <w:lsdException w:name="Medium List 2 Accent 3" w:uiPriority="66"/>
+    <w:lsdException w:name="Medium Grid 1 Accent 3" w:uiPriority="67"/>
+    <w:lsdException w:name="Medium Grid 2 Accent 3" w:uiPriority="68"/>
+    <w:lsdException w:name="Medium Grid 3 Accent 3" w:uiPriority="69"/>
+    <w:lsdException w:name="Dark List Accent 3" w:uiPriority="70"/>
+    <w:lsdException w:name="Colorful Shading Accent 3" w:uiPriority="71"/>
+    <w:lsdException w:name="Colorful List Accent 3" w:uiPriority="72"/>
+    <w:lsdException w:name="Colorful Grid Accent 3" w:uiPriority="73"/>
+    <w:lsdException w:name="Light Shading Accent 4" w:uiPriority="60"/>
+    <w:lsdException w:name="Light List Accent 4" w:uiPriority="61"/>
+    <w:lsdException w:name="Light Grid Accent 4" w:uiPriority="62"/>
+    <w:lsdException w:name="Medium Shading 1 Accent 4" w:uiPriority="63"/>
+    <w:lsdException w:name="Medium Shading 2 Accent 4" w:uiPriority="64"/>
+    <w:lsdException w:name="Medium List 1 Accent 4" w:uiPriority="65"/>
+    <w:lsdException w:name="Medium List 2 Accent 4" w:uiPriority="66"/>
+    <w:lsdException w:name="Medium Grid 1 Accent 4" w:uiPriority="67"/>
+    <w:lsdException w:name="Medium Grid 2 Accent 4" w:uiPriority="68"/>
+    <w:lsdException w:name="Medium Grid 3 Accent 4" w:uiPriority="69"/>
+    <w:lsdException w:name="Dark List Accent 4" w:uiPriority="70"/>
+    <w:lsdException w:name="Colorful Shading Accent 4" w:uiPriority="71"/>
+    <w:lsdException w:name="Colorful List Accent 4" w:uiPriority="72"/>
+    <w:lsdException w:name="Colorful Grid Accent 4" w:uiPriority="73"/>
+    <w:lsdException w:name="Light Shading Accent 5" w:uiPriority="60"/>
+    <w:lsdException w:name="Light List Accent 5" w:uiPriority="61"/>
+    <w:lsdException w:name="Light Grid Accent 5" w:uiPriority="62"/>
+    <w:lsdException w:name="Medium Shading 1 Accent 5" w:uiPriority="63"/>
+    <w:lsdException w:name="Medium Shading 2 Accent 5" w:uiPriority="64"/>
+    <w:lsdException w:name="Medium List 1 Accent 5" w:uiPriority="65"/>
+    <w:lsdException w:name="Medium List 2 Accent 5" w:uiPriority="66"/>
+    <w:lsdException w:name="Medium Grid 1 Accent 5" w:uiPriority="67"/>
+    <w:lsdException w:name="Medium Grid 2 Accent 5" w:uiPriority="68"/>
+    <w:lsdException w:name="Medium Grid 3 Accent 5" w:uiPriority="69"/>
+    <w:lsdException w:name="Dark List Accent 5" w:uiPriority="70"/>
+    <w:lsdException w:name="Colorful Shading Accent 5" w:uiPriority="71"/>
+    <w:lsdException w:name="Colorful List Accent 5" w:uiPriority="72"/>
+    <w:lsdException w:name="Colorful Grid Accent 5" w:uiPriority="73"/>
+    <w:lsdException w:name="Light Shading Accent 6" w:uiPriority="60"/>
+    <w:lsdException w:name="Light List Accent 6" w:uiPriority="61"/>
+    <w:lsdException w:name="Light Grid Accent 6" w:uiPriority="62"/>
+    <w:lsdException w:name="Medium Shading 1 Accent 6" w:uiPriority="63"/>
+    <w:lsdException w:name="Medium Shading 2 Accent 6" w:uiPriority="64"/>
+    <w:lsdException w:name="Medium List 1 Accent 6" w:uiPriority="65"/>
+    <w:lsdException w:name="Medium List 2 Accent 6" w:uiPriority="66"/>
+    <w:lsdException w:name="Medium Grid 1 Accent 6" w:uiPriority="67"/>
+    <w:lsdException w:name="Medium Grid 2 Accent 6" w:uiPriority="68"/>
+    <w:lsdException w:name="Medium Grid 3 Accent 6" w:uiPriority="69"/>
+    <w:lsdException w:name="Dark List Accent 6" w:uiPriority="70"/>
+    <w:lsdException w:name="Colorful Shading Accent 6" w:uiPriority="71"/>
+    <w:lsdException w:name="Colorful List Accent 6" w:uiPriority="72"/>
+    <w:lsdException w:name="Colorful Grid Accent 6" w:uiPriority="73"/>
+    <w:lsdException w:name="Subtle Emphasis" w:uiPriority="19" w:qFormat="1"/>
+    <w:lsdException w:name="Intense Emphasis" w:uiPriority="21" w:qFormat="1"/>
+    <w:lsdException w:name="Subtle Reference" w:uiPriority="31" w:qFormat="1"/>
+    <w:lsdException w:name="Intense Reference" w:uiPriority="32" w:qFormat="1"/>
+    <w:lsdException w:name="Book Title" w:uiPriority="33" w:qFormat="1"/>
+    <w:lsdException w:name="Bibliography" w:semiHidden="1" w:uiPriority="37" w:unhideWhenUsed="1"/>
+    <w:lsdException w:name="TOC Heading" w:semiHidden="1" w:uiPriority="39" w:unhideWhenUsed="1" w:qFormat="1"/>
+    <w:lsdException w:name="Plain Table 1" w:uiPriority="41"/>
+    <w:lsdException w:name="Plain Table 2" w:uiPriority="42"/>
+    <w:lsdException w:name="Plain Table 3" w:uiPriority="43"/>
+    <w:lsdException w:name="Plain Table 4" w:uiPriority="44"/>
+    <w:lsdException w:name="Plain Table 5" w:uiPriority="45"/>
+    <w:lsdException w:name="Grid Table Light" w:uiPriority="40"/>
+    <w:lsdException w:name="Grid Table 1 Light" w:uiPriority="46"/>
+    <w:lsdException w:name="Grid Table 2" w:uiPriority="47"/>
+    <w:lsdException w:name="Grid Table 3" w:uiPriority="48"/>
+    <w:lsdException w:name="Grid Table 4" w:uiPriority="49"/>
+    <w:lsdException w:name="Grid Table 5 Dark" w:uiPriority="50"/>
+    <w:lsdException w:name="Grid Table 6 Colorful" w:uiPriority="51"/>
+    <w:lsdException w:name="Grid Table 7 Colorful" w:uiPriority="52"/>
+    <w:lsdException w:name="Grid Table 1 Light Accent 1" w:uiPriority="46"/>
+    <w:lsdException w:name="Grid Table 2 Accent 1" w:uiPriority="47"/>
+    <w:lsdException w:name="Grid Table 3 Accent 1" w:uiPriority="48"/>
+    <w:lsdException w:name="Grid Table 4 Accent 1" w:uiPriority="49"/>
+    <w:lsdException w:name="Grid Table 5 Dark Accent 1" w:uiPriority="50"/>
+    <w:lsdException w:name="Grid Table 6 Colorful Accent 1" w:uiPriority="51"/>
+    <w:lsdException w:name="Grid Table 7 Colorful Accent 1" w:uiPriority="52"/>
+    <w:lsdException w:name="Grid Table 1 Light Accent 2" w:uiPriority="46"/>
+    <w:lsdException w:name="Grid Table 2 Accent 2" w:uiPriority="47"/>
+    <w:lsdException w:name="Grid Table 3 Accent 2" w:uiPriority="48"/>
+    <w:lsdException w:name="Grid Table 4 Accent 2" w:uiPriority="49"/>
+    <w:lsdException w:name="Grid Table 5 Dark Accent 2" w:uiPriority="50"/>
+    <w:lsdException w:name="Grid Table 6 Colorful Accent 2" w:uiPriority="51"/>
+    <w:lsdException w:name="Grid Table 7 Colorful Accent 2" w:uiPriority="52"/>
+    <w:lsdException w:name="Grid Table 1 Light Accent 3" w:uiPriority="46"/>
+    <w:lsdException w:name="Grid Table 2 Accent 3" w:uiPriority="47"/>
+    <w:lsdException w:name="Grid Table 3 Accent 3" w:uiPriority="48"/>
+    <w:lsdException w:name="Grid Table 4 Accent 3" w:uiPriority="49"/>
+    <w:lsdException w:name="Grid Table 5 Dark Accent 3" w:uiPriority="50"/>
+    <w:lsdException w:name="Grid Table 6 Colorful Accent 3" w:uiPriority="51"/>
+    <w:lsdException w:name="Grid Table 7 Colorful Accent 3" w:uiPriority="52"/>
+    <w:lsdException w:name="Grid Table 1 Light Accent 4" w:uiPriority="46"/>
+    <w:lsdException w:name="Grid Table 2 Accent 4" w:uiPriority="47"/>
+    <w:lsdException w:name="Grid Table 3 Accent 4" w:uiPriority="48"/>
+    <w:lsdException w:name="Grid Table 4 Accent 4" w:uiPriority="49"/>
+    <w:lsdException w:name="Grid Table 5 Dark Accent 4" w:uiPriority="50"/>
+    <w:lsdException w:name="Grid Table 6 Colorful Accent 4" w:uiPriority="51"/>
+    <w:lsdException w:name="Grid Table 7 Colorful Accent 4" w:uiPriority="52"/>
+    <w:lsdException w:name="Grid Table 1 Light Accent 5" w:uiPriority="46"/>
+    <w:lsdException w:name="Grid Table 2 Accent 5" w:uiPriority="47"/>
+    <w:lsdException w:name="Grid Table 3 Accent 5" w:uiPriority="48"/>
+    <w:lsdException w:name="Grid Table 4 Accent 5" w:uiPriority="49"/>
+    <w:lsdException w:name="Grid Table 5 Dark Accent 5" w:uiPriority="50"/>
+    <w:lsdException w:name="Grid Table 6 Colorful Accent 5" w:uiPriority="51"/>
+    <w:lsdException w:name="Grid Table 7 Colorful Accent 5" w:uiPriority="52"/>
+    <w:lsdException w:name="Grid Table 1 Light Accent 6" w:uiPriority="46"/>
+    <w:lsdException w:name="Grid Table 2 Accent 6" w:uiPriority="47"/>
+    <w:lsdException w:name="Grid Table 3 Accent 6" w:uiPriority="48"/>
+    <w:lsdException w:name="Grid Table 4 Accent 6" w:uiPriority="49"/>
+    <w:lsdException w:name="Grid Table 5 Dark Accent 6" w:uiPriority="50"/>
+    <w:lsdException w:name="Grid Table 6 Colorful Accent 6" w:uiPriority="51"/>
+    <w:lsdException w:name="Grid Table 7 Colorful Accent 6" w:uiPriority="52"/>
+    <w:lsdException w:name="List Table 1 Light" w:uiPriority="46"/>
+    <w:lsdException w:name="List Table 2" w:uiPriority="47"/>
+    <w:lsdException w:name="List Table 3" w:uiPriority="48"/>
+    <w:lsdException w:name="List Table 4" w:uiPriority="49"/>
+    <w:lsdException w:name="List Table 5 Dark" w:uiPriority="50"/>
+    <w:lsdException w:name="List Table 6 Colorful" w:uiPriority="51"/>
+    <w:lsdException w:name="List Table 7 Colorful" w:uiPriority="52"/>
+    <w:lsdException w:name="List Table 1 Light Accent 1" w:uiPriority="46"/>
+    <w:lsdException w:name="List Table 2 Accent 1" w:uiPriority="47"/>
+    <w:lsdException w:name="List Table 3 Accent 1" w:uiPriority="48"/>
+    <w:lsdException w:name="List Table 4 Accent 1" w:uiPriority="49"/>
+    <w:lsdException w:name="List Table 5 Dark Accent 1" w:uiPriority="50"/>
+    <w:lsdException w:name="List Table 6 Colorful Accent 1" w:uiPriority="51"/>
+    <w:lsdException w:name="List Table 7 Colorful Accent 1" w:uiPriority="52"/>
+    <w:lsdException w:name="List Table 1 Light Accent 2" w:uiPriority="46"/>
+    <w:lsdException w:name="List Table 2 Accent 2" w:uiPriority="47"/>
+    <w:lsdException w:name="List Table 3 Accent 2" w:uiPriority="48"/>
+    <w:lsdException w:name="List Table 4 Accent 2" w:uiPriority="49"/>
+    <w:lsdException w:name="List Table 5 Dark Accent 2" w:uiPriority="50"/>
+    <w:lsdException w:name="List Table 6 Colorful Accent 2" w:uiPriority="51"/>
+    <w:lsdException w:name="List Table 7 Colorful Accent 2" w:uiPriority="52"/>
+    <w:lsdException w:name="List Table 1 Light Accent 3" w:uiPriority="46"/>
+    <w:lsdException w:name="List Table 2 Accent 3" w:uiPriority="47"/>
+    <w:lsdException w:name="List Table 3 Accent 3" w:uiPriority="48"/>
+    <w:lsdException w:name="List Table 4 Accent 3" w:uiPriority="49"/>
+    <w:lsdException w:name="List Table 5 Dark Accent 3" w:uiPriority="50"/>
+    <w:lsdException w:name="List Table 6 Colorful Accent 3" w:uiPriority="51"/>
+    <w:lsdException w:name="List Table 7 Colorful Accent 3" w:uiPriority="52"/>
+    <w:lsdException w:name="List Table 1 Light Accent 4" w:uiPriority="46"/>
+    <w:lsdException w:name="List Table 2 Accent 4" w:uiPriority="47"/>
+    <w:lsdException w:name="List Table 3 Accent 4" w:uiPriority="48"/>
+    <w:lsdException w:name="List Table 4 Accent 4" w:uiPriority="49"/>
+    <w:lsdException w:name="List Table 5 Dark Accent 4" w:uiPriority="50"/>
+    <w:lsdException w:name="List Table 6 Colorful Accent 4" w:uiPriority="51"/>
+    <w:lsdException w:name="List Table 7 Colorful Accent 4" w:uiPriority="52"/>
+    <w:lsdException w:name="List Table 1 Light Accent 5" w:uiPriority="46"/>
+    <w:lsdException w:name="List Table 2 Accent 5" w:uiPriority="47"/>
+    <w:lsdException w:name="List Table 3 Accent 5" w:uiPriority="48"/>
+    <w:lsdException w:name="List Table 4 Accent 5" w:uiPriority="49"/>
+    <w:lsdException w:name="List Table 5 Dark Accent 5" w:uiPriority="50"/>
+    <w:lsdException w:name="List Table 6 Colorful Accent 5" w:uiPriority="51"/>
+    <w:lsdException w:name="List Table 7 Colorful Accent 5" w:uiPriority="52"/>
+    <w:lsdException w:name="List Table 1 Light Accent 6" w:uiPriority="46"/>
+    <w:lsdException w:name="List Table 2 Accent 6" w:uiPriority="47"/>
+    <w:lsdException w:name="List Table 3 Accent 6" w:uiPriority="48"/>
+    <w:lsdException w:name="List Table 4 Accent 6" w:uiPriority="49"/>
+    <w:lsdException w:name="List Table 5 Dark Accent 6" w:uiPriority="50"/>
+    <w:lsdException w:name="List Table 6 Colorful Accent 6" w:uiPriority="51"/>
+    <w:lsdException w:name="List Table 7 Colorful Accent 6" w:uiPriority="52"/>
   </w:latentStyles>
   <w:style w:type="paragraph" w:default="1" w:styleId="Normal">
     <w:name w:val="Normal"/>
@@ -6345,7 +6536,6 @@
       <w:spacing w:after="0" w:line="240" w:lineRule="auto"/>
     </w:pPr>
     <w:tblPr>
-      <w:tblInd w:w="0" w:type="dxa"/>
       <w:tblBorders>
         <w:top w:val="single" w:sz="4" w:space="0" w:color="auto"/>
         <w:left w:val="single" w:sz="4" w:space="0" w:color="auto"/>
@@ -6354,12 +6544,6 @@
         <w:insideH w:val="single" w:sz="4" w:space="0" w:color="auto"/>
         <w:insideV w:val="single" w:sz="4" w:space="0" w:color="auto"/>
       </w:tblBorders>
-      <w:tblCellMar>
-        <w:top w:w="0" w:type="dxa"/>
-        <w:left w:w="108" w:type="dxa"/>
-        <w:bottom w:w="0" w:type="dxa"/>
-        <w:right w:w="108" w:type="dxa"/>
-      </w:tblCellMar>
     </w:tblPr>
   </w:style>
   <w:style w:type="paragraph" w:customStyle="1" w:styleId="EstiloSuperiorDuploAutomtica05ptLarguradalinhaInfe">
@@ -6402,196 +6586,6 @@
       <w:ind w:left="720"/>
       <w:contextualSpacing/>
     </w:pPr>
-  </w:style>
-</w:styles>
-</file>
-
-<file path=word/stylesWithEffects.xml><?xml version="1.0" encoding="utf-8"?>
-<w:styles xmlns:wpc="http://schemas.microsoft.com/office/word/2010/wordprocessingCanvas" xmlns:mc="http://schemas.openxmlformats.org/markup-compatibility/2006" xmlns:o="urn:schemas-microsoft-com:office:office" xmlns:r="http://schemas.openxmlformats.org/officeDocument/2006/relationships" xmlns:m="http://schemas.openxmlformats.org/officeDocument/2006/math" xmlns:v="urn:schemas-microsoft-com:vml" xmlns:wp14="http://schemas.microsoft.com/office/word/2010/wordprocessingDrawing" xmlns:wp="http://schemas.openxmlformats.org/drawingml/2006/wordprocessingDrawing" xmlns:w10="urn:schemas-microsoft-com:office:word" xmlns:w="http://schemas.openxmlformats.org/wordprocessingml/2006/main" xmlns:w14="http://schemas.microsoft.com/office/word/2010/wordml" xmlns:wpg="http://schemas.microsoft.com/office/word/2010/wordprocessingGroup" xmlns:wpi="http://schemas.microsoft.com/office/word/2010/wordprocessingInk" xmlns:wne="http://schemas.microsoft.com/office/word/2006/wordml" xmlns:wps="http://schemas.microsoft.com/office/word/2010/wordprocessingShape" mc:Ignorable="w14 wp14">
-  <w:docDefaults>
-    <w:rPrDefault>
-      <w:rPr>
-        <w:rFonts w:asciiTheme="minorHAnsi" w:eastAsiaTheme="minorEastAsia" w:hAnsiTheme="minorHAnsi" w:cstheme="minorBidi"/>
-        <w:sz w:val="22"/>
-        <w:szCs w:val="22"/>
-        <w:lang w:val="pt-BR" w:eastAsia="pt-BR" w:bidi="ar-SA"/>
-      </w:rPr>
-    </w:rPrDefault>
-    <w:pPrDefault>
-      <w:pPr>
-        <w:spacing w:after="200" w:line="276" w:lineRule="auto"/>
-      </w:pPr>
-    </w:pPrDefault>
-  </w:docDefaults>
-  <w:latentStyles w:defLockedState="0" w:defUIPriority="99" w:defSemiHidden="1" w:defUnhideWhenUsed="1" w:defQFormat="0" w:count="267">
-    <w:lsdException w:name="Normal" w:semiHidden="0" w:uiPriority="0" w:unhideWhenUsed="0" w:qFormat="1"/>
-    <w:lsdException w:name="heading 1" w:semiHidden="0" w:uiPriority="9" w:unhideWhenUsed="0" w:qFormat="1"/>
-    <w:lsdException w:name="heading 2" w:uiPriority="9" w:qFormat="1"/>
-    <w:lsdException w:name="heading 3" w:uiPriority="9" w:qFormat="1"/>
-    <w:lsdException w:name="heading 4" w:uiPriority="9" w:qFormat="1"/>
-    <w:lsdException w:name="heading 5" w:uiPriority="9" w:qFormat="1"/>
-    <w:lsdException w:name="heading 6" w:uiPriority="9" w:qFormat="1"/>
-    <w:lsdException w:name="heading 7" w:uiPriority="9" w:qFormat="1"/>
-    <w:lsdException w:name="heading 8" w:uiPriority="9" w:qFormat="1"/>
-    <w:lsdException w:name="heading 9" w:uiPriority="9" w:qFormat="1"/>
-    <w:lsdException w:name="toc 1" w:uiPriority="39"/>
-    <w:lsdException w:name="toc 2" w:uiPriority="39"/>
-    <w:lsdException w:name="toc 3" w:uiPriority="39"/>
-    <w:lsdException w:name="toc 4" w:uiPriority="39"/>
-    <w:lsdException w:name="toc 5" w:uiPriority="39"/>
-    <w:lsdException w:name="toc 6" w:uiPriority="39"/>
-    <w:lsdException w:name="toc 7" w:uiPriority="39"/>
-    <w:lsdException w:name="toc 8" w:uiPriority="39"/>
-    <w:lsdException w:name="toc 9" w:uiPriority="39"/>
-    <w:lsdException w:name="caption" w:uiPriority="35" w:qFormat="1"/>
-    <w:lsdException w:name="Title" w:semiHidden="0" w:uiPriority="10" w:unhideWhenUsed="0" w:qFormat="1"/>
-    <w:lsdException w:name="Default Paragraph Font" w:uiPriority="1"/>
-    <w:lsdException w:name="Subtitle" w:semiHidden="0" w:uiPriority="11" w:unhideWhenUsed="0" w:qFormat="1"/>
-    <w:lsdException w:name="Strong" w:semiHidden="0" w:uiPriority="22" w:unhideWhenUsed="0" w:qFormat="1"/>
-    <w:lsdException w:name="Emphasis" w:semiHidden="0" w:uiPriority="20" w:unhideWhenUsed="0" w:qFormat="1"/>
-    <w:lsdException w:name="Table Grid" w:semiHidden="0" w:uiPriority="59" w:unhideWhenUsed="0"/>
-    <w:lsdException w:name="Placeholder Text" w:unhideWhenUsed="0"/>
-    <w:lsdException w:name="No Spacing" w:semiHidden="0" w:uiPriority="1" w:unhideWhenUsed="0" w:qFormat="1"/>
-    <w:lsdException w:name="Light Shading" w:semiHidden="0" w:uiPriority="60" w:unhideWhenUsed="0"/>
-    <w:lsdException w:name="Light List" w:semiHidden="0" w:uiPriority="61" w:unhideWhenUsed="0"/>
-    <w:lsdException w:name="Light Grid" w:semiHidden="0" w:uiPriority="62" w:unhideWhenUsed="0"/>
-    <w:lsdException w:name="Medium Shading 1" w:semiHidden="0" w:uiPriority="63" w:unhideWhenUsed="0"/>
-    <w:lsdException w:name="Medium Shading 2" w:semiHidden="0" w:uiPriority="64" w:unhideWhenUsed="0"/>
-    <w:lsdException w:name="Medium List 1" w:semiHidden="0" w:uiPriority="65" w:unhideWhenUsed="0"/>
-    <w:lsdException w:name="Medium List 2" w:semiHidden="0" w:uiPriority="66" w:unhideWhenUsed="0"/>
-    <w:lsdException w:name="Medium Grid 1" w:semiHidden="0" w:uiPriority="67" w:unhideWhenUsed="0"/>
-    <w:lsdException w:name="Medium Grid 2" w:semiHidden="0" w:uiPriority="68" w:unhideWhenUsed="0"/>
-    <w:lsdException w:name="Medium Grid 3" w:semiHidden="0" w:uiPriority="69" w:unhideWhenUsed="0"/>
-    <w:lsdException w:name="Dark List" w:semiHidden="0" w:uiPriority="70" w:unhideWhenUsed="0"/>
-    <w:lsdException w:name="Colorful Shading" w:semiHidden="0" w:uiPriority="71" w:unhideWhenUsed="0"/>
-    <w:lsdException w:name="Colorful List" w:semiHidden="0" w:uiPriority="72" w:unhideWhenUsed="0"/>
-    <w:lsdException w:name="Colorful Grid" w:semiHidden="0" w:uiPriority="73" w:unhideWhenUsed="0"/>
-    <w:lsdException w:name="Light Shading Accent 1" w:semiHidden="0" w:uiPriority="60" w:unhideWhenUsed="0"/>
-    <w:lsdException w:name="Light List Accent 1" w:semiHidden="0" w:uiPriority="61" w:unhideWhenUsed="0"/>
-    <w:lsdException w:name="Light Grid Accent 1" w:semiHidden="0" w:uiPriority="62" w:unhideWhenUsed="0"/>
-    <w:lsdException w:name="Medium Shading 1 Accent 1" w:semiHidden="0" w:uiPriority="63" w:unhideWhenUsed="0"/>
-    <w:lsdException w:name="Medium Shading 2 Accent 1" w:semiHidden="0" w:uiPriority="64" w:unhideWhenUsed="0"/>
-    <w:lsdException w:name="Medium List 1 Accent 1" w:semiHidden="0" w:uiPriority="65" w:unhideWhenUsed="0"/>
-    <w:lsdException w:name="Revision" w:unhideWhenUsed="0"/>
-    <w:lsdException w:name="List Paragraph" w:semiHidden="0" w:uiPriority="34" w:unhideWhenUsed="0" w:qFormat="1"/>
-    <w:lsdException w:name="Quote" w:semiHidden="0" w:uiPriority="29" w:unhideWhenUsed="0" w:qFormat="1"/>
-    <w:lsdException w:name="Intense Quote" w:semiHidden="0" w:uiPriority="30" w:unhideWhenUsed="0" w:qFormat="1"/>
-    <w:lsdException w:name="Medium List 2 Accent 1" w:semiHidden="0" w:uiPriority="66" w:unhideWhenUsed="0"/>
-    <w:lsdException w:name="Medium Grid 1 Accent 1" w:semiHidden="0" w:uiPriority="67" w:unhideWhenUsed="0"/>
-    <w:lsdException w:name="Medium Grid 2 Accent 1" w:semiHidden="0" w:uiPriority="68" w:unhideWhenUsed="0"/>
-    <w:lsdException w:name="Medium Grid 3 Accent 1" w:semiHidden="0" w:uiPriority="69" w:unhideWhenUsed="0"/>
-    <w:lsdException w:name="Dark List Accent 1" w:semiHidden="0" w:uiPriority="70" w:unhideWhenUsed="0"/>
-    <w:lsdException w:name="Colorful Shading Accent 1" w:semiHidden="0" w:uiPriority="71" w:unhideWhenUsed="0"/>
-    <w:lsdException w:name="Colorful List Accent 1" w:semiHidden="0" w:uiPriority="72" w:unhideWhenUsed="0"/>
-    <w:lsdException w:name="Colorful Grid Accent 1" w:semiHidden="0" w:uiPriority="73" w:unhideWhenUsed="0"/>
-    <w:lsdException w:name="Light Shading Accent 2" w:semiHidden="0" w:uiPriority="60" w:unhideWhenUsed="0"/>
-    <w:lsdException w:name="Light List Accent 2" w:semiHidden="0" w:uiPriority="61" w:unhideWhenUsed="0"/>
-    <w:lsdException w:name="Light Grid Accent 2" w:semiHidden="0" w:uiPriority="62" w:unhideWhenUsed="0"/>
-    <w:lsdException w:name="Medium Shading 1 Accent 2" w:semiHidden="0" w:uiPriority="63" w:unhideWhenUsed="0"/>
-    <w:lsdException w:name="Medium Shading 2 Accent 2" w:semiHidden="0" w:uiPriority="64" w:unhideWhenUsed="0"/>
-    <w:lsdException w:name="Medium List 1 Accent 2" w:semiHidden="0" w:uiPriority="65" w:unhideWhenUsed="0"/>
-    <w:lsdException w:name="Medium List 2 Accent 2" w:semiHidden="0" w:uiPriority="66" w:unhideWhenUsed="0"/>
-    <w:lsdException w:name="Medium Grid 1 Accent 2" w:semiHidden="0" w:uiPriority="67" w:unhideWhenUsed="0"/>
-    <w:lsdException w:name="Medium Grid 2 Accent 2" w:semiHidden="0" w:uiPriority="68" w:unhideWhenUsed="0"/>
-    <w:lsdException w:name="Medium Grid 3 Accent 2" w:semiHidden="0" w:uiPriority="69" w:unhideWhenUsed="0"/>
-    <w:lsdException w:name="Dark List Accent 2" w:semiHidden="0" w:uiPriority="70" w:unhideWhenUsed="0"/>
-    <w:lsdException w:name="Colorful Shading Accent 2" w:semiHidden="0" w:uiPriority="71" w:unhideWhenUsed="0"/>
-    <w:lsdException w:name="Colorful List Accent 2" w:semiHidden="0" w:uiPriority="72" w:unhideWhenUsed="0"/>
-    <w:lsdException w:name="Colorful Grid Accent 2" w:semiHidden="0" w:uiPriority="73" w:unhideWhenUsed="0"/>
-    <w:lsdException w:name="Light Shading Accent 3" w:semiHidden="0" w:uiPriority="60" w:unhideWhenUsed="0"/>
-    <w:lsdException w:name="Light List Accent 3" w:semiHidden="0" w:uiPriority="61" w:unhideWhenUsed="0"/>
-    <w:lsdException w:name="Light Grid Accent 3" w:semiHidden="0" w:uiPriority="62" w:unhideWhenUsed="0"/>
-    <w:lsdException w:name="Medium Shading 1 Accent 3" w:semiHidden="0" w:uiPriority="63" w:unhideWhenUsed="0"/>
-    <w:lsdException w:name="Medium Shading 2 Accent 3" w:semiHidden="0" w:uiPriority="64" w:unhideWhenUsed="0"/>
-    <w:lsdException w:name="Medium List 1 Accent 3" w:semiHidden="0" w:uiPriority="65" w:unhideWhenUsed="0"/>
-    <w:lsdException w:name="Medium List 2 Accent 3" w:semiHidden="0" w:uiPriority="66" w:unhideWhenUsed="0"/>
-    <w:lsdException w:name="Medium Grid 1 Accent 3" w:semiHidden="0" w:uiPriority="67" w:unhideWhenUsed="0"/>
-    <w:lsdException w:name="Medium Grid 2 Accent 3" w:semiHidden="0" w:uiPriority="68" w:unhideWhenUsed="0"/>
-    <w:lsdException w:name="Medium Grid 3 Accent 3" w:semiHidden="0" w:uiPriority="69" w:unhideWhenUsed="0"/>
-    <w:lsdException w:name="Dark List Accent 3" w:semiHidden="0" w:uiPriority="70" w:unhideWhenUsed="0"/>
-    <w:lsdException w:name="Colorful Shading Accent 3" w:semiHidden="0" w:uiPriority="71" w:unhideWhenUsed="0"/>
-    <w:lsdException w:name="Colorful List Accent 3" w:semiHidden="0" w:uiPriority="72" w:unhideWhenUsed="0"/>
-    <w:lsdException w:name="Colorful Grid Accent 3" w:semiHidden="0" w:uiPriority="73" w:unhideWhenUsed="0"/>
-    <w:lsdException w:name="Light Shading Accent 4" w:semiHidden="0" w:uiPriority="60" w:unhideWhenUsed="0"/>
-    <w:lsdException w:name="Light List Accent 4" w:semiHidden="0" w:uiPriority="61" w:unhideWhenUsed="0"/>
-    <w:lsdException w:name="Light Grid Accent 4" w:semiHidden="0" w:uiPriority="62" w:unhideWhenUsed="0"/>
-    <w:lsdException w:name="Medium Shading 1 Accent 4" w:semiHidden="0" w:uiPriority="63" w:unhideWhenUsed="0"/>
-    <w:lsdException w:name="Medium Shading 2 Accent 4" w:semiHidden="0" w:uiPriority="64" w:unhideWhenUsed="0"/>
-    <w:lsdException w:name="Medium List 1 Accent 4" w:semiHidden="0" w:uiPriority="65" w:unhideWhenUsed="0"/>
-    <w:lsdException w:name="Medium List 2 Accent 4" w:semiHidden="0" w:uiPriority="66" w:unhideWhenUsed="0"/>
-    <w:lsdException w:name="Medium Grid 1 Accent 4" w:semiHidden="0" w:uiPriority="67" w:unhideWhenUsed="0"/>
-    <w:lsdException w:name="Medium Grid 2 Accent 4" w:semiHidden="0" w:uiPriority="68" w:unhideWhenUsed="0"/>
-    <w:lsdException w:name="Medium Grid 3 Accent 4" w:semiHidden="0" w:uiPriority="69" w:unhideWhenUsed="0"/>
-    <w:lsdException w:name="Dark List Accent 4" w:semiHidden="0" w:uiPriority="70" w:unhideWhenUsed="0"/>
-    <w:lsdException w:name="Colorful Shading Accent 4" w:semiHidden="0" w:uiPriority="71" w:unhideWhenUsed="0"/>
-    <w:lsdException w:name="Colorful List Accent 4" w:semiHidden="0" w:uiPriority="72" w:unhideWhenUsed="0"/>
-    <w:lsdException w:name="Colorful Grid Accent 4" w:semiHidden="0" w:uiPriority="73" w:unhideWhenUsed="0"/>
-    <w:lsdException w:name="Light Shading Accent 5" w:semiHidden="0" w:uiPriority="60" w:unhideWhenUsed="0"/>
-    <w:lsdException w:name="Light List Accent 5" w:semiHidden="0" w:uiPriority="61" w:unhideWhenUsed="0"/>
-    <w:lsdException w:name="Light Grid Accent 5" w:semiHidden="0" w:uiPriority="62" w:unhideWhenUsed="0"/>
-    <w:lsdException w:name="Medium Shading 1 Accent 5" w:semiHidden="0" w:uiPriority="63" w:unhideWhenUsed="0"/>
-    <w:lsdException w:name="Medium Shading 2 Accent 5" w:semiHidden="0" w:uiPriority="64" w:unhideWhenUsed="0"/>
-    <w:lsdException w:name="Medium List 1 Accent 5" w:semiHidden="0" w:uiPriority="65" w:unhideWhenUsed="0"/>
-    <w:lsdException w:name="Medium List 2 Accent 5" w:semiHidden="0" w:uiPriority="66" w:unhideWhenUsed="0"/>
-    <w:lsdException w:name="Medium Grid 1 Accent 5" w:semiHidden="0" w:uiPriority="67" w:unhideWhenUsed="0"/>
-    <w:lsdException w:name="Medium Grid 2 Accent 5" w:semiHidden="0" w:uiPriority="68" w:unhideWhenUsed="0"/>
-    <w:lsdException w:name="Medium Grid 3 Accent 5" w:semiHidden="0" w:uiPriority="69" w:unhideWhenUsed="0"/>
-    <w:lsdException w:name="Dark List Accent 5" w:semiHidden="0" w:uiPriority="70" w:unhideWhenUsed="0"/>
-    <w:lsdException w:name="Colorful Shading Accent 5" w:semiHidden="0" w:uiPriority="71" w:unhideWhenUsed="0"/>
-    <w:lsdException w:name="Colorful List Accent 5" w:semiHidden="0" w:uiPriority="72" w:unhideWhenUsed="0"/>
-    <w:lsdException w:name="Colorful Grid Accent 5" w:semiHidden="0" w:uiPriority="73" w:unhideWhenUsed="0"/>
-    <w:lsdException w:name="Light Shading Accent 6" w:semiHidden="0" w:uiPriority="60" w:unhideWhenUsed="0"/>
-    <w:lsdException w:name="Light List Accent 6" w:semiHidden="0" w:uiPriority="61" w:unhideWhenUsed="0"/>
-    <w:lsdException w:name="Light Grid Accent 6" w:semiHidden="0" w:uiPriority="62" w:unhideWhenUsed="0"/>
-    <w:lsdException w:name="Medium Shading 1 Accent 6" w:semiHidden="0" w:uiPriority="63" w:unhideWhenUsed="0"/>
-    <w:lsdException w:name="Medium Shading 2 Accent 6" w:semiHidden="0" w:uiPriority="64" w:unhideWhenUsed="0"/>
-    <w:lsdException w:name="Medium List 1 Accent 6" w:semiHidden="0" w:uiPriority="65" w:unhideWhenUsed="0"/>
-    <w:lsdException w:name="Medium List 2 Accent 6" w:semiHidden="0" w:uiPriority="66" w:unhideWhenUsed="0"/>
-    <w:lsdException w:name="Medium Grid 1 Accent 6" w:semiHidden="0" w:uiPriority="67" w:unhideWhenUsed="0"/>
-    <w:lsdException w:name="Medium Grid 2 Accent 6" w:semiHidden="0" w:uiPriority="68" w:unhideWhenUsed="0"/>
-    <w:lsdException w:name="Medium Grid 3 Accent 6" w:semiHidden="0" w:uiPriority="69" w:unhideWhenUsed="0"/>
-    <w:lsdException w:name="Dark List Accent 6" w:semiHidden="0" w:uiPriority="70" w:unhideWhenUsed="0"/>
-    <w:lsdException w:name="Colorful Shading Accent 6" w:semiHidden="0" w:uiPriority="71" w:unhideWhenUsed="0"/>
-    <w:lsdException w:name="Colorful List Accent 6" w:semiHidden="0" w:uiPriority="72" w:unhideWhenUsed="0"/>
-    <w:lsdException w:name="Colorful Grid Accent 6" w:semiHidden="0" w:uiPriority="73" w:unhideWhenUsed="0"/>
-    <w:lsdException w:name="Subtle Emphasis" w:semiHidden="0" w:uiPriority="19" w:unhideWhenUsed="0" w:qFormat="1"/>
-    <w:lsdException w:name="Intense Emphasis" w:semiHidden="0" w:uiPriority="21" w:unhideWhenUsed="0" w:qFormat="1"/>
-    <w:lsdException w:name="Subtle Reference" w:semiHidden="0" w:uiPriority="31" w:unhideWhenUsed="0" w:qFormat="1"/>
-    <w:lsdException w:name="Intense Reference" w:semiHidden="0" w:uiPriority="32" w:unhideWhenUsed="0" w:qFormat="1"/>
-    <w:lsdException w:name="Book Title" w:semiHidden="0" w:uiPriority="33" w:unhideWhenUsed="0" w:qFormat="1"/>
-    <w:lsdException w:name="Bibliography" w:uiPriority="37"/>
-    <w:lsdException w:name="TOC Heading" w:uiPriority="39" w:qFormat="1"/>
-  </w:latentStyles>
-  <w:style w:type="paragraph" w:default="1" w:styleId="Normal">
-    <w:name w:val="Normal"/>
-    <w:qFormat/>
-  </w:style>
-  <w:style w:type="character" w:default="1" w:styleId="Fontepargpadro">
-    <w:name w:val="Default Paragraph Font"/>
-    <w:uiPriority w:val="1"/>
-    <w:semiHidden/>
-    <w:unhideWhenUsed/>
-  </w:style>
-  <w:style w:type="table" w:default="1" w:styleId="Tabelanormal">
-    <w:name w:val="Normal Table"/>
-    <w:uiPriority w:val="99"/>
-    <w:semiHidden/>
-    <w:unhideWhenUsed/>
-    <w:tblPr>
-      <w:tblInd w:w="0" w:type="dxa"/>
-      <w:tblCellMar>
-        <w:top w:w="0" w:type="dxa"/>
-        <w:left w:w="108" w:type="dxa"/>
-        <w:bottom w:w="0" w:type="dxa"/>
-        <w:right w:w="108" w:type="dxa"/>
-      </w:tblCellMar>
-    </w:tblPr>
-  </w:style>
-  <w:style w:type="numbering" w:default="1" w:styleId="Semlista">
-    <w:name w:val="No List"/>
-    <w:uiPriority w:val="99"/>
-    <w:semiHidden/>
-    <w:unhideWhenUsed/>
   </w:style>
 </w:styles>
 </file>

--- a/4.3 Caso de Uso - UC-53 Abrir maquina.docx
+++ b/4.3 Caso de Uso - UC-53 Abrir maquina.docx
@@ -2781,10 +2781,10 @@
                 <w:lang w:eastAsia="pt-BR"/>
               </w:rPr>
               <w:drawing>
-                <wp:inline distT="0" distB="0" distL="0" distR="0" wp14:anchorId="6E83C27E" wp14:editId="4FC94892">
-                  <wp:extent cx="2343150" cy="4566138"/>
+                <wp:inline distT="0" distB="0" distL="0" distR="0" wp14:anchorId="3ACF9146" wp14:editId="48050A43">
+                  <wp:extent cx="2371725" cy="4618625"/>
                   <wp:effectExtent l="0" t="0" r="0" b="0"/>
-                  <wp:docPr id="1" name="Imagem 1" descr="C:\Users\Lucas\AppData\Local\Microsoft\Windows\INetCache\Content.Word\[PROTAPP]AdicionarProduto.png"/>
+                  <wp:docPr id="3" name="Imagem 3" descr="C:\Users\Lucas\AppData\Local\Microsoft\Windows\INetCache\Content.Word\[PROTAPP]AdicionarProduto.fw.png"/>
                   <wp:cNvGraphicFramePr>
                     <a:graphicFrameLocks xmlns:a="http://schemas.openxmlformats.org/drawingml/2006/main" noChangeAspect="1"/>
                   </wp:cNvGraphicFramePr>
@@ -2792,7 +2792,7 @@
                     <a:graphicData uri="http://schemas.openxmlformats.org/drawingml/2006/picture">
                       <pic:pic xmlns:pic="http://schemas.openxmlformats.org/drawingml/2006/picture">
                         <pic:nvPicPr>
-                          <pic:cNvPr id="0" name="Picture 23" descr="C:\Users\Lucas\AppData\Local\Microsoft\Windows\INetCache\Content.Word\[PROTAPP]AdicionarProduto.png"/>
+                          <pic:cNvPr id="0" name="Picture 10" descr="C:\Users\Lucas\AppData\Local\Microsoft\Windows\INetCache\Content.Word\[PROTAPP]AdicionarProduto.fw.png"/>
                           <pic:cNvPicPr>
                             <a:picLocks noChangeAspect="1" noChangeArrowheads="1"/>
                           </pic:cNvPicPr>
@@ -2813,7 +2813,7 @@
                         <pic:spPr bwMode="auto">
                           <a:xfrm>
                             <a:off x="0" y="0"/>
-                            <a:ext cx="2441010" cy="4756839"/>
+                            <a:ext cx="2397100" cy="4668039"/>
                           </a:xfrm>
                           <a:prstGeom prst="rect">
                             <a:avLst/>
@@ -2829,6 +2829,8 @@
                 </wp:inline>
               </w:drawing>
             </w:r>
+            <w:bookmarkStart w:id="0" w:name="_GoBack"/>
+            <w:bookmarkEnd w:id="0"/>
           </w:p>
           <w:p>
             <w:pPr>
@@ -3161,8 +3163,6 @@
                 </v:shape>
               </w:pict>
             </w:r>
-            <w:bookmarkStart w:id="0" w:name="_GoBack"/>
-            <w:bookmarkEnd w:id="0"/>
           </w:p>
           <w:p>
             <w:pPr>

--- a/4.3 Caso de Uso - UC-53 Abrir maquina.docx
+++ b/4.3 Caso de Uso - UC-53 Abrir maquina.docx
@@ -151,16 +151,16 @@
                 <w:bCs/>
                 <w:color w:val="000000" w:themeColor="text1"/>
               </w:rPr>
-              <w:t>R</w:t>
-            </w:r>
-            <w:r>
-              <w:rPr>
-                <w:rFonts w:ascii="Arial" w:hAnsi="Arial" w:cs="Arial"/>
-                <w:b/>
-                <w:bCs/>
-                <w:color w:val="000000" w:themeColor="text1"/>
-              </w:rPr>
-              <w:t>EALIZAR ABERTURA DE UMA MÁQUINA</w:t>
+              <w:t xml:space="preserve">ABRIR </w:t>
+            </w:r>
+            <w:r>
+              <w:rPr>
+                <w:rFonts w:ascii="Arial" w:hAnsi="Arial" w:cs="Arial"/>
+                <w:b/>
+                <w:bCs/>
+                <w:color w:val="000000" w:themeColor="text1"/>
+              </w:rPr>
+              <w:t>MÁQUINA</w:t>
             </w:r>
           </w:p>
           <w:p>
@@ -323,116 +323,25 @@
                 <w:rFonts w:ascii="Arial" w:hAnsi="Arial" w:cs="Arial"/>
                 <w:b/>
                 <w:bCs/>
-                <w:color w:val="808080" w:themeColor="background1" w:themeShade="80"/>
-              </w:rPr>
-            </w:pPr>
-          </w:p>
-          <w:p>
-            <w:pPr>
-              <w:pStyle w:val="Cabealho"/>
-              <w:numPr>
-                <w:ilvl w:val="0"/>
-                <w:numId w:val="15"/>
-              </w:numPr>
-              <w:ind w:left="360"/>
-              <w:rPr>
-                <w:rFonts w:ascii="Arial" w:hAnsi="Arial" w:cs="Arial"/>
-                <w:b/>
-                <w:bCs/>
-                <w:color w:val="808080" w:themeColor="background1" w:themeShade="80"/>
-              </w:rPr>
-            </w:pPr>
-            <w:r>
-              <w:rPr>
-                <w:rFonts w:ascii="Tahoma" w:hAnsi="Tahoma" w:cs="Tahoma"/>
-                <w:color w:val="000000" w:themeColor="text1"/>
-                <w:sz w:val="20"/>
-                <w:szCs w:val="20"/>
-              </w:rPr>
-              <w:t xml:space="preserve">O </w:t>
-            </w:r>
-            <w:r>
-              <w:rPr>
-                <w:rFonts w:ascii="Tahoma" w:hAnsi="Tahoma" w:cs="Tahoma"/>
-                <w:color w:val="000000" w:themeColor="text1"/>
-                <w:sz w:val="20"/>
-                <w:szCs w:val="20"/>
-              </w:rPr>
-              <w:t>operador</w:t>
-            </w:r>
-            <w:r>
-              <w:rPr>
-                <w:rFonts w:ascii="Tahoma" w:hAnsi="Tahoma" w:cs="Tahoma"/>
-                <w:color w:val="000000" w:themeColor="text1"/>
-                <w:sz w:val="20"/>
-                <w:szCs w:val="20"/>
-              </w:rPr>
-              <w:t xml:space="preserve"> deve</w:t>
-            </w:r>
-            <w:r>
-              <w:rPr>
-                <w:rFonts w:ascii="Tahoma" w:hAnsi="Tahoma" w:cs="Tahoma"/>
-                <w:color w:val="000000" w:themeColor="text1"/>
-                <w:sz w:val="20"/>
-                <w:szCs w:val="20"/>
-              </w:rPr>
-              <w:t xml:space="preserve"> </w:t>
-            </w:r>
-            <w:r>
-              <w:rPr>
-                <w:rFonts w:ascii="Tahoma" w:hAnsi="Tahoma" w:cs="Tahoma"/>
-                <w:color w:val="000000" w:themeColor="text1"/>
-                <w:sz w:val="20"/>
-                <w:szCs w:val="20"/>
-              </w:rPr>
-              <w:t>ter</w:t>
-            </w:r>
-            <w:r>
-              <w:rPr>
-                <w:rFonts w:ascii="Tahoma" w:hAnsi="Tahoma" w:cs="Tahoma"/>
-                <w:color w:val="000000" w:themeColor="text1"/>
-                <w:sz w:val="20"/>
-                <w:szCs w:val="20"/>
-              </w:rPr>
-              <w:t xml:space="preserve"> realizado previamente o </w:t>
-            </w:r>
-            <w:proofErr w:type="spellStart"/>
-            <w:r>
-              <w:rPr>
-                <w:rFonts w:ascii="Tahoma" w:hAnsi="Tahoma" w:cs="Tahoma"/>
-                <w:color w:val="000000" w:themeColor="text1"/>
-                <w:sz w:val="20"/>
-                <w:szCs w:val="20"/>
-              </w:rPr>
-              <w:t>login</w:t>
-            </w:r>
-            <w:proofErr w:type="spellEnd"/>
-            <w:r>
-              <w:rPr>
-                <w:rFonts w:ascii="Tahoma" w:hAnsi="Tahoma" w:cs="Tahoma"/>
-                <w:color w:val="000000" w:themeColor="text1"/>
-                <w:sz w:val="20"/>
-                <w:szCs w:val="20"/>
-              </w:rPr>
-              <w:t xml:space="preserve"> </w:t>
-            </w:r>
-            <w:r>
-              <w:rPr>
-                <w:rFonts w:ascii="Tahoma" w:hAnsi="Tahoma" w:cs="Tahoma"/>
-                <w:color w:val="000000" w:themeColor="text1"/>
-                <w:sz w:val="20"/>
-                <w:szCs w:val="20"/>
-              </w:rPr>
-              <w:t>no aplicativo</w:t>
-            </w:r>
-            <w:r>
-              <w:rPr>
-                <w:rFonts w:ascii="Tahoma" w:hAnsi="Tahoma" w:cs="Tahoma"/>
-                <w:color w:val="000000" w:themeColor="text1"/>
-                <w:sz w:val="20"/>
-                <w:szCs w:val="20"/>
-              </w:rPr>
-              <w:t>.</w:t>
+              </w:rPr>
+            </w:pPr>
+          </w:p>
+          <w:p>
+            <w:pPr>
+              <w:pStyle w:val="Cabealho"/>
+              <w:rPr>
+                <w:rFonts w:ascii="Arial" w:hAnsi="Arial" w:cs="Arial"/>
+                <w:b/>
+                <w:bCs/>
+              </w:rPr>
+            </w:pPr>
+            <w:r>
+              <w:rPr>
+                <w:rFonts w:ascii="Tahoma" w:hAnsi="Tahoma" w:cs="Tahoma"/>
+                <w:sz w:val="20"/>
+                <w:szCs w:val="20"/>
+              </w:rPr>
+              <w:t>Não se aplica.</w:t>
             </w:r>
           </w:p>
           <w:p>
@@ -658,7 +567,18 @@
                 <w:sz w:val="20"/>
                 <w:szCs w:val="20"/>
               </w:rPr>
-              <w:t>Sistema exibe uma lista com as máquinas vinculadas ao cliente.</w:t>
+              <w:t>Sistema exibe uma lista com as</w:t>
+            </w:r>
+            <w:bookmarkStart w:id="0" w:name="_GoBack"/>
+            <w:bookmarkEnd w:id="0"/>
+            <w:r>
+              <w:rPr>
+                <w:rFonts w:ascii="Tahoma" w:hAnsi="Tahoma" w:cs="Tahoma"/>
+                <w:color w:val="000000" w:themeColor="text1"/>
+                <w:sz w:val="20"/>
+                <w:szCs w:val="20"/>
+              </w:rPr>
+              <w:t xml:space="preserve"> máquinas vinculadas ao cliente.</w:t>
             </w:r>
             <w:r>
               <w:rPr>
@@ -2155,7 +2075,7 @@
                   <v:path o:extrusionok="f" gradientshapeok="t" o:connecttype="rect"/>
                   <o:lock v:ext="edit" aspectratio="t"/>
                 </v:shapetype>
-                <v:shape id="_x0000_i1025" type="#_x0000_t75" style="width:177pt;height:345pt">
+                <v:shape id="_x0000_i1025" type="#_x0000_t75" style="width:176.65pt;height:344.95pt">
                   <v:imagedata r:id="rId7" o:title="[PROTOAPP]Operacoes"/>
                 </v:shape>
               </w:pict>
@@ -2170,7 +2090,7 @@
                 <w:lang w:eastAsia="pt-BR"/>
               </w:rPr>
               <w:pict>
-                <v:shape id="_x0000_i1026" type="#_x0000_t75" style="width:174.75pt;height:339.75pt">
+                <v:shape id="_x0000_i1026" type="#_x0000_t75" style="width:175pt;height:339.9pt">
                   <v:imagedata r:id="rId8" o:title="[PROTOAPP]ListaCliente"/>
                 </v:shape>
               </w:pict>
@@ -2218,7 +2138,7 @@
               </w:rPr>
               <w:lastRenderedPageBreak/>
               <w:pict>
-                <v:shape id="_x0000_i1027" type="#_x0000_t75" style="width:177.75pt;height:347.25pt">
+                <v:shape id="_x0000_i1027" type="#_x0000_t75" style="width:178.35pt;height:346.6pt">
                   <v:imagedata r:id="rId9" o:title="[PROTOAPP]ListaMaquina"/>
                 </v:shape>
               </w:pict>
@@ -2766,7 +2686,7 @@
               </w:rPr>
               <w:lastRenderedPageBreak/>
               <w:pict>
-                <v:shape id="_x0000_i1028" type="#_x0000_t75" style="width:188.25pt;height:365.25pt">
+                <v:shape id="_x0000_i1028" type="#_x0000_t75" style="width:188.35pt;height:365pt">
                   <v:imagedata r:id="rId11" o:title="[PROTOAPP]AbrirMaquina"/>
                 </v:shape>
               </w:pict>
@@ -2829,8 +2749,6 @@
                 </wp:inline>
               </w:drawing>
             </w:r>
-            <w:bookmarkStart w:id="0" w:name="_GoBack"/>
-            <w:bookmarkEnd w:id="0"/>
           </w:p>
           <w:p>
             <w:pPr>
@@ -3158,7 +3076,7 @@
                 <w:lang w:eastAsia="pt-BR"/>
               </w:rPr>
               <w:pict>
-                <v:shape id="_x0000_i1029" type="#_x0000_t75" style="width:453pt;height:383.25pt">
+                <v:shape id="_x0000_i1029" type="#_x0000_t75" style="width:452.95pt;height:383.45pt">
                   <v:imagedata r:id="rId13" o:title="Abre Máquina"/>
                 </v:shape>
               </w:pict>

--- a/4.3 Caso de Uso - UC-53 Abrir maquina.docx
+++ b/4.3 Caso de Uso - UC-53 Abrir maquina.docx
@@ -471,7 +471,16 @@
                 <w:sz w:val="20"/>
                 <w:szCs w:val="20"/>
               </w:rPr>
-              <w:t>Operador clica no botão gerenciar máquinas.</w:t>
+              <w:t xml:space="preserve">Ator </w:t>
+            </w:r>
+            <w:r>
+              <w:rPr>
+                <w:rFonts w:ascii="Tahoma" w:hAnsi="Tahoma" w:cs="Tahoma"/>
+                <w:color w:val="000000" w:themeColor="text1"/>
+                <w:sz w:val="20"/>
+                <w:szCs w:val="20"/>
+              </w:rPr>
+              <w:t>clica no botão gerenciar máquinas.</w:t>
             </w:r>
           </w:p>
           <w:p>
@@ -532,7 +541,16 @@
                 <w:sz w:val="20"/>
                 <w:szCs w:val="20"/>
               </w:rPr>
-              <w:t>Operador seleciona cliente desejado</w:t>
+              <w:t xml:space="preserve">Ator </w:t>
+            </w:r>
+            <w:r>
+              <w:rPr>
+                <w:rFonts w:ascii="Tahoma" w:hAnsi="Tahoma" w:cs="Tahoma"/>
+                <w:color w:val="000000" w:themeColor="text1"/>
+                <w:sz w:val="20"/>
+                <w:szCs w:val="20"/>
+              </w:rPr>
+              <w:t>seleciona cliente desejado</w:t>
             </w:r>
             <w:r>
               <w:rPr>
@@ -567,18 +585,7 @@
                 <w:sz w:val="20"/>
                 <w:szCs w:val="20"/>
               </w:rPr>
-              <w:t>Sistema exibe uma lista com as</w:t>
-            </w:r>
-            <w:bookmarkStart w:id="0" w:name="_GoBack"/>
-            <w:bookmarkEnd w:id="0"/>
-            <w:r>
-              <w:rPr>
-                <w:rFonts w:ascii="Tahoma" w:hAnsi="Tahoma" w:cs="Tahoma"/>
-                <w:color w:val="000000" w:themeColor="text1"/>
-                <w:sz w:val="20"/>
-                <w:szCs w:val="20"/>
-              </w:rPr>
-              <w:t xml:space="preserve"> máquinas vinculadas ao cliente.</w:t>
+              <w:t>Sistema exibe uma lista com as máquinas vinculadas ao cliente.</w:t>
             </w:r>
             <w:r>
               <w:rPr>
@@ -622,7 +629,16 @@
                 <w:sz w:val="20"/>
                 <w:szCs w:val="20"/>
               </w:rPr>
-              <w:t>Operador seleciona a máquina desejada.</w:t>
+              <w:t xml:space="preserve">Ator </w:t>
+            </w:r>
+            <w:r>
+              <w:rPr>
+                <w:rFonts w:ascii="Tahoma" w:hAnsi="Tahoma" w:cs="Tahoma"/>
+                <w:color w:val="000000" w:themeColor="text1"/>
+                <w:sz w:val="20"/>
+                <w:szCs w:val="20"/>
+              </w:rPr>
+              <w:t>seleciona a máquina desejada.</w:t>
             </w:r>
           </w:p>
           <w:p>
@@ -683,7 +699,16 @@
                 <w:sz w:val="20"/>
                 <w:szCs w:val="20"/>
               </w:rPr>
-              <w:t>Operador clica no botão “Abrir máquina”</w:t>
+              <w:t xml:space="preserve">Ator </w:t>
+            </w:r>
+            <w:r>
+              <w:rPr>
+                <w:rFonts w:ascii="Tahoma" w:hAnsi="Tahoma" w:cs="Tahoma"/>
+                <w:color w:val="000000" w:themeColor="text1"/>
+                <w:sz w:val="20"/>
+                <w:szCs w:val="20"/>
+              </w:rPr>
+              <w:t>clica no botão “Abrir máquina”</w:t>
             </w:r>
             <w:r>
               <w:rPr>
@@ -744,7 +769,16 @@
                 <w:sz w:val="20"/>
                 <w:szCs w:val="20"/>
               </w:rPr>
-              <w:t xml:space="preserve">Operador seleciona o ícone com o sinal de adição para </w:t>
+              <w:t xml:space="preserve">Ator </w:t>
+            </w:r>
+            <w:r>
+              <w:rPr>
+                <w:rFonts w:ascii="Tahoma" w:hAnsi="Tahoma" w:cs="Tahoma"/>
+                <w:color w:val="000000" w:themeColor="text1"/>
+                <w:sz w:val="20"/>
+                <w:szCs w:val="20"/>
+              </w:rPr>
+              <w:t xml:space="preserve">seleciona o ícone com o sinal de adição para </w:t>
             </w:r>
             <w:r>
               <w:rPr>
@@ -805,7 +839,16 @@
                 <w:sz w:val="20"/>
                 <w:szCs w:val="20"/>
               </w:rPr>
-              <w:t>Operador preenche as informações necessárias e clica no botão adicionar</w:t>
+              <w:t xml:space="preserve">Ator </w:t>
+            </w:r>
+            <w:r>
+              <w:rPr>
+                <w:rFonts w:ascii="Tahoma" w:hAnsi="Tahoma" w:cs="Tahoma"/>
+                <w:color w:val="000000" w:themeColor="text1"/>
+                <w:sz w:val="20"/>
+                <w:szCs w:val="20"/>
+              </w:rPr>
+              <w:t>preenche as informações necessárias e clica no botão adicionar</w:t>
             </w:r>
             <w:r>
               <w:rPr>
@@ -902,7 +945,18 @@
                 <w:sz w:val="20"/>
                 <w:szCs w:val="20"/>
               </w:rPr>
-              <w:t>Operador clica no botão “Abrir máquina”.</w:t>
+              <w:t xml:space="preserve">Ator </w:t>
+            </w:r>
+            <w:bookmarkStart w:id="0" w:name="_GoBack"/>
+            <w:bookmarkEnd w:id="0"/>
+            <w:r>
+              <w:rPr>
+                <w:rFonts w:ascii="Tahoma" w:hAnsi="Tahoma" w:cs="Tahoma"/>
+                <w:color w:val="000000" w:themeColor="text1"/>
+                <w:sz w:val="20"/>
+                <w:szCs w:val="20"/>
+              </w:rPr>
+              <w:t>clica no botão “Abrir máquina”.</w:t>
             </w:r>
           </w:p>
           <w:p>
@@ -2075,7 +2129,7 @@
                   <v:path o:extrusionok="f" gradientshapeok="t" o:connecttype="rect"/>
                   <o:lock v:ext="edit" aspectratio="t"/>
                 </v:shapetype>
-                <v:shape id="_x0000_i1025" type="#_x0000_t75" style="width:176.65pt;height:344.95pt">
+                <v:shape id="_x0000_i1025" type="#_x0000_t75" style="width:176.25pt;height:345pt">
                   <v:imagedata r:id="rId7" o:title="[PROTOAPP]Operacoes"/>
                 </v:shape>
               </w:pict>
@@ -2090,7 +2144,7 @@
                 <w:lang w:eastAsia="pt-BR"/>
               </w:rPr>
               <w:pict>
-                <v:shape id="_x0000_i1026" type="#_x0000_t75" style="width:175pt;height:339.9pt">
+                <v:shape id="_x0000_i1026" type="#_x0000_t75" style="width:174.75pt;height:339.75pt">
                   <v:imagedata r:id="rId8" o:title="[PROTOAPP]ListaCliente"/>
                 </v:shape>
               </w:pict>
@@ -2138,7 +2192,7 @@
               </w:rPr>
               <w:lastRenderedPageBreak/>
               <w:pict>
-                <v:shape id="_x0000_i1027" type="#_x0000_t75" style="width:178.35pt;height:346.6pt">
+                <v:shape id="_x0000_i1027" type="#_x0000_t75" style="width:178.5pt;height:347.25pt">
                   <v:imagedata r:id="rId9" o:title="[PROTOAPP]ListaMaquina"/>
                 </v:shape>
               </w:pict>
@@ -2686,7 +2740,7 @@
               </w:rPr>
               <w:lastRenderedPageBreak/>
               <w:pict>
-                <v:shape id="_x0000_i1028" type="#_x0000_t75" style="width:188.35pt;height:365pt">
+                <v:shape id="_x0000_i1028" type="#_x0000_t75" style="width:188.25pt;height:365.25pt">
                   <v:imagedata r:id="rId11" o:title="[PROTOAPP]AbrirMaquina"/>
                 </v:shape>
               </w:pict>
@@ -3076,7 +3130,7 @@
                 <w:lang w:eastAsia="pt-BR"/>
               </w:rPr>
               <w:pict>
-                <v:shape id="_x0000_i1029" type="#_x0000_t75" style="width:452.95pt;height:383.45pt">
+                <v:shape id="_x0000_i1029" type="#_x0000_t75" style="width:453pt;height:383.25pt">
                   <v:imagedata r:id="rId13" o:title="Abre Máquina"/>
                 </v:shape>
               </w:pict>

--- a/4.3 Caso de Uso - UC-53 Abrir maquina.docx
+++ b/4.3 Caso de Uso - UC-53 Abrir maquina.docx
@@ -947,8 +947,6 @@
               </w:rPr>
               <w:t xml:space="preserve">Ator </w:t>
             </w:r>
-            <w:bookmarkStart w:id="0" w:name="_GoBack"/>
-            <w:bookmarkEnd w:id="0"/>
             <w:r>
               <w:rPr>
                 <w:rFonts w:ascii="Tahoma" w:hAnsi="Tahoma" w:cs="Tahoma"/>
@@ -3120,72 +3118,21 @@
                 <w:color w:val="808080" w:themeColor="background1" w:themeShade="80"/>
               </w:rPr>
             </w:pPr>
-            <w:r>
-              <w:rPr>
-                <w:rFonts w:ascii="Arial" w:hAnsi="Arial" w:cs="Arial"/>
-                <w:b/>
-                <w:bCs/>
-                <w:noProof/>
+            <w:bookmarkStart w:id="0" w:name="_GoBack"/>
+            <w:bookmarkEnd w:id="0"/>
+            <w:r>
+              <w:rPr>
+                <w:rFonts w:ascii="Arial" w:hAnsi="Arial" w:cs="Arial"/>
+                <w:b/>
+                <w:bCs/>
                 <w:color w:val="808080" w:themeColor="background1" w:themeShade="80"/>
-                <w:lang w:eastAsia="pt-BR"/>
               </w:rPr>
               <w:pict>
-                <v:shape id="_x0000_i1029" type="#_x0000_t75" style="width:453pt;height:383.25pt">
-                  <v:imagedata r:id="rId13" o:title="Abre Máquina"/>
+                <v:shape id="_x0000_i1029" type="#_x0000_t75" style="width:453pt;height:527.25pt">
+                  <v:imagedata r:id="rId13" o:title="Abre_Máquina_Diagrama"/>
                 </v:shape>
               </w:pict>
             </w:r>
-          </w:p>
-          <w:p>
-            <w:pPr>
-              <w:pStyle w:val="Cabealho"/>
-              <w:tabs>
-                <w:tab w:val="clear" w:pos="4252"/>
-                <w:tab w:val="clear" w:pos="8504"/>
-                <w:tab w:val="left" w:pos="395"/>
-              </w:tabs>
-              <w:jc w:val="both"/>
-              <w:rPr>
-                <w:rFonts w:ascii="Arial" w:hAnsi="Arial" w:cs="Arial"/>
-                <w:b/>
-                <w:bCs/>
-                <w:color w:val="808080" w:themeColor="background1" w:themeShade="80"/>
-              </w:rPr>
-            </w:pPr>
-          </w:p>
-          <w:p>
-            <w:pPr>
-              <w:pStyle w:val="Cabealho"/>
-              <w:tabs>
-                <w:tab w:val="clear" w:pos="4252"/>
-                <w:tab w:val="clear" w:pos="8504"/>
-                <w:tab w:val="left" w:pos="395"/>
-              </w:tabs>
-              <w:jc w:val="both"/>
-              <w:rPr>
-                <w:rFonts w:ascii="Arial" w:hAnsi="Arial" w:cs="Arial"/>
-                <w:b/>
-                <w:bCs/>
-                <w:color w:val="808080" w:themeColor="background1" w:themeShade="80"/>
-              </w:rPr>
-            </w:pPr>
-          </w:p>
-          <w:p>
-            <w:pPr>
-              <w:pStyle w:val="Cabealho"/>
-              <w:tabs>
-                <w:tab w:val="clear" w:pos="4252"/>
-                <w:tab w:val="clear" w:pos="8504"/>
-                <w:tab w:val="left" w:pos="395"/>
-              </w:tabs>
-              <w:jc w:val="both"/>
-              <w:rPr>
-                <w:rFonts w:ascii="Arial" w:hAnsi="Arial" w:cs="Arial"/>
-                <w:b/>
-                <w:bCs/>
-                <w:color w:val="808080" w:themeColor="background1" w:themeShade="80"/>
-              </w:rPr>
-            </w:pPr>
           </w:p>
           <w:p>
             <w:pPr>

--- a/4.3 Caso de Uso - UC-53 Abrir maquina.docx
+++ b/4.3 Caso de Uso - UC-53 Abrir maquina.docx
@@ -329,19 +329,26 @@
           <w:p>
             <w:pPr>
               <w:pStyle w:val="Cabealho"/>
-              <w:rPr>
-                <w:rFonts w:ascii="Arial" w:hAnsi="Arial" w:cs="Arial"/>
-                <w:b/>
-                <w:bCs/>
-              </w:rPr>
-            </w:pPr>
-            <w:r>
-              <w:rPr>
-                <w:rFonts w:ascii="Tahoma" w:hAnsi="Tahoma" w:cs="Tahoma"/>
-                <w:sz w:val="20"/>
-                <w:szCs w:val="20"/>
-              </w:rPr>
-              <w:t>Não se aplica.</w:t>
+              <w:numPr>
+                <w:ilvl w:val="0"/>
+                <w:numId w:val="15"/>
+              </w:numPr>
+              <w:ind w:left="360"/>
+              <w:rPr>
+                <w:rFonts w:ascii="Tahoma" w:hAnsi="Tahoma" w:cs="Tahoma"/>
+                <w:color w:val="000000" w:themeColor="text1"/>
+                <w:sz w:val="20"/>
+                <w:szCs w:val="20"/>
+              </w:rPr>
+            </w:pPr>
+            <w:r>
+              <w:rPr>
+                <w:rFonts w:ascii="Tahoma" w:hAnsi="Tahoma" w:cs="Tahoma"/>
+                <w:color w:val="000000" w:themeColor="text1"/>
+                <w:sz w:val="20"/>
+                <w:szCs w:val="20"/>
+              </w:rPr>
+              <w:t>Devem existir máquinas alocadas no cliente em questão [Caso de uso 51]</w:t>
             </w:r>
           </w:p>
           <w:p>
@@ -517,6 +524,8 @@
               </w:rPr>
               <w:t xml:space="preserve"> [2.1]</w:t>
             </w:r>
+            <w:bookmarkStart w:id="0" w:name="_GoBack"/>
+            <w:bookmarkEnd w:id="0"/>
           </w:p>
           <w:p>
             <w:pPr>
@@ -1793,7 +1802,25 @@
                 <w:sz w:val="20"/>
                 <w:szCs w:val="20"/>
               </w:rPr>
-              <w:t xml:space="preserve"> Só serão listadas as máquinas que estiverem com o status “fechado”, ou seja que podem ser abertas.</w:t>
+              <w:t xml:space="preserve"> Só serão listadas as máquinas que estiverem com o status “</w:t>
+            </w:r>
+            <w:r>
+              <w:rPr>
+                <w:rFonts w:ascii="Tahoma" w:hAnsi="Tahoma" w:cs="Tahoma"/>
+                <w:color w:val="000000" w:themeColor="text1"/>
+                <w:sz w:val="20"/>
+                <w:szCs w:val="20"/>
+              </w:rPr>
+              <w:t>Alocada ou fechada</w:t>
+            </w:r>
+            <w:r>
+              <w:rPr>
+                <w:rFonts w:ascii="Tahoma" w:hAnsi="Tahoma" w:cs="Tahoma"/>
+                <w:color w:val="000000" w:themeColor="text1"/>
+                <w:sz w:val="20"/>
+                <w:szCs w:val="20"/>
+              </w:rPr>
+              <w:t>”, ou seja que podem ser abertas.</w:t>
             </w:r>
           </w:p>
           <w:p>
@@ -3118,8 +3145,6 @@
                 <w:color w:val="808080" w:themeColor="background1" w:themeShade="80"/>
               </w:rPr>
             </w:pPr>
-            <w:bookmarkStart w:id="0" w:name="_GoBack"/>
-            <w:bookmarkEnd w:id="0"/>
             <w:r>
               <w:rPr>
                 <w:rFonts w:ascii="Arial" w:hAnsi="Arial" w:cs="Arial"/>
@@ -6392,7 +6417,6 @@
     <w:name w:val="Cabeçalho Char"/>
     <w:basedOn w:val="Fontepargpadro"/>
     <w:link w:val="Cabealho"/>
-    <w:uiPriority w:val="99"/>
     <w:rsid w:val="009E649F"/>
   </w:style>
   <w:style w:type="paragraph" w:styleId="Rodap">

--- a/4.3 Caso de Uso - UC-53 Abrir maquina.docx
+++ b/4.3 Caso de Uso - UC-53 Abrir maquina.docx
@@ -524,8 +524,6 @@
               </w:rPr>
               <w:t xml:space="preserve"> [2.1]</w:t>
             </w:r>
-            <w:bookmarkStart w:id="0" w:name="_GoBack"/>
-            <w:bookmarkEnd w:id="0"/>
           </w:p>
           <w:p>
             <w:pPr>
@@ -728,6 +726,15 @@
               </w:rPr>
               <w:t>.</w:t>
             </w:r>
+            <w:r>
+              <w:rPr>
+                <w:rFonts w:ascii="Tahoma" w:hAnsi="Tahoma" w:cs="Tahoma"/>
+                <w:color w:val="000000" w:themeColor="text1"/>
+                <w:sz w:val="20"/>
+                <w:szCs w:val="20"/>
+              </w:rPr>
+              <w:t xml:space="preserve"> [7.1]</w:t>
+            </w:r>
           </w:p>
           <w:p>
             <w:pPr>
@@ -787,7 +794,34 @@
                 <w:sz w:val="20"/>
                 <w:szCs w:val="20"/>
               </w:rPr>
-              <w:t xml:space="preserve">seleciona o ícone com o sinal de adição para </w:t>
+              <w:t>clica</w:t>
+            </w:r>
+            <w:r>
+              <w:rPr>
+                <w:rFonts w:ascii="Tahoma" w:hAnsi="Tahoma" w:cs="Tahoma"/>
+                <w:color w:val="000000" w:themeColor="text1"/>
+                <w:sz w:val="20"/>
+                <w:szCs w:val="20"/>
+              </w:rPr>
+              <w:t xml:space="preserve"> </w:t>
+            </w:r>
+            <w:r>
+              <w:rPr>
+                <w:rFonts w:ascii="Tahoma" w:hAnsi="Tahoma" w:cs="Tahoma"/>
+                <w:color w:val="000000" w:themeColor="text1"/>
+                <w:sz w:val="20"/>
+                <w:szCs w:val="20"/>
+              </w:rPr>
+              <w:t>n</w:t>
+            </w:r>
+            <w:r>
+              <w:rPr>
+                <w:rFonts w:ascii="Tahoma" w:hAnsi="Tahoma" w:cs="Tahoma"/>
+                <w:color w:val="000000" w:themeColor="text1"/>
+                <w:sz w:val="20"/>
+                <w:szCs w:val="20"/>
+              </w:rPr>
+              <w:t xml:space="preserve">o ícone com o sinal de adição para </w:t>
             </w:r>
             <w:r>
               <w:rPr>
@@ -884,16 +918,16 @@
                 <w:sz w:val="20"/>
                 <w:szCs w:val="20"/>
               </w:rPr>
-              <w:t xml:space="preserve"> [2.1]</w:t>
-            </w:r>
-            <w:r>
-              <w:rPr>
-                <w:rFonts w:ascii="Tahoma" w:hAnsi="Tahoma" w:cs="Tahoma"/>
-                <w:color w:val="000000" w:themeColor="text1"/>
-                <w:sz w:val="20"/>
-                <w:szCs w:val="20"/>
-              </w:rPr>
-              <w:t xml:space="preserve"> [11</w:t>
+              <w:t xml:space="preserve"> </w:t>
+            </w:r>
+            <w:r>
+              <w:rPr>
+                <w:rFonts w:ascii="Tahoma" w:hAnsi="Tahoma" w:cs="Tahoma"/>
+                <w:color w:val="000000" w:themeColor="text1"/>
+                <w:sz w:val="20"/>
+                <w:szCs w:val="20"/>
+              </w:rPr>
+              <w:t>[11</w:t>
             </w:r>
             <w:r>
               <w:rPr>
@@ -903,6 +937,26 @@
                 <w:szCs w:val="20"/>
               </w:rPr>
               <w:t>.1]</w:t>
+            </w:r>
+            <w:r>
+              <w:rPr>
+                <w:rFonts w:ascii="Tahoma" w:hAnsi="Tahoma" w:cs="Tahoma"/>
+                <w:color w:val="000000" w:themeColor="text1"/>
+                <w:sz w:val="20"/>
+                <w:szCs w:val="20"/>
+              </w:rPr>
+              <w:t xml:space="preserve"> e</w:t>
+            </w:r>
+            <w:bookmarkStart w:id="0" w:name="_GoBack"/>
+            <w:bookmarkEnd w:id="0"/>
+            <w:r>
+              <w:rPr>
+                <w:rFonts w:ascii="Tahoma" w:hAnsi="Tahoma" w:cs="Tahoma"/>
+                <w:color w:val="000000" w:themeColor="text1"/>
+                <w:sz w:val="20"/>
+                <w:szCs w:val="20"/>
+              </w:rPr>
+              <w:t xml:space="preserve"> [11.2]</w:t>
             </w:r>
           </w:p>
           <w:p>
@@ -964,6 +1018,15 @@
                 <w:szCs w:val="20"/>
               </w:rPr>
               <w:t>clica no botão “Abrir máquina”.</w:t>
+            </w:r>
+            <w:r>
+              <w:rPr>
+                <w:rFonts w:ascii="Tahoma" w:hAnsi="Tahoma" w:cs="Tahoma"/>
+                <w:color w:val="000000" w:themeColor="text1"/>
+                <w:sz w:val="20"/>
+                <w:szCs w:val="20"/>
+              </w:rPr>
+              <w:t xml:space="preserve"> [13.1]</w:t>
             </w:r>
           </w:p>
           <w:p>
@@ -1220,7 +1283,7 @@
                 <w:szCs w:val="20"/>
                 <w:u w:val="single"/>
               </w:rPr>
-              <w:t>Falha ao acessar servidor</w:t>
+              <w:t>Erro ao acessar banco de dados</w:t>
             </w:r>
           </w:p>
           <w:p>
@@ -1305,6 +1368,18 @@
           </w:p>
           <w:p>
             <w:pPr>
+              <w:spacing w:after="0" w:line="240" w:lineRule="auto"/>
+              <w:jc w:val="both"/>
+              <w:rPr>
+                <w:rFonts w:ascii="Tahoma" w:hAnsi="Tahoma" w:cs="Tahoma"/>
+                <w:color w:val="000000" w:themeColor="text1"/>
+                <w:sz w:val="20"/>
+                <w:szCs w:val="20"/>
+              </w:rPr>
+            </w:pPr>
+          </w:p>
+          <w:p>
+            <w:pPr>
               <w:spacing w:after="0"/>
               <w:rPr>
                 <w:rFonts w:ascii="Tahoma" w:hAnsi="Tahoma" w:cs="Tahoma"/>
@@ -1324,7 +1399,7 @@
                 <w:szCs w:val="20"/>
                 <w:u w:val="single"/>
               </w:rPr>
-              <w:t>11</w:t>
+              <w:t>7</w:t>
             </w:r>
             <w:r>
               <w:rPr>
@@ -1346,36 +1421,14 @@
                 <w:szCs w:val="20"/>
                 <w:u w:val="single"/>
               </w:rPr>
-              <w:t>O</w:t>
-            </w:r>
-            <w:r>
-              <w:rPr>
-                <w:rFonts w:ascii="Tahoma" w:hAnsi="Tahoma" w:cs="Tahoma"/>
-                <w:b/>
-                <w:color w:val="000000" w:themeColor="text1"/>
-                <w:sz w:val="20"/>
-                <w:szCs w:val="20"/>
-                <w:u w:val="single"/>
-              </w:rPr>
-              <w:t>perador não preenche todas as informações</w:t>
-            </w:r>
-            <w:r>
-              <w:rPr>
-                <w:rFonts w:ascii="Tahoma" w:hAnsi="Tahoma" w:cs="Tahoma"/>
-                <w:b/>
-                <w:color w:val="000000" w:themeColor="text1"/>
-                <w:sz w:val="20"/>
-                <w:szCs w:val="20"/>
-                <w:u w:val="single"/>
-              </w:rPr>
-              <w:t xml:space="preserve"> necessárias</w:t>
+              <w:t>Máquina com status inválido</w:t>
             </w:r>
           </w:p>
           <w:p>
             <w:pPr>
               <w:numPr>
                 <w:ilvl w:val="0"/>
-                <w:numId w:val="19"/>
+                <w:numId w:val="24"/>
               </w:numPr>
               <w:spacing w:after="0" w:line="240" w:lineRule="auto"/>
               <w:jc w:val="both"/>
@@ -1393,14 +1446,23 @@
                 <w:sz w:val="20"/>
                 <w:szCs w:val="20"/>
               </w:rPr>
-              <w:t>Sistema exibe mensagem informando que o campo deve ser preenchido.</w:t>
+              <w:t xml:space="preserve">Sistema </w:t>
+            </w:r>
+            <w:r>
+              <w:rPr>
+                <w:rFonts w:ascii="Tahoma" w:hAnsi="Tahoma" w:cs="Tahoma"/>
+                <w:color w:val="000000" w:themeColor="text1"/>
+                <w:sz w:val="20"/>
+                <w:szCs w:val="20"/>
+              </w:rPr>
+              <w:t>exibe mensagem de erro informando que a máquina selecionada não pode ser aberta.</w:t>
             </w:r>
           </w:p>
           <w:p>
             <w:pPr>
               <w:numPr>
                 <w:ilvl w:val="0"/>
-                <w:numId w:val="19"/>
+                <w:numId w:val="24"/>
               </w:numPr>
               <w:spacing w:after="0" w:line="240" w:lineRule="auto"/>
               <w:jc w:val="both"/>
@@ -1418,16 +1480,491 @@
                 <w:sz w:val="20"/>
                 <w:szCs w:val="20"/>
               </w:rPr>
-              <w:t>Fim caso de uso</w:t>
-            </w:r>
-            <w:r>
-              <w:rPr>
-                <w:rFonts w:ascii="Tahoma" w:hAnsi="Tahoma" w:cs="Tahoma"/>
-                <w:color w:val="000000" w:themeColor="text1"/>
-                <w:sz w:val="20"/>
-                <w:szCs w:val="20"/>
-              </w:rPr>
-              <w:t>.</w:t>
+              <w:t>Fim caso de uso.</w:t>
+            </w:r>
+          </w:p>
+          <w:p>
+            <w:pPr>
+              <w:spacing w:after="0"/>
+              <w:rPr>
+                <w:rFonts w:ascii="Tahoma" w:hAnsi="Tahoma" w:cs="Tahoma"/>
+                <w:b/>
+                <w:color w:val="000000" w:themeColor="text1"/>
+                <w:sz w:val="20"/>
+                <w:szCs w:val="20"/>
+                <w:u w:val="single"/>
+              </w:rPr>
+            </w:pPr>
+          </w:p>
+          <w:p>
+            <w:pPr>
+              <w:spacing w:after="0"/>
+              <w:rPr>
+                <w:rFonts w:ascii="Tahoma" w:hAnsi="Tahoma" w:cs="Tahoma"/>
+                <w:b/>
+                <w:color w:val="000000" w:themeColor="text1"/>
+                <w:sz w:val="20"/>
+                <w:szCs w:val="20"/>
+                <w:u w:val="single"/>
+              </w:rPr>
+            </w:pPr>
+          </w:p>
+          <w:p>
+            <w:pPr>
+              <w:spacing w:after="0"/>
+              <w:rPr>
+                <w:rFonts w:ascii="Tahoma" w:hAnsi="Tahoma" w:cs="Tahoma"/>
+                <w:b/>
+                <w:color w:val="000000" w:themeColor="text1"/>
+                <w:sz w:val="20"/>
+                <w:szCs w:val="20"/>
+                <w:u w:val="single"/>
+              </w:rPr>
+            </w:pPr>
+            <w:r>
+              <w:rPr>
+                <w:rFonts w:ascii="Tahoma" w:hAnsi="Tahoma" w:cs="Tahoma"/>
+                <w:b/>
+                <w:color w:val="000000" w:themeColor="text1"/>
+                <w:sz w:val="20"/>
+                <w:szCs w:val="20"/>
+                <w:u w:val="single"/>
+              </w:rPr>
+              <w:t>11</w:t>
+            </w:r>
+            <w:r>
+              <w:rPr>
+                <w:rFonts w:ascii="Tahoma" w:hAnsi="Tahoma" w:cs="Tahoma"/>
+                <w:b/>
+                <w:color w:val="000000" w:themeColor="text1"/>
+                <w:sz w:val="20"/>
+                <w:szCs w:val="20"/>
+                <w:u w:val="single"/>
+              </w:rPr>
+              <w:t xml:space="preserve">.1. </w:t>
+            </w:r>
+            <w:r>
+              <w:rPr>
+                <w:rFonts w:ascii="Tahoma" w:hAnsi="Tahoma" w:cs="Tahoma"/>
+                <w:b/>
+                <w:color w:val="000000" w:themeColor="text1"/>
+                <w:sz w:val="20"/>
+                <w:szCs w:val="20"/>
+                <w:u w:val="single"/>
+              </w:rPr>
+              <w:t xml:space="preserve">Campos obrigatórios </w:t>
+            </w:r>
+            <w:r>
+              <w:rPr>
+                <w:rFonts w:ascii="Tahoma" w:hAnsi="Tahoma" w:cs="Tahoma"/>
+                <w:b/>
+                <w:color w:val="000000" w:themeColor="text1"/>
+                <w:sz w:val="20"/>
+                <w:szCs w:val="20"/>
+                <w:u w:val="single"/>
+              </w:rPr>
+              <w:t>não informados</w:t>
+            </w:r>
+            <w:r>
+              <w:rPr>
+                <w:rFonts w:ascii="Tahoma" w:hAnsi="Tahoma" w:cs="Tahoma"/>
+                <w:b/>
+                <w:color w:val="000000" w:themeColor="text1"/>
+                <w:sz w:val="20"/>
+                <w:szCs w:val="20"/>
+                <w:u w:val="single"/>
+              </w:rPr>
+              <w:t xml:space="preserve"> (em branco)</w:t>
+            </w:r>
+          </w:p>
+          <w:p>
+            <w:pPr>
+              <w:numPr>
+                <w:ilvl w:val="0"/>
+                <w:numId w:val="4"/>
+              </w:numPr>
+              <w:spacing w:after="0" w:line="240" w:lineRule="auto"/>
+              <w:ind w:left="1068"/>
+              <w:jc w:val="both"/>
+              <w:rPr>
+                <w:rFonts w:ascii="Tahoma" w:hAnsi="Tahoma" w:cs="Tahoma"/>
+                <w:color w:val="000000" w:themeColor="text1"/>
+                <w:sz w:val="20"/>
+                <w:szCs w:val="20"/>
+              </w:rPr>
+            </w:pPr>
+            <w:r>
+              <w:rPr>
+                <w:rFonts w:ascii="Tahoma" w:hAnsi="Tahoma" w:cs="Tahoma"/>
+                <w:color w:val="000000" w:themeColor="text1"/>
+                <w:sz w:val="20"/>
+                <w:szCs w:val="20"/>
+              </w:rPr>
+              <w:t xml:space="preserve">Sistema exibe mensagem </w:t>
+            </w:r>
+            <w:r>
+              <w:rPr>
+                <w:rFonts w:ascii="Tahoma" w:hAnsi="Tahoma" w:cs="Tahoma"/>
+                <w:color w:val="000000" w:themeColor="text1"/>
+                <w:sz w:val="20"/>
+                <w:szCs w:val="20"/>
+              </w:rPr>
+              <w:t xml:space="preserve">de erro </w:t>
+            </w:r>
+            <w:r>
+              <w:rPr>
+                <w:rFonts w:ascii="Tahoma" w:hAnsi="Tahoma" w:cs="Tahoma"/>
+                <w:color w:val="000000" w:themeColor="text1"/>
+                <w:sz w:val="20"/>
+                <w:szCs w:val="20"/>
+              </w:rPr>
+              <w:t xml:space="preserve">informando </w:t>
+            </w:r>
+            <w:r>
+              <w:rPr>
+                <w:rFonts w:ascii="Tahoma" w:hAnsi="Tahoma" w:cs="Tahoma"/>
+                <w:color w:val="000000" w:themeColor="text1"/>
+                <w:sz w:val="20"/>
+                <w:szCs w:val="20"/>
+              </w:rPr>
+              <w:t>os</w:t>
+            </w:r>
+            <w:r>
+              <w:rPr>
+                <w:rFonts w:ascii="Tahoma" w:hAnsi="Tahoma" w:cs="Tahoma"/>
+                <w:color w:val="000000" w:themeColor="text1"/>
+                <w:sz w:val="20"/>
+                <w:szCs w:val="20"/>
+              </w:rPr>
+              <w:t xml:space="preserve"> </w:t>
+            </w:r>
+            <w:r>
+              <w:rPr>
+                <w:rFonts w:ascii="Tahoma" w:hAnsi="Tahoma" w:cs="Tahoma"/>
+                <w:color w:val="000000" w:themeColor="text1"/>
+                <w:sz w:val="20"/>
+                <w:szCs w:val="20"/>
+              </w:rPr>
+              <w:t>campos</w:t>
+            </w:r>
+            <w:r>
+              <w:rPr>
+                <w:rFonts w:ascii="Tahoma" w:hAnsi="Tahoma" w:cs="Tahoma"/>
+                <w:color w:val="000000" w:themeColor="text1"/>
+                <w:sz w:val="20"/>
+                <w:szCs w:val="20"/>
+              </w:rPr>
+              <w:t xml:space="preserve"> obrigatório</w:t>
+            </w:r>
+            <w:r>
+              <w:rPr>
+                <w:rFonts w:ascii="Tahoma" w:hAnsi="Tahoma" w:cs="Tahoma"/>
+                <w:color w:val="000000" w:themeColor="text1"/>
+                <w:sz w:val="20"/>
+                <w:szCs w:val="20"/>
+              </w:rPr>
+              <w:t>s</w:t>
+            </w:r>
+            <w:r>
+              <w:rPr>
+                <w:rFonts w:ascii="Tahoma" w:hAnsi="Tahoma" w:cs="Tahoma"/>
+                <w:color w:val="000000" w:themeColor="text1"/>
+                <w:sz w:val="20"/>
+                <w:szCs w:val="20"/>
+              </w:rPr>
+              <w:t xml:space="preserve"> que não </w:t>
+            </w:r>
+            <w:r>
+              <w:rPr>
+                <w:rFonts w:ascii="Tahoma" w:hAnsi="Tahoma" w:cs="Tahoma"/>
+                <w:color w:val="000000" w:themeColor="text1"/>
+                <w:sz w:val="20"/>
+                <w:szCs w:val="20"/>
+              </w:rPr>
+              <w:t>foram</w:t>
+            </w:r>
+            <w:r>
+              <w:rPr>
+                <w:rFonts w:ascii="Tahoma" w:hAnsi="Tahoma" w:cs="Tahoma"/>
+                <w:color w:val="000000" w:themeColor="text1"/>
+                <w:sz w:val="20"/>
+                <w:szCs w:val="20"/>
+              </w:rPr>
+              <w:t xml:space="preserve"> preenchido</w:t>
+            </w:r>
+            <w:r>
+              <w:rPr>
+                <w:rFonts w:ascii="Tahoma" w:hAnsi="Tahoma" w:cs="Tahoma"/>
+                <w:color w:val="000000" w:themeColor="text1"/>
+                <w:sz w:val="20"/>
+                <w:szCs w:val="20"/>
+              </w:rPr>
+              <w:t>s.</w:t>
+            </w:r>
+          </w:p>
+          <w:p>
+            <w:pPr>
+              <w:numPr>
+                <w:ilvl w:val="0"/>
+                <w:numId w:val="4"/>
+              </w:numPr>
+              <w:spacing w:after="0" w:line="240" w:lineRule="auto"/>
+              <w:ind w:left="1068"/>
+              <w:jc w:val="both"/>
+              <w:rPr>
+                <w:rFonts w:ascii="Tahoma" w:hAnsi="Tahoma" w:cs="Tahoma"/>
+                <w:color w:val="000000" w:themeColor="text1"/>
+                <w:sz w:val="20"/>
+                <w:szCs w:val="20"/>
+              </w:rPr>
+            </w:pPr>
+            <w:r>
+              <w:rPr>
+                <w:rFonts w:ascii="Tahoma" w:hAnsi="Tahoma" w:cs="Tahoma"/>
+                <w:color w:val="000000" w:themeColor="text1"/>
+                <w:sz w:val="20"/>
+                <w:szCs w:val="20"/>
+              </w:rPr>
+              <w:t>Sistema volta para o passo 10.</w:t>
+            </w:r>
+          </w:p>
+          <w:p>
+            <w:pPr>
+              <w:spacing w:after="0" w:line="240" w:lineRule="auto"/>
+              <w:jc w:val="both"/>
+              <w:rPr>
+                <w:rFonts w:ascii="Tahoma" w:hAnsi="Tahoma" w:cs="Tahoma"/>
+                <w:color w:val="000000" w:themeColor="text1"/>
+                <w:sz w:val="20"/>
+                <w:szCs w:val="20"/>
+              </w:rPr>
+            </w:pPr>
+          </w:p>
+          <w:p>
+            <w:pPr>
+              <w:spacing w:after="0" w:line="240" w:lineRule="auto"/>
+              <w:jc w:val="both"/>
+              <w:rPr>
+                <w:rFonts w:ascii="Tahoma" w:hAnsi="Tahoma" w:cs="Tahoma"/>
+                <w:color w:val="000000" w:themeColor="text1"/>
+                <w:sz w:val="20"/>
+                <w:szCs w:val="20"/>
+              </w:rPr>
+            </w:pPr>
+          </w:p>
+          <w:p>
+            <w:pPr>
+              <w:spacing w:after="0" w:line="240" w:lineRule="auto"/>
+              <w:jc w:val="both"/>
+              <w:rPr>
+                <w:rFonts w:ascii="Tahoma" w:hAnsi="Tahoma" w:cs="Tahoma"/>
+                <w:color w:val="000000" w:themeColor="text1"/>
+                <w:sz w:val="20"/>
+                <w:szCs w:val="20"/>
+              </w:rPr>
+            </w:pPr>
+          </w:p>
+          <w:p>
+            <w:pPr>
+              <w:spacing w:after="0"/>
+              <w:rPr>
+                <w:rFonts w:ascii="Tahoma" w:hAnsi="Tahoma" w:cs="Tahoma"/>
+                <w:b/>
+                <w:color w:val="000000" w:themeColor="text1"/>
+                <w:sz w:val="20"/>
+                <w:szCs w:val="20"/>
+                <w:u w:val="single"/>
+              </w:rPr>
+            </w:pPr>
+            <w:r>
+              <w:rPr>
+                <w:rFonts w:ascii="Tahoma" w:hAnsi="Tahoma" w:cs="Tahoma"/>
+                <w:b/>
+                <w:color w:val="000000" w:themeColor="text1"/>
+                <w:sz w:val="20"/>
+                <w:szCs w:val="20"/>
+                <w:u w:val="single"/>
+              </w:rPr>
+              <w:t>11.2</w:t>
+            </w:r>
+            <w:r>
+              <w:rPr>
+                <w:rFonts w:ascii="Tahoma" w:hAnsi="Tahoma" w:cs="Tahoma"/>
+                <w:b/>
+                <w:color w:val="000000" w:themeColor="text1"/>
+                <w:sz w:val="20"/>
+                <w:szCs w:val="20"/>
+                <w:u w:val="single"/>
+              </w:rPr>
+              <w:t>. Dados informados são inválidos</w:t>
+            </w:r>
+          </w:p>
+          <w:p>
+            <w:pPr>
+              <w:numPr>
+                <w:ilvl w:val="0"/>
+                <w:numId w:val="26"/>
+              </w:numPr>
+              <w:spacing w:after="0" w:line="240" w:lineRule="auto"/>
+              <w:jc w:val="both"/>
+              <w:rPr>
+                <w:rFonts w:ascii="Tahoma" w:hAnsi="Tahoma" w:cs="Tahoma"/>
+                <w:color w:val="000000" w:themeColor="text1"/>
+                <w:sz w:val="20"/>
+                <w:szCs w:val="20"/>
+              </w:rPr>
+            </w:pPr>
+            <w:r>
+              <w:rPr>
+                <w:rFonts w:ascii="Tahoma" w:hAnsi="Tahoma" w:cs="Tahoma"/>
+                <w:color w:val="000000" w:themeColor="text1"/>
+                <w:sz w:val="20"/>
+                <w:szCs w:val="20"/>
+              </w:rPr>
+              <w:t xml:space="preserve">Sistema exibe mensagem informando </w:t>
+            </w:r>
+            <w:r>
+              <w:rPr>
+                <w:rFonts w:ascii="Tahoma" w:hAnsi="Tahoma" w:cs="Tahoma"/>
+                <w:color w:val="000000" w:themeColor="text1"/>
+                <w:sz w:val="20"/>
+                <w:szCs w:val="20"/>
+              </w:rPr>
+              <w:t>os campos que são inválidos</w:t>
+            </w:r>
+          </w:p>
+          <w:p>
+            <w:pPr>
+              <w:numPr>
+                <w:ilvl w:val="0"/>
+                <w:numId w:val="26"/>
+              </w:numPr>
+              <w:spacing w:after="0" w:line="240" w:lineRule="auto"/>
+              <w:jc w:val="both"/>
+              <w:rPr>
+                <w:rFonts w:ascii="Tahoma" w:hAnsi="Tahoma" w:cs="Tahoma"/>
+                <w:color w:val="000000" w:themeColor="text1"/>
+                <w:sz w:val="20"/>
+                <w:szCs w:val="20"/>
+              </w:rPr>
+            </w:pPr>
+            <w:r>
+              <w:rPr>
+                <w:rFonts w:ascii="Tahoma" w:hAnsi="Tahoma" w:cs="Tahoma"/>
+                <w:color w:val="000000" w:themeColor="text1"/>
+                <w:sz w:val="20"/>
+                <w:szCs w:val="20"/>
+              </w:rPr>
+              <w:t>Sistema volta para o passo 10.</w:t>
+            </w:r>
+          </w:p>
+          <w:p>
+            <w:pPr>
+              <w:spacing w:after="0"/>
+              <w:rPr>
+                <w:rFonts w:ascii="Tahoma" w:hAnsi="Tahoma" w:cs="Tahoma"/>
+                <w:b/>
+                <w:color w:val="000000" w:themeColor="text1"/>
+                <w:sz w:val="20"/>
+                <w:szCs w:val="20"/>
+                <w:u w:val="single"/>
+              </w:rPr>
+            </w:pPr>
+          </w:p>
+          <w:p>
+            <w:pPr>
+              <w:spacing w:after="0"/>
+              <w:rPr>
+                <w:rFonts w:ascii="Tahoma" w:hAnsi="Tahoma" w:cs="Tahoma"/>
+                <w:b/>
+                <w:color w:val="000000" w:themeColor="text1"/>
+                <w:sz w:val="20"/>
+                <w:szCs w:val="20"/>
+                <w:u w:val="single"/>
+              </w:rPr>
+            </w:pPr>
+            <w:r>
+              <w:rPr>
+                <w:rFonts w:ascii="Tahoma" w:hAnsi="Tahoma" w:cs="Tahoma"/>
+                <w:b/>
+                <w:color w:val="000000" w:themeColor="text1"/>
+                <w:sz w:val="20"/>
+                <w:szCs w:val="20"/>
+                <w:u w:val="single"/>
+              </w:rPr>
+              <w:t>13</w:t>
+            </w:r>
+            <w:r>
+              <w:rPr>
+                <w:rFonts w:ascii="Tahoma" w:hAnsi="Tahoma" w:cs="Tahoma"/>
+                <w:b/>
+                <w:color w:val="000000" w:themeColor="text1"/>
+                <w:sz w:val="20"/>
+                <w:szCs w:val="20"/>
+                <w:u w:val="single"/>
+              </w:rPr>
+              <w:t xml:space="preserve">.1. </w:t>
+            </w:r>
+            <w:r>
+              <w:rPr>
+                <w:rFonts w:ascii="Tahoma" w:hAnsi="Tahoma" w:cs="Tahoma"/>
+                <w:b/>
+                <w:color w:val="000000" w:themeColor="text1"/>
+                <w:sz w:val="20"/>
+                <w:szCs w:val="20"/>
+                <w:u w:val="single"/>
+              </w:rPr>
+              <w:t>Nenhum produto selecionado</w:t>
+            </w:r>
+          </w:p>
+          <w:p>
+            <w:pPr>
+              <w:numPr>
+                <w:ilvl w:val="0"/>
+                <w:numId w:val="23"/>
+              </w:numPr>
+              <w:spacing w:after="0" w:line="240" w:lineRule="auto"/>
+              <w:jc w:val="both"/>
+              <w:rPr>
+                <w:rFonts w:ascii="Tahoma" w:hAnsi="Tahoma" w:cs="Tahoma"/>
+                <w:color w:val="000000" w:themeColor="text1"/>
+                <w:sz w:val="20"/>
+                <w:szCs w:val="20"/>
+              </w:rPr>
+            </w:pPr>
+            <w:r>
+              <w:rPr>
+                <w:rFonts w:ascii="Tahoma" w:hAnsi="Tahoma" w:cs="Tahoma"/>
+                <w:color w:val="000000" w:themeColor="text1"/>
+                <w:sz w:val="20"/>
+                <w:szCs w:val="20"/>
+              </w:rPr>
+              <w:t>Sistema exibe mensagem de erro com detalhes do erro.</w:t>
+            </w:r>
+          </w:p>
+          <w:p>
+            <w:pPr>
+              <w:numPr>
+                <w:ilvl w:val="0"/>
+                <w:numId w:val="23"/>
+              </w:numPr>
+              <w:spacing w:after="0" w:line="240" w:lineRule="auto"/>
+              <w:jc w:val="both"/>
+              <w:rPr>
+                <w:rFonts w:ascii="Tahoma" w:hAnsi="Tahoma" w:cs="Tahoma"/>
+                <w:color w:val="000000" w:themeColor="text1"/>
+                <w:sz w:val="20"/>
+                <w:szCs w:val="20"/>
+              </w:rPr>
+            </w:pPr>
+            <w:r>
+              <w:rPr>
+                <w:rFonts w:ascii="Tahoma" w:hAnsi="Tahoma" w:cs="Tahoma"/>
+                <w:color w:val="000000" w:themeColor="text1"/>
+                <w:sz w:val="20"/>
+                <w:szCs w:val="20"/>
+              </w:rPr>
+              <w:t>Fim caso de uso.</w:t>
             </w:r>
           </w:p>
           <w:p>
@@ -1472,6 +2009,7 @@
                 <w:b/>
                 <w:bCs/>
               </w:rPr>
+              <w:lastRenderedPageBreak/>
               <w:t>6 – PÓS-CONDIÇÃ</w:t>
             </w:r>
             <w:r>
@@ -1588,60 +2126,11 @@
           </w:p>
         </w:tc>
       </w:tr>
-    </w:tbl>
-    <w:p/>
-    <w:p>
-      <w:pPr>
-        <w:rPr>
-          <w:rFonts w:ascii="Tahoma" w:hAnsi="Tahoma" w:cs="Tahoma"/>
-          <w:sz w:val="20"/>
-          <w:szCs w:val="20"/>
-        </w:rPr>
-      </w:pPr>
-      <w:r>
-        <w:rPr>
-          <w:rFonts w:ascii="Tahoma" w:hAnsi="Tahoma" w:cs="Tahoma"/>
-          <w:sz w:val="20"/>
-          <w:szCs w:val="20"/>
-        </w:rPr>
-        <w:br w:type="page"/>
-      </w:r>
-    </w:p>
-    <w:p>
-      <w:pPr>
-        <w:pStyle w:val="Cabealho"/>
-        <w:rPr>
-          <w:rFonts w:ascii="Tahoma" w:hAnsi="Tahoma" w:cs="Tahoma"/>
-          <w:sz w:val="20"/>
-          <w:szCs w:val="20"/>
-        </w:rPr>
-      </w:pPr>
-    </w:p>
-    <w:tbl>
-      <w:tblPr>
-        <w:tblW w:w="0" w:type="auto"/>
-        <w:tblInd w:w="-72" w:type="dxa"/>
-        <w:tblBorders>
-          <w:top w:val="single" w:sz="4" w:space="0" w:color="auto"/>
-          <w:left w:val="single" w:sz="4" w:space="0" w:color="auto"/>
-          <w:bottom w:val="single" w:sz="4" w:space="0" w:color="auto"/>
-          <w:right w:val="single" w:sz="4" w:space="0" w:color="auto"/>
-          <w:insideH w:val="single" w:sz="4" w:space="0" w:color="auto"/>
-          <w:insideV w:val="single" w:sz="4" w:space="0" w:color="auto"/>
-        </w:tblBorders>
-        <w:tblCellMar>
-          <w:left w:w="70" w:type="dxa"/>
-          <w:right w:w="70" w:type="dxa"/>
-        </w:tblCellMar>
-        <w:tblLook w:val="0000" w:firstRow="0" w:lastRow="0" w:firstColumn="0" w:lastColumn="0" w:noHBand="0" w:noVBand="0"/>
-      </w:tblPr>
-      <w:tblGrid>
-        <w:gridCol w:w="9283"/>
-      </w:tblGrid>
       <w:tr>
         <w:tc>
           <w:tcPr>
             <w:tcW w:w="9283" w:type="dxa"/>
+            <w:gridSpan w:val="2"/>
             <w:tcBorders>
               <w:top w:val="single" w:sz="4" w:space="0" w:color="auto"/>
               <w:left w:val="single" w:sz="4" w:space="0" w:color="auto"/>
@@ -1698,6 +2187,7 @@
         <w:tc>
           <w:tcPr>
             <w:tcW w:w="9283" w:type="dxa"/>
+            <w:gridSpan w:val="2"/>
             <w:tcBorders>
               <w:top w:val="single" w:sz="4" w:space="0" w:color="auto"/>
               <w:left w:val="single" w:sz="4" w:space="0" w:color="auto"/>
@@ -1793,16 +2283,54 @@
                 <w:sz w:val="20"/>
                 <w:szCs w:val="20"/>
               </w:rPr>
-              <w:t>Regra para listar máquinas:</w:t>
-            </w:r>
-            <w:r>
-              <w:rPr>
-                <w:rFonts w:ascii="Tahoma" w:hAnsi="Tahoma" w:cs="Tahoma"/>
-                <w:color w:val="000000" w:themeColor="text1"/>
-                <w:sz w:val="20"/>
-                <w:szCs w:val="20"/>
-              </w:rPr>
-              <w:t xml:space="preserve"> Só serão listadas as máquinas que estiverem com o status “</w:t>
+              <w:t xml:space="preserve">Regra para </w:t>
+            </w:r>
+            <w:r>
+              <w:rPr>
+                <w:rFonts w:ascii="Tahoma" w:hAnsi="Tahoma" w:cs="Tahoma"/>
+                <w:b/>
+                <w:color w:val="000000" w:themeColor="text1"/>
+                <w:sz w:val="20"/>
+                <w:szCs w:val="20"/>
+              </w:rPr>
+              <w:t>selecionar máquina</w:t>
+            </w:r>
+            <w:r>
+              <w:rPr>
+                <w:rFonts w:ascii="Tahoma" w:hAnsi="Tahoma" w:cs="Tahoma"/>
+                <w:b/>
+                <w:color w:val="000000" w:themeColor="text1"/>
+                <w:sz w:val="20"/>
+                <w:szCs w:val="20"/>
+              </w:rPr>
+              <w:t>:</w:t>
+            </w:r>
+            <w:r>
+              <w:rPr>
+                <w:rFonts w:ascii="Tahoma" w:hAnsi="Tahoma" w:cs="Tahoma"/>
+                <w:color w:val="000000" w:themeColor="text1"/>
+                <w:sz w:val="20"/>
+                <w:szCs w:val="20"/>
+              </w:rPr>
+              <w:t xml:space="preserve"> Só </w:t>
+            </w:r>
+            <w:r>
+              <w:rPr>
+                <w:rFonts w:ascii="Tahoma" w:hAnsi="Tahoma" w:cs="Tahoma"/>
+                <w:color w:val="000000" w:themeColor="text1"/>
+                <w:sz w:val="20"/>
+                <w:szCs w:val="20"/>
+              </w:rPr>
+              <w:t>poderão ser selecionadas</w:t>
+            </w:r>
+            <w:r>
+              <w:rPr>
+                <w:rFonts w:ascii="Tahoma" w:hAnsi="Tahoma" w:cs="Tahoma"/>
+                <w:color w:val="000000" w:themeColor="text1"/>
+                <w:sz w:val="20"/>
+                <w:szCs w:val="20"/>
+              </w:rPr>
+              <w:t xml:space="preserve"> as máquinas que estiverem com o status “</w:t>
             </w:r>
             <w:r>
               <w:rPr>
@@ -3145,19 +3673,6 @@
                 <w:color w:val="808080" w:themeColor="background1" w:themeShade="80"/>
               </w:rPr>
             </w:pPr>
-            <w:r>
-              <w:rPr>
-                <w:rFonts w:ascii="Arial" w:hAnsi="Arial" w:cs="Arial"/>
-                <w:b/>
-                <w:bCs/>
-                <w:color w:val="808080" w:themeColor="background1" w:themeShade="80"/>
-              </w:rPr>
-              <w:pict>
-                <v:shape id="_x0000_i1029" type="#_x0000_t75" style="width:453pt;height:527.25pt">
-                  <v:imagedata r:id="rId13" o:title="Abre_Máquina_Diagrama"/>
-                </v:shape>
-              </w:pict>
-            </w:r>
           </w:p>
           <w:p>
             <w:pPr>
@@ -3175,21 +3690,75 @@
                 <w:color w:val="808080" w:themeColor="background1" w:themeShade="80"/>
               </w:rPr>
             </w:pPr>
+            <w:r>
+              <w:rPr>
+                <w:rFonts w:ascii="Arial" w:hAnsi="Arial" w:cs="Arial"/>
+                <w:b/>
+                <w:bCs/>
+                <w:noProof/>
+                <w:color w:val="808080" w:themeColor="background1" w:themeShade="80"/>
+                <w:lang w:eastAsia="pt-BR"/>
+              </w:rPr>
+              <w:drawing>
+                <wp:inline distT="0" distB="0" distL="0" distR="0">
+                  <wp:extent cx="5447288" cy="8143875"/>
+                  <wp:effectExtent l="0" t="0" r="0" b="0"/>
+                  <wp:docPr id="1" name="Imagem 1" descr="C:\Users\Lucas\AppData\Local\Microsoft\Windows\INetCache\Content.Word\Abre_Máquina_Diagrama.png"/>
+                  <wp:cNvGraphicFramePr>
+                    <a:graphicFrameLocks xmlns:a="http://schemas.openxmlformats.org/drawingml/2006/main" noChangeAspect="1"/>
+                  </wp:cNvGraphicFramePr>
+                  <a:graphic xmlns:a="http://schemas.openxmlformats.org/drawingml/2006/main">
+                    <a:graphicData uri="http://schemas.openxmlformats.org/drawingml/2006/picture">
+                      <pic:pic xmlns:pic="http://schemas.openxmlformats.org/drawingml/2006/picture">
+                        <pic:nvPicPr>
+                          <pic:cNvPr id="0" name="Picture 9" descr="C:\Users\Lucas\AppData\Local\Microsoft\Windows\INetCache\Content.Word\Abre_Máquina_Diagrama.png"/>
+                          <pic:cNvPicPr>
+                            <a:picLocks noChangeAspect="1" noChangeArrowheads="1"/>
+                          </pic:cNvPicPr>
+                        </pic:nvPicPr>
+                        <pic:blipFill>
+                          <a:blip r:embed="rId13">
+                            <a:extLst>
+                              <a:ext uri="{28A0092B-C50C-407E-A947-70E740481C1C}">
+                                <a14:useLocalDpi xmlns:a14="http://schemas.microsoft.com/office/drawing/2010/main" val="0"/>
+                              </a:ext>
+                            </a:extLst>
+                          </a:blip>
+                          <a:srcRect/>
+                          <a:stretch>
+                            <a:fillRect/>
+                          </a:stretch>
+                        </pic:blipFill>
+                        <pic:spPr bwMode="auto">
+                          <a:xfrm>
+                            <a:off x="0" y="0"/>
+                            <a:ext cx="5457066" cy="8158494"/>
+                          </a:xfrm>
+                          <a:prstGeom prst="rect">
+                            <a:avLst/>
+                          </a:prstGeom>
+                          <a:noFill/>
+                          <a:ln>
+                            <a:noFill/>
+                          </a:ln>
+                        </pic:spPr>
+                      </pic:pic>
+                    </a:graphicData>
+                  </a:graphic>
+                </wp:inline>
+              </w:drawing>
+            </w:r>
           </w:p>
         </w:tc>
       </w:tr>
     </w:tbl>
     <w:p>
       <w:pPr>
-        <w:pStyle w:val="Cabealho"/>
-        <w:rPr>
-          <w:rFonts w:ascii="Tahoma" w:hAnsi="Tahoma" w:cs="Tahoma"/>
-          <w:sz w:val="20"/>
-          <w:szCs w:val="20"/>
-        </w:rPr>
+        <w:tabs>
+          <w:tab w:val="left" w:pos="1635"/>
+        </w:tabs>
       </w:pPr>
     </w:p>
-    <w:p/>
     <w:sectPr>
       <w:headerReference w:type="default" r:id="rId14"/>
       <w:footerReference w:type="default" r:id="rId15"/>
@@ -3773,6 +4342,122 @@
     </w:lvl>
   </w:abstractNum>
   <w:abstractNum w:abstractNumId="3">
+    <w:nsid w:val="109E3E45"/>
+    <w:multiLevelType w:val="hybridMultilevel"/>
+    <w:tmpl w:val="3918AEEC"/>
+    <w:lvl w:ilvl="0" w:tplc="A664E4B0">
+      <w:start w:val="1"/>
+      <w:numFmt w:val="decimal"/>
+      <w:lvlText w:val="%1."/>
+      <w:lvlJc w:val="left"/>
+      <w:pPr>
+        <w:tabs>
+          <w:tab w:val="num" w:pos="1068"/>
+        </w:tabs>
+        <w:ind w:left="1068" w:hanging="360"/>
+      </w:pPr>
+      <w:rPr>
+        <w:rFonts w:hint="default"/>
+      </w:rPr>
+    </w:lvl>
+    <w:lvl w:ilvl="1" w:tplc="04160019" w:tentative="1">
+      <w:start w:val="1"/>
+      <w:numFmt w:val="lowerLetter"/>
+      <w:lvlText w:val="%2."/>
+      <w:lvlJc w:val="left"/>
+      <w:pPr>
+        <w:tabs>
+          <w:tab w:val="num" w:pos="2148"/>
+        </w:tabs>
+        <w:ind w:left="2148" w:hanging="360"/>
+      </w:pPr>
+    </w:lvl>
+    <w:lvl w:ilvl="2" w:tplc="0416001B" w:tentative="1">
+      <w:start w:val="1"/>
+      <w:numFmt w:val="lowerRoman"/>
+      <w:lvlText w:val="%3."/>
+      <w:lvlJc w:val="right"/>
+      <w:pPr>
+        <w:tabs>
+          <w:tab w:val="num" w:pos="2868"/>
+        </w:tabs>
+        <w:ind w:left="2868" w:hanging="180"/>
+      </w:pPr>
+    </w:lvl>
+    <w:lvl w:ilvl="3" w:tplc="0416000F" w:tentative="1">
+      <w:start w:val="1"/>
+      <w:numFmt w:val="decimal"/>
+      <w:lvlText w:val="%4."/>
+      <w:lvlJc w:val="left"/>
+      <w:pPr>
+        <w:tabs>
+          <w:tab w:val="num" w:pos="3588"/>
+        </w:tabs>
+        <w:ind w:left="3588" w:hanging="360"/>
+      </w:pPr>
+    </w:lvl>
+    <w:lvl w:ilvl="4" w:tplc="04160019" w:tentative="1">
+      <w:start w:val="1"/>
+      <w:numFmt w:val="lowerLetter"/>
+      <w:lvlText w:val="%5."/>
+      <w:lvlJc w:val="left"/>
+      <w:pPr>
+        <w:tabs>
+          <w:tab w:val="num" w:pos="4308"/>
+        </w:tabs>
+        <w:ind w:left="4308" w:hanging="360"/>
+      </w:pPr>
+    </w:lvl>
+    <w:lvl w:ilvl="5" w:tplc="0416001B" w:tentative="1">
+      <w:start w:val="1"/>
+      <w:numFmt w:val="lowerRoman"/>
+      <w:lvlText w:val="%6."/>
+      <w:lvlJc w:val="right"/>
+      <w:pPr>
+        <w:tabs>
+          <w:tab w:val="num" w:pos="5028"/>
+        </w:tabs>
+        <w:ind w:left="5028" w:hanging="180"/>
+      </w:pPr>
+    </w:lvl>
+    <w:lvl w:ilvl="6" w:tplc="0416000F" w:tentative="1">
+      <w:start w:val="1"/>
+      <w:numFmt w:val="decimal"/>
+      <w:lvlText w:val="%7."/>
+      <w:lvlJc w:val="left"/>
+      <w:pPr>
+        <w:tabs>
+          <w:tab w:val="num" w:pos="5748"/>
+        </w:tabs>
+        <w:ind w:left="5748" w:hanging="360"/>
+      </w:pPr>
+    </w:lvl>
+    <w:lvl w:ilvl="7" w:tplc="04160019" w:tentative="1">
+      <w:start w:val="1"/>
+      <w:numFmt w:val="lowerLetter"/>
+      <w:lvlText w:val="%8."/>
+      <w:lvlJc w:val="left"/>
+      <w:pPr>
+        <w:tabs>
+          <w:tab w:val="num" w:pos="6468"/>
+        </w:tabs>
+        <w:ind w:left="6468" w:hanging="360"/>
+      </w:pPr>
+    </w:lvl>
+    <w:lvl w:ilvl="8" w:tplc="0416001B" w:tentative="1">
+      <w:start w:val="1"/>
+      <w:numFmt w:val="lowerRoman"/>
+      <w:lvlText w:val="%9."/>
+      <w:lvlJc w:val="right"/>
+      <w:pPr>
+        <w:tabs>
+          <w:tab w:val="num" w:pos="7188"/>
+        </w:tabs>
+        <w:ind w:left="7188" w:hanging="180"/>
+      </w:pPr>
+    </w:lvl>
+  </w:abstractNum>
+  <w:abstractNum w:abstractNumId="4">
     <w:nsid w:val="11017400"/>
     <w:multiLevelType w:val="hybridMultilevel"/>
     <w:tmpl w:val="C16CD8A4"/>
@@ -3888,7 +4573,7 @@
       </w:pPr>
     </w:lvl>
   </w:abstractNum>
-  <w:abstractNum w:abstractNumId="4">
+  <w:abstractNum w:abstractNumId="5">
     <w:nsid w:val="131E2230"/>
     <w:multiLevelType w:val="hybridMultilevel"/>
     <w:tmpl w:val="68C2400A"/>
@@ -4001,7 +4686,7 @@
       </w:pPr>
     </w:lvl>
   </w:abstractNum>
-  <w:abstractNum w:abstractNumId="5">
+  <w:abstractNum w:abstractNumId="6">
     <w:nsid w:val="15081779"/>
     <w:multiLevelType w:val="multilevel"/>
     <w:tmpl w:val="690688C6"/>
@@ -4114,7 +4799,7 @@
       </w:rPr>
     </w:lvl>
   </w:abstractNum>
-  <w:abstractNum w:abstractNumId="6">
+  <w:abstractNum w:abstractNumId="7">
     <w:nsid w:val="22070EF0"/>
     <w:multiLevelType w:val="hybridMultilevel"/>
     <w:tmpl w:val="57E42760"/>
@@ -4227,7 +4912,7 @@
       </w:pPr>
     </w:lvl>
   </w:abstractNum>
-  <w:abstractNum w:abstractNumId="7">
+  <w:abstractNum w:abstractNumId="8">
     <w:nsid w:val="26595997"/>
     <w:multiLevelType w:val="hybridMultilevel"/>
     <w:tmpl w:val="A22AC698"/>
@@ -4313,7 +4998,7 @@
       </w:pPr>
     </w:lvl>
   </w:abstractNum>
-  <w:abstractNum w:abstractNumId="8">
+  <w:abstractNum w:abstractNumId="9">
     <w:nsid w:val="286D099B"/>
     <w:multiLevelType w:val="hybridMultilevel"/>
     <w:tmpl w:val="866681E6"/>
@@ -4399,7 +5084,7 @@
       </w:pPr>
     </w:lvl>
   </w:abstractNum>
-  <w:abstractNum w:abstractNumId="9">
+  <w:abstractNum w:abstractNumId="10">
     <w:nsid w:val="30403BD8"/>
     <w:multiLevelType w:val="hybridMultilevel"/>
     <w:tmpl w:val="2FE242CE"/>
@@ -4512,7 +5197,7 @@
       </w:pPr>
     </w:lvl>
   </w:abstractNum>
-  <w:abstractNum w:abstractNumId="10">
+  <w:abstractNum w:abstractNumId="11">
     <w:nsid w:val="30416D8A"/>
     <w:multiLevelType w:val="hybridMultilevel"/>
     <w:tmpl w:val="17BCCE04"/>
@@ -4625,7 +5310,7 @@
       </w:pPr>
     </w:lvl>
   </w:abstractNum>
-  <w:abstractNum w:abstractNumId="11">
+  <w:abstractNum w:abstractNumId="12">
     <w:nsid w:val="30FE4DD4"/>
     <w:multiLevelType w:val="multilevel"/>
     <w:tmpl w:val="87B25294"/>
@@ -4766,7 +5451,7 @@
       </w:rPr>
     </w:lvl>
   </w:abstractNum>
-  <w:abstractNum w:abstractNumId="12">
+  <w:abstractNum w:abstractNumId="13">
     <w:nsid w:val="325D5A96"/>
     <w:multiLevelType w:val="hybridMultilevel"/>
     <w:tmpl w:val="C16CD8A4"/>
@@ -4882,7 +5567,7 @@
       </w:pPr>
     </w:lvl>
   </w:abstractNum>
-  <w:abstractNum w:abstractNumId="13">
+  <w:abstractNum w:abstractNumId="14">
     <w:nsid w:val="34224413"/>
     <w:multiLevelType w:val="hybridMultilevel"/>
     <w:tmpl w:val="0A78113E"/>
@@ -4995,7 +5680,355 @@
       </w:pPr>
     </w:lvl>
   </w:abstractNum>
-  <w:abstractNum w:abstractNumId="14">
+  <w:abstractNum w:abstractNumId="15">
+    <w:nsid w:val="388455D9"/>
+    <w:multiLevelType w:val="hybridMultilevel"/>
+    <w:tmpl w:val="3918AEEC"/>
+    <w:lvl w:ilvl="0" w:tplc="A664E4B0">
+      <w:start w:val="1"/>
+      <w:numFmt w:val="decimal"/>
+      <w:lvlText w:val="%1."/>
+      <w:lvlJc w:val="left"/>
+      <w:pPr>
+        <w:tabs>
+          <w:tab w:val="num" w:pos="1068"/>
+        </w:tabs>
+        <w:ind w:left="1068" w:hanging="360"/>
+      </w:pPr>
+      <w:rPr>
+        <w:rFonts w:hint="default"/>
+      </w:rPr>
+    </w:lvl>
+    <w:lvl w:ilvl="1" w:tplc="04160019" w:tentative="1">
+      <w:start w:val="1"/>
+      <w:numFmt w:val="lowerLetter"/>
+      <w:lvlText w:val="%2."/>
+      <w:lvlJc w:val="left"/>
+      <w:pPr>
+        <w:tabs>
+          <w:tab w:val="num" w:pos="2148"/>
+        </w:tabs>
+        <w:ind w:left="2148" w:hanging="360"/>
+      </w:pPr>
+    </w:lvl>
+    <w:lvl w:ilvl="2" w:tplc="0416001B" w:tentative="1">
+      <w:start w:val="1"/>
+      <w:numFmt w:val="lowerRoman"/>
+      <w:lvlText w:val="%3."/>
+      <w:lvlJc w:val="right"/>
+      <w:pPr>
+        <w:tabs>
+          <w:tab w:val="num" w:pos="2868"/>
+        </w:tabs>
+        <w:ind w:left="2868" w:hanging="180"/>
+      </w:pPr>
+    </w:lvl>
+    <w:lvl w:ilvl="3" w:tplc="0416000F" w:tentative="1">
+      <w:start w:val="1"/>
+      <w:numFmt w:val="decimal"/>
+      <w:lvlText w:val="%4."/>
+      <w:lvlJc w:val="left"/>
+      <w:pPr>
+        <w:tabs>
+          <w:tab w:val="num" w:pos="3588"/>
+        </w:tabs>
+        <w:ind w:left="3588" w:hanging="360"/>
+      </w:pPr>
+    </w:lvl>
+    <w:lvl w:ilvl="4" w:tplc="04160019" w:tentative="1">
+      <w:start w:val="1"/>
+      <w:numFmt w:val="lowerLetter"/>
+      <w:lvlText w:val="%5."/>
+      <w:lvlJc w:val="left"/>
+      <w:pPr>
+        <w:tabs>
+          <w:tab w:val="num" w:pos="4308"/>
+        </w:tabs>
+        <w:ind w:left="4308" w:hanging="360"/>
+      </w:pPr>
+    </w:lvl>
+    <w:lvl w:ilvl="5" w:tplc="0416001B" w:tentative="1">
+      <w:start w:val="1"/>
+      <w:numFmt w:val="lowerRoman"/>
+      <w:lvlText w:val="%6."/>
+      <w:lvlJc w:val="right"/>
+      <w:pPr>
+        <w:tabs>
+          <w:tab w:val="num" w:pos="5028"/>
+        </w:tabs>
+        <w:ind w:left="5028" w:hanging="180"/>
+      </w:pPr>
+    </w:lvl>
+    <w:lvl w:ilvl="6" w:tplc="0416000F" w:tentative="1">
+      <w:start w:val="1"/>
+      <w:numFmt w:val="decimal"/>
+      <w:lvlText w:val="%7."/>
+      <w:lvlJc w:val="left"/>
+      <w:pPr>
+        <w:tabs>
+          <w:tab w:val="num" w:pos="5748"/>
+        </w:tabs>
+        <w:ind w:left="5748" w:hanging="360"/>
+      </w:pPr>
+    </w:lvl>
+    <w:lvl w:ilvl="7" w:tplc="04160019" w:tentative="1">
+      <w:start w:val="1"/>
+      <w:numFmt w:val="lowerLetter"/>
+      <w:lvlText w:val="%8."/>
+      <w:lvlJc w:val="left"/>
+      <w:pPr>
+        <w:tabs>
+          <w:tab w:val="num" w:pos="6468"/>
+        </w:tabs>
+        <w:ind w:left="6468" w:hanging="360"/>
+      </w:pPr>
+    </w:lvl>
+    <w:lvl w:ilvl="8" w:tplc="0416001B" w:tentative="1">
+      <w:start w:val="1"/>
+      <w:numFmt w:val="lowerRoman"/>
+      <w:lvlText w:val="%9."/>
+      <w:lvlJc w:val="right"/>
+      <w:pPr>
+        <w:tabs>
+          <w:tab w:val="num" w:pos="7188"/>
+        </w:tabs>
+        <w:ind w:left="7188" w:hanging="180"/>
+      </w:pPr>
+    </w:lvl>
+  </w:abstractNum>
+  <w:abstractNum w:abstractNumId="16">
+    <w:nsid w:val="4AB12CF6"/>
+    <w:multiLevelType w:val="hybridMultilevel"/>
+    <w:tmpl w:val="3918AEEC"/>
+    <w:lvl w:ilvl="0" w:tplc="A664E4B0">
+      <w:start w:val="1"/>
+      <w:numFmt w:val="decimal"/>
+      <w:lvlText w:val="%1."/>
+      <w:lvlJc w:val="left"/>
+      <w:pPr>
+        <w:tabs>
+          <w:tab w:val="num" w:pos="1068"/>
+        </w:tabs>
+        <w:ind w:left="1068" w:hanging="360"/>
+      </w:pPr>
+      <w:rPr>
+        <w:rFonts w:hint="default"/>
+      </w:rPr>
+    </w:lvl>
+    <w:lvl w:ilvl="1" w:tplc="04160019" w:tentative="1">
+      <w:start w:val="1"/>
+      <w:numFmt w:val="lowerLetter"/>
+      <w:lvlText w:val="%2."/>
+      <w:lvlJc w:val="left"/>
+      <w:pPr>
+        <w:tabs>
+          <w:tab w:val="num" w:pos="2148"/>
+        </w:tabs>
+        <w:ind w:left="2148" w:hanging="360"/>
+      </w:pPr>
+    </w:lvl>
+    <w:lvl w:ilvl="2" w:tplc="0416001B" w:tentative="1">
+      <w:start w:val="1"/>
+      <w:numFmt w:val="lowerRoman"/>
+      <w:lvlText w:val="%3."/>
+      <w:lvlJc w:val="right"/>
+      <w:pPr>
+        <w:tabs>
+          <w:tab w:val="num" w:pos="2868"/>
+        </w:tabs>
+        <w:ind w:left="2868" w:hanging="180"/>
+      </w:pPr>
+    </w:lvl>
+    <w:lvl w:ilvl="3" w:tplc="0416000F" w:tentative="1">
+      <w:start w:val="1"/>
+      <w:numFmt w:val="decimal"/>
+      <w:lvlText w:val="%4."/>
+      <w:lvlJc w:val="left"/>
+      <w:pPr>
+        <w:tabs>
+          <w:tab w:val="num" w:pos="3588"/>
+        </w:tabs>
+        <w:ind w:left="3588" w:hanging="360"/>
+      </w:pPr>
+    </w:lvl>
+    <w:lvl w:ilvl="4" w:tplc="04160019" w:tentative="1">
+      <w:start w:val="1"/>
+      <w:numFmt w:val="lowerLetter"/>
+      <w:lvlText w:val="%5."/>
+      <w:lvlJc w:val="left"/>
+      <w:pPr>
+        <w:tabs>
+          <w:tab w:val="num" w:pos="4308"/>
+        </w:tabs>
+        <w:ind w:left="4308" w:hanging="360"/>
+      </w:pPr>
+    </w:lvl>
+    <w:lvl w:ilvl="5" w:tplc="0416001B" w:tentative="1">
+      <w:start w:val="1"/>
+      <w:numFmt w:val="lowerRoman"/>
+      <w:lvlText w:val="%6."/>
+      <w:lvlJc w:val="right"/>
+      <w:pPr>
+        <w:tabs>
+          <w:tab w:val="num" w:pos="5028"/>
+        </w:tabs>
+        <w:ind w:left="5028" w:hanging="180"/>
+      </w:pPr>
+    </w:lvl>
+    <w:lvl w:ilvl="6" w:tplc="0416000F" w:tentative="1">
+      <w:start w:val="1"/>
+      <w:numFmt w:val="decimal"/>
+      <w:lvlText w:val="%7."/>
+      <w:lvlJc w:val="left"/>
+      <w:pPr>
+        <w:tabs>
+          <w:tab w:val="num" w:pos="5748"/>
+        </w:tabs>
+        <w:ind w:left="5748" w:hanging="360"/>
+      </w:pPr>
+    </w:lvl>
+    <w:lvl w:ilvl="7" w:tplc="04160019" w:tentative="1">
+      <w:start w:val="1"/>
+      <w:numFmt w:val="lowerLetter"/>
+      <w:lvlText w:val="%8."/>
+      <w:lvlJc w:val="left"/>
+      <w:pPr>
+        <w:tabs>
+          <w:tab w:val="num" w:pos="6468"/>
+        </w:tabs>
+        <w:ind w:left="6468" w:hanging="360"/>
+      </w:pPr>
+    </w:lvl>
+    <w:lvl w:ilvl="8" w:tplc="0416001B" w:tentative="1">
+      <w:start w:val="1"/>
+      <w:numFmt w:val="lowerRoman"/>
+      <w:lvlText w:val="%9."/>
+      <w:lvlJc w:val="right"/>
+      <w:pPr>
+        <w:tabs>
+          <w:tab w:val="num" w:pos="7188"/>
+        </w:tabs>
+        <w:ind w:left="7188" w:hanging="180"/>
+      </w:pPr>
+    </w:lvl>
+  </w:abstractNum>
+  <w:abstractNum w:abstractNumId="17">
+    <w:nsid w:val="52FF5087"/>
+    <w:multiLevelType w:val="hybridMultilevel"/>
+    <w:tmpl w:val="3918AEEC"/>
+    <w:lvl w:ilvl="0" w:tplc="A664E4B0">
+      <w:start w:val="1"/>
+      <w:numFmt w:val="decimal"/>
+      <w:lvlText w:val="%1."/>
+      <w:lvlJc w:val="left"/>
+      <w:pPr>
+        <w:tabs>
+          <w:tab w:val="num" w:pos="1068"/>
+        </w:tabs>
+        <w:ind w:left="1068" w:hanging="360"/>
+      </w:pPr>
+      <w:rPr>
+        <w:rFonts w:hint="default"/>
+      </w:rPr>
+    </w:lvl>
+    <w:lvl w:ilvl="1" w:tplc="04160019" w:tentative="1">
+      <w:start w:val="1"/>
+      <w:numFmt w:val="lowerLetter"/>
+      <w:lvlText w:val="%2."/>
+      <w:lvlJc w:val="left"/>
+      <w:pPr>
+        <w:tabs>
+          <w:tab w:val="num" w:pos="2148"/>
+        </w:tabs>
+        <w:ind w:left="2148" w:hanging="360"/>
+      </w:pPr>
+    </w:lvl>
+    <w:lvl w:ilvl="2" w:tplc="0416001B" w:tentative="1">
+      <w:start w:val="1"/>
+      <w:numFmt w:val="lowerRoman"/>
+      <w:lvlText w:val="%3."/>
+      <w:lvlJc w:val="right"/>
+      <w:pPr>
+        <w:tabs>
+          <w:tab w:val="num" w:pos="2868"/>
+        </w:tabs>
+        <w:ind w:left="2868" w:hanging="180"/>
+      </w:pPr>
+    </w:lvl>
+    <w:lvl w:ilvl="3" w:tplc="0416000F" w:tentative="1">
+      <w:start w:val="1"/>
+      <w:numFmt w:val="decimal"/>
+      <w:lvlText w:val="%4."/>
+      <w:lvlJc w:val="left"/>
+      <w:pPr>
+        <w:tabs>
+          <w:tab w:val="num" w:pos="3588"/>
+        </w:tabs>
+        <w:ind w:left="3588" w:hanging="360"/>
+      </w:pPr>
+    </w:lvl>
+    <w:lvl w:ilvl="4" w:tplc="04160019" w:tentative="1">
+      <w:start w:val="1"/>
+      <w:numFmt w:val="lowerLetter"/>
+      <w:lvlText w:val="%5."/>
+      <w:lvlJc w:val="left"/>
+      <w:pPr>
+        <w:tabs>
+          <w:tab w:val="num" w:pos="4308"/>
+        </w:tabs>
+        <w:ind w:left="4308" w:hanging="360"/>
+      </w:pPr>
+    </w:lvl>
+    <w:lvl w:ilvl="5" w:tplc="0416001B" w:tentative="1">
+      <w:start w:val="1"/>
+      <w:numFmt w:val="lowerRoman"/>
+      <w:lvlText w:val="%6."/>
+      <w:lvlJc w:val="right"/>
+      <w:pPr>
+        <w:tabs>
+          <w:tab w:val="num" w:pos="5028"/>
+        </w:tabs>
+        <w:ind w:left="5028" w:hanging="180"/>
+      </w:pPr>
+    </w:lvl>
+    <w:lvl w:ilvl="6" w:tplc="0416000F" w:tentative="1">
+      <w:start w:val="1"/>
+      <w:numFmt w:val="decimal"/>
+      <w:lvlText w:val="%7."/>
+      <w:lvlJc w:val="left"/>
+      <w:pPr>
+        <w:tabs>
+          <w:tab w:val="num" w:pos="5748"/>
+        </w:tabs>
+        <w:ind w:left="5748" w:hanging="360"/>
+      </w:pPr>
+    </w:lvl>
+    <w:lvl w:ilvl="7" w:tplc="04160019" w:tentative="1">
+      <w:start w:val="1"/>
+      <w:numFmt w:val="lowerLetter"/>
+      <w:lvlText w:val="%8."/>
+      <w:lvlJc w:val="left"/>
+      <w:pPr>
+        <w:tabs>
+          <w:tab w:val="num" w:pos="6468"/>
+        </w:tabs>
+        <w:ind w:left="6468" w:hanging="360"/>
+      </w:pPr>
+    </w:lvl>
+    <w:lvl w:ilvl="8" w:tplc="0416001B" w:tentative="1">
+      <w:start w:val="1"/>
+      <w:numFmt w:val="lowerRoman"/>
+      <w:lvlText w:val="%9."/>
+      <w:lvlJc w:val="right"/>
+      <w:pPr>
+        <w:tabs>
+          <w:tab w:val="num" w:pos="7188"/>
+        </w:tabs>
+        <w:ind w:left="7188" w:hanging="180"/>
+      </w:pPr>
+    </w:lvl>
+  </w:abstractNum>
+  <w:abstractNum w:abstractNumId="18">
     <w:nsid w:val="593A6171"/>
     <w:multiLevelType w:val="hybridMultilevel"/>
     <w:tmpl w:val="0706E332"/>
@@ -5108,7 +6141,7 @@
       </w:rPr>
     </w:lvl>
   </w:abstractNum>
-  <w:abstractNum w:abstractNumId="15">
+  <w:abstractNum w:abstractNumId="19">
     <w:nsid w:val="5B10346E"/>
     <w:multiLevelType w:val="hybridMultilevel"/>
     <w:tmpl w:val="3918AEEC"/>
@@ -5224,7 +6257,7 @@
       </w:pPr>
     </w:lvl>
   </w:abstractNum>
-  <w:abstractNum w:abstractNumId="16">
+  <w:abstractNum w:abstractNumId="20">
     <w:nsid w:val="5ED72295"/>
     <w:multiLevelType w:val="hybridMultilevel"/>
     <w:tmpl w:val="5C28D4EA"/>
@@ -5337,7 +6370,7 @@
       </w:pPr>
     </w:lvl>
   </w:abstractNum>
-  <w:abstractNum w:abstractNumId="17">
+  <w:abstractNum w:abstractNumId="21">
     <w:nsid w:val="61442CD6"/>
     <w:multiLevelType w:val="hybridMultilevel"/>
     <w:tmpl w:val="988CBF16"/>
@@ -5450,7 +6483,7 @@
       </w:pPr>
     </w:lvl>
   </w:abstractNum>
-  <w:abstractNum w:abstractNumId="18">
+  <w:abstractNum w:abstractNumId="22">
     <w:nsid w:val="679B7D64"/>
     <w:multiLevelType w:val="hybridMultilevel"/>
     <w:tmpl w:val="C1E89636"/>
@@ -5563,7 +6596,7 @@
       </w:pPr>
     </w:lvl>
   </w:abstractNum>
-  <w:abstractNum w:abstractNumId="19">
+  <w:abstractNum w:abstractNumId="23">
     <w:nsid w:val="69552F4A"/>
     <w:multiLevelType w:val="hybridMultilevel"/>
     <w:tmpl w:val="3918AEEC"/>
@@ -5679,7 +6712,7 @@
       </w:pPr>
     </w:lvl>
   </w:abstractNum>
-  <w:abstractNum w:abstractNumId="20">
+  <w:abstractNum w:abstractNumId="24">
     <w:nsid w:val="75BD2C86"/>
     <w:multiLevelType w:val="hybridMultilevel"/>
     <w:tmpl w:val="DBE6A54C"/>
@@ -5792,7 +6825,7 @@
       </w:pPr>
     </w:lvl>
   </w:abstractNum>
-  <w:abstractNum w:abstractNumId="21">
+  <w:abstractNum w:abstractNumId="25">
     <w:nsid w:val="7E7D42F0"/>
     <w:multiLevelType w:val="hybridMultilevel"/>
     <w:tmpl w:val="3918AEEC"/>
@@ -5909,70 +6942,82 @@
     </w:lvl>
   </w:abstractNum>
   <w:num w:numId="1">
-    <w:abstractNumId w:val="11"/>
+    <w:abstractNumId w:val="12"/>
   </w:num>
   <w:num w:numId="2">
     <w:abstractNumId w:val="2"/>
   </w:num>
   <w:num w:numId="3">
-    <w:abstractNumId w:val="3"/>
+    <w:abstractNumId w:val="4"/>
   </w:num>
   <w:num w:numId="4">
-    <w:abstractNumId w:val="16"/>
+    <w:abstractNumId w:val="20"/>
   </w:num>
   <w:num w:numId="5">
-    <w:abstractNumId w:val="17"/>
+    <w:abstractNumId w:val="21"/>
   </w:num>
   <w:num w:numId="6">
-    <w:abstractNumId w:val="13"/>
+    <w:abstractNumId w:val="14"/>
   </w:num>
   <w:num w:numId="7">
-    <w:abstractNumId w:val="18"/>
+    <w:abstractNumId w:val="22"/>
   </w:num>
   <w:num w:numId="8">
-    <w:abstractNumId w:val="6"/>
+    <w:abstractNumId w:val="7"/>
   </w:num>
   <w:num w:numId="9">
     <w:abstractNumId w:val="0"/>
   </w:num>
   <w:num w:numId="10">
-    <w:abstractNumId w:val="9"/>
+    <w:abstractNumId w:val="10"/>
   </w:num>
   <w:num w:numId="11">
-    <w:abstractNumId w:val="10"/>
+    <w:abstractNumId w:val="11"/>
   </w:num>
   <w:num w:numId="12">
-    <w:abstractNumId w:val="20"/>
+    <w:abstractNumId w:val="24"/>
   </w:num>
   <w:num w:numId="13">
-    <w:abstractNumId w:val="4"/>
+    <w:abstractNumId w:val="5"/>
   </w:num>
   <w:num w:numId="14">
-    <w:abstractNumId w:val="14"/>
+    <w:abstractNumId w:val="18"/>
   </w:num>
   <w:num w:numId="15">
     <w:abstractNumId w:val="1"/>
   </w:num>
   <w:num w:numId="16">
+    <w:abstractNumId w:val="19"/>
+  </w:num>
+  <w:num w:numId="17">
+    <w:abstractNumId w:val="6"/>
+  </w:num>
+  <w:num w:numId="18">
+    <w:abstractNumId w:val="13"/>
+  </w:num>
+  <w:num w:numId="19">
+    <w:abstractNumId w:val="23"/>
+  </w:num>
+  <w:num w:numId="20">
+    <w:abstractNumId w:val="25"/>
+  </w:num>
+  <w:num w:numId="21">
+    <w:abstractNumId w:val="8"/>
+  </w:num>
+  <w:num w:numId="22">
+    <w:abstractNumId w:val="9"/>
+  </w:num>
+  <w:num w:numId="23">
+    <w:abstractNumId w:val="17"/>
+  </w:num>
+  <w:num w:numId="24">
+    <w:abstractNumId w:val="3"/>
+  </w:num>
+  <w:num w:numId="25">
     <w:abstractNumId w:val="15"/>
   </w:num>
-  <w:num w:numId="17">
-    <w:abstractNumId w:val="5"/>
-  </w:num>
-  <w:num w:numId="18">
-    <w:abstractNumId w:val="12"/>
-  </w:num>
-  <w:num w:numId="19">
-    <w:abstractNumId w:val="19"/>
-  </w:num>
-  <w:num w:numId="20">
-    <w:abstractNumId w:val="21"/>
-  </w:num>
-  <w:num w:numId="21">
-    <w:abstractNumId w:val="7"/>
-  </w:num>
-  <w:num w:numId="22">
-    <w:abstractNumId w:val="8"/>
+  <w:num w:numId="26">
+    <w:abstractNumId w:val="16"/>
   </w:num>
 </w:numbering>
 </file>

--- a/4.3 Caso de Uso - UC-53 Abrir maquina.docx
+++ b/4.3 Caso de Uso - UC-53 Abrir maquina.docx
@@ -947,8 +947,6 @@
               </w:rPr>
               <w:t xml:space="preserve"> e</w:t>
             </w:r>
-            <w:bookmarkStart w:id="0" w:name="_GoBack"/>
-            <w:bookmarkEnd w:id="0"/>
             <w:r>
               <w:rPr>
                 <w:rFonts w:ascii="Tahoma" w:hAnsi="Tahoma" w:cs="Tahoma"/>
@@ -2755,76 +2753,16 @@
                 <w:rFonts w:ascii="Arial" w:hAnsi="Arial" w:cs="Arial"/>
                 <w:b/>
                 <w:bCs/>
-                <w:noProof/>
                 <w:color w:val="808080" w:themeColor="background1" w:themeShade="80"/>
-                <w:lang w:eastAsia="pt-BR"/>
-              </w:rPr>
-              <w:drawing>
-                <wp:inline distT="0" distB="0" distL="0" distR="0" wp14:anchorId="52F3741E" wp14:editId="60BA84C1">
-                  <wp:extent cx="2239303" cy="4371975"/>
-                  <wp:effectExtent l="0" t="0" r="0" b="0"/>
-                  <wp:docPr id="2" name="Imagem 2" descr="C:\Users\Lucas\AppData\Local\Microsoft\Windows\INetCache\Content.Word\[PROTOAPP]OperacoesMaquina.fw.png"/>
-                  <wp:cNvGraphicFramePr>
-                    <a:graphicFrameLocks xmlns:a="http://schemas.openxmlformats.org/drawingml/2006/main" noChangeAspect="1"/>
-                  </wp:cNvGraphicFramePr>
-                  <a:graphic xmlns:a="http://schemas.openxmlformats.org/drawingml/2006/main">
-                    <a:graphicData uri="http://schemas.openxmlformats.org/drawingml/2006/picture">
-                      <pic:pic xmlns:pic="http://schemas.openxmlformats.org/drawingml/2006/picture">
-                        <pic:nvPicPr>
-                          <pic:cNvPr id="0" name="Picture 16" descr="C:\Users\Lucas\AppData\Local\Microsoft\Windows\INetCache\Content.Word\[PROTOAPP]OperacoesMaquina.fw.png"/>
-                          <pic:cNvPicPr>
-                            <a:picLocks noChangeAspect="1" noChangeArrowheads="1"/>
-                          </pic:cNvPicPr>
-                        </pic:nvPicPr>
-                        <pic:blipFill>
-                          <a:blip r:embed="rId10">
-                            <a:extLst>
-                              <a:ext uri="{28A0092B-C50C-407E-A947-70E740481C1C}">
-                                <a14:useLocalDpi xmlns:a14="http://schemas.microsoft.com/office/drawing/2010/main" val="0"/>
-                              </a:ext>
-                            </a:extLst>
-                          </a:blip>
-                          <a:srcRect/>
-                          <a:stretch>
-                            <a:fillRect/>
-                          </a:stretch>
-                        </pic:blipFill>
-                        <pic:spPr bwMode="auto">
-                          <a:xfrm>
-                            <a:off x="0" y="0"/>
-                            <a:ext cx="2247353" cy="4387692"/>
-                          </a:xfrm>
-                          <a:prstGeom prst="rect">
-                            <a:avLst/>
-                          </a:prstGeom>
-                          <a:noFill/>
-                          <a:ln>
-                            <a:noFill/>
-                          </a:ln>
-                        </pic:spPr>
-                      </pic:pic>
-                    </a:graphicData>
-                  </a:graphic>
-                </wp:inline>
-              </w:drawing>
-            </w:r>
-          </w:p>
-          <w:p>
-            <w:pPr>
-              <w:pStyle w:val="Cabealho"/>
-              <w:tabs>
-                <w:tab w:val="clear" w:pos="4252"/>
-                <w:tab w:val="clear" w:pos="8504"/>
-                <w:tab w:val="left" w:pos="395"/>
-              </w:tabs>
-              <w:jc w:val="both"/>
-              <w:rPr>
-                <w:rFonts w:ascii="Arial" w:hAnsi="Arial" w:cs="Arial"/>
-                <w:b/>
-                <w:bCs/>
-                <w:color w:val="808080" w:themeColor="background1" w:themeShade="80"/>
-              </w:rPr>
-            </w:pPr>
+              </w:rPr>
+              <w:pict>
+                <v:shape id="_x0000_i1029" type="#_x0000_t75" style="width:175.5pt;height:341.25pt">
+                  <v:imagedata r:id="rId10" o:title="[PROTOAPP]OperacoesMaquina.fw"/>
+                </v:shape>
+              </w:pict>
+            </w:r>
+            <w:bookmarkStart w:id="0" w:name="_GoBack"/>
+            <w:bookmarkEnd w:id="0"/>
           </w:p>
           <w:p>
             <w:pPr>

--- a/4.3 Caso de Uso - UC-53 Abrir maquina.docx
+++ b/4.3 Caso de Uso - UC-53 Abrir maquina.docx
@@ -2337,8 +2337,10 @@
                 <w:sz w:val="20"/>
                 <w:szCs w:val="20"/>
               </w:rPr>
-              <w:t>Alocada ou fechada</w:t>
-            </w:r>
+              <w:t>Alocada</w:t>
+            </w:r>
+            <w:bookmarkStart w:id="0" w:name="_GoBack"/>
+            <w:bookmarkEnd w:id="0"/>
             <w:r>
               <w:rPr>
                 <w:rFonts w:ascii="Tahoma" w:hAnsi="Tahoma" w:cs="Tahoma"/>
@@ -2756,13 +2758,11 @@
                 <w:color w:val="808080" w:themeColor="background1" w:themeShade="80"/>
               </w:rPr>
               <w:pict>
-                <v:shape id="_x0000_i1029" type="#_x0000_t75" style="width:175.5pt;height:341.25pt">
-                  <v:imagedata r:id="rId10" o:title="[PROTOAPP]OperacoesMaquina.fw"/>
+                <v:shape id="_x0000_i1028" type="#_x0000_t75" style="width:175.5pt;height:341.25pt">
+                  <v:imagedata r:id="rId10" o:title="[PROTOAPP]OperacoesMaquina"/>
                 </v:shape>
               </w:pict>
             </w:r>
-            <w:bookmarkStart w:id="0" w:name="_GoBack"/>
-            <w:bookmarkEnd w:id="0"/>
           </w:p>
           <w:p>
             <w:pPr>
@@ -3231,7 +3231,7 @@
               </w:rPr>
               <w:lastRenderedPageBreak/>
               <w:pict>
-                <v:shape id="_x0000_i1028" type="#_x0000_t75" style="width:188.25pt;height:365.25pt">
+                <v:shape id="_x0000_i1029" type="#_x0000_t75" style="width:188.25pt;height:365.25pt">
                   <v:imagedata r:id="rId11" o:title="[PROTOAPP]AbrirMaquina"/>
                 </v:shape>
               </w:pict>

--- a/4.3 Caso de Uso - UC-53 Abrir maquina.docx
+++ b/4.3 Caso de Uso - UC-53 Abrir maquina.docx
@@ -1,6 +1,6 @@
 
 <file path=word/document.xml><?xml version="1.0" encoding="utf-8"?>
-<w:document xmlns:wpc="http://schemas.microsoft.com/office/word/2010/wordprocessingCanvas" xmlns:mc="http://schemas.openxmlformats.org/markup-compatibility/2006" xmlns:o="urn:schemas-microsoft-com:office:office" xmlns:r="http://schemas.openxmlformats.org/officeDocument/2006/relationships" xmlns:m="http://schemas.openxmlformats.org/officeDocument/2006/math" xmlns:v="urn:schemas-microsoft-com:vml" xmlns:wp14="http://schemas.microsoft.com/office/word/2010/wordprocessingDrawing" xmlns:wp="http://schemas.openxmlformats.org/drawingml/2006/wordprocessingDrawing" xmlns:w10="urn:schemas-microsoft-com:office:word" xmlns:w="http://schemas.openxmlformats.org/wordprocessingml/2006/main" xmlns:w14="http://schemas.microsoft.com/office/word/2010/wordml" xmlns:w15="http://schemas.microsoft.com/office/word/2012/wordml" xmlns:wpg="http://schemas.microsoft.com/office/word/2010/wordprocessingGroup" xmlns:wpi="http://schemas.microsoft.com/office/word/2010/wordprocessingInk" xmlns:wne="http://schemas.microsoft.com/office/word/2006/wordml" xmlns:wps="http://schemas.microsoft.com/office/word/2010/wordprocessingShape" mc:Ignorable="w14 w15 wp14">
+<w:document xmlns:wpc="http://schemas.microsoft.com/office/word/2010/wordprocessingCanvas" xmlns:mc="http://schemas.openxmlformats.org/markup-compatibility/2006" xmlns:o="urn:schemas-microsoft-com:office:office" xmlns:r="http://schemas.openxmlformats.org/officeDocument/2006/relationships" xmlns:m="http://schemas.openxmlformats.org/officeDocument/2006/math" xmlns:v="urn:schemas-microsoft-com:vml" xmlns:wp14="http://schemas.microsoft.com/office/word/2010/wordprocessingDrawing" xmlns:wp="http://schemas.openxmlformats.org/drawingml/2006/wordprocessingDrawing" xmlns:w10="urn:schemas-microsoft-com:office:word" xmlns:w="http://schemas.openxmlformats.org/wordprocessingml/2006/main" xmlns:w14="http://schemas.microsoft.com/office/word/2010/wordml" xmlns:wpg="http://schemas.microsoft.com/office/word/2010/wordprocessingGroup" xmlns:wpi="http://schemas.microsoft.com/office/word/2010/wordprocessingInk" xmlns:wne="http://schemas.microsoft.com/office/word/2006/wordml" xmlns:wps="http://schemas.microsoft.com/office/word/2010/wordprocessingShape" mc:Ignorable="w14 wp14">
   <w:body>
     <w:tbl>
       <w:tblPr>
@@ -393,7 +393,7 @@
                 <w:b/>
                 <w:bCs/>
               </w:rPr>
-              <w:t xml:space="preserve">4 – </w:t>
+              <w:t>4 – CENÁRIO</w:t>
             </w:r>
             <w:proofErr w:type="gramStart"/>
             <w:r>
@@ -402,14 +402,6 @@
                 <w:b/>
                 <w:bCs/>
               </w:rPr>
-              <w:t xml:space="preserve">CENÁRIO </w:t>
-            </w:r>
-            <w:r>
-              <w:rPr>
-                <w:rFonts w:ascii="Arial" w:hAnsi="Arial" w:cs="Arial"/>
-                <w:b/>
-                <w:bCs/>
-              </w:rPr>
               <w:t xml:space="preserve"> </w:t>
             </w:r>
             <w:r>
@@ -418,7 +410,7 @@
                 <w:b/>
                 <w:bCs/>
               </w:rPr>
-              <w:t>PRINCIPAL</w:t>
+              <w:t xml:space="preserve"> </w:t>
             </w:r>
             <w:proofErr w:type="gramEnd"/>
             <w:r>
@@ -427,7 +419,7 @@
                 <w:b/>
                 <w:bCs/>
               </w:rPr>
-              <w:t xml:space="preserve">   </w:t>
+              <w:t xml:space="preserve">PRINCIPAL   </w:t>
             </w:r>
           </w:p>
         </w:tc>
@@ -1184,7 +1176,7 @@
                 <w:b/>
                 <w:bCs/>
               </w:rPr>
-              <w:t xml:space="preserve">5 – </w:t>
+              <w:t>5 – CENÁRIOS</w:t>
             </w:r>
             <w:proofErr w:type="gramStart"/>
             <w:r>
@@ -1193,14 +1185,6 @@
                 <w:b/>
                 <w:bCs/>
               </w:rPr>
-              <w:t xml:space="preserve">CENÁRIOS </w:t>
-            </w:r>
-            <w:r>
-              <w:rPr>
-                <w:rFonts w:ascii="Arial" w:hAnsi="Arial" w:cs="Arial"/>
-                <w:b/>
-                <w:bCs/>
-              </w:rPr>
               <w:t xml:space="preserve"> </w:t>
             </w:r>
             <w:r>
@@ -1209,9 +1193,17 @@
                 <w:b/>
                 <w:bCs/>
               </w:rPr>
+              <w:t xml:space="preserve"> </w:t>
+            </w:r>
+            <w:proofErr w:type="gramEnd"/>
+            <w:r>
+              <w:rPr>
+                <w:rFonts w:ascii="Arial" w:hAnsi="Arial" w:cs="Arial"/>
+                <w:b/>
+                <w:bCs/>
+              </w:rPr>
               <w:t>ALTERNATIVOS</w:t>
             </w:r>
-            <w:proofErr w:type="gramEnd"/>
           </w:p>
         </w:tc>
       </w:tr>
@@ -2339,8 +2331,6 @@
               </w:rPr>
               <w:t>Alocada</w:t>
             </w:r>
-            <w:bookmarkStart w:id="0" w:name="_GoBack"/>
-            <w:bookmarkEnd w:id="0"/>
             <w:r>
               <w:rPr>
                 <w:rFonts w:ascii="Tahoma" w:hAnsi="Tahoma" w:cs="Tahoma"/>
@@ -2402,7 +2392,27 @@
                 <w:sz w:val="20"/>
                 <w:szCs w:val="20"/>
               </w:rPr>
-              <w:t xml:space="preserve"> Os produtos que serão vinculados as máquinas na abertura devem </w:t>
+              <w:t xml:space="preserve"> Os produtos que serão vinculados </w:t>
+            </w:r>
+            <w:proofErr w:type="gramStart"/>
+            <w:r>
+              <w:rPr>
+                <w:rFonts w:ascii="Tahoma" w:hAnsi="Tahoma" w:cs="Tahoma"/>
+                <w:color w:val="000000" w:themeColor="text1"/>
+                <w:sz w:val="20"/>
+                <w:szCs w:val="20"/>
+              </w:rPr>
+              <w:t>as</w:t>
+            </w:r>
+            <w:proofErr w:type="gramEnd"/>
+            <w:r>
+              <w:rPr>
+                <w:rFonts w:ascii="Tahoma" w:hAnsi="Tahoma" w:cs="Tahoma"/>
+                <w:color w:val="000000" w:themeColor="text1"/>
+                <w:sz w:val="20"/>
+                <w:szCs w:val="20"/>
+              </w:rPr>
+              <w:t xml:space="preserve"> máquinas na abertura devem </w:t>
             </w:r>
             <w:r>
               <w:rPr>
@@ -2420,27 +2430,7 @@
                 <w:sz w:val="20"/>
                 <w:szCs w:val="20"/>
               </w:rPr>
-              <w:t xml:space="preserve">previamente </w:t>
-            </w:r>
-            <w:proofErr w:type="gramStart"/>
-            <w:r>
-              <w:rPr>
-                <w:rFonts w:ascii="Tahoma" w:hAnsi="Tahoma" w:cs="Tahoma"/>
-                <w:color w:val="000000" w:themeColor="text1"/>
-                <w:sz w:val="20"/>
-                <w:szCs w:val="20"/>
-              </w:rPr>
-              <w:t>cadastrados</w:t>
-            </w:r>
-            <w:proofErr w:type="gramEnd"/>
-            <w:r>
-              <w:rPr>
-                <w:rFonts w:ascii="Tahoma" w:hAnsi="Tahoma" w:cs="Tahoma"/>
-                <w:color w:val="000000" w:themeColor="text1"/>
-                <w:sz w:val="20"/>
-                <w:szCs w:val="20"/>
-              </w:rPr>
-              <w:t xml:space="preserve"> no painel administrativo do sistema.</w:t>
+              <w:t>previamente cadastrados no painel administrativo do sistema.</w:t>
             </w:r>
           </w:p>
           <w:p>
@@ -2683,7 +2673,7 @@
                   <o:lock v:ext="edit" aspectratio="t"/>
                 </v:shapetype>
                 <v:shape id="_x0000_i1025" type="#_x0000_t75" style="width:176.25pt;height:345pt">
-                  <v:imagedata r:id="rId7" o:title="[PROTOAPP]Operacoes"/>
+                  <v:imagedata r:id="rId8" o:title="[PROTOAPP]Operacoes"/>
                 </v:shape>
               </w:pict>
             </w:r>
@@ -2698,7 +2688,7 @@
               </w:rPr>
               <w:pict>
                 <v:shape id="_x0000_i1026" type="#_x0000_t75" style="width:174.75pt;height:339.75pt">
-                  <v:imagedata r:id="rId8" o:title="[PROTOAPP]ListaCliente"/>
+                  <v:imagedata r:id="rId9" o:title="[PROTOAPP]ListaCliente"/>
                 </v:shape>
               </w:pict>
             </w:r>
@@ -2746,7 +2736,7 @@
               <w:lastRenderedPageBreak/>
               <w:pict>
                 <v:shape id="_x0000_i1027" type="#_x0000_t75" style="width:178.5pt;height:347.25pt">
-                  <v:imagedata r:id="rId9" o:title="[PROTOAPP]ListaMaquina"/>
+                  <v:imagedata r:id="rId10" o:title="[PROTOAPP]ListaMaquina"/>
                 </v:shape>
               </w:pict>
             </w:r>
@@ -2759,7 +2749,7 @@
               </w:rPr>
               <w:pict>
                 <v:shape id="_x0000_i1028" type="#_x0000_t75" style="width:175.5pt;height:341.25pt">
-                  <v:imagedata r:id="rId10" o:title="[PROTOAPP]OperacoesMaquina"/>
+                  <v:imagedata r:id="rId11" o:title="[PROTOAPP]OperacoesMaquina"/>
                 </v:shape>
               </w:pict>
             </w:r>
@@ -3232,7 +3222,7 @@
               <w:lastRenderedPageBreak/>
               <w:pict>
                 <v:shape id="_x0000_i1029" type="#_x0000_t75" style="width:188.25pt;height:365.25pt">
-                  <v:imagedata r:id="rId11" o:title="[PROTOAPP]AbrirMaquina"/>
+                  <v:imagedata r:id="rId12" o:title="[PROTOAPP]AbrirMaquina"/>
                 </v:shape>
               </w:pict>
             </w:r>
@@ -3263,7 +3253,7 @@
                           </pic:cNvPicPr>
                         </pic:nvPicPr>
                         <pic:blipFill>
-                          <a:blip r:embed="rId12">
+                          <a:blip r:embed="rId13">
                             <a:extLst>
                               <a:ext uri="{28A0092B-C50C-407E-A947-70E740481C1C}">
                                 <a14:useLocalDpi xmlns:a14="http://schemas.microsoft.com/office/drawing/2010/main" val="0"/>
@@ -3520,6 +3510,14 @@
               </w:rPr>
               <w:t xml:space="preserve">– </w:t>
             </w:r>
+            <w:r>
+              <w:rPr>
+                <w:rFonts w:ascii="Arial" w:hAnsi="Arial" w:cs="Arial"/>
+                <w:b/>
+                <w:bCs/>
+              </w:rPr>
+              <w:t>DIAGRAMA</w:t>
+            </w:r>
             <w:proofErr w:type="gramStart"/>
             <w:r>
               <w:rPr>
@@ -3527,14 +3525,6 @@
                 <w:b/>
                 <w:bCs/>
               </w:rPr>
-              <w:t xml:space="preserve">DIAGRAMA </w:t>
-            </w:r>
-            <w:r>
-              <w:rPr>
-                <w:rFonts w:ascii="Arial" w:hAnsi="Arial" w:cs="Arial"/>
-                <w:b/>
-                <w:bCs/>
-              </w:rPr>
               <w:t xml:space="preserve"> </w:t>
             </w:r>
             <w:r>
@@ -3543,7 +3533,7 @@
                 <w:b/>
                 <w:bCs/>
               </w:rPr>
-              <w:t>DE</w:t>
+              <w:t xml:space="preserve"> </w:t>
             </w:r>
             <w:proofErr w:type="gramEnd"/>
             <w:r>
@@ -3552,7 +3542,7 @@
                 <w:b/>
                 <w:bCs/>
               </w:rPr>
-              <w:t xml:space="preserve"> </w:t>
+              <w:t xml:space="preserve">DE </w:t>
             </w:r>
             <w:r>
               <w:rPr>
@@ -3655,7 +3645,7 @@
                           </pic:cNvPicPr>
                         </pic:nvPicPr>
                         <pic:blipFill>
-                          <a:blip r:embed="rId13">
+                          <a:blip r:embed="rId14">
                             <a:extLst>
                               <a:ext uri="{28A0092B-C50C-407E-A947-70E740481C1C}">
                                 <a14:useLocalDpi xmlns:a14="http://schemas.microsoft.com/office/drawing/2010/main" val="0"/>
@@ -3698,8 +3688,12 @@
       </w:pPr>
     </w:p>
     <w:sectPr>
-      <w:headerReference w:type="default" r:id="rId14"/>
-      <w:footerReference w:type="default" r:id="rId15"/>
+      <w:headerReference w:type="even" r:id="rId15"/>
+      <w:headerReference w:type="default" r:id="rId16"/>
+      <w:footerReference w:type="even" r:id="rId17"/>
+      <w:footerReference w:type="default" r:id="rId18"/>
+      <w:headerReference w:type="first" r:id="rId19"/>
+      <w:footerReference w:type="first" r:id="rId20"/>
       <w:pgSz w:w="11906" w:h="16838"/>
       <w:pgMar w:top="1134" w:right="1134" w:bottom="1134" w:left="1701" w:header="709" w:footer="709" w:gutter="0"/>
       <w:cols w:space="708"/>
@@ -3710,7 +3704,7 @@
 </file>
 
 <file path=word/endnotes.xml><?xml version="1.0" encoding="utf-8"?>
-<w:endnotes xmlns:wpc="http://schemas.microsoft.com/office/word/2010/wordprocessingCanvas" xmlns:mc="http://schemas.openxmlformats.org/markup-compatibility/2006" xmlns:o="urn:schemas-microsoft-com:office:office" xmlns:r="http://schemas.openxmlformats.org/officeDocument/2006/relationships" xmlns:m="http://schemas.openxmlformats.org/officeDocument/2006/math" xmlns:v="urn:schemas-microsoft-com:vml" xmlns:wp14="http://schemas.microsoft.com/office/word/2010/wordprocessingDrawing" xmlns:wp="http://schemas.openxmlformats.org/drawingml/2006/wordprocessingDrawing" xmlns:w10="urn:schemas-microsoft-com:office:word" xmlns:w="http://schemas.openxmlformats.org/wordprocessingml/2006/main" xmlns:w14="http://schemas.microsoft.com/office/word/2010/wordml" xmlns:w15="http://schemas.microsoft.com/office/word/2012/wordml" xmlns:wpg="http://schemas.microsoft.com/office/word/2010/wordprocessingGroup" xmlns:wpi="http://schemas.microsoft.com/office/word/2010/wordprocessingInk" xmlns:wne="http://schemas.microsoft.com/office/word/2006/wordml" xmlns:wps="http://schemas.microsoft.com/office/word/2010/wordprocessingShape" mc:Ignorable="w14 w15 wp14">
+<w:endnotes xmlns:wpc="http://schemas.microsoft.com/office/word/2010/wordprocessingCanvas" xmlns:mc="http://schemas.openxmlformats.org/markup-compatibility/2006" xmlns:o="urn:schemas-microsoft-com:office:office" xmlns:r="http://schemas.openxmlformats.org/officeDocument/2006/relationships" xmlns:m="http://schemas.openxmlformats.org/officeDocument/2006/math" xmlns:v="urn:schemas-microsoft-com:vml" xmlns:wp14="http://schemas.microsoft.com/office/word/2010/wordprocessingDrawing" xmlns:wp="http://schemas.openxmlformats.org/drawingml/2006/wordprocessingDrawing" xmlns:w10="urn:schemas-microsoft-com:office:word" xmlns:w="http://schemas.openxmlformats.org/wordprocessingml/2006/main" xmlns:w14="http://schemas.microsoft.com/office/word/2010/wordml" xmlns:wpg="http://schemas.microsoft.com/office/word/2010/wordprocessingGroup" xmlns:wpi="http://schemas.microsoft.com/office/word/2010/wordprocessingInk" xmlns:wne="http://schemas.microsoft.com/office/word/2006/wordml" xmlns:wps="http://schemas.microsoft.com/office/word/2010/wordprocessingShape" mc:Ignorable="w14 wp14">
   <w:endnote w:type="separator" w:id="-1">
     <w:p>
       <w:pPr>
@@ -3735,7 +3729,17 @@
 </file>
 
 <file path=word/footer1.xml><?xml version="1.0" encoding="utf-8"?>
-<w:ftr xmlns:wpc="http://schemas.microsoft.com/office/word/2010/wordprocessingCanvas" xmlns:mc="http://schemas.openxmlformats.org/markup-compatibility/2006" xmlns:o="urn:schemas-microsoft-com:office:office" xmlns:r="http://schemas.openxmlformats.org/officeDocument/2006/relationships" xmlns:m="http://schemas.openxmlformats.org/officeDocument/2006/math" xmlns:v="urn:schemas-microsoft-com:vml" xmlns:wp14="http://schemas.microsoft.com/office/word/2010/wordprocessingDrawing" xmlns:wp="http://schemas.openxmlformats.org/drawingml/2006/wordprocessingDrawing" xmlns:w10="urn:schemas-microsoft-com:office:word" xmlns:w="http://schemas.openxmlformats.org/wordprocessingml/2006/main" xmlns:w14="http://schemas.microsoft.com/office/word/2010/wordml" xmlns:w15="http://schemas.microsoft.com/office/word/2012/wordml" xmlns:wpg="http://schemas.microsoft.com/office/word/2010/wordprocessingGroup" xmlns:wpi="http://schemas.microsoft.com/office/word/2010/wordprocessingInk" xmlns:wne="http://schemas.microsoft.com/office/word/2006/wordml" xmlns:wps="http://schemas.microsoft.com/office/word/2010/wordprocessingShape" mc:Ignorable="w14 w15 wp14">
+<w:ftr xmlns:wpc="http://schemas.microsoft.com/office/word/2010/wordprocessingCanvas" xmlns:mc="http://schemas.openxmlformats.org/markup-compatibility/2006" xmlns:o="urn:schemas-microsoft-com:office:office" xmlns:r="http://schemas.openxmlformats.org/officeDocument/2006/relationships" xmlns:m="http://schemas.openxmlformats.org/officeDocument/2006/math" xmlns:v="urn:schemas-microsoft-com:vml" xmlns:wp14="http://schemas.microsoft.com/office/word/2010/wordprocessingDrawing" xmlns:wp="http://schemas.openxmlformats.org/drawingml/2006/wordprocessingDrawing" xmlns:w10="urn:schemas-microsoft-com:office:word" xmlns:w="http://schemas.openxmlformats.org/wordprocessingml/2006/main" xmlns:w14="http://schemas.microsoft.com/office/word/2010/wordml" xmlns:wpg="http://schemas.microsoft.com/office/word/2010/wordprocessingGroup" xmlns:wpi="http://schemas.microsoft.com/office/word/2010/wordprocessingInk" xmlns:wne="http://schemas.microsoft.com/office/word/2006/wordml" xmlns:wps="http://schemas.microsoft.com/office/word/2010/wordprocessingShape" mc:Ignorable="w14 wp14">
+  <w:p>
+    <w:pPr>
+      <w:pStyle w:val="Rodap"/>
+    </w:pPr>
+  </w:p>
+</w:ftr>
+</file>
+
+<file path=word/footer2.xml><?xml version="1.0" encoding="utf-8"?>
+<w:ftr xmlns:wpc="http://schemas.microsoft.com/office/word/2010/wordprocessingCanvas" xmlns:mc="http://schemas.openxmlformats.org/markup-compatibility/2006" xmlns:o="urn:schemas-microsoft-com:office:office" xmlns:r="http://schemas.openxmlformats.org/officeDocument/2006/relationships" xmlns:m="http://schemas.openxmlformats.org/officeDocument/2006/math" xmlns:v="urn:schemas-microsoft-com:vml" xmlns:wp14="http://schemas.microsoft.com/office/word/2010/wordprocessingDrawing" xmlns:wp="http://schemas.openxmlformats.org/drawingml/2006/wordprocessingDrawing" xmlns:w10="urn:schemas-microsoft-com:office:word" xmlns:w="http://schemas.openxmlformats.org/wordprocessingml/2006/main" xmlns:w14="http://schemas.microsoft.com/office/word/2010/wordml" xmlns:wpg="http://schemas.microsoft.com/office/word/2010/wordprocessingGroup" xmlns:wpi="http://schemas.microsoft.com/office/word/2010/wordprocessingInk" xmlns:wne="http://schemas.microsoft.com/office/word/2006/wordml" xmlns:wps="http://schemas.microsoft.com/office/word/2010/wordprocessingShape" mc:Ignorable="w14 wp14">
   <w:p>
     <w:pPr>
       <w:pStyle w:val="Rodap"/>
@@ -3767,8 +3771,18 @@
 </w:ftr>
 </file>
 
+<file path=word/footer3.xml><?xml version="1.0" encoding="utf-8"?>
+<w:ftr xmlns:wpc="http://schemas.microsoft.com/office/word/2010/wordprocessingCanvas" xmlns:mc="http://schemas.openxmlformats.org/markup-compatibility/2006" xmlns:o="urn:schemas-microsoft-com:office:office" xmlns:r="http://schemas.openxmlformats.org/officeDocument/2006/relationships" xmlns:m="http://schemas.openxmlformats.org/officeDocument/2006/math" xmlns:v="urn:schemas-microsoft-com:vml" xmlns:wp14="http://schemas.microsoft.com/office/word/2010/wordprocessingDrawing" xmlns:wp="http://schemas.openxmlformats.org/drawingml/2006/wordprocessingDrawing" xmlns:w10="urn:schemas-microsoft-com:office:word" xmlns:w="http://schemas.openxmlformats.org/wordprocessingml/2006/main" xmlns:w14="http://schemas.microsoft.com/office/word/2010/wordml" xmlns:wpg="http://schemas.microsoft.com/office/word/2010/wordprocessingGroup" xmlns:wpi="http://schemas.microsoft.com/office/word/2010/wordprocessingInk" xmlns:wne="http://schemas.microsoft.com/office/word/2006/wordml" xmlns:wps="http://schemas.microsoft.com/office/word/2010/wordprocessingShape" mc:Ignorable="w14 wp14">
+  <w:p>
+    <w:pPr>
+      <w:pStyle w:val="Rodap"/>
+    </w:pPr>
+  </w:p>
+</w:ftr>
+</file>
+
 <file path=word/footnotes.xml><?xml version="1.0" encoding="utf-8"?>
-<w:footnotes xmlns:wpc="http://schemas.microsoft.com/office/word/2010/wordprocessingCanvas" xmlns:mc="http://schemas.openxmlformats.org/markup-compatibility/2006" xmlns:o="urn:schemas-microsoft-com:office:office" xmlns:r="http://schemas.openxmlformats.org/officeDocument/2006/relationships" xmlns:m="http://schemas.openxmlformats.org/officeDocument/2006/math" xmlns:v="urn:schemas-microsoft-com:vml" xmlns:wp14="http://schemas.microsoft.com/office/word/2010/wordprocessingDrawing" xmlns:wp="http://schemas.openxmlformats.org/drawingml/2006/wordprocessingDrawing" xmlns:w10="urn:schemas-microsoft-com:office:word" xmlns:w="http://schemas.openxmlformats.org/wordprocessingml/2006/main" xmlns:w14="http://schemas.microsoft.com/office/word/2010/wordml" xmlns:w15="http://schemas.microsoft.com/office/word/2012/wordml" xmlns:wpg="http://schemas.microsoft.com/office/word/2010/wordprocessingGroup" xmlns:wpi="http://schemas.microsoft.com/office/word/2010/wordprocessingInk" xmlns:wne="http://schemas.microsoft.com/office/word/2006/wordml" xmlns:wps="http://schemas.microsoft.com/office/word/2010/wordprocessingShape" mc:Ignorable="w14 w15 wp14">
+<w:footnotes xmlns:wpc="http://schemas.microsoft.com/office/word/2010/wordprocessingCanvas" xmlns:mc="http://schemas.openxmlformats.org/markup-compatibility/2006" xmlns:o="urn:schemas-microsoft-com:office:office" xmlns:r="http://schemas.openxmlformats.org/officeDocument/2006/relationships" xmlns:m="http://schemas.openxmlformats.org/officeDocument/2006/math" xmlns:v="urn:schemas-microsoft-com:vml" xmlns:wp14="http://schemas.microsoft.com/office/word/2010/wordprocessingDrawing" xmlns:wp="http://schemas.openxmlformats.org/drawingml/2006/wordprocessingDrawing" xmlns:w10="urn:schemas-microsoft-com:office:word" xmlns:w="http://schemas.openxmlformats.org/wordprocessingml/2006/main" xmlns:w14="http://schemas.microsoft.com/office/word/2010/wordml" xmlns:wpg="http://schemas.microsoft.com/office/word/2010/wordprocessingGroup" xmlns:wpi="http://schemas.microsoft.com/office/word/2010/wordprocessingInk" xmlns:wne="http://schemas.microsoft.com/office/word/2006/wordml" xmlns:wps="http://schemas.microsoft.com/office/word/2010/wordprocessingShape" mc:Ignorable="w14 wp14">
   <w:footnote w:type="separator" w:id="-1">
     <w:p>
       <w:pPr>
@@ -3793,7 +3807,17 @@
 </file>
 
 <file path=word/header1.xml><?xml version="1.0" encoding="utf-8"?>
-<w:hdr xmlns:wpc="http://schemas.microsoft.com/office/word/2010/wordprocessingCanvas" xmlns:mc="http://schemas.openxmlformats.org/markup-compatibility/2006" xmlns:o="urn:schemas-microsoft-com:office:office" xmlns:r="http://schemas.openxmlformats.org/officeDocument/2006/relationships" xmlns:m="http://schemas.openxmlformats.org/officeDocument/2006/math" xmlns:v="urn:schemas-microsoft-com:vml" xmlns:wp14="http://schemas.microsoft.com/office/word/2010/wordprocessingDrawing" xmlns:wp="http://schemas.openxmlformats.org/drawingml/2006/wordprocessingDrawing" xmlns:w10="urn:schemas-microsoft-com:office:word" xmlns:w="http://schemas.openxmlformats.org/wordprocessingml/2006/main" xmlns:w14="http://schemas.microsoft.com/office/word/2010/wordml" xmlns:w15="http://schemas.microsoft.com/office/word/2012/wordml" xmlns:wpg="http://schemas.microsoft.com/office/word/2010/wordprocessingGroup" xmlns:wpi="http://schemas.microsoft.com/office/word/2010/wordprocessingInk" xmlns:wne="http://schemas.microsoft.com/office/word/2006/wordml" xmlns:wps="http://schemas.microsoft.com/office/word/2010/wordprocessingShape" mc:Ignorable="w14 w15 wp14">
+<w:hdr xmlns:wpc="http://schemas.microsoft.com/office/word/2010/wordprocessingCanvas" xmlns:mc="http://schemas.openxmlformats.org/markup-compatibility/2006" xmlns:o="urn:schemas-microsoft-com:office:office" xmlns:r="http://schemas.openxmlformats.org/officeDocument/2006/relationships" xmlns:m="http://schemas.openxmlformats.org/officeDocument/2006/math" xmlns:v="urn:schemas-microsoft-com:vml" xmlns:wp14="http://schemas.microsoft.com/office/word/2010/wordprocessingDrawing" xmlns:wp="http://schemas.openxmlformats.org/drawingml/2006/wordprocessingDrawing" xmlns:w10="urn:schemas-microsoft-com:office:word" xmlns:w="http://schemas.openxmlformats.org/wordprocessingml/2006/main" xmlns:w14="http://schemas.microsoft.com/office/word/2010/wordml" xmlns:wpg="http://schemas.microsoft.com/office/word/2010/wordprocessingGroup" xmlns:wpi="http://schemas.microsoft.com/office/word/2010/wordprocessingInk" xmlns:wne="http://schemas.microsoft.com/office/word/2006/wordml" xmlns:wps="http://schemas.microsoft.com/office/word/2010/wordprocessingShape" mc:Ignorable="w14 wp14">
+  <w:p>
+    <w:pPr>
+      <w:pStyle w:val="Cabealho"/>
+    </w:pPr>
+  </w:p>
+</w:hdr>
+</file>
+
+<file path=word/header2.xml><?xml version="1.0" encoding="utf-8"?>
+<w:hdr xmlns:wpc="http://schemas.microsoft.com/office/word/2010/wordprocessingCanvas" xmlns:mc="http://schemas.openxmlformats.org/markup-compatibility/2006" xmlns:o="urn:schemas-microsoft-com:office:office" xmlns:r="http://schemas.openxmlformats.org/officeDocument/2006/relationships" xmlns:m="http://schemas.openxmlformats.org/officeDocument/2006/math" xmlns:v="urn:schemas-microsoft-com:vml" xmlns:wp14="http://schemas.microsoft.com/office/word/2010/wordprocessingDrawing" xmlns:wp="http://schemas.openxmlformats.org/drawingml/2006/wordprocessingDrawing" xmlns:w10="urn:schemas-microsoft-com:office:word" xmlns:w="http://schemas.openxmlformats.org/wordprocessingml/2006/main" xmlns:w14="http://schemas.microsoft.com/office/word/2010/wordml" xmlns:wpg="http://schemas.microsoft.com/office/word/2010/wordprocessingGroup" xmlns:wpi="http://schemas.microsoft.com/office/word/2010/wordprocessingInk" xmlns:wne="http://schemas.microsoft.com/office/word/2006/wordml" xmlns:wps="http://schemas.microsoft.com/office/word/2010/wordprocessingShape" mc:Ignorable="w14 wp14">
   <w:tbl>
     <w:tblPr>
       <w:tblStyle w:val="Tabelacomgrade"/>
@@ -3837,16 +3861,22 @@
             <w:rPr>
               <w:b/>
             </w:rPr>
-            <w:t xml:space="preserve">DESCRIÇÃO CASO DE USO + PROTÓTIPO TELAS + </w:t>
+            <w:t>DESCRIÇÃO CASO DE USO + PROTÓTIPO TELAS + DIAGRAMA</w:t>
           </w:r>
           <w:proofErr w:type="gramStart"/>
           <w:r>
             <w:rPr>
               <w:b/>
             </w:rPr>
-            <w:t>DIAGRAMA  SEQUÊNCIA</w:t>
+            <w:t xml:space="preserve">  </w:t>
           </w:r>
           <w:proofErr w:type="gramEnd"/>
+          <w:r>
+            <w:rPr>
+              <w:b/>
+            </w:rPr>
+            <w:t>SEQUÊNCIA</w:t>
+          </w:r>
         </w:p>
       </w:tc>
       <w:tc>
@@ -3926,6 +3956,28 @@
           <w:pPr>
             <w:jc w:val="both"/>
           </w:pPr>
+          <w:r>
+            <w:rPr>
+              <w:rFonts w:ascii="Arial" w:hAnsi="Arial" w:cs="Arial"/>
+            </w:rPr>
+            <w:t xml:space="preserve">Sistema de controle para distribuição de </w:t>
+          </w:r>
+          <w:proofErr w:type="spellStart"/>
+          <w:r>
+            <w:rPr>
+              <w:rFonts w:ascii="Arial" w:hAnsi="Arial" w:cs="Arial"/>
+            </w:rPr>
+            <w:t>Vending</w:t>
+          </w:r>
+          <w:proofErr w:type="spellEnd"/>
+          <w:r>
+            <w:rPr>
+              <w:rFonts w:ascii="Arial" w:hAnsi="Arial" w:cs="Arial"/>
+            </w:rPr>
+            <w:t xml:space="preserve"> Machines</w:t>
+          </w:r>
+          <w:bookmarkStart w:id="0" w:name="_GoBack"/>
+          <w:bookmarkEnd w:id="0"/>
         </w:p>
       </w:tc>
     </w:tr>
@@ -3938,8 +3990,18 @@
 </w:hdr>
 </file>
 
+<file path=word/header3.xml><?xml version="1.0" encoding="utf-8"?>
+<w:hdr xmlns:wpc="http://schemas.microsoft.com/office/word/2010/wordprocessingCanvas" xmlns:mc="http://schemas.openxmlformats.org/markup-compatibility/2006" xmlns:o="urn:schemas-microsoft-com:office:office" xmlns:r="http://schemas.openxmlformats.org/officeDocument/2006/relationships" xmlns:m="http://schemas.openxmlformats.org/officeDocument/2006/math" xmlns:v="urn:schemas-microsoft-com:vml" xmlns:wp14="http://schemas.microsoft.com/office/word/2010/wordprocessingDrawing" xmlns:wp="http://schemas.openxmlformats.org/drawingml/2006/wordprocessingDrawing" xmlns:w10="urn:schemas-microsoft-com:office:word" xmlns:w="http://schemas.openxmlformats.org/wordprocessingml/2006/main" xmlns:w14="http://schemas.microsoft.com/office/word/2010/wordml" xmlns:wpg="http://schemas.microsoft.com/office/word/2010/wordprocessingGroup" xmlns:wpi="http://schemas.microsoft.com/office/word/2010/wordprocessingInk" xmlns:wne="http://schemas.microsoft.com/office/word/2006/wordml" xmlns:wps="http://schemas.microsoft.com/office/word/2010/wordprocessingShape" mc:Ignorable="w14 wp14">
+  <w:p>
+    <w:pPr>
+      <w:pStyle w:val="Cabealho"/>
+    </w:pPr>
+  </w:p>
+</w:hdr>
+</file>
+
 <file path=word/numbering.xml><?xml version="1.0" encoding="utf-8"?>
-<w:numbering xmlns:wpc="http://schemas.microsoft.com/office/word/2010/wordprocessingCanvas" xmlns:mc="http://schemas.openxmlformats.org/markup-compatibility/2006" xmlns:o="urn:schemas-microsoft-com:office:office" xmlns:r="http://schemas.openxmlformats.org/officeDocument/2006/relationships" xmlns:m="http://schemas.openxmlformats.org/officeDocument/2006/math" xmlns:v="urn:schemas-microsoft-com:vml" xmlns:wp14="http://schemas.microsoft.com/office/word/2010/wordprocessingDrawing" xmlns:wp="http://schemas.openxmlformats.org/drawingml/2006/wordprocessingDrawing" xmlns:w10="urn:schemas-microsoft-com:office:word" xmlns:w="http://schemas.openxmlformats.org/wordprocessingml/2006/main" xmlns:w14="http://schemas.microsoft.com/office/word/2010/wordml" xmlns:w15="http://schemas.microsoft.com/office/word/2012/wordml" xmlns:wpg="http://schemas.microsoft.com/office/word/2010/wordprocessingGroup" xmlns:wpi="http://schemas.microsoft.com/office/word/2010/wordprocessingInk" xmlns:wne="http://schemas.microsoft.com/office/word/2006/wordml" xmlns:wps="http://schemas.microsoft.com/office/word/2010/wordprocessingShape" mc:Ignorable="w14 w15 wp14">
+<w:numbering xmlns:wpc="http://schemas.microsoft.com/office/word/2010/wordprocessingCanvas" xmlns:mc="http://schemas.openxmlformats.org/markup-compatibility/2006" xmlns:o="urn:schemas-microsoft-com:office:office" xmlns:r="http://schemas.openxmlformats.org/officeDocument/2006/relationships" xmlns:m="http://schemas.openxmlformats.org/officeDocument/2006/math" xmlns:v="urn:schemas-microsoft-com:vml" xmlns:wp14="http://schemas.microsoft.com/office/word/2010/wordprocessingDrawing" xmlns:wp="http://schemas.openxmlformats.org/drawingml/2006/wordprocessingDrawing" xmlns:w10="urn:schemas-microsoft-com:office:word" xmlns:w="http://schemas.openxmlformats.org/wordprocessingml/2006/main" xmlns:w14="http://schemas.microsoft.com/office/word/2010/wordml" xmlns:wpg="http://schemas.microsoft.com/office/word/2010/wordprocessingGroup" xmlns:wpi="http://schemas.microsoft.com/office/word/2010/wordprocessingInk" xmlns:wne="http://schemas.microsoft.com/office/word/2006/wordml" xmlns:wps="http://schemas.microsoft.com/office/word/2010/wordprocessingShape" mc:Ignorable="w14 wp14">
   <w:abstractNum w:abstractNumId="0">
     <w:nsid w:val="002079BC"/>
     <w:multiLevelType w:val="hybridMultilevel"/>
@@ -6961,7 +7023,7 @@
 </file>
 
 <file path=word/styles.xml><?xml version="1.0" encoding="utf-8"?>
-<w:styles xmlns:mc="http://schemas.openxmlformats.org/markup-compatibility/2006" xmlns:r="http://schemas.openxmlformats.org/officeDocument/2006/relationships" xmlns:w="http://schemas.openxmlformats.org/wordprocessingml/2006/main" xmlns:w14="http://schemas.microsoft.com/office/word/2010/wordml" xmlns:w15="http://schemas.microsoft.com/office/word/2012/wordml" mc:Ignorable="w14 w15">
+<w:styles xmlns:mc="http://schemas.openxmlformats.org/markup-compatibility/2006" xmlns:r="http://schemas.openxmlformats.org/officeDocument/2006/relationships" xmlns:w="http://schemas.openxmlformats.org/wordprocessingml/2006/main" xmlns:w14="http://schemas.microsoft.com/office/word/2010/wordml" mc:Ignorable="w14">
   <w:docDefaults>
     <w:rPrDefault>
       <w:rPr>
@@ -6977,378 +7039,146 @@
       </w:pPr>
     </w:pPrDefault>
   </w:docDefaults>
-  <w:latentStyles w:defLockedState="0" w:defUIPriority="99" w:defSemiHidden="0" w:defUnhideWhenUsed="0" w:defQFormat="0" w:count="371">
-    <w:lsdException w:name="Normal" w:uiPriority="0" w:qFormat="1"/>
-    <w:lsdException w:name="heading 1" w:uiPriority="9" w:qFormat="1"/>
-    <w:lsdException w:name="heading 2" w:semiHidden="1" w:uiPriority="9" w:unhideWhenUsed="1" w:qFormat="1"/>
-    <w:lsdException w:name="heading 3" w:semiHidden="1" w:uiPriority="9" w:unhideWhenUsed="1" w:qFormat="1"/>
-    <w:lsdException w:name="heading 4" w:semiHidden="1" w:uiPriority="9" w:unhideWhenUsed="1" w:qFormat="1"/>
-    <w:lsdException w:name="heading 5" w:semiHidden="1" w:uiPriority="9" w:unhideWhenUsed="1" w:qFormat="1"/>
-    <w:lsdException w:name="heading 6" w:semiHidden="1" w:uiPriority="9" w:unhideWhenUsed="1" w:qFormat="1"/>
-    <w:lsdException w:name="heading 7" w:semiHidden="1" w:uiPriority="9" w:unhideWhenUsed="1" w:qFormat="1"/>
-    <w:lsdException w:name="heading 8" w:semiHidden="1" w:uiPriority="9" w:unhideWhenUsed="1" w:qFormat="1"/>
-    <w:lsdException w:name="heading 9" w:semiHidden="1" w:uiPriority="9" w:unhideWhenUsed="1" w:qFormat="1"/>
-    <w:lsdException w:name="index 1" w:semiHidden="1" w:unhideWhenUsed="1"/>
-    <w:lsdException w:name="index 2" w:semiHidden="1" w:unhideWhenUsed="1"/>
-    <w:lsdException w:name="index 3" w:semiHidden="1" w:unhideWhenUsed="1"/>
-    <w:lsdException w:name="index 4" w:semiHidden="1" w:unhideWhenUsed="1"/>
-    <w:lsdException w:name="index 5" w:semiHidden="1" w:unhideWhenUsed="1"/>
-    <w:lsdException w:name="index 6" w:semiHidden="1" w:unhideWhenUsed="1"/>
-    <w:lsdException w:name="index 7" w:semiHidden="1" w:unhideWhenUsed="1"/>
-    <w:lsdException w:name="index 8" w:semiHidden="1" w:unhideWhenUsed="1"/>
-    <w:lsdException w:name="index 9" w:semiHidden="1" w:unhideWhenUsed="1"/>
-    <w:lsdException w:name="toc 1" w:semiHidden="1" w:uiPriority="39" w:unhideWhenUsed="1"/>
-    <w:lsdException w:name="toc 2" w:semiHidden="1" w:uiPriority="39" w:unhideWhenUsed="1"/>
-    <w:lsdException w:name="toc 3" w:semiHidden="1" w:uiPriority="39" w:unhideWhenUsed="1"/>
-    <w:lsdException w:name="toc 4" w:semiHidden="1" w:uiPriority="39" w:unhideWhenUsed="1"/>
-    <w:lsdException w:name="toc 5" w:semiHidden="1" w:uiPriority="39" w:unhideWhenUsed="1"/>
-    <w:lsdException w:name="toc 6" w:semiHidden="1" w:uiPriority="39" w:unhideWhenUsed="1"/>
-    <w:lsdException w:name="toc 7" w:semiHidden="1" w:uiPriority="39" w:unhideWhenUsed="1"/>
-    <w:lsdException w:name="toc 8" w:semiHidden="1" w:uiPriority="39" w:unhideWhenUsed="1"/>
-    <w:lsdException w:name="toc 9" w:semiHidden="1" w:uiPriority="39" w:unhideWhenUsed="1"/>
-    <w:lsdException w:name="Normal Indent" w:semiHidden="1" w:unhideWhenUsed="1"/>
-    <w:lsdException w:name="footnote text" w:semiHidden="1" w:unhideWhenUsed="1"/>
-    <w:lsdException w:name="annotation text" w:semiHidden="1" w:unhideWhenUsed="1"/>
-    <w:lsdException w:name="header" w:semiHidden="1" w:uiPriority="0" w:unhideWhenUsed="1"/>
-    <w:lsdException w:name="footer" w:semiHidden="1" w:unhideWhenUsed="1"/>
-    <w:lsdException w:name="index heading" w:semiHidden="1" w:unhideWhenUsed="1"/>
-    <w:lsdException w:name="caption" w:semiHidden="1" w:uiPriority="35" w:unhideWhenUsed="1" w:qFormat="1"/>
-    <w:lsdException w:name="table of figures" w:semiHidden="1" w:unhideWhenUsed="1"/>
-    <w:lsdException w:name="envelope address" w:semiHidden="1" w:unhideWhenUsed="1"/>
-    <w:lsdException w:name="envelope return" w:semiHidden="1" w:unhideWhenUsed="1"/>
-    <w:lsdException w:name="footnote reference" w:semiHidden="1" w:unhideWhenUsed="1"/>
-    <w:lsdException w:name="annotation reference" w:semiHidden="1" w:unhideWhenUsed="1"/>
-    <w:lsdException w:name="line number" w:semiHidden="1" w:unhideWhenUsed="1"/>
-    <w:lsdException w:name="page number" w:semiHidden="1" w:unhideWhenUsed="1"/>
-    <w:lsdException w:name="endnote reference" w:semiHidden="1" w:unhideWhenUsed="1"/>
-    <w:lsdException w:name="endnote text" w:semiHidden="1" w:unhideWhenUsed="1"/>
-    <w:lsdException w:name="table of authorities" w:semiHidden="1" w:unhideWhenUsed="1"/>
-    <w:lsdException w:name="macro" w:semiHidden="1" w:unhideWhenUsed="1"/>
-    <w:lsdException w:name="toa heading" w:semiHidden="1" w:unhideWhenUsed="1"/>
-    <w:lsdException w:name="List" w:semiHidden="1" w:unhideWhenUsed="1"/>
-    <w:lsdException w:name="List Bullet" w:semiHidden="1" w:unhideWhenUsed="1"/>
-    <w:lsdException w:name="List Number" w:semiHidden="1" w:unhideWhenUsed="1"/>
-    <w:lsdException w:name="List 2" w:semiHidden="1" w:unhideWhenUsed="1"/>
-    <w:lsdException w:name="List 3" w:semiHidden="1" w:unhideWhenUsed="1"/>
-    <w:lsdException w:name="List 4" w:semiHidden="1" w:unhideWhenUsed="1"/>
-    <w:lsdException w:name="List 5" w:semiHidden="1" w:unhideWhenUsed="1"/>
-    <w:lsdException w:name="List Bullet 2" w:semiHidden="1" w:unhideWhenUsed="1"/>
-    <w:lsdException w:name="List Bullet 3" w:semiHidden="1" w:unhideWhenUsed="1"/>
-    <w:lsdException w:name="List Bullet 4" w:semiHidden="1" w:unhideWhenUsed="1"/>
-    <w:lsdException w:name="List Bullet 5" w:semiHidden="1" w:unhideWhenUsed="1"/>
-    <w:lsdException w:name="List Number 2" w:semiHidden="1" w:unhideWhenUsed="1"/>
-    <w:lsdException w:name="List Number 3" w:semiHidden="1" w:unhideWhenUsed="1"/>
-    <w:lsdException w:name="List Number 4" w:semiHidden="1" w:unhideWhenUsed="1"/>
-    <w:lsdException w:name="List Number 5" w:semiHidden="1" w:unhideWhenUsed="1"/>
-    <w:lsdException w:name="Title" w:uiPriority="10" w:qFormat="1"/>
-    <w:lsdException w:name="Closing" w:semiHidden="1" w:unhideWhenUsed="1"/>
-    <w:lsdException w:name="Signature" w:semiHidden="1" w:unhideWhenUsed="1"/>
-    <w:lsdException w:name="Default Paragraph Font" w:semiHidden="1" w:uiPriority="1" w:unhideWhenUsed="1"/>
-    <w:lsdException w:name="Body Text" w:semiHidden="1" w:unhideWhenUsed="1"/>
-    <w:lsdException w:name="Body Text Indent" w:semiHidden="1" w:unhideWhenUsed="1"/>
-    <w:lsdException w:name="List Continue" w:semiHidden="1" w:unhideWhenUsed="1"/>
-    <w:lsdException w:name="List Continue 2" w:semiHidden="1" w:unhideWhenUsed="1"/>
-    <w:lsdException w:name="List Continue 3" w:semiHidden="1" w:unhideWhenUsed="1"/>
-    <w:lsdException w:name="List Continue 4" w:semiHidden="1" w:unhideWhenUsed="1"/>
-    <w:lsdException w:name="List Continue 5" w:semiHidden="1" w:unhideWhenUsed="1"/>
-    <w:lsdException w:name="Message Header" w:semiHidden="1" w:unhideWhenUsed="1"/>
-    <w:lsdException w:name="Subtitle" w:uiPriority="11" w:qFormat="1"/>
-    <w:lsdException w:name="Salutation" w:semiHidden="1" w:unhideWhenUsed="1"/>
-    <w:lsdException w:name="Date" w:semiHidden="1" w:unhideWhenUsed="1"/>
-    <w:lsdException w:name="Body Text First Indent" w:semiHidden="1" w:unhideWhenUsed="1"/>
-    <w:lsdException w:name="Body Text First Indent 2" w:semiHidden="1" w:unhideWhenUsed="1"/>
-    <w:lsdException w:name="Note Heading" w:semiHidden="1" w:unhideWhenUsed="1"/>
-    <w:lsdException w:name="Body Text 2" w:semiHidden="1" w:unhideWhenUsed="1"/>
-    <w:lsdException w:name="Body Text 3" w:semiHidden="1" w:unhideWhenUsed="1"/>
-    <w:lsdException w:name="Body Text Indent 2" w:semiHidden="1" w:unhideWhenUsed="1"/>
-    <w:lsdException w:name="Body Text Indent 3" w:semiHidden="1" w:unhideWhenUsed="1"/>
-    <w:lsdException w:name="Block Text" w:semiHidden="1" w:unhideWhenUsed="1"/>
-    <w:lsdException w:name="Hyperlink" w:semiHidden="1" w:uiPriority="0" w:unhideWhenUsed="1"/>
-    <w:lsdException w:name="FollowedHyperlink" w:semiHidden="1" w:unhideWhenUsed="1"/>
-    <w:lsdException w:name="Strong" w:uiPriority="22" w:qFormat="1"/>
-    <w:lsdException w:name="Emphasis" w:uiPriority="20" w:qFormat="1"/>
-    <w:lsdException w:name="Document Map" w:semiHidden="1" w:unhideWhenUsed="1"/>
-    <w:lsdException w:name="Plain Text" w:semiHidden="1" w:unhideWhenUsed="1"/>
-    <w:lsdException w:name="E-mail Signature" w:semiHidden="1" w:unhideWhenUsed="1"/>
-    <w:lsdException w:name="HTML Top of Form" w:semiHidden="1" w:unhideWhenUsed="1"/>
-    <w:lsdException w:name="HTML Bottom of Form" w:semiHidden="1" w:unhideWhenUsed="1"/>
-    <w:lsdException w:name="Normal (Web)" w:semiHidden="1" w:unhideWhenUsed="1"/>
-    <w:lsdException w:name="HTML Acronym" w:semiHidden="1" w:unhideWhenUsed="1"/>
-    <w:lsdException w:name="HTML Address" w:semiHidden="1" w:unhideWhenUsed="1"/>
-    <w:lsdException w:name="HTML Cite" w:semiHidden="1" w:unhideWhenUsed="1"/>
-    <w:lsdException w:name="HTML Code" w:semiHidden="1" w:unhideWhenUsed="1"/>
-    <w:lsdException w:name="HTML Definition" w:semiHidden="1" w:unhideWhenUsed="1"/>
-    <w:lsdException w:name="HTML Keyboard" w:semiHidden="1" w:unhideWhenUsed="1"/>
-    <w:lsdException w:name="HTML Preformatted" w:semiHidden="1" w:unhideWhenUsed="1"/>
-    <w:lsdException w:name="HTML Sample" w:semiHidden="1" w:unhideWhenUsed="1"/>
-    <w:lsdException w:name="HTML Typewriter" w:semiHidden="1" w:unhideWhenUsed="1"/>
-    <w:lsdException w:name="HTML Variable" w:semiHidden="1" w:unhideWhenUsed="1"/>
-    <w:lsdException w:name="Normal Table" w:semiHidden="1" w:unhideWhenUsed="1"/>
-    <w:lsdException w:name="annotation subject" w:semiHidden="1" w:unhideWhenUsed="1"/>
-    <w:lsdException w:name="No List" w:semiHidden="1" w:unhideWhenUsed="1"/>
-    <w:lsdException w:name="Outline List 1" w:semiHidden="1" w:unhideWhenUsed="1"/>
-    <w:lsdException w:name="Outline List 2" w:semiHidden="1" w:unhideWhenUsed="1"/>
-    <w:lsdException w:name="Outline List 3" w:semiHidden="1" w:unhideWhenUsed="1"/>
-    <w:lsdException w:name="Table Simple 1" w:semiHidden="1" w:unhideWhenUsed="1"/>
-    <w:lsdException w:name="Table Simple 2" w:semiHidden="1" w:unhideWhenUsed="1"/>
-    <w:lsdException w:name="Table Simple 3" w:semiHidden="1" w:unhideWhenUsed="1"/>
-    <w:lsdException w:name="Table Classic 1" w:semiHidden="1" w:unhideWhenUsed="1"/>
-    <w:lsdException w:name="Table Classic 2" w:semiHidden="1" w:unhideWhenUsed="1"/>
-    <w:lsdException w:name="Table Classic 3" w:semiHidden="1" w:unhideWhenUsed="1"/>
-    <w:lsdException w:name="Table Classic 4" w:semiHidden="1" w:unhideWhenUsed="1"/>
-    <w:lsdException w:name="Table Colorful 1" w:semiHidden="1" w:unhideWhenUsed="1"/>
-    <w:lsdException w:name="Table Colorful 2" w:semiHidden="1" w:unhideWhenUsed="1"/>
-    <w:lsdException w:name="Table Colorful 3" w:semiHidden="1" w:unhideWhenUsed="1"/>
-    <w:lsdException w:name="Table Columns 1" w:semiHidden="1" w:unhideWhenUsed="1"/>
-    <w:lsdException w:name="Table Columns 2" w:semiHidden="1" w:unhideWhenUsed="1"/>
-    <w:lsdException w:name="Table Columns 3" w:semiHidden="1" w:unhideWhenUsed="1"/>
-    <w:lsdException w:name="Table Columns 4" w:semiHidden="1" w:unhideWhenUsed="1"/>
-    <w:lsdException w:name="Table Columns 5" w:semiHidden="1" w:unhideWhenUsed="1"/>
-    <w:lsdException w:name="Table Grid 1" w:semiHidden="1" w:unhideWhenUsed="1"/>
-    <w:lsdException w:name="Table Grid 2" w:semiHidden="1" w:unhideWhenUsed="1"/>
-    <w:lsdException w:name="Table Grid 3" w:semiHidden="1" w:unhideWhenUsed="1"/>
-    <w:lsdException w:name="Table Grid 4" w:semiHidden="1" w:unhideWhenUsed="1"/>
-    <w:lsdException w:name="Table Grid 5" w:semiHidden="1" w:unhideWhenUsed="1"/>
-    <w:lsdException w:name="Table Grid 6" w:semiHidden="1" w:unhideWhenUsed="1"/>
-    <w:lsdException w:name="Table Grid 7" w:semiHidden="1" w:unhideWhenUsed="1"/>
-    <w:lsdException w:name="Table Grid 8" w:semiHidden="1" w:unhideWhenUsed="1"/>
-    <w:lsdException w:name="Table List 1" w:semiHidden="1" w:unhideWhenUsed="1"/>
-    <w:lsdException w:name="Table List 2" w:semiHidden="1" w:unhideWhenUsed="1"/>
-    <w:lsdException w:name="Table List 3" w:semiHidden="1" w:unhideWhenUsed="1"/>
-    <w:lsdException w:name="Table List 4" w:semiHidden="1" w:unhideWhenUsed="1"/>
-    <w:lsdException w:name="Table List 5" w:semiHidden="1" w:unhideWhenUsed="1"/>
-    <w:lsdException w:name="Table List 6" w:semiHidden="1" w:unhideWhenUsed="1"/>
-    <w:lsdException w:name="Table List 7" w:semiHidden="1" w:unhideWhenUsed="1"/>
-    <w:lsdException w:name="Table List 8" w:semiHidden="1" w:unhideWhenUsed="1"/>
-    <w:lsdException w:name="Table 3D effects 1" w:semiHidden="1" w:unhideWhenUsed="1"/>
-    <w:lsdException w:name="Table 3D effects 2" w:semiHidden="1" w:unhideWhenUsed="1"/>
-    <w:lsdException w:name="Table 3D effects 3" w:semiHidden="1" w:unhideWhenUsed="1"/>
-    <w:lsdException w:name="Table Contemporary" w:semiHidden="1" w:unhideWhenUsed="1"/>
-    <w:lsdException w:name="Table Elegant" w:semiHidden="1" w:unhideWhenUsed="1"/>
-    <w:lsdException w:name="Table Professional" w:semiHidden="1" w:unhideWhenUsed="1"/>
-    <w:lsdException w:name="Table Subtle 1" w:semiHidden="1" w:unhideWhenUsed="1"/>
-    <w:lsdException w:name="Table Subtle 2" w:semiHidden="1" w:unhideWhenUsed="1"/>
-    <w:lsdException w:name="Table Web 1" w:semiHidden="1" w:unhideWhenUsed="1"/>
-    <w:lsdException w:name="Table Web 2" w:semiHidden="1" w:unhideWhenUsed="1"/>
-    <w:lsdException w:name="Table Web 3" w:semiHidden="1" w:unhideWhenUsed="1"/>
-    <w:lsdException w:name="Balloon Text" w:semiHidden="1" w:unhideWhenUsed="1"/>
-    <w:lsdException w:name="Table Grid" w:uiPriority="0"/>
-    <w:lsdException w:name="Table Theme" w:semiHidden="1" w:unhideWhenUsed="1"/>
-    <w:lsdException w:name="Placeholder Text" w:semiHidden="1"/>
-    <w:lsdException w:name="No Spacing" w:uiPriority="1" w:qFormat="1"/>
-    <w:lsdException w:name="Light Shading" w:uiPriority="60"/>
-    <w:lsdException w:name="Light List" w:uiPriority="61"/>
-    <w:lsdException w:name="Light Grid" w:uiPriority="62"/>
-    <w:lsdException w:name="Medium Shading 1" w:uiPriority="63"/>
-    <w:lsdException w:name="Medium Shading 2" w:uiPriority="64"/>
-    <w:lsdException w:name="Medium List 1" w:uiPriority="65"/>
-    <w:lsdException w:name="Medium List 2" w:uiPriority="66"/>
-    <w:lsdException w:name="Medium Grid 1" w:uiPriority="67"/>
-    <w:lsdException w:name="Medium Grid 2" w:uiPriority="68"/>
-    <w:lsdException w:name="Medium Grid 3" w:uiPriority="69"/>
-    <w:lsdException w:name="Dark List" w:uiPriority="70"/>
-    <w:lsdException w:name="Colorful Shading" w:uiPriority="71"/>
-    <w:lsdException w:name="Colorful List" w:uiPriority="72"/>
-    <w:lsdException w:name="Colorful Grid" w:uiPriority="73"/>
-    <w:lsdException w:name="Light Shading Accent 1" w:uiPriority="60"/>
-    <w:lsdException w:name="Light List Accent 1" w:uiPriority="61"/>
-    <w:lsdException w:name="Light Grid Accent 1" w:uiPriority="62"/>
-    <w:lsdException w:name="Medium Shading 1 Accent 1" w:uiPriority="63"/>
-    <w:lsdException w:name="Medium Shading 2 Accent 1" w:uiPriority="64"/>
-    <w:lsdException w:name="Medium List 1 Accent 1" w:uiPriority="65"/>
-    <w:lsdException w:name="Revision" w:semiHidden="1"/>
-    <w:lsdException w:name="List Paragraph" w:uiPriority="34" w:qFormat="1"/>
-    <w:lsdException w:name="Quote" w:uiPriority="29" w:qFormat="1"/>
-    <w:lsdException w:name="Intense Quote" w:uiPriority="30" w:qFormat="1"/>
-    <w:lsdException w:name="Medium List 2 Accent 1" w:uiPriority="66"/>
-    <w:lsdException w:name="Medium Grid 1 Accent 1" w:uiPriority="67"/>
-    <w:lsdException w:name="Medium Grid 2 Accent 1" w:uiPriority="68"/>
-    <w:lsdException w:name="Medium Grid 3 Accent 1" w:uiPriority="69"/>
-    <w:lsdException w:name="Dark List Accent 1" w:uiPriority="70"/>
-    <w:lsdException w:name="Colorful Shading Accent 1" w:uiPriority="71"/>
-    <w:lsdException w:name="Colorful List Accent 1" w:uiPriority="72"/>
-    <w:lsdException w:name="Colorful Grid Accent 1" w:uiPriority="73"/>
-    <w:lsdException w:name="Light Shading Accent 2" w:uiPriority="60"/>
-    <w:lsdException w:name="Light List Accent 2" w:uiPriority="61"/>
-    <w:lsdException w:name="Light Grid Accent 2" w:uiPriority="62"/>
-    <w:lsdException w:name="Medium Shading 1 Accent 2" w:uiPriority="63"/>
-    <w:lsdException w:name="Medium Shading 2 Accent 2" w:uiPriority="64"/>
-    <w:lsdException w:name="Medium List 1 Accent 2" w:uiPriority="65"/>
-    <w:lsdException w:name="Medium List 2 Accent 2" w:uiPriority="66"/>
-    <w:lsdException w:name="Medium Grid 1 Accent 2" w:uiPriority="67"/>
-    <w:lsdException w:name="Medium Grid 2 Accent 2" w:uiPriority="68"/>
-    <w:lsdException w:name="Medium Grid 3 Accent 2" w:uiPriority="69"/>
-    <w:lsdException w:name="Dark List Accent 2" w:uiPriority="70"/>
-    <w:lsdException w:name="Colorful Shading Accent 2" w:uiPriority="71"/>
-    <w:lsdException w:name="Colorful List Accent 2" w:uiPriority="72"/>
-    <w:lsdException w:name="Colorful Grid Accent 2" w:uiPriority="73"/>
-    <w:lsdException w:name="Light Shading Accent 3" w:uiPriority="60"/>
-    <w:lsdException w:name="Light List Accent 3" w:uiPriority="61"/>
-    <w:lsdException w:name="Light Grid Accent 3" w:uiPriority="62"/>
-    <w:lsdException w:name="Medium Shading 1 Accent 3" w:uiPriority="63"/>
-    <w:lsdException w:name="Medium Shading 2 Accent 3" w:uiPriority="64"/>
-    <w:lsdException w:name="Medium List 1 Accent 3" w:uiPriority="65"/>
-    <w:lsdException w:name="Medium List 2 Accent 3" w:uiPriority="66"/>
-    <w:lsdException w:name="Medium Grid 1 Accent 3" w:uiPriority="67"/>
-    <w:lsdException w:name="Medium Grid 2 Accent 3" w:uiPriority="68"/>
-    <w:lsdException w:name="Medium Grid 3 Accent 3" w:uiPriority="69"/>
-    <w:lsdException w:name="Dark List Accent 3" w:uiPriority="70"/>
-    <w:lsdException w:name="Colorful Shading Accent 3" w:uiPriority="71"/>
-    <w:lsdException w:name="Colorful List Accent 3" w:uiPriority="72"/>
-    <w:lsdException w:name="Colorful Grid Accent 3" w:uiPriority="73"/>
-    <w:lsdException w:name="Light Shading Accent 4" w:uiPriority="60"/>
-    <w:lsdException w:name="Light List Accent 4" w:uiPriority="61"/>
-    <w:lsdException w:name="Light Grid Accent 4" w:uiPriority="62"/>
-    <w:lsdException w:name="Medium Shading 1 Accent 4" w:uiPriority="63"/>
-    <w:lsdException w:name="Medium Shading 2 Accent 4" w:uiPriority="64"/>
-    <w:lsdException w:name="Medium List 1 Accent 4" w:uiPriority="65"/>
-    <w:lsdException w:name="Medium List 2 Accent 4" w:uiPriority="66"/>
-    <w:lsdException w:name="Medium Grid 1 Accent 4" w:uiPriority="67"/>
-    <w:lsdException w:name="Medium Grid 2 Accent 4" w:uiPriority="68"/>
-    <w:lsdException w:name="Medium Grid 3 Accent 4" w:uiPriority="69"/>
-    <w:lsdException w:name="Dark List Accent 4" w:uiPriority="70"/>
-    <w:lsdException w:name="Colorful Shading Accent 4" w:uiPriority="71"/>
-    <w:lsdException w:name="Colorful List Accent 4" w:uiPriority="72"/>
-    <w:lsdException w:name="Colorful Grid Accent 4" w:uiPriority="73"/>
-    <w:lsdException w:name="Light Shading Accent 5" w:uiPriority="60"/>
-    <w:lsdException w:name="Light List Accent 5" w:uiPriority="61"/>
-    <w:lsdException w:name="Light Grid Accent 5" w:uiPriority="62"/>
-    <w:lsdException w:name="Medium Shading 1 Accent 5" w:uiPriority="63"/>
-    <w:lsdException w:name="Medium Shading 2 Accent 5" w:uiPriority="64"/>
-    <w:lsdException w:name="Medium List 1 Accent 5" w:uiPriority="65"/>
-    <w:lsdException w:name="Medium List 2 Accent 5" w:uiPriority="66"/>
-    <w:lsdException w:name="Medium Grid 1 Accent 5" w:uiPriority="67"/>
-    <w:lsdException w:name="Medium Grid 2 Accent 5" w:uiPriority="68"/>
-    <w:lsdException w:name="Medium Grid 3 Accent 5" w:uiPriority="69"/>
-    <w:lsdException w:name="Dark List Accent 5" w:uiPriority="70"/>
-    <w:lsdException w:name="Colorful Shading Accent 5" w:uiPriority="71"/>
-    <w:lsdException w:name="Colorful List Accent 5" w:uiPriority="72"/>
-    <w:lsdException w:name="Colorful Grid Accent 5" w:uiPriority="73"/>
-    <w:lsdException w:name="Light Shading Accent 6" w:uiPriority="60"/>
-    <w:lsdException w:name="Light List Accent 6" w:uiPriority="61"/>
-    <w:lsdException w:name="Light Grid Accent 6" w:uiPriority="62"/>
-    <w:lsdException w:name="Medium Shading 1 Accent 6" w:uiPriority="63"/>
-    <w:lsdException w:name="Medium Shading 2 Accent 6" w:uiPriority="64"/>
-    <w:lsdException w:name="Medium List 1 Accent 6" w:uiPriority="65"/>
-    <w:lsdException w:name="Medium List 2 Accent 6" w:uiPriority="66"/>
-    <w:lsdException w:name="Medium Grid 1 Accent 6" w:uiPriority="67"/>
-    <w:lsdException w:name="Medium Grid 2 Accent 6" w:uiPriority="68"/>
-    <w:lsdException w:name="Medium Grid 3 Accent 6" w:uiPriority="69"/>
-    <w:lsdException w:name="Dark List Accent 6" w:uiPriority="70"/>
-    <w:lsdException w:name="Colorful Shading Accent 6" w:uiPriority="71"/>
-    <w:lsdException w:name="Colorful List Accent 6" w:uiPriority="72"/>
-    <w:lsdException w:name="Colorful Grid Accent 6" w:uiPriority="73"/>
-    <w:lsdException w:name="Subtle Emphasis" w:uiPriority="19" w:qFormat="1"/>
-    <w:lsdException w:name="Intense Emphasis" w:uiPriority="21" w:qFormat="1"/>
-    <w:lsdException w:name="Subtle Reference" w:uiPriority="31" w:qFormat="1"/>
-    <w:lsdException w:name="Intense Reference" w:uiPriority="32" w:qFormat="1"/>
-    <w:lsdException w:name="Book Title" w:uiPriority="33" w:qFormat="1"/>
-    <w:lsdException w:name="Bibliography" w:semiHidden="1" w:uiPriority="37" w:unhideWhenUsed="1"/>
-    <w:lsdException w:name="TOC Heading" w:semiHidden="1" w:uiPriority="39" w:unhideWhenUsed="1" w:qFormat="1"/>
-    <w:lsdException w:name="Plain Table 1" w:uiPriority="41"/>
-    <w:lsdException w:name="Plain Table 2" w:uiPriority="42"/>
-    <w:lsdException w:name="Plain Table 3" w:uiPriority="43"/>
-    <w:lsdException w:name="Plain Table 4" w:uiPriority="44"/>
-    <w:lsdException w:name="Plain Table 5" w:uiPriority="45"/>
-    <w:lsdException w:name="Grid Table Light" w:uiPriority="40"/>
-    <w:lsdException w:name="Grid Table 1 Light" w:uiPriority="46"/>
-    <w:lsdException w:name="Grid Table 2" w:uiPriority="47"/>
-    <w:lsdException w:name="Grid Table 3" w:uiPriority="48"/>
-    <w:lsdException w:name="Grid Table 4" w:uiPriority="49"/>
-    <w:lsdException w:name="Grid Table 5 Dark" w:uiPriority="50"/>
-    <w:lsdException w:name="Grid Table 6 Colorful" w:uiPriority="51"/>
-    <w:lsdException w:name="Grid Table 7 Colorful" w:uiPriority="52"/>
-    <w:lsdException w:name="Grid Table 1 Light Accent 1" w:uiPriority="46"/>
-    <w:lsdException w:name="Grid Table 2 Accent 1" w:uiPriority="47"/>
-    <w:lsdException w:name="Grid Table 3 Accent 1" w:uiPriority="48"/>
-    <w:lsdException w:name="Grid Table 4 Accent 1" w:uiPriority="49"/>
-    <w:lsdException w:name="Grid Table 5 Dark Accent 1" w:uiPriority="50"/>
-    <w:lsdException w:name="Grid Table 6 Colorful Accent 1" w:uiPriority="51"/>
-    <w:lsdException w:name="Grid Table 7 Colorful Accent 1" w:uiPriority="52"/>
-    <w:lsdException w:name="Grid Table 1 Light Accent 2" w:uiPriority="46"/>
-    <w:lsdException w:name="Grid Table 2 Accent 2" w:uiPriority="47"/>
-    <w:lsdException w:name="Grid Table 3 Accent 2" w:uiPriority="48"/>
-    <w:lsdException w:name="Grid Table 4 Accent 2" w:uiPriority="49"/>
-    <w:lsdException w:name="Grid Table 5 Dark Accent 2" w:uiPriority="50"/>
-    <w:lsdException w:name="Grid Table 6 Colorful Accent 2" w:uiPriority="51"/>
-    <w:lsdException w:name="Grid Table 7 Colorful Accent 2" w:uiPriority="52"/>
-    <w:lsdException w:name="Grid Table 1 Light Accent 3" w:uiPriority="46"/>
-    <w:lsdException w:name="Grid Table 2 Accent 3" w:uiPriority="47"/>
-    <w:lsdException w:name="Grid Table 3 Accent 3" w:uiPriority="48"/>
-    <w:lsdException w:name="Grid Table 4 Accent 3" w:uiPriority="49"/>
-    <w:lsdException w:name="Grid Table 5 Dark Accent 3" w:uiPriority="50"/>
-    <w:lsdException w:name="Grid Table 6 Colorful Accent 3" w:uiPriority="51"/>
-    <w:lsdException w:name="Grid Table 7 Colorful Accent 3" w:uiPriority="52"/>
-    <w:lsdException w:name="Grid Table 1 Light Accent 4" w:uiPriority="46"/>
-    <w:lsdException w:name="Grid Table 2 Accent 4" w:uiPriority="47"/>
-    <w:lsdException w:name="Grid Table 3 Accent 4" w:uiPriority="48"/>
-    <w:lsdException w:name="Grid Table 4 Accent 4" w:uiPriority="49"/>
-    <w:lsdException w:name="Grid Table 5 Dark Accent 4" w:uiPriority="50"/>
-    <w:lsdException w:name="Grid Table 6 Colorful Accent 4" w:uiPriority="51"/>
-    <w:lsdException w:name="Grid Table 7 Colorful Accent 4" w:uiPriority="52"/>
-    <w:lsdException w:name="Grid Table 1 Light Accent 5" w:uiPriority="46"/>
-    <w:lsdException w:name="Grid Table 2 Accent 5" w:uiPriority="47"/>
-    <w:lsdException w:name="Grid Table 3 Accent 5" w:uiPriority="48"/>
-    <w:lsdException w:name="Grid Table 4 Accent 5" w:uiPriority="49"/>
-    <w:lsdException w:name="Grid Table 5 Dark Accent 5" w:uiPriority="50"/>
-    <w:lsdException w:name="Grid Table 6 Colorful Accent 5" w:uiPriority="51"/>
-    <w:lsdException w:name="Grid Table 7 Colorful Accent 5" w:uiPriority="52"/>
-    <w:lsdException w:name="Grid Table 1 Light Accent 6" w:uiPriority="46"/>
-    <w:lsdException w:name="Grid Table 2 Accent 6" w:uiPriority="47"/>
-    <w:lsdException w:name="Grid Table 3 Accent 6" w:uiPriority="48"/>
-    <w:lsdException w:name="Grid Table 4 Accent 6" w:uiPriority="49"/>
-    <w:lsdException w:name="Grid Table 5 Dark Accent 6" w:uiPriority="50"/>
-    <w:lsdException w:name="Grid Table 6 Colorful Accent 6" w:uiPriority="51"/>
-    <w:lsdException w:name="Grid Table 7 Colorful Accent 6" w:uiPriority="52"/>
-    <w:lsdException w:name="List Table 1 Light" w:uiPriority="46"/>
-    <w:lsdException w:name="List Table 2" w:uiPriority="47"/>
-    <w:lsdException w:name="List Table 3" w:uiPriority="48"/>
-    <w:lsdException w:name="List Table 4" w:uiPriority="49"/>
-    <w:lsdException w:name="List Table 5 Dark" w:uiPriority="50"/>
-    <w:lsdException w:name="List Table 6 Colorful" w:uiPriority="51"/>
-    <w:lsdException w:name="List Table 7 Colorful" w:uiPriority="52"/>
-    <w:lsdException w:name="List Table 1 Light Accent 1" w:uiPriority="46"/>
-    <w:lsdException w:name="List Table 2 Accent 1" w:uiPriority="47"/>
-    <w:lsdException w:name="List Table 3 Accent 1" w:uiPriority="48"/>
-    <w:lsdException w:name="List Table 4 Accent 1" w:uiPriority="49"/>
-    <w:lsdException w:name="List Table 5 Dark Accent 1" w:uiPriority="50"/>
-    <w:lsdException w:name="List Table 6 Colorful Accent 1" w:uiPriority="51"/>
-    <w:lsdException w:name="List Table 7 Colorful Accent 1" w:uiPriority="52"/>
-    <w:lsdException w:name="List Table 1 Light Accent 2" w:uiPriority="46"/>
-    <w:lsdException w:name="List Table 2 Accent 2" w:uiPriority="47"/>
-    <w:lsdException w:name="List Table 3 Accent 2" w:uiPriority="48"/>
-    <w:lsdException w:name="List Table 4 Accent 2" w:uiPriority="49"/>
-    <w:lsdException w:name="List Table 5 Dark Accent 2" w:uiPriority="50"/>
-    <w:lsdException w:name="List Table 6 Colorful Accent 2" w:uiPriority="51"/>
-    <w:lsdException w:name="List Table 7 Colorful Accent 2" w:uiPriority="52"/>
-    <w:lsdException w:name="List Table 1 Light Accent 3" w:uiPriority="46"/>
-    <w:lsdException w:name="List Table 2 Accent 3" w:uiPriority="47"/>
-    <w:lsdException w:name="List Table 3 Accent 3" w:uiPriority="48"/>
-    <w:lsdException w:name="List Table 4 Accent 3" w:uiPriority="49"/>
-    <w:lsdException w:name="List Table 5 Dark Accent 3" w:uiPriority="50"/>
-    <w:lsdException w:name="List Table 6 Colorful Accent 3" w:uiPriority="51"/>
-    <w:lsdException w:name="List Table 7 Colorful Accent 3" w:uiPriority="52"/>
-    <w:lsdException w:name="List Table 1 Light Accent 4" w:uiPriority="46"/>
-    <w:lsdException w:name="List Table 2 Accent 4" w:uiPriority="47"/>
-    <w:lsdException w:name="List Table 3 Accent 4" w:uiPriority="48"/>
-    <w:lsdException w:name="List Table 4 Accent 4" w:uiPriority="49"/>
-    <w:lsdException w:name="List Table 5 Dark Accent 4" w:uiPriority="50"/>
-    <w:lsdException w:name="List Table 6 Colorful Accent 4" w:uiPriority="51"/>
-    <w:lsdException w:name="List Table 7 Colorful Accent 4" w:uiPriority="52"/>
-    <w:lsdException w:name="List Table 1 Light Accent 5" w:uiPriority="46"/>
-    <w:lsdException w:name="List Table 2 Accent 5" w:uiPriority="47"/>
-    <w:lsdException w:name="List Table 3 Accent 5" w:uiPriority="48"/>
-    <w:lsdException w:name="List Table 4 Accent 5" w:uiPriority="49"/>
-    <w:lsdException w:name="List Table 5 Dark Accent 5" w:uiPriority="50"/>
-    <w:lsdException w:name="List Table 6 Colorful Accent 5" w:uiPriority="51"/>
-    <w:lsdException w:name="List Table 7 Colorful Accent 5" w:uiPriority="52"/>
-    <w:lsdException w:name="List Table 1 Light Accent 6" w:uiPriority="46"/>
-    <w:lsdException w:name="List Table 2 Accent 6" w:uiPriority="47"/>
-    <w:lsdException w:name="List Table 3 Accent 6" w:uiPriority="48"/>
-    <w:lsdException w:name="List Table 4 Accent 6" w:uiPriority="49"/>
-    <w:lsdException w:name="List Table 5 Dark Accent 6" w:uiPriority="50"/>
-    <w:lsdException w:name="List Table 6 Colorful Accent 6" w:uiPriority="51"/>
-    <w:lsdException w:name="List Table 7 Colorful Accent 6" w:uiPriority="52"/>
+  <w:latentStyles w:defLockedState="0" w:defUIPriority="99" w:defSemiHidden="1" w:defUnhideWhenUsed="1" w:defQFormat="0" w:count="267">
+    <w:lsdException w:name="Normal" w:semiHidden="0" w:uiPriority="0" w:unhideWhenUsed="0" w:qFormat="1"/>
+    <w:lsdException w:name="heading 1" w:semiHidden="0" w:uiPriority="9" w:unhideWhenUsed="0" w:qFormat="1"/>
+    <w:lsdException w:name="heading 2" w:uiPriority="9" w:qFormat="1"/>
+    <w:lsdException w:name="heading 3" w:uiPriority="9" w:qFormat="1"/>
+    <w:lsdException w:name="heading 4" w:uiPriority="9" w:qFormat="1"/>
+    <w:lsdException w:name="heading 5" w:uiPriority="9" w:qFormat="1"/>
+    <w:lsdException w:name="heading 6" w:uiPriority="9" w:qFormat="1"/>
+    <w:lsdException w:name="heading 7" w:uiPriority="9" w:qFormat="1"/>
+    <w:lsdException w:name="heading 8" w:uiPriority="9" w:qFormat="1"/>
+    <w:lsdException w:name="heading 9" w:uiPriority="9" w:qFormat="1"/>
+    <w:lsdException w:name="toc 1" w:uiPriority="39"/>
+    <w:lsdException w:name="toc 2" w:uiPriority="39"/>
+    <w:lsdException w:name="toc 3" w:uiPriority="39"/>
+    <w:lsdException w:name="toc 4" w:uiPriority="39"/>
+    <w:lsdException w:name="toc 5" w:uiPriority="39"/>
+    <w:lsdException w:name="toc 6" w:uiPriority="39"/>
+    <w:lsdException w:name="toc 7" w:uiPriority="39"/>
+    <w:lsdException w:name="toc 8" w:uiPriority="39"/>
+    <w:lsdException w:name="toc 9" w:uiPriority="39"/>
+    <w:lsdException w:name="header" w:uiPriority="0"/>
+    <w:lsdException w:name="caption" w:uiPriority="35" w:qFormat="1"/>
+    <w:lsdException w:name="Title" w:semiHidden="0" w:uiPriority="10" w:unhideWhenUsed="0" w:qFormat="1"/>
+    <w:lsdException w:name="Default Paragraph Font" w:uiPriority="1"/>
+    <w:lsdException w:name="Subtitle" w:semiHidden="0" w:uiPriority="11" w:unhideWhenUsed="0" w:qFormat="1"/>
+    <w:lsdException w:name="Hyperlink" w:uiPriority="0"/>
+    <w:lsdException w:name="Strong" w:semiHidden="0" w:uiPriority="22" w:unhideWhenUsed="0" w:qFormat="1"/>
+    <w:lsdException w:name="Emphasis" w:semiHidden="0" w:uiPriority="20" w:unhideWhenUsed="0" w:qFormat="1"/>
+    <w:lsdException w:name="Table Grid" w:semiHidden="0" w:uiPriority="0" w:unhideWhenUsed="0"/>
+    <w:lsdException w:name="Placeholder Text" w:unhideWhenUsed="0"/>
+    <w:lsdException w:name="No Spacing" w:semiHidden="0" w:uiPriority="1" w:unhideWhenUsed="0" w:qFormat="1"/>
+    <w:lsdException w:name="Light Shading" w:semiHidden="0" w:uiPriority="60" w:unhideWhenUsed="0"/>
+    <w:lsdException w:name="Light List" w:semiHidden="0" w:uiPriority="61" w:unhideWhenUsed="0"/>
+    <w:lsdException w:name="Light Grid" w:semiHidden="0" w:uiPriority="62" w:unhideWhenUsed="0"/>
+    <w:lsdException w:name="Medium Shading 1" w:semiHidden="0" w:uiPriority="63" w:unhideWhenUsed="0"/>
+    <w:lsdException w:name="Medium Shading 2" w:semiHidden="0" w:uiPriority="64" w:unhideWhenUsed="0"/>
+    <w:lsdException w:name="Medium List 1" w:semiHidden="0" w:uiPriority="65" w:unhideWhenUsed="0"/>
+    <w:lsdException w:name="Medium List 2" w:semiHidden="0" w:uiPriority="66" w:unhideWhenUsed="0"/>
+    <w:lsdException w:name="Medium Grid 1" w:semiHidden="0" w:uiPriority="67" w:unhideWhenUsed="0"/>
+    <w:lsdException w:name="Medium Grid 2" w:semiHidden="0" w:uiPriority="68" w:unhideWhenUsed="0"/>
+    <w:lsdException w:name="Medium Grid 3" w:semiHidden="0" w:uiPriority="69" w:unhideWhenUsed="0"/>
+    <w:lsdException w:name="Dark List" w:semiHidden="0" w:uiPriority="70" w:unhideWhenUsed="0"/>
+    <w:lsdException w:name="Colorful Shading" w:semiHidden="0" w:uiPriority="71" w:unhideWhenUsed="0"/>
+    <w:lsdException w:name="Colorful List" w:semiHidden="0" w:uiPriority="72" w:unhideWhenUsed="0"/>
+    <w:lsdException w:name="Colorful Grid" w:semiHidden="0" w:uiPriority="73" w:unhideWhenUsed="0"/>
+    <w:lsdException w:name="Light Shading Accent 1" w:semiHidden="0" w:uiPriority="60" w:unhideWhenUsed="0"/>
+    <w:lsdException w:name="Light List Accent 1" w:semiHidden="0" w:uiPriority="61" w:unhideWhenUsed="0"/>
+    <w:lsdException w:name="Light Grid Accent 1" w:semiHidden="0" w:uiPriority="62" w:unhideWhenUsed="0"/>
+    <w:lsdException w:name="Medium Shading 1 Accent 1" w:semiHidden="0" w:uiPriority="63" w:unhideWhenUsed="0"/>
+    <w:lsdException w:name="Medium Shading 2 Accent 1" w:semiHidden="0" w:uiPriority="64" w:unhideWhenUsed="0"/>
+    <w:lsdException w:name="Medium List 1 Accent 1" w:semiHidden="0" w:uiPriority="65" w:unhideWhenUsed="0"/>
+    <w:lsdException w:name="Revision" w:unhideWhenUsed="0"/>
+    <w:lsdException w:name="List Paragraph" w:semiHidden="0" w:uiPriority="34" w:unhideWhenUsed="0" w:qFormat="1"/>
+    <w:lsdException w:name="Quote" w:semiHidden="0" w:uiPriority="29" w:unhideWhenUsed="0" w:qFormat="1"/>
+    <w:lsdException w:name="Intense Quote" w:semiHidden="0" w:uiPriority="30" w:unhideWhenUsed="0" w:qFormat="1"/>
+    <w:lsdException w:name="Medium List 2 Accent 1" w:semiHidden="0" w:uiPriority="66" w:unhideWhenUsed="0"/>
+    <w:lsdException w:name="Medium Grid 1 Accent 1" w:semiHidden="0" w:uiPriority="67" w:unhideWhenUsed="0"/>
+    <w:lsdException w:name="Medium Grid 2 Accent 1" w:semiHidden="0" w:uiPriority="68" w:unhideWhenUsed="0"/>
+    <w:lsdException w:name="Medium Grid 3 Accent 1" w:semiHidden="0" w:uiPriority="69" w:unhideWhenUsed="0"/>
+    <w:lsdException w:name="Dark List Accent 1" w:semiHidden="0" w:uiPriority="70" w:unhideWhenUsed="0"/>
+    <w:lsdException w:name="Colorful Shading Accent 1" w:semiHidden="0" w:uiPriority="71" w:unhideWhenUsed="0"/>
+    <w:lsdException w:name="Colorful List Accent 1" w:semiHidden="0" w:uiPriority="72" w:unhideWhenUsed="0"/>
+    <w:lsdException w:name="Colorful Grid Accent 1" w:semiHidden="0" w:uiPriority="73" w:unhideWhenUsed="0"/>
+    <w:lsdException w:name="Light Shading Accent 2" w:semiHidden="0" w:uiPriority="60" w:unhideWhenUsed="0"/>
+    <w:lsdException w:name="Light List Accent 2" w:semiHidden="0" w:uiPriority="61" w:unhideWhenUsed="0"/>
+    <w:lsdException w:name="Light Grid Accent 2" w:semiHidden="0" w:uiPriority="62" w:unhideWhenUsed="0"/>
+    <w:lsdException w:name="Medium Shading 1 Accent 2" w:semiHidden="0" w:uiPriority="63" w:unhideWhenUsed="0"/>
+    <w:lsdException w:name="Medium Shading 2 Accent 2" w:semiHidden="0" w:uiPriority="64" w:unhideWhenUsed="0"/>
+    <w:lsdException w:name="Medium List 1 Accent 2" w:semiHidden="0" w:uiPriority="65" w:unhideWhenUsed="0"/>
+    <w:lsdException w:name="Medium List 2 Accent 2" w:semiHidden="0" w:uiPriority="66" w:unhideWhenUsed="0"/>
+    <w:lsdException w:name="Medium Grid 1 Accent 2" w:semiHidden="0" w:uiPriority="67" w:unhideWhenUsed="0"/>
+    <w:lsdException w:name="Medium Grid 2 Accent 2" w:semiHidden="0" w:uiPriority="68" w:unhideWhenUsed="0"/>
+    <w:lsdException w:name="Medium Grid 3 Accent 2" w:semiHidden="0" w:uiPriority="69" w:unhideWhenUsed="0"/>
+    <w:lsdException w:name="Dark List Accent 2" w:semiHidden="0" w:uiPriority="70" w:unhideWhenUsed="0"/>
+    <w:lsdException w:name="Colorful Shading Accent 2" w:semiHidden="0" w:uiPriority="71" w:unhideWhenUsed="0"/>
+    <w:lsdException w:name="Colorful List Accent 2" w:semiHidden="0" w:uiPriority="72" w:unhideWhenUsed="0"/>
+    <w:lsdException w:name="Colorful Grid Accent 2" w:semiHidden="0" w:uiPriority="73" w:unhideWhenUsed="0"/>
+    <w:lsdException w:name="Light Shading Accent 3" w:semiHidden="0" w:uiPriority="60" w:unhideWhenUsed="0"/>
+    <w:lsdException w:name="Light List Accent 3" w:semiHidden="0" w:uiPriority="61" w:unhideWhenUsed="0"/>
+    <w:lsdException w:name="Light Grid Accent 3" w:semiHidden="0" w:uiPriority="62" w:unhideWhenUsed="0"/>
+    <w:lsdException w:name="Medium Shading 1 Accent 3" w:semiHidden="0" w:uiPriority="63" w:unhideWhenUsed="0"/>
+    <w:lsdException w:name="Medium Shading 2 Accent 3" w:semiHidden="0" w:uiPriority="64" w:unhideWhenUsed="0"/>
+    <w:lsdException w:name="Medium List 1 Accent 3" w:semiHidden="0" w:uiPriority="65" w:unhideWhenUsed="0"/>
+    <w:lsdException w:name="Medium List 2 Accent 3" w:semiHidden="0" w:uiPriority="66" w:unhideWhenUsed="0"/>
+    <w:lsdException w:name="Medium Grid 1 Accent 3" w:semiHidden="0" w:uiPriority="67" w:unhideWhenUsed="0"/>
+    <w:lsdException w:name="Medium Grid 2 Accent 3" w:semiHidden="0" w:uiPriority="68" w:unhideWhenUsed="0"/>
+    <w:lsdException w:name="Medium Grid 3 Accent 3" w:semiHidden="0" w:uiPriority="69" w:unhideWhenUsed="0"/>
+    <w:lsdException w:name="Dark List Accent 3" w:semiHidden="0" w:uiPriority="70" w:unhideWhenUsed="0"/>
+    <w:lsdException w:name="Colorful Shading Accent 3" w:semiHidden="0" w:uiPriority="71" w:unhideWhenUsed="0"/>
+    <w:lsdException w:name="Colorful List Accent 3" w:semiHidden="0" w:uiPriority="72" w:unhideWhenUsed="0"/>
+    <w:lsdException w:name="Colorful Grid Accent 3" w:semiHidden="0" w:uiPriority="73" w:unhideWhenUsed="0"/>
+    <w:lsdException w:name="Light Shading Accent 4" w:semiHidden="0" w:uiPriority="60" w:unhideWhenUsed="0"/>
+    <w:lsdException w:name="Light List Accent 4" w:semiHidden="0" w:uiPriority="61" w:unhideWhenUsed="0"/>
+    <w:lsdException w:name="Light Grid Accent 4" w:semiHidden="0" w:uiPriority="62" w:unhideWhenUsed="0"/>
+    <w:lsdException w:name="Medium Shading 1 Accent 4" w:semiHidden="0" w:uiPriority="63" w:unhideWhenUsed="0"/>
+    <w:lsdException w:name="Medium Shading 2 Accent 4" w:semiHidden="0" w:uiPriority="64" w:unhideWhenUsed="0"/>
+    <w:lsdException w:name="Medium List 1 Accent 4" w:semiHidden="0" w:uiPriority="65" w:unhideWhenUsed="0"/>
+    <w:lsdException w:name="Medium List 2 Accent 4" w:semiHidden="0" w:uiPriority="66" w:unhideWhenUsed="0"/>
+    <w:lsdException w:name="Medium Grid 1 Accent 4" w:semiHidden="0" w:uiPriority="67" w:unhideWhenUsed="0"/>
+    <w:lsdException w:name="Medium Grid 2 Accent 4" w:semiHidden="0" w:uiPriority="68" w:unhideWhenUsed="0"/>
+    <w:lsdException w:name="Medium Grid 3 Accent 4" w:semiHidden="0" w:uiPriority="69" w:unhideWhenUsed="0"/>
+    <w:lsdException w:name="Dark List Accent 4" w:semiHidden="0" w:uiPriority="70" w:unhideWhenUsed="0"/>
+    <w:lsdException w:name="Colorful Shading Accent 4" w:semiHidden="0" w:uiPriority="71" w:unhideWhenUsed="0"/>
+    <w:lsdException w:name="Colorful List Accent 4" w:semiHidden="0" w:uiPriority="72" w:unhideWhenUsed="0"/>
+    <w:lsdException w:name="Colorful Grid Accent 4" w:semiHidden="0" w:uiPriority="73" w:unhideWhenUsed="0"/>
+    <w:lsdException w:name="Light Shading Accent 5" w:semiHidden="0" w:uiPriority="60" w:unhideWhenUsed="0"/>
+    <w:lsdException w:name="Light List Accent 5" w:semiHidden="0" w:uiPriority="61" w:unhideWhenUsed="0"/>
+    <w:lsdException w:name="Light Grid Accent 5" w:semiHidden="0" w:uiPriority="62" w:unhideWhenUsed="0"/>
+    <w:lsdException w:name="Medium Shading 1 Accent 5" w:semiHidden="0" w:uiPriority="63" w:unhideWhenUsed="0"/>
+    <w:lsdException w:name="Medium Shading 2 Accent 5" w:semiHidden="0" w:uiPriority="64" w:unhideWhenUsed="0"/>
+    <w:lsdException w:name="Medium List 1 Accent 5" w:semiHidden="0" w:uiPriority="65" w:unhideWhenUsed="0"/>
+    <w:lsdException w:name="Medium List 2 Accent 5" w:semiHidden="0" w:uiPriority="66" w:unhideWhenUsed="0"/>
+    <w:lsdException w:name="Medium Grid 1 Accent 5" w:semiHidden="0" w:uiPriority="67" w:unhideWhenUsed="0"/>
+    <w:lsdException w:name="Medium Grid 2 Accent 5" w:semiHidden="0" w:uiPriority="68" w:unhideWhenUsed="0"/>
+    <w:lsdException w:name="Medium Grid 3 Accent 5" w:semiHidden="0" w:uiPriority="69" w:unhideWhenUsed="0"/>
+    <w:lsdException w:name="Dark List Accent 5" w:semiHidden="0" w:uiPriority="70" w:unhideWhenUsed="0"/>
+    <w:lsdException w:name="Colorful Shading Accent 5" w:semiHidden="0" w:uiPriority="71" w:unhideWhenUsed="0"/>
+    <w:lsdException w:name="Colorful List Accent 5" w:semiHidden="0" w:uiPriority="72" w:unhideWhenUsed="0"/>
+    <w:lsdException w:name="Colorful Grid Accent 5" w:semiHidden="0" w:uiPriority="73" w:unhideWhenUsed="0"/>
+    <w:lsdException w:name="Light Shading Accent 6" w:semiHidden="0" w:uiPriority="60" w:unhideWhenUsed="0"/>
+    <w:lsdException w:name="Light List Accent 6" w:semiHidden="0" w:uiPriority="61" w:unhideWhenUsed="0"/>
+    <w:lsdException w:name="Light Grid Accent 6" w:semiHidden="0" w:uiPriority="62" w:unhideWhenUsed="0"/>
+    <w:lsdException w:name="Medium Shading 1 Accent 6" w:semiHidden="0" w:uiPriority="63" w:unhideWhenUsed="0"/>
+    <w:lsdException w:name="Medium Shading 2 Accent 6" w:semiHidden="0" w:uiPriority="64" w:unhideWhenUsed="0"/>
+    <w:lsdException w:name="Medium List 1 Accent 6" w:semiHidden="0" w:uiPriority="65" w:unhideWhenUsed="0"/>
+    <w:lsdException w:name="Medium List 2 Accent 6" w:semiHidden="0" w:uiPriority="66" w:unhideWhenUsed="0"/>
+    <w:lsdException w:name="Medium Grid 1 Accent 6" w:semiHidden="0" w:uiPriority="67" w:unhideWhenUsed="0"/>
+    <w:lsdException w:name="Medium Grid 2 Accent 6" w:semiHidden="0" w:uiPriority="68" w:unhideWhenUsed="0"/>
+    <w:lsdException w:name="Medium Grid 3 Accent 6" w:semiHidden="0" w:uiPriority="69" w:unhideWhenUsed="0"/>
+    <w:lsdException w:name="Dark List Accent 6" w:semiHidden="0" w:uiPriority="70" w:unhideWhenUsed="0"/>
+    <w:lsdException w:name="Colorful Shading Accent 6" w:semiHidden="0" w:uiPriority="71" w:unhideWhenUsed="0"/>
+    <w:lsdException w:name="Colorful List Accent 6" w:semiHidden="0" w:uiPriority="72" w:unhideWhenUsed="0"/>
+    <w:lsdException w:name="Colorful Grid Accent 6" w:semiHidden="0" w:uiPriority="73" w:unhideWhenUsed="0"/>
+    <w:lsdException w:name="Subtle Emphasis" w:semiHidden="0" w:uiPriority="19" w:unhideWhenUsed="0" w:qFormat="1"/>
+    <w:lsdException w:name="Intense Emphasis" w:semiHidden="0" w:uiPriority="21" w:unhideWhenUsed="0" w:qFormat="1"/>
+    <w:lsdException w:name="Subtle Reference" w:semiHidden="0" w:uiPriority="31" w:unhideWhenUsed="0" w:qFormat="1"/>
+    <w:lsdException w:name="Intense Reference" w:semiHidden="0" w:uiPriority="32" w:unhideWhenUsed="0" w:qFormat="1"/>
+    <w:lsdException w:name="Book Title" w:semiHidden="0" w:uiPriority="33" w:unhideWhenUsed="0" w:qFormat="1"/>
+    <w:lsdException w:name="Bibliography" w:uiPriority="37"/>
+    <w:lsdException w:name="TOC Heading" w:uiPriority="39" w:qFormat="1"/>
   </w:latentStyles>
   <w:style w:type="paragraph" w:default="1" w:styleId="Normal">
     <w:name w:val="Normal"/>
@@ -7462,6 +7292,7 @@
       <w:spacing w:after="0" w:line="240" w:lineRule="auto"/>
     </w:pPr>
     <w:tblPr>
+      <w:tblInd w:w="0" w:type="dxa"/>
       <w:tblBorders>
         <w:top w:val="single" w:sz="4" w:space="0" w:color="auto"/>
         <w:left w:val="single" w:sz="4" w:space="0" w:color="auto"/>
@@ -7470,6 +7301,12 @@
         <w:insideH w:val="single" w:sz="4" w:space="0" w:color="auto"/>
         <w:insideV w:val="single" w:sz="4" w:space="0" w:color="auto"/>
       </w:tblBorders>
+      <w:tblCellMar>
+        <w:top w:w="0" w:type="dxa"/>
+        <w:left w:w="108" w:type="dxa"/>
+        <w:bottom w:w="0" w:type="dxa"/>
+        <w:right w:w="108" w:type="dxa"/>
+      </w:tblCellMar>
     </w:tblPr>
   </w:style>
   <w:style w:type="paragraph" w:customStyle="1" w:styleId="EstiloSuperiorDuploAutomtica05ptLarguradalinhaInfe">
@@ -7512,6 +7349,196 @@
       <w:ind w:left="720"/>
       <w:contextualSpacing/>
     </w:pPr>
+  </w:style>
+</w:styles>
+</file>
+
+<file path=word/stylesWithEffects.xml><?xml version="1.0" encoding="utf-8"?>
+<w:styles xmlns:wpc="http://schemas.microsoft.com/office/word/2010/wordprocessingCanvas" xmlns:mc="http://schemas.openxmlformats.org/markup-compatibility/2006" xmlns:o="urn:schemas-microsoft-com:office:office" xmlns:r="http://schemas.openxmlformats.org/officeDocument/2006/relationships" xmlns:m="http://schemas.openxmlformats.org/officeDocument/2006/math" xmlns:v="urn:schemas-microsoft-com:vml" xmlns:wp14="http://schemas.microsoft.com/office/word/2010/wordprocessingDrawing" xmlns:wp="http://schemas.openxmlformats.org/drawingml/2006/wordprocessingDrawing" xmlns:w10="urn:schemas-microsoft-com:office:word" xmlns:w="http://schemas.openxmlformats.org/wordprocessingml/2006/main" xmlns:w14="http://schemas.microsoft.com/office/word/2010/wordml" xmlns:wpg="http://schemas.microsoft.com/office/word/2010/wordprocessingGroup" xmlns:wpi="http://schemas.microsoft.com/office/word/2010/wordprocessingInk" xmlns:wne="http://schemas.microsoft.com/office/word/2006/wordml" xmlns:wps="http://schemas.microsoft.com/office/word/2010/wordprocessingShape" mc:Ignorable="w14 wp14">
+  <w:docDefaults>
+    <w:rPrDefault>
+      <w:rPr>
+        <w:rFonts w:asciiTheme="minorHAnsi" w:eastAsiaTheme="minorEastAsia" w:hAnsiTheme="minorHAnsi" w:cstheme="minorBidi"/>
+        <w:sz w:val="22"/>
+        <w:szCs w:val="22"/>
+        <w:lang w:val="pt-BR" w:eastAsia="pt-BR" w:bidi="ar-SA"/>
+      </w:rPr>
+    </w:rPrDefault>
+    <w:pPrDefault>
+      <w:pPr>
+        <w:spacing w:after="200" w:line="276" w:lineRule="auto"/>
+      </w:pPr>
+    </w:pPrDefault>
+  </w:docDefaults>
+  <w:latentStyles w:defLockedState="0" w:defUIPriority="99" w:defSemiHidden="1" w:defUnhideWhenUsed="1" w:defQFormat="0" w:count="267">
+    <w:lsdException w:name="Normal" w:semiHidden="0" w:uiPriority="0" w:unhideWhenUsed="0" w:qFormat="1"/>
+    <w:lsdException w:name="heading 1" w:semiHidden="0" w:uiPriority="9" w:unhideWhenUsed="0" w:qFormat="1"/>
+    <w:lsdException w:name="heading 2" w:uiPriority="9" w:qFormat="1"/>
+    <w:lsdException w:name="heading 3" w:uiPriority="9" w:qFormat="1"/>
+    <w:lsdException w:name="heading 4" w:uiPriority="9" w:qFormat="1"/>
+    <w:lsdException w:name="heading 5" w:uiPriority="9" w:qFormat="1"/>
+    <w:lsdException w:name="heading 6" w:uiPriority="9" w:qFormat="1"/>
+    <w:lsdException w:name="heading 7" w:uiPriority="9" w:qFormat="1"/>
+    <w:lsdException w:name="heading 8" w:uiPriority="9" w:qFormat="1"/>
+    <w:lsdException w:name="heading 9" w:uiPriority="9" w:qFormat="1"/>
+    <w:lsdException w:name="toc 1" w:uiPriority="39"/>
+    <w:lsdException w:name="toc 2" w:uiPriority="39"/>
+    <w:lsdException w:name="toc 3" w:uiPriority="39"/>
+    <w:lsdException w:name="toc 4" w:uiPriority="39"/>
+    <w:lsdException w:name="toc 5" w:uiPriority="39"/>
+    <w:lsdException w:name="toc 6" w:uiPriority="39"/>
+    <w:lsdException w:name="toc 7" w:uiPriority="39"/>
+    <w:lsdException w:name="toc 8" w:uiPriority="39"/>
+    <w:lsdException w:name="toc 9" w:uiPriority="39"/>
+    <w:lsdException w:name="caption" w:uiPriority="35" w:qFormat="1"/>
+    <w:lsdException w:name="Title" w:semiHidden="0" w:uiPriority="10" w:unhideWhenUsed="0" w:qFormat="1"/>
+    <w:lsdException w:name="Default Paragraph Font" w:uiPriority="1"/>
+    <w:lsdException w:name="Subtitle" w:semiHidden="0" w:uiPriority="11" w:unhideWhenUsed="0" w:qFormat="1"/>
+    <w:lsdException w:name="Strong" w:semiHidden="0" w:uiPriority="22" w:unhideWhenUsed="0" w:qFormat="1"/>
+    <w:lsdException w:name="Emphasis" w:semiHidden="0" w:uiPriority="20" w:unhideWhenUsed="0" w:qFormat="1"/>
+    <w:lsdException w:name="Table Grid" w:semiHidden="0" w:uiPriority="59" w:unhideWhenUsed="0"/>
+    <w:lsdException w:name="Placeholder Text" w:unhideWhenUsed="0"/>
+    <w:lsdException w:name="No Spacing" w:semiHidden="0" w:uiPriority="1" w:unhideWhenUsed="0" w:qFormat="1"/>
+    <w:lsdException w:name="Light Shading" w:semiHidden="0" w:uiPriority="60" w:unhideWhenUsed="0"/>
+    <w:lsdException w:name="Light List" w:semiHidden="0" w:uiPriority="61" w:unhideWhenUsed="0"/>
+    <w:lsdException w:name="Light Grid" w:semiHidden="0" w:uiPriority="62" w:unhideWhenUsed="0"/>
+    <w:lsdException w:name="Medium Shading 1" w:semiHidden="0" w:uiPriority="63" w:unhideWhenUsed="0"/>
+    <w:lsdException w:name="Medium Shading 2" w:semiHidden="0" w:uiPriority="64" w:unhideWhenUsed="0"/>
+    <w:lsdException w:name="Medium List 1" w:semiHidden="0" w:uiPriority="65" w:unhideWhenUsed="0"/>
+    <w:lsdException w:name="Medium List 2" w:semiHidden="0" w:uiPriority="66" w:unhideWhenUsed="0"/>
+    <w:lsdException w:name="Medium Grid 1" w:semiHidden="0" w:uiPriority="67" w:unhideWhenUsed="0"/>
+    <w:lsdException w:name="Medium Grid 2" w:semiHidden="0" w:uiPriority="68" w:unhideWhenUsed="0"/>
+    <w:lsdException w:name="Medium Grid 3" w:semiHidden="0" w:uiPriority="69" w:unhideWhenUsed="0"/>
+    <w:lsdException w:name="Dark List" w:semiHidden="0" w:uiPriority="70" w:unhideWhenUsed="0"/>
+    <w:lsdException w:name="Colorful Shading" w:semiHidden="0" w:uiPriority="71" w:unhideWhenUsed="0"/>
+    <w:lsdException w:name="Colorful List" w:semiHidden="0" w:uiPriority="72" w:unhideWhenUsed="0"/>
+    <w:lsdException w:name="Colorful Grid" w:semiHidden="0" w:uiPriority="73" w:unhideWhenUsed="0"/>
+    <w:lsdException w:name="Light Shading Accent 1" w:semiHidden="0" w:uiPriority="60" w:unhideWhenUsed="0"/>
+    <w:lsdException w:name="Light List Accent 1" w:semiHidden="0" w:uiPriority="61" w:unhideWhenUsed="0"/>
+    <w:lsdException w:name="Light Grid Accent 1" w:semiHidden="0" w:uiPriority="62" w:unhideWhenUsed="0"/>
+    <w:lsdException w:name="Medium Shading 1 Accent 1" w:semiHidden="0" w:uiPriority="63" w:unhideWhenUsed="0"/>
+    <w:lsdException w:name="Medium Shading 2 Accent 1" w:semiHidden="0" w:uiPriority="64" w:unhideWhenUsed="0"/>
+    <w:lsdException w:name="Medium List 1 Accent 1" w:semiHidden="0" w:uiPriority="65" w:unhideWhenUsed="0"/>
+    <w:lsdException w:name="Revision" w:unhideWhenUsed="0"/>
+    <w:lsdException w:name="List Paragraph" w:semiHidden="0" w:uiPriority="34" w:unhideWhenUsed="0" w:qFormat="1"/>
+    <w:lsdException w:name="Quote" w:semiHidden="0" w:uiPriority="29" w:unhideWhenUsed="0" w:qFormat="1"/>
+    <w:lsdException w:name="Intense Quote" w:semiHidden="0" w:uiPriority="30" w:unhideWhenUsed="0" w:qFormat="1"/>
+    <w:lsdException w:name="Medium List 2 Accent 1" w:semiHidden="0" w:uiPriority="66" w:unhideWhenUsed="0"/>
+    <w:lsdException w:name="Medium Grid 1 Accent 1" w:semiHidden="0" w:uiPriority="67" w:unhideWhenUsed="0"/>
+    <w:lsdException w:name="Medium Grid 2 Accent 1" w:semiHidden="0" w:uiPriority="68" w:unhideWhenUsed="0"/>
+    <w:lsdException w:name="Medium Grid 3 Accent 1" w:semiHidden="0" w:uiPriority="69" w:unhideWhenUsed="0"/>
+    <w:lsdException w:name="Dark List Accent 1" w:semiHidden="0" w:uiPriority="70" w:unhideWhenUsed="0"/>
+    <w:lsdException w:name="Colorful Shading Accent 1" w:semiHidden="0" w:uiPriority="71" w:unhideWhenUsed="0"/>
+    <w:lsdException w:name="Colorful List Accent 1" w:semiHidden="0" w:uiPriority="72" w:unhideWhenUsed="0"/>
+    <w:lsdException w:name="Colorful Grid Accent 1" w:semiHidden="0" w:uiPriority="73" w:unhideWhenUsed="0"/>
+    <w:lsdException w:name="Light Shading Accent 2" w:semiHidden="0" w:uiPriority="60" w:unhideWhenUsed="0"/>
+    <w:lsdException w:name="Light List Accent 2" w:semiHidden="0" w:uiPriority="61" w:unhideWhenUsed="0"/>
+    <w:lsdException w:name="Light Grid Accent 2" w:semiHidden="0" w:uiPriority="62" w:unhideWhenUsed="0"/>
+    <w:lsdException w:name="Medium Shading 1 Accent 2" w:semiHidden="0" w:uiPriority="63" w:unhideWhenUsed="0"/>
+    <w:lsdException w:name="Medium Shading 2 Accent 2" w:semiHidden="0" w:uiPriority="64" w:unhideWhenUsed="0"/>
+    <w:lsdException w:name="Medium List 1 Accent 2" w:semiHidden="0" w:uiPriority="65" w:unhideWhenUsed="0"/>
+    <w:lsdException w:name="Medium List 2 Accent 2" w:semiHidden="0" w:uiPriority="66" w:unhideWhenUsed="0"/>
+    <w:lsdException w:name="Medium Grid 1 Accent 2" w:semiHidden="0" w:uiPriority="67" w:unhideWhenUsed="0"/>
+    <w:lsdException w:name="Medium Grid 2 Accent 2" w:semiHidden="0" w:uiPriority="68" w:unhideWhenUsed="0"/>
+    <w:lsdException w:name="Medium Grid 3 Accent 2" w:semiHidden="0" w:uiPriority="69" w:unhideWhenUsed="0"/>
+    <w:lsdException w:name="Dark List Accent 2" w:semiHidden="0" w:uiPriority="70" w:unhideWhenUsed="0"/>
+    <w:lsdException w:name="Colorful Shading Accent 2" w:semiHidden="0" w:uiPriority="71" w:unhideWhenUsed="0"/>
+    <w:lsdException w:name="Colorful List Accent 2" w:semiHidden="0" w:uiPriority="72" w:unhideWhenUsed="0"/>
+    <w:lsdException w:name="Colorful Grid Accent 2" w:semiHidden="0" w:uiPriority="73" w:unhideWhenUsed="0"/>
+    <w:lsdException w:name="Light Shading Accent 3" w:semiHidden="0" w:uiPriority="60" w:unhideWhenUsed="0"/>
+    <w:lsdException w:name="Light List Accent 3" w:semiHidden="0" w:uiPriority="61" w:unhideWhenUsed="0"/>
+    <w:lsdException w:name="Light Grid Accent 3" w:semiHidden="0" w:uiPriority="62" w:unhideWhenUsed="0"/>
+    <w:lsdException w:name="Medium Shading 1 Accent 3" w:semiHidden="0" w:uiPriority="63" w:unhideWhenUsed="0"/>
+    <w:lsdException w:name="Medium Shading 2 Accent 3" w:semiHidden="0" w:uiPriority="64" w:unhideWhenUsed="0"/>
+    <w:lsdException w:name="Medium List 1 Accent 3" w:semiHidden="0" w:uiPriority="65" w:unhideWhenUsed="0"/>
+    <w:lsdException w:name="Medium List 2 Accent 3" w:semiHidden="0" w:uiPriority="66" w:unhideWhenUsed="0"/>
+    <w:lsdException w:name="Medium Grid 1 Accent 3" w:semiHidden="0" w:uiPriority="67" w:unhideWhenUsed="0"/>
+    <w:lsdException w:name="Medium Grid 2 Accent 3" w:semiHidden="0" w:uiPriority="68" w:unhideWhenUsed="0"/>
+    <w:lsdException w:name="Medium Grid 3 Accent 3" w:semiHidden="0" w:uiPriority="69" w:unhideWhenUsed="0"/>
+    <w:lsdException w:name="Dark List Accent 3" w:semiHidden="0" w:uiPriority="70" w:unhideWhenUsed="0"/>
+    <w:lsdException w:name="Colorful Shading Accent 3" w:semiHidden="0" w:uiPriority="71" w:unhideWhenUsed="0"/>
+    <w:lsdException w:name="Colorful List Accent 3" w:semiHidden="0" w:uiPriority="72" w:unhideWhenUsed="0"/>
+    <w:lsdException w:name="Colorful Grid Accent 3" w:semiHidden="0" w:uiPriority="73" w:unhideWhenUsed="0"/>
+    <w:lsdException w:name="Light Shading Accent 4" w:semiHidden="0" w:uiPriority="60" w:unhideWhenUsed="0"/>
+    <w:lsdException w:name="Light List Accent 4" w:semiHidden="0" w:uiPriority="61" w:unhideWhenUsed="0"/>
+    <w:lsdException w:name="Light Grid Accent 4" w:semiHidden="0" w:uiPriority="62" w:unhideWhenUsed="0"/>
+    <w:lsdException w:name="Medium Shading 1 Accent 4" w:semiHidden="0" w:uiPriority="63" w:unhideWhenUsed="0"/>
+    <w:lsdException w:name="Medium Shading 2 Accent 4" w:semiHidden="0" w:uiPriority="64" w:unhideWhenUsed="0"/>
+    <w:lsdException w:name="Medium List 1 Accent 4" w:semiHidden="0" w:uiPriority="65" w:unhideWhenUsed="0"/>
+    <w:lsdException w:name="Medium List 2 Accent 4" w:semiHidden="0" w:uiPriority="66" w:unhideWhenUsed="0"/>
+    <w:lsdException w:name="Medium Grid 1 Accent 4" w:semiHidden="0" w:uiPriority="67" w:unhideWhenUsed="0"/>
+    <w:lsdException w:name="Medium Grid 2 Accent 4" w:semiHidden="0" w:uiPriority="68" w:unhideWhenUsed="0"/>
+    <w:lsdException w:name="Medium Grid 3 Accent 4" w:semiHidden="0" w:uiPriority="69" w:unhideWhenUsed="0"/>
+    <w:lsdException w:name="Dark List Accent 4" w:semiHidden="0" w:uiPriority="70" w:unhideWhenUsed="0"/>
+    <w:lsdException w:name="Colorful Shading Accent 4" w:semiHidden="0" w:uiPriority="71" w:unhideWhenUsed="0"/>
+    <w:lsdException w:name="Colorful List Accent 4" w:semiHidden="0" w:uiPriority="72" w:unhideWhenUsed="0"/>
+    <w:lsdException w:name="Colorful Grid Accent 4" w:semiHidden="0" w:uiPriority="73" w:unhideWhenUsed="0"/>
+    <w:lsdException w:name="Light Shading Accent 5" w:semiHidden="0" w:uiPriority="60" w:unhideWhenUsed="0"/>
+    <w:lsdException w:name="Light List Accent 5" w:semiHidden="0" w:uiPriority="61" w:unhideWhenUsed="0"/>
+    <w:lsdException w:name="Light Grid Accent 5" w:semiHidden="0" w:uiPriority="62" w:unhideWhenUsed="0"/>
+    <w:lsdException w:name="Medium Shading 1 Accent 5" w:semiHidden="0" w:uiPriority="63" w:unhideWhenUsed="0"/>
+    <w:lsdException w:name="Medium Shading 2 Accent 5" w:semiHidden="0" w:uiPriority="64" w:unhideWhenUsed="0"/>
+    <w:lsdException w:name="Medium List 1 Accent 5" w:semiHidden="0" w:uiPriority="65" w:unhideWhenUsed="0"/>
+    <w:lsdException w:name="Medium List 2 Accent 5" w:semiHidden="0" w:uiPriority="66" w:unhideWhenUsed="0"/>
+    <w:lsdException w:name="Medium Grid 1 Accent 5" w:semiHidden="0" w:uiPriority="67" w:unhideWhenUsed="0"/>
+    <w:lsdException w:name="Medium Grid 2 Accent 5" w:semiHidden="0" w:uiPriority="68" w:unhideWhenUsed="0"/>
+    <w:lsdException w:name="Medium Grid 3 Accent 5" w:semiHidden="0" w:uiPriority="69" w:unhideWhenUsed="0"/>
+    <w:lsdException w:name="Dark List Accent 5" w:semiHidden="0" w:uiPriority="70" w:unhideWhenUsed="0"/>
+    <w:lsdException w:name="Colorful Shading Accent 5" w:semiHidden="0" w:uiPriority="71" w:unhideWhenUsed="0"/>
+    <w:lsdException w:name="Colorful List Accent 5" w:semiHidden="0" w:uiPriority="72" w:unhideWhenUsed="0"/>
+    <w:lsdException w:name="Colorful Grid Accent 5" w:semiHidden="0" w:uiPriority="73" w:unhideWhenUsed="0"/>
+    <w:lsdException w:name="Light Shading Accent 6" w:semiHidden="0" w:uiPriority="60" w:unhideWhenUsed="0"/>
+    <w:lsdException w:name="Light List Accent 6" w:semiHidden="0" w:uiPriority="61" w:unhideWhenUsed="0"/>
+    <w:lsdException w:name="Light Grid Accent 6" w:semiHidden="0" w:uiPriority="62" w:unhideWhenUsed="0"/>
+    <w:lsdException w:name="Medium Shading 1 Accent 6" w:semiHidden="0" w:uiPriority="63" w:unhideWhenUsed="0"/>
+    <w:lsdException w:name="Medium Shading 2 Accent 6" w:semiHidden="0" w:uiPriority="64" w:unhideWhenUsed="0"/>
+    <w:lsdException w:name="Medium List 1 Accent 6" w:semiHidden="0" w:uiPriority="65" w:unhideWhenUsed="0"/>
+    <w:lsdException w:name="Medium List 2 Accent 6" w:semiHidden="0" w:uiPriority="66" w:unhideWhenUsed="0"/>
+    <w:lsdException w:name="Medium Grid 1 Accent 6" w:semiHidden="0" w:uiPriority="67" w:unhideWhenUsed="0"/>
+    <w:lsdException w:name="Medium Grid 2 Accent 6" w:semiHidden="0" w:uiPriority="68" w:unhideWhenUsed="0"/>
+    <w:lsdException w:name="Medium Grid 3 Accent 6" w:semiHidden="0" w:uiPriority="69" w:unhideWhenUsed="0"/>
+    <w:lsdException w:name="Dark List Accent 6" w:semiHidden="0" w:uiPriority="70" w:unhideWhenUsed="0"/>
+    <w:lsdException w:name="Colorful Shading Accent 6" w:semiHidden="0" w:uiPriority="71" w:unhideWhenUsed="0"/>
+    <w:lsdException w:name="Colorful List Accent 6" w:semiHidden="0" w:uiPriority="72" w:unhideWhenUsed="0"/>
+    <w:lsdException w:name="Colorful Grid Accent 6" w:semiHidden="0" w:uiPriority="73" w:unhideWhenUsed="0"/>
+    <w:lsdException w:name="Subtle Emphasis" w:semiHidden="0" w:uiPriority="19" w:unhideWhenUsed="0" w:qFormat="1"/>
+    <w:lsdException w:name="Intense Emphasis" w:semiHidden="0" w:uiPriority="21" w:unhideWhenUsed="0" w:qFormat="1"/>
+    <w:lsdException w:name="Subtle Reference" w:semiHidden="0" w:uiPriority="31" w:unhideWhenUsed="0" w:qFormat="1"/>
+    <w:lsdException w:name="Intense Reference" w:semiHidden="0" w:uiPriority="32" w:unhideWhenUsed="0" w:qFormat="1"/>
+    <w:lsdException w:name="Book Title" w:semiHidden="0" w:uiPriority="33" w:unhideWhenUsed="0" w:qFormat="1"/>
+    <w:lsdException w:name="Bibliography" w:uiPriority="37"/>
+    <w:lsdException w:name="TOC Heading" w:uiPriority="39" w:qFormat="1"/>
+  </w:latentStyles>
+  <w:style w:type="paragraph" w:default="1" w:styleId="Normal">
+    <w:name w:val="Normal"/>
+    <w:qFormat/>
+  </w:style>
+  <w:style w:type="character" w:default="1" w:styleId="Fontepargpadro">
+    <w:name w:val="Default Paragraph Font"/>
+    <w:uiPriority w:val="1"/>
+    <w:semiHidden/>
+    <w:unhideWhenUsed/>
+  </w:style>
+  <w:style w:type="table" w:default="1" w:styleId="Tabelanormal">
+    <w:name w:val="Normal Table"/>
+    <w:uiPriority w:val="99"/>
+    <w:semiHidden/>
+    <w:unhideWhenUsed/>
+    <w:tblPr>
+      <w:tblInd w:w="0" w:type="dxa"/>
+      <w:tblCellMar>
+        <w:top w:w="0" w:type="dxa"/>
+        <w:left w:w="108" w:type="dxa"/>
+        <w:bottom w:w="0" w:type="dxa"/>
+        <w:right w:w="108" w:type="dxa"/>
+      </w:tblCellMar>
+    </w:tblPr>
+  </w:style>
+  <w:style w:type="numbering" w:default="1" w:styleId="Semlista">
+    <w:name w:val="No List"/>
+    <w:uiPriority w:val="99"/>
+    <w:semiHidden/>
+    <w:unhideWhenUsed/>
   </w:style>
 </w:styles>
 </file>

--- a/4.3 Caso de Uso - UC-53 Abrir maquina.docx
+++ b/4.3 Caso de Uso - UC-53 Abrir maquina.docx
@@ -151,16 +151,7 @@
                 <w:bCs/>
                 <w:color w:val="000000" w:themeColor="text1"/>
               </w:rPr>
-              <w:t xml:space="preserve">ABRIR </w:t>
-            </w:r>
-            <w:r>
-              <w:rPr>
-                <w:rFonts w:ascii="Arial" w:hAnsi="Arial" w:cs="Arial"/>
-                <w:b/>
-                <w:bCs/>
-                <w:color w:val="000000" w:themeColor="text1"/>
-              </w:rPr>
-              <w:t>MÁQUINA</w:t>
+              <w:t>ABRIR MÁQUINA</w:t>
             </w:r>
           </w:p>
           <w:p>
@@ -205,7 +196,27 @@
                 <w:bCs/>
                 <w:color w:val="000000" w:themeColor="text1"/>
               </w:rPr>
-              <w:t>2 –ATOR(ES)</w:t>
+              <w:t xml:space="preserve">2 </w:t>
+            </w:r>
+            <w:proofErr w:type="gramStart"/>
+            <w:r>
+              <w:rPr>
+                <w:rFonts w:ascii="Arial" w:hAnsi="Arial" w:cs="Arial"/>
+                <w:b/>
+                <w:bCs/>
+                <w:color w:val="000000" w:themeColor="text1"/>
+              </w:rPr>
+              <w:t>–ATOR</w:t>
+            </w:r>
+            <w:proofErr w:type="gramEnd"/>
+            <w:r>
+              <w:rPr>
+                <w:rFonts w:ascii="Arial" w:hAnsi="Arial" w:cs="Arial"/>
+                <w:b/>
+                <w:bCs/>
+                <w:color w:val="000000" w:themeColor="text1"/>
+              </w:rPr>
+              <w:t>(ES)</w:t>
             </w:r>
           </w:p>
         </w:tc>
@@ -299,7 +310,25 @@
                 <w:b/>
                 <w:bCs/>
               </w:rPr>
-              <w:t>3 – PRÉ-CONDIÇÃO(OES)</w:t>
+              <w:t>3 – PRÉ-</w:t>
+            </w:r>
+            <w:proofErr w:type="gramStart"/>
+            <w:r>
+              <w:rPr>
+                <w:rFonts w:ascii="Arial" w:hAnsi="Arial" w:cs="Arial"/>
+                <w:b/>
+                <w:bCs/>
+              </w:rPr>
+              <w:t>CONDIÇÃO(</w:t>
+            </w:r>
+            <w:proofErr w:type="gramEnd"/>
+            <w:r>
+              <w:rPr>
+                <w:rFonts w:ascii="Arial" w:hAnsi="Arial" w:cs="Arial"/>
+                <w:b/>
+                <w:bCs/>
+              </w:rPr>
+              <w:t>OES)</w:t>
             </w:r>
           </w:p>
         </w:tc>
@@ -470,16 +499,7 @@
                 <w:sz w:val="20"/>
                 <w:szCs w:val="20"/>
               </w:rPr>
-              <w:t xml:space="preserve">Ator </w:t>
-            </w:r>
-            <w:r>
-              <w:rPr>
-                <w:rFonts w:ascii="Tahoma" w:hAnsi="Tahoma" w:cs="Tahoma"/>
-                <w:color w:val="000000" w:themeColor="text1"/>
-                <w:sz w:val="20"/>
-                <w:szCs w:val="20"/>
-              </w:rPr>
-              <w:t>clica no botão gerenciar máquinas.</w:t>
+              <w:t>Ator clica no botão gerenciar máquinas.</w:t>
             </w:r>
           </w:p>
           <w:p>
@@ -505,16 +525,7 @@
                 <w:sz w:val="20"/>
                 <w:szCs w:val="20"/>
               </w:rPr>
-              <w:t>Sistema exibe uma lista com os clientes.</w:t>
-            </w:r>
-            <w:r>
-              <w:rPr>
-                <w:rFonts w:ascii="Tahoma" w:hAnsi="Tahoma" w:cs="Tahoma"/>
-                <w:color w:val="000000" w:themeColor="text1"/>
-                <w:sz w:val="20"/>
-                <w:szCs w:val="20"/>
-              </w:rPr>
-              <w:t xml:space="preserve"> [2.1]</w:t>
+              <w:t>Sistema exibe uma lista com os clientes. [2.1]</w:t>
             </w:r>
           </w:p>
           <w:p>
@@ -540,25 +551,7 @@
                 <w:sz w:val="20"/>
                 <w:szCs w:val="20"/>
               </w:rPr>
-              <w:t xml:space="preserve">Ator </w:t>
-            </w:r>
-            <w:r>
-              <w:rPr>
-                <w:rFonts w:ascii="Tahoma" w:hAnsi="Tahoma" w:cs="Tahoma"/>
-                <w:color w:val="000000" w:themeColor="text1"/>
-                <w:sz w:val="20"/>
-                <w:szCs w:val="20"/>
-              </w:rPr>
-              <w:t>seleciona cliente desejado</w:t>
-            </w:r>
-            <w:r>
-              <w:rPr>
-                <w:rFonts w:ascii="Tahoma" w:hAnsi="Tahoma" w:cs="Tahoma"/>
-                <w:color w:val="000000" w:themeColor="text1"/>
-                <w:sz w:val="20"/>
-                <w:szCs w:val="20"/>
-              </w:rPr>
-              <w:t>.</w:t>
+              <w:t>Ator seleciona cliente desejado.</w:t>
             </w:r>
           </w:p>
           <w:p>
@@ -584,25 +577,7 @@
                 <w:sz w:val="20"/>
                 <w:szCs w:val="20"/>
               </w:rPr>
-              <w:t>Sistema exibe uma lista com as máquinas vinculadas ao cliente.</w:t>
-            </w:r>
-            <w:r>
-              <w:rPr>
-                <w:rFonts w:ascii="Tahoma" w:hAnsi="Tahoma" w:cs="Tahoma"/>
-                <w:color w:val="000000" w:themeColor="text1"/>
-                <w:sz w:val="20"/>
-                <w:szCs w:val="20"/>
-              </w:rPr>
-              <w:t xml:space="preserve"> </w:t>
-            </w:r>
-            <w:r>
-              <w:rPr>
-                <w:rFonts w:ascii="Tahoma" w:hAnsi="Tahoma" w:cs="Tahoma"/>
-                <w:color w:val="000000" w:themeColor="text1"/>
-                <w:sz w:val="20"/>
-                <w:szCs w:val="20"/>
-              </w:rPr>
-              <w:t>[2.1]</w:t>
+              <w:t>Sistema exibe uma lista com as máquinas vinculadas ao cliente. [4.1]</w:t>
             </w:r>
           </w:p>
           <w:p>
@@ -628,16 +603,7 @@
                 <w:sz w:val="20"/>
                 <w:szCs w:val="20"/>
               </w:rPr>
-              <w:t xml:space="preserve">Ator </w:t>
-            </w:r>
-            <w:r>
-              <w:rPr>
-                <w:rFonts w:ascii="Tahoma" w:hAnsi="Tahoma" w:cs="Tahoma"/>
-                <w:color w:val="000000" w:themeColor="text1"/>
-                <w:sz w:val="20"/>
-                <w:szCs w:val="20"/>
-              </w:rPr>
-              <w:t>seleciona a máquina desejada.</w:t>
+              <w:t>Ator seleciona a máquina desejada.</w:t>
             </w:r>
           </w:p>
           <w:p>
@@ -663,16 +629,27 @@
                 <w:sz w:val="20"/>
                 <w:szCs w:val="20"/>
               </w:rPr>
-              <w:t>Sistema exibe menu de operações referentes a máquina</w:t>
-            </w:r>
-            <w:r>
-              <w:rPr>
-                <w:rFonts w:ascii="Tahoma" w:hAnsi="Tahoma" w:cs="Tahoma"/>
-                <w:color w:val="000000" w:themeColor="text1"/>
-                <w:sz w:val="20"/>
-                <w:szCs w:val="20"/>
-              </w:rPr>
-              <w:t>.</w:t>
+              <w:t xml:space="preserve">Sistema exibe </w:t>
+            </w:r>
+            <w:proofErr w:type="gramStart"/>
+            <w:r>
+              <w:rPr>
+                <w:rFonts w:ascii="Tahoma" w:hAnsi="Tahoma" w:cs="Tahoma"/>
+                <w:color w:val="000000" w:themeColor="text1"/>
+                <w:sz w:val="20"/>
+                <w:szCs w:val="20"/>
+              </w:rPr>
+              <w:t>menu</w:t>
+            </w:r>
+            <w:proofErr w:type="gramEnd"/>
+            <w:r>
+              <w:rPr>
+                <w:rFonts w:ascii="Tahoma" w:hAnsi="Tahoma" w:cs="Tahoma"/>
+                <w:color w:val="000000" w:themeColor="text1"/>
+                <w:sz w:val="20"/>
+                <w:szCs w:val="20"/>
+              </w:rPr>
+              <w:t xml:space="preserve"> de operações referentes a máquina.</w:t>
             </w:r>
           </w:p>
           <w:p>
@@ -698,34 +675,7 @@
                 <w:sz w:val="20"/>
                 <w:szCs w:val="20"/>
               </w:rPr>
-              <w:t xml:space="preserve">Ator </w:t>
-            </w:r>
-            <w:r>
-              <w:rPr>
-                <w:rFonts w:ascii="Tahoma" w:hAnsi="Tahoma" w:cs="Tahoma"/>
-                <w:color w:val="000000" w:themeColor="text1"/>
-                <w:sz w:val="20"/>
-                <w:szCs w:val="20"/>
-              </w:rPr>
-              <w:t>clica no botão “Abrir máquina”</w:t>
-            </w:r>
-            <w:r>
-              <w:rPr>
-                <w:rFonts w:ascii="Tahoma" w:hAnsi="Tahoma" w:cs="Tahoma"/>
-                <w:color w:val="000000" w:themeColor="text1"/>
-                <w:sz w:val="20"/>
-                <w:szCs w:val="20"/>
-              </w:rPr>
-              <w:t>.</w:t>
-            </w:r>
-            <w:r>
-              <w:rPr>
-                <w:rFonts w:ascii="Tahoma" w:hAnsi="Tahoma" w:cs="Tahoma"/>
-                <w:color w:val="000000" w:themeColor="text1"/>
-                <w:sz w:val="20"/>
-                <w:szCs w:val="20"/>
-              </w:rPr>
-              <w:t xml:space="preserve"> [7.1]</w:t>
+              <w:t>Ator clica no botão “Abrir máquina”.</w:t>
             </w:r>
           </w:p>
           <w:p>
@@ -777,52 +727,7 @@
                 <w:sz w:val="20"/>
                 <w:szCs w:val="20"/>
               </w:rPr>
-              <w:t xml:space="preserve">Ator </w:t>
-            </w:r>
-            <w:r>
-              <w:rPr>
-                <w:rFonts w:ascii="Tahoma" w:hAnsi="Tahoma" w:cs="Tahoma"/>
-                <w:color w:val="000000" w:themeColor="text1"/>
-                <w:sz w:val="20"/>
-                <w:szCs w:val="20"/>
-              </w:rPr>
-              <w:t>clica</w:t>
-            </w:r>
-            <w:r>
-              <w:rPr>
-                <w:rFonts w:ascii="Tahoma" w:hAnsi="Tahoma" w:cs="Tahoma"/>
-                <w:color w:val="000000" w:themeColor="text1"/>
-                <w:sz w:val="20"/>
-                <w:szCs w:val="20"/>
-              </w:rPr>
-              <w:t xml:space="preserve"> </w:t>
-            </w:r>
-            <w:r>
-              <w:rPr>
-                <w:rFonts w:ascii="Tahoma" w:hAnsi="Tahoma" w:cs="Tahoma"/>
-                <w:color w:val="000000" w:themeColor="text1"/>
-                <w:sz w:val="20"/>
-                <w:szCs w:val="20"/>
-              </w:rPr>
-              <w:t>n</w:t>
-            </w:r>
-            <w:r>
-              <w:rPr>
-                <w:rFonts w:ascii="Tahoma" w:hAnsi="Tahoma" w:cs="Tahoma"/>
-                <w:color w:val="000000" w:themeColor="text1"/>
-                <w:sz w:val="20"/>
-                <w:szCs w:val="20"/>
-              </w:rPr>
-              <w:t xml:space="preserve">o ícone com o sinal de adição para </w:t>
-            </w:r>
-            <w:r>
-              <w:rPr>
-                <w:rFonts w:ascii="Tahoma" w:hAnsi="Tahoma" w:cs="Tahoma"/>
-                <w:color w:val="000000" w:themeColor="text1"/>
-                <w:sz w:val="20"/>
-                <w:szCs w:val="20"/>
-              </w:rPr>
-              <w:t>adicionar novo produto.</w:t>
+              <w:t>Ator clica no ícone com o sinal de adição para adicionar novo produto.</w:t>
             </w:r>
           </w:p>
           <w:p>
@@ -874,79 +779,7 @@
                 <w:sz w:val="20"/>
                 <w:szCs w:val="20"/>
               </w:rPr>
-              <w:t xml:space="preserve">Ator </w:t>
-            </w:r>
-            <w:r>
-              <w:rPr>
-                <w:rFonts w:ascii="Tahoma" w:hAnsi="Tahoma" w:cs="Tahoma"/>
-                <w:color w:val="000000" w:themeColor="text1"/>
-                <w:sz w:val="20"/>
-                <w:szCs w:val="20"/>
-              </w:rPr>
-              <w:t>preenche as informações necessárias e clica no botão adicionar</w:t>
-            </w:r>
-            <w:r>
-              <w:rPr>
-                <w:rFonts w:ascii="Tahoma" w:hAnsi="Tahoma" w:cs="Tahoma"/>
-                <w:color w:val="000000" w:themeColor="text1"/>
-                <w:sz w:val="20"/>
-                <w:szCs w:val="20"/>
-              </w:rPr>
-              <w:t xml:space="preserve"> produto</w:t>
-            </w:r>
-            <w:r>
-              <w:rPr>
-                <w:rFonts w:ascii="Tahoma" w:hAnsi="Tahoma" w:cs="Tahoma"/>
-                <w:color w:val="000000" w:themeColor="text1"/>
-                <w:sz w:val="20"/>
-                <w:szCs w:val="20"/>
-              </w:rPr>
-              <w:t>.</w:t>
-            </w:r>
-            <w:r>
-              <w:rPr>
-                <w:rFonts w:ascii="Tahoma" w:hAnsi="Tahoma" w:cs="Tahoma"/>
-                <w:color w:val="000000" w:themeColor="text1"/>
-                <w:sz w:val="20"/>
-                <w:szCs w:val="20"/>
-              </w:rPr>
-              <w:t xml:space="preserve"> </w:t>
-            </w:r>
-            <w:r>
-              <w:rPr>
-                <w:rFonts w:ascii="Tahoma" w:hAnsi="Tahoma" w:cs="Tahoma"/>
-                <w:color w:val="000000" w:themeColor="text1"/>
-                <w:sz w:val="20"/>
-                <w:szCs w:val="20"/>
-              </w:rPr>
-              <w:t>[11</w:t>
-            </w:r>
-            <w:r>
-              <w:rPr>
-                <w:rFonts w:ascii="Tahoma" w:hAnsi="Tahoma" w:cs="Tahoma"/>
-                <w:color w:val="000000" w:themeColor="text1"/>
-                <w:sz w:val="20"/>
-                <w:szCs w:val="20"/>
-              </w:rPr>
-              <w:t>.1]</w:t>
-            </w:r>
-            <w:r>
-              <w:rPr>
-                <w:rFonts w:ascii="Tahoma" w:hAnsi="Tahoma" w:cs="Tahoma"/>
-                <w:color w:val="000000" w:themeColor="text1"/>
-                <w:sz w:val="20"/>
-                <w:szCs w:val="20"/>
-              </w:rPr>
-              <w:t xml:space="preserve"> e</w:t>
-            </w:r>
-            <w:r>
-              <w:rPr>
-                <w:rFonts w:ascii="Tahoma" w:hAnsi="Tahoma" w:cs="Tahoma"/>
-                <w:color w:val="000000" w:themeColor="text1"/>
-                <w:sz w:val="20"/>
-                <w:szCs w:val="20"/>
-              </w:rPr>
-              <w:t xml:space="preserve"> [11.2]</w:t>
+              <w:t>Ator preenche as informações necessárias e clica no botão adicionar produto. [11.1] e [11.2]</w:t>
             </w:r>
           </w:p>
           <w:p>
@@ -998,25 +831,7 @@
                 <w:sz w:val="20"/>
                 <w:szCs w:val="20"/>
               </w:rPr>
-              <w:t xml:space="preserve">Ator </w:t>
-            </w:r>
-            <w:r>
-              <w:rPr>
-                <w:rFonts w:ascii="Tahoma" w:hAnsi="Tahoma" w:cs="Tahoma"/>
-                <w:color w:val="000000" w:themeColor="text1"/>
-                <w:sz w:val="20"/>
-                <w:szCs w:val="20"/>
-              </w:rPr>
-              <w:t>clica no botão “Abrir máquina”.</w:t>
-            </w:r>
-            <w:r>
-              <w:rPr>
-                <w:rFonts w:ascii="Tahoma" w:hAnsi="Tahoma" w:cs="Tahoma"/>
-                <w:color w:val="000000" w:themeColor="text1"/>
-                <w:sz w:val="20"/>
-                <w:szCs w:val="20"/>
-              </w:rPr>
-              <w:t xml:space="preserve"> [13.1]</w:t>
+              <w:t>Ator clica no botão “Abrir máquina”. [13.1]</w:t>
             </w:r>
           </w:p>
           <w:p>
@@ -1042,42 +857,7 @@
                 <w:sz w:val="20"/>
                 <w:szCs w:val="20"/>
               </w:rPr>
-              <w:t>Sistema atualiza no servidor o status da máquina para “Em operação”.</w:t>
-            </w:r>
-            <w:r>
-              <w:rPr>
-                <w:rFonts w:ascii="Tahoma" w:hAnsi="Tahoma" w:cs="Tahoma"/>
-                <w:color w:val="000000" w:themeColor="text1"/>
-                <w:sz w:val="20"/>
-                <w:szCs w:val="20"/>
-              </w:rPr>
-              <w:t xml:space="preserve"> [2.1]</w:t>
-            </w:r>
-          </w:p>
-          <w:p>
-            <w:pPr>
-              <w:pStyle w:val="Cabealho"/>
-              <w:numPr>
-                <w:ilvl w:val="0"/>
-                <w:numId w:val="2"/>
-              </w:numPr>
-              <w:spacing w:line="276" w:lineRule="auto"/>
-              <w:jc w:val="both"/>
-              <w:rPr>
-                <w:rFonts w:ascii="Tahoma" w:hAnsi="Tahoma" w:cs="Tahoma"/>
-                <w:color w:val="000000" w:themeColor="text1"/>
-                <w:sz w:val="20"/>
-                <w:szCs w:val="20"/>
-              </w:rPr>
-            </w:pPr>
-            <w:r>
-              <w:rPr>
-                <w:rFonts w:ascii="Tahoma" w:hAnsi="Tahoma" w:cs="Tahoma"/>
-                <w:color w:val="000000" w:themeColor="text1"/>
-                <w:sz w:val="20"/>
-                <w:szCs w:val="20"/>
-              </w:rPr>
-              <w:t>Servidor grava uma nova despesa no histórico da máquina referente aos produtos adicionados na máquina.</w:t>
+              <w:t>Servidor cadastra uma nova despesa para a máquina referente aos produtos adicionados na mesma.</w:t>
             </w:r>
           </w:p>
           <w:p>
@@ -1307,16 +1087,7 @@
                 <w:sz w:val="20"/>
                 <w:szCs w:val="20"/>
               </w:rPr>
-              <w:t>exibe mensagem de erro informando que não foi possível se conectar ao servidor</w:t>
-            </w:r>
-            <w:r>
-              <w:rPr>
-                <w:rFonts w:ascii="Tahoma" w:hAnsi="Tahoma" w:cs="Tahoma"/>
-                <w:color w:val="000000" w:themeColor="text1"/>
-                <w:sz w:val="20"/>
-                <w:szCs w:val="20"/>
-              </w:rPr>
-              <w:t>.</w:t>
+              <w:t>exibe mensagem de erro informando que não foi possível se conectar ao servidor.</w:t>
             </w:r>
           </w:p>
           <w:p>
@@ -1347,6 +1118,7 @@
           <w:p>
             <w:pPr>
               <w:spacing w:after="0" w:line="240" w:lineRule="auto"/>
+              <w:ind w:left="708"/>
               <w:jc w:val="both"/>
               <w:rPr>
                 <w:rFonts w:ascii="Tahoma" w:hAnsi="Tahoma" w:cs="Tahoma"/>
@@ -1358,18 +1130,6 @@
           </w:p>
           <w:p>
             <w:pPr>
-              <w:spacing w:after="0" w:line="240" w:lineRule="auto"/>
-              <w:jc w:val="both"/>
-              <w:rPr>
-                <w:rFonts w:ascii="Tahoma" w:hAnsi="Tahoma" w:cs="Tahoma"/>
-                <w:color w:val="000000" w:themeColor="text1"/>
-                <w:sz w:val="20"/>
-                <w:szCs w:val="20"/>
-              </w:rPr>
-            </w:pPr>
-          </w:p>
-          <w:p>
-            <w:pPr>
               <w:spacing w:after="0"/>
               <w:rPr>
                 <w:rFonts w:ascii="Tahoma" w:hAnsi="Tahoma" w:cs="Tahoma"/>
@@ -1389,7 +1149,7 @@
                 <w:szCs w:val="20"/>
                 <w:u w:val="single"/>
               </w:rPr>
-              <w:t>7</w:t>
+              <w:t>4</w:t>
             </w:r>
             <w:r>
               <w:rPr>
@@ -1411,14 +1171,14 @@
                 <w:szCs w:val="20"/>
                 <w:u w:val="single"/>
               </w:rPr>
-              <w:t>Máquina com status inválido</w:t>
+              <w:t>Erro ao acessar banco de dados</w:t>
             </w:r>
           </w:p>
           <w:p>
             <w:pPr>
               <w:numPr>
                 <w:ilvl w:val="0"/>
-                <w:numId w:val="24"/>
+                <w:numId w:val="27"/>
               </w:numPr>
               <w:spacing w:after="0" w:line="240" w:lineRule="auto"/>
               <w:jc w:val="both"/>
@@ -1445,14 +1205,14 @@
                 <w:sz w:val="20"/>
                 <w:szCs w:val="20"/>
               </w:rPr>
-              <w:t>exibe mensagem de erro informando que a máquina selecionada não pode ser aberta.</w:t>
+              <w:t>exibe mensagem de erro informando que não foi possível se conectar ao servidor.</w:t>
             </w:r>
           </w:p>
           <w:p>
             <w:pPr>
               <w:numPr>
                 <w:ilvl w:val="0"/>
-                <w:numId w:val="24"/>
+                <w:numId w:val="27"/>
               </w:numPr>
               <w:spacing w:after="0" w:line="240" w:lineRule="auto"/>
               <w:jc w:val="both"/>
@@ -1472,19 +1232,6 @@
               </w:rPr>
               <w:t>Fim caso de uso.</w:t>
             </w:r>
-          </w:p>
-          <w:p>
-            <w:pPr>
-              <w:spacing w:after="0"/>
-              <w:rPr>
-                <w:rFonts w:ascii="Tahoma" w:hAnsi="Tahoma" w:cs="Tahoma"/>
-                <w:b/>
-                <w:color w:val="000000" w:themeColor="text1"/>
-                <w:sz w:val="20"/>
-                <w:szCs w:val="20"/>
-                <w:u w:val="single"/>
-              </w:rPr>
-            </w:pPr>
           </w:p>
           <w:p>
             <w:pPr>
@@ -1732,30 +1479,6 @@
           </w:p>
           <w:p>
             <w:pPr>
-              <w:spacing w:after="0" w:line="240" w:lineRule="auto"/>
-              <w:jc w:val="both"/>
-              <w:rPr>
-                <w:rFonts w:ascii="Tahoma" w:hAnsi="Tahoma" w:cs="Tahoma"/>
-                <w:color w:val="000000" w:themeColor="text1"/>
-                <w:sz w:val="20"/>
-                <w:szCs w:val="20"/>
-              </w:rPr>
-            </w:pPr>
-          </w:p>
-          <w:p>
-            <w:pPr>
-              <w:spacing w:after="0" w:line="240" w:lineRule="auto"/>
-              <w:jc w:val="both"/>
-              <w:rPr>
-                <w:rFonts w:ascii="Tahoma" w:hAnsi="Tahoma" w:cs="Tahoma"/>
-                <w:color w:val="000000" w:themeColor="text1"/>
-                <w:sz w:val="20"/>
-                <w:szCs w:val="20"/>
-              </w:rPr>
-            </w:pPr>
-          </w:p>
-          <w:p>
-            <w:pPr>
               <w:spacing w:after="0"/>
               <w:rPr>
                 <w:rFonts w:ascii="Tahoma" w:hAnsi="Tahoma" w:cs="Tahoma"/>
@@ -1929,6 +1652,7 @@
                 <w:sz w:val="20"/>
                 <w:szCs w:val="20"/>
               </w:rPr>
+              <w:lastRenderedPageBreak/>
               <w:t>Sistema exibe mensagem de erro com detalhes do erro.</w:t>
             </w:r>
           </w:p>
@@ -2000,15 +1724,33 @@
                 <w:bCs/>
               </w:rPr>
               <w:lastRenderedPageBreak/>
-              <w:t>6 – PÓS-CONDIÇÃ</w:t>
-            </w:r>
-            <w:r>
-              <w:rPr>
-                <w:rFonts w:ascii="Arial" w:hAnsi="Arial" w:cs="Arial"/>
-                <w:b/>
-                <w:bCs/>
-              </w:rPr>
-              <w:t>O(ÕES)</w:t>
+              <w:t>6 – PÓS-</w:t>
+            </w:r>
+            <w:proofErr w:type="gramStart"/>
+            <w:r>
+              <w:rPr>
+                <w:rFonts w:ascii="Arial" w:hAnsi="Arial" w:cs="Arial"/>
+                <w:b/>
+                <w:bCs/>
+              </w:rPr>
+              <w:t>CONDIÇÃ</w:t>
+            </w:r>
+            <w:r>
+              <w:rPr>
+                <w:rFonts w:ascii="Arial" w:hAnsi="Arial" w:cs="Arial"/>
+                <w:b/>
+                <w:bCs/>
+              </w:rPr>
+              <w:t>O(</w:t>
+            </w:r>
+            <w:proofErr w:type="gramEnd"/>
+            <w:r>
+              <w:rPr>
+                <w:rFonts w:ascii="Arial" w:hAnsi="Arial" w:cs="Arial"/>
+                <w:b/>
+                <w:bCs/>
+              </w:rPr>
+              <w:t>ÕES)</w:t>
             </w:r>
           </w:p>
         </w:tc>
@@ -2051,57 +1793,7 @@
                 <w:bCs/>
                 <w:color w:val="000000" w:themeColor="text1"/>
               </w:rPr>
-              <w:t>Status da máquina atualizado para “Em operação”</w:t>
-            </w:r>
-            <w:r>
-              <w:rPr>
-                <w:rFonts w:ascii="Arial" w:hAnsi="Arial" w:cs="Arial"/>
-                <w:bCs/>
-                <w:color w:val="000000" w:themeColor="text1"/>
-              </w:rPr>
-              <w:t>.</w:t>
-            </w:r>
-          </w:p>
-          <w:p>
-            <w:pPr>
-              <w:pStyle w:val="Cabealho"/>
-              <w:rPr>
-                <w:rFonts w:ascii="Arial" w:hAnsi="Arial" w:cs="Arial"/>
-                <w:bCs/>
-                <w:color w:val="000000" w:themeColor="text1"/>
-              </w:rPr>
-            </w:pPr>
-            <w:r>
-              <w:rPr>
-                <w:rFonts w:ascii="Arial" w:hAnsi="Arial" w:cs="Arial"/>
-                <w:bCs/>
-                <w:color w:val="000000" w:themeColor="text1"/>
-              </w:rPr>
-              <w:t>Informações</w:t>
-            </w:r>
-            <w:r>
-              <w:rPr>
-                <w:rFonts w:ascii="Arial" w:hAnsi="Arial" w:cs="Arial"/>
-                <w:bCs/>
-                <w:color w:val="000000" w:themeColor="text1"/>
-              </w:rPr>
-              <w:t xml:space="preserve"> de despesa</w:t>
-            </w:r>
-            <w:r>
-              <w:rPr>
-                <w:rFonts w:ascii="Arial" w:hAnsi="Arial" w:cs="Arial"/>
-                <w:bCs/>
-                <w:color w:val="000000" w:themeColor="text1"/>
-              </w:rPr>
-              <w:t xml:space="preserve"> gravadas no histórico</w:t>
-            </w:r>
-            <w:r>
-              <w:rPr>
-                <w:rFonts w:ascii="Arial" w:hAnsi="Arial" w:cs="Arial"/>
-                <w:bCs/>
-                <w:color w:val="000000" w:themeColor="text1"/>
-              </w:rPr>
-              <w:t xml:space="preserve"> da máquina.</w:t>
+              <w:t>Nova despesa cadastrada com sucesso.</w:t>
             </w:r>
           </w:p>
           <w:p>
@@ -2152,15 +1844,7 @@
                 <w:b/>
                 <w:bCs/>
               </w:rPr>
-              <w:t>DE</w:t>
-            </w:r>
-            <w:r>
-              <w:rPr>
-                <w:rFonts w:ascii="Arial" w:hAnsi="Arial" w:cs="Arial"/>
-                <w:b/>
-                <w:bCs/>
-              </w:rPr>
-              <w:t xml:space="preserve"> </w:t>
+              <w:t xml:space="preserve">DE </w:t>
             </w:r>
             <w:r>
               <w:rPr>
@@ -2229,8 +1913,19 @@
                 <w:sz w:val="20"/>
                 <w:szCs w:val="20"/>
               </w:rPr>
-              <w:t xml:space="preserve"> Só serão listados os clientes que possuem máquinas vinculadas.</w:t>
-            </w:r>
+              <w:t xml:space="preserve"> Só serão listados os clientes que possuem máquinas vinculadas</w:t>
+            </w:r>
+            <w:proofErr w:type="gramStart"/>
+            <w:r>
+              <w:rPr>
+                <w:rFonts w:ascii="Tahoma" w:hAnsi="Tahoma" w:cs="Tahoma"/>
+                <w:color w:val="000000" w:themeColor="text1"/>
+                <w:sz w:val="20"/>
+                <w:szCs w:val="20"/>
+              </w:rPr>
+              <w:t>..</w:t>
+            </w:r>
+            <w:proofErr w:type="gramEnd"/>
           </w:p>
           <w:p>
             <w:pPr>
@@ -2260,115 +1955,6 @@
               <w:jc w:val="both"/>
               <w:rPr>
                 <w:rFonts w:ascii="Tahoma" w:hAnsi="Tahoma" w:cs="Tahoma"/>
-                <w:color w:val="000000" w:themeColor="text1"/>
-                <w:sz w:val="20"/>
-                <w:szCs w:val="20"/>
-              </w:rPr>
-            </w:pPr>
-            <w:r>
-              <w:rPr>
-                <w:rFonts w:ascii="Tahoma" w:hAnsi="Tahoma" w:cs="Tahoma"/>
-                <w:b/>
-                <w:color w:val="000000" w:themeColor="text1"/>
-                <w:sz w:val="20"/>
-                <w:szCs w:val="20"/>
-              </w:rPr>
-              <w:t xml:space="preserve">Regra para </w:t>
-            </w:r>
-            <w:r>
-              <w:rPr>
-                <w:rFonts w:ascii="Tahoma" w:hAnsi="Tahoma" w:cs="Tahoma"/>
-                <w:b/>
-                <w:color w:val="000000" w:themeColor="text1"/>
-                <w:sz w:val="20"/>
-                <w:szCs w:val="20"/>
-              </w:rPr>
-              <w:t>selecionar máquina</w:t>
-            </w:r>
-            <w:r>
-              <w:rPr>
-                <w:rFonts w:ascii="Tahoma" w:hAnsi="Tahoma" w:cs="Tahoma"/>
-                <w:b/>
-                <w:color w:val="000000" w:themeColor="text1"/>
-                <w:sz w:val="20"/>
-                <w:szCs w:val="20"/>
-              </w:rPr>
-              <w:t>:</w:t>
-            </w:r>
-            <w:r>
-              <w:rPr>
-                <w:rFonts w:ascii="Tahoma" w:hAnsi="Tahoma" w:cs="Tahoma"/>
-                <w:color w:val="000000" w:themeColor="text1"/>
-                <w:sz w:val="20"/>
-                <w:szCs w:val="20"/>
-              </w:rPr>
-              <w:t xml:space="preserve"> Só </w:t>
-            </w:r>
-            <w:r>
-              <w:rPr>
-                <w:rFonts w:ascii="Tahoma" w:hAnsi="Tahoma" w:cs="Tahoma"/>
-                <w:color w:val="000000" w:themeColor="text1"/>
-                <w:sz w:val="20"/>
-                <w:szCs w:val="20"/>
-              </w:rPr>
-              <w:t>poderão ser selecionadas</w:t>
-            </w:r>
-            <w:r>
-              <w:rPr>
-                <w:rFonts w:ascii="Tahoma" w:hAnsi="Tahoma" w:cs="Tahoma"/>
-                <w:color w:val="000000" w:themeColor="text1"/>
-                <w:sz w:val="20"/>
-                <w:szCs w:val="20"/>
-              </w:rPr>
-              <w:t xml:space="preserve"> as máquinas que estiverem com o status “</w:t>
-            </w:r>
-            <w:r>
-              <w:rPr>
-                <w:rFonts w:ascii="Tahoma" w:hAnsi="Tahoma" w:cs="Tahoma"/>
-                <w:color w:val="000000" w:themeColor="text1"/>
-                <w:sz w:val="20"/>
-                <w:szCs w:val="20"/>
-              </w:rPr>
-              <w:t>Alocada</w:t>
-            </w:r>
-            <w:r>
-              <w:rPr>
-                <w:rFonts w:ascii="Tahoma" w:hAnsi="Tahoma" w:cs="Tahoma"/>
-                <w:color w:val="000000" w:themeColor="text1"/>
-                <w:sz w:val="20"/>
-                <w:szCs w:val="20"/>
-              </w:rPr>
-              <w:t>”, ou seja que podem ser abertas.</w:t>
-            </w:r>
-          </w:p>
-          <w:p>
-            <w:pPr>
-              <w:pStyle w:val="Cabealho"/>
-              <w:tabs>
-                <w:tab w:val="clear" w:pos="4252"/>
-                <w:tab w:val="clear" w:pos="8504"/>
-                <w:tab w:val="left" w:pos="395"/>
-              </w:tabs>
-              <w:jc w:val="both"/>
-              <w:rPr>
-                <w:rFonts w:ascii="Tahoma" w:hAnsi="Tahoma" w:cs="Tahoma"/>
-                <w:color w:val="000000" w:themeColor="text1"/>
-                <w:sz w:val="20"/>
-                <w:szCs w:val="20"/>
-              </w:rPr>
-            </w:pPr>
-          </w:p>
-          <w:p>
-            <w:pPr>
-              <w:pStyle w:val="Cabealho"/>
-              <w:tabs>
-                <w:tab w:val="clear" w:pos="4252"/>
-                <w:tab w:val="clear" w:pos="8504"/>
-                <w:tab w:val="left" w:pos="395"/>
-              </w:tabs>
-              <w:jc w:val="both"/>
-              <w:rPr>
-                <w:rFonts w:ascii="Tahoma" w:hAnsi="Tahoma" w:cs="Tahoma"/>
                 <w:b/>
                 <w:color w:val="000000" w:themeColor="text1"/>
                 <w:sz w:val="20"/>
@@ -2412,25 +1998,7 @@
                 <w:sz w:val="20"/>
                 <w:szCs w:val="20"/>
               </w:rPr>
-              <w:t xml:space="preserve"> máquinas na abertura devem </w:t>
-            </w:r>
-            <w:r>
-              <w:rPr>
-                <w:rFonts w:ascii="Tahoma" w:hAnsi="Tahoma" w:cs="Tahoma"/>
-                <w:color w:val="000000" w:themeColor="text1"/>
-                <w:sz w:val="20"/>
-                <w:szCs w:val="20"/>
-              </w:rPr>
-              <w:t xml:space="preserve">estar </w:t>
-            </w:r>
-            <w:r>
-              <w:rPr>
-                <w:rFonts w:ascii="Tahoma" w:hAnsi="Tahoma" w:cs="Tahoma"/>
-                <w:color w:val="000000" w:themeColor="text1"/>
-                <w:sz w:val="20"/>
-                <w:szCs w:val="20"/>
-              </w:rPr>
-              <w:t>previamente cadastrados no painel administrativo do sistema.</w:t>
+              <w:t xml:space="preserve"> máquinas na abertura devem estar previamente cadastrados no painel administrativo do sistema.</w:t>
             </w:r>
           </w:p>
           <w:p>
@@ -2563,23 +2131,7 @@
                 <w:b/>
                 <w:bCs/>
               </w:rPr>
-              <w:t>PROTÓTIPOS</w:t>
-            </w:r>
-            <w:r>
-              <w:rPr>
-                <w:rFonts w:ascii="Arial" w:hAnsi="Arial" w:cs="Arial"/>
-                <w:b/>
-                <w:bCs/>
-              </w:rPr>
-              <w:t xml:space="preserve"> DE </w:t>
-            </w:r>
-            <w:r>
-              <w:rPr>
-                <w:rFonts w:ascii="Arial" w:hAnsi="Arial" w:cs="Arial"/>
-                <w:b/>
-                <w:bCs/>
-              </w:rPr>
-              <w:t>TELAS</w:t>
+              <w:t>PROTÓTIPOS DE TELAS</w:t>
             </w:r>
           </w:p>
         </w:tc>
@@ -2650,47 +2202,114 @@
                 <w:rFonts w:ascii="Arial" w:hAnsi="Arial" w:cs="Arial"/>
                 <w:b/>
                 <w:bCs/>
-                <w:color w:val="808080" w:themeColor="background1" w:themeShade="80"/>
-              </w:rPr>
-              <w:pict>
-                <v:shapetype id="_x0000_t75" coordsize="21600,21600" o:spt="75" o:preferrelative="t" path="m@4@5l@4@11@9@11@9@5xe" filled="f" stroked="f">
-                  <v:stroke joinstyle="miter"/>
-                  <v:formulas>
-                    <v:f eqn="if lineDrawn pixelLineWidth 0"/>
-                    <v:f eqn="sum @0 1 0"/>
-                    <v:f eqn="sum 0 0 @1"/>
-                    <v:f eqn="prod @2 1 2"/>
-                    <v:f eqn="prod @3 21600 pixelWidth"/>
-                    <v:f eqn="prod @3 21600 pixelHeight"/>
-                    <v:f eqn="sum @0 0 1"/>
-                    <v:f eqn="prod @6 1 2"/>
-                    <v:f eqn="prod @7 21600 pixelWidth"/>
-                    <v:f eqn="sum @8 21600 0"/>
-                    <v:f eqn="prod @7 21600 pixelHeight"/>
-                    <v:f eqn="sum @10 21600 0"/>
-                  </v:formulas>
-                  <v:path o:extrusionok="f" gradientshapeok="t" o:connecttype="rect"/>
-                  <o:lock v:ext="edit" aspectratio="t"/>
-                </v:shapetype>
-                <v:shape id="_x0000_i1025" type="#_x0000_t75" style="width:176.25pt;height:345pt">
-                  <v:imagedata r:id="rId8" o:title="[PROTOAPP]Operacoes"/>
-                </v:shape>
-              </w:pict>
-            </w:r>
-            <w:r>
-              <w:rPr>
-                <w:rFonts w:ascii="Arial" w:hAnsi="Arial" w:cs="Arial"/>
-                <w:b/>
-                <w:bCs/>
                 <w:noProof/>
                 <w:color w:val="808080" w:themeColor="background1" w:themeShade="80"/>
-                <w:lang w:eastAsia="pt-BR"/>
-              </w:rPr>
-              <w:pict>
-                <v:shape id="_x0000_i1026" type="#_x0000_t75" style="width:174.75pt;height:339.75pt">
-                  <v:imagedata r:id="rId9" o:title="[PROTOAPP]ListaCliente"/>
-                </v:shape>
-              </w:pict>
+              </w:rPr>
+              <w:drawing>
+                <wp:inline distT="0" distB="0" distL="0" distR="0" wp14:anchorId="08D3F2A0" wp14:editId="460F9414">
+                  <wp:extent cx="2238375" cy="4381500"/>
+                  <wp:effectExtent l="0" t="0" r="9525" b="0"/>
+                  <wp:docPr id="8" name="Imagem 1" descr="[PROTOAPP]Operacoes"/>
+                  <wp:cNvGraphicFramePr>
+                    <a:graphicFrameLocks xmlns:a="http://schemas.openxmlformats.org/drawingml/2006/main" noChangeAspect="1"/>
+                  </wp:cNvGraphicFramePr>
+                  <a:graphic xmlns:a="http://schemas.openxmlformats.org/drawingml/2006/main">
+                    <a:graphicData uri="http://schemas.openxmlformats.org/drawingml/2006/picture">
+                      <pic:pic xmlns:pic="http://schemas.openxmlformats.org/drawingml/2006/picture">
+                        <pic:nvPicPr>
+                          <pic:cNvPr id="0" name="Picture 1" descr="[PROTOAPP]Operacoes"/>
+                          <pic:cNvPicPr>
+                            <a:picLocks noChangeAspect="1" noChangeArrowheads="1"/>
+                          </pic:cNvPicPr>
+                        </pic:nvPicPr>
+                        <pic:blipFill>
+                          <a:blip r:embed="rId8">
+                            <a:extLst>
+                              <a:ext uri="{28A0092B-C50C-407E-A947-70E740481C1C}">
+                                <a14:useLocalDpi xmlns:a14="http://schemas.microsoft.com/office/drawing/2010/main" val="0"/>
+                              </a:ext>
+                            </a:extLst>
+                          </a:blip>
+                          <a:srcRect/>
+                          <a:stretch>
+                            <a:fillRect/>
+                          </a:stretch>
+                        </pic:blipFill>
+                        <pic:spPr bwMode="auto">
+                          <a:xfrm>
+                            <a:off x="0" y="0"/>
+                            <a:ext cx="2238375" cy="4381500"/>
+                          </a:xfrm>
+                          <a:prstGeom prst="rect">
+                            <a:avLst/>
+                          </a:prstGeom>
+                          <a:noFill/>
+                          <a:ln>
+                            <a:noFill/>
+                          </a:ln>
+                        </pic:spPr>
+                      </pic:pic>
+                    </a:graphicData>
+                  </a:graphic>
+                </wp:inline>
+              </w:drawing>
+            </w:r>
+            <w:r>
+              <w:rPr>
+                <w:rFonts w:ascii="Arial" w:hAnsi="Arial" w:cs="Arial"/>
+                <w:b/>
+                <w:bCs/>
+                <w:noProof/>
+                <w:color w:val="808080" w:themeColor="background1" w:themeShade="80"/>
+              </w:rPr>
+              <w:drawing>
+                <wp:inline distT="0" distB="0" distL="0" distR="0" wp14:anchorId="5EB0A6B2" wp14:editId="39F7D5ED">
+                  <wp:extent cx="2219325" cy="4314825"/>
+                  <wp:effectExtent l="0" t="0" r="9525" b="9525"/>
+                  <wp:docPr id="7" name="Imagem 2" descr="[PROTOAPP]ListaCliente"/>
+                  <wp:cNvGraphicFramePr>
+                    <a:graphicFrameLocks xmlns:a="http://schemas.openxmlformats.org/drawingml/2006/main" noChangeAspect="1"/>
+                  </wp:cNvGraphicFramePr>
+                  <a:graphic xmlns:a="http://schemas.openxmlformats.org/drawingml/2006/main">
+                    <a:graphicData uri="http://schemas.openxmlformats.org/drawingml/2006/picture">
+                      <pic:pic xmlns:pic="http://schemas.openxmlformats.org/drawingml/2006/picture">
+                        <pic:nvPicPr>
+                          <pic:cNvPr id="0" name="Picture 2" descr="[PROTOAPP]ListaCliente"/>
+                          <pic:cNvPicPr>
+                            <a:picLocks noChangeAspect="1" noChangeArrowheads="1"/>
+                          </pic:cNvPicPr>
+                        </pic:nvPicPr>
+                        <pic:blipFill>
+                          <a:blip r:embed="rId9">
+                            <a:extLst>
+                              <a:ext uri="{28A0092B-C50C-407E-A947-70E740481C1C}">
+                                <a14:useLocalDpi xmlns:a14="http://schemas.microsoft.com/office/drawing/2010/main" val="0"/>
+                              </a:ext>
+                            </a:extLst>
+                          </a:blip>
+                          <a:srcRect/>
+                          <a:stretch>
+                            <a:fillRect/>
+                          </a:stretch>
+                        </pic:blipFill>
+                        <pic:spPr bwMode="auto">
+                          <a:xfrm>
+                            <a:off x="0" y="0"/>
+                            <a:ext cx="2219325" cy="4314825"/>
+                          </a:xfrm>
+                          <a:prstGeom prst="rect">
+                            <a:avLst/>
+                          </a:prstGeom>
+                          <a:noFill/>
+                          <a:ln>
+                            <a:noFill/>
+                          </a:ln>
+                        </pic:spPr>
+                      </pic:pic>
+                    </a:graphicData>
+                  </a:graphic>
+                </wp:inline>
+              </w:drawing>
             </w:r>
           </w:p>
           <w:p>
@@ -2731,27 +2350,115 @@
                 <w:rFonts w:ascii="Arial" w:hAnsi="Arial" w:cs="Arial"/>
                 <w:b/>
                 <w:bCs/>
+                <w:noProof/>
                 <w:color w:val="808080" w:themeColor="background1" w:themeShade="80"/>
               </w:rPr>
               <w:lastRenderedPageBreak/>
-              <w:pict>
-                <v:shape id="_x0000_i1027" type="#_x0000_t75" style="width:178.5pt;height:347.25pt">
-                  <v:imagedata r:id="rId10" o:title="[PROTOAPP]ListaMaquina"/>
-                </v:shape>
-              </w:pict>
-            </w:r>
-            <w:r>
-              <w:rPr>
-                <w:rFonts w:ascii="Arial" w:hAnsi="Arial" w:cs="Arial"/>
-                <w:b/>
-                <w:bCs/>
+              <w:drawing>
+                <wp:inline distT="0" distB="0" distL="0" distR="0" wp14:anchorId="73D6C813" wp14:editId="11C67F16">
+                  <wp:extent cx="2266950" cy="4410075"/>
+                  <wp:effectExtent l="0" t="0" r="0" b="9525"/>
+                  <wp:docPr id="6" name="Imagem 3" descr="[PROTOAPP]ListaMaquina"/>
+                  <wp:cNvGraphicFramePr>
+                    <a:graphicFrameLocks xmlns:a="http://schemas.openxmlformats.org/drawingml/2006/main" noChangeAspect="1"/>
+                  </wp:cNvGraphicFramePr>
+                  <a:graphic xmlns:a="http://schemas.openxmlformats.org/drawingml/2006/main">
+                    <a:graphicData uri="http://schemas.openxmlformats.org/drawingml/2006/picture">
+                      <pic:pic xmlns:pic="http://schemas.openxmlformats.org/drawingml/2006/picture">
+                        <pic:nvPicPr>
+                          <pic:cNvPr id="0" name="Picture 3" descr="[PROTOAPP]ListaMaquina"/>
+                          <pic:cNvPicPr>
+                            <a:picLocks noChangeAspect="1" noChangeArrowheads="1"/>
+                          </pic:cNvPicPr>
+                        </pic:nvPicPr>
+                        <pic:blipFill>
+                          <a:blip r:embed="rId10">
+                            <a:extLst>
+                              <a:ext uri="{28A0092B-C50C-407E-A947-70E740481C1C}">
+                                <a14:useLocalDpi xmlns:a14="http://schemas.microsoft.com/office/drawing/2010/main" val="0"/>
+                              </a:ext>
+                            </a:extLst>
+                          </a:blip>
+                          <a:srcRect/>
+                          <a:stretch>
+                            <a:fillRect/>
+                          </a:stretch>
+                        </pic:blipFill>
+                        <pic:spPr bwMode="auto">
+                          <a:xfrm>
+                            <a:off x="0" y="0"/>
+                            <a:ext cx="2266950" cy="4410075"/>
+                          </a:xfrm>
+                          <a:prstGeom prst="rect">
+                            <a:avLst/>
+                          </a:prstGeom>
+                          <a:noFill/>
+                          <a:ln>
+                            <a:noFill/>
+                          </a:ln>
+                        </pic:spPr>
+                      </pic:pic>
+                    </a:graphicData>
+                  </a:graphic>
+                </wp:inline>
+              </w:drawing>
+            </w:r>
+            <w:r>
+              <w:rPr>
+                <w:rFonts w:ascii="Arial" w:hAnsi="Arial" w:cs="Arial"/>
+                <w:b/>
+                <w:bCs/>
+                <w:noProof/>
                 <w:color w:val="808080" w:themeColor="background1" w:themeShade="80"/>
               </w:rPr>
-              <w:pict>
-                <v:shape id="_x0000_i1028" type="#_x0000_t75" style="width:175.5pt;height:341.25pt">
-                  <v:imagedata r:id="rId11" o:title="[PROTOAPP]OperacoesMaquina"/>
-                </v:shape>
-              </w:pict>
+              <w:drawing>
+                <wp:inline distT="0" distB="0" distL="0" distR="0" wp14:anchorId="07061DFA" wp14:editId="10B8AF07">
+                  <wp:extent cx="2228850" cy="4333875"/>
+                  <wp:effectExtent l="0" t="0" r="0" b="9525"/>
+                  <wp:docPr id="4" name="Imagem 4" descr="[PROTOAPP]OperacoesMaquina"/>
+                  <wp:cNvGraphicFramePr>
+                    <a:graphicFrameLocks xmlns:a="http://schemas.openxmlformats.org/drawingml/2006/main" noChangeAspect="1"/>
+                  </wp:cNvGraphicFramePr>
+                  <a:graphic xmlns:a="http://schemas.openxmlformats.org/drawingml/2006/main">
+                    <a:graphicData uri="http://schemas.openxmlformats.org/drawingml/2006/picture">
+                      <pic:pic xmlns:pic="http://schemas.openxmlformats.org/drawingml/2006/picture">
+                        <pic:nvPicPr>
+                          <pic:cNvPr id="0" name="Picture 4" descr="[PROTOAPP]OperacoesMaquina"/>
+                          <pic:cNvPicPr>
+                            <a:picLocks noChangeAspect="1" noChangeArrowheads="1"/>
+                          </pic:cNvPicPr>
+                        </pic:nvPicPr>
+                        <pic:blipFill>
+                          <a:blip r:embed="rId11">
+                            <a:extLst>
+                              <a:ext uri="{28A0092B-C50C-407E-A947-70E740481C1C}">
+                                <a14:useLocalDpi xmlns:a14="http://schemas.microsoft.com/office/drawing/2010/main" val="0"/>
+                              </a:ext>
+                            </a:extLst>
+                          </a:blip>
+                          <a:srcRect/>
+                          <a:stretch>
+                            <a:fillRect/>
+                          </a:stretch>
+                        </pic:blipFill>
+                        <pic:spPr bwMode="auto">
+                          <a:xfrm>
+                            <a:off x="0" y="0"/>
+                            <a:ext cx="2228850" cy="4333875"/>
+                          </a:xfrm>
+                          <a:prstGeom prst="rect">
+                            <a:avLst/>
+                          </a:prstGeom>
+                          <a:noFill/>
+                          <a:ln>
+                            <a:noFill/>
+                          </a:ln>
+                        </pic:spPr>
+                      </pic:pic>
+                    </a:graphicData>
+                  </a:graphic>
+                </wp:inline>
+              </w:drawing>
             </w:r>
           </w:p>
           <w:p>
@@ -2821,6 +2528,8 @@
                 <w:color w:val="808080" w:themeColor="background1" w:themeShade="80"/>
               </w:rPr>
             </w:pPr>
+            <w:bookmarkStart w:id="0" w:name="_GoBack"/>
+            <w:bookmarkEnd w:id="0"/>
           </w:p>
           <w:p>
             <w:pPr>
@@ -2838,394 +2547,6 @@
                 <w:color w:val="808080" w:themeColor="background1" w:themeShade="80"/>
               </w:rPr>
             </w:pPr>
-          </w:p>
-          <w:p>
-            <w:pPr>
-              <w:pStyle w:val="Cabealho"/>
-              <w:tabs>
-                <w:tab w:val="clear" w:pos="4252"/>
-                <w:tab w:val="clear" w:pos="8504"/>
-                <w:tab w:val="left" w:pos="395"/>
-              </w:tabs>
-              <w:jc w:val="both"/>
-              <w:rPr>
-                <w:rFonts w:ascii="Arial" w:hAnsi="Arial" w:cs="Arial"/>
-                <w:b/>
-                <w:bCs/>
-                <w:color w:val="808080" w:themeColor="background1" w:themeShade="80"/>
-              </w:rPr>
-            </w:pPr>
-          </w:p>
-          <w:p>
-            <w:pPr>
-              <w:pStyle w:val="Cabealho"/>
-              <w:tabs>
-                <w:tab w:val="clear" w:pos="4252"/>
-                <w:tab w:val="clear" w:pos="8504"/>
-                <w:tab w:val="left" w:pos="395"/>
-              </w:tabs>
-              <w:jc w:val="both"/>
-              <w:rPr>
-                <w:rFonts w:ascii="Arial" w:hAnsi="Arial" w:cs="Arial"/>
-                <w:b/>
-                <w:bCs/>
-                <w:color w:val="808080" w:themeColor="background1" w:themeShade="80"/>
-              </w:rPr>
-            </w:pPr>
-          </w:p>
-          <w:p>
-            <w:pPr>
-              <w:pStyle w:val="Cabealho"/>
-              <w:tabs>
-                <w:tab w:val="clear" w:pos="4252"/>
-                <w:tab w:val="clear" w:pos="8504"/>
-                <w:tab w:val="left" w:pos="395"/>
-              </w:tabs>
-              <w:jc w:val="both"/>
-              <w:rPr>
-                <w:rFonts w:ascii="Arial" w:hAnsi="Arial" w:cs="Arial"/>
-                <w:b/>
-                <w:bCs/>
-                <w:color w:val="808080" w:themeColor="background1" w:themeShade="80"/>
-              </w:rPr>
-            </w:pPr>
-          </w:p>
-          <w:p>
-            <w:pPr>
-              <w:pStyle w:val="Cabealho"/>
-              <w:tabs>
-                <w:tab w:val="clear" w:pos="4252"/>
-                <w:tab w:val="clear" w:pos="8504"/>
-                <w:tab w:val="left" w:pos="395"/>
-              </w:tabs>
-              <w:jc w:val="both"/>
-              <w:rPr>
-                <w:rFonts w:ascii="Arial" w:hAnsi="Arial" w:cs="Arial"/>
-                <w:b/>
-                <w:bCs/>
-                <w:color w:val="808080" w:themeColor="background1" w:themeShade="80"/>
-              </w:rPr>
-            </w:pPr>
-          </w:p>
-          <w:p>
-            <w:pPr>
-              <w:pStyle w:val="Cabealho"/>
-              <w:tabs>
-                <w:tab w:val="clear" w:pos="4252"/>
-                <w:tab w:val="clear" w:pos="8504"/>
-                <w:tab w:val="left" w:pos="395"/>
-              </w:tabs>
-              <w:jc w:val="both"/>
-              <w:rPr>
-                <w:rFonts w:ascii="Arial" w:hAnsi="Arial" w:cs="Arial"/>
-                <w:b/>
-                <w:bCs/>
-                <w:color w:val="808080" w:themeColor="background1" w:themeShade="80"/>
-              </w:rPr>
-            </w:pPr>
-          </w:p>
-          <w:p>
-            <w:pPr>
-              <w:pStyle w:val="Cabealho"/>
-              <w:tabs>
-                <w:tab w:val="clear" w:pos="4252"/>
-                <w:tab w:val="clear" w:pos="8504"/>
-                <w:tab w:val="left" w:pos="395"/>
-              </w:tabs>
-              <w:jc w:val="both"/>
-              <w:rPr>
-                <w:rFonts w:ascii="Arial" w:hAnsi="Arial" w:cs="Arial"/>
-                <w:b/>
-                <w:bCs/>
-                <w:color w:val="808080" w:themeColor="background1" w:themeShade="80"/>
-              </w:rPr>
-            </w:pPr>
-          </w:p>
-          <w:p>
-            <w:pPr>
-              <w:pStyle w:val="Cabealho"/>
-              <w:tabs>
-                <w:tab w:val="clear" w:pos="4252"/>
-                <w:tab w:val="clear" w:pos="8504"/>
-                <w:tab w:val="left" w:pos="395"/>
-              </w:tabs>
-              <w:jc w:val="both"/>
-              <w:rPr>
-                <w:rFonts w:ascii="Arial" w:hAnsi="Arial" w:cs="Arial"/>
-                <w:b/>
-                <w:bCs/>
-                <w:color w:val="808080" w:themeColor="background1" w:themeShade="80"/>
-              </w:rPr>
-            </w:pPr>
-          </w:p>
-          <w:p>
-            <w:pPr>
-              <w:pStyle w:val="Cabealho"/>
-              <w:tabs>
-                <w:tab w:val="clear" w:pos="4252"/>
-                <w:tab w:val="clear" w:pos="8504"/>
-                <w:tab w:val="left" w:pos="395"/>
-              </w:tabs>
-              <w:jc w:val="both"/>
-              <w:rPr>
-                <w:rFonts w:ascii="Arial" w:hAnsi="Arial" w:cs="Arial"/>
-                <w:b/>
-                <w:bCs/>
-                <w:color w:val="808080" w:themeColor="background1" w:themeShade="80"/>
-              </w:rPr>
-            </w:pPr>
-          </w:p>
-          <w:p>
-            <w:pPr>
-              <w:pStyle w:val="Cabealho"/>
-              <w:tabs>
-                <w:tab w:val="clear" w:pos="4252"/>
-                <w:tab w:val="clear" w:pos="8504"/>
-                <w:tab w:val="left" w:pos="395"/>
-              </w:tabs>
-              <w:jc w:val="both"/>
-              <w:rPr>
-                <w:rFonts w:ascii="Arial" w:hAnsi="Arial" w:cs="Arial"/>
-                <w:b/>
-                <w:bCs/>
-                <w:color w:val="808080" w:themeColor="background1" w:themeShade="80"/>
-              </w:rPr>
-            </w:pPr>
-          </w:p>
-          <w:p>
-            <w:pPr>
-              <w:pStyle w:val="Cabealho"/>
-              <w:tabs>
-                <w:tab w:val="clear" w:pos="4252"/>
-                <w:tab w:val="clear" w:pos="8504"/>
-                <w:tab w:val="left" w:pos="395"/>
-              </w:tabs>
-              <w:jc w:val="both"/>
-              <w:rPr>
-                <w:rFonts w:ascii="Arial" w:hAnsi="Arial" w:cs="Arial"/>
-                <w:b/>
-                <w:bCs/>
-                <w:color w:val="808080" w:themeColor="background1" w:themeShade="80"/>
-              </w:rPr>
-            </w:pPr>
-          </w:p>
-          <w:p>
-            <w:pPr>
-              <w:pStyle w:val="Cabealho"/>
-              <w:tabs>
-                <w:tab w:val="clear" w:pos="4252"/>
-                <w:tab w:val="clear" w:pos="8504"/>
-                <w:tab w:val="left" w:pos="395"/>
-              </w:tabs>
-              <w:jc w:val="both"/>
-              <w:rPr>
-                <w:rFonts w:ascii="Arial" w:hAnsi="Arial" w:cs="Arial"/>
-                <w:b/>
-                <w:bCs/>
-                <w:color w:val="808080" w:themeColor="background1" w:themeShade="80"/>
-              </w:rPr>
-            </w:pPr>
-          </w:p>
-          <w:p>
-            <w:pPr>
-              <w:pStyle w:val="Cabealho"/>
-              <w:tabs>
-                <w:tab w:val="clear" w:pos="4252"/>
-                <w:tab w:val="clear" w:pos="8504"/>
-                <w:tab w:val="left" w:pos="395"/>
-              </w:tabs>
-              <w:jc w:val="both"/>
-              <w:rPr>
-                <w:rFonts w:ascii="Arial" w:hAnsi="Arial" w:cs="Arial"/>
-                <w:b/>
-                <w:bCs/>
-                <w:color w:val="808080" w:themeColor="background1" w:themeShade="80"/>
-              </w:rPr>
-            </w:pPr>
-          </w:p>
-          <w:p>
-            <w:pPr>
-              <w:pStyle w:val="Cabealho"/>
-              <w:tabs>
-                <w:tab w:val="clear" w:pos="4252"/>
-                <w:tab w:val="clear" w:pos="8504"/>
-                <w:tab w:val="left" w:pos="395"/>
-              </w:tabs>
-              <w:jc w:val="both"/>
-              <w:rPr>
-                <w:rFonts w:ascii="Arial" w:hAnsi="Arial" w:cs="Arial"/>
-                <w:b/>
-                <w:bCs/>
-                <w:color w:val="808080" w:themeColor="background1" w:themeShade="80"/>
-              </w:rPr>
-            </w:pPr>
-          </w:p>
-          <w:p>
-            <w:pPr>
-              <w:pStyle w:val="Cabealho"/>
-              <w:tabs>
-                <w:tab w:val="clear" w:pos="4252"/>
-                <w:tab w:val="clear" w:pos="8504"/>
-                <w:tab w:val="left" w:pos="395"/>
-              </w:tabs>
-              <w:jc w:val="both"/>
-              <w:rPr>
-                <w:rFonts w:ascii="Arial" w:hAnsi="Arial" w:cs="Arial"/>
-                <w:b/>
-                <w:bCs/>
-                <w:color w:val="808080" w:themeColor="background1" w:themeShade="80"/>
-              </w:rPr>
-            </w:pPr>
-          </w:p>
-          <w:p>
-            <w:pPr>
-              <w:pStyle w:val="Cabealho"/>
-              <w:tabs>
-                <w:tab w:val="clear" w:pos="4252"/>
-                <w:tab w:val="clear" w:pos="8504"/>
-                <w:tab w:val="left" w:pos="395"/>
-              </w:tabs>
-              <w:jc w:val="both"/>
-              <w:rPr>
-                <w:rFonts w:ascii="Arial" w:hAnsi="Arial" w:cs="Arial"/>
-                <w:b/>
-                <w:bCs/>
-                <w:color w:val="808080" w:themeColor="background1" w:themeShade="80"/>
-              </w:rPr>
-            </w:pPr>
-          </w:p>
-          <w:p>
-            <w:pPr>
-              <w:pStyle w:val="Cabealho"/>
-              <w:tabs>
-                <w:tab w:val="clear" w:pos="4252"/>
-                <w:tab w:val="clear" w:pos="8504"/>
-                <w:tab w:val="left" w:pos="395"/>
-              </w:tabs>
-              <w:jc w:val="both"/>
-              <w:rPr>
-                <w:rFonts w:ascii="Arial" w:hAnsi="Arial" w:cs="Arial"/>
-                <w:b/>
-                <w:bCs/>
-                <w:color w:val="808080" w:themeColor="background1" w:themeShade="80"/>
-              </w:rPr>
-            </w:pPr>
-          </w:p>
-          <w:p>
-            <w:pPr>
-              <w:pStyle w:val="Cabealho"/>
-              <w:tabs>
-                <w:tab w:val="clear" w:pos="4252"/>
-                <w:tab w:val="clear" w:pos="8504"/>
-                <w:tab w:val="left" w:pos="395"/>
-              </w:tabs>
-              <w:jc w:val="both"/>
-              <w:rPr>
-                <w:rFonts w:ascii="Arial" w:hAnsi="Arial" w:cs="Arial"/>
-                <w:b/>
-                <w:bCs/>
-                <w:color w:val="808080" w:themeColor="background1" w:themeShade="80"/>
-              </w:rPr>
-            </w:pPr>
-          </w:p>
-          <w:p>
-            <w:pPr>
-              <w:pStyle w:val="Cabealho"/>
-              <w:tabs>
-                <w:tab w:val="clear" w:pos="4252"/>
-                <w:tab w:val="clear" w:pos="8504"/>
-                <w:tab w:val="left" w:pos="395"/>
-              </w:tabs>
-              <w:jc w:val="both"/>
-              <w:rPr>
-                <w:rFonts w:ascii="Arial" w:hAnsi="Arial" w:cs="Arial"/>
-                <w:b/>
-                <w:bCs/>
-                <w:color w:val="808080" w:themeColor="background1" w:themeShade="80"/>
-              </w:rPr>
-            </w:pPr>
-          </w:p>
-          <w:p>
-            <w:pPr>
-              <w:pStyle w:val="Cabealho"/>
-              <w:tabs>
-                <w:tab w:val="clear" w:pos="4252"/>
-                <w:tab w:val="clear" w:pos="8504"/>
-                <w:tab w:val="left" w:pos="395"/>
-              </w:tabs>
-              <w:jc w:val="both"/>
-              <w:rPr>
-                <w:rFonts w:ascii="Arial" w:hAnsi="Arial" w:cs="Arial"/>
-                <w:b/>
-                <w:bCs/>
-                <w:color w:val="808080" w:themeColor="background1" w:themeShade="80"/>
-              </w:rPr>
-            </w:pPr>
-          </w:p>
-          <w:p>
-            <w:pPr>
-              <w:pStyle w:val="Cabealho"/>
-              <w:tabs>
-                <w:tab w:val="clear" w:pos="4252"/>
-                <w:tab w:val="clear" w:pos="8504"/>
-                <w:tab w:val="left" w:pos="395"/>
-              </w:tabs>
-              <w:jc w:val="both"/>
-              <w:rPr>
-                <w:rFonts w:ascii="Arial" w:hAnsi="Arial" w:cs="Arial"/>
-                <w:b/>
-                <w:bCs/>
-                <w:color w:val="808080" w:themeColor="background1" w:themeShade="80"/>
-              </w:rPr>
-            </w:pPr>
-          </w:p>
-          <w:p>
-            <w:pPr>
-              <w:pStyle w:val="Cabealho"/>
-              <w:tabs>
-                <w:tab w:val="clear" w:pos="4252"/>
-                <w:tab w:val="clear" w:pos="8504"/>
-                <w:tab w:val="left" w:pos="395"/>
-              </w:tabs>
-              <w:jc w:val="both"/>
-              <w:rPr>
-                <w:rFonts w:ascii="Arial" w:hAnsi="Arial" w:cs="Arial"/>
-                <w:b/>
-                <w:bCs/>
-                <w:color w:val="808080" w:themeColor="background1" w:themeShade="80"/>
-              </w:rPr>
-            </w:pPr>
-          </w:p>
-          <w:p>
-            <w:pPr>
-              <w:pStyle w:val="Cabealho"/>
-              <w:tabs>
-                <w:tab w:val="clear" w:pos="4252"/>
-                <w:tab w:val="clear" w:pos="8504"/>
-                <w:tab w:val="left" w:pos="395"/>
-              </w:tabs>
-              <w:jc w:val="both"/>
-              <w:rPr>
-                <w:rFonts w:ascii="Arial" w:hAnsi="Arial" w:cs="Arial"/>
-                <w:b/>
-                <w:bCs/>
-                <w:color w:val="808080" w:themeColor="background1" w:themeShade="80"/>
-              </w:rPr>
-            </w:pPr>
-            <w:r>
-              <w:rPr>
-                <w:rFonts w:ascii="Arial" w:hAnsi="Arial" w:cs="Arial"/>
-                <w:b/>
-                <w:bCs/>
-                <w:color w:val="808080" w:themeColor="background1" w:themeShade="80"/>
-              </w:rPr>
-              <w:lastRenderedPageBreak/>
-              <w:pict>
-                <v:shape id="_x0000_i1029" type="#_x0000_t75" style="width:188.25pt;height:365.25pt">
-                  <v:imagedata r:id="rId12" o:title="[PROTOAPP]AbrirMaquina"/>
-                </v:shape>
-              </w:pict>
-            </w:r>
             <w:r>
               <w:rPr>
                 <w:rFonts w:ascii="Arial" w:hAnsi="Arial" w:cs="Arial"/>
@@ -3233,10 +2554,67 @@
                 <w:bCs/>
                 <w:noProof/>
                 <w:color w:val="808080" w:themeColor="background1" w:themeShade="80"/>
-                <w:lang w:eastAsia="pt-BR"/>
-              </w:rPr>
+              </w:rPr>
+              <w:lastRenderedPageBreak/>
               <w:drawing>
-                <wp:inline distT="0" distB="0" distL="0" distR="0" wp14:anchorId="3ACF9146" wp14:editId="48050A43">
+                <wp:inline distT="0" distB="0" distL="0" distR="0" wp14:anchorId="181F63A8" wp14:editId="073EDBC8">
+                  <wp:extent cx="2390775" cy="4638675"/>
+                  <wp:effectExtent l="0" t="0" r="9525" b="9525"/>
+                  <wp:docPr id="5" name="Imagem 5" descr="[PROTOAPP]AbrirMaquina"/>
+                  <wp:cNvGraphicFramePr>
+                    <a:graphicFrameLocks xmlns:a="http://schemas.openxmlformats.org/drawingml/2006/main" noChangeAspect="1"/>
+                  </wp:cNvGraphicFramePr>
+                  <a:graphic xmlns:a="http://schemas.openxmlformats.org/drawingml/2006/main">
+                    <a:graphicData uri="http://schemas.openxmlformats.org/drawingml/2006/picture">
+                      <pic:pic xmlns:pic="http://schemas.openxmlformats.org/drawingml/2006/picture">
+                        <pic:nvPicPr>
+                          <pic:cNvPr id="0" name="Picture 5" descr="[PROTOAPP]AbrirMaquina"/>
+                          <pic:cNvPicPr>
+                            <a:picLocks noChangeAspect="1" noChangeArrowheads="1"/>
+                          </pic:cNvPicPr>
+                        </pic:nvPicPr>
+                        <pic:blipFill>
+                          <a:blip r:embed="rId12">
+                            <a:extLst>
+                              <a:ext uri="{28A0092B-C50C-407E-A947-70E740481C1C}">
+                                <a14:useLocalDpi xmlns:a14="http://schemas.microsoft.com/office/drawing/2010/main" val="0"/>
+                              </a:ext>
+                            </a:extLst>
+                          </a:blip>
+                          <a:srcRect/>
+                          <a:stretch>
+                            <a:fillRect/>
+                          </a:stretch>
+                        </pic:blipFill>
+                        <pic:spPr bwMode="auto">
+                          <a:xfrm>
+                            <a:off x="0" y="0"/>
+                            <a:ext cx="2390775" cy="4638675"/>
+                          </a:xfrm>
+                          <a:prstGeom prst="rect">
+                            <a:avLst/>
+                          </a:prstGeom>
+                          <a:noFill/>
+                          <a:ln>
+                            <a:noFill/>
+                          </a:ln>
+                        </pic:spPr>
+                      </pic:pic>
+                    </a:graphicData>
+                  </a:graphic>
+                </wp:inline>
+              </w:drawing>
+            </w:r>
+            <w:r>
+              <w:rPr>
+                <w:rFonts w:ascii="Arial" w:hAnsi="Arial" w:cs="Arial"/>
+                <w:b/>
+                <w:bCs/>
+                <w:noProof/>
+                <w:color w:val="808080" w:themeColor="background1" w:themeShade="80"/>
+              </w:rPr>
+              <w:drawing>
+                <wp:inline distT="0" distB="0" distL="0" distR="0" wp14:anchorId="11824088" wp14:editId="4CF24FB6">
                   <wp:extent cx="2371725" cy="4618625"/>
                   <wp:effectExtent l="0" t="0" r="0" b="0"/>
                   <wp:docPr id="3" name="Imagem 3" descr="C:\Users\Lucas\AppData\Local\Microsoft\Windows\INetCache\Content.Word\[PROTAPP]AdicionarProduto.fw.png"/>
@@ -3525,15 +2903,7 @@
                 <w:b/>
                 <w:bCs/>
               </w:rPr>
-              <w:t xml:space="preserve"> </w:t>
-            </w:r>
-            <w:r>
-              <w:rPr>
-                <w:rFonts w:ascii="Arial" w:hAnsi="Arial" w:cs="Arial"/>
-                <w:b/>
-                <w:bCs/>
-              </w:rPr>
-              <w:t xml:space="preserve"> </w:t>
+              <w:t xml:space="preserve">  </w:t>
             </w:r>
             <w:proofErr w:type="gramEnd"/>
             <w:r>
@@ -3542,23 +2912,7 @@
                 <w:b/>
                 <w:bCs/>
               </w:rPr>
-              <w:t xml:space="preserve">DE </w:t>
-            </w:r>
-            <w:r>
-              <w:rPr>
-                <w:rFonts w:ascii="Arial" w:hAnsi="Arial" w:cs="Arial"/>
-                <w:b/>
-                <w:bCs/>
-              </w:rPr>
-              <w:t xml:space="preserve"> </w:t>
-            </w:r>
-            <w:r>
-              <w:rPr>
-                <w:rFonts w:ascii="Arial" w:hAnsi="Arial" w:cs="Arial"/>
-                <w:b/>
-                <w:bCs/>
-              </w:rPr>
-              <w:t>SEQUÊNCIA</w:t>
+              <w:t>DE  SEQUÊNCIA</w:t>
             </w:r>
           </w:p>
         </w:tc>
@@ -3625,10 +2979,9 @@
                 <w:bCs/>
                 <w:noProof/>
                 <w:color w:val="808080" w:themeColor="background1" w:themeShade="80"/>
-                <w:lang w:eastAsia="pt-BR"/>
               </w:rPr>
               <w:drawing>
-                <wp:inline distT="0" distB="0" distL="0" distR="0">
+                <wp:inline distT="0" distB="0" distL="0" distR="0" wp14:anchorId="59C94640" wp14:editId="1998E682">
                   <wp:extent cx="5447288" cy="8143875"/>
                   <wp:effectExtent l="0" t="0" r="0" b="0"/>
                   <wp:docPr id="1" name="Imagem 1" descr="C:\Users\Lucas\AppData\Local\Microsoft\Windows\INetCache\Content.Word\Abre_Máquina_Diagrama.png"/>
@@ -3749,7 +3102,6 @@
     <w:r>
       <w:rPr>
         <w:noProof/>
-        <w:lang w:eastAsia="pt-BR"/>
       </w:rPr>
       <w:pict>
         <v:shapetype id="_x0000_t32" coordsize="21600,21600" o:spt="32" o:oned="t" path="m,l21600,21600e" filled="f">
@@ -3974,10 +3326,16 @@
             <w:rPr>
               <w:rFonts w:ascii="Arial" w:hAnsi="Arial" w:cs="Arial"/>
             </w:rPr>
-            <w:t xml:space="preserve"> Machines</w:t>
+            <w:t xml:space="preserve"> </w:t>
           </w:r>
-          <w:bookmarkStart w:id="0" w:name="_GoBack"/>
-          <w:bookmarkEnd w:id="0"/>
+          <w:proofErr w:type="spellStart"/>
+          <w:r>
+            <w:rPr>
+              <w:rFonts w:ascii="Arial" w:hAnsi="Arial" w:cs="Arial"/>
+            </w:rPr>
+            <w:t>Machines</w:t>
+          </w:r>
+          <w:proofErr w:type="spellEnd"/>
         </w:p>
       </w:tc>
     </w:tr>
@@ -5797,6 +5155,122 @@
     </w:lvl>
   </w:abstractNum>
   <w:abstractNum w:abstractNumId="16">
+    <w:nsid w:val="3D9F48CA"/>
+    <w:multiLevelType w:val="hybridMultilevel"/>
+    <w:tmpl w:val="3918AEEC"/>
+    <w:lvl w:ilvl="0" w:tplc="A664E4B0">
+      <w:start w:val="1"/>
+      <w:numFmt w:val="decimal"/>
+      <w:lvlText w:val="%1."/>
+      <w:lvlJc w:val="left"/>
+      <w:pPr>
+        <w:tabs>
+          <w:tab w:val="num" w:pos="1068"/>
+        </w:tabs>
+        <w:ind w:left="1068" w:hanging="360"/>
+      </w:pPr>
+      <w:rPr>
+        <w:rFonts w:hint="default"/>
+      </w:rPr>
+    </w:lvl>
+    <w:lvl w:ilvl="1" w:tplc="04160019" w:tentative="1">
+      <w:start w:val="1"/>
+      <w:numFmt w:val="lowerLetter"/>
+      <w:lvlText w:val="%2."/>
+      <w:lvlJc w:val="left"/>
+      <w:pPr>
+        <w:tabs>
+          <w:tab w:val="num" w:pos="2148"/>
+        </w:tabs>
+        <w:ind w:left="2148" w:hanging="360"/>
+      </w:pPr>
+    </w:lvl>
+    <w:lvl w:ilvl="2" w:tplc="0416001B" w:tentative="1">
+      <w:start w:val="1"/>
+      <w:numFmt w:val="lowerRoman"/>
+      <w:lvlText w:val="%3."/>
+      <w:lvlJc w:val="right"/>
+      <w:pPr>
+        <w:tabs>
+          <w:tab w:val="num" w:pos="2868"/>
+        </w:tabs>
+        <w:ind w:left="2868" w:hanging="180"/>
+      </w:pPr>
+    </w:lvl>
+    <w:lvl w:ilvl="3" w:tplc="0416000F" w:tentative="1">
+      <w:start w:val="1"/>
+      <w:numFmt w:val="decimal"/>
+      <w:lvlText w:val="%4."/>
+      <w:lvlJc w:val="left"/>
+      <w:pPr>
+        <w:tabs>
+          <w:tab w:val="num" w:pos="3588"/>
+        </w:tabs>
+        <w:ind w:left="3588" w:hanging="360"/>
+      </w:pPr>
+    </w:lvl>
+    <w:lvl w:ilvl="4" w:tplc="04160019" w:tentative="1">
+      <w:start w:val="1"/>
+      <w:numFmt w:val="lowerLetter"/>
+      <w:lvlText w:val="%5."/>
+      <w:lvlJc w:val="left"/>
+      <w:pPr>
+        <w:tabs>
+          <w:tab w:val="num" w:pos="4308"/>
+        </w:tabs>
+        <w:ind w:left="4308" w:hanging="360"/>
+      </w:pPr>
+    </w:lvl>
+    <w:lvl w:ilvl="5" w:tplc="0416001B" w:tentative="1">
+      <w:start w:val="1"/>
+      <w:numFmt w:val="lowerRoman"/>
+      <w:lvlText w:val="%6."/>
+      <w:lvlJc w:val="right"/>
+      <w:pPr>
+        <w:tabs>
+          <w:tab w:val="num" w:pos="5028"/>
+        </w:tabs>
+        <w:ind w:left="5028" w:hanging="180"/>
+      </w:pPr>
+    </w:lvl>
+    <w:lvl w:ilvl="6" w:tplc="0416000F" w:tentative="1">
+      <w:start w:val="1"/>
+      <w:numFmt w:val="decimal"/>
+      <w:lvlText w:val="%7."/>
+      <w:lvlJc w:val="left"/>
+      <w:pPr>
+        <w:tabs>
+          <w:tab w:val="num" w:pos="5748"/>
+        </w:tabs>
+        <w:ind w:left="5748" w:hanging="360"/>
+      </w:pPr>
+    </w:lvl>
+    <w:lvl w:ilvl="7" w:tplc="04160019" w:tentative="1">
+      <w:start w:val="1"/>
+      <w:numFmt w:val="lowerLetter"/>
+      <w:lvlText w:val="%8."/>
+      <w:lvlJc w:val="left"/>
+      <w:pPr>
+        <w:tabs>
+          <w:tab w:val="num" w:pos="6468"/>
+        </w:tabs>
+        <w:ind w:left="6468" w:hanging="360"/>
+      </w:pPr>
+    </w:lvl>
+    <w:lvl w:ilvl="8" w:tplc="0416001B" w:tentative="1">
+      <w:start w:val="1"/>
+      <w:numFmt w:val="lowerRoman"/>
+      <w:lvlText w:val="%9."/>
+      <w:lvlJc w:val="right"/>
+      <w:pPr>
+        <w:tabs>
+          <w:tab w:val="num" w:pos="7188"/>
+        </w:tabs>
+        <w:ind w:left="7188" w:hanging="180"/>
+      </w:pPr>
+    </w:lvl>
+  </w:abstractNum>
+  <w:abstractNum w:abstractNumId="17">
     <w:nsid w:val="4AB12CF6"/>
     <w:multiLevelType w:val="hybridMultilevel"/>
     <w:tmpl w:val="3918AEEC"/>
@@ -5912,7 +5386,7 @@
       </w:pPr>
     </w:lvl>
   </w:abstractNum>
-  <w:abstractNum w:abstractNumId="17">
+  <w:abstractNum w:abstractNumId="18">
     <w:nsid w:val="52FF5087"/>
     <w:multiLevelType w:val="hybridMultilevel"/>
     <w:tmpl w:val="3918AEEC"/>
@@ -6028,7 +5502,7 @@
       </w:pPr>
     </w:lvl>
   </w:abstractNum>
-  <w:abstractNum w:abstractNumId="18">
+  <w:abstractNum w:abstractNumId="19">
     <w:nsid w:val="593A6171"/>
     <w:multiLevelType w:val="hybridMultilevel"/>
     <w:tmpl w:val="0706E332"/>
@@ -6141,7 +5615,7 @@
       </w:rPr>
     </w:lvl>
   </w:abstractNum>
-  <w:abstractNum w:abstractNumId="19">
+  <w:abstractNum w:abstractNumId="20">
     <w:nsid w:val="5B10346E"/>
     <w:multiLevelType w:val="hybridMultilevel"/>
     <w:tmpl w:val="3918AEEC"/>
@@ -6257,7 +5731,7 @@
       </w:pPr>
     </w:lvl>
   </w:abstractNum>
-  <w:abstractNum w:abstractNumId="20">
+  <w:abstractNum w:abstractNumId="21">
     <w:nsid w:val="5ED72295"/>
     <w:multiLevelType w:val="hybridMultilevel"/>
     <w:tmpl w:val="5C28D4EA"/>
@@ -6370,7 +5844,7 @@
       </w:pPr>
     </w:lvl>
   </w:abstractNum>
-  <w:abstractNum w:abstractNumId="21">
+  <w:abstractNum w:abstractNumId="22">
     <w:nsid w:val="61442CD6"/>
     <w:multiLevelType w:val="hybridMultilevel"/>
     <w:tmpl w:val="988CBF16"/>
@@ -6483,7 +5957,7 @@
       </w:pPr>
     </w:lvl>
   </w:abstractNum>
-  <w:abstractNum w:abstractNumId="22">
+  <w:abstractNum w:abstractNumId="23">
     <w:nsid w:val="679B7D64"/>
     <w:multiLevelType w:val="hybridMultilevel"/>
     <w:tmpl w:val="C1E89636"/>
@@ -6596,7 +6070,7 @@
       </w:pPr>
     </w:lvl>
   </w:abstractNum>
-  <w:abstractNum w:abstractNumId="23">
+  <w:abstractNum w:abstractNumId="24">
     <w:nsid w:val="69552F4A"/>
     <w:multiLevelType w:val="hybridMultilevel"/>
     <w:tmpl w:val="3918AEEC"/>
@@ -6712,7 +6186,7 @@
       </w:pPr>
     </w:lvl>
   </w:abstractNum>
-  <w:abstractNum w:abstractNumId="24">
+  <w:abstractNum w:abstractNumId="25">
     <w:nsid w:val="75BD2C86"/>
     <w:multiLevelType w:val="hybridMultilevel"/>
     <w:tmpl w:val="DBE6A54C"/>
@@ -6825,7 +6299,7 @@
       </w:pPr>
     </w:lvl>
   </w:abstractNum>
-  <w:abstractNum w:abstractNumId="25">
+  <w:abstractNum w:abstractNumId="26">
     <w:nsid w:val="7E7D42F0"/>
     <w:multiLevelType w:val="hybridMultilevel"/>
     <w:tmpl w:val="3918AEEC"/>
@@ -6951,16 +6425,16 @@
     <w:abstractNumId w:val="4"/>
   </w:num>
   <w:num w:numId="4">
-    <w:abstractNumId w:val="20"/>
+    <w:abstractNumId w:val="21"/>
   </w:num>
   <w:num w:numId="5">
-    <w:abstractNumId w:val="21"/>
+    <w:abstractNumId w:val="22"/>
   </w:num>
   <w:num w:numId="6">
     <w:abstractNumId w:val="14"/>
   </w:num>
   <w:num w:numId="7">
-    <w:abstractNumId w:val="22"/>
+    <w:abstractNumId w:val="23"/>
   </w:num>
   <w:num w:numId="8">
     <w:abstractNumId w:val="7"/>
@@ -6975,19 +6449,19 @@
     <w:abstractNumId w:val="11"/>
   </w:num>
   <w:num w:numId="12">
-    <w:abstractNumId w:val="24"/>
+    <w:abstractNumId w:val="25"/>
   </w:num>
   <w:num w:numId="13">
     <w:abstractNumId w:val="5"/>
   </w:num>
   <w:num w:numId="14">
-    <w:abstractNumId w:val="18"/>
+    <w:abstractNumId w:val="19"/>
   </w:num>
   <w:num w:numId="15">
     <w:abstractNumId w:val="1"/>
   </w:num>
   <w:num w:numId="16">
-    <w:abstractNumId w:val="19"/>
+    <w:abstractNumId w:val="20"/>
   </w:num>
   <w:num w:numId="17">
     <w:abstractNumId w:val="6"/>
@@ -6996,10 +6470,10 @@
     <w:abstractNumId w:val="13"/>
   </w:num>
   <w:num w:numId="19">
-    <w:abstractNumId w:val="23"/>
+    <w:abstractNumId w:val="24"/>
   </w:num>
   <w:num w:numId="20">
-    <w:abstractNumId w:val="25"/>
+    <w:abstractNumId w:val="26"/>
   </w:num>
   <w:num w:numId="21">
     <w:abstractNumId w:val="8"/>
@@ -7008,7 +6482,7 @@
     <w:abstractNumId w:val="9"/>
   </w:num>
   <w:num w:numId="23">
-    <w:abstractNumId w:val="17"/>
+    <w:abstractNumId w:val="18"/>
   </w:num>
   <w:num w:numId="24">
     <w:abstractNumId w:val="3"/>
@@ -7017,6 +6491,9 @@
     <w:abstractNumId w:val="15"/>
   </w:num>
   <w:num w:numId="26">
+    <w:abstractNumId w:val="17"/>
+  </w:num>
+  <w:num w:numId="27">
     <w:abstractNumId w:val="16"/>
   </w:num>
 </w:numbering>
@@ -7183,7 +6660,11 @@
   <w:style w:type="paragraph" w:default="1" w:styleId="Normal">
     <w:name w:val="Normal"/>
     <w:qFormat/>
-    <w:rsid w:val="007F5A5B"/>
+    <w:rsid w:val="00B95787"/>
+    <w:rPr>
+      <w:rFonts w:eastAsiaTheme="minorEastAsia"/>
+      <w:lang w:eastAsia="pt-BR"/>
+    </w:rPr>
   </w:style>
   <w:style w:type="character" w:default="1" w:styleId="Fontepargpadro">
     <w:name w:val="Default Paragraph Font"/>
@@ -7327,7 +6808,6 @@
       <w:b/>
       <w:sz w:val="20"/>
       <w:szCs w:val="20"/>
-      <w:lang w:eastAsia="pt-BR"/>
     </w:rPr>
   </w:style>
   <w:style w:type="character" w:styleId="Hyperlink">

--- a/4.3 Caso de Uso - UC-53 Abrir maquina.docx
+++ b/4.3 Caso de Uso - UC-53 Abrir maquina.docx
@@ -1,6 +1,6 @@
 
 <file path=word/document.xml><?xml version="1.0" encoding="utf-8"?>
-<w:document xmlns:wpc="http://schemas.microsoft.com/office/word/2010/wordprocessingCanvas" xmlns:mc="http://schemas.openxmlformats.org/markup-compatibility/2006" xmlns:o="urn:schemas-microsoft-com:office:office" xmlns:r="http://schemas.openxmlformats.org/officeDocument/2006/relationships" xmlns:m="http://schemas.openxmlformats.org/officeDocument/2006/math" xmlns:v="urn:schemas-microsoft-com:vml" xmlns:wp14="http://schemas.microsoft.com/office/word/2010/wordprocessingDrawing" xmlns:wp="http://schemas.openxmlformats.org/drawingml/2006/wordprocessingDrawing" xmlns:w10="urn:schemas-microsoft-com:office:word" xmlns:w="http://schemas.openxmlformats.org/wordprocessingml/2006/main" xmlns:w14="http://schemas.microsoft.com/office/word/2010/wordml" xmlns:wpg="http://schemas.microsoft.com/office/word/2010/wordprocessingGroup" xmlns:wpi="http://schemas.microsoft.com/office/word/2010/wordprocessingInk" xmlns:wne="http://schemas.microsoft.com/office/word/2006/wordml" xmlns:wps="http://schemas.microsoft.com/office/word/2010/wordprocessingShape" mc:Ignorable="w14 wp14">
+<w:document xmlns:wpc="http://schemas.microsoft.com/office/word/2010/wordprocessingCanvas" xmlns:mc="http://schemas.openxmlformats.org/markup-compatibility/2006" xmlns:o="urn:schemas-microsoft-com:office:office" xmlns:r="http://schemas.openxmlformats.org/officeDocument/2006/relationships" xmlns:m="http://schemas.openxmlformats.org/officeDocument/2006/math" xmlns:v="urn:schemas-microsoft-com:vml" xmlns:wp14="http://schemas.microsoft.com/office/word/2010/wordprocessingDrawing" xmlns:wp="http://schemas.openxmlformats.org/drawingml/2006/wordprocessingDrawing" xmlns:w10="urn:schemas-microsoft-com:office:word" xmlns:w="http://schemas.openxmlformats.org/wordprocessingml/2006/main" xmlns:w14="http://schemas.microsoft.com/office/word/2010/wordml" xmlns:w15="http://schemas.microsoft.com/office/word/2012/wordml" xmlns:wpg="http://schemas.microsoft.com/office/word/2010/wordprocessingGroup" xmlns:wpi="http://schemas.microsoft.com/office/word/2010/wordprocessingInk" xmlns:wne="http://schemas.microsoft.com/office/word/2006/wordml" xmlns:wps="http://schemas.microsoft.com/office/word/2010/wordprocessingShape" mc:Ignorable="w14 w15 wp14">
   <w:body>
     <w:tbl>
       <w:tblPr>
@@ -196,27 +196,7 @@
                 <w:bCs/>
                 <w:color w:val="000000" w:themeColor="text1"/>
               </w:rPr>
-              <w:t xml:space="preserve">2 </w:t>
-            </w:r>
-            <w:proofErr w:type="gramStart"/>
-            <w:r>
-              <w:rPr>
-                <w:rFonts w:ascii="Arial" w:hAnsi="Arial" w:cs="Arial"/>
-                <w:b/>
-                <w:bCs/>
-                <w:color w:val="000000" w:themeColor="text1"/>
-              </w:rPr>
-              <w:t>–ATOR</w:t>
-            </w:r>
-            <w:proofErr w:type="gramEnd"/>
-            <w:r>
-              <w:rPr>
-                <w:rFonts w:ascii="Arial" w:hAnsi="Arial" w:cs="Arial"/>
-                <w:b/>
-                <w:bCs/>
-                <w:color w:val="000000" w:themeColor="text1"/>
-              </w:rPr>
-              <w:t>(ES)</w:t>
+              <w:t>2 –ATOR(ES)</w:t>
             </w:r>
           </w:p>
         </w:tc>
@@ -310,25 +290,7 @@
                 <w:b/>
                 <w:bCs/>
               </w:rPr>
-              <w:t>3 – PRÉ-</w:t>
-            </w:r>
-            <w:proofErr w:type="gramStart"/>
-            <w:r>
-              <w:rPr>
-                <w:rFonts w:ascii="Arial" w:hAnsi="Arial" w:cs="Arial"/>
-                <w:b/>
-                <w:bCs/>
-              </w:rPr>
-              <w:t>CONDIÇÃO(</w:t>
-            </w:r>
-            <w:proofErr w:type="gramEnd"/>
-            <w:r>
-              <w:rPr>
-                <w:rFonts w:ascii="Arial" w:hAnsi="Arial" w:cs="Arial"/>
-                <w:b/>
-                <w:bCs/>
-              </w:rPr>
-              <w:t>OES)</w:t>
+              <w:t>3 – PRÉ-CONDIÇÃO(OES)</w:t>
             </w:r>
           </w:p>
         </w:tc>
@@ -422,7 +384,7 @@
                 <w:b/>
                 <w:bCs/>
               </w:rPr>
-              <w:t>4 – CENÁRIO</w:t>
+              <w:t xml:space="preserve">4 – </w:t>
             </w:r>
             <w:proofErr w:type="gramStart"/>
             <w:r>
@@ -431,6 +393,14 @@
                 <w:b/>
                 <w:bCs/>
               </w:rPr>
+              <w:t xml:space="preserve">CENÁRIO </w:t>
+            </w:r>
+            <w:r>
+              <w:rPr>
+                <w:rFonts w:ascii="Arial" w:hAnsi="Arial" w:cs="Arial"/>
+                <w:b/>
+                <w:bCs/>
+              </w:rPr>
               <w:t xml:space="preserve"> </w:t>
             </w:r>
             <w:r>
@@ -439,7 +409,7 @@
                 <w:b/>
                 <w:bCs/>
               </w:rPr>
-              <w:t xml:space="preserve"> </w:t>
+              <w:t>PRINCIPAL</w:t>
             </w:r>
             <w:proofErr w:type="gramEnd"/>
             <w:r>
@@ -448,7 +418,7 @@
                 <w:b/>
                 <w:bCs/>
               </w:rPr>
-              <w:t xml:space="preserve">PRINCIPAL   </w:t>
+              <w:t xml:space="preserve">   </w:t>
             </w:r>
           </w:p>
         </w:tc>
@@ -629,27 +599,7 @@
                 <w:sz w:val="20"/>
                 <w:szCs w:val="20"/>
               </w:rPr>
-              <w:t xml:space="preserve">Sistema exibe </w:t>
-            </w:r>
-            <w:proofErr w:type="gramStart"/>
-            <w:r>
-              <w:rPr>
-                <w:rFonts w:ascii="Tahoma" w:hAnsi="Tahoma" w:cs="Tahoma"/>
-                <w:color w:val="000000" w:themeColor="text1"/>
-                <w:sz w:val="20"/>
-                <w:szCs w:val="20"/>
-              </w:rPr>
-              <w:t>menu</w:t>
-            </w:r>
-            <w:proofErr w:type="gramEnd"/>
-            <w:r>
-              <w:rPr>
-                <w:rFonts w:ascii="Tahoma" w:hAnsi="Tahoma" w:cs="Tahoma"/>
-                <w:color w:val="000000" w:themeColor="text1"/>
-                <w:sz w:val="20"/>
-                <w:szCs w:val="20"/>
-              </w:rPr>
-              <w:t xml:space="preserve"> de operações referentes a máquina.</w:t>
+              <w:t>Sistema exibe menu de operações referentes a máquina.</w:t>
             </w:r>
           </w:p>
           <w:p>
@@ -779,8 +729,19 @@
                 <w:sz w:val="20"/>
                 <w:szCs w:val="20"/>
               </w:rPr>
-              <w:t>Ator preenche as informações necessárias e clica no botão adicionar produto. [11.1] e [11.2]</w:t>
-            </w:r>
+              <w:t>Ator preenche as informações necessárias e clica no botão ad</w:t>
+            </w:r>
+            <w:r>
+              <w:rPr>
+                <w:rFonts w:ascii="Tahoma" w:hAnsi="Tahoma" w:cs="Tahoma"/>
+                <w:color w:val="000000" w:themeColor="text1"/>
+                <w:sz w:val="20"/>
+                <w:szCs w:val="20"/>
+              </w:rPr>
+              <w:t>icionar produto.</w:t>
+            </w:r>
+            <w:bookmarkStart w:id="0" w:name="_GoBack"/>
+            <w:bookmarkEnd w:id="0"/>
           </w:p>
           <w:p>
             <w:pPr>
@@ -831,7 +792,25 @@
                 <w:sz w:val="20"/>
                 <w:szCs w:val="20"/>
               </w:rPr>
-              <w:t>Ator clica no botão “Abrir máquina”. [13.1]</w:t>
+              <w:t>Ator clica no botão “</w:t>
+            </w:r>
+            <w:r>
+              <w:rPr>
+                <w:rFonts w:ascii="Tahoma" w:hAnsi="Tahoma" w:cs="Tahoma"/>
+                <w:color w:val="000000" w:themeColor="text1"/>
+                <w:sz w:val="20"/>
+                <w:szCs w:val="20"/>
+              </w:rPr>
+              <w:t>Confirmar</w:t>
+            </w:r>
+            <w:r>
+              <w:rPr>
+                <w:rFonts w:ascii="Tahoma" w:hAnsi="Tahoma" w:cs="Tahoma"/>
+                <w:color w:val="000000" w:themeColor="text1"/>
+                <w:sz w:val="20"/>
+                <w:szCs w:val="20"/>
+              </w:rPr>
+              <w:t>”. [13.1]</w:t>
             </w:r>
           </w:p>
           <w:p>
@@ -956,7 +935,7 @@
                 <w:b/>
                 <w:bCs/>
               </w:rPr>
-              <w:t>5 – CENÁRIOS</w:t>
+              <w:t xml:space="preserve">5 – </w:t>
             </w:r>
             <w:proofErr w:type="gramStart"/>
             <w:r>
@@ -965,6 +944,14 @@
                 <w:b/>
                 <w:bCs/>
               </w:rPr>
+              <w:t xml:space="preserve">CENÁRIOS </w:t>
+            </w:r>
+            <w:r>
+              <w:rPr>
+                <w:rFonts w:ascii="Arial" w:hAnsi="Arial" w:cs="Arial"/>
+                <w:b/>
+                <w:bCs/>
+              </w:rPr>
               <w:t xml:space="preserve"> </w:t>
             </w:r>
             <w:r>
@@ -973,21 +960,16 @@
                 <w:b/>
                 <w:bCs/>
               </w:rPr>
-              <w:t xml:space="preserve"> </w:t>
+              <w:t>ALTERNATIVOS</w:t>
             </w:r>
             <w:proofErr w:type="gramEnd"/>
-            <w:r>
-              <w:rPr>
-                <w:rFonts w:ascii="Arial" w:hAnsi="Arial" w:cs="Arial"/>
-                <w:b/>
-                <w:bCs/>
-              </w:rPr>
-              <w:t>ALTERNATIVOS</w:t>
-            </w:r>
           </w:p>
         </w:tc>
       </w:tr>
       <w:tr>
+        <w:trPr>
+          <w:trHeight w:val="3736"/>
+        </w:trPr>
         <w:tc>
           <w:tcPr>
             <w:tcW w:w="9283" w:type="dxa"/>
@@ -1235,91 +1217,6 @@
           </w:p>
           <w:p>
             <w:pPr>
-              <w:spacing w:after="0"/>
-              <w:rPr>
-                <w:rFonts w:ascii="Tahoma" w:hAnsi="Tahoma" w:cs="Tahoma"/>
-                <w:b/>
-                <w:color w:val="000000" w:themeColor="text1"/>
-                <w:sz w:val="20"/>
-                <w:szCs w:val="20"/>
-                <w:u w:val="single"/>
-              </w:rPr>
-            </w:pPr>
-          </w:p>
-          <w:p>
-            <w:pPr>
-              <w:spacing w:after="0"/>
-              <w:rPr>
-                <w:rFonts w:ascii="Tahoma" w:hAnsi="Tahoma" w:cs="Tahoma"/>
-                <w:b/>
-                <w:color w:val="000000" w:themeColor="text1"/>
-                <w:sz w:val="20"/>
-                <w:szCs w:val="20"/>
-                <w:u w:val="single"/>
-              </w:rPr>
-            </w:pPr>
-            <w:r>
-              <w:rPr>
-                <w:rFonts w:ascii="Tahoma" w:hAnsi="Tahoma" w:cs="Tahoma"/>
-                <w:b/>
-                <w:color w:val="000000" w:themeColor="text1"/>
-                <w:sz w:val="20"/>
-                <w:szCs w:val="20"/>
-                <w:u w:val="single"/>
-              </w:rPr>
-              <w:t>11</w:t>
-            </w:r>
-            <w:r>
-              <w:rPr>
-                <w:rFonts w:ascii="Tahoma" w:hAnsi="Tahoma" w:cs="Tahoma"/>
-                <w:b/>
-                <w:color w:val="000000" w:themeColor="text1"/>
-                <w:sz w:val="20"/>
-                <w:szCs w:val="20"/>
-                <w:u w:val="single"/>
-              </w:rPr>
-              <w:t xml:space="preserve">.1. </w:t>
-            </w:r>
-            <w:r>
-              <w:rPr>
-                <w:rFonts w:ascii="Tahoma" w:hAnsi="Tahoma" w:cs="Tahoma"/>
-                <w:b/>
-                <w:color w:val="000000" w:themeColor="text1"/>
-                <w:sz w:val="20"/>
-                <w:szCs w:val="20"/>
-                <w:u w:val="single"/>
-              </w:rPr>
-              <w:t xml:space="preserve">Campos obrigatórios </w:t>
-            </w:r>
-            <w:r>
-              <w:rPr>
-                <w:rFonts w:ascii="Tahoma" w:hAnsi="Tahoma" w:cs="Tahoma"/>
-                <w:b/>
-                <w:color w:val="000000" w:themeColor="text1"/>
-                <w:sz w:val="20"/>
-                <w:szCs w:val="20"/>
-                <w:u w:val="single"/>
-              </w:rPr>
-              <w:t>não informados</w:t>
-            </w:r>
-            <w:r>
-              <w:rPr>
-                <w:rFonts w:ascii="Tahoma" w:hAnsi="Tahoma" w:cs="Tahoma"/>
-                <w:b/>
-                <w:color w:val="000000" w:themeColor="text1"/>
-                <w:sz w:val="20"/>
-                <w:szCs w:val="20"/>
-                <w:u w:val="single"/>
-              </w:rPr>
-              <w:t xml:space="preserve"> (em branco)</w:t>
-            </w:r>
-          </w:p>
-          <w:p>
-            <w:pPr>
-              <w:numPr>
-                <w:ilvl w:val="0"/>
-                <w:numId w:val="4"/>
-              </w:numPr>
               <w:spacing w:after="0" w:line="240" w:lineRule="auto"/>
               <w:ind w:left="1068"/>
               <w:jc w:val="both"/>
@@ -1328,259 +1225,6 @@
                 <w:color w:val="000000" w:themeColor="text1"/>
                 <w:sz w:val="20"/>
                 <w:szCs w:val="20"/>
-              </w:rPr>
-            </w:pPr>
-            <w:r>
-              <w:rPr>
-                <w:rFonts w:ascii="Tahoma" w:hAnsi="Tahoma" w:cs="Tahoma"/>
-                <w:color w:val="000000" w:themeColor="text1"/>
-                <w:sz w:val="20"/>
-                <w:szCs w:val="20"/>
-              </w:rPr>
-              <w:t xml:space="preserve">Sistema exibe mensagem </w:t>
-            </w:r>
-            <w:r>
-              <w:rPr>
-                <w:rFonts w:ascii="Tahoma" w:hAnsi="Tahoma" w:cs="Tahoma"/>
-                <w:color w:val="000000" w:themeColor="text1"/>
-                <w:sz w:val="20"/>
-                <w:szCs w:val="20"/>
-              </w:rPr>
-              <w:t xml:space="preserve">de erro </w:t>
-            </w:r>
-            <w:r>
-              <w:rPr>
-                <w:rFonts w:ascii="Tahoma" w:hAnsi="Tahoma" w:cs="Tahoma"/>
-                <w:color w:val="000000" w:themeColor="text1"/>
-                <w:sz w:val="20"/>
-                <w:szCs w:val="20"/>
-              </w:rPr>
-              <w:t xml:space="preserve">informando </w:t>
-            </w:r>
-            <w:r>
-              <w:rPr>
-                <w:rFonts w:ascii="Tahoma" w:hAnsi="Tahoma" w:cs="Tahoma"/>
-                <w:color w:val="000000" w:themeColor="text1"/>
-                <w:sz w:val="20"/>
-                <w:szCs w:val="20"/>
-              </w:rPr>
-              <w:t>os</w:t>
-            </w:r>
-            <w:r>
-              <w:rPr>
-                <w:rFonts w:ascii="Tahoma" w:hAnsi="Tahoma" w:cs="Tahoma"/>
-                <w:color w:val="000000" w:themeColor="text1"/>
-                <w:sz w:val="20"/>
-                <w:szCs w:val="20"/>
-              </w:rPr>
-              <w:t xml:space="preserve"> </w:t>
-            </w:r>
-            <w:r>
-              <w:rPr>
-                <w:rFonts w:ascii="Tahoma" w:hAnsi="Tahoma" w:cs="Tahoma"/>
-                <w:color w:val="000000" w:themeColor="text1"/>
-                <w:sz w:val="20"/>
-                <w:szCs w:val="20"/>
-              </w:rPr>
-              <w:t>campos</w:t>
-            </w:r>
-            <w:r>
-              <w:rPr>
-                <w:rFonts w:ascii="Tahoma" w:hAnsi="Tahoma" w:cs="Tahoma"/>
-                <w:color w:val="000000" w:themeColor="text1"/>
-                <w:sz w:val="20"/>
-                <w:szCs w:val="20"/>
-              </w:rPr>
-              <w:t xml:space="preserve"> obrigatório</w:t>
-            </w:r>
-            <w:r>
-              <w:rPr>
-                <w:rFonts w:ascii="Tahoma" w:hAnsi="Tahoma" w:cs="Tahoma"/>
-                <w:color w:val="000000" w:themeColor="text1"/>
-                <w:sz w:val="20"/>
-                <w:szCs w:val="20"/>
-              </w:rPr>
-              <w:t>s</w:t>
-            </w:r>
-            <w:r>
-              <w:rPr>
-                <w:rFonts w:ascii="Tahoma" w:hAnsi="Tahoma" w:cs="Tahoma"/>
-                <w:color w:val="000000" w:themeColor="text1"/>
-                <w:sz w:val="20"/>
-                <w:szCs w:val="20"/>
-              </w:rPr>
-              <w:t xml:space="preserve"> que não </w:t>
-            </w:r>
-            <w:r>
-              <w:rPr>
-                <w:rFonts w:ascii="Tahoma" w:hAnsi="Tahoma" w:cs="Tahoma"/>
-                <w:color w:val="000000" w:themeColor="text1"/>
-                <w:sz w:val="20"/>
-                <w:szCs w:val="20"/>
-              </w:rPr>
-              <w:t>foram</w:t>
-            </w:r>
-            <w:r>
-              <w:rPr>
-                <w:rFonts w:ascii="Tahoma" w:hAnsi="Tahoma" w:cs="Tahoma"/>
-                <w:color w:val="000000" w:themeColor="text1"/>
-                <w:sz w:val="20"/>
-                <w:szCs w:val="20"/>
-              </w:rPr>
-              <w:t xml:space="preserve"> preenchido</w:t>
-            </w:r>
-            <w:r>
-              <w:rPr>
-                <w:rFonts w:ascii="Tahoma" w:hAnsi="Tahoma" w:cs="Tahoma"/>
-                <w:color w:val="000000" w:themeColor="text1"/>
-                <w:sz w:val="20"/>
-                <w:szCs w:val="20"/>
-              </w:rPr>
-              <w:t>s.</w:t>
-            </w:r>
-          </w:p>
-          <w:p>
-            <w:pPr>
-              <w:numPr>
-                <w:ilvl w:val="0"/>
-                <w:numId w:val="4"/>
-              </w:numPr>
-              <w:spacing w:after="0" w:line="240" w:lineRule="auto"/>
-              <w:ind w:left="1068"/>
-              <w:jc w:val="both"/>
-              <w:rPr>
-                <w:rFonts w:ascii="Tahoma" w:hAnsi="Tahoma" w:cs="Tahoma"/>
-                <w:color w:val="000000" w:themeColor="text1"/>
-                <w:sz w:val="20"/>
-                <w:szCs w:val="20"/>
-              </w:rPr>
-            </w:pPr>
-            <w:r>
-              <w:rPr>
-                <w:rFonts w:ascii="Tahoma" w:hAnsi="Tahoma" w:cs="Tahoma"/>
-                <w:color w:val="000000" w:themeColor="text1"/>
-                <w:sz w:val="20"/>
-                <w:szCs w:val="20"/>
-              </w:rPr>
-              <w:t>Sistema volta para o passo 10.</w:t>
-            </w:r>
-          </w:p>
-          <w:p>
-            <w:pPr>
-              <w:spacing w:after="0" w:line="240" w:lineRule="auto"/>
-              <w:jc w:val="both"/>
-              <w:rPr>
-                <w:rFonts w:ascii="Tahoma" w:hAnsi="Tahoma" w:cs="Tahoma"/>
-                <w:color w:val="000000" w:themeColor="text1"/>
-                <w:sz w:val="20"/>
-                <w:szCs w:val="20"/>
-              </w:rPr>
-            </w:pPr>
-          </w:p>
-          <w:p>
-            <w:pPr>
-              <w:spacing w:after="0"/>
-              <w:rPr>
-                <w:rFonts w:ascii="Tahoma" w:hAnsi="Tahoma" w:cs="Tahoma"/>
-                <w:b/>
-                <w:color w:val="000000" w:themeColor="text1"/>
-                <w:sz w:val="20"/>
-                <w:szCs w:val="20"/>
-                <w:u w:val="single"/>
-              </w:rPr>
-            </w:pPr>
-            <w:r>
-              <w:rPr>
-                <w:rFonts w:ascii="Tahoma" w:hAnsi="Tahoma" w:cs="Tahoma"/>
-                <w:b/>
-                <w:color w:val="000000" w:themeColor="text1"/>
-                <w:sz w:val="20"/>
-                <w:szCs w:val="20"/>
-                <w:u w:val="single"/>
-              </w:rPr>
-              <w:t>11.2</w:t>
-            </w:r>
-            <w:r>
-              <w:rPr>
-                <w:rFonts w:ascii="Tahoma" w:hAnsi="Tahoma" w:cs="Tahoma"/>
-                <w:b/>
-                <w:color w:val="000000" w:themeColor="text1"/>
-                <w:sz w:val="20"/>
-                <w:szCs w:val="20"/>
-                <w:u w:val="single"/>
-              </w:rPr>
-              <w:t>. Dados informados são inválidos</w:t>
-            </w:r>
-          </w:p>
-          <w:p>
-            <w:pPr>
-              <w:numPr>
-                <w:ilvl w:val="0"/>
-                <w:numId w:val="26"/>
-              </w:numPr>
-              <w:spacing w:after="0" w:line="240" w:lineRule="auto"/>
-              <w:jc w:val="both"/>
-              <w:rPr>
-                <w:rFonts w:ascii="Tahoma" w:hAnsi="Tahoma" w:cs="Tahoma"/>
-                <w:color w:val="000000" w:themeColor="text1"/>
-                <w:sz w:val="20"/>
-                <w:szCs w:val="20"/>
-              </w:rPr>
-            </w:pPr>
-            <w:r>
-              <w:rPr>
-                <w:rFonts w:ascii="Tahoma" w:hAnsi="Tahoma" w:cs="Tahoma"/>
-                <w:color w:val="000000" w:themeColor="text1"/>
-                <w:sz w:val="20"/>
-                <w:szCs w:val="20"/>
-              </w:rPr>
-              <w:t xml:space="preserve">Sistema exibe mensagem informando </w:t>
-            </w:r>
-            <w:r>
-              <w:rPr>
-                <w:rFonts w:ascii="Tahoma" w:hAnsi="Tahoma" w:cs="Tahoma"/>
-                <w:color w:val="000000" w:themeColor="text1"/>
-                <w:sz w:val="20"/>
-                <w:szCs w:val="20"/>
-              </w:rPr>
-              <w:t>os campos que são inválidos</w:t>
-            </w:r>
-          </w:p>
-          <w:p>
-            <w:pPr>
-              <w:numPr>
-                <w:ilvl w:val="0"/>
-                <w:numId w:val="26"/>
-              </w:numPr>
-              <w:spacing w:after="0" w:line="240" w:lineRule="auto"/>
-              <w:jc w:val="both"/>
-              <w:rPr>
-                <w:rFonts w:ascii="Tahoma" w:hAnsi="Tahoma" w:cs="Tahoma"/>
-                <w:color w:val="000000" w:themeColor="text1"/>
-                <w:sz w:val="20"/>
-                <w:szCs w:val="20"/>
-              </w:rPr>
-            </w:pPr>
-            <w:r>
-              <w:rPr>
-                <w:rFonts w:ascii="Tahoma" w:hAnsi="Tahoma" w:cs="Tahoma"/>
-                <w:color w:val="000000" w:themeColor="text1"/>
-                <w:sz w:val="20"/>
-                <w:szCs w:val="20"/>
-              </w:rPr>
-              <w:t>Sistema volta para o passo 10.</w:t>
-            </w:r>
-          </w:p>
-          <w:p>
-            <w:pPr>
-              <w:spacing w:after="0"/>
-              <w:rPr>
-                <w:rFonts w:ascii="Tahoma" w:hAnsi="Tahoma" w:cs="Tahoma"/>
-                <w:b/>
-                <w:color w:val="000000" w:themeColor="text1"/>
-                <w:sz w:val="20"/>
-                <w:szCs w:val="20"/>
-                <w:u w:val="single"/>
               </w:rPr>
             </w:pPr>
           </w:p>
@@ -1652,7 +1296,6 @@
                 <w:sz w:val="20"/>
                 <w:szCs w:val="20"/>
               </w:rPr>
-              <w:lastRenderedPageBreak/>
               <w:t>Sistema exibe mensagem de erro com detalhes do erro.</w:t>
             </w:r>
           </w:p>
@@ -1723,34 +1366,15 @@
                 <w:b/>
                 <w:bCs/>
               </w:rPr>
-              <w:lastRenderedPageBreak/>
-              <w:t>6 – PÓS-</w:t>
-            </w:r>
-            <w:proofErr w:type="gramStart"/>
-            <w:r>
-              <w:rPr>
-                <w:rFonts w:ascii="Arial" w:hAnsi="Arial" w:cs="Arial"/>
-                <w:b/>
-                <w:bCs/>
-              </w:rPr>
-              <w:t>CONDIÇÃ</w:t>
-            </w:r>
-            <w:r>
-              <w:rPr>
-                <w:rFonts w:ascii="Arial" w:hAnsi="Arial" w:cs="Arial"/>
-                <w:b/>
-                <w:bCs/>
-              </w:rPr>
-              <w:t>O(</w:t>
-            </w:r>
-            <w:proofErr w:type="gramEnd"/>
-            <w:r>
-              <w:rPr>
-                <w:rFonts w:ascii="Arial" w:hAnsi="Arial" w:cs="Arial"/>
-                <w:b/>
-                <w:bCs/>
-              </w:rPr>
-              <w:t>ÕES)</w:t>
+              <w:t>6 – PÓS-CONDIÇÃ</w:t>
+            </w:r>
+            <w:r>
+              <w:rPr>
+                <w:rFonts w:ascii="Arial" w:hAnsi="Arial" w:cs="Arial"/>
+                <w:b/>
+                <w:bCs/>
+              </w:rPr>
+              <w:t>O(ÕES)</w:t>
             </w:r>
           </w:p>
         </w:tc>
@@ -1836,6 +1460,7 @@
                 <w:b/>
                 <w:bCs/>
               </w:rPr>
+              <w:lastRenderedPageBreak/>
               <w:t xml:space="preserve">7 – REGRAS </w:t>
             </w:r>
             <w:r>
@@ -1913,7 +1538,7 @@
                 <w:sz w:val="20"/>
                 <w:szCs w:val="20"/>
               </w:rPr>
-              <w:t xml:space="preserve"> Só serão listados os clientes que possuem máquinas vinculadas</w:t>
+              <w:t xml:space="preserve"> Só serão listados os clientes que possuem máquinas </w:t>
             </w:r>
             <w:proofErr w:type="gramStart"/>
             <w:r>
@@ -1923,7 +1548,7 @@
                 <w:sz w:val="20"/>
                 <w:szCs w:val="20"/>
               </w:rPr>
-              <w:t>..</w:t>
+              <w:t>vinculadas..</w:t>
             </w:r>
             <w:proofErr w:type="gramEnd"/>
           </w:p>
@@ -1978,7 +1603,7 @@
                 <w:sz w:val="20"/>
                 <w:szCs w:val="20"/>
               </w:rPr>
-              <w:t xml:space="preserve"> Os produtos que serão vinculados </w:t>
+              <w:t xml:space="preserve"> Os produtos que serão vinculados as máquinas na abertura devem estar </w:t>
             </w:r>
             <w:proofErr w:type="gramStart"/>
             <w:r>
@@ -1988,7 +1613,16 @@
                 <w:sz w:val="20"/>
                 <w:szCs w:val="20"/>
               </w:rPr>
-              <w:t>as</w:t>
+              <w:t>previamente cadastrados</w:t>
+            </w:r>
+            <w:r>
+              <w:rPr>
+                <w:rFonts w:ascii="Tahoma" w:hAnsi="Tahoma" w:cs="Tahoma"/>
+                <w:color w:val="000000" w:themeColor="text1"/>
+                <w:sz w:val="20"/>
+                <w:szCs w:val="20"/>
+              </w:rPr>
+              <w:t xml:space="preserve"> e vinculados</w:t>
             </w:r>
             <w:proofErr w:type="gramEnd"/>
             <w:r>
@@ -1998,7 +1632,16 @@
                 <w:sz w:val="20"/>
                 <w:szCs w:val="20"/>
               </w:rPr>
-              <w:t xml:space="preserve"> máquinas na abertura devem estar previamente cadastrados no painel administrativo do sistema.</w:t>
+              <w:t xml:space="preserve"> a máquina</w:t>
+            </w:r>
+            <w:r>
+              <w:rPr>
+                <w:rFonts w:ascii="Tahoma" w:hAnsi="Tahoma" w:cs="Tahoma"/>
+                <w:color w:val="000000" w:themeColor="text1"/>
+                <w:sz w:val="20"/>
+                <w:szCs w:val="20"/>
+              </w:rPr>
+              <w:t xml:space="preserve"> no painel administrativo do sistema.</w:t>
             </w:r>
           </w:p>
           <w:p>
@@ -2223,7 +1866,7 @@
                           </pic:cNvPicPr>
                         </pic:nvPicPr>
                         <pic:blipFill>
-                          <a:blip r:embed="rId8">
+                          <a:blip r:embed="rId7">
                             <a:extLst>
                               <a:ext uri="{28A0092B-C50C-407E-A947-70E740481C1C}">
                                 <a14:useLocalDpi xmlns:a14="http://schemas.microsoft.com/office/drawing/2010/main" val="0"/>
@@ -2280,7 +1923,7 @@
                           </pic:cNvPicPr>
                         </pic:nvPicPr>
                         <pic:blipFill>
-                          <a:blip r:embed="rId9">
+                          <a:blip r:embed="rId8">
                             <a:extLst>
                               <a:ext uri="{28A0092B-C50C-407E-A947-70E740481C1C}">
                                 <a14:useLocalDpi xmlns:a14="http://schemas.microsoft.com/office/drawing/2010/main" val="0"/>
@@ -2372,7 +2015,7 @@
                           </pic:cNvPicPr>
                         </pic:nvPicPr>
                         <pic:blipFill>
-                          <a:blip r:embed="rId10">
+                          <a:blip r:embed="rId9">
                             <a:extLst>
                               <a:ext uri="{28A0092B-C50C-407E-A947-70E740481C1C}">
                                 <a14:useLocalDpi xmlns:a14="http://schemas.microsoft.com/office/drawing/2010/main" val="0"/>
@@ -2429,7 +2072,7 @@
                           </pic:cNvPicPr>
                         </pic:nvPicPr>
                         <pic:blipFill>
-                          <a:blip r:embed="rId11">
+                          <a:blip r:embed="rId10">
                             <a:extLst>
                               <a:ext uri="{28A0092B-C50C-407E-A947-70E740481C1C}">
                                 <a14:useLocalDpi xmlns:a14="http://schemas.microsoft.com/office/drawing/2010/main" val="0"/>
@@ -2528,8 +2171,6 @@
                 <w:color w:val="808080" w:themeColor="background1" w:themeShade="80"/>
               </w:rPr>
             </w:pPr>
-            <w:bookmarkStart w:id="0" w:name="_GoBack"/>
-            <w:bookmarkEnd w:id="0"/>
           </w:p>
           <w:p>
             <w:pPr>
@@ -2574,7 +2215,7 @@
                           </pic:cNvPicPr>
                         </pic:nvPicPr>
                         <pic:blipFill>
-                          <a:blip r:embed="rId12">
+                          <a:blip r:embed="rId11">
                             <a:extLst>
                               <a:ext uri="{28A0092B-C50C-407E-A947-70E740481C1C}">
                                 <a14:useLocalDpi xmlns:a14="http://schemas.microsoft.com/office/drawing/2010/main" val="0"/>
@@ -2631,7 +2272,7 @@
                           </pic:cNvPicPr>
                         </pic:nvPicPr>
                         <pic:blipFill>
-                          <a:blip r:embed="rId13">
+                          <a:blip r:embed="rId12">
                             <a:extLst>
                               <a:ext uri="{28A0092B-C50C-407E-A947-70E740481C1C}">
                                 <a14:useLocalDpi xmlns:a14="http://schemas.microsoft.com/office/drawing/2010/main" val="0"/>
@@ -2888,14 +2529,6 @@
               </w:rPr>
               <w:t xml:space="preserve">– </w:t>
             </w:r>
-            <w:r>
-              <w:rPr>
-                <w:rFonts w:ascii="Arial" w:hAnsi="Arial" w:cs="Arial"/>
-                <w:b/>
-                <w:bCs/>
-              </w:rPr>
-              <w:t>DIAGRAMA</w:t>
-            </w:r>
             <w:proofErr w:type="gramStart"/>
             <w:r>
               <w:rPr>
@@ -2903,7 +2536,7 @@
                 <w:b/>
                 <w:bCs/>
               </w:rPr>
-              <w:t xml:space="preserve">  </w:t>
+              <w:t>DIAGRAMA  DE</w:t>
             </w:r>
             <w:proofErr w:type="gramEnd"/>
             <w:r>
@@ -2912,7 +2545,7 @@
                 <w:b/>
                 <w:bCs/>
               </w:rPr>
-              <w:t>DE  SEQUÊNCIA</w:t>
+              <w:t xml:space="preserve">  SEQUÊNCIA</w:t>
             </w:r>
           </w:p>
         </w:tc>
@@ -2998,7 +2631,7 @@
                           </pic:cNvPicPr>
                         </pic:nvPicPr>
                         <pic:blipFill>
-                          <a:blip r:embed="rId14">
+                          <a:blip r:embed="rId13">
                             <a:extLst>
                               <a:ext uri="{28A0092B-C50C-407E-A947-70E740481C1C}">
                                 <a14:useLocalDpi xmlns:a14="http://schemas.microsoft.com/office/drawing/2010/main" val="0"/>
@@ -3041,12 +2674,12 @@
       </w:pPr>
     </w:p>
     <w:sectPr>
-      <w:headerReference w:type="even" r:id="rId15"/>
-      <w:headerReference w:type="default" r:id="rId16"/>
-      <w:footerReference w:type="even" r:id="rId17"/>
-      <w:footerReference w:type="default" r:id="rId18"/>
-      <w:headerReference w:type="first" r:id="rId19"/>
-      <w:footerReference w:type="first" r:id="rId20"/>
+      <w:headerReference w:type="even" r:id="rId14"/>
+      <w:headerReference w:type="default" r:id="rId15"/>
+      <w:footerReference w:type="even" r:id="rId16"/>
+      <w:footerReference w:type="default" r:id="rId17"/>
+      <w:headerReference w:type="first" r:id="rId18"/>
+      <w:footerReference w:type="first" r:id="rId19"/>
       <w:pgSz w:w="11906" w:h="16838"/>
       <w:pgMar w:top="1134" w:right="1134" w:bottom="1134" w:left="1701" w:header="709" w:footer="709" w:gutter="0"/>
       <w:cols w:space="708"/>
@@ -3057,7 +2690,7 @@
 </file>
 
 <file path=word/endnotes.xml><?xml version="1.0" encoding="utf-8"?>
-<w:endnotes xmlns:wpc="http://schemas.microsoft.com/office/word/2010/wordprocessingCanvas" xmlns:mc="http://schemas.openxmlformats.org/markup-compatibility/2006" xmlns:o="urn:schemas-microsoft-com:office:office" xmlns:r="http://schemas.openxmlformats.org/officeDocument/2006/relationships" xmlns:m="http://schemas.openxmlformats.org/officeDocument/2006/math" xmlns:v="urn:schemas-microsoft-com:vml" xmlns:wp14="http://schemas.microsoft.com/office/word/2010/wordprocessingDrawing" xmlns:wp="http://schemas.openxmlformats.org/drawingml/2006/wordprocessingDrawing" xmlns:w10="urn:schemas-microsoft-com:office:word" xmlns:w="http://schemas.openxmlformats.org/wordprocessingml/2006/main" xmlns:w14="http://schemas.microsoft.com/office/word/2010/wordml" xmlns:wpg="http://schemas.microsoft.com/office/word/2010/wordprocessingGroup" xmlns:wpi="http://schemas.microsoft.com/office/word/2010/wordprocessingInk" xmlns:wne="http://schemas.microsoft.com/office/word/2006/wordml" xmlns:wps="http://schemas.microsoft.com/office/word/2010/wordprocessingShape" mc:Ignorable="w14 wp14">
+<w:endnotes xmlns:wpc="http://schemas.microsoft.com/office/word/2010/wordprocessingCanvas" xmlns:mc="http://schemas.openxmlformats.org/markup-compatibility/2006" xmlns:o="urn:schemas-microsoft-com:office:office" xmlns:r="http://schemas.openxmlformats.org/officeDocument/2006/relationships" xmlns:m="http://schemas.openxmlformats.org/officeDocument/2006/math" xmlns:v="urn:schemas-microsoft-com:vml" xmlns:wp14="http://schemas.microsoft.com/office/word/2010/wordprocessingDrawing" xmlns:wp="http://schemas.openxmlformats.org/drawingml/2006/wordprocessingDrawing" xmlns:w10="urn:schemas-microsoft-com:office:word" xmlns:w="http://schemas.openxmlformats.org/wordprocessingml/2006/main" xmlns:w14="http://schemas.microsoft.com/office/word/2010/wordml" xmlns:w15="http://schemas.microsoft.com/office/word/2012/wordml" xmlns:wpg="http://schemas.microsoft.com/office/word/2010/wordprocessingGroup" xmlns:wpi="http://schemas.microsoft.com/office/word/2010/wordprocessingInk" xmlns:wne="http://schemas.microsoft.com/office/word/2006/wordml" xmlns:wps="http://schemas.microsoft.com/office/word/2010/wordprocessingShape" mc:Ignorable="w14 w15 wp14">
   <w:endnote w:type="separator" w:id="-1">
     <w:p>
       <w:pPr>
@@ -3082,7 +2715,7 @@
 </file>
 
 <file path=word/footer1.xml><?xml version="1.0" encoding="utf-8"?>
-<w:ftr xmlns:wpc="http://schemas.microsoft.com/office/word/2010/wordprocessingCanvas" xmlns:mc="http://schemas.openxmlformats.org/markup-compatibility/2006" xmlns:o="urn:schemas-microsoft-com:office:office" xmlns:r="http://schemas.openxmlformats.org/officeDocument/2006/relationships" xmlns:m="http://schemas.openxmlformats.org/officeDocument/2006/math" xmlns:v="urn:schemas-microsoft-com:vml" xmlns:wp14="http://schemas.microsoft.com/office/word/2010/wordprocessingDrawing" xmlns:wp="http://schemas.openxmlformats.org/drawingml/2006/wordprocessingDrawing" xmlns:w10="urn:schemas-microsoft-com:office:word" xmlns:w="http://schemas.openxmlformats.org/wordprocessingml/2006/main" xmlns:w14="http://schemas.microsoft.com/office/word/2010/wordml" xmlns:wpg="http://schemas.microsoft.com/office/word/2010/wordprocessingGroup" xmlns:wpi="http://schemas.microsoft.com/office/word/2010/wordprocessingInk" xmlns:wne="http://schemas.microsoft.com/office/word/2006/wordml" xmlns:wps="http://schemas.microsoft.com/office/word/2010/wordprocessingShape" mc:Ignorable="w14 wp14">
+<w:ftr xmlns:wpc="http://schemas.microsoft.com/office/word/2010/wordprocessingCanvas" xmlns:mc="http://schemas.openxmlformats.org/markup-compatibility/2006" xmlns:o="urn:schemas-microsoft-com:office:office" xmlns:r="http://schemas.openxmlformats.org/officeDocument/2006/relationships" xmlns:m="http://schemas.openxmlformats.org/officeDocument/2006/math" xmlns:v="urn:schemas-microsoft-com:vml" xmlns:wp14="http://schemas.microsoft.com/office/word/2010/wordprocessingDrawing" xmlns:wp="http://schemas.openxmlformats.org/drawingml/2006/wordprocessingDrawing" xmlns:w10="urn:schemas-microsoft-com:office:word" xmlns:w="http://schemas.openxmlformats.org/wordprocessingml/2006/main" xmlns:w14="http://schemas.microsoft.com/office/word/2010/wordml" xmlns:w15="http://schemas.microsoft.com/office/word/2012/wordml" xmlns:wpg="http://schemas.microsoft.com/office/word/2010/wordprocessingGroup" xmlns:wpi="http://schemas.microsoft.com/office/word/2010/wordprocessingInk" xmlns:wne="http://schemas.microsoft.com/office/word/2006/wordml" xmlns:wps="http://schemas.microsoft.com/office/word/2010/wordprocessingShape" mc:Ignorable="w14 w15 wp14">
   <w:p>
     <w:pPr>
       <w:pStyle w:val="Rodap"/>
@@ -3092,7 +2725,7 @@
 </file>
 
 <file path=word/footer2.xml><?xml version="1.0" encoding="utf-8"?>
-<w:ftr xmlns:wpc="http://schemas.microsoft.com/office/word/2010/wordprocessingCanvas" xmlns:mc="http://schemas.openxmlformats.org/markup-compatibility/2006" xmlns:o="urn:schemas-microsoft-com:office:office" xmlns:r="http://schemas.openxmlformats.org/officeDocument/2006/relationships" xmlns:m="http://schemas.openxmlformats.org/officeDocument/2006/math" xmlns:v="urn:schemas-microsoft-com:vml" xmlns:wp14="http://schemas.microsoft.com/office/word/2010/wordprocessingDrawing" xmlns:wp="http://schemas.openxmlformats.org/drawingml/2006/wordprocessingDrawing" xmlns:w10="urn:schemas-microsoft-com:office:word" xmlns:w="http://schemas.openxmlformats.org/wordprocessingml/2006/main" xmlns:w14="http://schemas.microsoft.com/office/word/2010/wordml" xmlns:wpg="http://schemas.microsoft.com/office/word/2010/wordprocessingGroup" xmlns:wpi="http://schemas.microsoft.com/office/word/2010/wordprocessingInk" xmlns:wne="http://schemas.microsoft.com/office/word/2006/wordml" xmlns:wps="http://schemas.microsoft.com/office/word/2010/wordprocessingShape" mc:Ignorable="w14 wp14">
+<w:ftr xmlns:wpc="http://schemas.microsoft.com/office/word/2010/wordprocessingCanvas" xmlns:mc="http://schemas.openxmlformats.org/markup-compatibility/2006" xmlns:o="urn:schemas-microsoft-com:office:office" xmlns:r="http://schemas.openxmlformats.org/officeDocument/2006/relationships" xmlns:m="http://schemas.openxmlformats.org/officeDocument/2006/math" xmlns:v="urn:schemas-microsoft-com:vml" xmlns:wp14="http://schemas.microsoft.com/office/word/2010/wordprocessingDrawing" xmlns:wp="http://schemas.openxmlformats.org/drawingml/2006/wordprocessingDrawing" xmlns:w10="urn:schemas-microsoft-com:office:word" xmlns:w="http://schemas.openxmlformats.org/wordprocessingml/2006/main" xmlns:w14="http://schemas.microsoft.com/office/word/2010/wordml" xmlns:w15="http://schemas.microsoft.com/office/word/2012/wordml" xmlns:wpg="http://schemas.microsoft.com/office/word/2010/wordprocessingGroup" xmlns:wpi="http://schemas.microsoft.com/office/word/2010/wordprocessingInk" xmlns:wne="http://schemas.microsoft.com/office/word/2006/wordml" xmlns:wps="http://schemas.microsoft.com/office/word/2010/wordprocessingShape" mc:Ignorable="w14 w15 wp14">
   <w:p>
     <w:pPr>
       <w:pStyle w:val="Rodap"/>
@@ -3124,7 +2757,7 @@
 </file>
 
 <file path=word/footer3.xml><?xml version="1.0" encoding="utf-8"?>
-<w:ftr xmlns:wpc="http://schemas.microsoft.com/office/word/2010/wordprocessingCanvas" xmlns:mc="http://schemas.openxmlformats.org/markup-compatibility/2006" xmlns:o="urn:schemas-microsoft-com:office:office" xmlns:r="http://schemas.openxmlformats.org/officeDocument/2006/relationships" xmlns:m="http://schemas.openxmlformats.org/officeDocument/2006/math" xmlns:v="urn:schemas-microsoft-com:vml" xmlns:wp14="http://schemas.microsoft.com/office/word/2010/wordprocessingDrawing" xmlns:wp="http://schemas.openxmlformats.org/drawingml/2006/wordprocessingDrawing" xmlns:w10="urn:schemas-microsoft-com:office:word" xmlns:w="http://schemas.openxmlformats.org/wordprocessingml/2006/main" xmlns:w14="http://schemas.microsoft.com/office/word/2010/wordml" xmlns:wpg="http://schemas.microsoft.com/office/word/2010/wordprocessingGroup" xmlns:wpi="http://schemas.microsoft.com/office/word/2010/wordprocessingInk" xmlns:wne="http://schemas.microsoft.com/office/word/2006/wordml" xmlns:wps="http://schemas.microsoft.com/office/word/2010/wordprocessingShape" mc:Ignorable="w14 wp14">
+<w:ftr xmlns:wpc="http://schemas.microsoft.com/office/word/2010/wordprocessingCanvas" xmlns:mc="http://schemas.openxmlformats.org/markup-compatibility/2006" xmlns:o="urn:schemas-microsoft-com:office:office" xmlns:r="http://schemas.openxmlformats.org/officeDocument/2006/relationships" xmlns:m="http://schemas.openxmlformats.org/officeDocument/2006/math" xmlns:v="urn:schemas-microsoft-com:vml" xmlns:wp14="http://schemas.microsoft.com/office/word/2010/wordprocessingDrawing" xmlns:wp="http://schemas.openxmlformats.org/drawingml/2006/wordprocessingDrawing" xmlns:w10="urn:schemas-microsoft-com:office:word" xmlns:w="http://schemas.openxmlformats.org/wordprocessingml/2006/main" xmlns:w14="http://schemas.microsoft.com/office/word/2010/wordml" xmlns:w15="http://schemas.microsoft.com/office/word/2012/wordml" xmlns:wpg="http://schemas.microsoft.com/office/word/2010/wordprocessingGroup" xmlns:wpi="http://schemas.microsoft.com/office/word/2010/wordprocessingInk" xmlns:wne="http://schemas.microsoft.com/office/word/2006/wordml" xmlns:wps="http://schemas.microsoft.com/office/word/2010/wordprocessingShape" mc:Ignorable="w14 w15 wp14">
   <w:p>
     <w:pPr>
       <w:pStyle w:val="Rodap"/>
@@ -3134,7 +2767,7 @@
 </file>
 
 <file path=word/footnotes.xml><?xml version="1.0" encoding="utf-8"?>
-<w:footnotes xmlns:wpc="http://schemas.microsoft.com/office/word/2010/wordprocessingCanvas" xmlns:mc="http://schemas.openxmlformats.org/markup-compatibility/2006" xmlns:o="urn:schemas-microsoft-com:office:office" xmlns:r="http://schemas.openxmlformats.org/officeDocument/2006/relationships" xmlns:m="http://schemas.openxmlformats.org/officeDocument/2006/math" xmlns:v="urn:schemas-microsoft-com:vml" xmlns:wp14="http://schemas.microsoft.com/office/word/2010/wordprocessingDrawing" xmlns:wp="http://schemas.openxmlformats.org/drawingml/2006/wordprocessingDrawing" xmlns:w10="urn:schemas-microsoft-com:office:word" xmlns:w="http://schemas.openxmlformats.org/wordprocessingml/2006/main" xmlns:w14="http://schemas.microsoft.com/office/word/2010/wordml" xmlns:wpg="http://schemas.microsoft.com/office/word/2010/wordprocessingGroup" xmlns:wpi="http://schemas.microsoft.com/office/word/2010/wordprocessingInk" xmlns:wne="http://schemas.microsoft.com/office/word/2006/wordml" xmlns:wps="http://schemas.microsoft.com/office/word/2010/wordprocessingShape" mc:Ignorable="w14 wp14">
+<w:footnotes xmlns:wpc="http://schemas.microsoft.com/office/word/2010/wordprocessingCanvas" xmlns:mc="http://schemas.openxmlformats.org/markup-compatibility/2006" xmlns:o="urn:schemas-microsoft-com:office:office" xmlns:r="http://schemas.openxmlformats.org/officeDocument/2006/relationships" xmlns:m="http://schemas.openxmlformats.org/officeDocument/2006/math" xmlns:v="urn:schemas-microsoft-com:vml" xmlns:wp14="http://schemas.microsoft.com/office/word/2010/wordprocessingDrawing" xmlns:wp="http://schemas.openxmlformats.org/drawingml/2006/wordprocessingDrawing" xmlns:w10="urn:schemas-microsoft-com:office:word" xmlns:w="http://schemas.openxmlformats.org/wordprocessingml/2006/main" xmlns:w14="http://schemas.microsoft.com/office/word/2010/wordml" xmlns:w15="http://schemas.microsoft.com/office/word/2012/wordml" xmlns:wpg="http://schemas.microsoft.com/office/word/2010/wordprocessingGroup" xmlns:wpi="http://schemas.microsoft.com/office/word/2010/wordprocessingInk" xmlns:wne="http://schemas.microsoft.com/office/word/2006/wordml" xmlns:wps="http://schemas.microsoft.com/office/word/2010/wordprocessingShape" mc:Ignorable="w14 w15 wp14">
   <w:footnote w:type="separator" w:id="-1">
     <w:p>
       <w:pPr>
@@ -3159,7 +2792,7 @@
 </file>
 
 <file path=word/header1.xml><?xml version="1.0" encoding="utf-8"?>
-<w:hdr xmlns:wpc="http://schemas.microsoft.com/office/word/2010/wordprocessingCanvas" xmlns:mc="http://schemas.openxmlformats.org/markup-compatibility/2006" xmlns:o="urn:schemas-microsoft-com:office:office" xmlns:r="http://schemas.openxmlformats.org/officeDocument/2006/relationships" xmlns:m="http://schemas.openxmlformats.org/officeDocument/2006/math" xmlns:v="urn:schemas-microsoft-com:vml" xmlns:wp14="http://schemas.microsoft.com/office/word/2010/wordprocessingDrawing" xmlns:wp="http://schemas.openxmlformats.org/drawingml/2006/wordprocessingDrawing" xmlns:w10="urn:schemas-microsoft-com:office:word" xmlns:w="http://schemas.openxmlformats.org/wordprocessingml/2006/main" xmlns:w14="http://schemas.microsoft.com/office/word/2010/wordml" xmlns:wpg="http://schemas.microsoft.com/office/word/2010/wordprocessingGroup" xmlns:wpi="http://schemas.microsoft.com/office/word/2010/wordprocessingInk" xmlns:wne="http://schemas.microsoft.com/office/word/2006/wordml" xmlns:wps="http://schemas.microsoft.com/office/word/2010/wordprocessingShape" mc:Ignorable="w14 wp14">
+<w:hdr xmlns:wpc="http://schemas.microsoft.com/office/word/2010/wordprocessingCanvas" xmlns:mc="http://schemas.openxmlformats.org/markup-compatibility/2006" xmlns:o="urn:schemas-microsoft-com:office:office" xmlns:r="http://schemas.openxmlformats.org/officeDocument/2006/relationships" xmlns:m="http://schemas.openxmlformats.org/officeDocument/2006/math" xmlns:v="urn:schemas-microsoft-com:vml" xmlns:wp14="http://schemas.microsoft.com/office/word/2010/wordprocessingDrawing" xmlns:wp="http://schemas.openxmlformats.org/drawingml/2006/wordprocessingDrawing" xmlns:w10="urn:schemas-microsoft-com:office:word" xmlns:w="http://schemas.openxmlformats.org/wordprocessingml/2006/main" xmlns:w14="http://schemas.microsoft.com/office/word/2010/wordml" xmlns:w15="http://schemas.microsoft.com/office/word/2012/wordml" xmlns:wpg="http://schemas.microsoft.com/office/word/2010/wordprocessingGroup" xmlns:wpi="http://schemas.microsoft.com/office/word/2010/wordprocessingInk" xmlns:wne="http://schemas.microsoft.com/office/word/2006/wordml" xmlns:wps="http://schemas.microsoft.com/office/word/2010/wordprocessingShape" mc:Ignorable="w14 w15 wp14">
   <w:p>
     <w:pPr>
       <w:pStyle w:val="Cabealho"/>
@@ -3169,7 +2802,7 @@
 </file>
 
 <file path=word/header2.xml><?xml version="1.0" encoding="utf-8"?>
-<w:hdr xmlns:wpc="http://schemas.microsoft.com/office/word/2010/wordprocessingCanvas" xmlns:mc="http://schemas.openxmlformats.org/markup-compatibility/2006" xmlns:o="urn:schemas-microsoft-com:office:office" xmlns:r="http://schemas.openxmlformats.org/officeDocument/2006/relationships" xmlns:m="http://schemas.openxmlformats.org/officeDocument/2006/math" xmlns:v="urn:schemas-microsoft-com:vml" xmlns:wp14="http://schemas.microsoft.com/office/word/2010/wordprocessingDrawing" xmlns:wp="http://schemas.openxmlformats.org/drawingml/2006/wordprocessingDrawing" xmlns:w10="urn:schemas-microsoft-com:office:word" xmlns:w="http://schemas.openxmlformats.org/wordprocessingml/2006/main" xmlns:w14="http://schemas.microsoft.com/office/word/2010/wordml" xmlns:wpg="http://schemas.microsoft.com/office/word/2010/wordprocessingGroup" xmlns:wpi="http://schemas.microsoft.com/office/word/2010/wordprocessingInk" xmlns:wne="http://schemas.microsoft.com/office/word/2006/wordml" xmlns:wps="http://schemas.microsoft.com/office/word/2010/wordprocessingShape" mc:Ignorable="w14 wp14">
+<w:hdr xmlns:wpc="http://schemas.microsoft.com/office/word/2010/wordprocessingCanvas" xmlns:mc="http://schemas.openxmlformats.org/markup-compatibility/2006" xmlns:o="urn:schemas-microsoft-com:office:office" xmlns:r="http://schemas.openxmlformats.org/officeDocument/2006/relationships" xmlns:m="http://schemas.openxmlformats.org/officeDocument/2006/math" xmlns:v="urn:schemas-microsoft-com:vml" xmlns:wp14="http://schemas.microsoft.com/office/word/2010/wordprocessingDrawing" xmlns:wp="http://schemas.openxmlformats.org/drawingml/2006/wordprocessingDrawing" xmlns:w10="urn:schemas-microsoft-com:office:word" xmlns:w="http://schemas.openxmlformats.org/wordprocessingml/2006/main" xmlns:w14="http://schemas.microsoft.com/office/word/2010/wordml" xmlns:w15="http://schemas.microsoft.com/office/word/2012/wordml" xmlns:wpg="http://schemas.microsoft.com/office/word/2010/wordprocessingGroup" xmlns:wpi="http://schemas.microsoft.com/office/word/2010/wordprocessingInk" xmlns:wne="http://schemas.microsoft.com/office/word/2006/wordml" xmlns:wps="http://schemas.microsoft.com/office/word/2010/wordprocessingShape" mc:Ignorable="w14 w15 wp14">
   <w:tbl>
     <w:tblPr>
       <w:tblStyle w:val="Tabelacomgrade"/>
@@ -3213,22 +2846,16 @@
             <w:rPr>
               <w:b/>
             </w:rPr>
-            <w:t>DESCRIÇÃO CASO DE USO + PROTÓTIPO TELAS + DIAGRAMA</w:t>
+            <w:t xml:space="preserve">DESCRIÇÃO CASO DE USO + PROTÓTIPO TELAS + </w:t>
           </w:r>
           <w:proofErr w:type="gramStart"/>
           <w:r>
             <w:rPr>
               <w:b/>
             </w:rPr>
-            <w:t xml:space="preserve">  </w:t>
+            <w:t>DIAGRAMA  SEQUÊNCIA</w:t>
           </w:r>
           <w:proofErr w:type="gramEnd"/>
-          <w:r>
-            <w:rPr>
-              <w:b/>
-            </w:rPr>
-            <w:t>SEQUÊNCIA</w:t>
-          </w:r>
         </w:p>
       </w:tc>
       <w:tc>
@@ -3349,7 +2976,7 @@
 </file>
 
 <file path=word/header3.xml><?xml version="1.0" encoding="utf-8"?>
-<w:hdr xmlns:wpc="http://schemas.microsoft.com/office/word/2010/wordprocessingCanvas" xmlns:mc="http://schemas.openxmlformats.org/markup-compatibility/2006" xmlns:o="urn:schemas-microsoft-com:office:office" xmlns:r="http://schemas.openxmlformats.org/officeDocument/2006/relationships" xmlns:m="http://schemas.openxmlformats.org/officeDocument/2006/math" xmlns:v="urn:schemas-microsoft-com:vml" xmlns:wp14="http://schemas.microsoft.com/office/word/2010/wordprocessingDrawing" xmlns:wp="http://schemas.openxmlformats.org/drawingml/2006/wordprocessingDrawing" xmlns:w10="urn:schemas-microsoft-com:office:word" xmlns:w="http://schemas.openxmlformats.org/wordprocessingml/2006/main" xmlns:w14="http://schemas.microsoft.com/office/word/2010/wordml" xmlns:wpg="http://schemas.microsoft.com/office/word/2010/wordprocessingGroup" xmlns:wpi="http://schemas.microsoft.com/office/word/2010/wordprocessingInk" xmlns:wne="http://schemas.microsoft.com/office/word/2006/wordml" xmlns:wps="http://schemas.microsoft.com/office/word/2010/wordprocessingShape" mc:Ignorable="w14 wp14">
+<w:hdr xmlns:wpc="http://schemas.microsoft.com/office/word/2010/wordprocessingCanvas" xmlns:mc="http://schemas.openxmlformats.org/markup-compatibility/2006" xmlns:o="urn:schemas-microsoft-com:office:office" xmlns:r="http://schemas.openxmlformats.org/officeDocument/2006/relationships" xmlns:m="http://schemas.openxmlformats.org/officeDocument/2006/math" xmlns:v="urn:schemas-microsoft-com:vml" xmlns:wp14="http://schemas.microsoft.com/office/word/2010/wordprocessingDrawing" xmlns:wp="http://schemas.openxmlformats.org/drawingml/2006/wordprocessingDrawing" xmlns:w10="urn:schemas-microsoft-com:office:word" xmlns:w="http://schemas.openxmlformats.org/wordprocessingml/2006/main" xmlns:w14="http://schemas.microsoft.com/office/word/2010/wordml" xmlns:w15="http://schemas.microsoft.com/office/word/2012/wordml" xmlns:wpg="http://schemas.microsoft.com/office/word/2010/wordprocessingGroup" xmlns:wpi="http://schemas.microsoft.com/office/word/2010/wordprocessingInk" xmlns:wne="http://schemas.microsoft.com/office/word/2006/wordml" xmlns:wps="http://schemas.microsoft.com/office/word/2010/wordprocessingShape" mc:Ignorable="w14 w15 wp14">
   <w:p>
     <w:pPr>
       <w:pStyle w:val="Cabealho"/>
@@ -3359,7 +2986,7 @@
 </file>
 
 <file path=word/numbering.xml><?xml version="1.0" encoding="utf-8"?>
-<w:numbering xmlns:wpc="http://schemas.microsoft.com/office/word/2010/wordprocessingCanvas" xmlns:mc="http://schemas.openxmlformats.org/markup-compatibility/2006" xmlns:o="urn:schemas-microsoft-com:office:office" xmlns:r="http://schemas.openxmlformats.org/officeDocument/2006/relationships" xmlns:m="http://schemas.openxmlformats.org/officeDocument/2006/math" xmlns:v="urn:schemas-microsoft-com:vml" xmlns:wp14="http://schemas.microsoft.com/office/word/2010/wordprocessingDrawing" xmlns:wp="http://schemas.openxmlformats.org/drawingml/2006/wordprocessingDrawing" xmlns:w10="urn:schemas-microsoft-com:office:word" xmlns:w="http://schemas.openxmlformats.org/wordprocessingml/2006/main" xmlns:w14="http://schemas.microsoft.com/office/word/2010/wordml" xmlns:wpg="http://schemas.microsoft.com/office/word/2010/wordprocessingGroup" xmlns:wpi="http://schemas.microsoft.com/office/word/2010/wordprocessingInk" xmlns:wne="http://schemas.microsoft.com/office/word/2006/wordml" xmlns:wps="http://schemas.microsoft.com/office/word/2010/wordprocessingShape" mc:Ignorable="w14 wp14">
+<w:numbering xmlns:wpc="http://schemas.microsoft.com/office/word/2010/wordprocessingCanvas" xmlns:mc="http://schemas.openxmlformats.org/markup-compatibility/2006" xmlns:o="urn:schemas-microsoft-com:office:office" xmlns:r="http://schemas.openxmlformats.org/officeDocument/2006/relationships" xmlns:m="http://schemas.openxmlformats.org/officeDocument/2006/math" xmlns:v="urn:schemas-microsoft-com:vml" xmlns:wp14="http://schemas.microsoft.com/office/word/2010/wordprocessingDrawing" xmlns:wp="http://schemas.openxmlformats.org/drawingml/2006/wordprocessingDrawing" xmlns:w10="urn:schemas-microsoft-com:office:word" xmlns:w="http://schemas.openxmlformats.org/wordprocessingml/2006/main" xmlns:w14="http://schemas.microsoft.com/office/word/2010/wordml" xmlns:w15="http://schemas.microsoft.com/office/word/2012/wordml" xmlns:wpg="http://schemas.microsoft.com/office/word/2010/wordprocessingGroup" xmlns:wpi="http://schemas.microsoft.com/office/word/2010/wordprocessingInk" xmlns:wne="http://schemas.microsoft.com/office/word/2006/wordml" xmlns:wps="http://schemas.microsoft.com/office/word/2010/wordprocessingShape" mc:Ignorable="w14 w15 wp14">
   <w:abstractNum w:abstractNumId="0">
     <w:nsid w:val="002079BC"/>
     <w:multiLevelType w:val="hybridMultilevel"/>
@@ -6500,7 +6127,7 @@
 </file>
 
 <file path=word/styles.xml><?xml version="1.0" encoding="utf-8"?>
-<w:styles xmlns:mc="http://schemas.openxmlformats.org/markup-compatibility/2006" xmlns:r="http://schemas.openxmlformats.org/officeDocument/2006/relationships" xmlns:w="http://schemas.openxmlformats.org/wordprocessingml/2006/main" xmlns:w14="http://schemas.microsoft.com/office/word/2010/wordml" mc:Ignorable="w14">
+<w:styles xmlns:mc="http://schemas.openxmlformats.org/markup-compatibility/2006" xmlns:r="http://schemas.openxmlformats.org/officeDocument/2006/relationships" xmlns:w="http://schemas.openxmlformats.org/wordprocessingml/2006/main" xmlns:w14="http://schemas.microsoft.com/office/word/2010/wordml" xmlns:w15="http://schemas.microsoft.com/office/word/2012/wordml" mc:Ignorable="w14 w15">
   <w:docDefaults>
     <w:rPrDefault>
       <w:rPr>
@@ -6516,146 +6143,378 @@
       </w:pPr>
     </w:pPrDefault>
   </w:docDefaults>
-  <w:latentStyles w:defLockedState="0" w:defUIPriority="99" w:defSemiHidden="1" w:defUnhideWhenUsed="1" w:defQFormat="0" w:count="267">
-    <w:lsdException w:name="Normal" w:semiHidden="0" w:uiPriority="0" w:unhideWhenUsed="0" w:qFormat="1"/>
-    <w:lsdException w:name="heading 1" w:semiHidden="0" w:uiPriority="9" w:unhideWhenUsed="0" w:qFormat="1"/>
-    <w:lsdException w:name="heading 2" w:uiPriority="9" w:qFormat="1"/>
-    <w:lsdException w:name="heading 3" w:uiPriority="9" w:qFormat="1"/>
-    <w:lsdException w:name="heading 4" w:uiPriority="9" w:qFormat="1"/>
-    <w:lsdException w:name="heading 5" w:uiPriority="9" w:qFormat="1"/>
-    <w:lsdException w:name="heading 6" w:uiPriority="9" w:qFormat="1"/>
-    <w:lsdException w:name="heading 7" w:uiPriority="9" w:qFormat="1"/>
-    <w:lsdException w:name="heading 8" w:uiPriority="9" w:qFormat="1"/>
-    <w:lsdException w:name="heading 9" w:uiPriority="9" w:qFormat="1"/>
-    <w:lsdException w:name="toc 1" w:uiPriority="39"/>
-    <w:lsdException w:name="toc 2" w:uiPriority="39"/>
-    <w:lsdException w:name="toc 3" w:uiPriority="39"/>
-    <w:lsdException w:name="toc 4" w:uiPriority="39"/>
-    <w:lsdException w:name="toc 5" w:uiPriority="39"/>
-    <w:lsdException w:name="toc 6" w:uiPriority="39"/>
-    <w:lsdException w:name="toc 7" w:uiPriority="39"/>
-    <w:lsdException w:name="toc 8" w:uiPriority="39"/>
-    <w:lsdException w:name="toc 9" w:uiPriority="39"/>
-    <w:lsdException w:name="header" w:uiPriority="0"/>
-    <w:lsdException w:name="caption" w:uiPriority="35" w:qFormat="1"/>
-    <w:lsdException w:name="Title" w:semiHidden="0" w:uiPriority="10" w:unhideWhenUsed="0" w:qFormat="1"/>
-    <w:lsdException w:name="Default Paragraph Font" w:uiPriority="1"/>
-    <w:lsdException w:name="Subtitle" w:semiHidden="0" w:uiPriority="11" w:unhideWhenUsed="0" w:qFormat="1"/>
-    <w:lsdException w:name="Hyperlink" w:uiPriority="0"/>
-    <w:lsdException w:name="Strong" w:semiHidden="0" w:uiPriority="22" w:unhideWhenUsed="0" w:qFormat="1"/>
-    <w:lsdException w:name="Emphasis" w:semiHidden="0" w:uiPriority="20" w:unhideWhenUsed="0" w:qFormat="1"/>
-    <w:lsdException w:name="Table Grid" w:semiHidden="0" w:uiPriority="0" w:unhideWhenUsed="0"/>
-    <w:lsdException w:name="Placeholder Text" w:unhideWhenUsed="0"/>
-    <w:lsdException w:name="No Spacing" w:semiHidden="0" w:uiPriority="1" w:unhideWhenUsed="0" w:qFormat="1"/>
-    <w:lsdException w:name="Light Shading" w:semiHidden="0" w:uiPriority="60" w:unhideWhenUsed="0"/>
-    <w:lsdException w:name="Light List" w:semiHidden="0" w:uiPriority="61" w:unhideWhenUsed="0"/>
-    <w:lsdException w:name="Light Grid" w:semiHidden="0" w:uiPriority="62" w:unhideWhenUsed="0"/>
-    <w:lsdException w:name="Medium Shading 1" w:semiHidden="0" w:uiPriority="63" w:unhideWhenUsed="0"/>
-    <w:lsdException w:name="Medium Shading 2" w:semiHidden="0" w:uiPriority="64" w:unhideWhenUsed="0"/>
-    <w:lsdException w:name="Medium List 1" w:semiHidden="0" w:uiPriority="65" w:unhideWhenUsed="0"/>
-    <w:lsdException w:name="Medium List 2" w:semiHidden="0" w:uiPriority="66" w:unhideWhenUsed="0"/>
-    <w:lsdException w:name="Medium Grid 1" w:semiHidden="0" w:uiPriority="67" w:unhideWhenUsed="0"/>
-    <w:lsdException w:name="Medium Grid 2" w:semiHidden="0" w:uiPriority="68" w:unhideWhenUsed="0"/>
-    <w:lsdException w:name="Medium Grid 3" w:semiHidden="0" w:uiPriority="69" w:unhideWhenUsed="0"/>
-    <w:lsdException w:name="Dark List" w:semiHidden="0" w:uiPriority="70" w:unhideWhenUsed="0"/>
-    <w:lsdException w:name="Colorful Shading" w:semiHidden="0" w:uiPriority="71" w:unhideWhenUsed="0"/>
-    <w:lsdException w:name="Colorful List" w:semiHidden="0" w:uiPriority="72" w:unhideWhenUsed="0"/>
-    <w:lsdException w:name="Colorful Grid" w:semiHidden="0" w:uiPriority="73" w:unhideWhenUsed="0"/>
-    <w:lsdException w:name="Light Shading Accent 1" w:semiHidden="0" w:uiPriority="60" w:unhideWhenUsed="0"/>
-    <w:lsdException w:name="Light List Accent 1" w:semiHidden="0" w:uiPriority="61" w:unhideWhenUsed="0"/>
-    <w:lsdException w:name="Light Grid Accent 1" w:semiHidden="0" w:uiPriority="62" w:unhideWhenUsed="0"/>
-    <w:lsdException w:name="Medium Shading 1 Accent 1" w:semiHidden="0" w:uiPriority="63" w:unhideWhenUsed="0"/>
-    <w:lsdException w:name="Medium Shading 2 Accent 1" w:semiHidden="0" w:uiPriority="64" w:unhideWhenUsed="0"/>
-    <w:lsdException w:name="Medium List 1 Accent 1" w:semiHidden="0" w:uiPriority="65" w:unhideWhenUsed="0"/>
-    <w:lsdException w:name="Revision" w:unhideWhenUsed="0"/>
-    <w:lsdException w:name="List Paragraph" w:semiHidden="0" w:uiPriority="34" w:unhideWhenUsed="0" w:qFormat="1"/>
-    <w:lsdException w:name="Quote" w:semiHidden="0" w:uiPriority="29" w:unhideWhenUsed="0" w:qFormat="1"/>
-    <w:lsdException w:name="Intense Quote" w:semiHidden="0" w:uiPriority="30" w:unhideWhenUsed="0" w:qFormat="1"/>
-    <w:lsdException w:name="Medium List 2 Accent 1" w:semiHidden="0" w:uiPriority="66" w:unhideWhenUsed="0"/>
-    <w:lsdException w:name="Medium Grid 1 Accent 1" w:semiHidden="0" w:uiPriority="67" w:unhideWhenUsed="0"/>
-    <w:lsdException w:name="Medium Grid 2 Accent 1" w:semiHidden="0" w:uiPriority="68" w:unhideWhenUsed="0"/>
-    <w:lsdException w:name="Medium Grid 3 Accent 1" w:semiHidden="0" w:uiPriority="69" w:unhideWhenUsed="0"/>
-    <w:lsdException w:name="Dark List Accent 1" w:semiHidden="0" w:uiPriority="70" w:unhideWhenUsed="0"/>
-    <w:lsdException w:name="Colorful Shading Accent 1" w:semiHidden="0" w:uiPriority="71" w:unhideWhenUsed="0"/>
-    <w:lsdException w:name="Colorful List Accent 1" w:semiHidden="0" w:uiPriority="72" w:unhideWhenUsed="0"/>
-    <w:lsdException w:name="Colorful Grid Accent 1" w:semiHidden="0" w:uiPriority="73" w:unhideWhenUsed="0"/>
-    <w:lsdException w:name="Light Shading Accent 2" w:semiHidden="0" w:uiPriority="60" w:unhideWhenUsed="0"/>
-    <w:lsdException w:name="Light List Accent 2" w:semiHidden="0" w:uiPriority="61" w:unhideWhenUsed="0"/>
-    <w:lsdException w:name="Light Grid Accent 2" w:semiHidden="0" w:uiPriority="62" w:unhideWhenUsed="0"/>
-    <w:lsdException w:name="Medium Shading 1 Accent 2" w:semiHidden="0" w:uiPriority="63" w:unhideWhenUsed="0"/>
-    <w:lsdException w:name="Medium Shading 2 Accent 2" w:semiHidden="0" w:uiPriority="64" w:unhideWhenUsed="0"/>
-    <w:lsdException w:name="Medium List 1 Accent 2" w:semiHidden="0" w:uiPriority="65" w:unhideWhenUsed="0"/>
-    <w:lsdException w:name="Medium List 2 Accent 2" w:semiHidden="0" w:uiPriority="66" w:unhideWhenUsed="0"/>
-    <w:lsdException w:name="Medium Grid 1 Accent 2" w:semiHidden="0" w:uiPriority="67" w:unhideWhenUsed="0"/>
-    <w:lsdException w:name="Medium Grid 2 Accent 2" w:semiHidden="0" w:uiPriority="68" w:unhideWhenUsed="0"/>
-    <w:lsdException w:name="Medium Grid 3 Accent 2" w:semiHidden="0" w:uiPriority="69" w:unhideWhenUsed="0"/>
-    <w:lsdException w:name="Dark List Accent 2" w:semiHidden="0" w:uiPriority="70" w:unhideWhenUsed="0"/>
-    <w:lsdException w:name="Colorful Shading Accent 2" w:semiHidden="0" w:uiPriority="71" w:unhideWhenUsed="0"/>
-    <w:lsdException w:name="Colorful List Accent 2" w:semiHidden="0" w:uiPriority="72" w:unhideWhenUsed="0"/>
-    <w:lsdException w:name="Colorful Grid Accent 2" w:semiHidden="0" w:uiPriority="73" w:unhideWhenUsed="0"/>
-    <w:lsdException w:name="Light Shading Accent 3" w:semiHidden="0" w:uiPriority="60" w:unhideWhenUsed="0"/>
-    <w:lsdException w:name="Light List Accent 3" w:semiHidden="0" w:uiPriority="61" w:unhideWhenUsed="0"/>
-    <w:lsdException w:name="Light Grid Accent 3" w:semiHidden="0" w:uiPriority="62" w:unhideWhenUsed="0"/>
-    <w:lsdException w:name="Medium Shading 1 Accent 3" w:semiHidden="0" w:uiPriority="63" w:unhideWhenUsed="0"/>
-    <w:lsdException w:name="Medium Shading 2 Accent 3" w:semiHidden="0" w:uiPriority="64" w:unhideWhenUsed="0"/>
-    <w:lsdException w:name="Medium List 1 Accent 3" w:semiHidden="0" w:uiPriority="65" w:unhideWhenUsed="0"/>
-    <w:lsdException w:name="Medium List 2 Accent 3" w:semiHidden="0" w:uiPriority="66" w:unhideWhenUsed="0"/>
-    <w:lsdException w:name="Medium Grid 1 Accent 3" w:semiHidden="0" w:uiPriority="67" w:unhideWhenUsed="0"/>
-    <w:lsdException w:name="Medium Grid 2 Accent 3" w:semiHidden="0" w:uiPriority="68" w:unhideWhenUsed="0"/>
-    <w:lsdException w:name="Medium Grid 3 Accent 3" w:semiHidden="0" w:uiPriority="69" w:unhideWhenUsed="0"/>
-    <w:lsdException w:name="Dark List Accent 3" w:semiHidden="0" w:uiPriority="70" w:unhideWhenUsed="0"/>
-    <w:lsdException w:name="Colorful Shading Accent 3" w:semiHidden="0" w:uiPriority="71" w:unhideWhenUsed="0"/>
-    <w:lsdException w:name="Colorful List Accent 3" w:semiHidden="0" w:uiPriority="72" w:unhideWhenUsed="0"/>
-    <w:lsdException w:name="Colorful Grid Accent 3" w:semiHidden="0" w:uiPriority="73" w:unhideWhenUsed="0"/>
-    <w:lsdException w:name="Light Shading Accent 4" w:semiHidden="0" w:uiPriority="60" w:unhideWhenUsed="0"/>
-    <w:lsdException w:name="Light List Accent 4" w:semiHidden="0" w:uiPriority="61" w:unhideWhenUsed="0"/>
-    <w:lsdException w:name="Light Grid Accent 4" w:semiHidden="0" w:uiPriority="62" w:unhideWhenUsed="0"/>
-    <w:lsdException w:name="Medium Shading 1 Accent 4" w:semiHidden="0" w:uiPriority="63" w:unhideWhenUsed="0"/>
-    <w:lsdException w:name="Medium Shading 2 Accent 4" w:semiHidden="0" w:uiPriority="64" w:unhideWhenUsed="0"/>
-    <w:lsdException w:name="Medium List 1 Accent 4" w:semiHidden="0" w:uiPriority="65" w:unhideWhenUsed="0"/>
-    <w:lsdException w:name="Medium List 2 Accent 4" w:semiHidden="0" w:uiPriority="66" w:unhideWhenUsed="0"/>
-    <w:lsdException w:name="Medium Grid 1 Accent 4" w:semiHidden="0" w:uiPriority="67" w:unhideWhenUsed="0"/>
-    <w:lsdException w:name="Medium Grid 2 Accent 4" w:semiHidden="0" w:uiPriority="68" w:unhideWhenUsed="0"/>
-    <w:lsdException w:name="Medium Grid 3 Accent 4" w:semiHidden="0" w:uiPriority="69" w:unhideWhenUsed="0"/>
-    <w:lsdException w:name="Dark List Accent 4" w:semiHidden="0" w:uiPriority="70" w:unhideWhenUsed="0"/>
-    <w:lsdException w:name="Colorful Shading Accent 4" w:semiHidden="0" w:uiPriority="71" w:unhideWhenUsed="0"/>
-    <w:lsdException w:name="Colorful List Accent 4" w:semiHidden="0" w:uiPriority="72" w:unhideWhenUsed="0"/>
-    <w:lsdException w:name="Colorful Grid Accent 4" w:semiHidden="0" w:uiPriority="73" w:unhideWhenUsed="0"/>
-    <w:lsdException w:name="Light Shading Accent 5" w:semiHidden="0" w:uiPriority="60" w:unhideWhenUsed="0"/>
-    <w:lsdException w:name="Light List Accent 5" w:semiHidden="0" w:uiPriority="61" w:unhideWhenUsed="0"/>
-    <w:lsdException w:name="Light Grid Accent 5" w:semiHidden="0" w:uiPriority="62" w:unhideWhenUsed="0"/>
-    <w:lsdException w:name="Medium Shading 1 Accent 5" w:semiHidden="0" w:uiPriority="63" w:unhideWhenUsed="0"/>
-    <w:lsdException w:name="Medium Shading 2 Accent 5" w:semiHidden="0" w:uiPriority="64" w:unhideWhenUsed="0"/>
-    <w:lsdException w:name="Medium List 1 Accent 5" w:semiHidden="0" w:uiPriority="65" w:unhideWhenUsed="0"/>
-    <w:lsdException w:name="Medium List 2 Accent 5" w:semiHidden="0" w:uiPriority="66" w:unhideWhenUsed="0"/>
-    <w:lsdException w:name="Medium Grid 1 Accent 5" w:semiHidden="0" w:uiPriority="67" w:unhideWhenUsed="0"/>
-    <w:lsdException w:name="Medium Grid 2 Accent 5" w:semiHidden="0" w:uiPriority="68" w:unhideWhenUsed="0"/>
-    <w:lsdException w:name="Medium Grid 3 Accent 5" w:semiHidden="0" w:uiPriority="69" w:unhideWhenUsed="0"/>
-    <w:lsdException w:name="Dark List Accent 5" w:semiHidden="0" w:uiPriority="70" w:unhideWhenUsed="0"/>
-    <w:lsdException w:name="Colorful Shading Accent 5" w:semiHidden="0" w:uiPriority="71" w:unhideWhenUsed="0"/>
-    <w:lsdException w:name="Colorful List Accent 5" w:semiHidden="0" w:uiPriority="72" w:unhideWhenUsed="0"/>
-    <w:lsdException w:name="Colorful Grid Accent 5" w:semiHidden="0" w:uiPriority="73" w:unhideWhenUsed="0"/>
-    <w:lsdException w:name="Light Shading Accent 6" w:semiHidden="0" w:uiPriority="60" w:unhideWhenUsed="0"/>
-    <w:lsdException w:name="Light List Accent 6" w:semiHidden="0" w:uiPriority="61" w:unhideWhenUsed="0"/>
-    <w:lsdException w:name="Light Grid Accent 6" w:semiHidden="0" w:uiPriority="62" w:unhideWhenUsed="0"/>
-    <w:lsdException w:name="Medium Shading 1 Accent 6" w:semiHidden="0" w:uiPriority="63" w:unhideWhenUsed="0"/>
-    <w:lsdException w:name="Medium Shading 2 Accent 6" w:semiHidden="0" w:uiPriority="64" w:unhideWhenUsed="0"/>
-    <w:lsdException w:name="Medium List 1 Accent 6" w:semiHidden="0" w:uiPriority="65" w:unhideWhenUsed="0"/>
-    <w:lsdException w:name="Medium List 2 Accent 6" w:semiHidden="0" w:uiPriority="66" w:unhideWhenUsed="0"/>
-    <w:lsdException w:name="Medium Grid 1 Accent 6" w:semiHidden="0" w:uiPriority="67" w:unhideWhenUsed="0"/>
-    <w:lsdException w:name="Medium Grid 2 Accent 6" w:semiHidden="0" w:uiPriority="68" w:unhideWhenUsed="0"/>
-    <w:lsdException w:name="Medium Grid 3 Accent 6" w:semiHidden="0" w:uiPriority="69" w:unhideWhenUsed="0"/>
-    <w:lsdException w:name="Dark List Accent 6" w:semiHidden="0" w:uiPriority="70" w:unhideWhenUsed="0"/>
-    <w:lsdException w:name="Colorful Shading Accent 6" w:semiHidden="0" w:uiPriority="71" w:unhideWhenUsed="0"/>
-    <w:lsdException w:name="Colorful List Accent 6" w:semiHidden="0" w:uiPriority="72" w:unhideWhenUsed="0"/>
-    <w:lsdException w:name="Colorful Grid Accent 6" w:semiHidden="0" w:uiPriority="73" w:unhideWhenUsed="0"/>
-    <w:lsdException w:name="Subtle Emphasis" w:semiHidden="0" w:uiPriority="19" w:unhideWhenUsed="0" w:qFormat="1"/>
-    <w:lsdException w:name="Intense Emphasis" w:semiHidden="0" w:uiPriority="21" w:unhideWhenUsed="0" w:qFormat="1"/>
-    <w:lsdException w:name="Subtle Reference" w:semiHidden="0" w:uiPriority="31" w:unhideWhenUsed="0" w:qFormat="1"/>
-    <w:lsdException w:name="Intense Reference" w:semiHidden="0" w:uiPriority="32" w:unhideWhenUsed="0" w:qFormat="1"/>
-    <w:lsdException w:name="Book Title" w:semiHidden="0" w:uiPriority="33" w:unhideWhenUsed="0" w:qFormat="1"/>
-    <w:lsdException w:name="Bibliography" w:uiPriority="37"/>
-    <w:lsdException w:name="TOC Heading" w:uiPriority="39" w:qFormat="1"/>
+  <w:latentStyles w:defLockedState="0" w:defUIPriority="99" w:defSemiHidden="0" w:defUnhideWhenUsed="0" w:defQFormat="0" w:count="371">
+    <w:lsdException w:name="Normal" w:uiPriority="0" w:qFormat="1"/>
+    <w:lsdException w:name="heading 1" w:uiPriority="9" w:qFormat="1"/>
+    <w:lsdException w:name="heading 2" w:semiHidden="1" w:uiPriority="9" w:unhideWhenUsed="1" w:qFormat="1"/>
+    <w:lsdException w:name="heading 3" w:semiHidden="1" w:uiPriority="9" w:unhideWhenUsed="1" w:qFormat="1"/>
+    <w:lsdException w:name="heading 4" w:semiHidden="1" w:uiPriority="9" w:unhideWhenUsed="1" w:qFormat="1"/>
+    <w:lsdException w:name="heading 5" w:semiHidden="1" w:uiPriority="9" w:unhideWhenUsed="1" w:qFormat="1"/>
+    <w:lsdException w:name="heading 6" w:semiHidden="1" w:uiPriority="9" w:unhideWhenUsed="1" w:qFormat="1"/>
+    <w:lsdException w:name="heading 7" w:semiHidden="1" w:uiPriority="9" w:unhideWhenUsed="1" w:qFormat="1"/>
+    <w:lsdException w:name="heading 8" w:semiHidden="1" w:uiPriority="9" w:unhideWhenUsed="1" w:qFormat="1"/>
+    <w:lsdException w:name="heading 9" w:semiHidden="1" w:uiPriority="9" w:unhideWhenUsed="1" w:qFormat="1"/>
+    <w:lsdException w:name="index 1" w:semiHidden="1" w:unhideWhenUsed="1"/>
+    <w:lsdException w:name="index 2" w:semiHidden="1" w:unhideWhenUsed="1"/>
+    <w:lsdException w:name="index 3" w:semiHidden="1" w:unhideWhenUsed="1"/>
+    <w:lsdException w:name="index 4" w:semiHidden="1" w:unhideWhenUsed="1"/>
+    <w:lsdException w:name="index 5" w:semiHidden="1" w:unhideWhenUsed="1"/>
+    <w:lsdException w:name="index 6" w:semiHidden="1" w:unhideWhenUsed="1"/>
+    <w:lsdException w:name="index 7" w:semiHidden="1" w:unhideWhenUsed="1"/>
+    <w:lsdException w:name="index 8" w:semiHidden="1" w:unhideWhenUsed="1"/>
+    <w:lsdException w:name="index 9" w:semiHidden="1" w:unhideWhenUsed="1"/>
+    <w:lsdException w:name="toc 1" w:semiHidden="1" w:uiPriority="39" w:unhideWhenUsed="1"/>
+    <w:lsdException w:name="toc 2" w:semiHidden="1" w:uiPriority="39" w:unhideWhenUsed="1"/>
+    <w:lsdException w:name="toc 3" w:semiHidden="1" w:uiPriority="39" w:unhideWhenUsed="1"/>
+    <w:lsdException w:name="toc 4" w:semiHidden="1" w:uiPriority="39" w:unhideWhenUsed="1"/>
+    <w:lsdException w:name="toc 5" w:semiHidden="1" w:uiPriority="39" w:unhideWhenUsed="1"/>
+    <w:lsdException w:name="toc 6" w:semiHidden="1" w:uiPriority="39" w:unhideWhenUsed="1"/>
+    <w:lsdException w:name="toc 7" w:semiHidden="1" w:uiPriority="39" w:unhideWhenUsed="1"/>
+    <w:lsdException w:name="toc 8" w:semiHidden="1" w:uiPriority="39" w:unhideWhenUsed="1"/>
+    <w:lsdException w:name="toc 9" w:semiHidden="1" w:uiPriority="39" w:unhideWhenUsed="1"/>
+    <w:lsdException w:name="Normal Indent" w:semiHidden="1" w:unhideWhenUsed="1"/>
+    <w:lsdException w:name="footnote text" w:semiHidden="1" w:unhideWhenUsed="1"/>
+    <w:lsdException w:name="annotation text" w:semiHidden="1" w:unhideWhenUsed="1"/>
+    <w:lsdException w:name="header" w:semiHidden="1" w:uiPriority="0" w:unhideWhenUsed="1"/>
+    <w:lsdException w:name="footer" w:semiHidden="1" w:unhideWhenUsed="1"/>
+    <w:lsdException w:name="index heading" w:semiHidden="1" w:unhideWhenUsed="1"/>
+    <w:lsdException w:name="caption" w:semiHidden="1" w:uiPriority="35" w:unhideWhenUsed="1" w:qFormat="1"/>
+    <w:lsdException w:name="table of figures" w:semiHidden="1" w:unhideWhenUsed="1"/>
+    <w:lsdException w:name="envelope address" w:semiHidden="1" w:unhideWhenUsed="1"/>
+    <w:lsdException w:name="envelope return" w:semiHidden="1" w:unhideWhenUsed="1"/>
+    <w:lsdException w:name="footnote reference" w:semiHidden="1" w:unhideWhenUsed="1"/>
+    <w:lsdException w:name="annotation reference" w:semiHidden="1" w:unhideWhenUsed="1"/>
+    <w:lsdException w:name="line number" w:semiHidden="1" w:unhideWhenUsed="1"/>
+    <w:lsdException w:name="page number" w:semiHidden="1" w:unhideWhenUsed="1"/>
+    <w:lsdException w:name="endnote reference" w:semiHidden="1" w:unhideWhenUsed="1"/>
+    <w:lsdException w:name="endnote text" w:semiHidden="1" w:unhideWhenUsed="1"/>
+    <w:lsdException w:name="table of authorities" w:semiHidden="1" w:unhideWhenUsed="1"/>
+    <w:lsdException w:name="macro" w:semiHidden="1" w:unhideWhenUsed="1"/>
+    <w:lsdException w:name="toa heading" w:semiHidden="1" w:unhideWhenUsed="1"/>
+    <w:lsdException w:name="List" w:semiHidden="1" w:unhideWhenUsed="1"/>
+    <w:lsdException w:name="List Bullet" w:semiHidden="1" w:unhideWhenUsed="1"/>
+    <w:lsdException w:name="List Number" w:semiHidden="1" w:unhideWhenUsed="1"/>
+    <w:lsdException w:name="List 2" w:semiHidden="1" w:unhideWhenUsed="1"/>
+    <w:lsdException w:name="List 3" w:semiHidden="1" w:unhideWhenUsed="1"/>
+    <w:lsdException w:name="List 4" w:semiHidden="1" w:unhideWhenUsed="1"/>
+    <w:lsdException w:name="List 5" w:semiHidden="1" w:unhideWhenUsed="1"/>
+    <w:lsdException w:name="List Bullet 2" w:semiHidden="1" w:unhideWhenUsed="1"/>
+    <w:lsdException w:name="List Bullet 3" w:semiHidden="1" w:unhideWhenUsed="1"/>
+    <w:lsdException w:name="List Bullet 4" w:semiHidden="1" w:unhideWhenUsed="1"/>
+    <w:lsdException w:name="List Bullet 5" w:semiHidden="1" w:unhideWhenUsed="1"/>
+    <w:lsdException w:name="List Number 2" w:semiHidden="1" w:unhideWhenUsed="1"/>
+    <w:lsdException w:name="List Number 3" w:semiHidden="1" w:unhideWhenUsed="1"/>
+    <w:lsdException w:name="List Number 4" w:semiHidden="1" w:unhideWhenUsed="1"/>
+    <w:lsdException w:name="List Number 5" w:semiHidden="1" w:unhideWhenUsed="1"/>
+    <w:lsdException w:name="Title" w:uiPriority="10" w:qFormat="1"/>
+    <w:lsdException w:name="Closing" w:semiHidden="1" w:unhideWhenUsed="1"/>
+    <w:lsdException w:name="Signature" w:semiHidden="1" w:unhideWhenUsed="1"/>
+    <w:lsdException w:name="Default Paragraph Font" w:semiHidden="1" w:uiPriority="1" w:unhideWhenUsed="1"/>
+    <w:lsdException w:name="Body Text" w:semiHidden="1" w:unhideWhenUsed="1"/>
+    <w:lsdException w:name="Body Text Indent" w:semiHidden="1" w:unhideWhenUsed="1"/>
+    <w:lsdException w:name="List Continue" w:semiHidden="1" w:unhideWhenUsed="1"/>
+    <w:lsdException w:name="List Continue 2" w:semiHidden="1" w:unhideWhenUsed="1"/>
+    <w:lsdException w:name="List Continue 3" w:semiHidden="1" w:unhideWhenUsed="1"/>
+    <w:lsdException w:name="List Continue 4" w:semiHidden="1" w:unhideWhenUsed="1"/>
+    <w:lsdException w:name="List Continue 5" w:semiHidden="1" w:unhideWhenUsed="1"/>
+    <w:lsdException w:name="Message Header" w:semiHidden="1" w:unhideWhenUsed="1"/>
+    <w:lsdException w:name="Subtitle" w:uiPriority="11" w:qFormat="1"/>
+    <w:lsdException w:name="Salutation" w:semiHidden="1" w:unhideWhenUsed="1"/>
+    <w:lsdException w:name="Date" w:semiHidden="1" w:unhideWhenUsed="1"/>
+    <w:lsdException w:name="Body Text First Indent" w:semiHidden="1" w:unhideWhenUsed="1"/>
+    <w:lsdException w:name="Body Text First Indent 2" w:semiHidden="1" w:unhideWhenUsed="1"/>
+    <w:lsdException w:name="Note Heading" w:semiHidden="1" w:unhideWhenUsed="1"/>
+    <w:lsdException w:name="Body Text 2" w:semiHidden="1" w:unhideWhenUsed="1"/>
+    <w:lsdException w:name="Body Text 3" w:semiHidden="1" w:unhideWhenUsed="1"/>
+    <w:lsdException w:name="Body Text Indent 2" w:semiHidden="1" w:unhideWhenUsed="1"/>
+    <w:lsdException w:name="Body Text Indent 3" w:semiHidden="1" w:unhideWhenUsed="1"/>
+    <w:lsdException w:name="Block Text" w:semiHidden="1" w:unhideWhenUsed="1"/>
+    <w:lsdException w:name="Hyperlink" w:semiHidden="1" w:uiPriority="0" w:unhideWhenUsed="1"/>
+    <w:lsdException w:name="FollowedHyperlink" w:semiHidden="1" w:unhideWhenUsed="1"/>
+    <w:lsdException w:name="Strong" w:uiPriority="22" w:qFormat="1"/>
+    <w:lsdException w:name="Emphasis" w:uiPriority="20" w:qFormat="1"/>
+    <w:lsdException w:name="Document Map" w:semiHidden="1" w:unhideWhenUsed="1"/>
+    <w:lsdException w:name="Plain Text" w:semiHidden="1" w:unhideWhenUsed="1"/>
+    <w:lsdException w:name="E-mail Signature" w:semiHidden="1" w:unhideWhenUsed="1"/>
+    <w:lsdException w:name="HTML Top of Form" w:semiHidden="1" w:unhideWhenUsed="1"/>
+    <w:lsdException w:name="HTML Bottom of Form" w:semiHidden="1" w:unhideWhenUsed="1"/>
+    <w:lsdException w:name="Normal (Web)" w:semiHidden="1" w:unhideWhenUsed="1"/>
+    <w:lsdException w:name="HTML Acronym" w:semiHidden="1" w:unhideWhenUsed="1"/>
+    <w:lsdException w:name="HTML Address" w:semiHidden="1" w:unhideWhenUsed="1"/>
+    <w:lsdException w:name="HTML Cite" w:semiHidden="1" w:unhideWhenUsed="1"/>
+    <w:lsdException w:name="HTML Code" w:semiHidden="1" w:unhideWhenUsed="1"/>
+    <w:lsdException w:name="HTML Definition" w:semiHidden="1" w:unhideWhenUsed="1"/>
+    <w:lsdException w:name="HTML Keyboard" w:semiHidden="1" w:unhideWhenUsed="1"/>
+    <w:lsdException w:name="HTML Preformatted" w:semiHidden="1" w:unhideWhenUsed="1"/>
+    <w:lsdException w:name="HTML Sample" w:semiHidden="1" w:unhideWhenUsed="1"/>
+    <w:lsdException w:name="HTML Typewriter" w:semiHidden="1" w:unhideWhenUsed="1"/>
+    <w:lsdException w:name="HTML Variable" w:semiHidden="1" w:unhideWhenUsed="1"/>
+    <w:lsdException w:name="Normal Table" w:semiHidden="1" w:unhideWhenUsed="1"/>
+    <w:lsdException w:name="annotation subject" w:semiHidden="1" w:unhideWhenUsed="1"/>
+    <w:lsdException w:name="No List" w:semiHidden="1" w:unhideWhenUsed="1"/>
+    <w:lsdException w:name="Outline List 1" w:semiHidden="1" w:unhideWhenUsed="1"/>
+    <w:lsdException w:name="Outline List 2" w:semiHidden="1" w:unhideWhenUsed="1"/>
+    <w:lsdException w:name="Outline List 3" w:semiHidden="1" w:unhideWhenUsed="1"/>
+    <w:lsdException w:name="Table Simple 1" w:semiHidden="1" w:unhideWhenUsed="1"/>
+    <w:lsdException w:name="Table Simple 2" w:semiHidden="1" w:unhideWhenUsed="1"/>
+    <w:lsdException w:name="Table Simple 3" w:semiHidden="1" w:unhideWhenUsed="1"/>
+    <w:lsdException w:name="Table Classic 1" w:semiHidden="1" w:unhideWhenUsed="1"/>
+    <w:lsdException w:name="Table Classic 2" w:semiHidden="1" w:unhideWhenUsed="1"/>
+    <w:lsdException w:name="Table Classic 3" w:semiHidden="1" w:unhideWhenUsed="1"/>
+    <w:lsdException w:name="Table Classic 4" w:semiHidden="1" w:unhideWhenUsed="1"/>
+    <w:lsdException w:name="Table Colorful 1" w:semiHidden="1" w:unhideWhenUsed="1"/>
+    <w:lsdException w:name="Table Colorful 2" w:semiHidden="1" w:unhideWhenUsed="1"/>
+    <w:lsdException w:name="Table Colorful 3" w:semiHidden="1" w:unhideWhenUsed="1"/>
+    <w:lsdException w:name="Table Columns 1" w:semiHidden="1" w:unhideWhenUsed="1"/>
+    <w:lsdException w:name="Table Columns 2" w:semiHidden="1" w:unhideWhenUsed="1"/>
+    <w:lsdException w:name="Table Columns 3" w:semiHidden="1" w:unhideWhenUsed="1"/>
+    <w:lsdException w:name="Table Columns 4" w:semiHidden="1" w:unhideWhenUsed="1"/>
+    <w:lsdException w:name="Table Columns 5" w:semiHidden="1" w:unhideWhenUsed="1"/>
+    <w:lsdException w:name="Table Grid 1" w:semiHidden="1" w:unhideWhenUsed="1"/>
+    <w:lsdException w:name="Table Grid 2" w:semiHidden="1" w:unhideWhenUsed="1"/>
+    <w:lsdException w:name="Table Grid 3" w:semiHidden="1" w:unhideWhenUsed="1"/>
+    <w:lsdException w:name="Table Grid 4" w:semiHidden="1" w:unhideWhenUsed="1"/>
+    <w:lsdException w:name="Table Grid 5" w:semiHidden="1" w:unhideWhenUsed="1"/>
+    <w:lsdException w:name="Table Grid 6" w:semiHidden="1" w:unhideWhenUsed="1"/>
+    <w:lsdException w:name="Table Grid 7" w:semiHidden="1" w:unhideWhenUsed="1"/>
+    <w:lsdException w:name="Table Grid 8" w:semiHidden="1" w:unhideWhenUsed="1"/>
+    <w:lsdException w:name="Table List 1" w:semiHidden="1" w:unhideWhenUsed="1"/>
+    <w:lsdException w:name="Table List 2" w:semiHidden="1" w:unhideWhenUsed="1"/>
+    <w:lsdException w:name="Table List 3" w:semiHidden="1" w:unhideWhenUsed="1"/>
+    <w:lsdException w:name="Table List 4" w:semiHidden="1" w:unhideWhenUsed="1"/>
+    <w:lsdException w:name="Table List 5" w:semiHidden="1" w:unhideWhenUsed="1"/>
+    <w:lsdException w:name="Table List 6" w:semiHidden="1" w:unhideWhenUsed="1"/>
+    <w:lsdException w:name="Table List 7" w:semiHidden="1" w:unhideWhenUsed="1"/>
+    <w:lsdException w:name="Table List 8" w:semiHidden="1" w:unhideWhenUsed="1"/>
+    <w:lsdException w:name="Table 3D effects 1" w:semiHidden="1" w:unhideWhenUsed="1"/>
+    <w:lsdException w:name="Table 3D effects 2" w:semiHidden="1" w:unhideWhenUsed="1"/>
+    <w:lsdException w:name="Table 3D effects 3" w:semiHidden="1" w:unhideWhenUsed="1"/>
+    <w:lsdException w:name="Table Contemporary" w:semiHidden="1" w:unhideWhenUsed="1"/>
+    <w:lsdException w:name="Table Elegant" w:semiHidden="1" w:unhideWhenUsed="1"/>
+    <w:lsdException w:name="Table Professional" w:semiHidden="1" w:unhideWhenUsed="1"/>
+    <w:lsdException w:name="Table Subtle 1" w:semiHidden="1" w:unhideWhenUsed="1"/>
+    <w:lsdException w:name="Table Subtle 2" w:semiHidden="1" w:unhideWhenUsed="1"/>
+    <w:lsdException w:name="Table Web 1" w:semiHidden="1" w:unhideWhenUsed="1"/>
+    <w:lsdException w:name="Table Web 2" w:semiHidden="1" w:unhideWhenUsed="1"/>
+    <w:lsdException w:name="Table Web 3" w:semiHidden="1" w:unhideWhenUsed="1"/>
+    <w:lsdException w:name="Balloon Text" w:semiHidden="1" w:unhideWhenUsed="1"/>
+    <w:lsdException w:name="Table Grid" w:uiPriority="0"/>
+    <w:lsdException w:name="Table Theme" w:semiHidden="1" w:unhideWhenUsed="1"/>
+    <w:lsdException w:name="Placeholder Text" w:semiHidden="1"/>
+    <w:lsdException w:name="No Spacing" w:uiPriority="1" w:qFormat="1"/>
+    <w:lsdException w:name="Light Shading" w:uiPriority="60"/>
+    <w:lsdException w:name="Light List" w:uiPriority="61"/>
+    <w:lsdException w:name="Light Grid" w:uiPriority="62"/>
+    <w:lsdException w:name="Medium Shading 1" w:uiPriority="63"/>
+    <w:lsdException w:name="Medium Shading 2" w:uiPriority="64"/>
+    <w:lsdException w:name="Medium List 1" w:uiPriority="65"/>
+    <w:lsdException w:name="Medium List 2" w:uiPriority="66"/>
+    <w:lsdException w:name="Medium Grid 1" w:uiPriority="67"/>
+    <w:lsdException w:name="Medium Grid 2" w:uiPriority="68"/>
+    <w:lsdException w:name="Medium Grid 3" w:uiPriority="69"/>
+    <w:lsdException w:name="Dark List" w:uiPriority="70"/>
+    <w:lsdException w:name="Colorful Shading" w:uiPriority="71"/>
+    <w:lsdException w:name="Colorful List" w:uiPriority="72"/>
+    <w:lsdException w:name="Colorful Grid" w:uiPriority="73"/>
+    <w:lsdException w:name="Light Shading Accent 1" w:uiPriority="60"/>
+    <w:lsdException w:name="Light List Accent 1" w:uiPriority="61"/>
+    <w:lsdException w:name="Light Grid Accent 1" w:uiPriority="62"/>
+    <w:lsdException w:name="Medium Shading 1 Accent 1" w:uiPriority="63"/>
+    <w:lsdException w:name="Medium Shading 2 Accent 1" w:uiPriority="64"/>
+    <w:lsdException w:name="Medium List 1 Accent 1" w:uiPriority="65"/>
+    <w:lsdException w:name="Revision" w:semiHidden="1"/>
+    <w:lsdException w:name="List Paragraph" w:uiPriority="34" w:qFormat="1"/>
+    <w:lsdException w:name="Quote" w:uiPriority="29" w:qFormat="1"/>
+    <w:lsdException w:name="Intense Quote" w:uiPriority="30" w:qFormat="1"/>
+    <w:lsdException w:name="Medium List 2 Accent 1" w:uiPriority="66"/>
+    <w:lsdException w:name="Medium Grid 1 Accent 1" w:uiPriority="67"/>
+    <w:lsdException w:name="Medium Grid 2 Accent 1" w:uiPriority="68"/>
+    <w:lsdException w:name="Medium Grid 3 Accent 1" w:uiPriority="69"/>
+    <w:lsdException w:name="Dark List Accent 1" w:uiPriority="70"/>
+    <w:lsdException w:name="Colorful Shading Accent 1" w:uiPriority="71"/>
+    <w:lsdException w:name="Colorful List Accent 1" w:uiPriority="72"/>
+    <w:lsdException w:name="Colorful Grid Accent 1" w:uiPriority="73"/>
+    <w:lsdException w:name="Light Shading Accent 2" w:uiPriority="60"/>
+    <w:lsdException w:name="Light List Accent 2" w:uiPriority="61"/>
+    <w:lsdException w:name="Light Grid Accent 2" w:uiPriority="62"/>
+    <w:lsdException w:name="Medium Shading 1 Accent 2" w:uiPriority="63"/>
+    <w:lsdException w:name="Medium Shading 2 Accent 2" w:uiPriority="64"/>
+    <w:lsdException w:name="Medium List 1 Accent 2" w:uiPriority="65"/>
+    <w:lsdException w:name="Medium List 2 Accent 2" w:uiPriority="66"/>
+    <w:lsdException w:name="Medium Grid 1 Accent 2" w:uiPriority="67"/>
+    <w:lsdException w:name="Medium Grid 2 Accent 2" w:uiPriority="68"/>
+    <w:lsdException w:name="Medium Grid 3 Accent 2" w:uiPriority="69"/>
+    <w:lsdException w:name="Dark List Accent 2" w:uiPriority="70"/>
+    <w:lsdException w:name="Colorful Shading Accent 2" w:uiPriority="71"/>
+    <w:lsdException w:name="Colorful List Accent 2" w:uiPriority="72"/>
+    <w:lsdException w:name="Colorful Grid Accent 2" w:uiPriority="73"/>
+    <w:lsdException w:name="Light Shading Accent 3" w:uiPriority="60"/>
+    <w:lsdException w:name="Light List Accent 3" w:uiPriority="61"/>
+    <w:lsdException w:name="Light Grid Accent 3" w:uiPriority="62"/>
+    <w:lsdException w:name="Medium Shading 1 Accent 3" w:uiPriority="63"/>
+    <w:lsdException w:name="Medium Shading 2 Accent 3" w:uiPriority="64"/>
+    <w:lsdException w:name="Medium List 1 Accent 3" w:uiPriority="65"/>
+    <w:lsdException w:name="Medium List 2 Accent 3" w:uiPriority="66"/>
+    <w:lsdException w:name="Medium Grid 1 Accent 3" w:uiPriority="67"/>
+    <w:lsdException w:name="Medium Grid 2 Accent 3" w:uiPriority="68"/>
+    <w:lsdException w:name="Medium Grid 3 Accent 3" w:uiPriority="69"/>
+    <w:lsdException w:name="Dark List Accent 3" w:uiPriority="70"/>
+    <w:lsdException w:name="Colorful Shading Accent 3" w:uiPriority="71"/>
+    <w:lsdException w:name="Colorful List Accent 3" w:uiPriority="72"/>
+    <w:lsdException w:name="Colorful Grid Accent 3" w:uiPriority="73"/>
+    <w:lsdException w:name="Light Shading Accent 4" w:uiPriority="60"/>
+    <w:lsdException w:name="Light List Accent 4" w:uiPriority="61"/>
+    <w:lsdException w:name="Light Grid Accent 4" w:uiPriority="62"/>
+    <w:lsdException w:name="Medium Shading 1 Accent 4" w:uiPriority="63"/>
+    <w:lsdException w:name="Medium Shading 2 Accent 4" w:uiPriority="64"/>
+    <w:lsdException w:name="Medium List 1 Accent 4" w:uiPriority="65"/>
+    <w:lsdException w:name="Medium List 2 Accent 4" w:uiPriority="66"/>
+    <w:lsdException w:name="Medium Grid 1 Accent 4" w:uiPriority="67"/>
+    <w:lsdException w:name="Medium Grid 2 Accent 4" w:uiPriority="68"/>
+    <w:lsdException w:name="Medium Grid 3 Accent 4" w:uiPriority="69"/>
+    <w:lsdException w:name="Dark List Accent 4" w:uiPriority="70"/>
+    <w:lsdException w:name="Colorful Shading Accent 4" w:uiPriority="71"/>
+    <w:lsdException w:name="Colorful List Accent 4" w:uiPriority="72"/>
+    <w:lsdException w:name="Colorful Grid Accent 4" w:uiPriority="73"/>
+    <w:lsdException w:name="Light Shading Accent 5" w:uiPriority="60"/>
+    <w:lsdException w:name="Light List Accent 5" w:uiPriority="61"/>
+    <w:lsdException w:name="Light Grid Accent 5" w:uiPriority="62"/>
+    <w:lsdException w:name="Medium Shading 1 Accent 5" w:uiPriority="63"/>
+    <w:lsdException w:name="Medium Shading 2 Accent 5" w:uiPriority="64"/>
+    <w:lsdException w:name="Medium List 1 Accent 5" w:uiPriority="65"/>
+    <w:lsdException w:name="Medium List 2 Accent 5" w:uiPriority="66"/>
+    <w:lsdException w:name="Medium Grid 1 Accent 5" w:uiPriority="67"/>
+    <w:lsdException w:name="Medium Grid 2 Accent 5" w:uiPriority="68"/>
+    <w:lsdException w:name="Medium Grid 3 Accent 5" w:uiPriority="69"/>
+    <w:lsdException w:name="Dark List Accent 5" w:uiPriority="70"/>
+    <w:lsdException w:name="Colorful Shading Accent 5" w:uiPriority="71"/>
+    <w:lsdException w:name="Colorful List Accent 5" w:uiPriority="72"/>
+    <w:lsdException w:name="Colorful Grid Accent 5" w:uiPriority="73"/>
+    <w:lsdException w:name="Light Shading Accent 6" w:uiPriority="60"/>
+    <w:lsdException w:name="Light List Accent 6" w:uiPriority="61"/>
+    <w:lsdException w:name="Light Grid Accent 6" w:uiPriority="62"/>
+    <w:lsdException w:name="Medium Shading 1 Accent 6" w:uiPriority="63"/>
+    <w:lsdException w:name="Medium Shading 2 Accent 6" w:uiPriority="64"/>
+    <w:lsdException w:name="Medium List 1 Accent 6" w:uiPriority="65"/>
+    <w:lsdException w:name="Medium List 2 Accent 6" w:uiPriority="66"/>
+    <w:lsdException w:name="Medium Grid 1 Accent 6" w:uiPriority="67"/>
+    <w:lsdException w:name="Medium Grid 2 Accent 6" w:uiPriority="68"/>
+    <w:lsdException w:name="Medium Grid 3 Accent 6" w:uiPriority="69"/>
+    <w:lsdException w:name="Dark List Accent 6" w:uiPriority="70"/>
+    <w:lsdException w:name="Colorful Shading Accent 6" w:uiPriority="71"/>
+    <w:lsdException w:name="Colorful List Accent 6" w:uiPriority="72"/>
+    <w:lsdException w:name="Colorful Grid Accent 6" w:uiPriority="73"/>
+    <w:lsdException w:name="Subtle Emphasis" w:uiPriority="19" w:qFormat="1"/>
+    <w:lsdException w:name="Intense Emphasis" w:uiPriority="21" w:qFormat="1"/>
+    <w:lsdException w:name="Subtle Reference" w:uiPriority="31" w:qFormat="1"/>
+    <w:lsdException w:name="Intense Reference" w:uiPriority="32" w:qFormat="1"/>
+    <w:lsdException w:name="Book Title" w:uiPriority="33" w:qFormat="1"/>
+    <w:lsdException w:name="Bibliography" w:semiHidden="1" w:uiPriority="37" w:unhideWhenUsed="1"/>
+    <w:lsdException w:name="TOC Heading" w:semiHidden="1" w:uiPriority="39" w:unhideWhenUsed="1" w:qFormat="1"/>
+    <w:lsdException w:name="Plain Table 1" w:uiPriority="41"/>
+    <w:lsdException w:name="Plain Table 2" w:uiPriority="42"/>
+    <w:lsdException w:name="Plain Table 3" w:uiPriority="43"/>
+    <w:lsdException w:name="Plain Table 4" w:uiPriority="44"/>
+    <w:lsdException w:name="Plain Table 5" w:uiPriority="45"/>
+    <w:lsdException w:name="Grid Table Light" w:uiPriority="40"/>
+    <w:lsdException w:name="Grid Table 1 Light" w:uiPriority="46"/>
+    <w:lsdException w:name="Grid Table 2" w:uiPriority="47"/>
+    <w:lsdException w:name="Grid Table 3" w:uiPriority="48"/>
+    <w:lsdException w:name="Grid Table 4" w:uiPriority="49"/>
+    <w:lsdException w:name="Grid Table 5 Dark" w:uiPriority="50"/>
+    <w:lsdException w:name="Grid Table 6 Colorful" w:uiPriority="51"/>
+    <w:lsdException w:name="Grid Table 7 Colorful" w:uiPriority="52"/>
+    <w:lsdException w:name="Grid Table 1 Light Accent 1" w:uiPriority="46"/>
+    <w:lsdException w:name="Grid Table 2 Accent 1" w:uiPriority="47"/>
+    <w:lsdException w:name="Grid Table 3 Accent 1" w:uiPriority="48"/>
+    <w:lsdException w:name="Grid Table 4 Accent 1" w:uiPriority="49"/>
+    <w:lsdException w:name="Grid Table 5 Dark Accent 1" w:uiPriority="50"/>
+    <w:lsdException w:name="Grid Table 6 Colorful Accent 1" w:uiPriority="51"/>
+    <w:lsdException w:name="Grid Table 7 Colorful Accent 1" w:uiPriority="52"/>
+    <w:lsdException w:name="Grid Table 1 Light Accent 2" w:uiPriority="46"/>
+    <w:lsdException w:name="Grid Table 2 Accent 2" w:uiPriority="47"/>
+    <w:lsdException w:name="Grid Table 3 Accent 2" w:uiPriority="48"/>
+    <w:lsdException w:name="Grid Table 4 Accent 2" w:uiPriority="49"/>
+    <w:lsdException w:name="Grid Table 5 Dark Accent 2" w:uiPriority="50"/>
+    <w:lsdException w:name="Grid Table 6 Colorful Accent 2" w:uiPriority="51"/>
+    <w:lsdException w:name="Grid Table 7 Colorful Accent 2" w:uiPriority="52"/>
+    <w:lsdException w:name="Grid Table 1 Light Accent 3" w:uiPriority="46"/>
+    <w:lsdException w:name="Grid Table 2 Accent 3" w:uiPriority="47"/>
+    <w:lsdException w:name="Grid Table 3 Accent 3" w:uiPriority="48"/>
+    <w:lsdException w:name="Grid Table 4 Accent 3" w:uiPriority="49"/>
+    <w:lsdException w:name="Grid Table 5 Dark Accent 3" w:uiPriority="50"/>
+    <w:lsdException w:name="Grid Table 6 Colorful Accent 3" w:uiPriority="51"/>
+    <w:lsdException w:name="Grid Table 7 Colorful Accent 3" w:uiPriority="52"/>
+    <w:lsdException w:name="Grid Table 1 Light Accent 4" w:uiPriority="46"/>
+    <w:lsdException w:name="Grid Table 2 Accent 4" w:uiPriority="47"/>
+    <w:lsdException w:name="Grid Table 3 Accent 4" w:uiPriority="48"/>
+    <w:lsdException w:name="Grid Table 4 Accent 4" w:uiPriority="49"/>
+    <w:lsdException w:name="Grid Table 5 Dark Accent 4" w:uiPriority="50"/>
+    <w:lsdException w:name="Grid Table 6 Colorful Accent 4" w:uiPriority="51"/>
+    <w:lsdException w:name="Grid Table 7 Colorful Accent 4" w:uiPriority="52"/>
+    <w:lsdException w:name="Grid Table 1 Light Accent 5" w:uiPriority="46"/>
+    <w:lsdException w:name="Grid Table 2 Accent 5" w:uiPriority="47"/>
+    <w:lsdException w:name="Grid Table 3 Accent 5" w:uiPriority="48"/>
+    <w:lsdException w:name="Grid Table 4 Accent 5" w:uiPriority="49"/>
+    <w:lsdException w:name="Grid Table 5 Dark Accent 5" w:uiPriority="50"/>
+    <w:lsdException w:name="Grid Table 6 Colorful Accent 5" w:uiPriority="51"/>
+    <w:lsdException w:name="Grid Table 7 Colorful Accent 5" w:uiPriority="52"/>
+    <w:lsdException w:name="Grid Table 1 Light Accent 6" w:uiPriority="46"/>
+    <w:lsdException w:name="Grid Table 2 Accent 6" w:uiPriority="47"/>
+    <w:lsdException w:name="Grid Table 3 Accent 6" w:uiPriority="48"/>
+    <w:lsdException w:name="Grid Table 4 Accent 6" w:uiPriority="49"/>
+    <w:lsdException w:name="Grid Table 5 Dark Accent 6" w:uiPriority="50"/>
+    <w:lsdException w:name="Grid Table 6 Colorful Accent 6" w:uiPriority="51"/>
+    <w:lsdException w:name="Grid Table 7 Colorful Accent 6" w:uiPriority="52"/>
+    <w:lsdException w:name="List Table 1 Light" w:uiPriority="46"/>
+    <w:lsdException w:name="List Table 2" w:uiPriority="47"/>
+    <w:lsdException w:name="List Table 3" w:uiPriority="48"/>
+    <w:lsdException w:name="List Table 4" w:uiPriority="49"/>
+    <w:lsdException w:name="List Table 5 Dark" w:uiPriority="50"/>
+    <w:lsdException w:name="List Table 6 Colorful" w:uiPriority="51"/>
+    <w:lsdException w:name="List Table 7 Colorful" w:uiPriority="52"/>
+    <w:lsdException w:name="List Table 1 Light Accent 1" w:uiPriority="46"/>
+    <w:lsdException w:name="List Table 2 Accent 1" w:uiPriority="47"/>
+    <w:lsdException w:name="List Table 3 Accent 1" w:uiPriority="48"/>
+    <w:lsdException w:name="List Table 4 Accent 1" w:uiPriority="49"/>
+    <w:lsdException w:name="List Table 5 Dark Accent 1" w:uiPriority="50"/>
+    <w:lsdException w:name="List Table 6 Colorful Accent 1" w:uiPriority="51"/>
+    <w:lsdException w:name="List Table 7 Colorful Accent 1" w:uiPriority="52"/>
+    <w:lsdException w:name="List Table 1 Light Accent 2" w:uiPriority="46"/>
+    <w:lsdException w:name="List Table 2 Accent 2" w:uiPriority="47"/>
+    <w:lsdException w:name="List Table 3 Accent 2" w:uiPriority="48"/>
+    <w:lsdException w:name="List Table 4 Accent 2" w:uiPriority="49"/>
+    <w:lsdException w:name="List Table 5 Dark Accent 2" w:uiPriority="50"/>
+    <w:lsdException w:name="List Table 6 Colorful Accent 2" w:uiPriority="51"/>
+    <w:lsdException w:name="List Table 7 Colorful Accent 2" w:uiPriority="52"/>
+    <w:lsdException w:name="List Table 1 Light Accent 3" w:uiPriority="46"/>
+    <w:lsdException w:name="List Table 2 Accent 3" w:uiPriority="47"/>
+    <w:lsdException w:name="List Table 3 Accent 3" w:uiPriority="48"/>
+    <w:lsdException w:name="List Table 4 Accent 3" w:uiPriority="49"/>
+    <w:lsdException w:name="List Table 5 Dark Accent 3" w:uiPriority="50"/>
+    <w:lsdException w:name="List Table 6 Colorful Accent 3" w:uiPriority="51"/>
+    <w:lsdException w:name="List Table 7 Colorful Accent 3" w:uiPriority="52"/>
+    <w:lsdException w:name="List Table 1 Light Accent 4" w:uiPriority="46"/>
+    <w:lsdException w:name="List Table 2 Accent 4" w:uiPriority="47"/>
+    <w:lsdException w:name="List Table 3 Accent 4" w:uiPriority="48"/>
+    <w:lsdException w:name="List Table 4 Accent 4" w:uiPriority="49"/>
+    <w:lsdException w:name="List Table 5 Dark Accent 4" w:uiPriority="50"/>
+    <w:lsdException w:name="List Table 6 Colorful Accent 4" w:uiPriority="51"/>
+    <w:lsdException w:name="List Table 7 Colorful Accent 4" w:uiPriority="52"/>
+    <w:lsdException w:name="List Table 1 Light Accent 5" w:uiPriority="46"/>
+    <w:lsdException w:name="List Table 2 Accent 5" w:uiPriority="47"/>
+    <w:lsdException w:name="List Table 3 Accent 5" w:uiPriority="48"/>
+    <w:lsdException w:name="List Table 4 Accent 5" w:uiPriority="49"/>
+    <w:lsdException w:name="List Table 5 Dark Accent 5" w:uiPriority="50"/>
+    <w:lsdException w:name="List Table 6 Colorful Accent 5" w:uiPriority="51"/>
+    <w:lsdException w:name="List Table 7 Colorful Accent 5" w:uiPriority="52"/>
+    <w:lsdException w:name="List Table 1 Light Accent 6" w:uiPriority="46"/>
+    <w:lsdException w:name="List Table 2 Accent 6" w:uiPriority="47"/>
+    <w:lsdException w:name="List Table 3 Accent 6" w:uiPriority="48"/>
+    <w:lsdException w:name="List Table 4 Accent 6" w:uiPriority="49"/>
+    <w:lsdException w:name="List Table 5 Dark Accent 6" w:uiPriority="50"/>
+    <w:lsdException w:name="List Table 6 Colorful Accent 6" w:uiPriority="51"/>
+    <w:lsdException w:name="List Table 7 Colorful Accent 6" w:uiPriority="52"/>
   </w:latentStyles>
   <w:style w:type="paragraph" w:default="1" w:styleId="Normal">
     <w:name w:val="Normal"/>
@@ -6773,7 +6632,6 @@
       <w:spacing w:after="0" w:line="240" w:lineRule="auto"/>
     </w:pPr>
     <w:tblPr>
-      <w:tblInd w:w="0" w:type="dxa"/>
       <w:tblBorders>
         <w:top w:val="single" w:sz="4" w:space="0" w:color="auto"/>
         <w:left w:val="single" w:sz="4" w:space="0" w:color="auto"/>
@@ -6782,12 +6640,6 @@
         <w:insideH w:val="single" w:sz="4" w:space="0" w:color="auto"/>
         <w:insideV w:val="single" w:sz="4" w:space="0" w:color="auto"/>
       </w:tblBorders>
-      <w:tblCellMar>
-        <w:top w:w="0" w:type="dxa"/>
-        <w:left w:w="108" w:type="dxa"/>
-        <w:bottom w:w="0" w:type="dxa"/>
-        <w:right w:w="108" w:type="dxa"/>
-      </w:tblCellMar>
     </w:tblPr>
   </w:style>
   <w:style w:type="paragraph" w:customStyle="1" w:styleId="EstiloSuperiorDuploAutomtica05ptLarguradalinhaInfe">
@@ -6829,196 +6681,6 @@
       <w:ind w:left="720"/>
       <w:contextualSpacing/>
     </w:pPr>
-  </w:style>
-</w:styles>
-</file>
-
-<file path=word/stylesWithEffects.xml><?xml version="1.0" encoding="utf-8"?>
-<w:styles xmlns:wpc="http://schemas.microsoft.com/office/word/2010/wordprocessingCanvas" xmlns:mc="http://schemas.openxmlformats.org/markup-compatibility/2006" xmlns:o="urn:schemas-microsoft-com:office:office" xmlns:r="http://schemas.openxmlformats.org/officeDocument/2006/relationships" xmlns:m="http://schemas.openxmlformats.org/officeDocument/2006/math" xmlns:v="urn:schemas-microsoft-com:vml" xmlns:wp14="http://schemas.microsoft.com/office/word/2010/wordprocessingDrawing" xmlns:wp="http://schemas.openxmlformats.org/drawingml/2006/wordprocessingDrawing" xmlns:w10="urn:schemas-microsoft-com:office:word" xmlns:w="http://schemas.openxmlformats.org/wordprocessingml/2006/main" xmlns:w14="http://schemas.microsoft.com/office/word/2010/wordml" xmlns:wpg="http://schemas.microsoft.com/office/word/2010/wordprocessingGroup" xmlns:wpi="http://schemas.microsoft.com/office/word/2010/wordprocessingInk" xmlns:wne="http://schemas.microsoft.com/office/word/2006/wordml" xmlns:wps="http://schemas.microsoft.com/office/word/2010/wordprocessingShape" mc:Ignorable="w14 wp14">
-  <w:docDefaults>
-    <w:rPrDefault>
-      <w:rPr>
-        <w:rFonts w:asciiTheme="minorHAnsi" w:eastAsiaTheme="minorEastAsia" w:hAnsiTheme="minorHAnsi" w:cstheme="minorBidi"/>
-        <w:sz w:val="22"/>
-        <w:szCs w:val="22"/>
-        <w:lang w:val="pt-BR" w:eastAsia="pt-BR" w:bidi="ar-SA"/>
-      </w:rPr>
-    </w:rPrDefault>
-    <w:pPrDefault>
-      <w:pPr>
-        <w:spacing w:after="200" w:line="276" w:lineRule="auto"/>
-      </w:pPr>
-    </w:pPrDefault>
-  </w:docDefaults>
-  <w:latentStyles w:defLockedState="0" w:defUIPriority="99" w:defSemiHidden="1" w:defUnhideWhenUsed="1" w:defQFormat="0" w:count="267">
-    <w:lsdException w:name="Normal" w:semiHidden="0" w:uiPriority="0" w:unhideWhenUsed="0" w:qFormat="1"/>
-    <w:lsdException w:name="heading 1" w:semiHidden="0" w:uiPriority="9" w:unhideWhenUsed="0" w:qFormat="1"/>
-    <w:lsdException w:name="heading 2" w:uiPriority="9" w:qFormat="1"/>
-    <w:lsdException w:name="heading 3" w:uiPriority="9" w:qFormat="1"/>
-    <w:lsdException w:name="heading 4" w:uiPriority="9" w:qFormat="1"/>
-    <w:lsdException w:name="heading 5" w:uiPriority="9" w:qFormat="1"/>
-    <w:lsdException w:name="heading 6" w:uiPriority="9" w:qFormat="1"/>
-    <w:lsdException w:name="heading 7" w:uiPriority="9" w:qFormat="1"/>
-    <w:lsdException w:name="heading 8" w:uiPriority="9" w:qFormat="1"/>
-    <w:lsdException w:name="heading 9" w:uiPriority="9" w:qFormat="1"/>
-    <w:lsdException w:name="toc 1" w:uiPriority="39"/>
-    <w:lsdException w:name="toc 2" w:uiPriority="39"/>
-    <w:lsdException w:name="toc 3" w:uiPriority="39"/>
-    <w:lsdException w:name="toc 4" w:uiPriority="39"/>
-    <w:lsdException w:name="toc 5" w:uiPriority="39"/>
-    <w:lsdException w:name="toc 6" w:uiPriority="39"/>
-    <w:lsdException w:name="toc 7" w:uiPriority="39"/>
-    <w:lsdException w:name="toc 8" w:uiPriority="39"/>
-    <w:lsdException w:name="toc 9" w:uiPriority="39"/>
-    <w:lsdException w:name="caption" w:uiPriority="35" w:qFormat="1"/>
-    <w:lsdException w:name="Title" w:semiHidden="0" w:uiPriority="10" w:unhideWhenUsed="0" w:qFormat="1"/>
-    <w:lsdException w:name="Default Paragraph Font" w:uiPriority="1"/>
-    <w:lsdException w:name="Subtitle" w:semiHidden="0" w:uiPriority="11" w:unhideWhenUsed="0" w:qFormat="1"/>
-    <w:lsdException w:name="Strong" w:semiHidden="0" w:uiPriority="22" w:unhideWhenUsed="0" w:qFormat="1"/>
-    <w:lsdException w:name="Emphasis" w:semiHidden="0" w:uiPriority="20" w:unhideWhenUsed="0" w:qFormat="1"/>
-    <w:lsdException w:name="Table Grid" w:semiHidden="0" w:uiPriority="59" w:unhideWhenUsed="0"/>
-    <w:lsdException w:name="Placeholder Text" w:unhideWhenUsed="0"/>
-    <w:lsdException w:name="No Spacing" w:semiHidden="0" w:uiPriority="1" w:unhideWhenUsed="0" w:qFormat="1"/>
-    <w:lsdException w:name="Light Shading" w:semiHidden="0" w:uiPriority="60" w:unhideWhenUsed="0"/>
-    <w:lsdException w:name="Light List" w:semiHidden="0" w:uiPriority="61" w:unhideWhenUsed="0"/>
-    <w:lsdException w:name="Light Grid" w:semiHidden="0" w:uiPriority="62" w:unhideWhenUsed="0"/>
-    <w:lsdException w:name="Medium Shading 1" w:semiHidden="0" w:uiPriority="63" w:unhideWhenUsed="0"/>
-    <w:lsdException w:name="Medium Shading 2" w:semiHidden="0" w:uiPriority="64" w:unhideWhenUsed="0"/>
-    <w:lsdException w:name="Medium List 1" w:semiHidden="0" w:uiPriority="65" w:unhideWhenUsed="0"/>
-    <w:lsdException w:name="Medium List 2" w:semiHidden="0" w:uiPriority="66" w:unhideWhenUsed="0"/>
-    <w:lsdException w:name="Medium Grid 1" w:semiHidden="0" w:uiPriority="67" w:unhideWhenUsed="0"/>
-    <w:lsdException w:name="Medium Grid 2" w:semiHidden="0" w:uiPriority="68" w:unhideWhenUsed="0"/>
-    <w:lsdException w:name="Medium Grid 3" w:semiHidden="0" w:uiPriority="69" w:unhideWhenUsed="0"/>
-    <w:lsdException w:name="Dark List" w:semiHidden="0" w:uiPriority="70" w:unhideWhenUsed="0"/>
-    <w:lsdException w:name="Colorful Shading" w:semiHidden="0" w:uiPriority="71" w:unhideWhenUsed="0"/>
-    <w:lsdException w:name="Colorful List" w:semiHidden="0" w:uiPriority="72" w:unhideWhenUsed="0"/>
-    <w:lsdException w:name="Colorful Grid" w:semiHidden="0" w:uiPriority="73" w:unhideWhenUsed="0"/>
-    <w:lsdException w:name="Light Shading Accent 1" w:semiHidden="0" w:uiPriority="60" w:unhideWhenUsed="0"/>
-    <w:lsdException w:name="Light List Accent 1" w:semiHidden="0" w:uiPriority="61" w:unhideWhenUsed="0"/>
-    <w:lsdException w:name="Light Grid Accent 1" w:semiHidden="0" w:uiPriority="62" w:unhideWhenUsed="0"/>
-    <w:lsdException w:name="Medium Shading 1 Accent 1" w:semiHidden="0" w:uiPriority="63" w:unhideWhenUsed="0"/>
-    <w:lsdException w:name="Medium Shading 2 Accent 1" w:semiHidden="0" w:uiPriority="64" w:unhideWhenUsed="0"/>
-    <w:lsdException w:name="Medium List 1 Accent 1" w:semiHidden="0" w:uiPriority="65" w:unhideWhenUsed="0"/>
-    <w:lsdException w:name="Revision" w:unhideWhenUsed="0"/>
-    <w:lsdException w:name="List Paragraph" w:semiHidden="0" w:uiPriority="34" w:unhideWhenUsed="0" w:qFormat="1"/>
-    <w:lsdException w:name="Quote" w:semiHidden="0" w:uiPriority="29" w:unhideWhenUsed="0" w:qFormat="1"/>
-    <w:lsdException w:name="Intense Quote" w:semiHidden="0" w:uiPriority="30" w:unhideWhenUsed="0" w:qFormat="1"/>
-    <w:lsdException w:name="Medium List 2 Accent 1" w:semiHidden="0" w:uiPriority="66" w:unhideWhenUsed="0"/>
-    <w:lsdException w:name="Medium Grid 1 Accent 1" w:semiHidden="0" w:uiPriority="67" w:unhideWhenUsed="0"/>
-    <w:lsdException w:name="Medium Grid 2 Accent 1" w:semiHidden="0" w:uiPriority="68" w:unhideWhenUsed="0"/>
-    <w:lsdException w:name="Medium Grid 3 Accent 1" w:semiHidden="0" w:uiPriority="69" w:unhideWhenUsed="0"/>
-    <w:lsdException w:name="Dark List Accent 1" w:semiHidden="0" w:uiPriority="70" w:unhideWhenUsed="0"/>
-    <w:lsdException w:name="Colorful Shading Accent 1" w:semiHidden="0" w:uiPriority="71" w:unhideWhenUsed="0"/>
-    <w:lsdException w:name="Colorful List Accent 1" w:semiHidden="0" w:uiPriority="72" w:unhideWhenUsed="0"/>
-    <w:lsdException w:name="Colorful Grid Accent 1" w:semiHidden="0" w:uiPriority="73" w:unhideWhenUsed="0"/>
-    <w:lsdException w:name="Light Shading Accent 2" w:semiHidden="0" w:uiPriority="60" w:unhideWhenUsed="0"/>
-    <w:lsdException w:name="Light List Accent 2" w:semiHidden="0" w:uiPriority="61" w:unhideWhenUsed="0"/>
-    <w:lsdException w:name="Light Grid Accent 2" w:semiHidden="0" w:uiPriority="62" w:unhideWhenUsed="0"/>
-    <w:lsdException w:name="Medium Shading 1 Accent 2" w:semiHidden="0" w:uiPriority="63" w:unhideWhenUsed="0"/>
-    <w:lsdException w:name="Medium Shading 2 Accent 2" w:semiHidden="0" w:uiPriority="64" w:unhideWhenUsed="0"/>
-    <w:lsdException w:name="Medium List 1 Accent 2" w:semiHidden="0" w:uiPriority="65" w:unhideWhenUsed="0"/>
-    <w:lsdException w:name="Medium List 2 Accent 2" w:semiHidden="0" w:uiPriority="66" w:unhideWhenUsed="0"/>
-    <w:lsdException w:name="Medium Grid 1 Accent 2" w:semiHidden="0" w:uiPriority="67" w:unhideWhenUsed="0"/>
-    <w:lsdException w:name="Medium Grid 2 Accent 2" w:semiHidden="0" w:uiPriority="68" w:unhideWhenUsed="0"/>
-    <w:lsdException w:name="Medium Grid 3 Accent 2" w:semiHidden="0" w:uiPriority="69" w:unhideWhenUsed="0"/>
-    <w:lsdException w:name="Dark List Accent 2" w:semiHidden="0" w:uiPriority="70" w:unhideWhenUsed="0"/>
-    <w:lsdException w:name="Colorful Shading Accent 2" w:semiHidden="0" w:uiPriority="71" w:unhideWhenUsed="0"/>
-    <w:lsdException w:name="Colorful List Accent 2" w:semiHidden="0" w:uiPriority="72" w:unhideWhenUsed="0"/>
-    <w:lsdException w:name="Colorful Grid Accent 2" w:semiHidden="0" w:uiPriority="73" w:unhideWhenUsed="0"/>
-    <w:lsdException w:name="Light Shading Accent 3" w:semiHidden="0" w:uiPriority="60" w:unhideWhenUsed="0"/>
-    <w:lsdException w:name="Light List Accent 3" w:semiHidden="0" w:uiPriority="61" w:unhideWhenUsed="0"/>
-    <w:lsdException w:name="Light Grid Accent 3" w:semiHidden="0" w:uiPriority="62" w:unhideWhenUsed="0"/>
-    <w:lsdException w:name="Medium Shading 1 Accent 3" w:semiHidden="0" w:uiPriority="63" w:unhideWhenUsed="0"/>
-    <w:lsdException w:name="Medium Shading 2 Accent 3" w:semiHidden="0" w:uiPriority="64" w:unhideWhenUsed="0"/>
-    <w:lsdException w:name="Medium List 1 Accent 3" w:semiHidden="0" w:uiPriority="65" w:unhideWhenUsed="0"/>
-    <w:lsdException w:name="Medium List 2 Accent 3" w:semiHidden="0" w:uiPriority="66" w:unhideWhenUsed="0"/>
-    <w:lsdException w:name="Medium Grid 1 Accent 3" w:semiHidden="0" w:uiPriority="67" w:unhideWhenUsed="0"/>
-    <w:lsdException w:name="Medium Grid 2 Accent 3" w:semiHidden="0" w:uiPriority="68" w:unhideWhenUsed="0"/>
-    <w:lsdException w:name="Medium Grid 3 Accent 3" w:semiHidden="0" w:uiPriority="69" w:unhideWhenUsed="0"/>
-    <w:lsdException w:name="Dark List Accent 3" w:semiHidden="0" w:uiPriority="70" w:unhideWhenUsed="0"/>
-    <w:lsdException w:name="Colorful Shading Accent 3" w:semiHidden="0" w:uiPriority="71" w:unhideWhenUsed="0"/>
-    <w:lsdException w:name="Colorful List Accent 3" w:semiHidden="0" w:uiPriority="72" w:unhideWhenUsed="0"/>
-    <w:lsdException w:name="Colorful Grid Accent 3" w:semiHidden="0" w:uiPriority="73" w:unhideWhenUsed="0"/>
-    <w:lsdException w:name="Light Shading Accent 4" w:semiHidden="0" w:uiPriority="60" w:unhideWhenUsed="0"/>
-    <w:lsdException w:name="Light List Accent 4" w:semiHidden="0" w:uiPriority="61" w:unhideWhenUsed="0"/>
-    <w:lsdException w:name="Light Grid Accent 4" w:semiHidden="0" w:uiPriority="62" w:unhideWhenUsed="0"/>
-    <w:lsdException w:name="Medium Shading 1 Accent 4" w:semiHidden="0" w:uiPriority="63" w:unhideWhenUsed="0"/>
-    <w:lsdException w:name="Medium Shading 2 Accent 4" w:semiHidden="0" w:uiPriority="64" w:unhideWhenUsed="0"/>
-    <w:lsdException w:name="Medium List 1 Accent 4" w:semiHidden="0" w:uiPriority="65" w:unhideWhenUsed="0"/>
-    <w:lsdException w:name="Medium List 2 Accent 4" w:semiHidden="0" w:uiPriority="66" w:unhideWhenUsed="0"/>
-    <w:lsdException w:name="Medium Grid 1 Accent 4" w:semiHidden="0" w:uiPriority="67" w:unhideWhenUsed="0"/>
-    <w:lsdException w:name="Medium Grid 2 Accent 4" w:semiHidden="0" w:uiPriority="68" w:unhideWhenUsed="0"/>
-    <w:lsdException w:name="Medium Grid 3 Accent 4" w:semiHidden="0" w:uiPriority="69" w:unhideWhenUsed="0"/>
-    <w:lsdException w:name="Dark List Accent 4" w:semiHidden="0" w:uiPriority="70" w:unhideWhenUsed="0"/>
-    <w:lsdException w:name="Colorful Shading Accent 4" w:semiHidden="0" w:uiPriority="71" w:unhideWhenUsed="0"/>
-    <w:lsdException w:name="Colorful List Accent 4" w:semiHidden="0" w:uiPriority="72" w:unhideWhenUsed="0"/>
-    <w:lsdException w:name="Colorful Grid Accent 4" w:semiHidden="0" w:uiPriority="73" w:unhideWhenUsed="0"/>
-    <w:lsdException w:name="Light Shading Accent 5" w:semiHidden="0" w:uiPriority="60" w:unhideWhenUsed="0"/>
-    <w:lsdException w:name="Light List Accent 5" w:semiHidden="0" w:uiPriority="61" w:unhideWhenUsed="0"/>
-    <w:lsdException w:name="Light Grid Accent 5" w:semiHidden="0" w:uiPriority="62" w:unhideWhenUsed="0"/>
-    <w:lsdException w:name="Medium Shading 1 Accent 5" w:semiHidden="0" w:uiPriority="63" w:unhideWhenUsed="0"/>
-    <w:lsdException w:name="Medium Shading 2 Accent 5" w:semiHidden="0" w:uiPriority="64" w:unhideWhenUsed="0"/>
-    <w:lsdException w:name="Medium List 1 Accent 5" w:semiHidden="0" w:uiPriority="65" w:unhideWhenUsed="0"/>
-    <w:lsdException w:name="Medium List 2 Accent 5" w:semiHidden="0" w:uiPriority="66" w:unhideWhenUsed="0"/>
-    <w:lsdException w:name="Medium Grid 1 Accent 5" w:semiHidden="0" w:uiPriority="67" w:unhideWhenUsed="0"/>
-    <w:lsdException w:name="Medium Grid 2 Accent 5" w:semiHidden="0" w:uiPriority="68" w:unhideWhenUsed="0"/>
-    <w:lsdException w:name="Medium Grid 3 Accent 5" w:semiHidden="0" w:uiPriority="69" w:unhideWhenUsed="0"/>
-    <w:lsdException w:name="Dark List Accent 5" w:semiHidden="0" w:uiPriority="70" w:unhideWhenUsed="0"/>
-    <w:lsdException w:name="Colorful Shading Accent 5" w:semiHidden="0" w:uiPriority="71" w:unhideWhenUsed="0"/>
-    <w:lsdException w:name="Colorful List Accent 5" w:semiHidden="0" w:uiPriority="72" w:unhideWhenUsed="0"/>
-    <w:lsdException w:name="Colorful Grid Accent 5" w:semiHidden="0" w:uiPriority="73" w:unhideWhenUsed="0"/>
-    <w:lsdException w:name="Light Shading Accent 6" w:semiHidden="0" w:uiPriority="60" w:unhideWhenUsed="0"/>
-    <w:lsdException w:name="Light List Accent 6" w:semiHidden="0" w:uiPriority="61" w:unhideWhenUsed="0"/>
-    <w:lsdException w:name="Light Grid Accent 6" w:semiHidden="0" w:uiPriority="62" w:unhideWhenUsed="0"/>
-    <w:lsdException w:name="Medium Shading 1 Accent 6" w:semiHidden="0" w:uiPriority="63" w:unhideWhenUsed="0"/>
-    <w:lsdException w:name="Medium Shading 2 Accent 6" w:semiHidden="0" w:uiPriority="64" w:unhideWhenUsed="0"/>
-    <w:lsdException w:name="Medium List 1 Accent 6" w:semiHidden="0" w:uiPriority="65" w:unhideWhenUsed="0"/>
-    <w:lsdException w:name="Medium List 2 Accent 6" w:semiHidden="0" w:uiPriority="66" w:unhideWhenUsed="0"/>
-    <w:lsdException w:name="Medium Grid 1 Accent 6" w:semiHidden="0" w:uiPriority="67" w:unhideWhenUsed="0"/>
-    <w:lsdException w:name="Medium Grid 2 Accent 6" w:semiHidden="0" w:uiPriority="68" w:unhideWhenUsed="0"/>
-    <w:lsdException w:name="Medium Grid 3 Accent 6" w:semiHidden="0" w:uiPriority="69" w:unhideWhenUsed="0"/>
-    <w:lsdException w:name="Dark List Accent 6" w:semiHidden="0" w:uiPriority="70" w:unhideWhenUsed="0"/>
-    <w:lsdException w:name="Colorful Shading Accent 6" w:semiHidden="0" w:uiPriority="71" w:unhideWhenUsed="0"/>
-    <w:lsdException w:name="Colorful List Accent 6" w:semiHidden="0" w:uiPriority="72" w:unhideWhenUsed="0"/>
-    <w:lsdException w:name="Colorful Grid Accent 6" w:semiHidden="0" w:uiPriority="73" w:unhideWhenUsed="0"/>
-    <w:lsdException w:name="Subtle Emphasis" w:semiHidden="0" w:uiPriority="19" w:unhideWhenUsed="0" w:qFormat="1"/>
-    <w:lsdException w:name="Intense Emphasis" w:semiHidden="0" w:uiPriority="21" w:unhideWhenUsed="0" w:qFormat="1"/>
-    <w:lsdException w:name="Subtle Reference" w:semiHidden="0" w:uiPriority="31" w:unhideWhenUsed="0" w:qFormat="1"/>
-    <w:lsdException w:name="Intense Reference" w:semiHidden="0" w:uiPriority="32" w:unhideWhenUsed="0" w:qFormat="1"/>
-    <w:lsdException w:name="Book Title" w:semiHidden="0" w:uiPriority="33" w:unhideWhenUsed="0" w:qFormat="1"/>
-    <w:lsdException w:name="Bibliography" w:uiPriority="37"/>
-    <w:lsdException w:name="TOC Heading" w:uiPriority="39" w:qFormat="1"/>
-  </w:latentStyles>
-  <w:style w:type="paragraph" w:default="1" w:styleId="Normal">
-    <w:name w:val="Normal"/>
-    <w:qFormat/>
-  </w:style>
-  <w:style w:type="character" w:default="1" w:styleId="Fontepargpadro">
-    <w:name w:val="Default Paragraph Font"/>
-    <w:uiPriority w:val="1"/>
-    <w:semiHidden/>
-    <w:unhideWhenUsed/>
-  </w:style>
-  <w:style w:type="table" w:default="1" w:styleId="Tabelanormal">
-    <w:name w:val="Normal Table"/>
-    <w:uiPriority w:val="99"/>
-    <w:semiHidden/>
-    <w:unhideWhenUsed/>
-    <w:tblPr>
-      <w:tblInd w:w="0" w:type="dxa"/>
-      <w:tblCellMar>
-        <w:top w:w="0" w:type="dxa"/>
-        <w:left w:w="108" w:type="dxa"/>
-        <w:bottom w:w="0" w:type="dxa"/>
-        <w:right w:w="108" w:type="dxa"/>
-      </w:tblCellMar>
-    </w:tblPr>
-  </w:style>
-  <w:style w:type="numbering" w:default="1" w:styleId="Semlista">
-    <w:name w:val="No List"/>
-    <w:uiPriority w:val="99"/>
-    <w:semiHidden/>
-    <w:unhideWhenUsed/>
   </w:style>
 </w:styles>
 </file>
